--- a/ScienceLeter_Russian.docx
+++ b/ScienceLeter_Russian.docx
@@ -245,6 +245,7 @@
           <w:rFonts w:ascii="Times New Roman" w:hAnsi="Times New Roman" w:cs="Times New Roman"/>
           <w:sz w:val="24"/>
           <w:szCs w:val="24"/>
+          <w:lang w:val="ru-RU"/>
         </w:rPr>
       </w:pPr>
       <w:r>
@@ -252,24 +253,9 @@
           <w:rFonts w:ascii="Times New Roman" w:hAnsi="Times New Roman" w:cs="Times New Roman"/>
           <w:sz w:val="24"/>
           <w:szCs w:val="24"/>
-        </w:rPr>
-        <w:t>S</w:t>
-      </w:r>
-      <w:r>
-        <w:rPr>
-          <w:rFonts w:ascii="Times New Roman" w:hAnsi="Times New Roman" w:cs="Times New Roman"/>
-          <w:sz w:val="24"/>
-          <w:szCs w:val="24"/>
-        </w:rPr>
-        <w:t>elf employed</w:t>
-      </w:r>
-      <w:r>
-        <w:rPr>
-          <w:rFonts w:ascii="Times New Roman" w:hAnsi="Times New Roman" w:cs="Times New Roman"/>
-          <w:sz w:val="24"/>
-          <w:szCs w:val="24"/>
-        </w:rPr>
-        <w:t xml:space="preserve"> engineer</w:t>
+          <w:lang w:val="ru-RU"/>
+        </w:rPr>
+        <w:t>Самозанятый инженер</w:t>
       </w:r>
     </w:p>
     <w:p>
@@ -290,6 +276,7 @@
           <w:bCs/>
           <w:sz w:val="28"/>
           <w:szCs w:val="28"/>
+          <w:lang w:val="ru-RU"/>
         </w:rPr>
       </w:pPr>
       <w:r>
@@ -299,8 +286,9 @@
           <w:bCs/>
           <w:sz w:val="28"/>
           <w:szCs w:val="28"/>
-        </w:rPr>
-        <w:t>R</w:t>
+          <w:lang w:val="ru-RU"/>
+        </w:rPr>
+        <w:t>Эффекты</w:t>
       </w:r>
       <w:r>
         <w:rPr>
@@ -309,8 +297,9 @@
           <w:bCs/>
           <w:sz w:val="28"/>
           <w:szCs w:val="28"/>
-        </w:rPr>
-        <w:t>epulsion</w:t>
+          <w:lang w:val="ru-RU"/>
+        </w:rPr>
+        <w:t xml:space="preserve"> </w:t>
       </w:r>
       <w:r>
         <w:rPr>
@@ -319,8 +308,9 @@
           <w:bCs/>
           <w:sz w:val="28"/>
           <w:szCs w:val="28"/>
-        </w:rPr>
-        <w:t>’</w:t>
+          <w:lang w:val="ru-RU"/>
+        </w:rPr>
+        <w:t>отталкивания</w:t>
       </w:r>
       <w:r>
         <w:rPr>
@@ -329,8 +319,9 @@
           <w:bCs/>
           <w:sz w:val="28"/>
           <w:szCs w:val="28"/>
-        </w:rPr>
-        <w:t xml:space="preserve"> and attraction</w:t>
+          <w:lang w:val="ru-RU"/>
+        </w:rPr>
+        <w:t xml:space="preserve"> </w:t>
       </w:r>
       <w:r>
         <w:rPr>
@@ -339,8 +330,9 @@
           <w:bCs/>
           <w:sz w:val="28"/>
           <w:szCs w:val="28"/>
-        </w:rPr>
-        <w:t>’ e</w:t>
+          <w:lang w:val="ru-RU"/>
+        </w:rPr>
+        <w:t>и</w:t>
       </w:r>
       <w:r>
         <w:rPr>
@@ -349,8 +341,9 @@
           <w:bCs/>
           <w:sz w:val="28"/>
           <w:szCs w:val="28"/>
-        </w:rPr>
-        <w:t>ffects</w:t>
+          <w:lang w:val="ru-RU"/>
+        </w:rPr>
+        <w:t xml:space="preserve"> </w:t>
       </w:r>
       <w:r>
         <w:rPr>
@@ -359,8 +352,9 @@
           <w:bCs/>
           <w:sz w:val="28"/>
           <w:szCs w:val="28"/>
-        </w:rPr>
-        <w:t xml:space="preserve"> between </w:t>
+          <w:lang w:val="ru-RU"/>
+        </w:rPr>
+        <w:t>притяжения</w:t>
       </w:r>
       <w:r>
         <w:rPr>
@@ -369,8 +363,9 @@
           <w:bCs/>
           <w:sz w:val="28"/>
           <w:szCs w:val="28"/>
-        </w:rPr>
-        <w:t>spinning</w:t>
+          <w:lang w:val="ru-RU"/>
+        </w:rPr>
+        <w:t xml:space="preserve"> </w:t>
       </w:r>
       <w:r>
         <w:rPr>
@@ -379,8 +374,9 @@
           <w:bCs/>
           <w:sz w:val="28"/>
           <w:szCs w:val="28"/>
-        </w:rPr>
-        <w:t xml:space="preserve"> </w:t>
+          <w:lang w:val="ru-RU"/>
+        </w:rPr>
+        <w:t>между</w:t>
       </w:r>
       <w:r>
         <w:rPr>
@@ -389,8 +385,9 @@
           <w:bCs/>
           <w:sz w:val="28"/>
           <w:szCs w:val="28"/>
-        </w:rPr>
-        <w:t>cylinders</w:t>
+          <w:lang w:val="ru-RU"/>
+        </w:rPr>
+        <w:t xml:space="preserve"> </w:t>
       </w:r>
       <w:r>
         <w:rPr>
@@ -399,8 +396,9 @@
           <w:bCs/>
           <w:sz w:val="28"/>
           <w:szCs w:val="28"/>
-        </w:rPr>
-        <w:t xml:space="preserve"> in </w:t>
+          <w:lang w:val="ru-RU"/>
+        </w:rPr>
+        <w:t>вращающимися</w:t>
       </w:r>
       <w:r>
         <w:rPr>
@@ -409,8 +407,9 @@
           <w:bCs/>
           <w:sz w:val="28"/>
           <w:szCs w:val="28"/>
-        </w:rPr>
-        <w:t>fluid</w:t>
+          <w:lang w:val="ru-RU"/>
+        </w:rPr>
+        <w:t xml:space="preserve"> </w:t>
       </w:r>
       <w:r>
         <w:rPr>
@@ -419,8 +418,31 @@
           <w:bCs/>
           <w:sz w:val="28"/>
           <w:szCs w:val="28"/>
-        </w:rPr>
-        <w:t>s</w:t>
+          <w:lang w:val="ru-RU"/>
+        </w:rPr>
+        <w:t>цилиндрами</w:t>
+      </w:r>
+      <w:r>
+        <w:rPr>
+          <w:rFonts w:ascii="Times New Roman" w:hAnsi="Times New Roman" w:cs="Times New Roman"/>
+          <w:b/>
+          <w:bCs/>
+          <w:sz w:val="28"/>
+          <w:szCs w:val="28"/>
+          <w:lang w:val="ru-RU"/>
+        </w:rPr>
+        <w:t xml:space="preserve"> </w:t>
+      </w:r>
+      <w:r>
+        <w:rPr>
+          <w:rFonts w:ascii="Times New Roman" w:hAnsi="Times New Roman" w:cs="Times New Roman"/>
+          <w:b/>
+          <w:bCs/>
+          <w:sz w:val="28"/>
+          <w:szCs w:val="28"/>
+          <w:lang w:val="ru-RU"/>
+        </w:rPr>
+        <w:t>в флюидах</w:t>
       </w:r>
     </w:p>
     <w:p>
@@ -3954,7 +3976,6 @@
           <w:szCs w:val="24"/>
           <w:lang w:val="ru-RU"/>
         </w:rPr>
-        <w:lastRenderedPageBreak/>
         <w:t>Методология</w:t>
       </w:r>
     </w:p>
@@ -10623,6 +10644,7 @@
           <w:rFonts w:ascii="Times New Roman" w:hAnsi="Times New Roman" w:cs="Times New Roman"/>
           <w:sz w:val="24"/>
           <w:szCs w:val="24"/>
+          <w:lang w:val="ru-RU"/>
         </w:rPr>
       </w:pPr>
       <w:r>
@@ -10815,6 +10837,7 @@
           <w:rFonts w:ascii="Times New Roman" w:hAnsi="Times New Roman" w:cs="Times New Roman"/>
           <w:sz w:val="24"/>
           <w:szCs w:val="24"/>
+          <w:lang w:val="ru-RU"/>
         </w:rPr>
         <w:t xml:space="preserve"> (</w:t>
       </w:r>
@@ -10826,13 +10849,25 @@
           <w:sz w:val="24"/>
           <w:szCs w:val="24"/>
         </w:rPr>
-        <w:t>Table 1.</w:t>
-      </w:r>
-      <w:r>
-        <w:rPr>
-          <w:rFonts w:ascii="Times New Roman" w:hAnsi="Times New Roman" w:cs="Times New Roman"/>
-          <w:sz w:val="24"/>
-          <w:szCs w:val="24"/>
+        <w:t>Table</w:t>
+      </w:r>
+      <w:r>
+        <w:rPr>
+          <w:rFonts w:ascii="Times New Roman" w:hAnsi="Times New Roman" w:cs="Times New Roman"/>
+          <w:b/>
+          <w:bCs/>
+          <w:sz w:val="24"/>
+          <w:szCs w:val="24"/>
+          <w:lang w:val="ru-RU"/>
+        </w:rPr>
+        <w:t xml:space="preserve"> 1.</w:t>
+      </w:r>
+      <w:r>
+        <w:rPr>
+          <w:rFonts w:ascii="Times New Roman" w:hAnsi="Times New Roman" w:cs="Times New Roman"/>
+          <w:sz w:val="24"/>
+          <w:szCs w:val="24"/>
+          <w:lang w:val="ru-RU"/>
         </w:rPr>
         <w:t>)</w:t>
       </w:r>

--- a/ScienceLeter_Russian.docx
+++ b/ScienceLeter_Russian.docx
@@ -245,7 +245,6 @@
           <w:rFonts w:ascii="Times New Roman" w:hAnsi="Times New Roman" w:cs="Times New Roman"/>
           <w:sz w:val="24"/>
           <w:szCs w:val="24"/>
-          <w:lang w:val="ru-RU"/>
         </w:rPr>
       </w:pPr>
       <w:r>
@@ -255,7 +254,24 @@
           <w:szCs w:val="24"/>
           <w:lang w:val="ru-RU"/>
         </w:rPr>
-        <w:t>Самозанятый инженер</w:t>
+        <w:t>Самозанятый</w:t>
+      </w:r>
+      <w:r>
+        <w:rPr>
+          <w:rFonts w:ascii="Times New Roman" w:hAnsi="Times New Roman" w:cs="Times New Roman"/>
+          <w:sz w:val="24"/>
+          <w:szCs w:val="24"/>
+        </w:rPr>
+        <w:t xml:space="preserve"> </w:t>
+      </w:r>
+      <w:r>
+        <w:rPr>
+          <w:rFonts w:ascii="Times New Roman" w:hAnsi="Times New Roman" w:cs="Times New Roman"/>
+          <w:sz w:val="24"/>
+          <w:szCs w:val="24"/>
+          <w:lang w:val="ru-RU"/>
+        </w:rPr>
+        <w:t>инженер</w:t>
       </w:r>
     </w:p>
     <w:p>
@@ -676,7 +692,23 @@
           <w:sz w:val="24"/>
           <w:szCs w:val="24"/>
         </w:rPr>
-        <w:t xml:space="preserve">a </w:t>
+        <w:t>a</w:t>
+      </w:r>
+      <w:r>
+        <w:rPr>
+          <w:rFonts w:ascii="Times New Roman" w:hAnsi="Times New Roman" w:cs="Times New Roman"/>
+          <w:sz w:val="24"/>
+          <w:szCs w:val="24"/>
+        </w:rPr>
+        <w:t>n</w:t>
+      </w:r>
+      <w:r>
+        <w:rPr>
+          <w:rFonts w:ascii="Times New Roman" w:hAnsi="Times New Roman" w:cs="Times New Roman"/>
+          <w:sz w:val="24"/>
+          <w:szCs w:val="24"/>
+        </w:rPr>
+        <w:t xml:space="preserve"> </w:t>
       </w:r>
       <w:r>
         <w:rPr>
@@ -2375,25 +2407,7 @@
           <w:szCs w:val="24"/>
           <w:lang w:val="ru-RU"/>
         </w:rPr>
-        <w:t>Э</w:t>
-      </w:r>
-      <w:r>
-        <w:rPr>
-          <w:rFonts w:ascii="Times New Roman" w:hAnsi="Times New Roman" w:cs="Times New Roman"/>
-          <w:sz w:val="24"/>
-          <w:szCs w:val="24"/>
-          <w:lang w:val="ru-RU"/>
-        </w:rPr>
-        <w:t>т</w:t>
-      </w:r>
-      <w:r>
-        <w:rPr>
-          <w:rFonts w:ascii="Times New Roman" w:hAnsi="Times New Roman" w:cs="Times New Roman"/>
-          <w:sz w:val="24"/>
-          <w:szCs w:val="24"/>
-          <w:lang w:val="ru-RU"/>
-        </w:rPr>
-        <w:t>а</w:t>
+        <w:t>Эта статья описывает опыт контролируемого притяжения и отталкивания в вязкой воздушной среде, и приводит численную симуляцию наблюдаемых эффектов в несжимаемой флюидной вязкой ламинарной</w:t>
       </w:r>
       <w:r>
         <w:rPr>
@@ -2411,259 +2425,7 @@
           <w:szCs w:val="24"/>
           <w:lang w:val="ru-RU"/>
         </w:rPr>
-        <w:t>статья</w:t>
-      </w:r>
-      <w:r>
-        <w:rPr>
-          <w:rFonts w:ascii="Times New Roman" w:hAnsi="Times New Roman" w:cs="Times New Roman"/>
-          <w:sz w:val="24"/>
-          <w:szCs w:val="24"/>
-          <w:lang w:val="ru-RU"/>
-        </w:rPr>
-        <w:t xml:space="preserve"> </w:t>
-      </w:r>
-      <w:r>
-        <w:rPr>
-          <w:rFonts w:ascii="Times New Roman" w:hAnsi="Times New Roman" w:cs="Times New Roman"/>
-          <w:sz w:val="24"/>
-          <w:szCs w:val="24"/>
-          <w:lang w:val="ru-RU"/>
-        </w:rPr>
-        <w:t>опис</w:t>
-      </w:r>
-      <w:r>
-        <w:rPr>
-          <w:rFonts w:ascii="Times New Roman" w:hAnsi="Times New Roman" w:cs="Times New Roman"/>
-          <w:sz w:val="24"/>
-          <w:szCs w:val="24"/>
-          <w:lang w:val="ru-RU"/>
-        </w:rPr>
-        <w:t>ывает</w:t>
-      </w:r>
-      <w:r>
-        <w:rPr>
-          <w:rFonts w:ascii="Times New Roman" w:hAnsi="Times New Roman" w:cs="Times New Roman"/>
-          <w:sz w:val="24"/>
-          <w:szCs w:val="24"/>
-          <w:lang w:val="ru-RU"/>
-        </w:rPr>
-        <w:t xml:space="preserve"> </w:t>
-      </w:r>
-      <w:r>
-        <w:rPr>
-          <w:rFonts w:ascii="Times New Roman" w:hAnsi="Times New Roman" w:cs="Times New Roman"/>
-          <w:sz w:val="24"/>
-          <w:szCs w:val="24"/>
-          <w:lang w:val="ru-RU"/>
-        </w:rPr>
-        <w:t xml:space="preserve">опыт </w:t>
-      </w:r>
-      <w:r>
-        <w:rPr>
-          <w:rFonts w:ascii="Times New Roman" w:hAnsi="Times New Roman" w:cs="Times New Roman"/>
-          <w:sz w:val="24"/>
-          <w:szCs w:val="24"/>
-          <w:lang w:val="ru-RU"/>
-        </w:rPr>
-        <w:t xml:space="preserve">и </w:t>
-      </w:r>
-      <w:r>
-        <w:rPr>
-          <w:rFonts w:ascii="Times New Roman" w:hAnsi="Times New Roman" w:cs="Times New Roman"/>
-          <w:sz w:val="24"/>
-          <w:szCs w:val="24"/>
-          <w:lang w:val="ru-RU"/>
-        </w:rPr>
-        <w:t>приводит численную симуляцию</w:t>
-      </w:r>
-      <w:r>
-        <w:rPr>
-          <w:rFonts w:ascii="Times New Roman" w:hAnsi="Times New Roman" w:cs="Times New Roman"/>
-          <w:sz w:val="24"/>
-          <w:szCs w:val="24"/>
-          <w:lang w:val="ru-RU"/>
-        </w:rPr>
-        <w:t xml:space="preserve"> </w:t>
-      </w:r>
-      <w:r>
-        <w:rPr>
-          <w:rFonts w:ascii="Times New Roman" w:hAnsi="Times New Roman" w:cs="Times New Roman"/>
-          <w:sz w:val="24"/>
-          <w:szCs w:val="24"/>
-          <w:lang w:val="ru-RU"/>
-        </w:rPr>
-        <w:t>наблюдаемы</w:t>
-      </w:r>
-      <w:r>
-        <w:rPr>
-          <w:rFonts w:ascii="Times New Roman" w:hAnsi="Times New Roman" w:cs="Times New Roman"/>
-          <w:sz w:val="24"/>
-          <w:szCs w:val="24"/>
-          <w:lang w:val="ru-RU"/>
-        </w:rPr>
-        <w:t>х</w:t>
-      </w:r>
-      <w:r>
-        <w:rPr>
-          <w:rFonts w:ascii="Times New Roman" w:hAnsi="Times New Roman" w:cs="Times New Roman"/>
-          <w:sz w:val="24"/>
-          <w:szCs w:val="24"/>
-          <w:lang w:val="ru-RU"/>
-        </w:rPr>
-        <w:t xml:space="preserve"> </w:t>
-      </w:r>
-      <w:r>
-        <w:rPr>
-          <w:rFonts w:ascii="Times New Roman" w:hAnsi="Times New Roman" w:cs="Times New Roman"/>
-          <w:sz w:val="24"/>
-          <w:szCs w:val="24"/>
-          <w:lang w:val="ru-RU"/>
-        </w:rPr>
-        <w:t>эффект</w:t>
-      </w:r>
-      <w:r>
-        <w:rPr>
-          <w:rFonts w:ascii="Times New Roman" w:hAnsi="Times New Roman" w:cs="Times New Roman"/>
-          <w:sz w:val="24"/>
-          <w:szCs w:val="24"/>
-          <w:lang w:val="ru-RU"/>
-        </w:rPr>
-        <w:t>ов</w:t>
-      </w:r>
-      <w:r>
-        <w:rPr>
-          <w:rFonts w:ascii="Times New Roman" w:hAnsi="Times New Roman" w:cs="Times New Roman"/>
-          <w:sz w:val="24"/>
-          <w:szCs w:val="24"/>
-          <w:lang w:val="ru-RU"/>
-        </w:rPr>
-        <w:t xml:space="preserve"> контролируемого</w:t>
-      </w:r>
-      <w:r>
-        <w:rPr>
-          <w:rFonts w:ascii="Times New Roman" w:hAnsi="Times New Roman" w:cs="Times New Roman"/>
-          <w:sz w:val="24"/>
-          <w:szCs w:val="24"/>
-          <w:lang w:val="ru-RU"/>
-        </w:rPr>
-        <w:t xml:space="preserve"> </w:t>
-      </w:r>
-      <w:r>
-        <w:rPr>
-          <w:rFonts w:ascii="Times New Roman" w:hAnsi="Times New Roman" w:cs="Times New Roman"/>
-          <w:sz w:val="24"/>
-          <w:szCs w:val="24"/>
-          <w:lang w:val="ru-RU"/>
-        </w:rPr>
-        <w:t xml:space="preserve">притяжение и отталкивания в несжимаемой </w:t>
-      </w:r>
-      <w:r>
-        <w:rPr>
-          <w:rFonts w:ascii="Times New Roman" w:hAnsi="Times New Roman" w:cs="Times New Roman"/>
-          <w:sz w:val="24"/>
-          <w:szCs w:val="24"/>
-          <w:lang w:val="ru-RU"/>
-        </w:rPr>
-        <w:t>флюидной</w:t>
-      </w:r>
-      <w:r>
-        <w:rPr>
-          <w:rFonts w:ascii="Times New Roman" w:hAnsi="Times New Roman" w:cs="Times New Roman"/>
-          <w:sz w:val="24"/>
-          <w:szCs w:val="24"/>
-          <w:lang w:val="ru-RU"/>
-        </w:rPr>
-        <w:t xml:space="preserve"> </w:t>
-      </w:r>
-      <w:r>
-        <w:rPr>
-          <w:rFonts w:ascii="Times New Roman" w:hAnsi="Times New Roman" w:cs="Times New Roman"/>
-          <w:sz w:val="24"/>
-          <w:szCs w:val="24"/>
-          <w:lang w:val="ru-RU"/>
-        </w:rPr>
-        <w:t>вязкой</w:t>
-      </w:r>
-      <w:r>
-        <w:rPr>
-          <w:rFonts w:ascii="Times New Roman" w:hAnsi="Times New Roman" w:cs="Times New Roman"/>
-          <w:sz w:val="24"/>
-          <w:szCs w:val="24"/>
-          <w:lang w:val="ru-RU"/>
-        </w:rPr>
-        <w:t xml:space="preserve"> ламинарной</w:t>
-      </w:r>
-      <w:r>
-        <w:rPr>
-          <w:rFonts w:ascii="Times New Roman" w:hAnsi="Times New Roman" w:cs="Times New Roman"/>
-          <w:sz w:val="24"/>
-          <w:szCs w:val="24"/>
-          <w:lang w:val="ru-RU"/>
-        </w:rPr>
-        <w:t xml:space="preserve"> </w:t>
-      </w:r>
-      <w:r>
-        <w:rPr>
-          <w:rFonts w:ascii="Times New Roman" w:hAnsi="Times New Roman" w:cs="Times New Roman"/>
-          <w:sz w:val="24"/>
-          <w:szCs w:val="24"/>
-          <w:lang w:val="ru-RU"/>
-        </w:rPr>
-        <w:t>безвихревой</w:t>
-      </w:r>
-      <w:r>
-        <w:rPr>
-          <w:rFonts w:ascii="Times New Roman" w:hAnsi="Times New Roman" w:cs="Times New Roman"/>
-          <w:sz w:val="24"/>
-          <w:szCs w:val="24"/>
-          <w:lang w:val="ru-RU"/>
-        </w:rPr>
-        <w:t xml:space="preserve"> </w:t>
-      </w:r>
-      <w:r>
-        <w:rPr>
-          <w:rFonts w:ascii="Times New Roman" w:hAnsi="Times New Roman" w:cs="Times New Roman"/>
-          <w:sz w:val="24"/>
-          <w:szCs w:val="24"/>
-          <w:lang w:val="ru-RU"/>
-        </w:rPr>
-        <w:t>среде</w:t>
-      </w:r>
-      <w:r>
-        <w:rPr>
-          <w:rFonts w:ascii="Times New Roman" w:hAnsi="Times New Roman" w:cs="Times New Roman"/>
-          <w:sz w:val="24"/>
-          <w:szCs w:val="24"/>
-          <w:lang w:val="ru-RU"/>
-        </w:rPr>
-        <w:t xml:space="preserve"> газ</w:t>
-      </w:r>
-      <w:r>
-        <w:rPr>
-          <w:rFonts w:ascii="Times New Roman" w:hAnsi="Times New Roman" w:cs="Times New Roman"/>
-          <w:sz w:val="24"/>
-          <w:szCs w:val="24"/>
-          <w:lang w:val="ru-RU"/>
-        </w:rPr>
-        <w:t>а</w:t>
-      </w:r>
-      <w:r>
-        <w:rPr>
-          <w:rFonts w:ascii="Times New Roman" w:hAnsi="Times New Roman" w:cs="Times New Roman"/>
-          <w:sz w:val="24"/>
-          <w:szCs w:val="24"/>
-          <w:lang w:val="ru-RU"/>
-        </w:rPr>
-        <w:t xml:space="preserve"> или жидкости</w:t>
-      </w:r>
-      <w:r>
-        <w:rPr>
-          <w:rFonts w:ascii="Times New Roman" w:hAnsi="Times New Roman" w:cs="Times New Roman"/>
-          <w:sz w:val="24"/>
-          <w:szCs w:val="24"/>
-          <w:lang w:val="ru-RU"/>
-        </w:rPr>
-        <w:t xml:space="preserve"> с числом Рейнольдса от </w:t>
+        <w:t xml:space="preserve">безвихревой среде газа и жидкости с числом Рейнольдса от </w:t>
       </w:r>
       <m:oMath>
         <m:r>
@@ -2729,25 +2491,7 @@
           <w:szCs w:val="24"/>
           <w:lang w:val="ru-RU"/>
         </w:rPr>
-        <w:t>для воздуха</w:t>
-      </w:r>
-      <w:r>
-        <w:rPr>
-          <w:rFonts w:ascii="Times New Roman" w:hAnsi="Times New Roman" w:cs="Times New Roman"/>
-          <w:sz w:val="24"/>
-          <w:szCs w:val="24"/>
-          <w:lang w:val="ru-RU"/>
-        </w:rPr>
-        <w:t xml:space="preserve">, и </w:t>
-      </w:r>
-      <w:r>
-        <w:rPr>
-          <w:rFonts w:ascii="Times New Roman" w:hAnsi="Times New Roman" w:cs="Times New Roman"/>
-          <w:sz w:val="24"/>
-          <w:szCs w:val="24"/>
-          <w:lang w:val="ru-RU"/>
-        </w:rPr>
-        <w:t xml:space="preserve">до </w:t>
+        <w:t xml:space="preserve">для воздуха, и до </w:t>
       </w:r>
       <w:bookmarkStart w:id="0" w:name="_Hlk95834384"/>
       <m:oMath>
@@ -2825,16 +2569,709 @@
           <w:szCs w:val="24"/>
           <w:lang w:val="ru-RU"/>
         </w:rPr>
-        <w:t xml:space="preserve">для воды </w:t>
-      </w:r>
-      <w:r>
-        <w:rPr>
-          <w:rFonts w:ascii="Times New Roman" w:hAnsi="Times New Roman" w:cs="Times New Roman"/>
-          <w:sz w:val="24"/>
-          <w:szCs w:val="24"/>
-          <w:lang w:val="ru-RU"/>
-        </w:rPr>
-        <w:t>между двумя вращающимися дисками</w:t>
+        <w:t>для воды между двумя вращающимися дисками. Этот эффект пригодится для</w:t>
+      </w:r>
+      <w:r>
+        <w:rPr>
+          <w:rFonts w:ascii="Times New Roman" w:hAnsi="Times New Roman" w:cs="Times New Roman"/>
+          <w:sz w:val="24"/>
+          <w:szCs w:val="24"/>
+          <w:lang w:val="ru-RU"/>
+        </w:rPr>
+        <w:t xml:space="preserve"> </w:t>
+      </w:r>
+      <w:r>
+        <w:rPr>
+          <w:rFonts w:ascii="Times New Roman" w:hAnsi="Times New Roman" w:cs="Times New Roman"/>
+          <w:sz w:val="24"/>
+          <w:szCs w:val="24"/>
+          <w:lang w:val="ru-RU"/>
+        </w:rPr>
+        <w:t xml:space="preserve">инженерной задачи бесконтактного взаимодействия между объектами, когда электрические или магнитные поля могут негативно повлиять на </w:t>
+      </w:r>
+      <w:r>
+        <w:rPr>
+          <w:rFonts w:ascii="Times New Roman" w:hAnsi="Times New Roman" w:cs="Times New Roman"/>
+          <w:sz w:val="24"/>
+          <w:szCs w:val="24"/>
+          <w:lang w:val="ru-RU"/>
+        </w:rPr>
+        <w:t>инженерн</w:t>
+      </w:r>
+      <w:r>
+        <w:rPr>
+          <w:rFonts w:ascii="Times New Roman" w:hAnsi="Times New Roman" w:cs="Times New Roman"/>
+          <w:sz w:val="24"/>
+          <w:szCs w:val="24"/>
+          <w:lang w:val="ru-RU"/>
+        </w:rPr>
+        <w:t>ую</w:t>
+      </w:r>
+      <w:r>
+        <w:rPr>
+          <w:rFonts w:ascii="Times New Roman" w:hAnsi="Times New Roman" w:cs="Times New Roman"/>
+          <w:sz w:val="24"/>
+          <w:szCs w:val="24"/>
+          <w:lang w:val="ru-RU"/>
+        </w:rPr>
+        <w:t xml:space="preserve"> задач</w:t>
+      </w:r>
+      <w:r>
+        <w:rPr>
+          <w:rFonts w:ascii="Times New Roman" w:hAnsi="Times New Roman" w:cs="Times New Roman"/>
+          <w:sz w:val="24"/>
+          <w:szCs w:val="24"/>
+          <w:lang w:val="ru-RU"/>
+        </w:rPr>
+        <w:t>у</w:t>
+      </w:r>
+      <w:r>
+        <w:rPr>
+          <w:rFonts w:ascii="Times New Roman" w:hAnsi="Times New Roman" w:cs="Times New Roman"/>
+          <w:sz w:val="24"/>
+          <w:szCs w:val="24"/>
+          <w:lang w:val="ru-RU"/>
+        </w:rPr>
+        <w:t>. Описываемый эффект был обнаружен под вдохновением от</w:t>
+      </w:r>
+      <w:r>
+        <w:rPr>
+          <w:rFonts w:ascii="Times New Roman" w:hAnsi="Times New Roman" w:cs="Times New Roman"/>
+          <w:sz w:val="24"/>
+          <w:szCs w:val="24"/>
+          <w:lang w:val="ru-RU"/>
+        </w:rPr>
+        <w:t xml:space="preserve"> </w:t>
+      </w:r>
+      <w:r>
+        <w:rPr>
+          <w:rFonts w:ascii="Times New Roman" w:hAnsi="Times New Roman" w:cs="Times New Roman"/>
+          <w:sz w:val="24"/>
+          <w:szCs w:val="24"/>
+          <w:lang w:val="ru-RU"/>
+        </w:rPr>
+        <w:t xml:space="preserve">изучения магнитных эффектов вызванных </w:t>
+      </w:r>
+      <w:r>
+        <w:rPr>
+          <w:rFonts w:ascii="Times New Roman" w:hAnsi="Times New Roman" w:cs="Times New Roman"/>
+          <w:sz w:val="24"/>
+          <w:szCs w:val="24"/>
+          <w:lang w:val="ru-RU"/>
+        </w:rPr>
+        <w:t>“</w:t>
+      </w:r>
+      <w:r>
+        <w:rPr>
+          <w:rFonts w:ascii="Times New Roman" w:hAnsi="Times New Roman" w:cs="Times New Roman"/>
+          <w:sz w:val="24"/>
+          <w:szCs w:val="24"/>
+          <w:lang w:val="ru-RU"/>
+        </w:rPr>
+        <w:t>спин</w:t>
+      </w:r>
+      <w:r>
+        <w:rPr>
+          <w:rFonts w:ascii="Times New Roman" w:hAnsi="Times New Roman" w:cs="Times New Roman"/>
+          <w:sz w:val="24"/>
+          <w:szCs w:val="24"/>
+          <w:lang w:val="ru-RU"/>
+        </w:rPr>
+        <w:t>”</w:t>
+      </w:r>
+      <w:r>
+        <w:rPr>
+          <w:rFonts w:ascii="Times New Roman" w:hAnsi="Times New Roman" w:cs="Times New Roman"/>
+          <w:sz w:val="24"/>
+          <w:szCs w:val="24"/>
+          <w:lang w:val="ru-RU"/>
+        </w:rPr>
+        <w:t xml:space="preserve"> свойством электрона в проводниках с током</w:t>
+      </w:r>
+      <w:r>
+        <w:rPr>
+          <w:rFonts w:ascii="Times New Roman" w:hAnsi="Times New Roman" w:cs="Times New Roman"/>
+          <w:sz w:val="24"/>
+          <w:szCs w:val="24"/>
+          <w:lang w:val="ru-RU"/>
+        </w:rPr>
+        <w:t>,</w:t>
+      </w:r>
+      <w:r>
+        <w:rPr>
+          <w:rFonts w:ascii="Times New Roman" w:hAnsi="Times New Roman" w:cs="Times New Roman"/>
+          <w:sz w:val="24"/>
+          <w:szCs w:val="24"/>
+          <w:lang w:val="ru-RU"/>
+        </w:rPr>
+        <w:t xml:space="preserve"> </w:t>
+      </w:r>
+      <w:r>
+        <w:rPr>
+          <w:rFonts w:ascii="Times New Roman" w:hAnsi="Times New Roman" w:cs="Times New Roman"/>
+          <w:sz w:val="24"/>
+          <w:szCs w:val="24"/>
+          <w:lang w:val="ru-RU"/>
+        </w:rPr>
+        <w:t>н</w:t>
+      </w:r>
+      <w:r>
+        <w:rPr>
+          <w:rFonts w:ascii="Times New Roman" w:hAnsi="Times New Roman" w:cs="Times New Roman"/>
+          <w:sz w:val="24"/>
+          <w:szCs w:val="24"/>
+          <w:lang w:val="ru-RU"/>
+        </w:rPr>
+        <w:t>о</w:t>
+      </w:r>
+      <w:r>
+        <w:rPr>
+          <w:rFonts w:ascii="Times New Roman" w:hAnsi="Times New Roman" w:cs="Times New Roman"/>
+          <w:sz w:val="24"/>
+          <w:szCs w:val="24"/>
+          <w:lang w:val="ru-RU"/>
+        </w:rPr>
+        <w:t>, как будет показано в статье,</w:t>
+      </w:r>
+      <w:r>
+        <w:rPr>
+          <w:rFonts w:ascii="Times New Roman" w:hAnsi="Times New Roman" w:cs="Times New Roman"/>
+          <w:sz w:val="24"/>
+          <w:szCs w:val="24"/>
+          <w:lang w:val="ru-RU"/>
+        </w:rPr>
+        <w:t xml:space="preserve"> похожие эффекты </w:t>
+      </w:r>
+      <w:r>
+        <w:rPr>
+          <w:rFonts w:ascii="Times New Roman" w:hAnsi="Times New Roman" w:cs="Times New Roman"/>
+          <w:sz w:val="24"/>
+          <w:szCs w:val="24"/>
+          <w:lang w:val="ru-RU"/>
+        </w:rPr>
+        <w:t xml:space="preserve">наблюдаются и в флюидных средах. </w:t>
+      </w:r>
+      <w:r>
+        <w:rPr>
+          <w:rFonts w:ascii="Times New Roman" w:hAnsi="Times New Roman" w:cs="Times New Roman"/>
+          <w:sz w:val="24"/>
+          <w:szCs w:val="24"/>
+          <w:lang w:val="ru-RU"/>
+        </w:rPr>
+        <w:t xml:space="preserve">Эти эффекты описаны </w:t>
+      </w:r>
+      <w:r>
+        <w:rPr>
+          <w:rFonts w:ascii="Times New Roman" w:hAnsi="Times New Roman" w:cs="Times New Roman"/>
+          <w:sz w:val="24"/>
+          <w:szCs w:val="24"/>
+          <w:lang w:val="ru-RU"/>
+        </w:rPr>
+        <w:t xml:space="preserve">ранее в статье </w:t>
+      </w:r>
+      <w:r>
+        <w:rPr>
+          <w:rFonts w:ascii="Times New Roman" w:hAnsi="Times New Roman" w:cs="Times New Roman"/>
+          <w:sz w:val="24"/>
+          <w:szCs w:val="24"/>
+          <w:lang w:val="ru-RU"/>
+        </w:rPr>
+        <w:t>[1</w:t>
+      </w:r>
+      <w:r>
+        <w:rPr>
+          <w:rFonts w:ascii="Times New Roman" w:hAnsi="Times New Roman" w:cs="Times New Roman"/>
+          <w:sz w:val="24"/>
+          <w:szCs w:val="24"/>
+          <w:lang w:val="ru-RU"/>
+        </w:rPr>
+        <w:t>]</w:t>
+      </w:r>
+      <w:r>
+        <w:rPr>
+          <w:rFonts w:ascii="Times New Roman" w:hAnsi="Times New Roman" w:cs="Times New Roman"/>
+          <w:sz w:val="24"/>
+          <w:szCs w:val="24"/>
+          <w:lang w:val="ru-RU"/>
+        </w:rPr>
+        <w:t xml:space="preserve">. </w:t>
+      </w:r>
+      <w:r>
+        <w:rPr>
+          <w:rFonts w:ascii="Times New Roman" w:hAnsi="Times New Roman" w:cs="Times New Roman"/>
+          <w:sz w:val="24"/>
+          <w:szCs w:val="24"/>
+          <w:lang w:val="ru-RU"/>
+        </w:rPr>
+        <w:t>Объектом</w:t>
+      </w:r>
+      <w:r>
+        <w:rPr>
+          <w:rFonts w:ascii="Times New Roman" w:hAnsi="Times New Roman" w:cs="Times New Roman"/>
+          <w:sz w:val="24"/>
+          <w:szCs w:val="24"/>
+          <w:lang w:val="ru-RU"/>
+        </w:rPr>
+        <w:t xml:space="preserve"> </w:t>
+      </w:r>
+      <w:r>
+        <w:rPr>
+          <w:rFonts w:ascii="Times New Roman" w:hAnsi="Times New Roman" w:cs="Times New Roman"/>
+          <w:sz w:val="24"/>
+          <w:szCs w:val="24"/>
+          <w:lang w:val="ru-RU"/>
+        </w:rPr>
+        <w:t>исследования</w:t>
+      </w:r>
+      <w:r>
+        <w:rPr>
+          <w:rFonts w:ascii="Times New Roman" w:hAnsi="Times New Roman" w:cs="Times New Roman"/>
+          <w:sz w:val="24"/>
+          <w:szCs w:val="24"/>
+          <w:lang w:val="ru-RU"/>
+        </w:rPr>
+        <w:t xml:space="preserve"> </w:t>
+      </w:r>
+      <w:r>
+        <w:rPr>
+          <w:rFonts w:ascii="Times New Roman" w:hAnsi="Times New Roman" w:cs="Times New Roman"/>
+          <w:sz w:val="24"/>
+          <w:szCs w:val="24"/>
+          <w:lang w:val="ru-RU"/>
+        </w:rPr>
+        <w:t>являются</w:t>
+      </w:r>
+      <w:r>
+        <w:rPr>
+          <w:rFonts w:ascii="Times New Roman" w:hAnsi="Times New Roman" w:cs="Times New Roman"/>
+          <w:sz w:val="24"/>
+          <w:szCs w:val="24"/>
+          <w:lang w:val="ru-RU"/>
+        </w:rPr>
+        <w:t xml:space="preserve"> </w:t>
+      </w:r>
+      <w:r>
+        <w:rPr>
+          <w:rFonts w:ascii="Times New Roman" w:hAnsi="Times New Roman" w:cs="Times New Roman"/>
+          <w:sz w:val="24"/>
+          <w:szCs w:val="24"/>
+          <w:lang w:val="ru-RU"/>
+        </w:rPr>
+        <w:t xml:space="preserve">два </w:t>
+      </w:r>
+      <w:r>
+        <w:rPr>
+          <w:rFonts w:ascii="Times New Roman" w:hAnsi="Times New Roman" w:cs="Times New Roman"/>
+          <w:sz w:val="24"/>
+          <w:szCs w:val="24"/>
+          <w:lang w:val="ru-RU"/>
+        </w:rPr>
+        <w:t>пластиковы</w:t>
+      </w:r>
+      <w:r>
+        <w:rPr>
+          <w:rFonts w:ascii="Times New Roman" w:hAnsi="Times New Roman" w:cs="Times New Roman"/>
+          <w:sz w:val="24"/>
+          <w:szCs w:val="24"/>
+          <w:lang w:val="ru-RU"/>
+        </w:rPr>
+        <w:t>х</w:t>
+      </w:r>
+      <w:r>
+        <w:rPr>
+          <w:rFonts w:ascii="Times New Roman" w:hAnsi="Times New Roman" w:cs="Times New Roman"/>
+          <w:sz w:val="24"/>
+          <w:szCs w:val="24"/>
+          <w:lang w:val="ru-RU"/>
+        </w:rPr>
+        <w:t xml:space="preserve"> цилиндр</w:t>
+      </w:r>
+      <w:r>
+        <w:rPr>
+          <w:rFonts w:ascii="Times New Roman" w:hAnsi="Times New Roman" w:cs="Times New Roman"/>
+          <w:sz w:val="24"/>
+          <w:szCs w:val="24"/>
+          <w:lang w:val="ru-RU"/>
+        </w:rPr>
+        <w:t>а</w:t>
+      </w:r>
+      <w:r>
+        <w:rPr>
+          <w:rFonts w:ascii="Times New Roman" w:hAnsi="Times New Roman" w:cs="Times New Roman"/>
+          <w:sz w:val="24"/>
+          <w:szCs w:val="24"/>
+          <w:lang w:val="ru-RU"/>
+        </w:rPr>
+        <w:t xml:space="preserve"> </w:t>
+      </w:r>
+      <w:r>
+        <w:rPr>
+          <w:rFonts w:ascii="Times New Roman" w:hAnsi="Times New Roman" w:cs="Times New Roman"/>
+          <w:sz w:val="24"/>
+          <w:szCs w:val="24"/>
+          <w:lang w:val="ru-RU"/>
+        </w:rPr>
+        <w:t xml:space="preserve">длиной </w:t>
+      </w:r>
+      <w:r>
+        <w:rPr>
+          <w:rFonts w:ascii="Times New Roman" w:hAnsi="Times New Roman" w:cs="Times New Roman"/>
+          <w:sz w:val="24"/>
+          <w:szCs w:val="24"/>
+          <w:lang w:val="ru-RU"/>
+        </w:rPr>
+        <w:t>10</w:t>
+      </w:r>
+      <w:r>
+        <w:rPr>
+          <w:rFonts w:ascii="Times New Roman" w:hAnsi="Times New Roman" w:cs="Times New Roman"/>
+          <w:sz w:val="24"/>
+          <w:szCs w:val="24"/>
+          <w:lang w:val="ru-RU"/>
+        </w:rPr>
+        <w:t xml:space="preserve"> </w:t>
+      </w:r>
+      <w:r>
+        <w:rPr>
+          <w:rFonts w:ascii="Times New Roman" w:hAnsi="Times New Roman" w:cs="Times New Roman"/>
+          <w:sz w:val="24"/>
+          <w:szCs w:val="24"/>
+          <w:lang w:val="ru-RU"/>
+        </w:rPr>
+        <w:t xml:space="preserve">см </w:t>
+      </w:r>
+      <w:r>
+        <w:rPr>
+          <w:rFonts w:ascii="Times New Roman" w:hAnsi="Times New Roman" w:cs="Times New Roman"/>
+          <w:sz w:val="24"/>
+          <w:szCs w:val="24"/>
+          <w:lang w:val="ru-RU"/>
+        </w:rPr>
+        <w:t xml:space="preserve">и диаметром </w:t>
+      </w:r>
+      <w:r>
+        <w:rPr>
+          <w:rFonts w:ascii="Times New Roman" w:hAnsi="Times New Roman" w:cs="Times New Roman"/>
+          <w:sz w:val="24"/>
+          <w:szCs w:val="24"/>
+          <w:lang w:val="ru-RU"/>
+        </w:rPr>
+        <w:t xml:space="preserve">5 см, </w:t>
+      </w:r>
+      <w:r>
+        <w:rPr>
+          <w:rFonts w:ascii="Times New Roman" w:hAnsi="Times New Roman" w:cs="Times New Roman"/>
+          <w:sz w:val="24"/>
+          <w:szCs w:val="24"/>
+          <w:lang w:val="ru-RU"/>
+        </w:rPr>
+        <w:t>приводимые</w:t>
+      </w:r>
+      <w:r>
+        <w:rPr>
+          <w:rFonts w:ascii="Times New Roman" w:hAnsi="Times New Roman" w:cs="Times New Roman"/>
+          <w:sz w:val="24"/>
+          <w:szCs w:val="24"/>
+          <w:lang w:val="ru-RU"/>
+        </w:rPr>
+        <w:t xml:space="preserve"> </w:t>
+      </w:r>
+      <w:r>
+        <w:rPr>
+          <w:rFonts w:ascii="Times New Roman" w:hAnsi="Times New Roman" w:cs="Times New Roman"/>
+          <w:sz w:val="24"/>
+          <w:szCs w:val="24"/>
+          <w:lang w:val="ru-RU"/>
+        </w:rPr>
+        <w:t xml:space="preserve">во вращение </w:t>
+      </w:r>
+      <w:r>
+        <w:rPr>
+          <w:rFonts w:ascii="Times New Roman" w:hAnsi="Times New Roman" w:cs="Times New Roman"/>
+          <w:sz w:val="24"/>
+          <w:szCs w:val="24"/>
+          <w:lang w:val="ru-RU"/>
+        </w:rPr>
+        <w:t>двигателями</w:t>
+      </w:r>
+      <w:r>
+        <w:rPr>
+          <w:rFonts w:ascii="Times New Roman" w:hAnsi="Times New Roman" w:cs="Times New Roman"/>
+          <w:sz w:val="24"/>
+          <w:szCs w:val="24"/>
+          <w:lang w:val="ru-RU"/>
+        </w:rPr>
+        <w:t>. Предметом исследования являются эффекты притяжения и отталкивания</w:t>
+      </w:r>
+      <w:r>
+        <w:rPr>
+          <w:rFonts w:ascii="Times New Roman" w:hAnsi="Times New Roman" w:cs="Times New Roman"/>
+          <w:sz w:val="24"/>
+          <w:szCs w:val="24"/>
+          <w:lang w:val="ru-RU"/>
+        </w:rPr>
+        <w:t xml:space="preserve">, возникаемые между вращающимися </w:t>
+      </w:r>
+      <w:r>
+        <w:rPr>
+          <w:rFonts w:ascii="Times New Roman" w:hAnsi="Times New Roman" w:cs="Times New Roman"/>
+          <w:sz w:val="24"/>
+          <w:szCs w:val="24"/>
+          <w:lang w:val="ru-RU"/>
+        </w:rPr>
+        <w:t>цилиндрами</w:t>
+      </w:r>
+      <w:r>
+        <w:rPr>
+          <w:rFonts w:ascii="Times New Roman" w:hAnsi="Times New Roman" w:cs="Times New Roman"/>
+          <w:sz w:val="24"/>
+          <w:szCs w:val="24"/>
+          <w:lang w:val="ru-RU"/>
+        </w:rPr>
+        <w:t>, а также</w:t>
+      </w:r>
+      <w:r>
+        <w:rPr>
+          <w:rFonts w:ascii="Times New Roman" w:hAnsi="Times New Roman" w:cs="Times New Roman"/>
+          <w:sz w:val="24"/>
+          <w:szCs w:val="24"/>
+          <w:lang w:val="ru-RU"/>
+        </w:rPr>
+        <w:t xml:space="preserve"> </w:t>
+      </w:r>
+      <w:r>
+        <w:rPr>
+          <w:rFonts w:ascii="Times New Roman" w:hAnsi="Times New Roman" w:cs="Times New Roman"/>
+          <w:sz w:val="24"/>
+          <w:szCs w:val="24"/>
+          <w:lang w:val="ru-RU"/>
+        </w:rPr>
+        <w:t>изучается</w:t>
+      </w:r>
+      <w:r>
+        <w:rPr>
+          <w:rFonts w:ascii="Times New Roman" w:hAnsi="Times New Roman" w:cs="Times New Roman"/>
+          <w:sz w:val="24"/>
+          <w:szCs w:val="24"/>
+          <w:lang w:val="ru-RU"/>
+        </w:rPr>
+        <w:t xml:space="preserve"> </w:t>
+      </w:r>
+      <w:r>
+        <w:rPr>
+          <w:rFonts w:ascii="Times New Roman" w:hAnsi="Times New Roman" w:cs="Times New Roman"/>
+          <w:sz w:val="24"/>
+          <w:szCs w:val="24"/>
+          <w:lang w:val="ru-RU"/>
+        </w:rPr>
+        <w:t>как э</w:t>
+      </w:r>
+      <w:r>
+        <w:rPr>
+          <w:rFonts w:ascii="Times New Roman" w:hAnsi="Times New Roman" w:cs="Times New Roman"/>
+          <w:sz w:val="24"/>
+          <w:szCs w:val="24"/>
+          <w:lang w:val="ru-RU"/>
+        </w:rPr>
+        <w:t xml:space="preserve">ффекты </w:t>
+      </w:r>
+      <w:r>
+        <w:rPr>
+          <w:rFonts w:ascii="Times New Roman" w:hAnsi="Times New Roman" w:cs="Times New Roman"/>
+          <w:sz w:val="24"/>
+          <w:szCs w:val="24"/>
+          <w:lang w:val="ru-RU"/>
+        </w:rPr>
+        <w:t>зависят</w:t>
+      </w:r>
+      <w:r>
+        <w:rPr>
+          <w:rFonts w:ascii="Times New Roman" w:hAnsi="Times New Roman" w:cs="Times New Roman"/>
+          <w:sz w:val="24"/>
+          <w:szCs w:val="24"/>
+          <w:lang w:val="ru-RU"/>
+        </w:rPr>
+        <w:t xml:space="preserve"> </w:t>
+      </w:r>
+      <w:r>
+        <w:rPr>
+          <w:rFonts w:ascii="Times New Roman" w:hAnsi="Times New Roman" w:cs="Times New Roman"/>
+          <w:sz w:val="24"/>
+          <w:szCs w:val="24"/>
+          <w:lang w:val="ru-RU"/>
+        </w:rPr>
+        <w:t>от</w:t>
+      </w:r>
+      <w:r>
+        <w:rPr>
+          <w:rFonts w:ascii="Times New Roman" w:hAnsi="Times New Roman" w:cs="Times New Roman"/>
+          <w:sz w:val="24"/>
+          <w:szCs w:val="24"/>
+          <w:lang w:val="ru-RU"/>
+        </w:rPr>
+        <w:t xml:space="preserve"> взаимодействий циркуляций флюидов</w:t>
+      </w:r>
+      <w:r>
+        <w:rPr>
+          <w:rFonts w:ascii="Times New Roman" w:hAnsi="Times New Roman" w:cs="Times New Roman"/>
+          <w:sz w:val="24"/>
+          <w:szCs w:val="24"/>
+          <w:lang w:val="ru-RU"/>
+        </w:rPr>
+        <w:t xml:space="preserve"> вокруг </w:t>
+      </w:r>
+      <w:r>
+        <w:rPr>
+          <w:rFonts w:ascii="Times New Roman" w:hAnsi="Times New Roman" w:cs="Times New Roman"/>
+          <w:sz w:val="24"/>
+          <w:szCs w:val="24"/>
+          <w:lang w:val="ru-RU"/>
+        </w:rPr>
+        <w:t>цилиндров</w:t>
+      </w:r>
+      <w:r>
+        <w:rPr>
+          <w:rFonts w:ascii="Times New Roman" w:hAnsi="Times New Roman" w:cs="Times New Roman"/>
+          <w:sz w:val="24"/>
+          <w:szCs w:val="24"/>
+          <w:lang w:val="ru-RU"/>
+        </w:rPr>
+        <w:t xml:space="preserve">. </w:t>
+      </w:r>
+      <w:r>
+        <w:rPr>
+          <w:rFonts w:ascii="Times New Roman" w:hAnsi="Times New Roman" w:cs="Times New Roman"/>
+          <w:sz w:val="24"/>
+          <w:szCs w:val="24"/>
+          <w:lang w:val="ru-RU"/>
+        </w:rPr>
+        <w:t>О</w:t>
+      </w:r>
+      <w:r>
+        <w:rPr>
+          <w:rFonts w:ascii="Times New Roman" w:hAnsi="Times New Roman" w:cs="Times New Roman"/>
+          <w:sz w:val="24"/>
+          <w:szCs w:val="24"/>
+          <w:lang w:val="ru-RU"/>
+        </w:rPr>
+        <w:t xml:space="preserve">бъединения или </w:t>
+      </w:r>
+      <w:r>
+        <w:rPr>
+          <w:rFonts w:ascii="Times New Roman" w:hAnsi="Times New Roman" w:cs="Times New Roman"/>
+          <w:sz w:val="24"/>
+          <w:szCs w:val="24"/>
+          <w:lang w:val="ru-RU"/>
+        </w:rPr>
+        <w:t xml:space="preserve">сталкивание </w:t>
+      </w:r>
+      <w:r>
+        <w:rPr>
+          <w:rFonts w:ascii="Times New Roman" w:hAnsi="Times New Roman" w:cs="Times New Roman"/>
+          <w:sz w:val="24"/>
+          <w:szCs w:val="24"/>
+          <w:lang w:val="ru-RU"/>
+        </w:rPr>
+        <w:t xml:space="preserve">циркуляции </w:t>
+      </w:r>
+      <w:r>
+        <w:rPr>
+          <w:rFonts w:ascii="Times New Roman" w:hAnsi="Times New Roman" w:cs="Times New Roman"/>
+          <w:sz w:val="24"/>
+          <w:szCs w:val="24"/>
+          <w:lang w:val="ru-RU"/>
+        </w:rPr>
+        <w:t xml:space="preserve">ведёт к </w:t>
+      </w:r>
+      <w:r>
+        <w:rPr>
+          <w:rFonts w:ascii="Times New Roman" w:hAnsi="Times New Roman" w:cs="Times New Roman"/>
+          <w:sz w:val="24"/>
+          <w:szCs w:val="24"/>
+          <w:lang w:val="ru-RU"/>
+        </w:rPr>
+        <w:t xml:space="preserve">повышения или понижения давления </w:t>
+      </w:r>
+      <w:r>
+        <w:rPr>
+          <w:rFonts w:ascii="Times New Roman" w:hAnsi="Times New Roman" w:cs="Times New Roman"/>
+          <w:sz w:val="24"/>
+          <w:szCs w:val="24"/>
+          <w:lang w:val="ru-RU"/>
+        </w:rPr>
+        <w:t xml:space="preserve">в пространстве </w:t>
+      </w:r>
+      <w:r>
+        <w:rPr>
+          <w:rFonts w:ascii="Times New Roman" w:hAnsi="Times New Roman" w:cs="Times New Roman"/>
+          <w:sz w:val="24"/>
+          <w:szCs w:val="24"/>
+          <w:lang w:val="ru-RU"/>
+        </w:rPr>
+        <w:t>между цилиндрами</w:t>
+      </w:r>
+      <w:r>
+        <w:rPr>
+          <w:rFonts w:ascii="Times New Roman" w:hAnsi="Times New Roman" w:cs="Times New Roman"/>
+          <w:sz w:val="24"/>
+          <w:szCs w:val="24"/>
+          <w:lang w:val="ru-RU"/>
+        </w:rPr>
+        <w:t>, соответственно</w:t>
+      </w:r>
+      <w:r>
+        <w:rPr>
+          <w:rFonts w:ascii="Times New Roman" w:hAnsi="Times New Roman" w:cs="Times New Roman"/>
+          <w:sz w:val="24"/>
+          <w:szCs w:val="24"/>
+          <w:lang w:val="ru-RU"/>
+        </w:rPr>
+        <w:t xml:space="preserve">. </w:t>
+      </w:r>
+      <w:r>
+        <w:rPr>
+          <w:rFonts w:ascii="Times New Roman" w:hAnsi="Times New Roman" w:cs="Times New Roman"/>
+          <w:sz w:val="24"/>
+          <w:szCs w:val="24"/>
+          <w:lang w:val="ru-RU"/>
+        </w:rPr>
+        <w:t xml:space="preserve">Практический эксперимент проводился в воздушной </w:t>
+      </w:r>
+      <w:r>
+        <w:rPr>
+          <w:rFonts w:ascii="Times New Roman" w:hAnsi="Times New Roman" w:cs="Times New Roman"/>
+          <w:sz w:val="24"/>
+          <w:szCs w:val="24"/>
+          <w:lang w:val="ru-RU"/>
+        </w:rPr>
+        <w:t xml:space="preserve">стационарной </w:t>
+      </w:r>
+      <w:r>
+        <w:rPr>
+          <w:rFonts w:ascii="Times New Roman" w:hAnsi="Times New Roman" w:cs="Times New Roman"/>
+          <w:sz w:val="24"/>
+          <w:szCs w:val="24"/>
+          <w:lang w:val="ru-RU"/>
+        </w:rPr>
+        <w:t xml:space="preserve">вязкой </w:t>
+      </w:r>
+      <w:r>
+        <w:rPr>
+          <w:rFonts w:ascii="Times New Roman" w:hAnsi="Times New Roman" w:cs="Times New Roman"/>
+          <w:sz w:val="24"/>
+          <w:szCs w:val="24"/>
+          <w:lang w:val="ru-RU"/>
+        </w:rPr>
+        <w:t>среде</w:t>
+      </w:r>
+      <w:r>
+        <w:rPr>
+          <w:rFonts w:ascii="Times New Roman" w:hAnsi="Times New Roman" w:cs="Times New Roman"/>
+          <w:sz w:val="24"/>
+          <w:szCs w:val="24"/>
+          <w:lang w:val="ru-RU"/>
+        </w:rPr>
+        <w:t xml:space="preserve"> при атмосферном давлении</w:t>
       </w:r>
       <w:r>
         <w:rPr>
@@ -2861,7 +3298,61 @@
           <w:szCs w:val="24"/>
           <w:lang w:val="ru-RU"/>
         </w:rPr>
-        <w:t>Этот эффект</w:t>
+        <w:t xml:space="preserve">Для визуального объяснения эффектов приводятся </w:t>
+      </w:r>
+      <w:r>
+        <w:rPr>
+          <w:rFonts w:ascii="Times New Roman" w:hAnsi="Times New Roman" w:cs="Times New Roman"/>
+          <w:sz w:val="24"/>
+          <w:szCs w:val="24"/>
+          <w:lang w:val="ru-RU"/>
+        </w:rPr>
+        <w:t>результаты ч</w:t>
+      </w:r>
+      <w:r>
+        <w:rPr>
+          <w:rFonts w:ascii="Times New Roman" w:hAnsi="Times New Roman" w:cs="Times New Roman"/>
+          <w:sz w:val="24"/>
+          <w:szCs w:val="24"/>
+          <w:lang w:val="ru-RU"/>
+        </w:rPr>
+        <w:t>исленны</w:t>
+      </w:r>
+      <w:r>
+        <w:rPr>
+          <w:rFonts w:ascii="Times New Roman" w:hAnsi="Times New Roman" w:cs="Times New Roman"/>
+          <w:sz w:val="24"/>
+          <w:szCs w:val="24"/>
+          <w:lang w:val="ru-RU"/>
+        </w:rPr>
+        <w:t>х</w:t>
+      </w:r>
+      <w:r>
+        <w:rPr>
+          <w:rFonts w:ascii="Times New Roman" w:hAnsi="Times New Roman" w:cs="Times New Roman"/>
+          <w:sz w:val="24"/>
+          <w:szCs w:val="24"/>
+          <w:lang w:val="ru-RU"/>
+        </w:rPr>
+        <w:t xml:space="preserve"> симуляции для воздуха и воды при скорост</w:t>
+      </w:r>
+      <w:r>
+        <w:rPr>
+          <w:rFonts w:ascii="Times New Roman" w:hAnsi="Times New Roman" w:cs="Times New Roman"/>
+          <w:sz w:val="24"/>
+          <w:szCs w:val="24"/>
+          <w:lang w:val="ru-RU"/>
+        </w:rPr>
+        <w:t>и</w:t>
+      </w:r>
+      <w:r>
+        <w:rPr>
+          <w:rFonts w:ascii="Times New Roman" w:hAnsi="Times New Roman" w:cs="Times New Roman"/>
+          <w:sz w:val="24"/>
+          <w:szCs w:val="24"/>
+          <w:lang w:val="ru-RU"/>
+        </w:rPr>
+        <w:t xml:space="preserve"> вращения</w:t>
       </w:r>
       <w:r>
         <w:rPr>
@@ -2879,835 +3370,7 @@
           <w:szCs w:val="24"/>
           <w:lang w:val="ru-RU"/>
         </w:rPr>
-        <w:t>пригодится</w:t>
-      </w:r>
-      <w:r>
-        <w:rPr>
-          <w:rFonts w:ascii="Times New Roman" w:hAnsi="Times New Roman" w:cs="Times New Roman"/>
-          <w:sz w:val="24"/>
-          <w:szCs w:val="24"/>
-          <w:lang w:val="ru-RU"/>
-        </w:rPr>
-        <w:t xml:space="preserve"> для</w:t>
-      </w:r>
-      <w:r>
-        <w:rPr>
-          <w:rFonts w:ascii="Times New Roman" w:hAnsi="Times New Roman" w:cs="Times New Roman"/>
-          <w:sz w:val="24"/>
-          <w:szCs w:val="24"/>
-          <w:lang w:val="ru-RU"/>
-        </w:rPr>
-        <w:t xml:space="preserve"> </w:t>
-      </w:r>
-      <w:r>
-        <w:rPr>
-          <w:rFonts w:ascii="Times New Roman" w:hAnsi="Times New Roman" w:cs="Times New Roman"/>
-          <w:sz w:val="24"/>
-          <w:szCs w:val="24"/>
-          <w:lang w:val="ru-RU"/>
-        </w:rPr>
-        <w:t>инженерной задачи</w:t>
-      </w:r>
-      <w:r>
-        <w:rPr>
-          <w:rFonts w:ascii="Times New Roman" w:hAnsi="Times New Roman" w:cs="Times New Roman"/>
-          <w:sz w:val="24"/>
-          <w:szCs w:val="24"/>
-          <w:lang w:val="ru-RU"/>
-        </w:rPr>
-        <w:t xml:space="preserve"> </w:t>
-      </w:r>
-      <w:r>
-        <w:rPr>
-          <w:rFonts w:ascii="Times New Roman" w:hAnsi="Times New Roman" w:cs="Times New Roman"/>
-          <w:sz w:val="24"/>
-          <w:szCs w:val="24"/>
-          <w:lang w:val="ru-RU"/>
-        </w:rPr>
-        <w:t xml:space="preserve">бесконтактного взаимодействия между объектами, </w:t>
-      </w:r>
-      <w:r>
-        <w:rPr>
-          <w:rFonts w:ascii="Times New Roman" w:hAnsi="Times New Roman" w:cs="Times New Roman"/>
-          <w:sz w:val="24"/>
-          <w:szCs w:val="24"/>
-          <w:lang w:val="ru-RU"/>
-        </w:rPr>
-        <w:t xml:space="preserve">когда </w:t>
-      </w:r>
-      <w:r>
-        <w:rPr>
-          <w:rFonts w:ascii="Times New Roman" w:hAnsi="Times New Roman" w:cs="Times New Roman"/>
-          <w:sz w:val="24"/>
-          <w:szCs w:val="24"/>
-          <w:lang w:val="ru-RU"/>
-        </w:rPr>
-        <w:t xml:space="preserve">электрические </w:t>
-      </w:r>
-      <w:r>
-        <w:rPr>
-          <w:rFonts w:ascii="Times New Roman" w:hAnsi="Times New Roman" w:cs="Times New Roman"/>
-          <w:sz w:val="24"/>
-          <w:szCs w:val="24"/>
-          <w:lang w:val="ru-RU"/>
-        </w:rPr>
-        <w:t xml:space="preserve">или магнитные </w:t>
-      </w:r>
-      <w:r>
-        <w:rPr>
-          <w:rFonts w:ascii="Times New Roman" w:hAnsi="Times New Roman" w:cs="Times New Roman"/>
-          <w:sz w:val="24"/>
-          <w:szCs w:val="24"/>
-          <w:lang w:val="ru-RU"/>
-        </w:rPr>
-        <w:t xml:space="preserve">поля </w:t>
-      </w:r>
-      <w:r>
-        <w:rPr>
-          <w:rFonts w:ascii="Times New Roman" w:hAnsi="Times New Roman" w:cs="Times New Roman"/>
-          <w:sz w:val="24"/>
-          <w:szCs w:val="24"/>
-          <w:lang w:val="ru-RU"/>
-        </w:rPr>
-        <w:t xml:space="preserve">могут негативно повлиять на устройство. </w:t>
-      </w:r>
-      <w:r>
-        <w:rPr>
-          <w:rFonts w:ascii="Times New Roman" w:hAnsi="Times New Roman" w:cs="Times New Roman"/>
-          <w:sz w:val="24"/>
-          <w:szCs w:val="24"/>
-          <w:lang w:val="ru-RU"/>
-        </w:rPr>
-        <w:t xml:space="preserve">Описываемый эффект был </w:t>
-      </w:r>
-      <w:r>
-        <w:rPr>
-          <w:rFonts w:ascii="Times New Roman" w:hAnsi="Times New Roman" w:cs="Times New Roman"/>
-          <w:sz w:val="24"/>
-          <w:szCs w:val="24"/>
-          <w:lang w:val="ru-RU"/>
-        </w:rPr>
-        <w:t>обнаружен</w:t>
-      </w:r>
-      <w:r>
-        <w:rPr>
-          <w:rFonts w:ascii="Times New Roman" w:hAnsi="Times New Roman" w:cs="Times New Roman"/>
-          <w:sz w:val="24"/>
-          <w:szCs w:val="24"/>
-          <w:lang w:val="ru-RU"/>
-        </w:rPr>
-        <w:t xml:space="preserve"> под вдохновением от</w:t>
-      </w:r>
-      <w:r>
-        <w:rPr>
-          <w:rFonts w:ascii="Times New Roman" w:hAnsi="Times New Roman" w:cs="Times New Roman"/>
-          <w:sz w:val="24"/>
-          <w:szCs w:val="24"/>
-          <w:lang w:val="ru-RU"/>
-        </w:rPr>
-        <w:t xml:space="preserve"> </w:t>
-      </w:r>
-      <w:r>
-        <w:rPr>
-          <w:rFonts w:ascii="Times New Roman" w:hAnsi="Times New Roman" w:cs="Times New Roman"/>
-          <w:sz w:val="24"/>
-          <w:szCs w:val="24"/>
-          <w:lang w:val="ru-RU"/>
-        </w:rPr>
-        <w:t xml:space="preserve">изучения </w:t>
-      </w:r>
-      <w:r>
-        <w:rPr>
-          <w:rFonts w:ascii="Times New Roman" w:hAnsi="Times New Roman" w:cs="Times New Roman"/>
-          <w:sz w:val="24"/>
-          <w:szCs w:val="24"/>
-          <w:lang w:val="ru-RU"/>
-        </w:rPr>
-        <w:t>магнитных эффектов</w:t>
-      </w:r>
-      <w:r>
-        <w:rPr>
-          <w:rFonts w:ascii="Times New Roman" w:hAnsi="Times New Roman" w:cs="Times New Roman"/>
-          <w:sz w:val="24"/>
-          <w:szCs w:val="24"/>
-          <w:lang w:val="ru-RU"/>
-        </w:rPr>
-        <w:t xml:space="preserve"> вызванных </w:t>
-      </w:r>
-      <w:r>
-        <w:rPr>
-          <w:rFonts w:ascii="Times New Roman" w:hAnsi="Times New Roman" w:cs="Times New Roman"/>
-          <w:sz w:val="24"/>
-          <w:szCs w:val="24"/>
-          <w:lang w:val="ru-RU"/>
-        </w:rPr>
-        <w:t>“</w:t>
-      </w:r>
-      <w:r>
-        <w:rPr>
-          <w:rFonts w:ascii="Times New Roman" w:hAnsi="Times New Roman" w:cs="Times New Roman"/>
-          <w:sz w:val="24"/>
-          <w:szCs w:val="24"/>
-          <w:lang w:val="ru-RU"/>
-        </w:rPr>
-        <w:t>спин</w:t>
-      </w:r>
-      <w:r>
-        <w:rPr>
-          <w:rFonts w:ascii="Times New Roman" w:hAnsi="Times New Roman" w:cs="Times New Roman"/>
-          <w:sz w:val="24"/>
-          <w:szCs w:val="24"/>
-          <w:lang w:val="ru-RU"/>
-        </w:rPr>
-        <w:t>”</w:t>
-      </w:r>
-      <w:r>
-        <w:rPr>
-          <w:rFonts w:ascii="Times New Roman" w:hAnsi="Times New Roman" w:cs="Times New Roman"/>
-          <w:sz w:val="24"/>
-          <w:szCs w:val="24"/>
-          <w:lang w:val="ru-RU"/>
-        </w:rPr>
-        <w:t xml:space="preserve"> свойством</w:t>
-      </w:r>
-      <w:r>
-        <w:rPr>
-          <w:rFonts w:ascii="Times New Roman" w:hAnsi="Times New Roman" w:cs="Times New Roman"/>
-          <w:sz w:val="24"/>
-          <w:szCs w:val="24"/>
-          <w:lang w:val="ru-RU"/>
-        </w:rPr>
-        <w:t xml:space="preserve"> </w:t>
-      </w:r>
-      <w:r>
-        <w:rPr>
-          <w:rFonts w:ascii="Times New Roman" w:hAnsi="Times New Roman" w:cs="Times New Roman"/>
-          <w:sz w:val="24"/>
-          <w:szCs w:val="24"/>
-          <w:lang w:val="ru-RU"/>
-        </w:rPr>
-        <w:t>электрона в проводниках с током. Но</w:t>
-      </w:r>
-      <w:r>
-        <w:rPr>
-          <w:rFonts w:ascii="Times New Roman" w:hAnsi="Times New Roman" w:cs="Times New Roman"/>
-          <w:sz w:val="24"/>
-          <w:szCs w:val="24"/>
-          <w:lang w:val="ru-RU"/>
-        </w:rPr>
-        <w:t>, как будет показано в статье,</w:t>
-      </w:r>
-      <w:r>
-        <w:rPr>
-          <w:rFonts w:ascii="Times New Roman" w:hAnsi="Times New Roman" w:cs="Times New Roman"/>
-          <w:sz w:val="24"/>
-          <w:szCs w:val="24"/>
-          <w:lang w:val="ru-RU"/>
-        </w:rPr>
-        <w:t xml:space="preserve"> похожие эффекты </w:t>
-      </w:r>
-      <w:r>
-        <w:rPr>
-          <w:rFonts w:ascii="Times New Roman" w:hAnsi="Times New Roman" w:cs="Times New Roman"/>
-          <w:sz w:val="24"/>
-          <w:szCs w:val="24"/>
-          <w:lang w:val="ru-RU"/>
-        </w:rPr>
-        <w:t xml:space="preserve">наблюдаются и в флюидных средах. </w:t>
-      </w:r>
-      <w:r>
-        <w:rPr>
-          <w:rFonts w:ascii="Times New Roman" w:hAnsi="Times New Roman" w:cs="Times New Roman"/>
-          <w:sz w:val="24"/>
-          <w:szCs w:val="24"/>
-          <w:lang w:val="ru-RU"/>
-        </w:rPr>
-        <w:t xml:space="preserve">Закон Бернулли </w:t>
-      </w:r>
-      <w:r>
-        <w:rPr>
-          <w:rFonts w:ascii="Times New Roman" w:hAnsi="Times New Roman" w:cs="Times New Roman"/>
-          <w:sz w:val="24"/>
-          <w:szCs w:val="24"/>
-          <w:lang w:val="ru-RU"/>
-        </w:rPr>
-        <w:t>используется для объяснения</w:t>
-      </w:r>
-      <w:r>
-        <w:rPr>
-          <w:rFonts w:ascii="Times New Roman" w:hAnsi="Times New Roman" w:cs="Times New Roman"/>
-          <w:sz w:val="24"/>
-          <w:szCs w:val="24"/>
-          <w:lang w:val="ru-RU"/>
-        </w:rPr>
-        <w:t xml:space="preserve"> </w:t>
-      </w:r>
-      <w:r>
-        <w:rPr>
-          <w:rFonts w:ascii="Times New Roman" w:hAnsi="Times New Roman" w:cs="Times New Roman"/>
-          <w:sz w:val="24"/>
-          <w:szCs w:val="24"/>
-          <w:lang w:val="ru-RU"/>
-        </w:rPr>
-        <w:t xml:space="preserve">притяжения и </w:t>
-      </w:r>
-      <w:r>
-        <w:rPr>
-          <w:rFonts w:ascii="Times New Roman" w:hAnsi="Times New Roman" w:cs="Times New Roman"/>
-          <w:sz w:val="24"/>
-          <w:szCs w:val="24"/>
-          <w:lang w:val="ru-RU"/>
-        </w:rPr>
-        <w:t>отталкивани</w:t>
-      </w:r>
-      <w:r>
-        <w:rPr>
-          <w:rFonts w:ascii="Times New Roman" w:hAnsi="Times New Roman" w:cs="Times New Roman"/>
-          <w:sz w:val="24"/>
-          <w:szCs w:val="24"/>
-          <w:lang w:val="ru-RU"/>
-        </w:rPr>
-        <w:t>я</w:t>
-      </w:r>
-      <w:r>
-        <w:rPr>
-          <w:rFonts w:ascii="Times New Roman" w:hAnsi="Times New Roman" w:cs="Times New Roman"/>
-          <w:sz w:val="24"/>
-          <w:szCs w:val="24"/>
-          <w:lang w:val="ru-RU"/>
-        </w:rPr>
-        <w:t xml:space="preserve"> </w:t>
-      </w:r>
-      <w:r>
-        <w:rPr>
-          <w:rFonts w:ascii="Times New Roman" w:hAnsi="Times New Roman" w:cs="Times New Roman"/>
-          <w:sz w:val="24"/>
-          <w:szCs w:val="24"/>
-          <w:lang w:val="ru-RU"/>
-        </w:rPr>
-        <w:t>в зависимости от направления вращения</w:t>
-      </w:r>
-      <w:r>
-        <w:rPr>
-          <w:rFonts w:ascii="Times New Roman" w:hAnsi="Times New Roman" w:cs="Times New Roman"/>
-          <w:sz w:val="24"/>
-          <w:szCs w:val="24"/>
-          <w:lang w:val="ru-RU"/>
-        </w:rPr>
-        <w:t xml:space="preserve"> пары</w:t>
-      </w:r>
-      <w:r>
-        <w:rPr>
-          <w:rFonts w:ascii="Times New Roman" w:hAnsi="Times New Roman" w:cs="Times New Roman"/>
-          <w:sz w:val="24"/>
-          <w:szCs w:val="24"/>
-          <w:lang w:val="ru-RU"/>
-        </w:rPr>
-        <w:t xml:space="preserve"> </w:t>
-      </w:r>
-      <w:r>
-        <w:rPr>
-          <w:rFonts w:ascii="Times New Roman" w:hAnsi="Times New Roman" w:cs="Times New Roman"/>
-          <w:sz w:val="24"/>
-          <w:szCs w:val="24"/>
-          <w:lang w:val="ru-RU"/>
-        </w:rPr>
-        <w:t>дисков</w:t>
-      </w:r>
-      <w:r>
-        <w:rPr>
-          <w:rFonts w:ascii="Times New Roman" w:hAnsi="Times New Roman" w:cs="Times New Roman"/>
-          <w:sz w:val="24"/>
-          <w:szCs w:val="24"/>
-          <w:lang w:val="ru-RU"/>
-        </w:rPr>
-        <w:t xml:space="preserve">. </w:t>
-      </w:r>
-      <w:r>
-        <w:rPr>
-          <w:rFonts w:ascii="Times New Roman" w:hAnsi="Times New Roman" w:cs="Times New Roman"/>
-          <w:sz w:val="24"/>
-          <w:szCs w:val="24"/>
-          <w:lang w:val="ru-RU"/>
-        </w:rPr>
-        <w:t>Объектом</w:t>
-      </w:r>
-      <w:r>
-        <w:rPr>
-          <w:rFonts w:ascii="Times New Roman" w:hAnsi="Times New Roman" w:cs="Times New Roman"/>
-          <w:sz w:val="24"/>
-          <w:szCs w:val="24"/>
-          <w:lang w:val="ru-RU"/>
-        </w:rPr>
-        <w:t xml:space="preserve"> </w:t>
-      </w:r>
-      <w:r>
-        <w:rPr>
-          <w:rFonts w:ascii="Times New Roman" w:hAnsi="Times New Roman" w:cs="Times New Roman"/>
-          <w:sz w:val="24"/>
-          <w:szCs w:val="24"/>
-          <w:lang w:val="ru-RU"/>
-        </w:rPr>
-        <w:t>исследования</w:t>
-      </w:r>
-      <w:r>
-        <w:rPr>
-          <w:rFonts w:ascii="Times New Roman" w:hAnsi="Times New Roman" w:cs="Times New Roman"/>
-          <w:sz w:val="24"/>
-          <w:szCs w:val="24"/>
-          <w:lang w:val="ru-RU"/>
-        </w:rPr>
-        <w:t xml:space="preserve"> </w:t>
-      </w:r>
-      <w:r>
-        <w:rPr>
-          <w:rFonts w:ascii="Times New Roman" w:hAnsi="Times New Roman" w:cs="Times New Roman"/>
-          <w:sz w:val="24"/>
-          <w:szCs w:val="24"/>
-          <w:lang w:val="ru-RU"/>
-        </w:rPr>
-        <w:t>являются</w:t>
-      </w:r>
-      <w:r>
-        <w:rPr>
-          <w:rFonts w:ascii="Times New Roman" w:hAnsi="Times New Roman" w:cs="Times New Roman"/>
-          <w:sz w:val="24"/>
-          <w:szCs w:val="24"/>
-          <w:lang w:val="ru-RU"/>
-        </w:rPr>
-        <w:t xml:space="preserve"> </w:t>
-      </w:r>
-      <w:r>
-        <w:rPr>
-          <w:rFonts w:ascii="Times New Roman" w:hAnsi="Times New Roman" w:cs="Times New Roman"/>
-          <w:sz w:val="24"/>
-          <w:szCs w:val="24"/>
-          <w:lang w:val="ru-RU"/>
-        </w:rPr>
-        <w:t xml:space="preserve">два </w:t>
-      </w:r>
-      <w:r>
-        <w:rPr>
-          <w:rFonts w:ascii="Times New Roman" w:hAnsi="Times New Roman" w:cs="Times New Roman"/>
-          <w:sz w:val="24"/>
-          <w:szCs w:val="24"/>
-          <w:lang w:val="ru-RU"/>
-        </w:rPr>
-        <w:t>пластиковы</w:t>
-      </w:r>
-      <w:r>
-        <w:rPr>
-          <w:rFonts w:ascii="Times New Roman" w:hAnsi="Times New Roman" w:cs="Times New Roman"/>
-          <w:sz w:val="24"/>
-          <w:szCs w:val="24"/>
-          <w:lang w:val="ru-RU"/>
-        </w:rPr>
-        <w:t>х</w:t>
-      </w:r>
-      <w:r>
-        <w:rPr>
-          <w:rFonts w:ascii="Times New Roman" w:hAnsi="Times New Roman" w:cs="Times New Roman"/>
-          <w:sz w:val="24"/>
-          <w:szCs w:val="24"/>
-          <w:lang w:val="ru-RU"/>
-        </w:rPr>
-        <w:t xml:space="preserve"> цилиндр</w:t>
-      </w:r>
-      <w:r>
-        <w:rPr>
-          <w:rFonts w:ascii="Times New Roman" w:hAnsi="Times New Roman" w:cs="Times New Roman"/>
-          <w:sz w:val="24"/>
-          <w:szCs w:val="24"/>
-          <w:lang w:val="ru-RU"/>
-        </w:rPr>
-        <w:t>а</w:t>
-      </w:r>
-      <w:r>
-        <w:rPr>
-          <w:rFonts w:ascii="Times New Roman" w:hAnsi="Times New Roman" w:cs="Times New Roman"/>
-          <w:sz w:val="24"/>
-          <w:szCs w:val="24"/>
-          <w:lang w:val="ru-RU"/>
-        </w:rPr>
-        <w:t xml:space="preserve"> </w:t>
-      </w:r>
-      <w:r>
-        <w:rPr>
-          <w:rFonts w:ascii="Times New Roman" w:hAnsi="Times New Roman" w:cs="Times New Roman"/>
-          <w:sz w:val="24"/>
-          <w:szCs w:val="24"/>
-          <w:lang w:val="ru-RU"/>
-        </w:rPr>
-        <w:t xml:space="preserve">длиной </w:t>
-      </w:r>
-      <w:r>
-        <w:rPr>
-          <w:rFonts w:ascii="Times New Roman" w:hAnsi="Times New Roman" w:cs="Times New Roman"/>
-          <w:sz w:val="24"/>
-          <w:szCs w:val="24"/>
-          <w:lang w:val="ru-RU"/>
-        </w:rPr>
-        <w:t>10</w:t>
-      </w:r>
-      <w:r>
-        <w:rPr>
-          <w:rFonts w:ascii="Times New Roman" w:hAnsi="Times New Roman" w:cs="Times New Roman"/>
-          <w:sz w:val="24"/>
-          <w:szCs w:val="24"/>
-          <w:lang w:val="ru-RU"/>
-        </w:rPr>
-        <w:t xml:space="preserve"> </w:t>
-      </w:r>
-      <w:r>
-        <w:rPr>
-          <w:rFonts w:ascii="Times New Roman" w:hAnsi="Times New Roman" w:cs="Times New Roman"/>
-          <w:sz w:val="24"/>
-          <w:szCs w:val="24"/>
-          <w:lang w:val="ru-RU"/>
-        </w:rPr>
-        <w:t xml:space="preserve">см </w:t>
-      </w:r>
-      <w:r>
-        <w:rPr>
-          <w:rFonts w:ascii="Times New Roman" w:hAnsi="Times New Roman" w:cs="Times New Roman"/>
-          <w:sz w:val="24"/>
-          <w:szCs w:val="24"/>
-          <w:lang w:val="ru-RU"/>
-        </w:rPr>
-        <w:t xml:space="preserve">и диаметром </w:t>
-      </w:r>
-      <w:r>
-        <w:rPr>
-          <w:rFonts w:ascii="Times New Roman" w:hAnsi="Times New Roman" w:cs="Times New Roman"/>
-          <w:sz w:val="24"/>
-          <w:szCs w:val="24"/>
-          <w:lang w:val="ru-RU"/>
-        </w:rPr>
-        <w:t xml:space="preserve">5 см, </w:t>
-      </w:r>
-      <w:r>
-        <w:rPr>
-          <w:rFonts w:ascii="Times New Roman" w:hAnsi="Times New Roman" w:cs="Times New Roman"/>
-          <w:sz w:val="24"/>
-          <w:szCs w:val="24"/>
-          <w:lang w:val="ru-RU"/>
-        </w:rPr>
-        <w:t>приводимые</w:t>
-      </w:r>
-      <w:r>
-        <w:rPr>
-          <w:rFonts w:ascii="Times New Roman" w:hAnsi="Times New Roman" w:cs="Times New Roman"/>
-          <w:sz w:val="24"/>
-          <w:szCs w:val="24"/>
-          <w:lang w:val="ru-RU"/>
-        </w:rPr>
-        <w:t xml:space="preserve"> </w:t>
-      </w:r>
-      <w:r>
-        <w:rPr>
-          <w:rFonts w:ascii="Times New Roman" w:hAnsi="Times New Roman" w:cs="Times New Roman"/>
-          <w:sz w:val="24"/>
-          <w:szCs w:val="24"/>
-          <w:lang w:val="ru-RU"/>
-        </w:rPr>
-        <w:t xml:space="preserve">во вращение </w:t>
-      </w:r>
-      <w:r>
-        <w:rPr>
-          <w:rFonts w:ascii="Times New Roman" w:hAnsi="Times New Roman" w:cs="Times New Roman"/>
-          <w:sz w:val="24"/>
-          <w:szCs w:val="24"/>
-          <w:lang w:val="ru-RU"/>
-        </w:rPr>
-        <w:t>двигателями</w:t>
-      </w:r>
-      <w:r>
-        <w:rPr>
-          <w:rFonts w:ascii="Times New Roman" w:hAnsi="Times New Roman" w:cs="Times New Roman"/>
-          <w:sz w:val="24"/>
-          <w:szCs w:val="24"/>
-          <w:lang w:val="ru-RU"/>
-        </w:rPr>
-        <w:t>. Предметом исследования являются эффекты притяжения и отталкивания</w:t>
-      </w:r>
-      <w:r>
-        <w:rPr>
-          <w:rFonts w:ascii="Times New Roman" w:hAnsi="Times New Roman" w:cs="Times New Roman"/>
-          <w:sz w:val="24"/>
-          <w:szCs w:val="24"/>
-          <w:lang w:val="ru-RU"/>
-        </w:rPr>
-        <w:t xml:space="preserve">, возникаемые между вращающимися </w:t>
-      </w:r>
-      <w:r>
-        <w:rPr>
-          <w:rFonts w:ascii="Times New Roman" w:hAnsi="Times New Roman" w:cs="Times New Roman"/>
-          <w:sz w:val="24"/>
-          <w:szCs w:val="24"/>
-          <w:lang w:val="ru-RU"/>
-        </w:rPr>
-        <w:t>цилиндрами</w:t>
-      </w:r>
-      <w:r>
-        <w:rPr>
-          <w:rFonts w:ascii="Times New Roman" w:hAnsi="Times New Roman" w:cs="Times New Roman"/>
-          <w:sz w:val="24"/>
-          <w:szCs w:val="24"/>
-          <w:lang w:val="ru-RU"/>
-        </w:rPr>
-        <w:t>, а также</w:t>
-      </w:r>
-      <w:r>
-        <w:rPr>
-          <w:rFonts w:ascii="Times New Roman" w:hAnsi="Times New Roman" w:cs="Times New Roman"/>
-          <w:sz w:val="24"/>
-          <w:szCs w:val="24"/>
-          <w:lang w:val="ru-RU"/>
-        </w:rPr>
-        <w:t xml:space="preserve"> </w:t>
-      </w:r>
-      <w:r>
-        <w:rPr>
-          <w:rFonts w:ascii="Times New Roman" w:hAnsi="Times New Roman" w:cs="Times New Roman"/>
-          <w:sz w:val="24"/>
-          <w:szCs w:val="24"/>
-          <w:lang w:val="ru-RU"/>
-        </w:rPr>
-        <w:t>изучается</w:t>
-      </w:r>
-      <w:r>
-        <w:rPr>
-          <w:rFonts w:ascii="Times New Roman" w:hAnsi="Times New Roman" w:cs="Times New Roman"/>
-          <w:sz w:val="24"/>
-          <w:szCs w:val="24"/>
-          <w:lang w:val="ru-RU"/>
-        </w:rPr>
-        <w:t xml:space="preserve"> </w:t>
-      </w:r>
-      <w:r>
-        <w:rPr>
-          <w:rFonts w:ascii="Times New Roman" w:hAnsi="Times New Roman" w:cs="Times New Roman"/>
-          <w:sz w:val="24"/>
-          <w:szCs w:val="24"/>
-          <w:lang w:val="ru-RU"/>
-        </w:rPr>
-        <w:t>как э</w:t>
-      </w:r>
-      <w:r>
-        <w:rPr>
-          <w:rFonts w:ascii="Times New Roman" w:hAnsi="Times New Roman" w:cs="Times New Roman"/>
-          <w:sz w:val="24"/>
-          <w:szCs w:val="24"/>
-          <w:lang w:val="ru-RU"/>
-        </w:rPr>
-        <w:t xml:space="preserve">ффекты </w:t>
-      </w:r>
-      <w:r>
-        <w:rPr>
-          <w:rFonts w:ascii="Times New Roman" w:hAnsi="Times New Roman" w:cs="Times New Roman"/>
-          <w:sz w:val="24"/>
-          <w:szCs w:val="24"/>
-          <w:lang w:val="ru-RU"/>
-        </w:rPr>
-        <w:t>зависят</w:t>
-      </w:r>
-      <w:r>
-        <w:rPr>
-          <w:rFonts w:ascii="Times New Roman" w:hAnsi="Times New Roman" w:cs="Times New Roman"/>
-          <w:sz w:val="24"/>
-          <w:szCs w:val="24"/>
-          <w:lang w:val="ru-RU"/>
-        </w:rPr>
-        <w:t xml:space="preserve"> </w:t>
-      </w:r>
-      <w:r>
-        <w:rPr>
-          <w:rFonts w:ascii="Times New Roman" w:hAnsi="Times New Roman" w:cs="Times New Roman"/>
-          <w:sz w:val="24"/>
-          <w:szCs w:val="24"/>
-          <w:lang w:val="ru-RU"/>
-        </w:rPr>
-        <w:t>от</w:t>
-      </w:r>
-      <w:r>
-        <w:rPr>
-          <w:rFonts w:ascii="Times New Roman" w:hAnsi="Times New Roman" w:cs="Times New Roman"/>
-          <w:sz w:val="24"/>
-          <w:szCs w:val="24"/>
-          <w:lang w:val="ru-RU"/>
-        </w:rPr>
-        <w:t xml:space="preserve"> взаимодействий циркуляций флюидов</w:t>
-      </w:r>
-      <w:r>
-        <w:rPr>
-          <w:rFonts w:ascii="Times New Roman" w:hAnsi="Times New Roman" w:cs="Times New Roman"/>
-          <w:sz w:val="24"/>
-          <w:szCs w:val="24"/>
-          <w:lang w:val="ru-RU"/>
-        </w:rPr>
-        <w:t xml:space="preserve"> вокруг </w:t>
-      </w:r>
-      <w:r>
-        <w:rPr>
-          <w:rFonts w:ascii="Times New Roman" w:hAnsi="Times New Roman" w:cs="Times New Roman"/>
-          <w:sz w:val="24"/>
-          <w:szCs w:val="24"/>
-          <w:lang w:val="ru-RU"/>
-        </w:rPr>
-        <w:t>цилиндров</w:t>
-      </w:r>
-      <w:r>
-        <w:rPr>
-          <w:rFonts w:ascii="Times New Roman" w:hAnsi="Times New Roman" w:cs="Times New Roman"/>
-          <w:sz w:val="24"/>
-          <w:szCs w:val="24"/>
-          <w:lang w:val="ru-RU"/>
-        </w:rPr>
-        <w:t xml:space="preserve">. </w:t>
-      </w:r>
-      <w:r>
-        <w:rPr>
-          <w:rFonts w:ascii="Times New Roman" w:hAnsi="Times New Roman" w:cs="Times New Roman"/>
-          <w:sz w:val="24"/>
-          <w:szCs w:val="24"/>
-          <w:lang w:val="ru-RU"/>
-        </w:rPr>
-        <w:t>О</w:t>
-      </w:r>
-      <w:r>
-        <w:rPr>
-          <w:rFonts w:ascii="Times New Roman" w:hAnsi="Times New Roman" w:cs="Times New Roman"/>
-          <w:sz w:val="24"/>
-          <w:szCs w:val="24"/>
-          <w:lang w:val="ru-RU"/>
-        </w:rPr>
-        <w:t xml:space="preserve">бъединения или </w:t>
-      </w:r>
-      <w:r>
-        <w:rPr>
-          <w:rFonts w:ascii="Times New Roman" w:hAnsi="Times New Roman" w:cs="Times New Roman"/>
-          <w:sz w:val="24"/>
-          <w:szCs w:val="24"/>
-          <w:lang w:val="ru-RU"/>
-        </w:rPr>
-        <w:t xml:space="preserve">сталкивание </w:t>
-      </w:r>
-      <w:r>
-        <w:rPr>
-          <w:rFonts w:ascii="Times New Roman" w:hAnsi="Times New Roman" w:cs="Times New Roman"/>
-          <w:sz w:val="24"/>
-          <w:szCs w:val="24"/>
-          <w:lang w:val="ru-RU"/>
-        </w:rPr>
-        <w:t xml:space="preserve">циркуляции </w:t>
-      </w:r>
-      <w:r>
-        <w:rPr>
-          <w:rFonts w:ascii="Times New Roman" w:hAnsi="Times New Roman" w:cs="Times New Roman"/>
-          <w:sz w:val="24"/>
-          <w:szCs w:val="24"/>
-          <w:lang w:val="ru-RU"/>
-        </w:rPr>
-        <w:t xml:space="preserve">ведёт к </w:t>
-      </w:r>
-      <w:r>
-        <w:rPr>
-          <w:rFonts w:ascii="Times New Roman" w:hAnsi="Times New Roman" w:cs="Times New Roman"/>
-          <w:sz w:val="24"/>
-          <w:szCs w:val="24"/>
-          <w:lang w:val="ru-RU"/>
-        </w:rPr>
-        <w:t>повышения или понижения давления между цилиндрами</w:t>
-      </w:r>
-      <w:r>
-        <w:rPr>
-          <w:rFonts w:ascii="Times New Roman" w:hAnsi="Times New Roman" w:cs="Times New Roman"/>
-          <w:sz w:val="24"/>
-          <w:szCs w:val="24"/>
-          <w:lang w:val="ru-RU"/>
-        </w:rPr>
-        <w:t>, соответственно</w:t>
-      </w:r>
-      <w:r>
-        <w:rPr>
-          <w:rFonts w:ascii="Times New Roman" w:hAnsi="Times New Roman" w:cs="Times New Roman"/>
-          <w:sz w:val="24"/>
-          <w:szCs w:val="24"/>
-          <w:lang w:val="ru-RU"/>
-        </w:rPr>
-        <w:t xml:space="preserve">. </w:t>
-      </w:r>
-      <w:r>
-        <w:rPr>
-          <w:rFonts w:ascii="Times New Roman" w:hAnsi="Times New Roman" w:cs="Times New Roman"/>
-          <w:sz w:val="24"/>
-          <w:szCs w:val="24"/>
-          <w:lang w:val="ru-RU"/>
-        </w:rPr>
-        <w:t xml:space="preserve">Практический эксперимент проводился в воздушной </w:t>
-      </w:r>
-      <w:r>
-        <w:rPr>
-          <w:rFonts w:ascii="Times New Roman" w:hAnsi="Times New Roman" w:cs="Times New Roman"/>
-          <w:sz w:val="24"/>
-          <w:szCs w:val="24"/>
-          <w:lang w:val="ru-RU"/>
-        </w:rPr>
-        <w:t xml:space="preserve">стационарной </w:t>
-      </w:r>
-      <w:r>
-        <w:rPr>
-          <w:rFonts w:ascii="Times New Roman" w:hAnsi="Times New Roman" w:cs="Times New Roman"/>
-          <w:sz w:val="24"/>
-          <w:szCs w:val="24"/>
-          <w:lang w:val="ru-RU"/>
-        </w:rPr>
-        <w:t xml:space="preserve">вязкой </w:t>
-      </w:r>
-      <w:r>
-        <w:rPr>
-          <w:rFonts w:ascii="Times New Roman" w:hAnsi="Times New Roman" w:cs="Times New Roman"/>
-          <w:sz w:val="24"/>
-          <w:szCs w:val="24"/>
-          <w:lang w:val="ru-RU"/>
-        </w:rPr>
-        <w:t>среде</w:t>
-      </w:r>
-      <w:r>
-        <w:rPr>
-          <w:rFonts w:ascii="Times New Roman" w:hAnsi="Times New Roman" w:cs="Times New Roman"/>
-          <w:sz w:val="24"/>
-          <w:szCs w:val="24"/>
-          <w:lang w:val="ru-RU"/>
-        </w:rPr>
-        <w:t xml:space="preserve"> при атмосферном давлении</w:t>
-      </w:r>
-      <w:r>
-        <w:rPr>
-          <w:rFonts w:ascii="Times New Roman" w:hAnsi="Times New Roman" w:cs="Times New Roman"/>
-          <w:sz w:val="24"/>
-          <w:szCs w:val="24"/>
-          <w:lang w:val="ru-RU"/>
-        </w:rPr>
-        <w:t>.</w:t>
-      </w:r>
-      <w:r>
-        <w:rPr>
-          <w:rFonts w:ascii="Times New Roman" w:hAnsi="Times New Roman" w:cs="Times New Roman"/>
-          <w:sz w:val="24"/>
-          <w:szCs w:val="24"/>
-          <w:lang w:val="ru-RU"/>
-        </w:rPr>
-        <w:t xml:space="preserve"> Численные симуляции проводились для воздуха и воды при скоростях вращения</w:t>
-      </w:r>
-      <w:r>
-        <w:rPr>
-          <w:rFonts w:ascii="Times New Roman" w:hAnsi="Times New Roman" w:cs="Times New Roman"/>
-          <w:sz w:val="24"/>
-          <w:szCs w:val="24"/>
-          <w:lang w:val="ru-RU"/>
-        </w:rPr>
-        <w:t xml:space="preserve"> </w:t>
+        <w:t xml:space="preserve">цилиндров </w:t>
       </w:r>
       <m:oMath>
         <m:sSup>
@@ -11409,6 +11072,7 @@
                 <w:sz w:val="16"/>
                 <w:szCs w:val="16"/>
               </w:rPr>
+              <w:lastRenderedPageBreak/>
               <w:t>#};</w:t>
             </w:r>
           </w:p>
@@ -11442,6 +11106,7 @@
                 <w:sz w:val="16"/>
                 <w:szCs w:val="16"/>
               </w:rPr>
+              <w:lastRenderedPageBreak/>
               <w:t>transportModel  Newtonian;</w:t>
             </w:r>
           </w:p>
@@ -11509,7 +11174,6 @@
                 <w:sz w:val="24"/>
                 <w:szCs w:val="24"/>
               </w:rPr>
-              <w:lastRenderedPageBreak/>
               <w:t>Attraction in water</w:t>
             </w:r>
           </w:p>
@@ -13644,6 +13308,7 @@
                     <w:szCs w:val="24"/>
                     <w:lang w:val="ru-RU"/>
                   </w:rPr>
+                  <w:lastRenderedPageBreak/>
                   <m:t>U~</m:t>
                 </m:r>
                 <m:f>
@@ -13771,7 +13436,6 @@
         <w:rPr>
           <w:noProof/>
         </w:rPr>
-        <w:lastRenderedPageBreak/>
         <w:drawing>
           <wp:inline distT="0" distB="0" distL="0" distR="0" wp14:anchorId="3D933475" wp14:editId="3F5B7775">
             <wp:extent cx="2140299" cy="2150612"/>
@@ -29684,15 +29348,128 @@
     <w:p>
       <w:pPr>
         <w:pStyle w:val="ListParagraph"/>
-        <w:ind w:left="1080"/>
-        <w:rPr>
-          <w:rFonts w:ascii="Times New Roman" w:hAnsi="Times New Roman" w:cs="Times New Roman"/>
-          <w:noProof/>
-          <w:sz w:val="24"/>
-          <w:szCs w:val="24"/>
-          <w:lang w:val="ru-RU"/>
+        <w:numPr>
+          <w:ilvl w:val="0"/>
+          <w:numId w:val="5"/>
+        </w:numPr>
+        <w:rPr>
+          <w:rFonts w:ascii="Times New Roman" w:hAnsi="Times New Roman" w:cs="Times New Roman"/>
+          <w:noProof/>
+          <w:sz w:val="24"/>
+          <w:szCs w:val="24"/>
         </w:rPr>
       </w:pPr>
+      <w:r>
+        <w:rPr>
+          <w:rFonts w:ascii="Times New Roman" w:hAnsi="Times New Roman" w:cs="Times New Roman"/>
+          <w:b/>
+          <w:bCs/>
+          <w:color w:val="000000"/>
+          <w:sz w:val="24"/>
+          <w:szCs w:val="24"/>
+        </w:rPr>
+        <w:t>Title:</w:t>
+      </w:r>
+      <w:r>
+        <w:rPr>
+          <w:rFonts w:ascii="Times New Roman" w:hAnsi="Times New Roman" w:cs="Times New Roman"/>
+          <w:color w:val="000000"/>
+          <w:sz w:val="24"/>
+          <w:szCs w:val="24"/>
+          <w:shd w:val="clear" w:color="auto" w:fill="FFFFFF"/>
+        </w:rPr>
+        <w:t> On the Attraction between Two Rotating Parallel Cylinders in Some Viscous Liquids</w:t>
+      </w:r>
+      <w:r>
+        <w:rPr>
+          <w:rFonts w:ascii="Times New Roman" w:hAnsi="Times New Roman" w:cs="Times New Roman"/>
+          <w:color w:val="000000"/>
+          <w:sz w:val="24"/>
+          <w:szCs w:val="24"/>
+        </w:rPr>
+        <w:br/>
+      </w:r>
+      <w:r>
+        <w:rPr>
+          <w:rFonts w:ascii="Times New Roman" w:hAnsi="Times New Roman" w:cs="Times New Roman"/>
+          <w:b/>
+          <w:bCs/>
+          <w:color w:val="000000"/>
+          <w:sz w:val="24"/>
+          <w:szCs w:val="24"/>
+        </w:rPr>
+        <w:t>Authors:</w:t>
+      </w:r>
+      <w:r>
+        <w:rPr>
+          <w:rFonts w:ascii="Times New Roman" w:hAnsi="Times New Roman" w:cs="Times New Roman"/>
+          <w:color w:val="000000"/>
+          <w:sz w:val="24"/>
+          <w:szCs w:val="24"/>
+          <w:shd w:val="clear" w:color="auto" w:fill="FFFFFF"/>
+        </w:rPr>
+        <w:t> Nukiyama, D.</w:t>
+      </w:r>
+      <w:r>
+        <w:rPr>
+          <w:rFonts w:ascii="Times New Roman" w:hAnsi="Times New Roman" w:cs="Times New Roman"/>
+          <w:color w:val="000000"/>
+          <w:sz w:val="24"/>
+          <w:szCs w:val="24"/>
+        </w:rPr>
+        <w:br/>
+      </w:r>
+      <w:r>
+        <w:rPr>
+          <w:rFonts w:ascii="Times New Roman" w:hAnsi="Times New Roman" w:cs="Times New Roman"/>
+          <w:b/>
+          <w:bCs/>
+          <w:color w:val="000000"/>
+          <w:sz w:val="24"/>
+          <w:szCs w:val="24"/>
+        </w:rPr>
+        <w:t>Journal:</w:t>
+      </w:r>
+      <w:r>
+        <w:rPr>
+          <w:rFonts w:ascii="Times New Roman" w:hAnsi="Times New Roman" w:cs="Times New Roman"/>
+          <w:color w:val="000000"/>
+          <w:sz w:val="24"/>
+          <w:szCs w:val="24"/>
+          <w:shd w:val="clear" w:color="auto" w:fill="FFFFFF"/>
+        </w:rPr>
+        <w:t> Japanese Journal of Astronomy and Geophysics, Vol. 2, p.193-207</w:t>
+      </w:r>
+      <w:r>
+        <w:rPr>
+          <w:rFonts w:ascii="Times New Roman" w:hAnsi="Times New Roman" w:cs="Times New Roman"/>
+          <w:color w:val="000000"/>
+          <w:sz w:val="24"/>
+          <w:szCs w:val="24"/>
+        </w:rPr>
+        <w:br/>
+      </w:r>
+      <w:r>
+        <w:rPr>
+          <w:rFonts w:ascii="Times New Roman" w:hAnsi="Times New Roman" w:cs="Times New Roman"/>
+          <w:b/>
+          <w:bCs/>
+          <w:color w:val="000000"/>
+          <w:sz w:val="24"/>
+          <w:szCs w:val="24"/>
+        </w:rPr>
+        <w:t>Bibliographic Code:</w:t>
+      </w:r>
+      <w:r>
+        <w:rPr>
+          <w:rFonts w:ascii="Times New Roman" w:hAnsi="Times New Roman" w:cs="Times New Roman"/>
+          <w:color w:val="000000"/>
+          <w:sz w:val="24"/>
+          <w:szCs w:val="24"/>
+          <w:shd w:val="clear" w:color="auto" w:fill="FFFFFF"/>
+        </w:rPr>
+        <w:t> 1925JaJAG...2..193N</w:t>
+      </w:r>
     </w:p>
     <w:p>
       <w:pPr>

--- a/ScienceLeter_Russian.docx
+++ b/ScienceLeter_Russian.docx
@@ -2596,34 +2596,7 @@
           <w:szCs w:val="24"/>
           <w:lang w:val="ru-RU"/>
         </w:rPr>
-        <w:t>инженерн</w:t>
-      </w:r>
-      <w:r>
-        <w:rPr>
-          <w:rFonts w:ascii="Times New Roman" w:hAnsi="Times New Roman" w:cs="Times New Roman"/>
-          <w:sz w:val="24"/>
-          <w:szCs w:val="24"/>
-          <w:lang w:val="ru-RU"/>
-        </w:rPr>
-        <w:t>ую</w:t>
-      </w:r>
-      <w:r>
-        <w:rPr>
-          <w:rFonts w:ascii="Times New Roman" w:hAnsi="Times New Roman" w:cs="Times New Roman"/>
-          <w:sz w:val="24"/>
-          <w:szCs w:val="24"/>
-          <w:lang w:val="ru-RU"/>
-        </w:rPr>
-        <w:t xml:space="preserve"> задач</w:t>
-      </w:r>
-      <w:r>
-        <w:rPr>
-          <w:rFonts w:ascii="Times New Roman" w:hAnsi="Times New Roman" w:cs="Times New Roman"/>
-          <w:sz w:val="24"/>
-          <w:szCs w:val="24"/>
-          <w:lang w:val="ru-RU"/>
-        </w:rPr>
-        <w:t>у</w:t>
+        <w:t>инженерную задачу</w:t>
       </w:r>
       <w:r>
         <w:rPr>
@@ -2758,16 +2731,7 @@
           <w:szCs w:val="24"/>
           <w:lang w:val="ru-RU"/>
         </w:rPr>
-        <w:t xml:space="preserve">Эти эффекты описаны </w:t>
-      </w:r>
-      <w:r>
-        <w:rPr>
-          <w:rFonts w:ascii="Times New Roman" w:hAnsi="Times New Roman" w:cs="Times New Roman"/>
-          <w:sz w:val="24"/>
-          <w:szCs w:val="24"/>
-          <w:lang w:val="ru-RU"/>
-        </w:rPr>
-        <w:t xml:space="preserve">ранее в статье </w:t>
+        <w:t xml:space="preserve">Эти эффекты описаны ранее в статье </w:t>
       </w:r>
       <w:r>
         <w:rPr>
@@ -8567,7 +8531,27 @@
           <w:szCs w:val="24"/>
           <w:lang w:val="ru-RU"/>
         </w:rPr>
-        <w:t>, воздух рядом с шариком просто вращается вместе с ним с той же скоростью</w:t>
+        <w:t xml:space="preserve">, воздух рядом с </w:t>
+      </w:r>
+      <w:r>
+        <w:rPr>
+          <w:rFonts w:ascii="Times New Roman" w:hAnsi="Times New Roman" w:cs="Times New Roman"/>
+          <w:noProof/>
+          <w:sz w:val="24"/>
+          <w:szCs w:val="24"/>
+          <w:lang w:val="ru-RU"/>
+        </w:rPr>
+        <w:t>цилиндром</w:t>
+      </w:r>
+      <w:r>
+        <w:rPr>
+          <w:rFonts w:ascii="Times New Roman" w:hAnsi="Times New Roman" w:cs="Times New Roman"/>
+          <w:noProof/>
+          <w:sz w:val="24"/>
+          <w:szCs w:val="24"/>
+          <w:lang w:val="ru-RU"/>
+        </w:rPr>
+        <w:t xml:space="preserve"> просто вращается вместе с ним с той же скоростью</w:t>
       </w:r>
       <w:r>
         <w:rPr>
@@ -10730,6 +10714,7 @@
                 <w:bCs w:val="0"/>
                 <w:sz w:val="24"/>
                 <w:szCs w:val="24"/>
+                <w:lang w:val="ru-RU"/>
               </w:rPr>
             </w:pPr>
             <w:r>
@@ -10739,8 +10724,9 @@
                 <w:bCs w:val="0"/>
                 <w:sz w:val="24"/>
                 <w:szCs w:val="24"/>
-              </w:rPr>
-              <w:t>Attraction in air</w:t>
+                <w:lang w:val="ru-RU"/>
+              </w:rPr>
+              <w:t>Притяжение в воздухе</w:t>
             </w:r>
           </w:p>
         </w:tc>
@@ -10799,7 +10785,7 @@
                 <w:sz w:val="16"/>
                 <w:szCs w:val="16"/>
               </w:rPr>
-              <w:t>…</w:t>
+              <w:t xml:space="preserve">const fvPatch&amp; boundaryPatch = patch(); </w:t>
             </w:r>
           </w:p>
           <w:p>
@@ -10817,23 +10803,43 @@
                 <w:sz w:val="16"/>
                 <w:szCs w:val="16"/>
               </w:rPr>
-              <w:t xml:space="preserve">rot = </w:t>
+              <w:t xml:space="preserve">const vectorField&amp; Cf = boundaryPatch.Cf(); </w:t>
             </w:r>
-            <w:r>
+          </w:p>
+          <w:p>
+            <w:pPr>
+              <w:cnfStyle w:val="000000000000" w:firstRow="0" w:lastRow="0" w:firstColumn="0" w:lastColumn="0" w:oddVBand="0" w:evenVBand="0" w:oddHBand="0" w:evenHBand="0" w:firstRowFirstColumn="0" w:firstRowLastColumn="0" w:lastRowFirstColumn="0" w:lastRowLastColumn="0"/>
               <w:rPr>
                 <w:rFonts w:ascii="Times New Roman" w:hAnsi="Times New Roman" w:cs="Times New Roman"/>
                 <w:sz w:val="16"/>
                 <w:szCs w:val="16"/>
               </w:rPr>
-              <w:t>-</w:t>
-            </w:r>
+            </w:pPr>
             <w:r>
               <w:rPr>
                 <w:rFonts w:ascii="Times New Roman" w:hAnsi="Times New Roman" w:cs="Times New Roman"/>
                 <w:sz w:val="16"/>
                 <w:szCs w:val="16"/>
               </w:rPr>
-              <w:t>10000.0/60*6.28*vector(0,0,1)^(Cf-vector(0.075,0.0, 0.0));</w:t>
+              <w:t>vectorField rot(Cf.size(), vector(0,0,0));</w:t>
+            </w:r>
+          </w:p>
+          <w:p>
+            <w:pPr>
+              <w:cnfStyle w:val="000000000000" w:firstRow="0" w:lastRow="0" w:firstColumn="0" w:lastColumn="0" w:oddVBand="0" w:evenVBand="0" w:oddHBand="0" w:evenHBand="0" w:firstRowFirstColumn="0" w:firstRowLastColumn="0" w:lastRowFirstColumn="0" w:lastRowLastColumn="0"/>
+              <w:rPr>
+                <w:rFonts w:ascii="Times New Roman" w:hAnsi="Times New Roman" w:cs="Times New Roman"/>
+                <w:sz w:val="16"/>
+                <w:szCs w:val="16"/>
+              </w:rPr>
+            </w:pPr>
+            <w:r>
+              <w:rPr>
+                <w:rFonts w:ascii="Times New Roman" w:hAnsi="Times New Roman" w:cs="Times New Roman"/>
+                <w:sz w:val="16"/>
+                <w:szCs w:val="16"/>
+              </w:rPr>
+              <w:t>rot = -10000.0/60*6.28*vector(0,0,1)^(Cf-vector(0.075,0.0, 0.0));</w:t>
             </w:r>
           </w:p>
           <w:p>
@@ -10933,10 +10939,43 @@
           </w:p>
         </w:tc>
       </w:tr>
+    </w:tbl>
+    <w:p>
+      <w:pPr>
+        <w:ind w:firstLine="720"/>
+        <w:jc w:val="center"/>
+        <w:rPr>
+          <w:rFonts w:ascii="Times New Roman" w:hAnsi="Times New Roman" w:cs="Times New Roman"/>
+          <w:sz w:val="24"/>
+          <w:szCs w:val="24"/>
+        </w:rPr>
+      </w:pPr>
+    </w:p>
+    <w:p>
+      <w:pPr>
+        <w:ind w:firstLine="720"/>
+        <w:jc w:val="center"/>
+        <w:rPr>
+          <w:rFonts w:ascii="Times New Roman" w:hAnsi="Times New Roman" w:cs="Times New Roman"/>
+          <w:sz w:val="24"/>
+          <w:szCs w:val="24"/>
+        </w:rPr>
+      </w:pPr>
+    </w:p>
+    <w:tbl>
+      <w:tblPr>
+        <w:tblStyle w:val="TableGrid"/>
+        <w:tblW w:w="0" w:type="auto"/>
+        <w:tblLook w:val="04A0" w:firstRow="1" w:lastRow="0" w:firstColumn="1" w:lastColumn="0" w:noHBand="0" w:noVBand="1"/>
+      </w:tblPr>
+      <w:tblGrid>
+        <w:gridCol w:w="3320"/>
+        <w:gridCol w:w="3321"/>
+        <w:gridCol w:w="3321"/>
+      </w:tblGrid>
       <w:tr>
         <w:tc>
           <w:tcPr>
-            <w:cnfStyle w:val="001000000000" w:firstRow="0" w:lastRow="0" w:firstColumn="1" w:lastColumn="0" w:oddVBand="0" w:evenVBand="0" w:oddHBand="0" w:evenHBand="0" w:firstRowFirstColumn="0" w:firstRowLastColumn="0" w:lastRowFirstColumn="0" w:lastRowLastColumn="0"/>
             <w:tcW w:w="3320" w:type="dxa"/>
             <w:vAlign w:val="center"/>
           </w:tcPr>
@@ -10945,21 +10984,39 @@
               <w:jc w:val="center"/>
               <w:rPr>
                 <w:rFonts w:ascii="Times New Roman" w:hAnsi="Times New Roman" w:cs="Times New Roman"/>
-                <w:b w:val="0"/>
-                <w:bCs w:val="0"/>
                 <w:sz w:val="24"/>
                 <w:szCs w:val="24"/>
               </w:rPr>
             </w:pPr>
-            <w:r>
+          </w:p>
+          <w:p>
+            <w:pPr>
+              <w:jc w:val="center"/>
               <w:rPr>
                 <w:rFonts w:ascii="Times New Roman" w:hAnsi="Times New Roman" w:cs="Times New Roman"/>
-                <w:b w:val="0"/>
-                <w:bCs w:val="0"/>
                 <w:sz w:val="24"/>
                 <w:szCs w:val="24"/>
               </w:rPr>
-              <w:t>Repulsion in air</w:t>
+            </w:pPr>
+          </w:p>
+          <w:p>
+            <w:pPr>
+              <w:jc w:val="center"/>
+              <w:rPr>
+                <w:rFonts w:ascii="Times New Roman" w:hAnsi="Times New Roman" w:cs="Times New Roman"/>
+                <w:sz w:val="24"/>
+                <w:szCs w:val="24"/>
+                <w:lang w:val="ru-RU"/>
+              </w:rPr>
+            </w:pPr>
+            <w:r>
+              <w:rPr>
+                <w:rFonts w:ascii="Times New Roman" w:hAnsi="Times New Roman" w:cs="Times New Roman"/>
+                <w:sz w:val="24"/>
+                <w:szCs w:val="24"/>
+                <w:lang w:val="ru-RU"/>
+              </w:rPr>
+              <w:t>Отталкивание в воздухе</w:t>
             </w:r>
           </w:p>
         </w:tc>
@@ -10969,7 +11026,6 @@
           </w:tcPr>
           <w:p>
             <w:pPr>
-              <w:cnfStyle w:val="000000000000" w:firstRow="0" w:lastRow="0" w:firstColumn="0" w:lastColumn="0" w:oddVBand="0" w:evenVBand="0" w:oddHBand="0" w:evenHBand="0" w:firstRowFirstColumn="0" w:firstRowLastColumn="0" w:lastRowFirstColumn="0" w:lastRowLastColumn="0"/>
               <w:rPr>
                 <w:rFonts w:ascii="Times New Roman" w:hAnsi="Times New Roman" w:cs="Times New Roman"/>
                 <w:sz w:val="16"/>
@@ -10987,7 +11043,6 @@
           </w:p>
           <w:p>
             <w:pPr>
-              <w:cnfStyle w:val="000000000000" w:firstRow="0" w:lastRow="0" w:firstColumn="0" w:lastColumn="0" w:oddVBand="0" w:evenVBand="0" w:oddHBand="0" w:evenHBand="0" w:firstRowFirstColumn="0" w:firstRowLastColumn="0" w:lastRowFirstColumn="0" w:lastRowLastColumn="0"/>
               <w:rPr>
                 <w:rFonts w:ascii="Times New Roman" w:hAnsi="Times New Roman" w:cs="Times New Roman"/>
                 <w:sz w:val="16"/>
@@ -11005,7 +11060,6 @@
           </w:p>
           <w:p>
             <w:pPr>
-              <w:cnfStyle w:val="000000000000" w:firstRow="0" w:lastRow="0" w:firstColumn="0" w:lastColumn="0" w:oddVBand="0" w:evenVBand="0" w:oddHBand="0" w:evenHBand="0" w:firstRowFirstColumn="0" w:firstRowLastColumn="0" w:lastRowFirstColumn="0" w:lastRowLastColumn="0"/>
               <w:rPr>
                 <w:rFonts w:ascii="Times New Roman" w:hAnsi="Times New Roman" w:cs="Times New Roman"/>
                 <w:sz w:val="16"/>
@@ -11018,12 +11072,45 @@
                 <w:sz w:val="16"/>
                 <w:szCs w:val="16"/>
               </w:rPr>
-              <w:t>…</w:t>
+              <w:t xml:space="preserve">const fvPatch&amp; boundaryPatch = patch(); </w:t>
             </w:r>
           </w:p>
           <w:p>
             <w:pPr>
-              <w:cnfStyle w:val="000000000000" w:firstRow="0" w:lastRow="0" w:firstColumn="0" w:lastColumn="0" w:oddVBand="0" w:evenVBand="0" w:oddHBand="0" w:evenHBand="0" w:firstRowFirstColumn="0" w:firstRowLastColumn="0" w:lastRowFirstColumn="0" w:lastRowLastColumn="0"/>
+              <w:rPr>
+                <w:rFonts w:ascii="Times New Roman" w:hAnsi="Times New Roman" w:cs="Times New Roman"/>
+                <w:sz w:val="16"/>
+                <w:szCs w:val="16"/>
+              </w:rPr>
+            </w:pPr>
+            <w:r>
+              <w:rPr>
+                <w:rFonts w:ascii="Times New Roman" w:hAnsi="Times New Roman" w:cs="Times New Roman"/>
+                <w:sz w:val="16"/>
+                <w:szCs w:val="16"/>
+              </w:rPr>
+              <w:t xml:space="preserve">const vectorField&amp; Cf = boundaryPatch.Cf(); </w:t>
+            </w:r>
+          </w:p>
+          <w:p>
+            <w:pPr>
+              <w:rPr>
+                <w:rFonts w:ascii="Times New Roman" w:hAnsi="Times New Roman" w:cs="Times New Roman"/>
+                <w:sz w:val="16"/>
+                <w:szCs w:val="16"/>
+              </w:rPr>
+            </w:pPr>
+            <w:r>
+              <w:rPr>
+                <w:rFonts w:ascii="Times New Roman" w:hAnsi="Times New Roman" w:cs="Times New Roman"/>
+                <w:sz w:val="16"/>
+                <w:szCs w:val="16"/>
+              </w:rPr>
+              <w:t>vectorField rot(Cf.size(), vector(0,0,0));</w:t>
+            </w:r>
+          </w:p>
+          <w:p>
+            <w:pPr>
               <w:rPr>
                 <w:rFonts w:ascii="Times New Roman" w:hAnsi="Times New Roman" w:cs="Times New Roman"/>
                 <w:sz w:val="16"/>
@@ -11041,7 +11128,6 @@
           </w:p>
           <w:p>
             <w:pPr>
-              <w:cnfStyle w:val="000000000000" w:firstRow="0" w:lastRow="0" w:firstColumn="0" w:lastColumn="0" w:oddVBand="0" w:evenVBand="0" w:oddHBand="0" w:evenHBand="0" w:firstRowFirstColumn="0" w:firstRowLastColumn="0" w:lastRowFirstColumn="0" w:lastRowLastColumn="0"/>
               <w:rPr>
                 <w:rFonts w:ascii="Times New Roman" w:hAnsi="Times New Roman" w:cs="Times New Roman"/>
                 <w:sz w:val="16"/>
@@ -11059,238 +11145,6 @@
           </w:p>
           <w:p>
             <w:pPr>
-              <w:cnfStyle w:val="000000000000" w:firstRow="0" w:lastRow="0" w:firstColumn="0" w:lastColumn="0" w:oddVBand="0" w:evenVBand="0" w:oddHBand="0" w:evenHBand="0" w:firstRowFirstColumn="0" w:firstRowLastColumn="0" w:lastRowFirstColumn="0" w:lastRowLastColumn="0"/>
-              <w:rPr>
-                <w:rFonts w:ascii="Times New Roman" w:hAnsi="Times New Roman" w:cs="Times New Roman"/>
-                <w:sz w:val="16"/>
-                <w:szCs w:val="16"/>
-              </w:rPr>
-            </w:pPr>
-            <w:r>
-              <w:rPr>
-                <w:rFonts w:ascii="Times New Roman" w:hAnsi="Times New Roman" w:cs="Times New Roman"/>
-                <w:sz w:val="16"/>
-                <w:szCs w:val="16"/>
-              </w:rPr>
-              <w:lastRenderedPageBreak/>
-              <w:t>#};</w:t>
-            </w:r>
-          </w:p>
-          <w:p>
-            <w:pPr>
-              <w:cnfStyle w:val="000000000000" w:firstRow="0" w:lastRow="0" w:firstColumn="0" w:lastColumn="0" w:oddVBand="0" w:evenVBand="0" w:oddHBand="0" w:evenHBand="0" w:firstRowFirstColumn="0" w:firstRowLastColumn="0" w:lastRowFirstColumn="0" w:lastRowLastColumn="0"/>
-              <w:rPr>
-                <w:rFonts w:ascii="Times New Roman" w:hAnsi="Times New Roman" w:cs="Times New Roman"/>
-                <w:sz w:val="24"/>
-                <w:szCs w:val="24"/>
-              </w:rPr>
-            </w:pPr>
-          </w:p>
-        </w:tc>
-        <w:tc>
-          <w:tcPr>
-            <w:tcW w:w="3321" w:type="dxa"/>
-          </w:tcPr>
-          <w:p>
-            <w:pPr>
-              <w:cnfStyle w:val="000000000000" w:firstRow="0" w:lastRow="0" w:firstColumn="0" w:lastColumn="0" w:oddVBand="0" w:evenVBand="0" w:oddHBand="0" w:evenHBand="0" w:firstRowFirstColumn="0" w:firstRowLastColumn="0" w:lastRowFirstColumn="0" w:lastRowLastColumn="0"/>
-              <w:rPr>
-                <w:rFonts w:ascii="Times New Roman" w:hAnsi="Times New Roman" w:cs="Times New Roman"/>
-                <w:sz w:val="16"/>
-                <w:szCs w:val="16"/>
-              </w:rPr>
-            </w:pPr>
-            <w:r>
-              <w:rPr>
-                <w:rFonts w:ascii="Times New Roman" w:hAnsi="Times New Roman" w:cs="Times New Roman"/>
-                <w:sz w:val="16"/>
-                <w:szCs w:val="16"/>
-              </w:rPr>
-              <w:lastRenderedPageBreak/>
-              <w:t>transportModel  Newtonian;</w:t>
-            </w:r>
-          </w:p>
-          <w:p>
-            <w:pPr>
-              <w:cnfStyle w:val="000000000000" w:firstRow="0" w:lastRow="0" w:firstColumn="0" w:lastColumn="0" w:oddVBand="0" w:evenVBand="0" w:oddHBand="0" w:evenHBand="0" w:firstRowFirstColumn="0" w:firstRowLastColumn="0" w:lastRowFirstColumn="0" w:lastRowLastColumn="0"/>
-              <w:rPr>
-                <w:rFonts w:ascii="Times New Roman" w:hAnsi="Times New Roman" w:cs="Times New Roman"/>
-                <w:sz w:val="16"/>
-                <w:szCs w:val="16"/>
-              </w:rPr>
-            </w:pPr>
-            <w:r>
-              <w:rPr>
-                <w:rFonts w:ascii="Times New Roman" w:hAnsi="Times New Roman" w:cs="Times New Roman"/>
-                <w:sz w:val="16"/>
-                <w:szCs w:val="16"/>
-              </w:rPr>
-              <w:t>nu              nu [ 0 2 -1 0 0 0 0 ] 1.56e-05;</w:t>
-            </w:r>
-          </w:p>
-          <w:p>
-            <w:pPr>
-              <w:cnfStyle w:val="000000000000" w:firstRow="0" w:lastRow="0" w:firstColumn="0" w:lastColumn="0" w:oddVBand="0" w:evenVBand="0" w:oddHBand="0" w:evenHBand="0" w:firstRowFirstColumn="0" w:firstRowLastColumn="0" w:lastRowFirstColumn="0" w:lastRowLastColumn="0"/>
-              <w:rPr>
-                <w:rFonts w:ascii="Times New Roman" w:hAnsi="Times New Roman" w:cs="Times New Roman"/>
-                <w:sz w:val="24"/>
-                <w:szCs w:val="24"/>
-              </w:rPr>
-            </w:pPr>
-            <w:r>
-              <w:rPr>
-                <w:rFonts w:ascii="Times New Roman" w:hAnsi="Times New Roman" w:cs="Times New Roman"/>
-                <w:sz w:val="16"/>
-                <w:szCs w:val="16"/>
-              </w:rPr>
-              <w:t>rho             rho [ 1 -3 0 0 0 0 0 ] 1.185;</w:t>
-            </w:r>
-          </w:p>
-        </w:tc>
-      </w:tr>
-      <w:tr>
-        <w:tc>
-          <w:tcPr>
-            <w:cnfStyle w:val="001000000000" w:firstRow="0" w:lastRow="0" w:firstColumn="1" w:lastColumn="0" w:oddVBand="0" w:evenVBand="0" w:oddHBand="0" w:evenHBand="0" w:firstRowFirstColumn="0" w:firstRowLastColumn="0" w:lastRowFirstColumn="0" w:lastRowLastColumn="0"/>
-            <w:tcW w:w="3320" w:type="dxa"/>
-            <w:vAlign w:val="center"/>
-          </w:tcPr>
-          <w:p>
-            <w:pPr>
-              <w:jc w:val="center"/>
-              <w:rPr>
-                <w:rFonts w:ascii="Times New Roman" w:hAnsi="Times New Roman" w:cs="Times New Roman"/>
-                <w:b w:val="0"/>
-                <w:bCs w:val="0"/>
-                <w:sz w:val="24"/>
-                <w:szCs w:val="24"/>
-              </w:rPr>
-            </w:pPr>
-            <w:r>
-              <w:rPr>
-                <w:rFonts w:ascii="Times New Roman" w:hAnsi="Times New Roman" w:cs="Times New Roman"/>
-                <w:b w:val="0"/>
-                <w:bCs w:val="0"/>
-                <w:sz w:val="24"/>
-                <w:szCs w:val="24"/>
-              </w:rPr>
-              <w:t>Attraction in water</w:t>
-            </w:r>
-          </w:p>
-        </w:tc>
-        <w:tc>
-          <w:tcPr>
-            <w:tcW w:w="3321" w:type="dxa"/>
-          </w:tcPr>
-          <w:p>
-            <w:pPr>
-              <w:cnfStyle w:val="000000000000" w:firstRow="0" w:lastRow="0" w:firstColumn="0" w:lastColumn="0" w:oddVBand="0" w:evenVBand="0" w:oddHBand="0" w:evenHBand="0" w:firstRowFirstColumn="0" w:firstRowLastColumn="0" w:lastRowFirstColumn="0" w:lastRowLastColumn="0"/>
-              <w:rPr>
-                <w:rFonts w:ascii="Times New Roman" w:hAnsi="Times New Roman" w:cs="Times New Roman"/>
-                <w:sz w:val="16"/>
-                <w:szCs w:val="16"/>
-              </w:rPr>
-            </w:pPr>
-            <w:r>
-              <w:rPr>
-                <w:rFonts w:ascii="Times New Roman" w:hAnsi="Times New Roman" w:cs="Times New Roman"/>
-                <w:sz w:val="16"/>
-                <w:szCs w:val="16"/>
-              </w:rPr>
-              <w:t>code</w:t>
-            </w:r>
-          </w:p>
-          <w:p>
-            <w:pPr>
-              <w:cnfStyle w:val="000000000000" w:firstRow="0" w:lastRow="0" w:firstColumn="0" w:lastColumn="0" w:oddVBand="0" w:evenVBand="0" w:oddHBand="0" w:evenHBand="0" w:firstRowFirstColumn="0" w:firstRowLastColumn="0" w:lastRowFirstColumn="0" w:lastRowLastColumn="0"/>
-              <w:rPr>
-                <w:rFonts w:ascii="Times New Roman" w:hAnsi="Times New Roman" w:cs="Times New Roman"/>
-                <w:sz w:val="16"/>
-                <w:szCs w:val="16"/>
-              </w:rPr>
-            </w:pPr>
-            <w:r>
-              <w:rPr>
-                <w:rFonts w:ascii="Times New Roman" w:hAnsi="Times New Roman" w:cs="Times New Roman"/>
-                <w:sz w:val="16"/>
-                <w:szCs w:val="16"/>
-              </w:rPr>
-              <w:t>#{</w:t>
-            </w:r>
-          </w:p>
-          <w:p>
-            <w:pPr>
-              <w:cnfStyle w:val="000000000000" w:firstRow="0" w:lastRow="0" w:firstColumn="0" w:lastColumn="0" w:oddVBand="0" w:evenVBand="0" w:oddHBand="0" w:evenHBand="0" w:firstRowFirstColumn="0" w:firstRowLastColumn="0" w:lastRowFirstColumn="0" w:lastRowLastColumn="0"/>
-              <w:rPr>
-                <w:rFonts w:ascii="Times New Roman" w:hAnsi="Times New Roman" w:cs="Times New Roman"/>
-                <w:sz w:val="16"/>
-                <w:szCs w:val="16"/>
-              </w:rPr>
-            </w:pPr>
-            <w:r>
-              <w:rPr>
-                <w:rFonts w:ascii="Times New Roman" w:hAnsi="Times New Roman" w:cs="Times New Roman"/>
-                <w:sz w:val="16"/>
-                <w:szCs w:val="16"/>
-              </w:rPr>
-              <w:t>…</w:t>
-            </w:r>
-          </w:p>
-          <w:p>
-            <w:pPr>
-              <w:cnfStyle w:val="000000000000" w:firstRow="0" w:lastRow="0" w:firstColumn="0" w:lastColumn="0" w:oddVBand="0" w:evenVBand="0" w:oddHBand="0" w:evenHBand="0" w:firstRowFirstColumn="0" w:firstRowLastColumn="0" w:lastRowFirstColumn="0" w:lastRowLastColumn="0"/>
-              <w:rPr>
-                <w:rFonts w:ascii="Times New Roman" w:hAnsi="Times New Roman" w:cs="Times New Roman"/>
-                <w:sz w:val="16"/>
-                <w:szCs w:val="16"/>
-              </w:rPr>
-            </w:pPr>
-            <w:r>
-              <w:rPr>
-                <w:rFonts w:ascii="Times New Roman" w:hAnsi="Times New Roman" w:cs="Times New Roman"/>
-                <w:sz w:val="16"/>
-                <w:szCs w:val="16"/>
-              </w:rPr>
-              <w:t xml:space="preserve">rot = </w:t>
-            </w:r>
-            <w:r>
-              <w:rPr>
-                <w:rFonts w:ascii="Times New Roman" w:hAnsi="Times New Roman" w:cs="Times New Roman"/>
-                <w:sz w:val="16"/>
-                <w:szCs w:val="16"/>
-              </w:rPr>
-              <w:t>-</w:t>
-            </w:r>
-            <w:r>
-              <w:rPr>
-                <w:rFonts w:ascii="Times New Roman" w:hAnsi="Times New Roman" w:cs="Times New Roman"/>
-                <w:sz w:val="16"/>
-                <w:szCs w:val="16"/>
-              </w:rPr>
-              <w:t>10000.0/60*6.28*vector(0,0,1)^(Cf-vector(0.075,0.0, 0.0));</w:t>
-            </w:r>
-          </w:p>
-          <w:p>
-            <w:pPr>
-              <w:cnfStyle w:val="000000000000" w:firstRow="0" w:lastRow="0" w:firstColumn="0" w:lastColumn="0" w:oddVBand="0" w:evenVBand="0" w:oddHBand="0" w:evenHBand="0" w:firstRowFirstColumn="0" w:firstRowLastColumn="0" w:lastRowFirstColumn="0" w:lastRowLastColumn="0"/>
-              <w:rPr>
-                <w:rFonts w:ascii="Times New Roman" w:hAnsi="Times New Roman" w:cs="Times New Roman"/>
-                <w:sz w:val="16"/>
-                <w:szCs w:val="16"/>
-              </w:rPr>
-            </w:pPr>
-            <w:r>
-              <w:rPr>
-                <w:rFonts w:ascii="Times New Roman" w:hAnsi="Times New Roman" w:cs="Times New Roman"/>
-                <w:sz w:val="16"/>
-                <w:szCs w:val="16"/>
-              </w:rPr>
-              <w:t>operator==(rot);</w:t>
-            </w:r>
-          </w:p>
-          <w:p>
-            <w:pPr>
-              <w:cnfStyle w:val="000000000000" w:firstRow="0" w:lastRow="0" w:firstColumn="0" w:lastColumn="0" w:oddVBand="0" w:evenVBand="0" w:oddHBand="0" w:evenHBand="0" w:firstRowFirstColumn="0" w:firstRowLastColumn="0" w:lastRowFirstColumn="0" w:lastRowLastColumn="0"/>
               <w:rPr>
                 <w:rFonts w:ascii="Times New Roman" w:hAnsi="Times New Roman" w:cs="Times New Roman"/>
                 <w:sz w:val="24"/>
@@ -11313,17 +11167,6 @@
           </w:tcPr>
           <w:p>
             <w:pPr>
-              <w:cnfStyle w:val="000000000000" w:firstRow="0" w:lastRow="0" w:firstColumn="0" w:lastColumn="0" w:oddVBand="0" w:evenVBand="0" w:oddHBand="0" w:evenHBand="0" w:firstRowFirstColumn="0" w:firstRowLastColumn="0" w:lastRowFirstColumn="0" w:lastRowLastColumn="0"/>
-              <w:rPr>
-                <w:rFonts w:ascii="Times New Roman" w:hAnsi="Times New Roman" w:cs="Times New Roman"/>
-                <w:sz w:val="16"/>
-                <w:szCs w:val="16"/>
-              </w:rPr>
-            </w:pPr>
-          </w:p>
-          <w:p>
-            <w:pPr>
-              <w:cnfStyle w:val="000000000000" w:firstRow="0" w:lastRow="0" w:firstColumn="0" w:lastColumn="0" w:oddVBand="0" w:evenVBand="0" w:oddHBand="0" w:evenHBand="0" w:firstRowFirstColumn="0" w:firstRowLastColumn="0" w:lastRowFirstColumn="0" w:lastRowLastColumn="0"/>
               <w:rPr>
                 <w:rFonts w:ascii="Times New Roman" w:hAnsi="Times New Roman" w:cs="Times New Roman"/>
                 <w:sz w:val="16"/>
@@ -11341,7 +11184,6 @@
           </w:p>
           <w:p>
             <w:pPr>
-              <w:cnfStyle w:val="000000000000" w:firstRow="0" w:lastRow="0" w:firstColumn="0" w:lastColumn="0" w:oddVBand="0" w:evenVBand="0" w:oddHBand="0" w:evenHBand="0" w:firstRowFirstColumn="0" w:firstRowLastColumn="0" w:lastRowFirstColumn="0" w:lastRowLastColumn="0"/>
               <w:rPr>
                 <w:rFonts w:ascii="Times New Roman" w:hAnsi="Times New Roman" w:cs="Times New Roman"/>
                 <w:sz w:val="16"/>
@@ -11354,12 +11196,11 @@
                 <w:sz w:val="16"/>
                 <w:szCs w:val="16"/>
               </w:rPr>
-              <w:t>nu              nu [ 0 2 -1 0 0 0 0 ] 0.903e-06;</w:t>
+              <w:t>nu              nu [ 0 2 -1 0 0 0 0 ] 1.56e-05;</w:t>
             </w:r>
           </w:p>
           <w:p>
             <w:pPr>
-              <w:cnfStyle w:val="000000000000" w:firstRow="0" w:lastRow="0" w:firstColumn="0" w:lastColumn="0" w:oddVBand="0" w:evenVBand="0" w:oddHBand="0" w:evenHBand="0" w:firstRowFirstColumn="0" w:firstRowLastColumn="0" w:lastRowFirstColumn="0" w:lastRowLastColumn="0"/>
               <w:rPr>
                 <w:rFonts w:ascii="Times New Roman" w:hAnsi="Times New Roman" w:cs="Times New Roman"/>
                 <w:sz w:val="24"/>
@@ -11372,7 +11213,7 @@
                 <w:sz w:val="16"/>
                 <w:szCs w:val="16"/>
               </w:rPr>
-              <w:t>rho             rho [ 1 -3 0 0 0 0 0 ] 997.3;</w:t>
+              <w:t>rho             rho [ 1 -3 0 0 0 0 0 ] 1.185;</w:t>
             </w:r>
           </w:p>
         </w:tc>
@@ -11380,7 +11221,6 @@
       <w:tr>
         <w:tc>
           <w:tcPr>
-            <w:cnfStyle w:val="001000000000" w:firstRow="0" w:lastRow="0" w:firstColumn="1" w:lastColumn="0" w:oddVBand="0" w:evenVBand="0" w:oddHBand="0" w:evenHBand="0" w:firstRowFirstColumn="0" w:firstRowLastColumn="0" w:lastRowFirstColumn="0" w:lastRowLastColumn="0"/>
             <w:tcW w:w="3320" w:type="dxa"/>
             <w:vAlign w:val="center"/>
           </w:tcPr>
@@ -11389,21 +11229,19 @@
               <w:jc w:val="center"/>
               <w:rPr>
                 <w:rFonts w:ascii="Times New Roman" w:hAnsi="Times New Roman" w:cs="Times New Roman"/>
-                <w:b w:val="0"/>
-                <w:bCs w:val="0"/>
                 <w:sz w:val="24"/>
                 <w:szCs w:val="24"/>
+                <w:lang w:val="ru-RU"/>
               </w:rPr>
             </w:pPr>
             <w:r>
               <w:rPr>
                 <w:rFonts w:ascii="Times New Roman" w:hAnsi="Times New Roman" w:cs="Times New Roman"/>
-                <w:b w:val="0"/>
-                <w:bCs w:val="0"/>
                 <w:sz w:val="24"/>
                 <w:szCs w:val="24"/>
-              </w:rPr>
-              <w:t>Repulsion in water</w:t>
+                <w:lang w:val="ru-RU"/>
+              </w:rPr>
+              <w:t>Притяжение в воде</w:t>
             </w:r>
           </w:p>
         </w:tc>
@@ -11413,7 +11251,6 @@
           </w:tcPr>
           <w:p>
             <w:pPr>
-              <w:cnfStyle w:val="000000000000" w:firstRow="0" w:lastRow="0" w:firstColumn="0" w:lastColumn="0" w:oddVBand="0" w:evenVBand="0" w:oddHBand="0" w:evenHBand="0" w:firstRowFirstColumn="0" w:firstRowLastColumn="0" w:lastRowFirstColumn="0" w:lastRowLastColumn="0"/>
               <w:rPr>
                 <w:rFonts w:ascii="Times New Roman" w:hAnsi="Times New Roman" w:cs="Times New Roman"/>
                 <w:sz w:val="16"/>
@@ -11431,7 +11268,6 @@
           </w:p>
           <w:p>
             <w:pPr>
-              <w:cnfStyle w:val="000000000000" w:firstRow="0" w:lastRow="0" w:firstColumn="0" w:lastColumn="0" w:oddVBand="0" w:evenVBand="0" w:oddHBand="0" w:evenHBand="0" w:firstRowFirstColumn="0" w:firstRowLastColumn="0" w:lastRowFirstColumn="0" w:lastRowLastColumn="0"/>
               <w:rPr>
                 <w:rFonts w:ascii="Times New Roman" w:hAnsi="Times New Roman" w:cs="Times New Roman"/>
                 <w:sz w:val="16"/>
@@ -11449,7 +11285,6 @@
           </w:p>
           <w:p>
             <w:pPr>
-              <w:cnfStyle w:val="000000000000" w:firstRow="0" w:lastRow="0" w:firstColumn="0" w:lastColumn="0" w:oddVBand="0" w:evenVBand="0" w:oddHBand="0" w:evenHBand="0" w:firstRowFirstColumn="0" w:firstRowLastColumn="0" w:lastRowFirstColumn="0" w:lastRowLastColumn="0"/>
               <w:rPr>
                 <w:rFonts w:ascii="Times New Roman" w:hAnsi="Times New Roman" w:cs="Times New Roman"/>
                 <w:sz w:val="16"/>
@@ -11462,12 +11297,11 @@
                 <w:sz w:val="16"/>
                 <w:szCs w:val="16"/>
               </w:rPr>
-              <w:t>…</w:t>
+              <w:t xml:space="preserve">const fvPatch&amp; boundaryPatch = patch(); </w:t>
             </w:r>
           </w:p>
           <w:p>
             <w:pPr>
-              <w:cnfStyle w:val="000000000000" w:firstRow="0" w:lastRow="0" w:firstColumn="0" w:lastColumn="0" w:oddVBand="0" w:evenVBand="0" w:oddHBand="0" w:evenHBand="0" w:firstRowFirstColumn="0" w:firstRowLastColumn="0" w:lastRowFirstColumn="0" w:lastRowLastColumn="0"/>
               <w:rPr>
                 <w:rFonts w:ascii="Times New Roman" w:hAnsi="Times New Roman" w:cs="Times New Roman"/>
                 <w:sz w:val="16"/>
@@ -11480,12 +11314,45 @@
                 <w:sz w:val="16"/>
                 <w:szCs w:val="16"/>
               </w:rPr>
-              <w:t>rot = 10000.0/60*6.28*vector(0,0,1)^(Cf-vector(0.075,0.0, 0.0));</w:t>
+              <w:t xml:space="preserve">const vectorField&amp; Cf = boundaryPatch.Cf(); </w:t>
             </w:r>
           </w:p>
           <w:p>
             <w:pPr>
-              <w:cnfStyle w:val="000000000000" w:firstRow="0" w:lastRow="0" w:firstColumn="0" w:lastColumn="0" w:oddVBand="0" w:evenVBand="0" w:oddHBand="0" w:evenHBand="0" w:firstRowFirstColumn="0" w:firstRowLastColumn="0" w:lastRowFirstColumn="0" w:lastRowLastColumn="0"/>
+              <w:rPr>
+                <w:rFonts w:ascii="Times New Roman" w:hAnsi="Times New Roman" w:cs="Times New Roman"/>
+                <w:sz w:val="16"/>
+                <w:szCs w:val="16"/>
+              </w:rPr>
+            </w:pPr>
+            <w:r>
+              <w:rPr>
+                <w:rFonts w:ascii="Times New Roman" w:hAnsi="Times New Roman" w:cs="Times New Roman"/>
+                <w:sz w:val="16"/>
+                <w:szCs w:val="16"/>
+              </w:rPr>
+              <w:t>vectorField rot(Cf.size(), vector(0,0,0));</w:t>
+            </w:r>
+          </w:p>
+          <w:p>
+            <w:pPr>
+              <w:rPr>
+                <w:rFonts w:ascii="Times New Roman" w:hAnsi="Times New Roman" w:cs="Times New Roman"/>
+                <w:sz w:val="16"/>
+                <w:szCs w:val="16"/>
+              </w:rPr>
+            </w:pPr>
+            <w:r>
+              <w:rPr>
+                <w:rFonts w:ascii="Times New Roman" w:hAnsi="Times New Roman" w:cs="Times New Roman"/>
+                <w:sz w:val="16"/>
+                <w:szCs w:val="16"/>
+              </w:rPr>
+              <w:t>rot = -10000.0/60*6.28*vector(0,0,1)^(Cf-vector(0.075,0.0, 0.0));</w:t>
+            </w:r>
+          </w:p>
+          <w:p>
+            <w:pPr>
               <w:rPr>
                 <w:rFonts w:ascii="Times New Roman" w:hAnsi="Times New Roman" w:cs="Times New Roman"/>
                 <w:sz w:val="16"/>
@@ -11503,7 +11370,6 @@
           </w:p>
           <w:p>
             <w:pPr>
-              <w:cnfStyle w:val="000000000000" w:firstRow="0" w:lastRow="0" w:firstColumn="0" w:lastColumn="0" w:oddVBand="0" w:evenVBand="0" w:oddHBand="0" w:evenHBand="0" w:firstRowFirstColumn="0" w:firstRowLastColumn="0" w:lastRowFirstColumn="0" w:lastRowLastColumn="0"/>
               <w:rPr>
                 <w:rFonts w:ascii="Times New Roman" w:hAnsi="Times New Roman" w:cs="Times New Roman"/>
                 <w:sz w:val="24"/>
@@ -11526,7 +11392,6 @@
           </w:tcPr>
           <w:p>
             <w:pPr>
-              <w:cnfStyle w:val="000000000000" w:firstRow="0" w:lastRow="0" w:firstColumn="0" w:lastColumn="0" w:oddVBand="0" w:evenVBand="0" w:oddHBand="0" w:evenHBand="0" w:firstRowFirstColumn="0" w:firstRowLastColumn="0" w:lastRowFirstColumn="0" w:lastRowLastColumn="0"/>
               <w:rPr>
                 <w:rFonts w:ascii="Times New Roman" w:hAnsi="Times New Roman" w:cs="Times New Roman"/>
                 <w:sz w:val="16"/>
@@ -11544,7 +11409,6 @@
           </w:p>
           <w:p>
             <w:pPr>
-              <w:cnfStyle w:val="000000000000" w:firstRow="0" w:lastRow="0" w:firstColumn="0" w:lastColumn="0" w:oddVBand="0" w:evenVBand="0" w:oddHBand="0" w:evenHBand="0" w:firstRowFirstColumn="0" w:firstRowLastColumn="0" w:lastRowFirstColumn="0" w:lastRowLastColumn="0"/>
               <w:rPr>
                 <w:rFonts w:ascii="Times New Roman" w:hAnsi="Times New Roman" w:cs="Times New Roman"/>
                 <w:sz w:val="16"/>
@@ -11562,7 +11426,231 @@
           </w:p>
           <w:p>
             <w:pPr>
-              <w:cnfStyle w:val="000000000000" w:firstRow="0" w:lastRow="0" w:firstColumn="0" w:lastColumn="0" w:oddVBand="0" w:evenVBand="0" w:oddHBand="0" w:evenHBand="0" w:firstRowFirstColumn="0" w:firstRowLastColumn="0" w:lastRowFirstColumn="0" w:lastRowLastColumn="0"/>
+              <w:rPr>
+                <w:rFonts w:ascii="Times New Roman" w:hAnsi="Times New Roman" w:cs="Times New Roman"/>
+                <w:sz w:val="24"/>
+                <w:szCs w:val="24"/>
+              </w:rPr>
+            </w:pPr>
+            <w:r>
+              <w:rPr>
+                <w:rFonts w:ascii="Times New Roman" w:hAnsi="Times New Roman" w:cs="Times New Roman"/>
+                <w:sz w:val="16"/>
+                <w:szCs w:val="16"/>
+              </w:rPr>
+              <w:t>rho             rho [ 1 -3 0 0 0 0 0 ] 997.3;</w:t>
+            </w:r>
+          </w:p>
+        </w:tc>
+      </w:tr>
+      <w:tr>
+        <w:tc>
+          <w:tcPr>
+            <w:tcW w:w="3320" w:type="dxa"/>
+            <w:vAlign w:val="center"/>
+          </w:tcPr>
+          <w:p>
+            <w:pPr>
+              <w:jc w:val="center"/>
+              <w:rPr>
+                <w:rFonts w:ascii="Times New Roman" w:hAnsi="Times New Roman" w:cs="Times New Roman"/>
+                <w:sz w:val="24"/>
+                <w:szCs w:val="24"/>
+                <w:lang w:val="ru-RU"/>
+              </w:rPr>
+            </w:pPr>
+            <w:r>
+              <w:rPr>
+                <w:rFonts w:ascii="Times New Roman" w:hAnsi="Times New Roman" w:cs="Times New Roman"/>
+                <w:sz w:val="24"/>
+                <w:szCs w:val="24"/>
+                <w:lang w:val="ru-RU"/>
+              </w:rPr>
+              <w:t>Отталкивание в воде</w:t>
+            </w:r>
+          </w:p>
+        </w:tc>
+        <w:tc>
+          <w:tcPr>
+            <w:tcW w:w="3321" w:type="dxa"/>
+          </w:tcPr>
+          <w:p>
+            <w:pPr>
+              <w:rPr>
+                <w:rFonts w:ascii="Times New Roman" w:hAnsi="Times New Roman" w:cs="Times New Roman"/>
+                <w:sz w:val="16"/>
+                <w:szCs w:val="16"/>
+              </w:rPr>
+            </w:pPr>
+            <w:r>
+              <w:rPr>
+                <w:rFonts w:ascii="Times New Roman" w:hAnsi="Times New Roman" w:cs="Times New Roman"/>
+                <w:sz w:val="16"/>
+                <w:szCs w:val="16"/>
+              </w:rPr>
+              <w:t>code</w:t>
+            </w:r>
+          </w:p>
+          <w:p>
+            <w:pPr>
+              <w:rPr>
+                <w:rFonts w:ascii="Times New Roman" w:hAnsi="Times New Roman" w:cs="Times New Roman"/>
+                <w:sz w:val="16"/>
+                <w:szCs w:val="16"/>
+              </w:rPr>
+            </w:pPr>
+            <w:r>
+              <w:rPr>
+                <w:rFonts w:ascii="Times New Roman" w:hAnsi="Times New Roman" w:cs="Times New Roman"/>
+                <w:sz w:val="16"/>
+                <w:szCs w:val="16"/>
+              </w:rPr>
+              <w:t>#{</w:t>
+            </w:r>
+          </w:p>
+          <w:p>
+            <w:pPr>
+              <w:rPr>
+                <w:rFonts w:ascii="Times New Roman" w:hAnsi="Times New Roman" w:cs="Times New Roman"/>
+                <w:sz w:val="16"/>
+                <w:szCs w:val="16"/>
+              </w:rPr>
+            </w:pPr>
+            <w:r>
+              <w:rPr>
+                <w:rFonts w:ascii="Times New Roman" w:hAnsi="Times New Roman" w:cs="Times New Roman"/>
+                <w:sz w:val="16"/>
+                <w:szCs w:val="16"/>
+              </w:rPr>
+              <w:t xml:space="preserve">const fvPatch&amp; boundaryPatch = patch(); </w:t>
+            </w:r>
+          </w:p>
+          <w:p>
+            <w:pPr>
+              <w:rPr>
+                <w:rFonts w:ascii="Times New Roman" w:hAnsi="Times New Roman" w:cs="Times New Roman"/>
+                <w:sz w:val="16"/>
+                <w:szCs w:val="16"/>
+              </w:rPr>
+            </w:pPr>
+            <w:r>
+              <w:rPr>
+                <w:rFonts w:ascii="Times New Roman" w:hAnsi="Times New Roman" w:cs="Times New Roman"/>
+                <w:sz w:val="16"/>
+                <w:szCs w:val="16"/>
+              </w:rPr>
+              <w:t xml:space="preserve">const vectorField&amp; Cf = boundaryPatch.Cf(); </w:t>
+            </w:r>
+          </w:p>
+          <w:p>
+            <w:pPr>
+              <w:rPr>
+                <w:rFonts w:ascii="Times New Roman" w:hAnsi="Times New Roman" w:cs="Times New Roman"/>
+                <w:sz w:val="16"/>
+                <w:szCs w:val="16"/>
+              </w:rPr>
+            </w:pPr>
+            <w:r>
+              <w:rPr>
+                <w:rFonts w:ascii="Times New Roman" w:hAnsi="Times New Roman" w:cs="Times New Roman"/>
+                <w:sz w:val="16"/>
+                <w:szCs w:val="16"/>
+              </w:rPr>
+              <w:t>vectorField rot(Cf.size(), vector(0,0,0));</w:t>
+            </w:r>
+          </w:p>
+          <w:p>
+            <w:pPr>
+              <w:rPr>
+                <w:rFonts w:ascii="Times New Roman" w:hAnsi="Times New Roman" w:cs="Times New Roman"/>
+                <w:sz w:val="16"/>
+                <w:szCs w:val="16"/>
+              </w:rPr>
+            </w:pPr>
+            <w:r>
+              <w:rPr>
+                <w:rFonts w:ascii="Times New Roman" w:hAnsi="Times New Roman" w:cs="Times New Roman"/>
+                <w:sz w:val="16"/>
+                <w:szCs w:val="16"/>
+              </w:rPr>
+              <w:t>rot = 10000.0/60*6.28*vector(0,0,1)^(Cf-vector(0.075,0.0, 0.0));</w:t>
+            </w:r>
+          </w:p>
+          <w:p>
+            <w:pPr>
+              <w:rPr>
+                <w:rFonts w:ascii="Times New Roman" w:hAnsi="Times New Roman" w:cs="Times New Roman"/>
+                <w:sz w:val="16"/>
+                <w:szCs w:val="16"/>
+              </w:rPr>
+            </w:pPr>
+            <w:r>
+              <w:rPr>
+                <w:rFonts w:ascii="Times New Roman" w:hAnsi="Times New Roman" w:cs="Times New Roman"/>
+                <w:sz w:val="16"/>
+                <w:szCs w:val="16"/>
+              </w:rPr>
+              <w:t>operator==(rot);</w:t>
+            </w:r>
+          </w:p>
+          <w:p>
+            <w:pPr>
+              <w:rPr>
+                <w:rFonts w:ascii="Times New Roman" w:hAnsi="Times New Roman" w:cs="Times New Roman"/>
+                <w:sz w:val="24"/>
+                <w:szCs w:val="24"/>
+              </w:rPr>
+            </w:pPr>
+            <w:r>
+              <w:rPr>
+                <w:rFonts w:ascii="Times New Roman" w:hAnsi="Times New Roman" w:cs="Times New Roman"/>
+                <w:sz w:val="16"/>
+                <w:szCs w:val="16"/>
+              </w:rPr>
+              <w:t>#};</w:t>
+            </w:r>
+          </w:p>
+        </w:tc>
+        <w:tc>
+          <w:tcPr>
+            <w:tcW w:w="3321" w:type="dxa"/>
+          </w:tcPr>
+          <w:p>
+            <w:pPr>
+              <w:rPr>
+                <w:rFonts w:ascii="Times New Roman" w:hAnsi="Times New Roman" w:cs="Times New Roman"/>
+                <w:sz w:val="16"/>
+                <w:szCs w:val="16"/>
+              </w:rPr>
+            </w:pPr>
+            <w:r>
+              <w:rPr>
+                <w:rFonts w:ascii="Times New Roman" w:hAnsi="Times New Roman" w:cs="Times New Roman"/>
+                <w:sz w:val="16"/>
+                <w:szCs w:val="16"/>
+              </w:rPr>
+              <w:t>transportModel  Newtonian;</w:t>
+            </w:r>
+          </w:p>
+          <w:p>
+            <w:pPr>
+              <w:rPr>
+                <w:rFonts w:ascii="Times New Roman" w:hAnsi="Times New Roman" w:cs="Times New Roman"/>
+                <w:sz w:val="16"/>
+                <w:szCs w:val="16"/>
+              </w:rPr>
+            </w:pPr>
+            <w:r>
+              <w:rPr>
+                <w:rFonts w:ascii="Times New Roman" w:hAnsi="Times New Roman" w:cs="Times New Roman"/>
+                <w:sz w:val="16"/>
+                <w:szCs w:val="16"/>
+              </w:rPr>
+              <w:t>nu              nu [ 0 2 -1 0 0 0 0 ] 0.903e-06;</w:t>
+            </w:r>
+          </w:p>
+          <w:p>
+            <w:pPr>
               <w:rPr>
                 <w:rFonts w:ascii="Times New Roman" w:hAnsi="Times New Roman" w:cs="Times New Roman"/>
                 <w:sz w:val="24"/>
@@ -11657,7 +11745,7 @@
           <w:szCs w:val="24"/>
           <w:lang w:val="ru-RU"/>
         </w:rPr>
-        <w:t>Преамбула</w:t>
+        <w:t>Один цилиндр</w:t>
       </w:r>
     </w:p>
     <w:p>
@@ -11677,7 +11765,7 @@
           <w:szCs w:val="24"/>
           <w:lang w:val="ru-RU"/>
         </w:rPr>
-        <w:t>По мере увеличения скорости</w:t>
+        <w:t>По мере увеличения скорости движения пограничных слоев</w:t>
       </w:r>
       <w:r>
         <w:rPr>
@@ -11695,7 +11783,16 @@
           <w:szCs w:val="24"/>
           <w:lang w:val="ru-RU"/>
         </w:rPr>
-        <w:t xml:space="preserve"> пограничные слои ускоряют вязкий поток воздуха вокруг цилиндра, формируя отдельные безвихревые циркуляции потоков воздуха в виде концентрических окружностей</w:t>
+        <w:t xml:space="preserve"> вязкое воздушное течение обтекает цилиндр</w:t>
+      </w:r>
+      <w:r>
+        <w:rPr>
+          <w:rFonts w:ascii="Times New Roman" w:eastAsiaTheme="minorEastAsia" w:hAnsi="Times New Roman" w:cs="Times New Roman"/>
+          <w:sz w:val="24"/>
+          <w:szCs w:val="24"/>
+          <w:lang w:val="ru-RU"/>
+        </w:rPr>
+        <w:t>, формируя отдельные безвихревые циркуляции потоков воздуха в виде концентрических окружностей</w:t>
       </w:r>
       <w:r>
         <w:rPr>
@@ -11783,7 +11880,7 @@
           <w:szCs w:val="24"/>
           <w:lang w:val="ru-RU"/>
         </w:rPr>
-        <w:t xml:space="preserve">. При резком старте вращения цилиндра вначале могут наблюдаться вихревые потоки, но через несколько секунд циркуляция становилась без вихревой. Вязкое трение значительно влияет на поведение среды. </w:t>
+        <w:t xml:space="preserve">. При резком старте вращения цилиндра вначале могут наблюдаться вихревые потоки, но через несколько секунд циркуляция становилась безвихревой. Вязкое трение значительно влияет на поведение среды. </w:t>
       </w:r>
       <w:r>
         <w:rPr>
@@ -12529,6 +12626,7 @@
           <w:szCs w:val="24"/>
           <w:lang w:val="ru-RU"/>
         </w:rPr>
+        <w:lastRenderedPageBreak/>
         <w:drawing>
           <wp:inline distT="0" distB="0" distL="0" distR="0" wp14:anchorId="071D881E" wp14:editId="68A7ACB7">
             <wp:extent cx="2463137" cy="2144396"/>
@@ -13308,7 +13406,6 @@
                     <w:szCs w:val="24"/>
                     <w:lang w:val="ru-RU"/>
                   </w:rPr>
-                  <w:lastRenderedPageBreak/>
                   <m:t>U~</m:t>
                 </m:r>
                 <m:f>
@@ -14799,7 +14896,6 @@
         <w:rPr>
           <w:noProof/>
         </w:rPr>
-        <w:lastRenderedPageBreak/>
         <mc:AlternateContent>
           <mc:Choice Requires="wps">
             <w:drawing>
@@ -15950,7 +16046,17 @@
           <w:szCs w:val="24"/>
           <w:lang w:val="ru-RU"/>
         </w:rPr>
-        <w:t>Скорость циркуляции каждого цилиндра между цилиндрами не уменьшается с ростом расстояния, а она поддерживает скорость за счёт циркуляции соседнего цилиндра</w:t>
+        <w:t xml:space="preserve">Скорость циркуляции каждого цилиндра между цилиндрами не уменьшается с ростом расстояния, а она поддерживает скорость за счёт циркуляции соседнего </w:t>
+      </w:r>
+      <w:r>
+        <w:rPr>
+          <w:rFonts w:ascii="Times New Roman" w:eastAsiaTheme="minorEastAsia" w:hAnsi="Times New Roman" w:cs="Times New Roman"/>
+          <w:sz w:val="24"/>
+          <w:szCs w:val="24"/>
+          <w:lang w:val="ru-RU"/>
+        </w:rPr>
+        <w:lastRenderedPageBreak/>
+        <w:t>цилиндра</w:t>
       </w:r>
       <w:r>
         <w:rPr>
@@ -16391,7 +16497,6 @@
         <w:rPr>
           <w:noProof/>
         </w:rPr>
-        <w:lastRenderedPageBreak/>
         <mc:AlternateContent>
           <mc:Choice Requires="wpg">
             <w:drawing>

--- a/ScienceLeter_Russian.docx
+++ b/ScienceLeter_Russian.docx
@@ -15920,7 +15920,25 @@
           <w:szCs w:val="24"/>
           <w:lang w:val="ru-RU"/>
         </w:rPr>
-        <w:t xml:space="preserve"> сохраняя высокую скорость</w:t>
+        <w:t xml:space="preserve"> </w:t>
+      </w:r>
+      <w:r>
+        <w:rPr>
+          <w:rFonts w:ascii="Times New Roman" w:eastAsiaTheme="minorEastAsia" w:hAnsi="Times New Roman" w:cs="Times New Roman"/>
+          <w:sz w:val="24"/>
+          <w:szCs w:val="24"/>
+          <w:lang w:val="ru-RU"/>
+        </w:rPr>
+        <w:t>поддерживая</w:t>
+      </w:r>
+      <w:r>
+        <w:rPr>
+          <w:rFonts w:ascii="Times New Roman" w:eastAsiaTheme="minorEastAsia" w:hAnsi="Times New Roman" w:cs="Times New Roman"/>
+          <w:sz w:val="24"/>
+          <w:szCs w:val="24"/>
+          <w:lang w:val="ru-RU"/>
+        </w:rPr>
+        <w:t xml:space="preserve"> скорость</w:t>
       </w:r>
       <w:r>
         <w:rPr>
@@ -15930,6 +15948,15 @@
           <w:lang w:val="ru-RU"/>
         </w:rPr>
         <w:t xml:space="preserve"> циркуляции</w:t>
+      </w:r>
+      <w:r>
+        <w:rPr>
+          <w:rFonts w:ascii="Times New Roman" w:eastAsiaTheme="minorEastAsia" w:hAnsi="Times New Roman" w:cs="Times New Roman"/>
+          <w:sz w:val="24"/>
+          <w:szCs w:val="24"/>
+          <w:lang w:val="ru-RU"/>
+        </w:rPr>
+        <w:t xml:space="preserve"> больше нуля</w:t>
       </w:r>
       <w:r>
         <w:rPr>
@@ -16046,17 +16073,61 @@
           <w:szCs w:val="24"/>
           <w:lang w:val="ru-RU"/>
         </w:rPr>
-        <w:t xml:space="preserve">Скорость циркуляции каждого цилиндра между цилиндрами не уменьшается с ростом расстояния, а она поддерживает скорость за счёт циркуляции соседнего </w:t>
-      </w:r>
-      <w:r>
-        <w:rPr>
-          <w:rFonts w:ascii="Times New Roman" w:eastAsiaTheme="minorEastAsia" w:hAnsi="Times New Roman" w:cs="Times New Roman"/>
-          <w:sz w:val="24"/>
-          <w:szCs w:val="24"/>
-          <w:lang w:val="ru-RU"/>
-        </w:rPr>
-        <w:lastRenderedPageBreak/>
-        <w:t>цилиндра</w:t>
+        <w:t xml:space="preserve">Скорость циркуляции </w:t>
+      </w:r>
+      <w:r>
+        <w:rPr>
+          <w:rFonts w:ascii="Times New Roman" w:eastAsiaTheme="minorEastAsia" w:hAnsi="Times New Roman" w:cs="Times New Roman"/>
+          <w:sz w:val="24"/>
+          <w:szCs w:val="24"/>
+          <w:lang w:val="ru-RU"/>
+        </w:rPr>
+        <w:t>потока флюидов</w:t>
+      </w:r>
+      <w:r>
+        <w:rPr>
+          <w:rFonts w:ascii="Times New Roman" w:eastAsiaTheme="minorEastAsia" w:hAnsi="Times New Roman" w:cs="Times New Roman"/>
+          <w:sz w:val="24"/>
+          <w:szCs w:val="24"/>
+          <w:lang w:val="ru-RU"/>
+        </w:rPr>
+        <w:t xml:space="preserve"> между цилиндрами не уменьшается </w:t>
+      </w:r>
+      <w:r>
+        <w:rPr>
+          <w:rFonts w:ascii="Times New Roman" w:eastAsiaTheme="minorEastAsia" w:hAnsi="Times New Roman" w:cs="Times New Roman"/>
+          <w:sz w:val="24"/>
+          <w:szCs w:val="24"/>
+          <w:lang w:val="ru-RU"/>
+        </w:rPr>
+        <w:t>до нуля</w:t>
+      </w:r>
+      <w:r>
+        <w:rPr>
+          <w:rFonts w:ascii="Times New Roman" w:eastAsiaTheme="minorEastAsia" w:hAnsi="Times New Roman" w:cs="Times New Roman"/>
+          <w:sz w:val="24"/>
+          <w:szCs w:val="24"/>
+          <w:lang w:val="ru-RU"/>
+        </w:rPr>
+        <w:t>, а она поддерживает</w:t>
+      </w:r>
+      <w:r>
+        <w:rPr>
+          <w:rFonts w:ascii="Times New Roman" w:eastAsiaTheme="minorEastAsia" w:hAnsi="Times New Roman" w:cs="Times New Roman"/>
+          <w:sz w:val="24"/>
+          <w:szCs w:val="24"/>
+          <w:lang w:val="ru-RU"/>
+        </w:rPr>
+        <w:t xml:space="preserve">ся </w:t>
+      </w:r>
+      <w:r>
+        <w:rPr>
+          <w:rFonts w:ascii="Times New Roman" w:eastAsiaTheme="minorEastAsia" w:hAnsi="Times New Roman" w:cs="Times New Roman"/>
+          <w:sz w:val="24"/>
+          <w:szCs w:val="24"/>
+          <w:lang w:val="ru-RU"/>
+        </w:rPr>
+        <w:t>за счёт циркуляции соседнего цилиндра</w:t>
       </w:r>
       <w:r>
         <w:rPr>
@@ -16146,6 +16217,7 @@
           <w:szCs w:val="24"/>
           <w:lang w:val="ru-RU"/>
         </w:rPr>
+        <w:lastRenderedPageBreak/>
         <w:t xml:space="preserve">Разность давлений </w:t>
       </w:r>
       <m:oMath>
@@ -16341,7 +16413,52 @@
           <w:szCs w:val="24"/>
           <w:lang w:val="ru-RU"/>
         </w:rPr>
-        <w:t>внутри цилиндров создаёт силу</w:t>
+        <w:t>между</w:t>
+      </w:r>
+      <w:r>
+        <w:rPr>
+          <w:rFonts w:ascii="Times New Roman" w:eastAsiaTheme="minorEastAsia" w:hAnsi="Times New Roman" w:cs="Times New Roman"/>
+          <w:sz w:val="24"/>
+          <w:szCs w:val="24"/>
+          <w:lang w:val="ru-RU"/>
+        </w:rPr>
+        <w:t xml:space="preserve"> цилиндр</w:t>
+      </w:r>
+      <w:r>
+        <w:rPr>
+          <w:rFonts w:ascii="Times New Roman" w:eastAsiaTheme="minorEastAsia" w:hAnsi="Times New Roman" w:cs="Times New Roman"/>
+          <w:sz w:val="24"/>
+          <w:szCs w:val="24"/>
+          <w:lang w:val="ru-RU"/>
+        </w:rPr>
+        <w:t>ами</w:t>
+      </w:r>
+      <w:r>
+        <w:rPr>
+          <w:rFonts w:ascii="Times New Roman" w:eastAsiaTheme="minorEastAsia" w:hAnsi="Times New Roman" w:cs="Times New Roman"/>
+          <w:sz w:val="24"/>
+          <w:szCs w:val="24"/>
+          <w:lang w:val="ru-RU"/>
+        </w:rPr>
+        <w:t xml:space="preserve"> создаёт </w:t>
+      </w:r>
+      <w:r>
+        <w:rPr>
+          <w:rFonts w:ascii="Times New Roman" w:eastAsiaTheme="minorEastAsia" w:hAnsi="Times New Roman" w:cs="Times New Roman"/>
+          <w:sz w:val="24"/>
+          <w:szCs w:val="24"/>
+          <w:lang w:val="ru-RU"/>
+        </w:rPr>
+        <w:t xml:space="preserve">притягивающую </w:t>
+      </w:r>
+      <w:r>
+        <w:rPr>
+          <w:rFonts w:ascii="Times New Roman" w:eastAsiaTheme="minorEastAsia" w:hAnsi="Times New Roman" w:cs="Times New Roman"/>
+          <w:sz w:val="24"/>
+          <w:szCs w:val="24"/>
+          <w:lang w:val="ru-RU"/>
+        </w:rPr>
+        <w:t>силу</w:t>
       </w:r>
       <w:r>
         <w:rPr>
@@ -18142,6 +18259,46 @@
           <w:szCs w:val="24"/>
           <w:lang w:val="ru-RU"/>
         </w:rPr>
+        <w:t xml:space="preserve"> </w:t>
+      </w:r>
+      <m:oMath>
+        <m:sSub>
+          <m:sSubPr>
+            <m:ctrlPr>
+              <w:rPr>
+                <w:rFonts w:ascii="Cambria Math" w:eastAsiaTheme="minorEastAsia" w:hAnsi="Cambria Math"/>
+                <w:i/>
+                <w:lang w:val="ru-RU"/>
+              </w:rPr>
+            </m:ctrlPr>
+          </m:sSubPr>
+          <m:e>
+            <m:r>
+              <w:rPr>
+                <w:rFonts w:ascii="Cambria Math" w:eastAsiaTheme="minorEastAsia" w:hAnsi="Cambria Math"/>
+                <w:lang w:val="ru-RU"/>
+              </w:rPr>
+              <m:t>P</m:t>
+            </m:r>
+          </m:e>
+          <m:sub>
+            <m:r>
+              <w:rPr>
+                <w:rFonts w:ascii="Cambria Math" w:eastAsiaTheme="minorEastAsia" w:hAnsi="Cambria Math"/>
+                <w:lang w:val="ru-RU"/>
+              </w:rPr>
+              <m:t>1</m:t>
+            </m:r>
+          </m:sub>
+        </m:sSub>
+      </m:oMath>
+      <w:r>
+        <w:rPr>
+          <w:rFonts w:ascii="Times New Roman" w:eastAsiaTheme="minorEastAsia" w:hAnsi="Times New Roman" w:cs="Times New Roman"/>
+          <w:sz w:val="24"/>
+          <w:szCs w:val="24"/>
+          <w:lang w:val="ru-RU"/>
+        </w:rPr>
         <w:t xml:space="preserve"> и внутренн</w:t>
       </w:r>
       <w:r>
@@ -18162,6 +18319,48 @@
         </w:rPr>
         <w:t>я</w:t>
       </w:r>
+      <w:r>
+        <w:rPr>
+          <w:rFonts w:ascii="Times New Roman" w:eastAsiaTheme="minorEastAsia" w:hAnsi="Times New Roman" w:cs="Times New Roman"/>
+          <w:sz w:val="24"/>
+          <w:szCs w:val="24"/>
+          <w:lang w:val="ru-RU"/>
+        </w:rPr>
+        <w:t xml:space="preserve"> </w:t>
+      </w:r>
+      <m:oMath>
+        <m:sSub>
+          <m:sSubPr>
+            <m:ctrlPr>
+              <w:rPr>
+                <w:rFonts w:ascii="Cambria Math" w:eastAsiaTheme="minorEastAsia" w:hAnsi="Cambria Math" w:cs="Times New Roman"/>
+                <w:i/>
+                <w:sz w:val="24"/>
+                <w:szCs w:val="24"/>
+                <w:lang w:val="ru-RU"/>
+              </w:rPr>
+            </m:ctrlPr>
+          </m:sSubPr>
+          <m:e>
+            <m:r>
+              <w:rPr>
+                <w:rFonts w:ascii="Cambria Math" w:eastAsiaTheme="minorEastAsia" w:hAnsi="Cambria Math"/>
+                <w:lang w:val="ru-RU"/>
+              </w:rPr>
+              <m:t>P</m:t>
+            </m:r>
+          </m:e>
+          <m:sub>
+            <m:r>
+              <w:rPr>
+                <w:rFonts w:ascii="Cambria Math" w:eastAsiaTheme="minorEastAsia" w:hAnsi="Cambria Math"/>
+                <w:lang w:val="ru-RU"/>
+              </w:rPr>
+              <m:t>2</m:t>
+            </m:r>
+          </m:sub>
+        </m:sSub>
+      </m:oMath>
       <w:r>
         <w:rPr>
           <w:rFonts w:ascii="Times New Roman" w:eastAsiaTheme="minorEastAsia" w:hAnsi="Times New Roman" w:cs="Times New Roman"/>
@@ -18770,16 +18969,16 @@
           <w:szCs w:val="24"/>
           <w:lang w:val="ru-RU"/>
         </w:rPr>
-        <w:t xml:space="preserve">авление между цилиндрами посередине </w:t>
-      </w:r>
-      <w:r>
-        <w:rPr>
-          <w:rFonts w:ascii="Times New Roman" w:eastAsiaTheme="minorEastAsia" w:hAnsi="Times New Roman" w:cs="Times New Roman"/>
-          <w:sz w:val="24"/>
-          <w:szCs w:val="24"/>
-          <w:lang w:val="ru-RU"/>
-        </w:rPr>
-        <w:t>равно</w:t>
+        <w:t xml:space="preserve">авление между цилиндрами </w:t>
+      </w:r>
+      <w:r>
+        <w:rPr>
+          <w:rFonts w:ascii="Times New Roman" w:eastAsiaTheme="minorEastAsia" w:hAnsi="Times New Roman" w:cs="Times New Roman"/>
+          <w:sz w:val="24"/>
+          <w:szCs w:val="24"/>
+          <w:lang w:val="ru-RU"/>
+        </w:rPr>
+        <w:t>между цилиндрами:</w:t>
       </w:r>
       <w:r>
         <w:rPr>
@@ -20289,7 +20488,151 @@
           <w:szCs w:val="24"/>
           <w:lang w:val="ru-RU"/>
         </w:rPr>
-        <w:t>, где скорость</w:t>
+        <w:t xml:space="preserve">, </w:t>
+      </w:r>
+      <w:r>
+        <w:rPr>
+          <w:rFonts w:ascii="Times New Roman" w:eastAsiaTheme="minorEastAsia" w:hAnsi="Times New Roman" w:cs="Times New Roman"/>
+          <w:sz w:val="24"/>
+          <w:szCs w:val="24"/>
+          <w:lang w:val="ru-RU"/>
+        </w:rPr>
+        <w:t xml:space="preserve">потому что </w:t>
+      </w:r>
+      <w:r>
+        <w:rPr>
+          <w:rFonts w:ascii="Times New Roman" w:eastAsiaTheme="minorEastAsia" w:hAnsi="Times New Roman" w:cs="Times New Roman"/>
+          <w:sz w:val="24"/>
+          <w:szCs w:val="24"/>
+          <w:lang w:val="ru-RU"/>
+        </w:rPr>
+        <w:t xml:space="preserve">численная симуляция задаёт стационарное давления как </w:t>
+      </w:r>
+      <m:oMath>
+        <m:r>
+          <w:rPr>
+            <w:rFonts w:ascii="Cambria Math" w:eastAsiaTheme="minorEastAsia" w:hAnsi="Cambria Math" w:cs="Times New Roman"/>
+            <w:sz w:val="24"/>
+            <w:szCs w:val="24"/>
+            <w:lang w:val="ru-RU"/>
+          </w:rPr>
+          <m:t xml:space="preserve">0 </m:t>
+        </m:r>
+        <m:f>
+          <m:fPr>
+            <m:type m:val="skw"/>
+            <m:ctrlPr>
+              <w:rPr>
+                <w:rFonts w:ascii="Cambria Math" w:eastAsiaTheme="minorEastAsia" w:hAnsi="Cambria Math" w:cs="Times New Roman"/>
+                <w:i/>
+                <w:sz w:val="24"/>
+                <w:szCs w:val="24"/>
+                <w:lang w:val="ru-RU"/>
+              </w:rPr>
+            </m:ctrlPr>
+          </m:fPr>
+          <m:num>
+            <m:sSup>
+              <m:sSupPr>
+                <m:ctrlPr>
+                  <w:rPr>
+                    <w:rFonts w:ascii="Cambria Math" w:eastAsiaTheme="minorEastAsia" w:hAnsi="Cambria Math" w:cs="Times New Roman"/>
+                    <w:i/>
+                    <w:sz w:val="24"/>
+                    <w:szCs w:val="24"/>
+                    <w:lang w:val="ru-RU"/>
+                  </w:rPr>
+                </m:ctrlPr>
+              </m:sSupPr>
+              <m:e>
+                <m:r>
+                  <w:rPr>
+                    <w:rFonts w:ascii="Cambria Math" w:eastAsiaTheme="minorEastAsia" w:hAnsi="Cambria Math" w:cs="Times New Roman"/>
+                    <w:sz w:val="24"/>
+                    <w:szCs w:val="24"/>
+                    <w:lang w:val="ru-RU"/>
+                  </w:rPr>
+                  <m:t>m</m:t>
+                </m:r>
+              </m:e>
+              <m:sup>
+                <m:r>
+                  <w:rPr>
+                    <w:rFonts w:ascii="Cambria Math" w:eastAsiaTheme="minorEastAsia" w:hAnsi="Cambria Math" w:cs="Times New Roman"/>
+                    <w:sz w:val="24"/>
+                    <w:szCs w:val="24"/>
+                    <w:lang w:val="ru-RU"/>
+                  </w:rPr>
+                  <m:t>2</m:t>
+                </m:r>
+              </m:sup>
+            </m:sSup>
+          </m:num>
+          <m:den>
+            <m:sSup>
+              <m:sSupPr>
+                <m:ctrlPr>
+                  <w:rPr>
+                    <w:rFonts w:ascii="Cambria Math" w:eastAsiaTheme="minorEastAsia" w:hAnsi="Cambria Math" w:cs="Times New Roman"/>
+                    <w:i/>
+                    <w:sz w:val="24"/>
+                    <w:szCs w:val="24"/>
+                    <w:lang w:val="ru-RU"/>
+                  </w:rPr>
+                </m:ctrlPr>
+              </m:sSupPr>
+              <m:e>
+                <m:r>
+                  <w:rPr>
+                    <w:rFonts w:ascii="Cambria Math" w:eastAsiaTheme="minorEastAsia" w:hAnsi="Cambria Math" w:cs="Times New Roman"/>
+                    <w:sz w:val="24"/>
+                    <w:szCs w:val="24"/>
+                    <w:lang w:val="ru-RU"/>
+                  </w:rPr>
+                  <m:t>s</m:t>
+                </m:r>
+              </m:e>
+              <m:sup>
+                <m:r>
+                  <w:rPr>
+                    <w:rFonts w:ascii="Cambria Math" w:eastAsiaTheme="minorEastAsia" w:hAnsi="Cambria Math" w:cs="Times New Roman"/>
+                    <w:sz w:val="24"/>
+                    <w:szCs w:val="24"/>
+                    <w:lang w:val="ru-RU"/>
+                  </w:rPr>
+                  <m:t>2</m:t>
+                </m:r>
+              </m:sup>
+            </m:sSup>
+          </m:den>
+        </m:f>
+      </m:oMath>
+      <w:r>
+        <w:rPr>
+          <w:rFonts w:ascii="Times New Roman" w:eastAsiaTheme="minorEastAsia" w:hAnsi="Times New Roman" w:cs="Times New Roman"/>
+          <w:sz w:val="24"/>
+          <w:szCs w:val="24"/>
+          <w:lang w:val="ru-RU"/>
+        </w:rPr>
+        <w:t>,</w:t>
+      </w:r>
+      <w:r>
+        <w:rPr>
+          <w:rFonts w:ascii="Times New Roman" w:eastAsiaTheme="minorEastAsia" w:hAnsi="Times New Roman" w:cs="Times New Roman"/>
+          <w:sz w:val="24"/>
+          <w:szCs w:val="24"/>
+          <w:lang w:val="ru-RU"/>
+        </w:rPr>
+        <w:t xml:space="preserve"> </w:t>
+      </w:r>
+      <w:r>
+        <w:rPr>
+          <w:rFonts w:ascii="Times New Roman" w:eastAsiaTheme="minorEastAsia" w:hAnsi="Times New Roman" w:cs="Times New Roman"/>
+          <w:sz w:val="24"/>
+          <w:szCs w:val="24"/>
+          <w:lang w:val="ru-RU"/>
+        </w:rPr>
+        <w:t>где скорость</w:t>
       </w:r>
       <w:r>
         <w:rPr>
@@ -21821,34 +22164,7 @@
           <w:szCs w:val="24"/>
           <w:lang w:val="ru-RU"/>
         </w:rPr>
-        <w:t>как и для воздуха</w:t>
-      </w:r>
-      <w:r>
-        <w:rPr>
-          <w:rFonts w:ascii="Times New Roman" w:eastAsiaTheme="minorEastAsia" w:hAnsi="Times New Roman" w:cs="Times New Roman"/>
-          <w:sz w:val="24"/>
-          <w:szCs w:val="24"/>
-          <w:lang w:val="ru-RU"/>
-        </w:rPr>
-        <w:t>, потому что внешнее давление равно стационарному</w:t>
-      </w:r>
-      <w:r>
-        <w:rPr>
-          <w:rFonts w:ascii="Times New Roman" w:eastAsiaTheme="minorEastAsia" w:hAnsi="Times New Roman" w:cs="Times New Roman"/>
-          <w:sz w:val="24"/>
-          <w:szCs w:val="24"/>
-          <w:lang w:val="ru-RU"/>
-        </w:rPr>
-        <w:t xml:space="preserve"> давлению</w:t>
-      </w:r>
-      <w:r>
-        <w:rPr>
-          <w:rFonts w:ascii="Times New Roman" w:eastAsiaTheme="minorEastAsia" w:hAnsi="Times New Roman" w:cs="Times New Roman"/>
-          <w:sz w:val="24"/>
-          <w:szCs w:val="24"/>
-          <w:lang w:val="ru-RU"/>
-        </w:rPr>
-        <w:t>.</w:t>
+        <w:t>как и для воздуха.</w:t>
       </w:r>
       <w:r>
         <w:rPr>
@@ -21911,7 +22227,25 @@
           <w:szCs w:val="24"/>
           <w:lang w:val="ru-RU"/>
         </w:rPr>
-        <w:t xml:space="preserve"> из графика распределения давлений</w:t>
+        <w:t xml:space="preserve"> из графика распределения </w:t>
+      </w:r>
+      <w:r>
+        <w:rPr>
+          <w:rFonts w:ascii="Times New Roman" w:eastAsiaTheme="minorEastAsia" w:hAnsi="Times New Roman" w:cs="Times New Roman"/>
+          <w:sz w:val="24"/>
+          <w:szCs w:val="24"/>
+          <w:lang w:val="ru-RU"/>
+        </w:rPr>
+        <w:t xml:space="preserve">кинематических </w:t>
+      </w:r>
+      <w:r>
+        <w:rPr>
+          <w:rFonts w:ascii="Times New Roman" w:eastAsiaTheme="minorEastAsia" w:hAnsi="Times New Roman" w:cs="Times New Roman"/>
+          <w:sz w:val="24"/>
+          <w:szCs w:val="24"/>
+          <w:lang w:val="ru-RU"/>
+        </w:rPr>
+        <w:t>давлений</w:t>
       </w:r>
       <w:r>
         <w:rPr>
@@ -22784,7 +23118,23 @@
           <w:rFonts w:ascii="Times New Roman" w:eastAsiaTheme="minorEastAsia" w:hAnsi="Times New Roman" w:cs="Times New Roman"/>
           <w:lang w:val="ru-RU"/>
         </w:rPr>
-        <w:t xml:space="preserve"> и площадь контакта </w:t>
+        <w:t xml:space="preserve"> </w:t>
+      </w:r>
+      <w:r>
+        <w:rPr>
+          <w:rFonts w:ascii="Times New Roman" w:eastAsiaTheme="minorEastAsia" w:hAnsi="Times New Roman" w:cs="Times New Roman"/>
+          <w:sz w:val="24"/>
+          <w:szCs w:val="24"/>
+          <w:lang w:val="ru-RU"/>
+        </w:rPr>
+        <w:t>и площадь контакта</w:t>
+      </w:r>
+      <w:r>
+        <w:rPr>
+          <w:rFonts w:ascii="Times New Roman" w:eastAsiaTheme="minorEastAsia" w:hAnsi="Times New Roman" w:cs="Times New Roman"/>
+          <w:lang w:val="ru-RU"/>
+        </w:rPr>
+        <w:t xml:space="preserve"> </w:t>
       </w:r>
       <m:oMath>
         <m:r>
@@ -23476,13 +23826,13 @@
     <w:p>
       <w:pPr>
         <w:ind w:firstLine="720"/>
+        <w:jc w:val="center"/>
         <w:rPr>
           <w:rFonts w:ascii="Times New Roman" w:eastAsiaTheme="minorEastAsia" w:hAnsi="Times New Roman" w:cs="Times New Roman"/>
           <w:b/>
           <w:bCs/>
           <w:sz w:val="24"/>
           <w:szCs w:val="24"/>
-          <w:lang w:val="ru-RU"/>
         </w:rPr>
       </w:pPr>
       <w:r>

--- a/ScienceLeter_Russian.docx
+++ b/ScienceLeter_Russian.docx
@@ -20497,16 +20497,7 @@
           <w:szCs w:val="24"/>
           <w:lang w:val="ru-RU"/>
         </w:rPr>
-        <w:t xml:space="preserve">потому что </w:t>
-      </w:r>
-      <w:r>
-        <w:rPr>
-          <w:rFonts w:ascii="Times New Roman" w:eastAsiaTheme="minorEastAsia" w:hAnsi="Times New Roman" w:cs="Times New Roman"/>
-          <w:sz w:val="24"/>
-          <w:szCs w:val="24"/>
-          <w:lang w:val="ru-RU"/>
-        </w:rPr>
-        <w:t xml:space="preserve">численная симуляция задаёт стационарное давления как </w:t>
+        <w:t xml:space="preserve">потому что численная симуляция задаёт стационарное давления как </w:t>
       </w:r>
       <m:oMath>
         <m:r>
@@ -23833,6 +23824,7 @@
           <w:bCs/>
           <w:sz w:val="24"/>
           <w:szCs w:val="24"/>
+          <w:lang w:val="ru-RU"/>
         </w:rPr>
       </w:pPr>
       <w:r>
@@ -24825,7 +24817,27 @@
           <w:szCs w:val="24"/>
           <w:lang w:val="ru-RU"/>
         </w:rPr>
-        <w:t>Также, из-за столкновения встречных циркуляционных потоков, скорость потоков между цилиндра практически равна нулю</w:t>
+        <w:t xml:space="preserve">Также, из-за столкновения встречных циркуляционных потоков, скорость потоков между цилиндра </w:t>
+      </w:r>
+      <w:r>
+        <w:rPr>
+          <w:rFonts w:ascii="Times New Roman" w:hAnsi="Times New Roman" w:cs="Times New Roman"/>
+          <w:noProof/>
+          <w:sz w:val="24"/>
+          <w:szCs w:val="24"/>
+          <w:lang w:val="ru-RU"/>
+        </w:rPr>
+        <w:t>стремится к</w:t>
+      </w:r>
+      <w:r>
+        <w:rPr>
+          <w:rFonts w:ascii="Times New Roman" w:hAnsi="Times New Roman" w:cs="Times New Roman"/>
+          <w:noProof/>
+          <w:sz w:val="24"/>
+          <w:szCs w:val="24"/>
+          <w:lang w:val="ru-RU"/>
+        </w:rPr>
+        <w:t xml:space="preserve"> нулю</w:t>
       </w:r>
       <w:r>
         <w:rPr>
@@ -26123,7 +26135,27 @@
           <w:szCs w:val="24"/>
           <w:lang w:val="ru-RU"/>
         </w:rPr>
-        <w:t xml:space="preserve">и можно посчитать силу </w:t>
+        <w:t>сил</w:t>
+      </w:r>
+      <w:r>
+        <w:rPr>
+          <w:rFonts w:ascii="Times New Roman" w:hAnsi="Times New Roman" w:cs="Times New Roman"/>
+          <w:noProof/>
+          <w:sz w:val="24"/>
+          <w:szCs w:val="24"/>
+          <w:lang w:val="ru-RU"/>
+        </w:rPr>
+        <w:t>а</w:t>
+      </w:r>
+      <w:r>
+        <w:rPr>
+          <w:rFonts w:ascii="Times New Roman" w:hAnsi="Times New Roman" w:cs="Times New Roman"/>
+          <w:noProof/>
+          <w:sz w:val="24"/>
+          <w:szCs w:val="24"/>
+          <w:lang w:val="ru-RU"/>
+        </w:rPr>
+        <w:t xml:space="preserve"> </w:t>
       </w:r>
       <m:oMath>
         <m:sSub>
@@ -26195,6 +26227,16 @@
           <w:lang w:val="ru-RU"/>
         </w:rPr>
         <w:t>отталкивания</w:t>
+      </w:r>
+      <w:r>
+        <w:rPr>
+          <w:rFonts w:ascii="Times New Roman" w:hAnsi="Times New Roman" w:cs="Times New Roman"/>
+          <w:noProof/>
+          <w:sz w:val="24"/>
+          <w:szCs w:val="24"/>
+          <w:lang w:val="ru-RU"/>
+        </w:rPr>
+        <w:t xml:space="preserve"> может быть посчитана как</w:t>
       </w:r>
       <w:r>
         <w:rPr>
@@ -29485,287 +29527,7 @@
           <w:szCs w:val="24"/>
           <w:lang w:val="ru-RU"/>
         </w:rPr>
-        <w:t>При</w:t>
-      </w:r>
-      <w:r>
-        <w:rPr>
-          <w:rFonts w:ascii="Times New Roman" w:hAnsi="Times New Roman" w:cs="Times New Roman"/>
-          <w:noProof/>
-          <w:sz w:val="24"/>
-          <w:szCs w:val="24"/>
-          <w:lang w:val="ru-RU"/>
-        </w:rPr>
-        <w:t xml:space="preserve"> </w:t>
-      </w:r>
-      <w:r>
-        <w:rPr>
-          <w:rFonts w:ascii="Times New Roman" w:hAnsi="Times New Roman" w:cs="Times New Roman"/>
-          <w:noProof/>
-          <w:sz w:val="24"/>
-          <w:szCs w:val="24"/>
-          <w:lang w:val="ru-RU"/>
-        </w:rPr>
-        <w:t>решении</w:t>
-      </w:r>
-      <w:r>
-        <w:rPr>
-          <w:rFonts w:ascii="Times New Roman" w:hAnsi="Times New Roman" w:cs="Times New Roman"/>
-          <w:noProof/>
-          <w:sz w:val="24"/>
-          <w:szCs w:val="24"/>
-          <w:lang w:val="ru-RU"/>
-        </w:rPr>
-        <w:t xml:space="preserve"> </w:t>
-      </w:r>
-      <w:r>
-        <w:rPr>
-          <w:rFonts w:ascii="Times New Roman" w:hAnsi="Times New Roman" w:cs="Times New Roman"/>
-          <w:noProof/>
-          <w:sz w:val="24"/>
-          <w:szCs w:val="24"/>
-          <w:lang w:val="ru-RU"/>
-        </w:rPr>
-        <w:t>инженерных</w:t>
-      </w:r>
-      <w:r>
-        <w:rPr>
-          <w:rFonts w:ascii="Times New Roman" w:hAnsi="Times New Roman" w:cs="Times New Roman"/>
-          <w:noProof/>
-          <w:sz w:val="24"/>
-          <w:szCs w:val="24"/>
-          <w:lang w:val="ru-RU"/>
-        </w:rPr>
-        <w:t xml:space="preserve"> </w:t>
-      </w:r>
-      <w:r>
-        <w:rPr>
-          <w:rFonts w:ascii="Times New Roman" w:hAnsi="Times New Roman" w:cs="Times New Roman"/>
-          <w:noProof/>
-          <w:sz w:val="24"/>
-          <w:szCs w:val="24"/>
-          <w:lang w:val="ru-RU"/>
-        </w:rPr>
-        <w:t>задач</w:t>
-      </w:r>
-      <w:r>
-        <w:rPr>
-          <w:rFonts w:ascii="Times New Roman" w:hAnsi="Times New Roman" w:cs="Times New Roman"/>
-          <w:noProof/>
-          <w:sz w:val="24"/>
-          <w:szCs w:val="24"/>
-          <w:lang w:val="ru-RU"/>
-        </w:rPr>
-        <w:t xml:space="preserve"> </w:t>
-      </w:r>
-      <w:r>
-        <w:rPr>
-          <w:rFonts w:ascii="Times New Roman" w:hAnsi="Times New Roman" w:cs="Times New Roman"/>
-          <w:noProof/>
-          <w:sz w:val="24"/>
-          <w:szCs w:val="24"/>
-          <w:lang w:val="ru-RU"/>
-        </w:rPr>
-        <w:t>бескотактного</w:t>
-      </w:r>
-      <w:r>
-        <w:rPr>
-          <w:rFonts w:ascii="Times New Roman" w:hAnsi="Times New Roman" w:cs="Times New Roman"/>
-          <w:noProof/>
-          <w:sz w:val="24"/>
-          <w:szCs w:val="24"/>
-          <w:lang w:val="ru-RU"/>
-        </w:rPr>
-        <w:t xml:space="preserve"> </w:t>
-      </w:r>
-      <w:r>
-        <w:rPr>
-          <w:rFonts w:ascii="Times New Roman" w:hAnsi="Times New Roman" w:cs="Times New Roman"/>
-          <w:noProof/>
-          <w:sz w:val="24"/>
-          <w:szCs w:val="24"/>
-          <w:lang w:val="ru-RU"/>
-        </w:rPr>
-        <w:t>и</w:t>
-      </w:r>
-      <w:r>
-        <w:rPr>
-          <w:rFonts w:ascii="Times New Roman" w:hAnsi="Times New Roman" w:cs="Times New Roman"/>
-          <w:noProof/>
-          <w:sz w:val="24"/>
-          <w:szCs w:val="24"/>
-          <w:lang w:val="ru-RU"/>
-        </w:rPr>
-        <w:t xml:space="preserve"> </w:t>
-      </w:r>
-      <w:r>
-        <w:rPr>
-          <w:rFonts w:ascii="Times New Roman" w:hAnsi="Times New Roman" w:cs="Times New Roman"/>
-          <w:noProof/>
-          <w:sz w:val="24"/>
-          <w:szCs w:val="24"/>
-          <w:lang w:val="ru-RU"/>
-        </w:rPr>
-        <w:t>безмагнитного</w:t>
-      </w:r>
-      <w:r>
-        <w:rPr>
-          <w:rFonts w:ascii="Times New Roman" w:hAnsi="Times New Roman" w:cs="Times New Roman"/>
-          <w:noProof/>
-          <w:sz w:val="24"/>
-          <w:szCs w:val="24"/>
-          <w:lang w:val="ru-RU"/>
-        </w:rPr>
-        <w:t xml:space="preserve"> </w:t>
-      </w:r>
-      <w:r>
-        <w:rPr>
-          <w:rFonts w:ascii="Times New Roman" w:hAnsi="Times New Roman" w:cs="Times New Roman"/>
-          <w:noProof/>
-          <w:sz w:val="24"/>
-          <w:szCs w:val="24"/>
-          <w:lang w:val="ru-RU"/>
-        </w:rPr>
-        <w:t>взамодействия</w:t>
-      </w:r>
-      <w:r>
-        <w:rPr>
-          <w:rFonts w:ascii="Times New Roman" w:hAnsi="Times New Roman" w:cs="Times New Roman"/>
-          <w:noProof/>
-          <w:sz w:val="24"/>
-          <w:szCs w:val="24"/>
-          <w:lang w:val="ru-RU"/>
-        </w:rPr>
-        <w:t xml:space="preserve">, </w:t>
-      </w:r>
-      <w:r>
-        <w:rPr>
-          <w:rFonts w:ascii="Times New Roman" w:hAnsi="Times New Roman" w:cs="Times New Roman"/>
-          <w:noProof/>
-          <w:sz w:val="24"/>
-          <w:szCs w:val="24"/>
-          <w:lang w:val="ru-RU"/>
-        </w:rPr>
-        <w:t>в</w:t>
-      </w:r>
-      <w:r>
-        <w:rPr>
-          <w:rFonts w:ascii="Times New Roman" w:hAnsi="Times New Roman" w:cs="Times New Roman"/>
-          <w:noProof/>
-          <w:sz w:val="24"/>
-          <w:szCs w:val="24"/>
-          <w:lang w:val="ru-RU"/>
-        </w:rPr>
-        <w:t>одная</w:t>
-      </w:r>
-      <w:r>
-        <w:rPr>
-          <w:rFonts w:ascii="Times New Roman" w:hAnsi="Times New Roman" w:cs="Times New Roman"/>
-          <w:noProof/>
-          <w:sz w:val="24"/>
-          <w:szCs w:val="24"/>
-          <w:lang w:val="ru-RU"/>
-        </w:rPr>
-        <w:t xml:space="preserve"> </w:t>
-      </w:r>
-      <w:r>
-        <w:rPr>
-          <w:rFonts w:ascii="Times New Roman" w:hAnsi="Times New Roman" w:cs="Times New Roman"/>
-          <w:noProof/>
-          <w:sz w:val="24"/>
-          <w:szCs w:val="24"/>
-          <w:lang w:val="ru-RU"/>
-        </w:rPr>
-        <w:t>среда</w:t>
-      </w:r>
-      <w:r>
-        <w:rPr>
-          <w:rFonts w:ascii="Times New Roman" w:hAnsi="Times New Roman" w:cs="Times New Roman"/>
-          <w:noProof/>
-          <w:sz w:val="24"/>
-          <w:szCs w:val="24"/>
-          <w:lang w:val="ru-RU"/>
-        </w:rPr>
-        <w:t xml:space="preserve"> </w:t>
-      </w:r>
-      <w:r>
-        <w:rPr>
-          <w:rFonts w:ascii="Times New Roman" w:hAnsi="Times New Roman" w:cs="Times New Roman"/>
-          <w:noProof/>
-          <w:sz w:val="24"/>
-          <w:szCs w:val="24"/>
-          <w:lang w:val="ru-RU"/>
-        </w:rPr>
-        <w:t>подходит</w:t>
-      </w:r>
-      <w:r>
-        <w:rPr>
-          <w:rFonts w:ascii="Times New Roman" w:hAnsi="Times New Roman" w:cs="Times New Roman"/>
-          <w:noProof/>
-          <w:sz w:val="24"/>
-          <w:szCs w:val="24"/>
-          <w:lang w:val="ru-RU"/>
-        </w:rPr>
-        <w:t xml:space="preserve"> </w:t>
-      </w:r>
-      <w:r>
-        <w:rPr>
-          <w:rFonts w:ascii="Times New Roman" w:hAnsi="Times New Roman" w:cs="Times New Roman"/>
-          <w:noProof/>
-          <w:sz w:val="24"/>
-          <w:szCs w:val="24"/>
-          <w:lang w:val="ru-RU"/>
-        </w:rPr>
-        <w:t>больше</w:t>
-      </w:r>
-      <w:r>
-        <w:rPr>
-          <w:rFonts w:ascii="Times New Roman" w:hAnsi="Times New Roman" w:cs="Times New Roman"/>
-          <w:noProof/>
-          <w:sz w:val="24"/>
-          <w:szCs w:val="24"/>
-          <w:lang w:val="ru-RU"/>
-        </w:rPr>
-        <w:t xml:space="preserve"> </w:t>
-      </w:r>
-      <w:r>
-        <w:rPr>
-          <w:rFonts w:ascii="Times New Roman" w:hAnsi="Times New Roman" w:cs="Times New Roman"/>
-          <w:noProof/>
-          <w:sz w:val="24"/>
-          <w:szCs w:val="24"/>
-          <w:lang w:val="ru-RU"/>
-        </w:rPr>
-        <w:t>из-за большей динамической вязкости</w:t>
-      </w:r>
-      <w:r>
-        <w:rPr>
-          <w:rFonts w:ascii="Times New Roman" w:hAnsi="Times New Roman" w:cs="Times New Roman"/>
-          <w:noProof/>
-          <w:sz w:val="24"/>
-          <w:szCs w:val="24"/>
-          <w:lang w:val="ru-RU"/>
-        </w:rPr>
-        <w:t xml:space="preserve"> и большей силы оказываемого действия</w:t>
-      </w:r>
-      <w:r>
-        <w:rPr>
-          <w:rFonts w:ascii="Times New Roman" w:hAnsi="Times New Roman" w:cs="Times New Roman"/>
-          <w:noProof/>
-          <w:sz w:val="24"/>
-          <w:szCs w:val="24"/>
-          <w:lang w:val="ru-RU"/>
-        </w:rPr>
-        <w:t xml:space="preserve"> эффектами</w:t>
-      </w:r>
-      <w:r>
-        <w:rPr>
-          <w:rFonts w:ascii="Times New Roman" w:hAnsi="Times New Roman" w:cs="Times New Roman"/>
-          <w:noProof/>
-          <w:sz w:val="24"/>
-          <w:szCs w:val="24"/>
-          <w:lang w:val="ru-RU"/>
-        </w:rPr>
-        <w:t>.</w:t>
+        <w:t>При решении технических задач бесконтактного и немагнитного взаимодействия больше подходит водная среда или среда с более высокой динамической вязкостью, что обуславливает большую силу эффектов.</w:t>
       </w:r>
     </w:p>
     <w:p>

--- a/ScienceLeter_Russian.docx
+++ b/ScienceLeter_Russian.docx
@@ -206,6 +206,7 @@
         </w:rPr>
         <w:t xml:space="preserve">Full name: Vadym </w:t>
       </w:r>
+      <w:proofErr w:type="spellStart"/>
       <w:r>
         <w:rPr>
           <w:rFonts w:ascii="Times New Roman" w:hAnsi="Times New Roman" w:cs="Times New Roman"/>
@@ -228,7 +229,16 @@
           <w:sz w:val="24"/>
           <w:szCs w:val="24"/>
         </w:rPr>
-        <w:t xml:space="preserve">evich </w:t>
+        <w:t>evich</w:t>
+      </w:r>
+      <w:proofErr w:type="spellEnd"/>
+      <w:r>
+        <w:rPr>
+          <w:rFonts w:ascii="Times New Roman" w:hAnsi="Times New Roman" w:cs="Times New Roman"/>
+          <w:sz w:val="24"/>
+          <w:szCs w:val="24"/>
+        </w:rPr>
+        <w:t xml:space="preserve"> </w:t>
       </w:r>
       <w:r>
         <w:rPr>
@@ -526,7 +536,16 @@
           <w:sz w:val="24"/>
           <w:szCs w:val="24"/>
         </w:rPr>
-        <w:t>, 16 Demi</w:t>
+        <w:t xml:space="preserve">, 16 </w:t>
+      </w:r>
+      <w:proofErr w:type="spellStart"/>
+      <w:r>
+        <w:rPr>
+          <w:rFonts w:ascii="Times New Roman" w:hAnsi="Times New Roman" w:cs="Times New Roman"/>
+          <w:sz w:val="24"/>
+          <w:szCs w:val="24"/>
+        </w:rPr>
+        <w:t>Demi</w:t>
       </w:r>
       <w:r>
         <w:rPr>
@@ -544,6 +563,7 @@
         </w:rPr>
         <w:t>vska</w:t>
       </w:r>
+      <w:proofErr w:type="spellEnd"/>
       <w:r>
         <w:rPr>
           <w:rFonts w:ascii="Times New Roman" w:hAnsi="Times New Roman" w:cs="Times New Roman"/>
@@ -1968,6 +1988,7 @@
         </w:rPr>
         <w:t xml:space="preserve"> software </w:t>
       </w:r>
+      <w:proofErr w:type="spellStart"/>
       <w:r>
         <w:rPr>
           <w:rFonts w:ascii="Times New Roman" w:hAnsi="Times New Roman" w:cs="Times New Roman"/>
@@ -1976,6 +1997,7 @@
         </w:rPr>
         <w:t>OpenFOAM</w:t>
       </w:r>
+      <w:proofErr w:type="spellEnd"/>
       <w:r>
         <w:rPr>
           <w:rFonts w:ascii="Times New Roman" w:hAnsi="Times New Roman" w:cs="Times New Roman"/>
@@ -2974,7 +2996,27 @@
           <w:szCs w:val="24"/>
           <w:lang w:val="ru-RU"/>
         </w:rPr>
-        <w:t xml:space="preserve">, возникаемые между вращающимися </w:t>
+        <w:t xml:space="preserve">, </w:t>
+      </w:r>
+      <w:proofErr w:type="spellStart"/>
+      <w:r>
+        <w:rPr>
+          <w:rFonts w:ascii="Times New Roman" w:hAnsi="Times New Roman" w:cs="Times New Roman"/>
+          <w:sz w:val="24"/>
+          <w:szCs w:val="24"/>
+          <w:lang w:val="ru-RU"/>
+        </w:rPr>
+        <w:t>возникаемые</w:t>
+      </w:r>
+      <w:proofErr w:type="spellEnd"/>
+      <w:r>
+        <w:rPr>
+          <w:rFonts w:ascii="Times New Roman" w:hAnsi="Times New Roman" w:cs="Times New Roman"/>
+          <w:sz w:val="24"/>
+          <w:szCs w:val="24"/>
+          <w:lang w:val="ru-RU"/>
+        </w:rPr>
+        <w:t xml:space="preserve"> между вращающимися </w:t>
       </w:r>
       <w:r>
         <w:rPr>
@@ -10303,6 +10345,7 @@
         </w:rPr>
         <w:t xml:space="preserve">Для подтверждения причин наблюдаемых эффектов использовалось программное обеспечение для численной симуляции </w:t>
       </w:r>
+      <w:proofErr w:type="spellStart"/>
       <w:r>
         <w:rPr>
           <w:rFonts w:ascii="Times New Roman" w:hAnsi="Times New Roman" w:cs="Times New Roman"/>
@@ -10311,6 +10354,7 @@
         </w:rPr>
         <w:t>OpenFOAM</w:t>
       </w:r>
+      <w:proofErr w:type="spellEnd"/>
       <w:r>
         <w:rPr>
           <w:rFonts w:ascii="Times New Roman" w:hAnsi="Times New Roman" w:cs="Times New Roman"/>
@@ -10629,6 +10673,7 @@
               </w:rPr>
               <w:t>(0.</w:t>
             </w:r>
+            <w:proofErr w:type="spellStart"/>
             <w:r>
               <w:rPr>
                 <w:rFonts w:ascii="Times New Roman" w:hAnsi="Times New Roman" w:cs="Times New Roman"/>
@@ -10637,6 +10682,7 @@
               </w:rPr>
               <w:t>orig</w:t>
             </w:r>
+            <w:proofErr w:type="spellEnd"/>
             <w:r>
               <w:rPr>
                 <w:rFonts w:ascii="Times New Roman" w:hAnsi="Times New Roman" w:cs="Times New Roman"/>
@@ -10679,6 +10725,7 @@
                 <w:szCs w:val="24"/>
               </w:rPr>
             </w:pPr>
+            <w:proofErr w:type="spellStart"/>
             <w:r>
               <w:rPr>
                 <w:rFonts w:ascii="Times New Roman" w:hAnsi="Times New Roman" w:cs="Times New Roman"/>
@@ -10695,6 +10742,7 @@
               </w:rPr>
               <w:t>ies</w:t>
             </w:r>
+            <w:proofErr w:type="spellEnd"/>
           </w:p>
         </w:tc>
       </w:tr>
@@ -10785,7 +10833,43 @@
                 <w:sz w:val="16"/>
                 <w:szCs w:val="16"/>
               </w:rPr>
-              <w:t xml:space="preserve">const fvPatch&amp; boundaryPatch = patch(); </w:t>
+              <w:t xml:space="preserve">const </w:t>
+            </w:r>
+            <w:proofErr w:type="spellStart"/>
+            <w:r>
+              <w:rPr>
+                <w:rFonts w:ascii="Times New Roman" w:hAnsi="Times New Roman" w:cs="Times New Roman"/>
+                <w:sz w:val="16"/>
+                <w:szCs w:val="16"/>
+              </w:rPr>
+              <w:t>fvPatch</w:t>
+            </w:r>
+            <w:proofErr w:type="spellEnd"/>
+            <w:r>
+              <w:rPr>
+                <w:rFonts w:ascii="Times New Roman" w:hAnsi="Times New Roman" w:cs="Times New Roman"/>
+                <w:sz w:val="16"/>
+                <w:szCs w:val="16"/>
+              </w:rPr>
+              <w:t xml:space="preserve">&amp; </w:t>
+            </w:r>
+            <w:proofErr w:type="spellStart"/>
+            <w:r>
+              <w:rPr>
+                <w:rFonts w:ascii="Times New Roman" w:hAnsi="Times New Roman" w:cs="Times New Roman"/>
+                <w:sz w:val="16"/>
+                <w:szCs w:val="16"/>
+              </w:rPr>
+              <w:t>boundaryPatch</w:t>
+            </w:r>
+            <w:proofErr w:type="spellEnd"/>
+            <w:r>
+              <w:rPr>
+                <w:rFonts w:ascii="Times New Roman" w:hAnsi="Times New Roman" w:cs="Times New Roman"/>
+                <w:sz w:val="16"/>
+                <w:szCs w:val="16"/>
+              </w:rPr>
+              <w:t xml:space="preserve"> = patch(); </w:t>
             </w:r>
           </w:p>
           <w:p>
@@ -10803,7 +10887,43 @@
                 <w:sz w:val="16"/>
                 <w:szCs w:val="16"/>
               </w:rPr>
-              <w:t xml:space="preserve">const vectorField&amp; Cf = boundaryPatch.Cf(); </w:t>
+              <w:t xml:space="preserve">const </w:t>
+            </w:r>
+            <w:proofErr w:type="spellStart"/>
+            <w:r>
+              <w:rPr>
+                <w:rFonts w:ascii="Times New Roman" w:hAnsi="Times New Roman" w:cs="Times New Roman"/>
+                <w:sz w:val="16"/>
+                <w:szCs w:val="16"/>
+              </w:rPr>
+              <w:t>vectorField</w:t>
+            </w:r>
+            <w:proofErr w:type="spellEnd"/>
+            <w:r>
+              <w:rPr>
+                <w:rFonts w:ascii="Times New Roman" w:hAnsi="Times New Roman" w:cs="Times New Roman"/>
+                <w:sz w:val="16"/>
+                <w:szCs w:val="16"/>
+              </w:rPr>
+              <w:t xml:space="preserve">&amp; Cf = </w:t>
+            </w:r>
+            <w:proofErr w:type="spellStart"/>
+            <w:r>
+              <w:rPr>
+                <w:rFonts w:ascii="Times New Roman" w:hAnsi="Times New Roman" w:cs="Times New Roman"/>
+                <w:sz w:val="16"/>
+                <w:szCs w:val="16"/>
+              </w:rPr>
+              <w:t>boundaryPatch.Cf</w:t>
+            </w:r>
+            <w:proofErr w:type="spellEnd"/>
+            <w:r>
+              <w:rPr>
+                <w:rFonts w:ascii="Times New Roman" w:hAnsi="Times New Roman" w:cs="Times New Roman"/>
+                <w:sz w:val="16"/>
+                <w:szCs w:val="16"/>
+              </w:rPr>
+              <w:t xml:space="preserve">(); </w:t>
             </w:r>
           </w:p>
           <w:p>
@@ -10815,13 +10935,41 @@
                 <w:szCs w:val="16"/>
               </w:rPr>
             </w:pPr>
+            <w:proofErr w:type="spellStart"/>
             <w:r>
               <w:rPr>
                 <w:rFonts w:ascii="Times New Roman" w:hAnsi="Times New Roman" w:cs="Times New Roman"/>
                 <w:sz w:val="16"/>
                 <w:szCs w:val="16"/>
               </w:rPr>
-              <w:t>vectorField rot(Cf.size(), vector(0,0,0));</w:t>
+              <w:t>vectorField</w:t>
+            </w:r>
+            <w:proofErr w:type="spellEnd"/>
+            <w:r>
+              <w:rPr>
+                <w:rFonts w:ascii="Times New Roman" w:hAnsi="Times New Roman" w:cs="Times New Roman"/>
+                <w:sz w:val="16"/>
+                <w:szCs w:val="16"/>
+              </w:rPr>
+              <w:t xml:space="preserve"> rot(</w:t>
+            </w:r>
+            <w:proofErr w:type="spellStart"/>
+            <w:r>
+              <w:rPr>
+                <w:rFonts w:ascii="Times New Roman" w:hAnsi="Times New Roman" w:cs="Times New Roman"/>
+                <w:sz w:val="16"/>
+                <w:szCs w:val="16"/>
+              </w:rPr>
+              <w:t>Cf.size</w:t>
+            </w:r>
+            <w:proofErr w:type="spellEnd"/>
+            <w:r>
+              <w:rPr>
+                <w:rFonts w:ascii="Times New Roman" w:hAnsi="Times New Roman" w:cs="Times New Roman"/>
+                <w:sz w:val="16"/>
+                <w:szCs w:val="16"/>
+              </w:rPr>
+              <w:t>(), vector(0,0,0));</w:t>
             </w:r>
           </w:p>
           <w:p>
@@ -10892,13 +11040,23 @@
                 <w:szCs w:val="16"/>
               </w:rPr>
             </w:pPr>
+            <w:proofErr w:type="spellStart"/>
             <w:r>
               <w:rPr>
                 <w:rFonts w:ascii="Times New Roman" w:hAnsi="Times New Roman" w:cs="Times New Roman"/>
                 <w:sz w:val="16"/>
                 <w:szCs w:val="16"/>
               </w:rPr>
-              <w:t>transportModel  Newtonian;</w:t>
+              <w:t>transportModel</w:t>
+            </w:r>
+            <w:proofErr w:type="spellEnd"/>
+            <w:r>
+              <w:rPr>
+                <w:rFonts w:ascii="Times New Roman" w:hAnsi="Times New Roman" w:cs="Times New Roman"/>
+                <w:sz w:val="16"/>
+                <w:szCs w:val="16"/>
+              </w:rPr>
+              <w:t xml:space="preserve">  Newtonian;</w:t>
             </w:r>
           </w:p>
           <w:p>
@@ -10916,7 +11074,25 @@
                 <w:sz w:val="16"/>
                 <w:szCs w:val="16"/>
               </w:rPr>
-              <w:t>nu              nu [ 0 2 -1 0 0 0 0 ] 1.56e-05;</w:t>
+              <w:t xml:space="preserve">nu              </w:t>
+            </w:r>
+            <w:proofErr w:type="spellStart"/>
+            <w:r>
+              <w:rPr>
+                <w:rFonts w:ascii="Times New Roman" w:hAnsi="Times New Roman" w:cs="Times New Roman"/>
+                <w:sz w:val="16"/>
+                <w:szCs w:val="16"/>
+              </w:rPr>
+              <w:t>nu</w:t>
+            </w:r>
+            <w:proofErr w:type="spellEnd"/>
+            <w:r>
+              <w:rPr>
+                <w:rFonts w:ascii="Times New Roman" w:hAnsi="Times New Roman" w:cs="Times New Roman"/>
+                <w:sz w:val="16"/>
+                <w:szCs w:val="16"/>
+              </w:rPr>
+              <w:t xml:space="preserve"> [ 0 2 -1 0 0 0 0 ] 1.56e-05;</w:t>
             </w:r>
           </w:p>
           <w:p>
@@ -10934,7 +11110,25 @@
                 <w:sz w:val="16"/>
                 <w:szCs w:val="16"/>
               </w:rPr>
-              <w:t>rho             rho [ 1 -3 0 0 0 0 0 ] 1.185;</w:t>
+              <w:t xml:space="preserve">rho             </w:t>
+            </w:r>
+            <w:proofErr w:type="spellStart"/>
+            <w:r>
+              <w:rPr>
+                <w:rFonts w:ascii="Times New Roman" w:hAnsi="Times New Roman" w:cs="Times New Roman"/>
+                <w:sz w:val="16"/>
+                <w:szCs w:val="16"/>
+              </w:rPr>
+              <w:t>rho</w:t>
+            </w:r>
+            <w:proofErr w:type="spellEnd"/>
+            <w:r>
+              <w:rPr>
+                <w:rFonts w:ascii="Times New Roman" w:hAnsi="Times New Roman" w:cs="Times New Roman"/>
+                <w:sz w:val="16"/>
+                <w:szCs w:val="16"/>
+              </w:rPr>
+              <w:t xml:space="preserve"> [ 1 -3 0 0 0 0 0 ] 1.185;</w:t>
             </w:r>
           </w:p>
         </w:tc>
@@ -11072,7 +11266,43 @@
                 <w:sz w:val="16"/>
                 <w:szCs w:val="16"/>
               </w:rPr>
-              <w:t xml:space="preserve">const fvPatch&amp; boundaryPatch = patch(); </w:t>
+              <w:t xml:space="preserve">const </w:t>
+            </w:r>
+            <w:proofErr w:type="spellStart"/>
+            <w:r>
+              <w:rPr>
+                <w:rFonts w:ascii="Times New Roman" w:hAnsi="Times New Roman" w:cs="Times New Roman"/>
+                <w:sz w:val="16"/>
+                <w:szCs w:val="16"/>
+              </w:rPr>
+              <w:t>fvPatch</w:t>
+            </w:r>
+            <w:proofErr w:type="spellEnd"/>
+            <w:r>
+              <w:rPr>
+                <w:rFonts w:ascii="Times New Roman" w:hAnsi="Times New Roman" w:cs="Times New Roman"/>
+                <w:sz w:val="16"/>
+                <w:szCs w:val="16"/>
+              </w:rPr>
+              <w:t xml:space="preserve">&amp; </w:t>
+            </w:r>
+            <w:proofErr w:type="spellStart"/>
+            <w:r>
+              <w:rPr>
+                <w:rFonts w:ascii="Times New Roman" w:hAnsi="Times New Roman" w:cs="Times New Roman"/>
+                <w:sz w:val="16"/>
+                <w:szCs w:val="16"/>
+              </w:rPr>
+              <w:t>boundaryPatch</w:t>
+            </w:r>
+            <w:proofErr w:type="spellEnd"/>
+            <w:r>
+              <w:rPr>
+                <w:rFonts w:ascii="Times New Roman" w:hAnsi="Times New Roman" w:cs="Times New Roman"/>
+                <w:sz w:val="16"/>
+                <w:szCs w:val="16"/>
+              </w:rPr>
+              <w:t xml:space="preserve"> = patch(); </w:t>
             </w:r>
           </w:p>
           <w:p>
@@ -11089,7 +11319,43 @@
                 <w:sz w:val="16"/>
                 <w:szCs w:val="16"/>
               </w:rPr>
-              <w:t xml:space="preserve">const vectorField&amp; Cf = boundaryPatch.Cf(); </w:t>
+              <w:t xml:space="preserve">const </w:t>
+            </w:r>
+            <w:proofErr w:type="spellStart"/>
+            <w:r>
+              <w:rPr>
+                <w:rFonts w:ascii="Times New Roman" w:hAnsi="Times New Roman" w:cs="Times New Roman"/>
+                <w:sz w:val="16"/>
+                <w:szCs w:val="16"/>
+              </w:rPr>
+              <w:t>vectorField</w:t>
+            </w:r>
+            <w:proofErr w:type="spellEnd"/>
+            <w:r>
+              <w:rPr>
+                <w:rFonts w:ascii="Times New Roman" w:hAnsi="Times New Roman" w:cs="Times New Roman"/>
+                <w:sz w:val="16"/>
+                <w:szCs w:val="16"/>
+              </w:rPr>
+              <w:t xml:space="preserve">&amp; Cf = </w:t>
+            </w:r>
+            <w:proofErr w:type="spellStart"/>
+            <w:r>
+              <w:rPr>
+                <w:rFonts w:ascii="Times New Roman" w:hAnsi="Times New Roman" w:cs="Times New Roman"/>
+                <w:sz w:val="16"/>
+                <w:szCs w:val="16"/>
+              </w:rPr>
+              <w:t>boundaryPatch.Cf</w:t>
+            </w:r>
+            <w:proofErr w:type="spellEnd"/>
+            <w:r>
+              <w:rPr>
+                <w:rFonts w:ascii="Times New Roman" w:hAnsi="Times New Roman" w:cs="Times New Roman"/>
+                <w:sz w:val="16"/>
+                <w:szCs w:val="16"/>
+              </w:rPr>
+              <w:t xml:space="preserve">(); </w:t>
             </w:r>
           </w:p>
           <w:p>
@@ -11100,13 +11366,41 @@
                 <w:szCs w:val="16"/>
               </w:rPr>
             </w:pPr>
+            <w:proofErr w:type="spellStart"/>
             <w:r>
               <w:rPr>
                 <w:rFonts w:ascii="Times New Roman" w:hAnsi="Times New Roman" w:cs="Times New Roman"/>
                 <w:sz w:val="16"/>
                 <w:szCs w:val="16"/>
               </w:rPr>
-              <w:t>vectorField rot(Cf.size(), vector(0,0,0));</w:t>
+              <w:t>vectorField</w:t>
+            </w:r>
+            <w:proofErr w:type="spellEnd"/>
+            <w:r>
+              <w:rPr>
+                <w:rFonts w:ascii="Times New Roman" w:hAnsi="Times New Roman" w:cs="Times New Roman"/>
+                <w:sz w:val="16"/>
+                <w:szCs w:val="16"/>
+              </w:rPr>
+              <w:t xml:space="preserve"> rot(</w:t>
+            </w:r>
+            <w:proofErr w:type="spellStart"/>
+            <w:r>
+              <w:rPr>
+                <w:rFonts w:ascii="Times New Roman" w:hAnsi="Times New Roman" w:cs="Times New Roman"/>
+                <w:sz w:val="16"/>
+                <w:szCs w:val="16"/>
+              </w:rPr>
+              <w:t>Cf.size</w:t>
+            </w:r>
+            <w:proofErr w:type="spellEnd"/>
+            <w:r>
+              <w:rPr>
+                <w:rFonts w:ascii="Times New Roman" w:hAnsi="Times New Roman" w:cs="Times New Roman"/>
+                <w:sz w:val="16"/>
+                <w:szCs w:val="16"/>
+              </w:rPr>
+              <w:t>(), vector(0,0,0));</w:t>
             </w:r>
           </w:p>
           <w:p>
@@ -11173,13 +11467,23 @@
                 <w:szCs w:val="16"/>
               </w:rPr>
             </w:pPr>
+            <w:proofErr w:type="spellStart"/>
             <w:r>
               <w:rPr>
                 <w:rFonts w:ascii="Times New Roman" w:hAnsi="Times New Roman" w:cs="Times New Roman"/>
                 <w:sz w:val="16"/>
                 <w:szCs w:val="16"/>
               </w:rPr>
-              <w:t>transportModel  Newtonian;</w:t>
+              <w:t>transportModel</w:t>
+            </w:r>
+            <w:proofErr w:type="spellEnd"/>
+            <w:r>
+              <w:rPr>
+                <w:rFonts w:ascii="Times New Roman" w:hAnsi="Times New Roman" w:cs="Times New Roman"/>
+                <w:sz w:val="16"/>
+                <w:szCs w:val="16"/>
+              </w:rPr>
+              <w:t xml:space="preserve">  Newtonian;</w:t>
             </w:r>
           </w:p>
           <w:p>
@@ -11196,7 +11500,25 @@
                 <w:sz w:val="16"/>
                 <w:szCs w:val="16"/>
               </w:rPr>
-              <w:t>nu              nu [ 0 2 -1 0 0 0 0 ] 1.56e-05;</w:t>
+              <w:t xml:space="preserve">nu              </w:t>
+            </w:r>
+            <w:proofErr w:type="spellStart"/>
+            <w:r>
+              <w:rPr>
+                <w:rFonts w:ascii="Times New Roman" w:hAnsi="Times New Roman" w:cs="Times New Roman"/>
+                <w:sz w:val="16"/>
+                <w:szCs w:val="16"/>
+              </w:rPr>
+              <w:t>nu</w:t>
+            </w:r>
+            <w:proofErr w:type="spellEnd"/>
+            <w:r>
+              <w:rPr>
+                <w:rFonts w:ascii="Times New Roman" w:hAnsi="Times New Roman" w:cs="Times New Roman"/>
+                <w:sz w:val="16"/>
+                <w:szCs w:val="16"/>
+              </w:rPr>
+              <w:t xml:space="preserve"> [ 0 2 -1 0 0 0 0 ] 1.56e-05;</w:t>
             </w:r>
           </w:p>
           <w:p>
@@ -11213,7 +11535,25 @@
                 <w:sz w:val="16"/>
                 <w:szCs w:val="16"/>
               </w:rPr>
-              <w:t>rho             rho [ 1 -3 0 0 0 0 0 ] 1.185;</w:t>
+              <w:t xml:space="preserve">rho             </w:t>
+            </w:r>
+            <w:proofErr w:type="spellStart"/>
+            <w:r>
+              <w:rPr>
+                <w:rFonts w:ascii="Times New Roman" w:hAnsi="Times New Roman" w:cs="Times New Roman"/>
+                <w:sz w:val="16"/>
+                <w:szCs w:val="16"/>
+              </w:rPr>
+              <w:t>rho</w:t>
+            </w:r>
+            <w:proofErr w:type="spellEnd"/>
+            <w:r>
+              <w:rPr>
+                <w:rFonts w:ascii="Times New Roman" w:hAnsi="Times New Roman" w:cs="Times New Roman"/>
+                <w:sz w:val="16"/>
+                <w:szCs w:val="16"/>
+              </w:rPr>
+              <w:t xml:space="preserve"> [ 1 -3 0 0 0 0 0 ] 1.185;</w:t>
             </w:r>
           </w:p>
         </w:tc>
@@ -11297,7 +11637,43 @@
                 <w:sz w:val="16"/>
                 <w:szCs w:val="16"/>
               </w:rPr>
-              <w:t xml:space="preserve">const fvPatch&amp; boundaryPatch = patch(); </w:t>
+              <w:t xml:space="preserve">const </w:t>
+            </w:r>
+            <w:proofErr w:type="spellStart"/>
+            <w:r>
+              <w:rPr>
+                <w:rFonts w:ascii="Times New Roman" w:hAnsi="Times New Roman" w:cs="Times New Roman"/>
+                <w:sz w:val="16"/>
+                <w:szCs w:val="16"/>
+              </w:rPr>
+              <w:t>fvPatch</w:t>
+            </w:r>
+            <w:proofErr w:type="spellEnd"/>
+            <w:r>
+              <w:rPr>
+                <w:rFonts w:ascii="Times New Roman" w:hAnsi="Times New Roman" w:cs="Times New Roman"/>
+                <w:sz w:val="16"/>
+                <w:szCs w:val="16"/>
+              </w:rPr>
+              <w:t xml:space="preserve">&amp; </w:t>
+            </w:r>
+            <w:proofErr w:type="spellStart"/>
+            <w:r>
+              <w:rPr>
+                <w:rFonts w:ascii="Times New Roman" w:hAnsi="Times New Roman" w:cs="Times New Roman"/>
+                <w:sz w:val="16"/>
+                <w:szCs w:val="16"/>
+              </w:rPr>
+              <w:t>boundaryPatch</w:t>
+            </w:r>
+            <w:proofErr w:type="spellEnd"/>
+            <w:r>
+              <w:rPr>
+                <w:rFonts w:ascii="Times New Roman" w:hAnsi="Times New Roman" w:cs="Times New Roman"/>
+                <w:sz w:val="16"/>
+                <w:szCs w:val="16"/>
+              </w:rPr>
+              <w:t xml:space="preserve"> = patch(); </w:t>
             </w:r>
           </w:p>
           <w:p>
@@ -11314,7 +11690,43 @@
                 <w:sz w:val="16"/>
                 <w:szCs w:val="16"/>
               </w:rPr>
-              <w:t xml:space="preserve">const vectorField&amp; Cf = boundaryPatch.Cf(); </w:t>
+              <w:t xml:space="preserve">const </w:t>
+            </w:r>
+            <w:proofErr w:type="spellStart"/>
+            <w:r>
+              <w:rPr>
+                <w:rFonts w:ascii="Times New Roman" w:hAnsi="Times New Roman" w:cs="Times New Roman"/>
+                <w:sz w:val="16"/>
+                <w:szCs w:val="16"/>
+              </w:rPr>
+              <w:t>vectorField</w:t>
+            </w:r>
+            <w:proofErr w:type="spellEnd"/>
+            <w:r>
+              <w:rPr>
+                <w:rFonts w:ascii="Times New Roman" w:hAnsi="Times New Roman" w:cs="Times New Roman"/>
+                <w:sz w:val="16"/>
+                <w:szCs w:val="16"/>
+              </w:rPr>
+              <w:t xml:space="preserve">&amp; Cf = </w:t>
+            </w:r>
+            <w:proofErr w:type="spellStart"/>
+            <w:r>
+              <w:rPr>
+                <w:rFonts w:ascii="Times New Roman" w:hAnsi="Times New Roman" w:cs="Times New Roman"/>
+                <w:sz w:val="16"/>
+                <w:szCs w:val="16"/>
+              </w:rPr>
+              <w:t>boundaryPatch.Cf</w:t>
+            </w:r>
+            <w:proofErr w:type="spellEnd"/>
+            <w:r>
+              <w:rPr>
+                <w:rFonts w:ascii="Times New Roman" w:hAnsi="Times New Roman" w:cs="Times New Roman"/>
+                <w:sz w:val="16"/>
+                <w:szCs w:val="16"/>
+              </w:rPr>
+              <w:t xml:space="preserve">(); </w:t>
             </w:r>
           </w:p>
           <w:p>
@@ -11325,13 +11737,41 @@
                 <w:szCs w:val="16"/>
               </w:rPr>
             </w:pPr>
+            <w:proofErr w:type="spellStart"/>
             <w:r>
               <w:rPr>
                 <w:rFonts w:ascii="Times New Roman" w:hAnsi="Times New Roman" w:cs="Times New Roman"/>
                 <w:sz w:val="16"/>
                 <w:szCs w:val="16"/>
               </w:rPr>
-              <w:t>vectorField rot(Cf.size(), vector(0,0,0));</w:t>
+              <w:t>vectorField</w:t>
+            </w:r>
+            <w:proofErr w:type="spellEnd"/>
+            <w:r>
+              <w:rPr>
+                <w:rFonts w:ascii="Times New Roman" w:hAnsi="Times New Roman" w:cs="Times New Roman"/>
+                <w:sz w:val="16"/>
+                <w:szCs w:val="16"/>
+              </w:rPr>
+              <w:t xml:space="preserve"> rot(</w:t>
+            </w:r>
+            <w:proofErr w:type="spellStart"/>
+            <w:r>
+              <w:rPr>
+                <w:rFonts w:ascii="Times New Roman" w:hAnsi="Times New Roman" w:cs="Times New Roman"/>
+                <w:sz w:val="16"/>
+                <w:szCs w:val="16"/>
+              </w:rPr>
+              <w:t>Cf.size</w:t>
+            </w:r>
+            <w:proofErr w:type="spellEnd"/>
+            <w:r>
+              <w:rPr>
+                <w:rFonts w:ascii="Times New Roman" w:hAnsi="Times New Roman" w:cs="Times New Roman"/>
+                <w:sz w:val="16"/>
+                <w:szCs w:val="16"/>
+              </w:rPr>
+              <w:t>(), vector(0,0,0));</w:t>
             </w:r>
           </w:p>
           <w:p>
@@ -11398,13 +11838,23 @@
                 <w:szCs w:val="16"/>
               </w:rPr>
             </w:pPr>
+            <w:proofErr w:type="spellStart"/>
             <w:r>
               <w:rPr>
                 <w:rFonts w:ascii="Times New Roman" w:hAnsi="Times New Roman" w:cs="Times New Roman"/>
                 <w:sz w:val="16"/>
                 <w:szCs w:val="16"/>
               </w:rPr>
-              <w:t>transportModel  Newtonian;</w:t>
+              <w:t>transportModel</w:t>
+            </w:r>
+            <w:proofErr w:type="spellEnd"/>
+            <w:r>
+              <w:rPr>
+                <w:rFonts w:ascii="Times New Roman" w:hAnsi="Times New Roman" w:cs="Times New Roman"/>
+                <w:sz w:val="16"/>
+                <w:szCs w:val="16"/>
+              </w:rPr>
+              <w:t xml:space="preserve">  Newtonian;</w:t>
             </w:r>
           </w:p>
           <w:p>
@@ -11421,7 +11871,25 @@
                 <w:sz w:val="16"/>
                 <w:szCs w:val="16"/>
               </w:rPr>
-              <w:t>nu              nu [ 0 2 -1 0 0 0 0 ] 0.903e-06;</w:t>
+              <w:t xml:space="preserve">nu              </w:t>
+            </w:r>
+            <w:proofErr w:type="spellStart"/>
+            <w:r>
+              <w:rPr>
+                <w:rFonts w:ascii="Times New Roman" w:hAnsi="Times New Roman" w:cs="Times New Roman"/>
+                <w:sz w:val="16"/>
+                <w:szCs w:val="16"/>
+              </w:rPr>
+              <w:t>nu</w:t>
+            </w:r>
+            <w:proofErr w:type="spellEnd"/>
+            <w:r>
+              <w:rPr>
+                <w:rFonts w:ascii="Times New Roman" w:hAnsi="Times New Roman" w:cs="Times New Roman"/>
+                <w:sz w:val="16"/>
+                <w:szCs w:val="16"/>
+              </w:rPr>
+              <w:t xml:space="preserve"> [ 0 2 -1 0 0 0 0 ] 0.903e-06;</w:t>
             </w:r>
           </w:p>
           <w:p>
@@ -11438,7 +11906,25 @@
                 <w:sz w:val="16"/>
                 <w:szCs w:val="16"/>
               </w:rPr>
-              <w:t>rho             rho [ 1 -3 0 0 0 0 0 ] 997.3;</w:t>
+              <w:t xml:space="preserve">rho             </w:t>
+            </w:r>
+            <w:proofErr w:type="spellStart"/>
+            <w:r>
+              <w:rPr>
+                <w:rFonts w:ascii="Times New Roman" w:hAnsi="Times New Roman" w:cs="Times New Roman"/>
+                <w:sz w:val="16"/>
+                <w:szCs w:val="16"/>
+              </w:rPr>
+              <w:t>rho</w:t>
+            </w:r>
+            <w:proofErr w:type="spellEnd"/>
+            <w:r>
+              <w:rPr>
+                <w:rFonts w:ascii="Times New Roman" w:hAnsi="Times New Roman" w:cs="Times New Roman"/>
+                <w:sz w:val="16"/>
+                <w:szCs w:val="16"/>
+              </w:rPr>
+              <w:t xml:space="preserve"> [ 1 -3 0 0 0 0 0 ] 997.3;</w:t>
             </w:r>
           </w:p>
         </w:tc>
@@ -11522,7 +12008,43 @@
                 <w:sz w:val="16"/>
                 <w:szCs w:val="16"/>
               </w:rPr>
-              <w:t xml:space="preserve">const fvPatch&amp; boundaryPatch = patch(); </w:t>
+              <w:t xml:space="preserve">const </w:t>
+            </w:r>
+            <w:proofErr w:type="spellStart"/>
+            <w:r>
+              <w:rPr>
+                <w:rFonts w:ascii="Times New Roman" w:hAnsi="Times New Roman" w:cs="Times New Roman"/>
+                <w:sz w:val="16"/>
+                <w:szCs w:val="16"/>
+              </w:rPr>
+              <w:t>fvPatch</w:t>
+            </w:r>
+            <w:proofErr w:type="spellEnd"/>
+            <w:r>
+              <w:rPr>
+                <w:rFonts w:ascii="Times New Roman" w:hAnsi="Times New Roman" w:cs="Times New Roman"/>
+                <w:sz w:val="16"/>
+                <w:szCs w:val="16"/>
+              </w:rPr>
+              <w:t xml:space="preserve">&amp; </w:t>
+            </w:r>
+            <w:proofErr w:type="spellStart"/>
+            <w:r>
+              <w:rPr>
+                <w:rFonts w:ascii="Times New Roman" w:hAnsi="Times New Roman" w:cs="Times New Roman"/>
+                <w:sz w:val="16"/>
+                <w:szCs w:val="16"/>
+              </w:rPr>
+              <w:t>boundaryPatch</w:t>
+            </w:r>
+            <w:proofErr w:type="spellEnd"/>
+            <w:r>
+              <w:rPr>
+                <w:rFonts w:ascii="Times New Roman" w:hAnsi="Times New Roman" w:cs="Times New Roman"/>
+                <w:sz w:val="16"/>
+                <w:szCs w:val="16"/>
+              </w:rPr>
+              <w:t xml:space="preserve"> = patch(); </w:t>
             </w:r>
           </w:p>
           <w:p>
@@ -11539,7 +12061,43 @@
                 <w:sz w:val="16"/>
                 <w:szCs w:val="16"/>
               </w:rPr>
-              <w:t xml:space="preserve">const vectorField&amp; Cf = boundaryPatch.Cf(); </w:t>
+              <w:t xml:space="preserve">const </w:t>
+            </w:r>
+            <w:proofErr w:type="spellStart"/>
+            <w:r>
+              <w:rPr>
+                <w:rFonts w:ascii="Times New Roman" w:hAnsi="Times New Roman" w:cs="Times New Roman"/>
+                <w:sz w:val="16"/>
+                <w:szCs w:val="16"/>
+              </w:rPr>
+              <w:t>vectorField</w:t>
+            </w:r>
+            <w:proofErr w:type="spellEnd"/>
+            <w:r>
+              <w:rPr>
+                <w:rFonts w:ascii="Times New Roman" w:hAnsi="Times New Roman" w:cs="Times New Roman"/>
+                <w:sz w:val="16"/>
+                <w:szCs w:val="16"/>
+              </w:rPr>
+              <w:t xml:space="preserve">&amp; Cf = </w:t>
+            </w:r>
+            <w:proofErr w:type="spellStart"/>
+            <w:r>
+              <w:rPr>
+                <w:rFonts w:ascii="Times New Roman" w:hAnsi="Times New Roman" w:cs="Times New Roman"/>
+                <w:sz w:val="16"/>
+                <w:szCs w:val="16"/>
+              </w:rPr>
+              <w:t>boundaryPatch.Cf</w:t>
+            </w:r>
+            <w:proofErr w:type="spellEnd"/>
+            <w:r>
+              <w:rPr>
+                <w:rFonts w:ascii="Times New Roman" w:hAnsi="Times New Roman" w:cs="Times New Roman"/>
+                <w:sz w:val="16"/>
+                <w:szCs w:val="16"/>
+              </w:rPr>
+              <w:t xml:space="preserve">(); </w:t>
             </w:r>
           </w:p>
           <w:p>
@@ -11550,13 +12108,41 @@
                 <w:szCs w:val="16"/>
               </w:rPr>
             </w:pPr>
+            <w:proofErr w:type="spellStart"/>
             <w:r>
               <w:rPr>
                 <w:rFonts w:ascii="Times New Roman" w:hAnsi="Times New Roman" w:cs="Times New Roman"/>
                 <w:sz w:val="16"/>
                 <w:szCs w:val="16"/>
               </w:rPr>
-              <w:t>vectorField rot(Cf.size(), vector(0,0,0));</w:t>
+              <w:t>vectorField</w:t>
+            </w:r>
+            <w:proofErr w:type="spellEnd"/>
+            <w:r>
+              <w:rPr>
+                <w:rFonts w:ascii="Times New Roman" w:hAnsi="Times New Roman" w:cs="Times New Roman"/>
+                <w:sz w:val="16"/>
+                <w:szCs w:val="16"/>
+              </w:rPr>
+              <w:t xml:space="preserve"> rot(</w:t>
+            </w:r>
+            <w:proofErr w:type="spellStart"/>
+            <w:r>
+              <w:rPr>
+                <w:rFonts w:ascii="Times New Roman" w:hAnsi="Times New Roman" w:cs="Times New Roman"/>
+                <w:sz w:val="16"/>
+                <w:szCs w:val="16"/>
+              </w:rPr>
+              <w:t>Cf.size</w:t>
+            </w:r>
+            <w:proofErr w:type="spellEnd"/>
+            <w:r>
+              <w:rPr>
+                <w:rFonts w:ascii="Times New Roman" w:hAnsi="Times New Roman" w:cs="Times New Roman"/>
+                <w:sz w:val="16"/>
+                <w:szCs w:val="16"/>
+              </w:rPr>
+              <w:t>(), vector(0,0,0));</w:t>
             </w:r>
           </w:p>
           <w:p>
@@ -11623,13 +12209,23 @@
                 <w:szCs w:val="16"/>
               </w:rPr>
             </w:pPr>
+            <w:proofErr w:type="spellStart"/>
             <w:r>
               <w:rPr>
                 <w:rFonts w:ascii="Times New Roman" w:hAnsi="Times New Roman" w:cs="Times New Roman"/>
                 <w:sz w:val="16"/>
                 <w:szCs w:val="16"/>
               </w:rPr>
-              <w:t>transportModel  Newtonian;</w:t>
+              <w:t>transportModel</w:t>
+            </w:r>
+            <w:proofErr w:type="spellEnd"/>
+            <w:r>
+              <w:rPr>
+                <w:rFonts w:ascii="Times New Roman" w:hAnsi="Times New Roman" w:cs="Times New Roman"/>
+                <w:sz w:val="16"/>
+                <w:szCs w:val="16"/>
+              </w:rPr>
+              <w:t xml:space="preserve">  Newtonian;</w:t>
             </w:r>
           </w:p>
           <w:p>
@@ -11646,7 +12242,25 @@
                 <w:sz w:val="16"/>
                 <w:szCs w:val="16"/>
               </w:rPr>
-              <w:t>nu              nu [ 0 2 -1 0 0 0 0 ] 0.903e-06;</w:t>
+              <w:t xml:space="preserve">nu              </w:t>
+            </w:r>
+            <w:proofErr w:type="spellStart"/>
+            <w:r>
+              <w:rPr>
+                <w:rFonts w:ascii="Times New Roman" w:hAnsi="Times New Roman" w:cs="Times New Roman"/>
+                <w:sz w:val="16"/>
+                <w:szCs w:val="16"/>
+              </w:rPr>
+              <w:t>nu</w:t>
+            </w:r>
+            <w:proofErr w:type="spellEnd"/>
+            <w:r>
+              <w:rPr>
+                <w:rFonts w:ascii="Times New Roman" w:hAnsi="Times New Roman" w:cs="Times New Roman"/>
+                <w:sz w:val="16"/>
+                <w:szCs w:val="16"/>
+              </w:rPr>
+              <w:t xml:space="preserve"> [ 0 2 -1 0 0 0 0 ] 0.903e-06;</w:t>
             </w:r>
           </w:p>
           <w:p>
@@ -11663,7 +12277,25 @@
                 <w:sz w:val="16"/>
                 <w:szCs w:val="16"/>
               </w:rPr>
-              <w:t>rho             rho [ 1 -3 0 0 0 0 0 ] 997.3;</w:t>
+              <w:t xml:space="preserve">rho             </w:t>
+            </w:r>
+            <w:proofErr w:type="spellStart"/>
+            <w:r>
+              <w:rPr>
+                <w:rFonts w:ascii="Times New Roman" w:hAnsi="Times New Roman" w:cs="Times New Roman"/>
+                <w:sz w:val="16"/>
+                <w:szCs w:val="16"/>
+              </w:rPr>
+              <w:t>rho</w:t>
+            </w:r>
+            <w:proofErr w:type="spellEnd"/>
+            <w:r>
+              <w:rPr>
+                <w:rFonts w:ascii="Times New Roman" w:hAnsi="Times New Roman" w:cs="Times New Roman"/>
+                <w:sz w:val="16"/>
+                <w:szCs w:val="16"/>
+              </w:rPr>
+              <w:t xml:space="preserve"> [ 1 -3 0 0 0 0 0 ] 997.3;</w:t>
             </w:r>
           </w:p>
         </w:tc>
@@ -29532,6 +30164,29 @@
     </w:p>
     <w:p>
       <w:pPr>
+        <w:spacing w:after="0"/>
+        <w:ind w:firstLine="720"/>
+        <w:rPr>
+          <w:rFonts w:ascii="Times New Roman" w:hAnsi="Times New Roman" w:cs="Times New Roman"/>
+          <w:noProof/>
+          <w:sz w:val="24"/>
+          <w:szCs w:val="24"/>
+          <w:lang w:val="ru-RU"/>
+        </w:rPr>
+      </w:pPr>
+      <w:r>
+        <w:rPr>
+          <w:rFonts w:ascii="Times New Roman" w:hAnsi="Times New Roman" w:cs="Times New Roman"/>
+          <w:noProof/>
+          <w:sz w:val="24"/>
+          <w:szCs w:val="24"/>
+          <w:lang w:val="ru-RU"/>
+        </w:rPr>
+        <w:t>Дополнительные материалы можно запросить на адрес электронной почты: vadym.ostanin@gmail.com</w:t>
+      </w:r>
+    </w:p>
+    <w:p>
+      <w:pPr>
         <w:jc w:val="center"/>
         <w:rPr>
           <w:sz w:val="24"/>
@@ -29625,7 +30280,29 @@
           <w:szCs w:val="24"/>
           <w:shd w:val="clear" w:color="auto" w:fill="FFFFFF"/>
         </w:rPr>
-        <w:t> Nukiyama, D.</w:t>
+        <w:t> </w:t>
+      </w:r>
+      <w:proofErr w:type="spellStart"/>
+      <w:r>
+        <w:rPr>
+          <w:rFonts w:ascii="Times New Roman" w:hAnsi="Times New Roman" w:cs="Times New Roman"/>
+          <w:color w:val="000000"/>
+          <w:sz w:val="24"/>
+          <w:szCs w:val="24"/>
+          <w:shd w:val="clear" w:color="auto" w:fill="FFFFFF"/>
+        </w:rPr>
+        <w:t>Nukiyama</w:t>
+      </w:r>
+      <w:proofErr w:type="spellEnd"/>
+      <w:r>
+        <w:rPr>
+          <w:rFonts w:ascii="Times New Roman" w:hAnsi="Times New Roman" w:cs="Times New Roman"/>
+          <w:color w:val="000000"/>
+          <w:sz w:val="24"/>
+          <w:szCs w:val="24"/>
+          <w:shd w:val="clear" w:color="auto" w:fill="FFFFFF"/>
+        </w:rPr>
+        <w:t>, D.</w:t>
       </w:r>
       <w:r>
         <w:rPr>
@@ -30056,6 +30733,7 @@
           <w:szCs w:val="24"/>
           <w:lang w:val="ru-RU"/>
         </w:rPr>
+        <w:lastRenderedPageBreak/>
         <w:t>Б.Н. Юрьев</w:t>
       </w:r>
       <w:r>

--- a/ScienceLeter_Russian.docx
+++ b/ScienceLeter_Russian.docx
@@ -206,7 +206,6 @@
         </w:rPr>
         <w:t xml:space="preserve">Full name: Vadym </w:t>
       </w:r>
-      <w:proofErr w:type="spellStart"/>
       <w:r>
         <w:rPr>
           <w:rFonts w:ascii="Times New Roman" w:hAnsi="Times New Roman" w:cs="Times New Roman"/>
@@ -229,16 +228,7 @@
           <w:sz w:val="24"/>
           <w:szCs w:val="24"/>
         </w:rPr>
-        <w:t>evich</w:t>
-      </w:r>
-      <w:proofErr w:type="spellEnd"/>
-      <w:r>
-        <w:rPr>
-          <w:rFonts w:ascii="Times New Roman" w:hAnsi="Times New Roman" w:cs="Times New Roman"/>
-          <w:sz w:val="24"/>
-          <w:szCs w:val="24"/>
-        </w:rPr>
-        <w:t xml:space="preserve"> </w:t>
+        <w:t xml:space="preserve">evich </w:t>
       </w:r>
       <w:r>
         <w:rPr>
@@ -247,41 +237,6 @@
           <w:szCs w:val="24"/>
         </w:rPr>
         <w:t>Ostanin</w:t>
-      </w:r>
-    </w:p>
-    <w:p>
-      <w:pPr>
-        <w:rPr>
-          <w:rFonts w:ascii="Times New Roman" w:hAnsi="Times New Roman" w:cs="Times New Roman"/>
-          <w:sz w:val="24"/>
-          <w:szCs w:val="24"/>
-        </w:rPr>
-      </w:pPr>
-      <w:r>
-        <w:rPr>
-          <w:rFonts w:ascii="Times New Roman" w:hAnsi="Times New Roman" w:cs="Times New Roman"/>
-          <w:sz w:val="24"/>
-          <w:szCs w:val="24"/>
-          <w:lang w:val="ru-RU"/>
-        </w:rPr>
-        <w:t>Самозанятый</w:t>
-      </w:r>
-      <w:r>
-        <w:rPr>
-          <w:rFonts w:ascii="Times New Roman" w:hAnsi="Times New Roman" w:cs="Times New Roman"/>
-          <w:sz w:val="24"/>
-          <w:szCs w:val="24"/>
-        </w:rPr>
-        <w:t xml:space="preserve"> </w:t>
-      </w:r>
-      <w:r>
-        <w:rPr>
-          <w:rFonts w:ascii="Times New Roman" w:hAnsi="Times New Roman" w:cs="Times New Roman"/>
-          <w:sz w:val="24"/>
-          <w:szCs w:val="24"/>
-          <w:lang w:val="ru-RU"/>
-        </w:rPr>
-        <w:t>инженер</w:t>
       </w:r>
     </w:p>
     <w:p>
@@ -302,7 +257,6 @@
           <w:bCs/>
           <w:sz w:val="28"/>
           <w:szCs w:val="28"/>
-          <w:lang w:val="ru-RU"/>
         </w:rPr>
       </w:pPr>
       <w:r>
@@ -323,7 +277,6 @@
           <w:bCs/>
           <w:sz w:val="28"/>
           <w:szCs w:val="28"/>
-          <w:lang w:val="ru-RU"/>
         </w:rPr>
         <w:t xml:space="preserve"> </w:t>
       </w:r>
@@ -345,7 +298,6 @@
           <w:bCs/>
           <w:sz w:val="28"/>
           <w:szCs w:val="28"/>
-          <w:lang w:val="ru-RU"/>
         </w:rPr>
         <w:t xml:space="preserve"> </w:t>
       </w:r>
@@ -367,7 +319,6 @@
           <w:bCs/>
           <w:sz w:val="28"/>
           <w:szCs w:val="28"/>
-          <w:lang w:val="ru-RU"/>
         </w:rPr>
         <w:t xml:space="preserve"> </w:t>
       </w:r>
@@ -389,7 +340,6 @@
           <w:bCs/>
           <w:sz w:val="28"/>
           <w:szCs w:val="28"/>
-          <w:lang w:val="ru-RU"/>
         </w:rPr>
         <w:t xml:space="preserve"> </w:t>
       </w:r>
@@ -411,7 +361,6 @@
           <w:bCs/>
           <w:sz w:val="28"/>
           <w:szCs w:val="28"/>
-          <w:lang w:val="ru-RU"/>
         </w:rPr>
         <w:t xml:space="preserve"> </w:t>
       </w:r>
@@ -433,7 +382,6 @@
           <w:bCs/>
           <w:sz w:val="28"/>
           <w:szCs w:val="28"/>
-          <w:lang w:val="ru-RU"/>
         </w:rPr>
         <w:t xml:space="preserve"> </w:t>
       </w:r>
@@ -455,7 +403,6 @@
           <w:bCs/>
           <w:sz w:val="28"/>
           <w:szCs w:val="28"/>
-          <w:lang w:val="ru-RU"/>
         </w:rPr>
         <w:t xml:space="preserve"> </w:t>
       </w:r>
@@ -468,7 +415,28 @@
           <w:szCs w:val="28"/>
           <w:lang w:val="ru-RU"/>
         </w:rPr>
-        <w:t>в флюидах</w:t>
+        <w:t>в</w:t>
+      </w:r>
+      <w:r>
+        <w:rPr>
+          <w:rFonts w:ascii="Times New Roman" w:hAnsi="Times New Roman" w:cs="Times New Roman"/>
+          <w:b/>
+          <w:bCs/>
+          <w:sz w:val="28"/>
+          <w:szCs w:val="28"/>
+        </w:rPr>
+        <w:t xml:space="preserve"> </w:t>
+      </w:r>
+      <w:r>
+        <w:rPr>
+          <w:rFonts w:ascii="Times New Roman" w:hAnsi="Times New Roman" w:cs="Times New Roman"/>
+          <w:b/>
+          <w:bCs/>
+          <w:sz w:val="28"/>
+          <w:szCs w:val="28"/>
+          <w:lang w:val="ru-RU"/>
+        </w:rPr>
+        <w:t>флюидах</w:t>
       </w:r>
     </w:p>
     <w:p>
@@ -536,16 +504,7 @@
           <w:sz w:val="24"/>
           <w:szCs w:val="24"/>
         </w:rPr>
-        <w:t xml:space="preserve">, 16 </w:t>
-      </w:r>
-      <w:proofErr w:type="spellStart"/>
-      <w:r>
-        <w:rPr>
-          <w:rFonts w:ascii="Times New Roman" w:hAnsi="Times New Roman" w:cs="Times New Roman"/>
-          <w:sz w:val="24"/>
-          <w:szCs w:val="24"/>
-        </w:rPr>
-        <w:t>Demi</w:t>
+        <w:t>, 16 Demi</w:t>
       </w:r>
       <w:r>
         <w:rPr>
@@ -563,7 +522,6 @@
         </w:rPr>
         <w:t>vska</w:t>
       </w:r>
-      <w:proofErr w:type="spellEnd"/>
       <w:r>
         <w:rPr>
           <w:rFonts w:ascii="Times New Roman" w:hAnsi="Times New Roman" w:cs="Times New Roman"/>
@@ -654,497 +612,87 @@
           <w:sz w:val="24"/>
           <w:szCs w:val="24"/>
         </w:rPr>
-        <w:t>The effect</w:t>
-      </w:r>
-      <w:r>
-        <w:rPr>
-          <w:rFonts w:ascii="Times New Roman" w:hAnsi="Times New Roman" w:cs="Times New Roman"/>
-          <w:sz w:val="24"/>
-          <w:szCs w:val="24"/>
-        </w:rPr>
-        <w:t>s</w:t>
-      </w:r>
-      <w:r>
-        <w:rPr>
-          <w:rFonts w:ascii="Times New Roman" w:hAnsi="Times New Roman" w:cs="Times New Roman"/>
-          <w:sz w:val="24"/>
-          <w:szCs w:val="24"/>
-        </w:rPr>
-        <w:t xml:space="preserve"> of</w:t>
-      </w:r>
-      <w:r>
-        <w:rPr>
-          <w:rFonts w:ascii="Times New Roman" w:hAnsi="Times New Roman" w:cs="Times New Roman"/>
-          <w:b/>
-          <w:bCs/>
-          <w:sz w:val="24"/>
-          <w:szCs w:val="24"/>
-        </w:rPr>
-        <w:t xml:space="preserve"> </w:t>
-      </w:r>
-      <w:r>
-        <w:rPr>
-          <w:rFonts w:ascii="Times New Roman" w:hAnsi="Times New Roman" w:cs="Times New Roman"/>
-          <w:sz w:val="24"/>
-          <w:szCs w:val="24"/>
-        </w:rPr>
-        <w:t xml:space="preserve">controllable attraction and repulsion </w:t>
-      </w:r>
-      <w:r>
-        <w:rPr>
-          <w:rFonts w:ascii="Times New Roman" w:hAnsi="Times New Roman" w:cs="Times New Roman"/>
-          <w:sz w:val="24"/>
-          <w:szCs w:val="24"/>
-        </w:rPr>
-        <w:t xml:space="preserve">of </w:t>
-      </w:r>
-      <w:r>
-        <w:rPr>
-          <w:rFonts w:ascii="Times New Roman" w:hAnsi="Times New Roman" w:cs="Times New Roman"/>
-          <w:sz w:val="24"/>
-          <w:szCs w:val="24"/>
-        </w:rPr>
-        <w:t xml:space="preserve">spinning circular object in </w:t>
-      </w:r>
-      <w:r>
-        <w:rPr>
-          <w:rFonts w:ascii="Times New Roman" w:hAnsi="Times New Roman" w:cs="Times New Roman"/>
-          <w:sz w:val="24"/>
-          <w:szCs w:val="24"/>
-        </w:rPr>
-        <w:t>a</w:t>
-      </w:r>
-      <w:r>
-        <w:rPr>
-          <w:rFonts w:ascii="Times New Roman" w:hAnsi="Times New Roman" w:cs="Times New Roman"/>
-          <w:sz w:val="24"/>
-          <w:szCs w:val="24"/>
-        </w:rPr>
-        <w:t>n</w:t>
-      </w:r>
-      <w:r>
-        <w:rPr>
-          <w:rFonts w:ascii="Times New Roman" w:hAnsi="Times New Roman" w:cs="Times New Roman"/>
-          <w:sz w:val="24"/>
-          <w:szCs w:val="24"/>
-        </w:rPr>
-        <w:t xml:space="preserve"> </w:t>
-      </w:r>
-      <w:r>
-        <w:rPr>
-          <w:rFonts w:ascii="Times New Roman" w:hAnsi="Times New Roman" w:cs="Times New Roman"/>
-          <w:sz w:val="24"/>
-          <w:szCs w:val="24"/>
-        </w:rPr>
-        <w:t xml:space="preserve">incompressible </w:t>
-      </w:r>
-      <w:r>
-        <w:rPr>
-          <w:rFonts w:ascii="Times New Roman" w:hAnsi="Times New Roman" w:cs="Times New Roman"/>
-          <w:sz w:val="24"/>
-          <w:szCs w:val="24"/>
-        </w:rPr>
-        <w:t>viscous</w:t>
-      </w:r>
-      <w:r>
-        <w:rPr>
-          <w:rFonts w:ascii="Times New Roman" w:hAnsi="Times New Roman" w:cs="Times New Roman"/>
-          <w:sz w:val="24"/>
-          <w:szCs w:val="24"/>
-        </w:rPr>
-        <w:t xml:space="preserve"> fluid is proposed. </w:t>
-      </w:r>
-      <w:r>
-        <w:rPr>
-          <w:rFonts w:ascii="Times New Roman" w:hAnsi="Times New Roman" w:cs="Times New Roman"/>
-          <w:sz w:val="24"/>
-          <w:szCs w:val="24"/>
-        </w:rPr>
-        <w:t xml:space="preserve">This study provides an overview </w:t>
-      </w:r>
-      <w:r>
-        <w:rPr>
-          <w:rFonts w:ascii="Times New Roman" w:hAnsi="Times New Roman" w:cs="Times New Roman"/>
-          <w:sz w:val="24"/>
-          <w:szCs w:val="24"/>
-        </w:rPr>
-        <w:t xml:space="preserve">and numerical simulation </w:t>
-      </w:r>
-      <w:r>
-        <w:rPr>
-          <w:rFonts w:ascii="Times New Roman" w:hAnsi="Times New Roman" w:cs="Times New Roman"/>
-          <w:sz w:val="24"/>
-          <w:szCs w:val="24"/>
-        </w:rPr>
-        <w:t xml:space="preserve">of the </w:t>
-      </w:r>
-      <w:r>
-        <w:rPr>
-          <w:rFonts w:ascii="Times New Roman" w:hAnsi="Times New Roman" w:cs="Times New Roman"/>
-          <w:sz w:val="24"/>
-          <w:szCs w:val="24"/>
-        </w:rPr>
-        <w:t xml:space="preserve">push/pull </w:t>
-      </w:r>
-      <w:r>
-        <w:rPr>
-          <w:rFonts w:ascii="Times New Roman" w:hAnsi="Times New Roman" w:cs="Times New Roman"/>
-          <w:sz w:val="24"/>
-          <w:szCs w:val="24"/>
-        </w:rPr>
-        <w:t>effects caused</w:t>
-      </w:r>
-      <w:r>
-        <w:rPr>
-          <w:rFonts w:ascii="Times New Roman" w:hAnsi="Times New Roman" w:cs="Times New Roman"/>
-          <w:sz w:val="24"/>
-          <w:szCs w:val="24"/>
-        </w:rPr>
-        <w:t xml:space="preserve"> by</w:t>
-      </w:r>
-      <w:r>
-        <w:rPr>
-          <w:rFonts w:ascii="Times New Roman" w:hAnsi="Times New Roman" w:cs="Times New Roman"/>
-          <w:sz w:val="24"/>
-          <w:szCs w:val="24"/>
-        </w:rPr>
-        <w:t xml:space="preserve"> </w:t>
-      </w:r>
-      <w:r>
-        <w:rPr>
-          <w:rFonts w:ascii="Times New Roman" w:hAnsi="Times New Roman" w:cs="Times New Roman"/>
-          <w:sz w:val="24"/>
-          <w:szCs w:val="24"/>
-        </w:rPr>
-        <w:t>pair of spinning</w:t>
-      </w:r>
-      <w:r>
-        <w:rPr>
-          <w:rFonts w:ascii="Times New Roman" w:hAnsi="Times New Roman" w:cs="Times New Roman"/>
-          <w:sz w:val="24"/>
-          <w:szCs w:val="24"/>
-        </w:rPr>
-        <w:t xml:space="preserve"> disc</w:t>
-      </w:r>
-      <w:r>
-        <w:rPr>
-          <w:rFonts w:ascii="Times New Roman" w:hAnsi="Times New Roman" w:cs="Times New Roman"/>
-          <w:sz w:val="24"/>
-          <w:szCs w:val="24"/>
-        </w:rPr>
-        <w:t>s</w:t>
-      </w:r>
-      <w:r>
-        <w:rPr>
-          <w:rFonts w:ascii="Times New Roman" w:hAnsi="Times New Roman" w:cs="Times New Roman"/>
-          <w:sz w:val="24"/>
-          <w:szCs w:val="24"/>
-        </w:rPr>
-        <w:t xml:space="preserve">. </w:t>
-      </w:r>
-      <w:r>
-        <w:rPr>
-          <w:rFonts w:ascii="Times New Roman" w:hAnsi="Times New Roman" w:cs="Times New Roman"/>
-          <w:sz w:val="24"/>
-          <w:szCs w:val="24"/>
-        </w:rPr>
-        <w:t>The purpose of this study is to</w:t>
-      </w:r>
-      <w:r>
-        <w:rPr>
-          <w:rFonts w:ascii="Times New Roman" w:hAnsi="Times New Roman" w:cs="Times New Roman"/>
-          <w:sz w:val="24"/>
-          <w:szCs w:val="24"/>
-        </w:rPr>
-        <w:t xml:space="preserve"> explain</w:t>
-      </w:r>
-      <w:r>
-        <w:rPr>
-          <w:rFonts w:ascii="Times New Roman" w:hAnsi="Times New Roman" w:cs="Times New Roman"/>
-          <w:sz w:val="24"/>
-          <w:szCs w:val="24"/>
-        </w:rPr>
-        <w:t xml:space="preserve"> principles that</w:t>
-      </w:r>
-      <w:r>
-        <w:rPr>
-          <w:rFonts w:ascii="Times New Roman" w:hAnsi="Times New Roman" w:cs="Times New Roman"/>
-          <w:sz w:val="24"/>
-          <w:szCs w:val="24"/>
-        </w:rPr>
-        <w:t xml:space="preserve"> </w:t>
-      </w:r>
-      <w:r>
-        <w:rPr>
-          <w:rFonts w:ascii="Times New Roman" w:hAnsi="Times New Roman" w:cs="Times New Roman"/>
-          <w:sz w:val="24"/>
-          <w:szCs w:val="24"/>
-        </w:rPr>
-        <w:t xml:space="preserve">cause </w:t>
-      </w:r>
-      <w:r>
-        <w:rPr>
-          <w:rFonts w:ascii="Times New Roman" w:hAnsi="Times New Roman" w:cs="Times New Roman"/>
-          <w:sz w:val="24"/>
-          <w:szCs w:val="24"/>
-        </w:rPr>
-        <w:t>push/pull</w:t>
-      </w:r>
-      <w:r>
-        <w:rPr>
-          <w:rFonts w:ascii="Times New Roman" w:hAnsi="Times New Roman" w:cs="Times New Roman"/>
-          <w:sz w:val="24"/>
-          <w:szCs w:val="24"/>
-        </w:rPr>
-        <w:t xml:space="preserve"> </w:t>
-      </w:r>
-      <w:r>
-        <w:rPr>
-          <w:rFonts w:ascii="Times New Roman" w:hAnsi="Times New Roman" w:cs="Times New Roman"/>
-          <w:sz w:val="24"/>
-          <w:szCs w:val="24"/>
-        </w:rPr>
-        <w:t xml:space="preserve">effects </w:t>
-      </w:r>
-      <w:r>
-        <w:rPr>
-          <w:rFonts w:ascii="Times New Roman" w:hAnsi="Times New Roman" w:cs="Times New Roman"/>
-          <w:sz w:val="24"/>
-          <w:szCs w:val="24"/>
-        </w:rPr>
-        <w:t xml:space="preserve">pair </w:t>
-      </w:r>
-      <w:r>
-        <w:rPr>
-          <w:rFonts w:ascii="Times New Roman" w:hAnsi="Times New Roman" w:cs="Times New Roman"/>
-          <w:sz w:val="24"/>
-          <w:szCs w:val="24"/>
-        </w:rPr>
-        <w:t xml:space="preserve">of </w:t>
-      </w:r>
-      <w:r>
-        <w:rPr>
-          <w:rFonts w:ascii="Times New Roman" w:hAnsi="Times New Roman" w:cs="Times New Roman"/>
-          <w:sz w:val="24"/>
-          <w:szCs w:val="24"/>
-        </w:rPr>
-        <w:t>spinning</w:t>
-      </w:r>
-      <w:r>
-        <w:rPr>
-          <w:rFonts w:ascii="Times New Roman" w:hAnsi="Times New Roman" w:cs="Times New Roman"/>
-          <w:sz w:val="24"/>
-          <w:szCs w:val="24"/>
-        </w:rPr>
-        <w:t xml:space="preserve"> circular</w:t>
-      </w:r>
-      <w:r>
-        <w:rPr>
-          <w:rFonts w:ascii="Times New Roman" w:hAnsi="Times New Roman" w:cs="Times New Roman"/>
-          <w:sz w:val="24"/>
-          <w:szCs w:val="24"/>
-        </w:rPr>
-        <w:t xml:space="preserve"> objects in the fluid medium</w:t>
-      </w:r>
-      <w:r>
-        <w:rPr>
-          <w:rFonts w:ascii="Times New Roman" w:hAnsi="Times New Roman" w:cs="Times New Roman"/>
-          <w:sz w:val="24"/>
-          <w:szCs w:val="24"/>
-        </w:rPr>
-        <w:t xml:space="preserve"> </w:t>
-      </w:r>
-      <w:r>
-        <w:rPr>
-          <w:rFonts w:ascii="Times New Roman" w:hAnsi="Times New Roman" w:cs="Times New Roman"/>
-          <w:sz w:val="24"/>
-          <w:szCs w:val="24"/>
-        </w:rPr>
-        <w:t>and</w:t>
-      </w:r>
-      <w:r>
-        <w:rPr>
-          <w:rFonts w:ascii="Times New Roman" w:hAnsi="Times New Roman" w:cs="Times New Roman"/>
-          <w:sz w:val="24"/>
-          <w:szCs w:val="24"/>
-        </w:rPr>
-        <w:t xml:space="preserve"> investigate</w:t>
-      </w:r>
-      <w:r>
-        <w:rPr>
-          <w:rFonts w:ascii="Times New Roman" w:hAnsi="Times New Roman" w:cs="Times New Roman"/>
-          <w:sz w:val="24"/>
-          <w:szCs w:val="24"/>
-        </w:rPr>
-        <w:t xml:space="preserve"> </w:t>
-      </w:r>
-      <w:r>
-        <w:rPr>
-          <w:rFonts w:ascii="Times New Roman" w:hAnsi="Times New Roman" w:cs="Times New Roman"/>
-          <w:sz w:val="24"/>
-          <w:szCs w:val="24"/>
-        </w:rPr>
-        <w:t xml:space="preserve">dependencies of </w:t>
-      </w:r>
-      <w:r>
-        <w:rPr>
-          <w:rFonts w:ascii="Times New Roman" w:hAnsi="Times New Roman" w:cs="Times New Roman"/>
-          <w:sz w:val="24"/>
-          <w:szCs w:val="24"/>
-        </w:rPr>
-        <w:t xml:space="preserve">force </w:t>
-      </w:r>
-      <w:r>
-        <w:rPr>
-          <w:rFonts w:ascii="Times New Roman" w:hAnsi="Times New Roman" w:cs="Times New Roman"/>
-          <w:sz w:val="24"/>
-          <w:szCs w:val="24"/>
-        </w:rPr>
-        <w:t xml:space="preserve">on </w:t>
-      </w:r>
-      <w:r>
-        <w:rPr>
-          <w:rFonts w:ascii="Times New Roman" w:hAnsi="Times New Roman" w:cs="Times New Roman"/>
-          <w:sz w:val="24"/>
-          <w:szCs w:val="24"/>
-        </w:rPr>
-        <w:t xml:space="preserve">relative </w:t>
-      </w:r>
-      <w:r>
-        <w:rPr>
-          <w:rFonts w:ascii="Times New Roman" w:hAnsi="Times New Roman" w:cs="Times New Roman"/>
-          <w:sz w:val="24"/>
-          <w:szCs w:val="24"/>
-        </w:rPr>
-        <w:t xml:space="preserve">spin directions </w:t>
-      </w:r>
-      <w:r>
-        <w:rPr>
-          <w:rFonts w:ascii="Times New Roman" w:hAnsi="Times New Roman" w:cs="Times New Roman"/>
-          <w:sz w:val="24"/>
-          <w:szCs w:val="24"/>
-        </w:rPr>
-        <w:t xml:space="preserve">and </w:t>
-      </w:r>
-      <w:r>
-        <w:rPr>
-          <w:rFonts w:ascii="Times New Roman" w:hAnsi="Times New Roman" w:cs="Times New Roman"/>
-          <w:sz w:val="24"/>
-          <w:szCs w:val="24"/>
-        </w:rPr>
-        <w:t xml:space="preserve">rotation </w:t>
-      </w:r>
-      <w:r>
-        <w:rPr>
-          <w:rFonts w:ascii="Times New Roman" w:hAnsi="Times New Roman" w:cs="Times New Roman"/>
-          <w:sz w:val="24"/>
-          <w:szCs w:val="24"/>
-        </w:rPr>
-        <w:t>speed</w:t>
-      </w:r>
-      <w:r>
-        <w:rPr>
-          <w:rFonts w:ascii="Times New Roman" w:hAnsi="Times New Roman" w:cs="Times New Roman"/>
-          <w:sz w:val="24"/>
-          <w:szCs w:val="24"/>
-        </w:rPr>
-        <w:t xml:space="preserve">. </w:t>
-      </w:r>
-      <w:r>
-        <w:rPr>
-          <w:rFonts w:ascii="Times New Roman" w:hAnsi="Times New Roman" w:cs="Times New Roman"/>
-          <w:sz w:val="24"/>
-          <w:szCs w:val="24"/>
-        </w:rPr>
-        <w:t>Repulsion and attraction</w:t>
-      </w:r>
-      <w:r>
-        <w:rPr>
-          <w:rFonts w:ascii="Times New Roman" w:hAnsi="Times New Roman" w:cs="Times New Roman"/>
-          <w:sz w:val="24"/>
-          <w:szCs w:val="24"/>
-        </w:rPr>
-        <w:t xml:space="preserve"> </w:t>
-      </w:r>
-      <w:r>
-        <w:rPr>
-          <w:rFonts w:ascii="Times New Roman" w:hAnsi="Times New Roman" w:cs="Times New Roman"/>
-          <w:sz w:val="24"/>
-          <w:szCs w:val="24"/>
-        </w:rPr>
-        <w:t xml:space="preserve">fluid </w:t>
-      </w:r>
-      <w:r>
-        <w:rPr>
-          <w:rFonts w:ascii="Times New Roman" w:hAnsi="Times New Roman" w:cs="Times New Roman"/>
-          <w:sz w:val="24"/>
-          <w:szCs w:val="24"/>
-        </w:rPr>
-        <w:t xml:space="preserve">effects </w:t>
-      </w:r>
-      <w:r>
-        <w:rPr>
-          <w:rFonts w:ascii="Times New Roman" w:hAnsi="Times New Roman" w:cs="Times New Roman"/>
-          <w:sz w:val="24"/>
-          <w:szCs w:val="24"/>
-        </w:rPr>
-        <w:t xml:space="preserve">can be used </w:t>
-      </w:r>
-      <w:r>
-        <w:rPr>
-          <w:rFonts w:ascii="Times New Roman" w:hAnsi="Times New Roman" w:cs="Times New Roman"/>
-          <w:sz w:val="24"/>
-          <w:szCs w:val="24"/>
-        </w:rPr>
-        <w:t xml:space="preserve">as a method of controllable </w:t>
-      </w:r>
-      <w:r>
-        <w:rPr>
-          <w:rFonts w:ascii="Times New Roman" w:hAnsi="Times New Roman" w:cs="Times New Roman"/>
-          <w:sz w:val="24"/>
-          <w:szCs w:val="24"/>
-        </w:rPr>
-        <w:t>touchless interaction without magnetic field.</w:t>
-      </w:r>
-      <w:r>
-        <w:rPr>
-          <w:rFonts w:ascii="Times New Roman" w:hAnsi="Times New Roman" w:cs="Times New Roman"/>
-          <w:sz w:val="24"/>
-          <w:szCs w:val="24"/>
-        </w:rPr>
-        <w:t xml:space="preserve"> </w:t>
-      </w:r>
-      <w:r>
-        <w:rPr>
-          <w:rFonts w:ascii="Times New Roman" w:hAnsi="Times New Roman" w:cs="Times New Roman"/>
-          <w:sz w:val="24"/>
-          <w:szCs w:val="24"/>
-        </w:rPr>
-        <w:t>This study was inspired by magnetic effects caused by "spin" property of electrons</w:t>
-      </w:r>
-      <w:r>
-        <w:rPr>
-          <w:rFonts w:ascii="Times New Roman" w:hAnsi="Times New Roman" w:cs="Times New Roman"/>
-          <w:sz w:val="24"/>
-          <w:szCs w:val="24"/>
-        </w:rPr>
-        <w:t xml:space="preserve"> and push/pull effects between two </w:t>
-      </w:r>
-      <w:r>
-        <w:rPr>
-          <w:rFonts w:ascii="Times New Roman" w:hAnsi="Times New Roman" w:cs="Times New Roman"/>
-          <w:sz w:val="24"/>
-          <w:szCs w:val="24"/>
-        </w:rPr>
-        <w:t>current-carrying wires</w:t>
-      </w:r>
-      <w:r>
-        <w:rPr>
-          <w:rFonts w:ascii="Times New Roman" w:hAnsi="Times New Roman" w:cs="Times New Roman"/>
-          <w:sz w:val="24"/>
-          <w:szCs w:val="24"/>
-        </w:rPr>
-        <w:t>.</w:t>
+        <w:t xml:space="preserve">The effects of controlled attraction and repulsion of a rotating round object in an incompressible viscous fluid are proposed. This study provides an overview and numerical simulation of the </w:t>
+      </w:r>
+      <w:r>
+        <w:rPr>
+          <w:rFonts w:ascii="Times New Roman" w:hAnsi="Times New Roman" w:cs="Times New Roman"/>
+          <w:sz w:val="24"/>
+          <w:szCs w:val="24"/>
+        </w:rPr>
+        <w:t>attract</w:t>
+      </w:r>
+      <w:r>
+        <w:rPr>
+          <w:rFonts w:ascii="Times New Roman" w:hAnsi="Times New Roman" w:cs="Times New Roman"/>
+          <w:sz w:val="24"/>
+          <w:szCs w:val="24"/>
+        </w:rPr>
+        <w:t>/</w:t>
+      </w:r>
+      <w:r>
+        <w:rPr>
+          <w:rFonts w:ascii="Times New Roman" w:hAnsi="Times New Roman" w:cs="Times New Roman"/>
+          <w:sz w:val="24"/>
+          <w:szCs w:val="24"/>
+        </w:rPr>
+        <w:t xml:space="preserve">repel </w:t>
+      </w:r>
+      <w:r>
+        <w:rPr>
+          <w:rFonts w:ascii="Times New Roman" w:hAnsi="Times New Roman" w:cs="Times New Roman"/>
+          <w:sz w:val="24"/>
+          <w:szCs w:val="24"/>
+        </w:rPr>
+        <w:t xml:space="preserve">effects caused by a pair of spinning discs. The purpose of this study is to explain the principles behind the </w:t>
+      </w:r>
+      <w:r>
+        <w:rPr>
+          <w:rFonts w:ascii="Times New Roman" w:hAnsi="Times New Roman" w:cs="Times New Roman"/>
+          <w:sz w:val="24"/>
+          <w:szCs w:val="24"/>
+        </w:rPr>
+        <w:t>attract</w:t>
+      </w:r>
+      <w:r>
+        <w:rPr>
+          <w:rFonts w:ascii="Times New Roman" w:hAnsi="Times New Roman" w:cs="Times New Roman"/>
+          <w:sz w:val="24"/>
+          <w:szCs w:val="24"/>
+        </w:rPr>
+        <w:t>/</w:t>
+      </w:r>
+      <w:r>
+        <w:rPr>
+          <w:rFonts w:ascii="Times New Roman" w:hAnsi="Times New Roman" w:cs="Times New Roman"/>
+          <w:sz w:val="24"/>
+          <w:szCs w:val="24"/>
+        </w:rPr>
+        <w:t>repel</w:t>
+      </w:r>
+      <w:r>
+        <w:rPr>
+          <w:rFonts w:ascii="Times New Roman" w:hAnsi="Times New Roman" w:cs="Times New Roman"/>
+          <w:sz w:val="24"/>
+          <w:szCs w:val="24"/>
+        </w:rPr>
+        <w:t xml:space="preserve"> effects of a pair of rotating circular objects in a fluid medium and to investigate the dependence of the force on the relative directions of rotation and </w:t>
+      </w:r>
+      <w:r>
+        <w:rPr>
+          <w:rFonts w:ascii="Times New Roman" w:hAnsi="Times New Roman" w:cs="Times New Roman"/>
+          <w:sz w:val="24"/>
+          <w:szCs w:val="24"/>
+        </w:rPr>
+        <w:t>fluids’ properties</w:t>
+      </w:r>
+      <w:r>
+        <w:rPr>
+          <w:rFonts w:ascii="Times New Roman" w:hAnsi="Times New Roman" w:cs="Times New Roman"/>
+          <w:sz w:val="24"/>
+          <w:szCs w:val="24"/>
+        </w:rPr>
+        <w:t>. Fluid effects of repulsion and attraction can be used as a method of controlled non-contact interaction without a magnetic field. This study was inspired by the magnetic effects caused by the "spin" property of electrons and the "push-pull" effects between two current-carrying conductors.</w:t>
       </w:r>
     </w:p>
     <w:p>
@@ -1181,135 +729,23 @@
           <w:sz w:val="24"/>
           <w:szCs w:val="24"/>
         </w:rPr>
-        <w:t xml:space="preserve">The practical experiment </w:t>
-      </w:r>
-      <w:r>
-        <w:rPr>
-          <w:rFonts w:ascii="Times New Roman" w:hAnsi="Times New Roman" w:cs="Times New Roman"/>
-          <w:sz w:val="24"/>
-          <w:szCs w:val="24"/>
-        </w:rPr>
-        <w:t>uses</w:t>
-      </w:r>
-      <w:r>
-        <w:rPr>
-          <w:rFonts w:ascii="Times New Roman" w:hAnsi="Times New Roman" w:cs="Times New Roman"/>
-          <w:sz w:val="24"/>
-          <w:szCs w:val="24"/>
-        </w:rPr>
-        <w:t xml:space="preserve"> a p</w:t>
-      </w:r>
-      <w:r>
-        <w:rPr>
-          <w:rFonts w:ascii="Times New Roman" w:hAnsi="Times New Roman" w:cs="Times New Roman"/>
-          <w:sz w:val="24"/>
-          <w:szCs w:val="24"/>
-        </w:rPr>
-        <w:t>air</w:t>
-      </w:r>
-      <w:r>
-        <w:rPr>
-          <w:rFonts w:ascii="Times New Roman" w:hAnsi="Times New Roman" w:cs="Times New Roman"/>
-          <w:sz w:val="24"/>
-          <w:szCs w:val="24"/>
-        </w:rPr>
-        <w:t xml:space="preserve"> </w:t>
-      </w:r>
-      <w:r>
-        <w:rPr>
-          <w:rFonts w:ascii="Times New Roman" w:hAnsi="Times New Roman" w:cs="Times New Roman"/>
-          <w:sz w:val="24"/>
-          <w:szCs w:val="24"/>
-        </w:rPr>
-        <w:t xml:space="preserve">of </w:t>
-      </w:r>
-      <w:r>
-        <w:rPr>
-          <w:rFonts w:ascii="Times New Roman" w:hAnsi="Times New Roman" w:cs="Times New Roman"/>
-          <w:sz w:val="24"/>
-          <w:szCs w:val="24"/>
-        </w:rPr>
-        <w:t xml:space="preserve">plastic </w:t>
-      </w:r>
-      <w:r>
-        <w:rPr>
-          <w:rFonts w:ascii="Times New Roman" w:hAnsi="Times New Roman" w:cs="Times New Roman"/>
-          <w:sz w:val="24"/>
-          <w:szCs w:val="24"/>
-        </w:rPr>
-        <w:t>tubes</w:t>
-      </w:r>
-      <w:r>
-        <w:rPr>
-          <w:rFonts w:ascii="Times New Roman" w:hAnsi="Times New Roman" w:cs="Times New Roman"/>
-          <w:sz w:val="24"/>
-          <w:szCs w:val="24"/>
-        </w:rPr>
-        <w:t xml:space="preserve"> that driven by motors </w:t>
-      </w:r>
-      <w:r>
-        <w:rPr>
-          <w:rFonts w:ascii="Times New Roman" w:hAnsi="Times New Roman" w:cs="Times New Roman"/>
-          <w:sz w:val="24"/>
-          <w:szCs w:val="24"/>
-        </w:rPr>
-        <w:t>and</w:t>
-      </w:r>
-      <w:r>
-        <w:rPr>
-          <w:rFonts w:ascii="Times New Roman" w:hAnsi="Times New Roman" w:cs="Times New Roman"/>
-          <w:sz w:val="24"/>
-          <w:szCs w:val="24"/>
-        </w:rPr>
-        <w:t xml:space="preserve"> </w:t>
-      </w:r>
-      <w:r>
-        <w:rPr>
-          <w:rFonts w:ascii="Times New Roman" w:hAnsi="Times New Roman" w:cs="Times New Roman"/>
-          <w:sz w:val="24"/>
-          <w:szCs w:val="24"/>
-        </w:rPr>
-        <w:t>spin</w:t>
-      </w:r>
-      <w:r>
-        <w:rPr>
-          <w:rFonts w:ascii="Times New Roman" w:hAnsi="Times New Roman" w:cs="Times New Roman"/>
-          <w:sz w:val="24"/>
-          <w:szCs w:val="24"/>
-        </w:rPr>
-        <w:t xml:space="preserve"> close to each other in air at </w:t>
-      </w:r>
-      <w:r>
-        <w:rPr>
-          <w:rFonts w:ascii="Times New Roman" w:hAnsi="Times New Roman" w:cs="Times New Roman"/>
-          <w:sz w:val="24"/>
-          <w:szCs w:val="24"/>
-        </w:rPr>
-        <w:t xml:space="preserve">an </w:t>
-      </w:r>
-      <w:r>
-        <w:rPr>
-          <w:rFonts w:ascii="Times New Roman" w:hAnsi="Times New Roman" w:cs="Times New Roman"/>
-          <w:sz w:val="24"/>
-          <w:szCs w:val="24"/>
-        </w:rPr>
-        <w:t>atmospheric pressure</w:t>
-      </w:r>
-      <w:r>
-        <w:rPr>
-          <w:rFonts w:ascii="Times New Roman" w:hAnsi="Times New Roman" w:cs="Times New Roman"/>
-          <w:sz w:val="24"/>
-          <w:szCs w:val="24"/>
-        </w:rPr>
-        <w:t>.</w:t>
-      </w:r>
-      <w:r>
-        <w:rPr>
-          <w:rFonts w:ascii="Times New Roman" w:hAnsi="Times New Roman" w:cs="Times New Roman"/>
-          <w:sz w:val="24"/>
-          <w:szCs w:val="24"/>
-        </w:rPr>
-        <w:t xml:space="preserve"> Numerical simulation helps to predict amount of force that produced by rotating cylinders.</w:t>
+        <w:t xml:space="preserve">The practical experiment uses a pair of plastic tubes that are driven by motors and rotate next to each other in air at atmospheric pressure. Numerical simulations help predict the amount of force </w:t>
+      </w:r>
+      <w:r>
+        <w:rPr>
+          <w:rFonts w:ascii="Times New Roman" w:hAnsi="Times New Roman" w:cs="Times New Roman"/>
+          <w:sz w:val="24"/>
+          <w:szCs w:val="24"/>
+        </w:rPr>
+        <w:t>produced</w:t>
+      </w:r>
+      <w:r>
+        <w:rPr>
+          <w:rFonts w:ascii="Times New Roman" w:hAnsi="Times New Roman" w:cs="Times New Roman"/>
+          <w:sz w:val="24"/>
+          <w:szCs w:val="24"/>
+        </w:rPr>
+        <w:t xml:space="preserve"> by rotating cylinders.</w:t>
       </w:r>
     </w:p>
     <w:p>
@@ -1346,119 +782,7 @@
           <w:sz w:val="24"/>
           <w:szCs w:val="24"/>
         </w:rPr>
-        <w:t>A spin</w:t>
-      </w:r>
-      <w:r>
-        <w:rPr>
-          <w:rFonts w:ascii="Times New Roman" w:hAnsi="Times New Roman" w:cs="Times New Roman"/>
-          <w:sz w:val="24"/>
-          <w:szCs w:val="24"/>
-        </w:rPr>
-        <w:t>n</w:t>
-      </w:r>
-      <w:r>
-        <w:rPr>
-          <w:rFonts w:ascii="Times New Roman" w:hAnsi="Times New Roman" w:cs="Times New Roman"/>
-          <w:sz w:val="24"/>
-          <w:szCs w:val="24"/>
-        </w:rPr>
-        <w:t xml:space="preserve">ing disc adjacent to </w:t>
-      </w:r>
-      <w:r>
-        <w:rPr>
-          <w:rFonts w:ascii="Times New Roman" w:hAnsi="Times New Roman" w:cs="Times New Roman"/>
-          <w:sz w:val="24"/>
-          <w:szCs w:val="24"/>
-        </w:rPr>
-        <w:t>another</w:t>
-      </w:r>
-      <w:r>
-        <w:rPr>
-          <w:rFonts w:ascii="Times New Roman" w:hAnsi="Times New Roman" w:cs="Times New Roman"/>
-          <w:sz w:val="24"/>
-          <w:szCs w:val="24"/>
-        </w:rPr>
-        <w:t xml:space="preserve"> spin</w:t>
-      </w:r>
-      <w:r>
-        <w:rPr>
-          <w:rFonts w:ascii="Times New Roman" w:hAnsi="Times New Roman" w:cs="Times New Roman"/>
-          <w:sz w:val="24"/>
-          <w:szCs w:val="24"/>
-        </w:rPr>
-        <w:t>n</w:t>
-      </w:r>
-      <w:r>
-        <w:rPr>
-          <w:rFonts w:ascii="Times New Roman" w:hAnsi="Times New Roman" w:cs="Times New Roman"/>
-          <w:sz w:val="24"/>
-          <w:szCs w:val="24"/>
-        </w:rPr>
-        <w:t xml:space="preserve">ing disc </w:t>
-      </w:r>
-      <w:r>
-        <w:rPr>
-          <w:rFonts w:ascii="Times New Roman" w:hAnsi="Times New Roman" w:cs="Times New Roman"/>
-          <w:sz w:val="24"/>
-          <w:szCs w:val="24"/>
-        </w:rPr>
-        <w:t xml:space="preserve">forms </w:t>
-      </w:r>
-      <w:r>
-        <w:rPr>
-          <w:rFonts w:ascii="Times New Roman" w:hAnsi="Times New Roman" w:cs="Times New Roman"/>
-          <w:sz w:val="24"/>
-          <w:szCs w:val="24"/>
-        </w:rPr>
-        <w:t xml:space="preserve">space of </w:t>
-      </w:r>
-      <w:r>
-        <w:rPr>
-          <w:rFonts w:ascii="Times New Roman" w:hAnsi="Times New Roman" w:cs="Times New Roman"/>
-          <w:sz w:val="24"/>
-          <w:szCs w:val="24"/>
-        </w:rPr>
-        <w:t xml:space="preserve">high or low pressure </w:t>
-      </w:r>
-      <w:r>
-        <w:rPr>
-          <w:rFonts w:ascii="Times New Roman" w:hAnsi="Times New Roman" w:cs="Times New Roman"/>
-          <w:sz w:val="24"/>
-          <w:szCs w:val="24"/>
-        </w:rPr>
-        <w:t xml:space="preserve">of </w:t>
-      </w:r>
-      <w:r>
-        <w:rPr>
-          <w:rFonts w:ascii="Times New Roman" w:hAnsi="Times New Roman" w:cs="Times New Roman"/>
-          <w:sz w:val="24"/>
-          <w:szCs w:val="24"/>
-        </w:rPr>
-        <w:t>air between</w:t>
-      </w:r>
-      <w:r>
-        <w:rPr>
-          <w:rFonts w:ascii="Times New Roman" w:hAnsi="Times New Roman" w:cs="Times New Roman"/>
-          <w:sz w:val="24"/>
-          <w:szCs w:val="24"/>
-        </w:rPr>
-        <w:t xml:space="preserve"> them</w:t>
-      </w:r>
-      <w:r>
-        <w:rPr>
-          <w:rFonts w:ascii="Times New Roman" w:hAnsi="Times New Roman" w:cs="Times New Roman"/>
-          <w:sz w:val="24"/>
-          <w:szCs w:val="24"/>
-        </w:rPr>
-        <w:t xml:space="preserve"> depending on spin direction</w:t>
-      </w:r>
-      <w:r>
-        <w:rPr>
-          <w:rFonts w:ascii="Times New Roman" w:hAnsi="Times New Roman" w:cs="Times New Roman"/>
-          <w:sz w:val="24"/>
-          <w:szCs w:val="24"/>
-        </w:rPr>
-        <w:t>.</w:t>
+        <w:t>Pair of</w:t>
       </w:r>
       <w:r>
         <w:rPr>
@@ -1474,79 +798,23 @@
           <w:sz w:val="24"/>
           <w:szCs w:val="24"/>
         </w:rPr>
-        <w:t>S</w:t>
-      </w:r>
-      <w:r>
-        <w:rPr>
-          <w:rFonts w:ascii="Times New Roman" w:hAnsi="Times New Roman" w:cs="Times New Roman"/>
-          <w:sz w:val="24"/>
-          <w:szCs w:val="24"/>
-        </w:rPr>
-        <w:t xml:space="preserve">pinning </w:t>
-      </w:r>
-      <w:r>
-        <w:rPr>
-          <w:rFonts w:ascii="Times New Roman" w:hAnsi="Times New Roman" w:cs="Times New Roman"/>
-          <w:sz w:val="24"/>
-          <w:szCs w:val="24"/>
-        </w:rPr>
-        <w:t xml:space="preserve">neighbored </w:t>
-      </w:r>
-      <w:r>
-        <w:rPr>
-          <w:rFonts w:ascii="Times New Roman" w:hAnsi="Times New Roman" w:cs="Times New Roman"/>
-          <w:sz w:val="24"/>
-          <w:szCs w:val="24"/>
-        </w:rPr>
-        <w:t>discs</w:t>
-      </w:r>
-      <w:r>
-        <w:rPr>
-          <w:rFonts w:ascii="Times New Roman" w:hAnsi="Times New Roman" w:cs="Times New Roman"/>
-          <w:sz w:val="24"/>
-          <w:szCs w:val="24"/>
-        </w:rPr>
-        <w:t xml:space="preserve"> with</w:t>
-      </w:r>
-      <w:r>
-        <w:rPr>
-          <w:rFonts w:ascii="Times New Roman" w:hAnsi="Times New Roman" w:cs="Times New Roman"/>
-          <w:sz w:val="24"/>
-          <w:szCs w:val="24"/>
-        </w:rPr>
-        <w:t xml:space="preserve"> </w:t>
-      </w:r>
-      <w:r>
-        <w:rPr>
-          <w:rFonts w:ascii="Times New Roman" w:hAnsi="Times New Roman" w:cs="Times New Roman"/>
-          <w:sz w:val="24"/>
-          <w:szCs w:val="24"/>
-        </w:rPr>
-        <w:t>opposite</w:t>
-      </w:r>
-      <w:r>
-        <w:rPr>
-          <w:rFonts w:ascii="Times New Roman" w:hAnsi="Times New Roman" w:cs="Times New Roman"/>
-          <w:sz w:val="24"/>
-          <w:szCs w:val="24"/>
-        </w:rPr>
-        <w:t xml:space="preserve"> </w:t>
-      </w:r>
-      <w:r>
-        <w:rPr>
-          <w:rFonts w:ascii="Times New Roman" w:hAnsi="Times New Roman" w:cs="Times New Roman"/>
-          <w:sz w:val="24"/>
-          <w:szCs w:val="24"/>
-        </w:rPr>
-        <w:t xml:space="preserve">spin </w:t>
-      </w:r>
-      <w:r>
-        <w:rPr>
-          <w:rFonts w:ascii="Times New Roman" w:hAnsi="Times New Roman" w:cs="Times New Roman"/>
-          <w:sz w:val="24"/>
-          <w:szCs w:val="24"/>
-        </w:rPr>
-        <w:t>direction</w:t>
+        <w:t xml:space="preserve">adjacent </w:t>
+      </w:r>
+      <w:r>
+        <w:rPr>
+          <w:rFonts w:ascii="Times New Roman" w:hAnsi="Times New Roman" w:cs="Times New Roman"/>
+          <w:sz w:val="24"/>
+          <w:szCs w:val="24"/>
+        </w:rPr>
+        <w:t xml:space="preserve">rotating </w:t>
+      </w:r>
+      <w:r>
+        <w:rPr>
+          <w:rFonts w:ascii="Times New Roman" w:hAnsi="Times New Roman" w:cs="Times New Roman"/>
+          <w:sz w:val="24"/>
+          <w:szCs w:val="24"/>
+        </w:rPr>
+        <w:t>cylinder</w:t>
       </w:r>
       <w:r>
         <w:rPr>
@@ -1562,465 +830,7 @@
           <w:sz w:val="24"/>
           <w:szCs w:val="24"/>
         </w:rPr>
-        <w:t xml:space="preserve"> </w:t>
-      </w:r>
-      <w:r>
-        <w:rPr>
-          <w:rFonts w:ascii="Times New Roman" w:hAnsi="Times New Roman" w:cs="Times New Roman"/>
-          <w:sz w:val="24"/>
-          <w:szCs w:val="24"/>
-        </w:rPr>
-        <w:t xml:space="preserve">leads to </w:t>
-      </w:r>
-      <w:r>
-        <w:rPr>
-          <w:rFonts w:ascii="Times New Roman" w:hAnsi="Times New Roman" w:cs="Times New Roman"/>
-          <w:sz w:val="24"/>
-          <w:szCs w:val="24"/>
-        </w:rPr>
-        <w:t xml:space="preserve">helps neighbored flow </w:t>
-      </w:r>
-      <w:r>
-        <w:rPr>
-          <w:rFonts w:ascii="Times New Roman" w:hAnsi="Times New Roman" w:cs="Times New Roman"/>
-          <w:sz w:val="24"/>
-          <w:szCs w:val="24"/>
-        </w:rPr>
-        <w:t xml:space="preserve">to </w:t>
-      </w:r>
-      <w:r>
-        <w:rPr>
-          <w:rFonts w:ascii="Times New Roman" w:hAnsi="Times New Roman" w:cs="Times New Roman"/>
-          <w:sz w:val="24"/>
-          <w:szCs w:val="24"/>
-        </w:rPr>
-        <w:t xml:space="preserve">keep </w:t>
-      </w:r>
-      <w:r>
-        <w:rPr>
-          <w:rFonts w:ascii="Times New Roman" w:hAnsi="Times New Roman" w:cs="Times New Roman"/>
-          <w:sz w:val="24"/>
-          <w:szCs w:val="24"/>
-        </w:rPr>
-        <w:t xml:space="preserve">air </w:t>
-      </w:r>
-      <w:r>
-        <w:rPr>
-          <w:rFonts w:ascii="Times New Roman" w:hAnsi="Times New Roman" w:cs="Times New Roman"/>
-          <w:sz w:val="24"/>
-          <w:szCs w:val="24"/>
-        </w:rPr>
-        <w:t>circulation</w:t>
-      </w:r>
-      <w:r>
-        <w:rPr>
-          <w:rFonts w:ascii="Times New Roman" w:hAnsi="Times New Roman" w:cs="Times New Roman"/>
-          <w:sz w:val="24"/>
-          <w:szCs w:val="24"/>
-        </w:rPr>
-        <w:t xml:space="preserve"> in gap </w:t>
-      </w:r>
-      <w:r>
-        <w:rPr>
-          <w:rFonts w:ascii="Times New Roman" w:hAnsi="Times New Roman" w:cs="Times New Roman"/>
-          <w:sz w:val="24"/>
-          <w:szCs w:val="24"/>
-        </w:rPr>
-        <w:t>that</w:t>
-      </w:r>
-      <w:r>
-        <w:rPr>
-          <w:rFonts w:ascii="Times New Roman" w:hAnsi="Times New Roman" w:cs="Times New Roman"/>
-          <w:sz w:val="24"/>
-          <w:szCs w:val="24"/>
-        </w:rPr>
-        <w:t xml:space="preserve"> </w:t>
-      </w:r>
-      <w:r>
-        <w:rPr>
-          <w:rFonts w:ascii="Times New Roman" w:hAnsi="Times New Roman" w:cs="Times New Roman"/>
-          <w:sz w:val="24"/>
-          <w:szCs w:val="24"/>
-        </w:rPr>
-        <w:t>reduce</w:t>
-      </w:r>
-      <w:r>
-        <w:rPr>
-          <w:rFonts w:ascii="Times New Roman" w:hAnsi="Times New Roman" w:cs="Times New Roman"/>
-          <w:sz w:val="24"/>
-          <w:szCs w:val="24"/>
-        </w:rPr>
-        <w:t xml:space="preserve"> air pressure between </w:t>
-      </w:r>
-      <w:r>
-        <w:rPr>
-          <w:rFonts w:ascii="Times New Roman" w:hAnsi="Times New Roman" w:cs="Times New Roman"/>
-          <w:sz w:val="24"/>
-          <w:szCs w:val="24"/>
-        </w:rPr>
-        <w:t>spinning</w:t>
-      </w:r>
-      <w:r>
-        <w:rPr>
-          <w:rFonts w:ascii="Times New Roman" w:hAnsi="Times New Roman" w:cs="Times New Roman"/>
-          <w:sz w:val="24"/>
-          <w:szCs w:val="24"/>
-        </w:rPr>
-        <w:t xml:space="preserve"> object</w:t>
-      </w:r>
-      <w:r>
-        <w:rPr>
-          <w:rFonts w:ascii="Times New Roman" w:hAnsi="Times New Roman" w:cs="Times New Roman"/>
-          <w:sz w:val="24"/>
-          <w:szCs w:val="24"/>
-        </w:rPr>
-        <w:t>s</w:t>
-      </w:r>
-      <w:r>
-        <w:rPr>
-          <w:rFonts w:ascii="Times New Roman" w:hAnsi="Times New Roman" w:cs="Times New Roman"/>
-          <w:sz w:val="24"/>
-          <w:szCs w:val="24"/>
-        </w:rPr>
-        <w:t xml:space="preserve"> </w:t>
-      </w:r>
-      <w:r>
-        <w:rPr>
-          <w:rFonts w:ascii="Times New Roman" w:hAnsi="Times New Roman" w:cs="Times New Roman"/>
-          <w:sz w:val="24"/>
-          <w:szCs w:val="24"/>
-        </w:rPr>
-        <w:t xml:space="preserve">and </w:t>
-      </w:r>
-      <w:r>
-        <w:rPr>
-          <w:rFonts w:ascii="Times New Roman" w:hAnsi="Times New Roman" w:cs="Times New Roman"/>
-          <w:sz w:val="24"/>
-          <w:szCs w:val="24"/>
-        </w:rPr>
-        <w:t>attract</w:t>
-      </w:r>
-      <w:r>
-        <w:rPr>
-          <w:rFonts w:ascii="Times New Roman" w:hAnsi="Times New Roman" w:cs="Times New Roman"/>
-          <w:sz w:val="24"/>
-          <w:szCs w:val="24"/>
-        </w:rPr>
-        <w:t>s them</w:t>
-      </w:r>
-      <w:r>
-        <w:rPr>
-          <w:rFonts w:ascii="Times New Roman" w:hAnsi="Times New Roman" w:cs="Times New Roman"/>
-          <w:sz w:val="24"/>
-          <w:szCs w:val="24"/>
-        </w:rPr>
-        <w:t xml:space="preserve">. </w:t>
-      </w:r>
-      <w:r>
-        <w:rPr>
-          <w:rFonts w:ascii="Times New Roman" w:hAnsi="Times New Roman" w:cs="Times New Roman"/>
-          <w:sz w:val="24"/>
-          <w:szCs w:val="24"/>
-        </w:rPr>
-        <w:t>Vise-versa</w:t>
-      </w:r>
-      <w:r>
-        <w:rPr>
-          <w:rFonts w:ascii="Times New Roman" w:hAnsi="Times New Roman" w:cs="Times New Roman"/>
-          <w:sz w:val="24"/>
-          <w:szCs w:val="24"/>
-        </w:rPr>
-        <w:t>,</w:t>
-      </w:r>
-      <w:r>
-        <w:rPr>
-          <w:rFonts w:ascii="Times New Roman" w:hAnsi="Times New Roman" w:cs="Times New Roman"/>
-          <w:sz w:val="24"/>
-          <w:szCs w:val="24"/>
-        </w:rPr>
-        <w:t xml:space="preserve"> s</w:t>
-      </w:r>
-      <w:r>
-        <w:rPr>
-          <w:rFonts w:ascii="Times New Roman" w:hAnsi="Times New Roman" w:cs="Times New Roman"/>
-          <w:sz w:val="24"/>
-          <w:szCs w:val="24"/>
-        </w:rPr>
-        <w:t xml:space="preserve">pinning </w:t>
-      </w:r>
-      <w:r>
-        <w:rPr>
-          <w:rFonts w:ascii="Times New Roman" w:hAnsi="Times New Roman" w:cs="Times New Roman"/>
-          <w:sz w:val="24"/>
-          <w:szCs w:val="24"/>
-        </w:rPr>
-        <w:t>discs</w:t>
-      </w:r>
-      <w:r>
-        <w:rPr>
-          <w:rFonts w:ascii="Times New Roman" w:hAnsi="Times New Roman" w:cs="Times New Roman"/>
-          <w:sz w:val="24"/>
-          <w:szCs w:val="24"/>
-        </w:rPr>
-        <w:t xml:space="preserve"> with same directions </w:t>
-      </w:r>
-      <w:r>
-        <w:rPr>
-          <w:rFonts w:ascii="Times New Roman" w:hAnsi="Times New Roman" w:cs="Times New Roman"/>
-          <w:sz w:val="24"/>
-          <w:szCs w:val="24"/>
-        </w:rPr>
-        <w:t xml:space="preserve">damp </w:t>
-      </w:r>
-      <w:r>
-        <w:rPr>
-          <w:rFonts w:ascii="Times New Roman" w:hAnsi="Times New Roman" w:cs="Times New Roman"/>
-          <w:sz w:val="24"/>
-          <w:szCs w:val="24"/>
-        </w:rPr>
-        <w:t xml:space="preserve">and squash </w:t>
-      </w:r>
-      <w:r>
-        <w:rPr>
-          <w:rFonts w:ascii="Times New Roman" w:hAnsi="Times New Roman" w:cs="Times New Roman"/>
-          <w:sz w:val="24"/>
-          <w:szCs w:val="24"/>
-        </w:rPr>
-        <w:t xml:space="preserve">air flow in gap </w:t>
-      </w:r>
-      <w:r>
-        <w:rPr>
-          <w:rFonts w:ascii="Times New Roman" w:hAnsi="Times New Roman" w:cs="Times New Roman"/>
-          <w:sz w:val="24"/>
-          <w:szCs w:val="24"/>
-        </w:rPr>
-        <w:t>that</w:t>
-      </w:r>
-      <w:r>
-        <w:rPr>
-          <w:rFonts w:ascii="Times New Roman" w:hAnsi="Times New Roman" w:cs="Times New Roman"/>
-          <w:sz w:val="24"/>
-          <w:szCs w:val="24"/>
-        </w:rPr>
-        <w:t xml:space="preserve"> </w:t>
-      </w:r>
-      <w:r>
-        <w:rPr>
-          <w:rFonts w:ascii="Times New Roman" w:hAnsi="Times New Roman" w:cs="Times New Roman"/>
-          <w:sz w:val="24"/>
-          <w:szCs w:val="24"/>
-        </w:rPr>
-        <w:t>increase</w:t>
-      </w:r>
-      <w:r>
-        <w:rPr>
-          <w:rFonts w:ascii="Times New Roman" w:hAnsi="Times New Roman" w:cs="Times New Roman"/>
-          <w:sz w:val="24"/>
-          <w:szCs w:val="24"/>
-        </w:rPr>
-        <w:t xml:space="preserve"> air pressure</w:t>
-      </w:r>
-      <w:r>
-        <w:rPr>
-          <w:rFonts w:ascii="Times New Roman" w:hAnsi="Times New Roman" w:cs="Times New Roman"/>
-          <w:sz w:val="24"/>
-          <w:szCs w:val="24"/>
-        </w:rPr>
-        <w:t xml:space="preserve"> </w:t>
-      </w:r>
-      <w:r>
-        <w:rPr>
-          <w:rFonts w:ascii="Times New Roman" w:hAnsi="Times New Roman" w:cs="Times New Roman"/>
-          <w:sz w:val="24"/>
-          <w:szCs w:val="24"/>
-        </w:rPr>
-        <w:t>between spinning object</w:t>
-      </w:r>
-      <w:r>
-        <w:rPr>
-          <w:rFonts w:ascii="Times New Roman" w:hAnsi="Times New Roman" w:cs="Times New Roman"/>
-          <w:sz w:val="24"/>
-          <w:szCs w:val="24"/>
-        </w:rPr>
-        <w:t>s</w:t>
-      </w:r>
-      <w:r>
-        <w:rPr>
-          <w:rFonts w:ascii="Times New Roman" w:hAnsi="Times New Roman" w:cs="Times New Roman"/>
-          <w:sz w:val="24"/>
-          <w:szCs w:val="24"/>
-        </w:rPr>
-        <w:t xml:space="preserve"> </w:t>
-      </w:r>
-      <w:r>
-        <w:rPr>
-          <w:rFonts w:ascii="Times New Roman" w:hAnsi="Times New Roman" w:cs="Times New Roman"/>
-          <w:sz w:val="24"/>
-          <w:szCs w:val="24"/>
-        </w:rPr>
-        <w:t xml:space="preserve">that </w:t>
-      </w:r>
-      <w:r>
-        <w:rPr>
-          <w:rFonts w:ascii="Times New Roman" w:hAnsi="Times New Roman" w:cs="Times New Roman"/>
-          <w:sz w:val="24"/>
-          <w:szCs w:val="24"/>
-        </w:rPr>
-        <w:t>repel them</w:t>
-      </w:r>
-      <w:r>
-        <w:rPr>
-          <w:rFonts w:ascii="Times New Roman" w:hAnsi="Times New Roman" w:cs="Times New Roman"/>
-          <w:sz w:val="24"/>
-          <w:szCs w:val="24"/>
-        </w:rPr>
-        <w:t>. D</w:t>
-      </w:r>
-      <w:r>
-        <w:rPr>
-          <w:rFonts w:ascii="Times New Roman" w:hAnsi="Times New Roman" w:cs="Times New Roman"/>
-          <w:sz w:val="24"/>
-          <w:szCs w:val="24"/>
-        </w:rPr>
-        <w:t>ependency between direction</w:t>
-      </w:r>
-      <w:r>
-        <w:rPr>
-          <w:rFonts w:ascii="Times New Roman" w:hAnsi="Times New Roman" w:cs="Times New Roman"/>
-          <w:sz w:val="24"/>
-          <w:szCs w:val="24"/>
-        </w:rPr>
-        <w:t>s</w:t>
-      </w:r>
-      <w:r>
-        <w:rPr>
-          <w:rFonts w:ascii="Times New Roman" w:hAnsi="Times New Roman" w:cs="Times New Roman"/>
-          <w:sz w:val="24"/>
-          <w:szCs w:val="24"/>
-        </w:rPr>
-        <w:t xml:space="preserve"> of </w:t>
-      </w:r>
-      <w:r>
-        <w:rPr>
-          <w:rFonts w:ascii="Times New Roman" w:hAnsi="Times New Roman" w:cs="Times New Roman"/>
-          <w:sz w:val="24"/>
-          <w:szCs w:val="24"/>
-        </w:rPr>
-        <w:t>spinning</w:t>
-      </w:r>
-      <w:r>
-        <w:rPr>
-          <w:rFonts w:ascii="Times New Roman" w:hAnsi="Times New Roman" w:cs="Times New Roman"/>
-          <w:sz w:val="24"/>
-          <w:szCs w:val="24"/>
-        </w:rPr>
-        <w:t xml:space="preserve"> </w:t>
-      </w:r>
-      <w:r>
-        <w:rPr>
-          <w:rFonts w:ascii="Times New Roman" w:hAnsi="Times New Roman" w:cs="Times New Roman"/>
-          <w:sz w:val="24"/>
-          <w:szCs w:val="24"/>
-        </w:rPr>
-        <w:t>object</w:t>
-      </w:r>
-      <w:r>
-        <w:rPr>
-          <w:rFonts w:ascii="Times New Roman" w:hAnsi="Times New Roman" w:cs="Times New Roman"/>
-          <w:sz w:val="24"/>
-          <w:szCs w:val="24"/>
-        </w:rPr>
-        <w:t>s</w:t>
-      </w:r>
-      <w:r>
-        <w:rPr>
-          <w:rFonts w:ascii="Times New Roman" w:hAnsi="Times New Roman" w:cs="Times New Roman"/>
-          <w:sz w:val="24"/>
-          <w:szCs w:val="24"/>
-        </w:rPr>
-        <w:t xml:space="preserve"> and observed ​effects </w:t>
-      </w:r>
-      <w:r>
-        <w:rPr>
-          <w:rFonts w:ascii="Times New Roman" w:hAnsi="Times New Roman" w:cs="Times New Roman"/>
-          <w:sz w:val="24"/>
-          <w:szCs w:val="24"/>
-        </w:rPr>
-        <w:t>ha</w:t>
-      </w:r>
-      <w:r>
-        <w:rPr>
-          <w:rFonts w:ascii="Times New Roman" w:hAnsi="Times New Roman" w:cs="Times New Roman"/>
-          <w:sz w:val="24"/>
-          <w:szCs w:val="24"/>
-        </w:rPr>
-        <w:t>d</w:t>
-      </w:r>
-      <w:r>
-        <w:rPr>
-          <w:rFonts w:ascii="Times New Roman" w:hAnsi="Times New Roman" w:cs="Times New Roman"/>
-          <w:sz w:val="24"/>
-          <w:szCs w:val="24"/>
-        </w:rPr>
-        <w:t xml:space="preserve"> been verified </w:t>
-      </w:r>
-      <w:r>
-        <w:rPr>
-          <w:rFonts w:ascii="Times New Roman" w:hAnsi="Times New Roman" w:cs="Times New Roman"/>
-          <w:sz w:val="24"/>
-          <w:szCs w:val="24"/>
-        </w:rPr>
-        <w:t>by numerical simulation</w:t>
-      </w:r>
-      <w:r>
-        <w:rPr>
-          <w:rFonts w:ascii="Times New Roman" w:hAnsi="Times New Roman" w:cs="Times New Roman"/>
-          <w:sz w:val="24"/>
-          <w:szCs w:val="24"/>
-        </w:rPr>
-        <w:t xml:space="preserve"> using</w:t>
-      </w:r>
-      <w:r>
-        <w:rPr>
-          <w:rFonts w:ascii="Times New Roman" w:hAnsi="Times New Roman" w:cs="Times New Roman"/>
-          <w:sz w:val="24"/>
-          <w:szCs w:val="24"/>
-        </w:rPr>
-        <w:t xml:space="preserve"> software </w:t>
-      </w:r>
-      <w:proofErr w:type="spellStart"/>
-      <w:r>
-        <w:rPr>
-          <w:rFonts w:ascii="Times New Roman" w:hAnsi="Times New Roman" w:cs="Times New Roman"/>
-          <w:sz w:val="24"/>
-          <w:szCs w:val="24"/>
-        </w:rPr>
-        <w:t>OpenFOAM</w:t>
-      </w:r>
-      <w:proofErr w:type="spellEnd"/>
-      <w:r>
-        <w:rPr>
-          <w:rFonts w:ascii="Times New Roman" w:hAnsi="Times New Roman" w:cs="Times New Roman"/>
-          <w:sz w:val="24"/>
-          <w:szCs w:val="24"/>
-        </w:rPr>
-        <w:t xml:space="preserve"> version </w:t>
-      </w:r>
-      <w:r>
-        <w:rPr>
-          <w:rFonts w:ascii="Times New Roman" w:hAnsi="Times New Roman" w:cs="Times New Roman"/>
-          <w:sz w:val="24"/>
-          <w:szCs w:val="24"/>
-        </w:rPr>
-        <w:t>9</w:t>
-      </w:r>
-      <w:r>
-        <w:rPr>
-          <w:rFonts w:ascii="Times New Roman" w:hAnsi="Times New Roman" w:cs="Times New Roman"/>
-          <w:sz w:val="24"/>
-          <w:szCs w:val="24"/>
-        </w:rPr>
-        <w:t>.</w:t>
+        <w:t xml:space="preserve"> forms a space of high or low air pressure between them, depending on the direction of rotation. The rotation of adjacent disks with opposite directions of rotation causes the adjacent flow to help keep the air circulating in the gap, which reduces the air pressure between the rotating objects and attracts them. Conversely, rotating disks with the same direction dampen and compress the air flows in the gap, which increases the air pressure between the rotating objects and repels them. The relationship between the directions of rotation of objects and the observed effects was verified by numerical simulation using the OpenFOAM software version 9.</w:t>
       </w:r>
     </w:p>
     <w:p>
@@ -2066,285 +876,8 @@
           <w:sz w:val="24"/>
           <w:szCs w:val="24"/>
         </w:rPr>
-        <w:t xml:space="preserve">Observed </w:t>
-      </w:r>
-      <w:r>
-        <w:rPr>
-          <w:rFonts w:ascii="Times New Roman" w:hAnsi="Times New Roman" w:cs="Times New Roman"/>
-          <w:sz w:val="24"/>
-          <w:szCs w:val="24"/>
-        </w:rPr>
-        <w:t>repulsion and attraction</w:t>
-      </w:r>
-      <w:r>
-        <w:rPr>
-          <w:rFonts w:ascii="Times New Roman" w:hAnsi="Times New Roman" w:cs="Times New Roman"/>
-          <w:b/>
-          <w:bCs/>
-          <w:sz w:val="24"/>
-          <w:szCs w:val="24"/>
-        </w:rPr>
-        <w:t xml:space="preserve"> </w:t>
-      </w:r>
-      <w:r>
-        <w:rPr>
-          <w:rFonts w:ascii="Times New Roman" w:hAnsi="Times New Roman" w:cs="Times New Roman"/>
-          <w:sz w:val="24"/>
-          <w:szCs w:val="24"/>
-        </w:rPr>
-        <w:t>effects</w:t>
-      </w:r>
-      <w:r>
-        <w:rPr>
-          <w:rFonts w:ascii="Times New Roman" w:hAnsi="Times New Roman" w:cs="Times New Roman"/>
-          <w:sz w:val="24"/>
-          <w:szCs w:val="24"/>
-        </w:rPr>
-        <w:t xml:space="preserve"> </w:t>
-      </w:r>
-      <w:r>
-        <w:rPr>
-          <w:rFonts w:ascii="Times New Roman" w:hAnsi="Times New Roman" w:cs="Times New Roman"/>
-          <w:sz w:val="24"/>
-          <w:szCs w:val="24"/>
-        </w:rPr>
-        <w:t xml:space="preserve">can be </w:t>
-      </w:r>
-      <w:r>
-        <w:rPr>
-          <w:rFonts w:ascii="Times New Roman" w:hAnsi="Times New Roman" w:cs="Times New Roman"/>
-          <w:sz w:val="24"/>
-          <w:szCs w:val="24"/>
-        </w:rPr>
-        <w:t>exploited</w:t>
-      </w:r>
-      <w:r>
-        <w:rPr>
-          <w:rFonts w:ascii="Times New Roman" w:hAnsi="Times New Roman" w:cs="Times New Roman"/>
-          <w:sz w:val="24"/>
-          <w:szCs w:val="24"/>
-        </w:rPr>
-        <w:t xml:space="preserve"> to manipulate object</w:t>
-      </w:r>
-      <w:r>
-        <w:rPr>
-          <w:rFonts w:ascii="Times New Roman" w:hAnsi="Times New Roman" w:cs="Times New Roman"/>
-          <w:sz w:val="24"/>
-          <w:szCs w:val="24"/>
-        </w:rPr>
-        <w:t>s</w:t>
-      </w:r>
-      <w:r>
-        <w:rPr>
-          <w:rFonts w:ascii="Times New Roman" w:hAnsi="Times New Roman" w:cs="Times New Roman"/>
-          <w:sz w:val="24"/>
-          <w:szCs w:val="24"/>
-        </w:rPr>
-        <w:t xml:space="preserve"> in case</w:t>
-      </w:r>
-      <w:r>
-        <w:rPr>
-          <w:rFonts w:ascii="Times New Roman" w:hAnsi="Times New Roman" w:cs="Times New Roman"/>
-          <w:sz w:val="24"/>
-          <w:szCs w:val="24"/>
-        </w:rPr>
-        <w:t>s</w:t>
-      </w:r>
-      <w:r>
-        <w:rPr>
-          <w:rFonts w:ascii="Times New Roman" w:hAnsi="Times New Roman" w:cs="Times New Roman"/>
-          <w:sz w:val="24"/>
-          <w:szCs w:val="24"/>
-        </w:rPr>
-        <w:t xml:space="preserve"> where magnetic or other </w:t>
-      </w:r>
-      <w:r>
-        <w:rPr>
-          <w:rFonts w:ascii="Times New Roman" w:hAnsi="Times New Roman" w:cs="Times New Roman"/>
-          <w:sz w:val="24"/>
-          <w:szCs w:val="24"/>
-        </w:rPr>
-        <w:t xml:space="preserve">touchless </w:t>
-      </w:r>
-      <w:r>
-        <w:rPr>
-          <w:rFonts w:ascii="Times New Roman" w:hAnsi="Times New Roman" w:cs="Times New Roman"/>
-          <w:sz w:val="24"/>
-          <w:szCs w:val="24"/>
-        </w:rPr>
-        <w:t>interaction</w:t>
-      </w:r>
-      <w:r>
-        <w:rPr>
-          <w:rFonts w:ascii="Times New Roman" w:hAnsi="Times New Roman" w:cs="Times New Roman"/>
-          <w:sz w:val="24"/>
-          <w:szCs w:val="24"/>
-        </w:rPr>
-        <w:t>s</w:t>
-      </w:r>
-      <w:r>
-        <w:rPr>
-          <w:rFonts w:ascii="Times New Roman" w:hAnsi="Times New Roman" w:cs="Times New Roman"/>
-          <w:sz w:val="24"/>
-          <w:szCs w:val="24"/>
-        </w:rPr>
-        <w:t xml:space="preserve"> </w:t>
-      </w:r>
-      <w:r>
-        <w:rPr>
-          <w:rFonts w:ascii="Times New Roman" w:hAnsi="Times New Roman" w:cs="Times New Roman"/>
-          <w:sz w:val="24"/>
-          <w:szCs w:val="24"/>
-        </w:rPr>
-        <w:t>are</w:t>
-      </w:r>
-      <w:r>
-        <w:rPr>
-          <w:rFonts w:ascii="Times New Roman" w:hAnsi="Times New Roman" w:cs="Times New Roman"/>
-          <w:sz w:val="24"/>
-          <w:szCs w:val="24"/>
-        </w:rPr>
-        <w:t xml:space="preserve">n’t possible. </w:t>
-      </w:r>
-      <w:r>
-        <w:rPr>
-          <w:rFonts w:ascii="Times New Roman" w:hAnsi="Times New Roman" w:cs="Times New Roman"/>
-          <w:sz w:val="24"/>
-          <w:szCs w:val="24"/>
-        </w:rPr>
-        <w:t>Also,</w:t>
-      </w:r>
-      <w:r>
-        <w:rPr>
-          <w:rFonts w:ascii="Times New Roman" w:hAnsi="Times New Roman" w:cs="Times New Roman"/>
-          <w:sz w:val="24"/>
-          <w:szCs w:val="24"/>
-        </w:rPr>
-        <w:t xml:space="preserve"> it </w:t>
-      </w:r>
-      <w:r>
-        <w:rPr>
-          <w:rFonts w:ascii="Times New Roman" w:hAnsi="Times New Roman" w:cs="Times New Roman"/>
-          <w:sz w:val="24"/>
-          <w:szCs w:val="24"/>
-        </w:rPr>
-        <w:t>can</w:t>
-      </w:r>
-      <w:r>
-        <w:rPr>
-          <w:rFonts w:ascii="Times New Roman" w:hAnsi="Times New Roman" w:cs="Times New Roman"/>
-          <w:sz w:val="24"/>
-          <w:szCs w:val="24"/>
-        </w:rPr>
-        <w:t xml:space="preserve"> be</w:t>
-      </w:r>
-      <w:r>
-        <w:rPr>
-          <w:rFonts w:ascii="Times New Roman" w:hAnsi="Times New Roman" w:cs="Times New Roman"/>
-          <w:sz w:val="24"/>
-          <w:szCs w:val="24"/>
-        </w:rPr>
-        <w:t xml:space="preserve"> used as</w:t>
-      </w:r>
-      <w:r>
-        <w:rPr>
-          <w:rFonts w:ascii="Times New Roman" w:hAnsi="Times New Roman" w:cs="Times New Roman"/>
-          <w:sz w:val="24"/>
-          <w:szCs w:val="24"/>
-        </w:rPr>
-        <w:t xml:space="preserve"> </w:t>
-      </w:r>
-      <w:r>
-        <w:rPr>
-          <w:rFonts w:ascii="Times New Roman" w:hAnsi="Times New Roman" w:cs="Times New Roman"/>
-          <w:sz w:val="24"/>
-          <w:szCs w:val="24"/>
-        </w:rPr>
-        <w:t>analogy</w:t>
-      </w:r>
-      <w:r>
-        <w:rPr>
-          <w:rFonts w:ascii="Times New Roman" w:hAnsi="Times New Roman" w:cs="Times New Roman"/>
-          <w:sz w:val="24"/>
-          <w:szCs w:val="24"/>
-        </w:rPr>
-        <w:t xml:space="preserve"> </w:t>
-      </w:r>
-      <w:r>
-        <w:rPr>
-          <w:rFonts w:ascii="Times New Roman" w:hAnsi="Times New Roman" w:cs="Times New Roman"/>
-          <w:sz w:val="24"/>
-          <w:szCs w:val="24"/>
-        </w:rPr>
-        <w:t xml:space="preserve">to </w:t>
-      </w:r>
-      <w:r>
-        <w:rPr>
-          <w:rFonts w:ascii="Times New Roman" w:hAnsi="Times New Roman" w:cs="Times New Roman"/>
-          <w:sz w:val="24"/>
-          <w:szCs w:val="24"/>
-        </w:rPr>
-        <w:t xml:space="preserve">magnetic </w:t>
-      </w:r>
-      <w:r>
-        <w:rPr>
-          <w:rFonts w:ascii="Times New Roman" w:hAnsi="Times New Roman" w:cs="Times New Roman"/>
-          <w:sz w:val="24"/>
-          <w:szCs w:val="24"/>
-        </w:rPr>
-        <w:t>repulsion and attraction</w:t>
-      </w:r>
-      <w:r>
-        <w:rPr>
-          <w:rFonts w:ascii="Times New Roman" w:hAnsi="Times New Roman" w:cs="Times New Roman"/>
-          <w:b/>
-          <w:bCs/>
-          <w:sz w:val="24"/>
-          <w:szCs w:val="24"/>
-        </w:rPr>
-        <w:t xml:space="preserve"> </w:t>
-      </w:r>
-      <w:r>
-        <w:rPr>
-          <w:rFonts w:ascii="Times New Roman" w:hAnsi="Times New Roman" w:cs="Times New Roman"/>
-          <w:sz w:val="24"/>
-          <w:szCs w:val="24"/>
-        </w:rPr>
-        <w:t>effects</w:t>
-      </w:r>
-      <w:r>
-        <w:rPr>
-          <w:rFonts w:ascii="Times New Roman" w:hAnsi="Times New Roman" w:cs="Times New Roman"/>
-          <w:sz w:val="24"/>
-          <w:szCs w:val="24"/>
-        </w:rPr>
-        <w:t xml:space="preserve"> between two </w:t>
-      </w:r>
-      <w:r>
-        <w:rPr>
-          <w:rFonts w:ascii="Times New Roman" w:hAnsi="Times New Roman" w:cs="Times New Roman"/>
-          <w:sz w:val="24"/>
-          <w:szCs w:val="24"/>
-        </w:rPr>
-        <w:t>current-carrying wires</w:t>
-      </w:r>
-      <w:r>
-        <w:rPr>
-          <w:rFonts w:ascii="Times New Roman" w:hAnsi="Times New Roman" w:cs="Times New Roman"/>
-          <w:sz w:val="24"/>
-          <w:szCs w:val="24"/>
-        </w:rPr>
-        <w:t>.</w:t>
-      </w:r>
-    </w:p>
-    <w:p>
-      <w:pPr>
-        <w:jc w:val="center"/>
-        <w:rPr>
-          <w:sz w:val="24"/>
-          <w:szCs w:val="24"/>
-        </w:rPr>
-      </w:pPr>
+        <w:t>The observed effects of repulsion and attraction can be used to manipulate objects in cases where magnetic or other non-contact interactions are not possible. In addition, it can be used as an analogy for the effects of magnetic repulsion and attraction between two current-carrying conductors.</w:t>
+      </w:r>
     </w:p>
     <w:p>
       <w:pPr>
@@ -2398,6 +931,7 @@
           <w:sz w:val="24"/>
           <w:szCs w:val="24"/>
         </w:rPr>
+        <w:lastRenderedPageBreak/>
         <w:t>Introduction</w:t>
       </w:r>
       <w:r>
@@ -2996,27 +1530,7 @@
           <w:szCs w:val="24"/>
           <w:lang w:val="ru-RU"/>
         </w:rPr>
-        <w:t xml:space="preserve">, </w:t>
-      </w:r>
-      <w:proofErr w:type="spellStart"/>
-      <w:r>
-        <w:rPr>
-          <w:rFonts w:ascii="Times New Roman" w:hAnsi="Times New Roman" w:cs="Times New Roman"/>
-          <w:sz w:val="24"/>
-          <w:szCs w:val="24"/>
-          <w:lang w:val="ru-RU"/>
-        </w:rPr>
-        <w:t>возникаемые</w:t>
-      </w:r>
-      <w:proofErr w:type="spellEnd"/>
-      <w:r>
-        <w:rPr>
-          <w:rFonts w:ascii="Times New Roman" w:hAnsi="Times New Roman" w:cs="Times New Roman"/>
-          <w:sz w:val="24"/>
-          <w:szCs w:val="24"/>
-          <w:lang w:val="ru-RU"/>
-        </w:rPr>
-        <w:t xml:space="preserve"> между вращающимися </w:t>
+        <w:t xml:space="preserve">, возникаемые между вращающимися </w:t>
       </w:r>
       <w:r>
         <w:rPr>
@@ -3645,6 +2159,7 @@
           <w:szCs w:val="24"/>
           <w:lang w:val="ru-RU"/>
         </w:rPr>
+        <w:lastRenderedPageBreak/>
         <w:t>Методология</w:t>
       </w:r>
     </w:p>
@@ -4568,59 +3083,10 @@
                                 <w:rFonts w:ascii="Times New Roman" w:hAnsi="Times New Roman" w:cs="Times New Roman"/>
                                 <w:i w:val="0"/>
                                 <w:iCs w:val="0"/>
-                                <w:color w:val="auto"/>
                                 <w:sz w:val="16"/>
                                 <w:szCs w:val="16"/>
                               </w:rPr>
-                              <w:t>Rotating</w:t>
-                            </w:r>
-                            <w:r>
-                              <w:rPr>
-                                <w:rFonts w:ascii="Times New Roman" w:hAnsi="Times New Roman" w:cs="Times New Roman"/>
-                                <w:i w:val="0"/>
-                                <w:iCs w:val="0"/>
-                                <w:color w:val="auto"/>
-                                <w:sz w:val="16"/>
-                                <w:szCs w:val="16"/>
-                                <w:lang w:val="ru-RU"/>
-                              </w:rPr>
-                              <w:t xml:space="preserve"> </w:t>
-                            </w:r>
-                            <w:r>
-                              <w:rPr>
-                                <w:rFonts w:ascii="Times New Roman" w:hAnsi="Times New Roman" w:cs="Times New Roman"/>
-                                <w:i w:val="0"/>
-                                <w:iCs w:val="0"/>
-                                <w:color w:val="auto"/>
-                                <w:sz w:val="16"/>
-                                <w:szCs w:val="16"/>
-                              </w:rPr>
-                              <w:t>cylinder</w:t>
-                            </w:r>
-                            <w:r>
-                              <w:rPr>
-                                <w:rFonts w:ascii="Times New Roman" w:hAnsi="Times New Roman" w:cs="Times New Roman"/>
-                                <w:i w:val="0"/>
-                                <w:iCs w:val="0"/>
-                                <w:noProof/>
-                                <w:color w:val="auto"/>
-                                <w:sz w:val="16"/>
-                                <w:szCs w:val="16"/>
-                                <w:lang w:val="ru-RU"/>
-                              </w:rPr>
-                              <w:t xml:space="preserve"> </w:t>
-                            </w:r>
-                            <w:r>
-                              <w:rPr>
-                                <w:rFonts w:ascii="Times New Roman" w:hAnsi="Times New Roman" w:cs="Times New Roman"/>
-                                <w:i w:val="0"/>
-                                <w:iCs w:val="0"/>
-                                <w:noProof/>
-                                <w:color w:val="auto"/>
-                                <w:sz w:val="16"/>
-                                <w:szCs w:val="16"/>
-                              </w:rPr>
-                              <w:t>geometry</w:t>
+                              <w:t>Experiment equipment</w:t>
                             </w:r>
                           </w:p>
                         </w:txbxContent>
@@ -4871,59 +3337,10 @@
                           <w:rFonts w:ascii="Times New Roman" w:hAnsi="Times New Roman" w:cs="Times New Roman"/>
                           <w:i w:val="0"/>
                           <w:iCs w:val="0"/>
-                          <w:color w:val="auto"/>
                           <w:sz w:val="16"/>
                           <w:szCs w:val="16"/>
                         </w:rPr>
-                        <w:t>Rotating</w:t>
-                      </w:r>
-                      <w:r>
-                        <w:rPr>
-                          <w:rFonts w:ascii="Times New Roman" w:hAnsi="Times New Roman" w:cs="Times New Roman"/>
-                          <w:i w:val="0"/>
-                          <w:iCs w:val="0"/>
-                          <w:color w:val="auto"/>
-                          <w:sz w:val="16"/>
-                          <w:szCs w:val="16"/>
-                          <w:lang w:val="ru-RU"/>
-                        </w:rPr>
-                        <w:t xml:space="preserve"> </w:t>
-                      </w:r>
-                      <w:r>
-                        <w:rPr>
-                          <w:rFonts w:ascii="Times New Roman" w:hAnsi="Times New Roman" w:cs="Times New Roman"/>
-                          <w:i w:val="0"/>
-                          <w:iCs w:val="0"/>
-                          <w:color w:val="auto"/>
-                          <w:sz w:val="16"/>
-                          <w:szCs w:val="16"/>
-                        </w:rPr>
-                        <w:t>cylinder</w:t>
-                      </w:r>
-                      <w:r>
-                        <w:rPr>
-                          <w:rFonts w:ascii="Times New Roman" w:hAnsi="Times New Roman" w:cs="Times New Roman"/>
-                          <w:i w:val="0"/>
-                          <w:iCs w:val="0"/>
-                          <w:noProof/>
-                          <w:color w:val="auto"/>
-                          <w:sz w:val="16"/>
-                          <w:szCs w:val="16"/>
-                          <w:lang w:val="ru-RU"/>
-                        </w:rPr>
-                        <w:t xml:space="preserve"> </w:t>
-                      </w:r>
-                      <w:r>
-                        <w:rPr>
-                          <w:rFonts w:ascii="Times New Roman" w:hAnsi="Times New Roman" w:cs="Times New Roman"/>
-                          <w:i w:val="0"/>
-                          <w:iCs w:val="0"/>
-                          <w:noProof/>
-                          <w:color w:val="auto"/>
-                          <w:sz w:val="16"/>
-                          <w:szCs w:val="16"/>
-                        </w:rPr>
-                        <w:t>geometry</w:t>
+                        <w:t>Experiment equipment</w:t>
                       </w:r>
                     </w:p>
                   </w:txbxContent>
@@ -10345,7 +8762,6 @@
         </w:rPr>
         <w:t xml:space="preserve">Для подтверждения причин наблюдаемых эффектов использовалось программное обеспечение для численной симуляции </w:t>
       </w:r>
-      <w:proofErr w:type="spellStart"/>
       <w:r>
         <w:rPr>
           <w:rFonts w:ascii="Times New Roman" w:hAnsi="Times New Roman" w:cs="Times New Roman"/>
@@ -10354,7 +8770,6 @@
         </w:rPr>
         <w:t>OpenFOAM</w:t>
       </w:r>
-      <w:proofErr w:type="spellEnd"/>
       <w:r>
         <w:rPr>
           <w:rFonts w:ascii="Times New Roman" w:hAnsi="Times New Roman" w:cs="Times New Roman"/>
@@ -10673,7 +9088,6 @@
               </w:rPr>
               <w:t>(0.</w:t>
             </w:r>
-            <w:proofErr w:type="spellStart"/>
             <w:r>
               <w:rPr>
                 <w:rFonts w:ascii="Times New Roman" w:hAnsi="Times New Roman" w:cs="Times New Roman"/>
@@ -10682,7 +9096,6 @@
               </w:rPr>
               <w:t>orig</w:t>
             </w:r>
-            <w:proofErr w:type="spellEnd"/>
             <w:r>
               <w:rPr>
                 <w:rFonts w:ascii="Times New Roman" w:hAnsi="Times New Roman" w:cs="Times New Roman"/>
@@ -10725,7 +9138,6 @@
                 <w:szCs w:val="24"/>
               </w:rPr>
             </w:pPr>
-            <w:proofErr w:type="spellStart"/>
             <w:r>
               <w:rPr>
                 <w:rFonts w:ascii="Times New Roman" w:hAnsi="Times New Roman" w:cs="Times New Roman"/>
@@ -10742,7 +9154,6 @@
               </w:rPr>
               <w:t>ies</w:t>
             </w:r>
-            <w:proofErr w:type="spellEnd"/>
           </w:p>
         </w:tc>
       </w:tr>
@@ -10833,43 +9244,7 @@
                 <w:sz w:val="16"/>
                 <w:szCs w:val="16"/>
               </w:rPr>
-              <w:t xml:space="preserve">const </w:t>
-            </w:r>
-            <w:proofErr w:type="spellStart"/>
-            <w:r>
-              <w:rPr>
-                <w:rFonts w:ascii="Times New Roman" w:hAnsi="Times New Roman" w:cs="Times New Roman"/>
-                <w:sz w:val="16"/>
-                <w:szCs w:val="16"/>
-              </w:rPr>
-              <w:t>fvPatch</w:t>
-            </w:r>
-            <w:proofErr w:type="spellEnd"/>
-            <w:r>
-              <w:rPr>
-                <w:rFonts w:ascii="Times New Roman" w:hAnsi="Times New Roman" w:cs="Times New Roman"/>
-                <w:sz w:val="16"/>
-                <w:szCs w:val="16"/>
-              </w:rPr>
-              <w:t xml:space="preserve">&amp; </w:t>
-            </w:r>
-            <w:proofErr w:type="spellStart"/>
-            <w:r>
-              <w:rPr>
-                <w:rFonts w:ascii="Times New Roman" w:hAnsi="Times New Roman" w:cs="Times New Roman"/>
-                <w:sz w:val="16"/>
-                <w:szCs w:val="16"/>
-              </w:rPr>
-              <w:t>boundaryPatch</w:t>
-            </w:r>
-            <w:proofErr w:type="spellEnd"/>
-            <w:r>
-              <w:rPr>
-                <w:rFonts w:ascii="Times New Roman" w:hAnsi="Times New Roman" w:cs="Times New Roman"/>
-                <w:sz w:val="16"/>
-                <w:szCs w:val="16"/>
-              </w:rPr>
-              <w:t xml:space="preserve"> = patch(); </w:t>
+              <w:t xml:space="preserve">const fvPatch&amp; boundaryPatch = patch(); </w:t>
             </w:r>
           </w:p>
           <w:p>
@@ -10887,43 +9262,7 @@
                 <w:sz w:val="16"/>
                 <w:szCs w:val="16"/>
               </w:rPr>
-              <w:t xml:space="preserve">const </w:t>
-            </w:r>
-            <w:proofErr w:type="spellStart"/>
-            <w:r>
-              <w:rPr>
-                <w:rFonts w:ascii="Times New Roman" w:hAnsi="Times New Roman" w:cs="Times New Roman"/>
-                <w:sz w:val="16"/>
-                <w:szCs w:val="16"/>
-              </w:rPr>
-              <w:t>vectorField</w:t>
-            </w:r>
-            <w:proofErr w:type="spellEnd"/>
-            <w:r>
-              <w:rPr>
-                <w:rFonts w:ascii="Times New Roman" w:hAnsi="Times New Roman" w:cs="Times New Roman"/>
-                <w:sz w:val="16"/>
-                <w:szCs w:val="16"/>
-              </w:rPr>
-              <w:t xml:space="preserve">&amp; Cf = </w:t>
-            </w:r>
-            <w:proofErr w:type="spellStart"/>
-            <w:r>
-              <w:rPr>
-                <w:rFonts w:ascii="Times New Roman" w:hAnsi="Times New Roman" w:cs="Times New Roman"/>
-                <w:sz w:val="16"/>
-                <w:szCs w:val="16"/>
-              </w:rPr>
-              <w:t>boundaryPatch.Cf</w:t>
-            </w:r>
-            <w:proofErr w:type="spellEnd"/>
-            <w:r>
-              <w:rPr>
-                <w:rFonts w:ascii="Times New Roman" w:hAnsi="Times New Roman" w:cs="Times New Roman"/>
-                <w:sz w:val="16"/>
-                <w:szCs w:val="16"/>
-              </w:rPr>
-              <w:t xml:space="preserve">(); </w:t>
+              <w:t xml:space="preserve">const vectorField&amp; Cf = boundaryPatch.Cf(); </w:t>
             </w:r>
           </w:p>
           <w:p>
@@ -10935,41 +9274,13 @@
                 <w:szCs w:val="16"/>
               </w:rPr>
             </w:pPr>
-            <w:proofErr w:type="spellStart"/>
             <w:r>
               <w:rPr>
                 <w:rFonts w:ascii="Times New Roman" w:hAnsi="Times New Roman" w:cs="Times New Roman"/>
                 <w:sz w:val="16"/>
                 <w:szCs w:val="16"/>
               </w:rPr>
-              <w:t>vectorField</w:t>
-            </w:r>
-            <w:proofErr w:type="spellEnd"/>
-            <w:r>
-              <w:rPr>
-                <w:rFonts w:ascii="Times New Roman" w:hAnsi="Times New Roman" w:cs="Times New Roman"/>
-                <w:sz w:val="16"/>
-                <w:szCs w:val="16"/>
-              </w:rPr>
-              <w:t xml:space="preserve"> rot(</w:t>
-            </w:r>
-            <w:proofErr w:type="spellStart"/>
-            <w:r>
-              <w:rPr>
-                <w:rFonts w:ascii="Times New Roman" w:hAnsi="Times New Roman" w:cs="Times New Roman"/>
-                <w:sz w:val="16"/>
-                <w:szCs w:val="16"/>
-              </w:rPr>
-              <w:t>Cf.size</w:t>
-            </w:r>
-            <w:proofErr w:type="spellEnd"/>
-            <w:r>
-              <w:rPr>
-                <w:rFonts w:ascii="Times New Roman" w:hAnsi="Times New Roman" w:cs="Times New Roman"/>
-                <w:sz w:val="16"/>
-                <w:szCs w:val="16"/>
-              </w:rPr>
-              <w:t>(), vector(0,0,0));</w:t>
+              <w:t>vectorField rot(Cf.size(), vector(0,0,0));</w:t>
             </w:r>
           </w:p>
           <w:p>
@@ -11040,23 +9351,13 @@
                 <w:szCs w:val="16"/>
               </w:rPr>
             </w:pPr>
-            <w:proofErr w:type="spellStart"/>
             <w:r>
               <w:rPr>
                 <w:rFonts w:ascii="Times New Roman" w:hAnsi="Times New Roman" w:cs="Times New Roman"/>
                 <w:sz w:val="16"/>
                 <w:szCs w:val="16"/>
               </w:rPr>
-              <w:t>transportModel</w:t>
-            </w:r>
-            <w:proofErr w:type="spellEnd"/>
-            <w:r>
-              <w:rPr>
-                <w:rFonts w:ascii="Times New Roman" w:hAnsi="Times New Roman" w:cs="Times New Roman"/>
-                <w:sz w:val="16"/>
-                <w:szCs w:val="16"/>
-              </w:rPr>
-              <w:t xml:space="preserve">  Newtonian;</w:t>
+              <w:t>transportModel  Newtonian;</w:t>
             </w:r>
           </w:p>
           <w:p>
@@ -11074,25 +9375,7 @@
                 <w:sz w:val="16"/>
                 <w:szCs w:val="16"/>
               </w:rPr>
-              <w:t xml:space="preserve">nu              </w:t>
-            </w:r>
-            <w:proofErr w:type="spellStart"/>
-            <w:r>
-              <w:rPr>
-                <w:rFonts w:ascii="Times New Roman" w:hAnsi="Times New Roman" w:cs="Times New Roman"/>
-                <w:sz w:val="16"/>
-                <w:szCs w:val="16"/>
-              </w:rPr>
-              <w:t>nu</w:t>
-            </w:r>
-            <w:proofErr w:type="spellEnd"/>
-            <w:r>
-              <w:rPr>
-                <w:rFonts w:ascii="Times New Roman" w:hAnsi="Times New Roman" w:cs="Times New Roman"/>
-                <w:sz w:val="16"/>
-                <w:szCs w:val="16"/>
-              </w:rPr>
-              <w:t xml:space="preserve"> [ 0 2 -1 0 0 0 0 ] 1.56e-05;</w:t>
+              <w:t>nu              nu [ 0 2 -1 0 0 0 0 ] 1.56e-05;</w:t>
             </w:r>
           </w:p>
           <w:p>
@@ -11110,25 +9393,7 @@
                 <w:sz w:val="16"/>
                 <w:szCs w:val="16"/>
               </w:rPr>
-              <w:t xml:space="preserve">rho             </w:t>
-            </w:r>
-            <w:proofErr w:type="spellStart"/>
-            <w:r>
-              <w:rPr>
-                <w:rFonts w:ascii="Times New Roman" w:hAnsi="Times New Roman" w:cs="Times New Roman"/>
-                <w:sz w:val="16"/>
-                <w:szCs w:val="16"/>
-              </w:rPr>
-              <w:t>rho</w:t>
-            </w:r>
-            <w:proofErr w:type="spellEnd"/>
-            <w:r>
-              <w:rPr>
-                <w:rFonts w:ascii="Times New Roman" w:hAnsi="Times New Roman" w:cs="Times New Roman"/>
-                <w:sz w:val="16"/>
-                <w:szCs w:val="16"/>
-              </w:rPr>
-              <w:t xml:space="preserve"> [ 1 -3 0 0 0 0 0 ] 1.185;</w:t>
+              <w:t>rho             rho [ 1 -3 0 0 0 0 0 ] 1.185;</w:t>
             </w:r>
           </w:p>
         </w:tc>
@@ -11232,6 +9497,7 @@
                 <w:sz w:val="16"/>
                 <w:szCs w:val="16"/>
               </w:rPr>
+              <w:lastRenderedPageBreak/>
               <w:t>code</w:t>
             </w:r>
           </w:p>
@@ -11249,6 +9515,7 @@
                 <w:sz w:val="16"/>
                 <w:szCs w:val="16"/>
               </w:rPr>
+              <w:lastRenderedPageBreak/>
               <w:t>#{</w:t>
             </w:r>
           </w:p>
@@ -11266,43 +9533,7 @@
                 <w:sz w:val="16"/>
                 <w:szCs w:val="16"/>
               </w:rPr>
-              <w:t xml:space="preserve">const </w:t>
-            </w:r>
-            <w:proofErr w:type="spellStart"/>
-            <w:r>
-              <w:rPr>
-                <w:rFonts w:ascii="Times New Roman" w:hAnsi="Times New Roman" w:cs="Times New Roman"/>
-                <w:sz w:val="16"/>
-                <w:szCs w:val="16"/>
-              </w:rPr>
-              <w:t>fvPatch</w:t>
-            </w:r>
-            <w:proofErr w:type="spellEnd"/>
-            <w:r>
-              <w:rPr>
-                <w:rFonts w:ascii="Times New Roman" w:hAnsi="Times New Roman" w:cs="Times New Roman"/>
-                <w:sz w:val="16"/>
-                <w:szCs w:val="16"/>
-              </w:rPr>
-              <w:t xml:space="preserve">&amp; </w:t>
-            </w:r>
-            <w:proofErr w:type="spellStart"/>
-            <w:r>
-              <w:rPr>
-                <w:rFonts w:ascii="Times New Roman" w:hAnsi="Times New Roman" w:cs="Times New Roman"/>
-                <w:sz w:val="16"/>
-                <w:szCs w:val="16"/>
-              </w:rPr>
-              <w:t>boundaryPatch</w:t>
-            </w:r>
-            <w:proofErr w:type="spellEnd"/>
-            <w:r>
-              <w:rPr>
-                <w:rFonts w:ascii="Times New Roman" w:hAnsi="Times New Roman" w:cs="Times New Roman"/>
-                <w:sz w:val="16"/>
-                <w:szCs w:val="16"/>
-              </w:rPr>
-              <w:t xml:space="preserve"> = patch(); </w:t>
+              <w:t xml:space="preserve">const fvPatch&amp; boundaryPatch = patch(); </w:t>
             </w:r>
           </w:p>
           <w:p>
@@ -11319,43 +9550,7 @@
                 <w:sz w:val="16"/>
                 <w:szCs w:val="16"/>
               </w:rPr>
-              <w:t xml:space="preserve">const </w:t>
-            </w:r>
-            <w:proofErr w:type="spellStart"/>
-            <w:r>
-              <w:rPr>
-                <w:rFonts w:ascii="Times New Roman" w:hAnsi="Times New Roman" w:cs="Times New Roman"/>
-                <w:sz w:val="16"/>
-                <w:szCs w:val="16"/>
-              </w:rPr>
-              <w:t>vectorField</w:t>
-            </w:r>
-            <w:proofErr w:type="spellEnd"/>
-            <w:r>
-              <w:rPr>
-                <w:rFonts w:ascii="Times New Roman" w:hAnsi="Times New Roman" w:cs="Times New Roman"/>
-                <w:sz w:val="16"/>
-                <w:szCs w:val="16"/>
-              </w:rPr>
-              <w:t xml:space="preserve">&amp; Cf = </w:t>
-            </w:r>
-            <w:proofErr w:type="spellStart"/>
-            <w:r>
-              <w:rPr>
-                <w:rFonts w:ascii="Times New Roman" w:hAnsi="Times New Roman" w:cs="Times New Roman"/>
-                <w:sz w:val="16"/>
-                <w:szCs w:val="16"/>
-              </w:rPr>
-              <w:t>boundaryPatch.Cf</w:t>
-            </w:r>
-            <w:proofErr w:type="spellEnd"/>
-            <w:r>
-              <w:rPr>
-                <w:rFonts w:ascii="Times New Roman" w:hAnsi="Times New Roman" w:cs="Times New Roman"/>
-                <w:sz w:val="16"/>
-                <w:szCs w:val="16"/>
-              </w:rPr>
-              <w:t xml:space="preserve">(); </w:t>
+              <w:t xml:space="preserve">const vectorField&amp; Cf = boundaryPatch.Cf(); </w:t>
             </w:r>
           </w:p>
           <w:p>
@@ -11366,41 +9561,13 @@
                 <w:szCs w:val="16"/>
               </w:rPr>
             </w:pPr>
-            <w:proofErr w:type="spellStart"/>
             <w:r>
               <w:rPr>
                 <w:rFonts w:ascii="Times New Roman" w:hAnsi="Times New Roman" w:cs="Times New Roman"/>
                 <w:sz w:val="16"/>
                 <w:szCs w:val="16"/>
               </w:rPr>
-              <w:t>vectorField</w:t>
-            </w:r>
-            <w:proofErr w:type="spellEnd"/>
-            <w:r>
-              <w:rPr>
-                <w:rFonts w:ascii="Times New Roman" w:hAnsi="Times New Roman" w:cs="Times New Roman"/>
-                <w:sz w:val="16"/>
-                <w:szCs w:val="16"/>
-              </w:rPr>
-              <w:t xml:space="preserve"> rot(</w:t>
-            </w:r>
-            <w:proofErr w:type="spellStart"/>
-            <w:r>
-              <w:rPr>
-                <w:rFonts w:ascii="Times New Roman" w:hAnsi="Times New Roman" w:cs="Times New Roman"/>
-                <w:sz w:val="16"/>
-                <w:szCs w:val="16"/>
-              </w:rPr>
-              <w:t>Cf.size</w:t>
-            </w:r>
-            <w:proofErr w:type="spellEnd"/>
-            <w:r>
-              <w:rPr>
-                <w:rFonts w:ascii="Times New Roman" w:hAnsi="Times New Roman" w:cs="Times New Roman"/>
-                <w:sz w:val="16"/>
-                <w:szCs w:val="16"/>
-              </w:rPr>
-              <w:t>(), vector(0,0,0));</w:t>
+              <w:t>vectorField rot(Cf.size(), vector(0,0,0));</w:t>
             </w:r>
           </w:p>
           <w:p>
@@ -11467,23 +9634,14 @@
                 <w:szCs w:val="16"/>
               </w:rPr>
             </w:pPr>
-            <w:proofErr w:type="spellStart"/>
             <w:r>
               <w:rPr>
                 <w:rFonts w:ascii="Times New Roman" w:hAnsi="Times New Roman" w:cs="Times New Roman"/>
                 <w:sz w:val="16"/>
                 <w:szCs w:val="16"/>
               </w:rPr>
-              <w:t>transportModel</w:t>
-            </w:r>
-            <w:proofErr w:type="spellEnd"/>
-            <w:r>
-              <w:rPr>
-                <w:rFonts w:ascii="Times New Roman" w:hAnsi="Times New Roman" w:cs="Times New Roman"/>
-                <w:sz w:val="16"/>
-                <w:szCs w:val="16"/>
-              </w:rPr>
-              <w:t xml:space="preserve">  Newtonian;</w:t>
+              <w:lastRenderedPageBreak/>
+              <w:t>transportModel  Newtonian;</w:t>
             </w:r>
           </w:p>
           <w:p>
@@ -11500,25 +9658,8 @@
                 <w:sz w:val="16"/>
                 <w:szCs w:val="16"/>
               </w:rPr>
-              <w:t xml:space="preserve">nu              </w:t>
-            </w:r>
-            <w:proofErr w:type="spellStart"/>
-            <w:r>
-              <w:rPr>
-                <w:rFonts w:ascii="Times New Roman" w:hAnsi="Times New Roman" w:cs="Times New Roman"/>
-                <w:sz w:val="16"/>
-                <w:szCs w:val="16"/>
-              </w:rPr>
-              <w:t>nu</w:t>
-            </w:r>
-            <w:proofErr w:type="spellEnd"/>
-            <w:r>
-              <w:rPr>
-                <w:rFonts w:ascii="Times New Roman" w:hAnsi="Times New Roman" w:cs="Times New Roman"/>
-                <w:sz w:val="16"/>
-                <w:szCs w:val="16"/>
-              </w:rPr>
-              <w:t xml:space="preserve"> [ 0 2 -1 0 0 0 0 ] 1.56e-05;</w:t>
+              <w:lastRenderedPageBreak/>
+              <w:t>nu              nu [ 0 2 -1 0 0 0 0 ] 1.56e-05;</w:t>
             </w:r>
           </w:p>
           <w:p>
@@ -11535,25 +9676,7 @@
                 <w:sz w:val="16"/>
                 <w:szCs w:val="16"/>
               </w:rPr>
-              <w:t xml:space="preserve">rho             </w:t>
-            </w:r>
-            <w:proofErr w:type="spellStart"/>
-            <w:r>
-              <w:rPr>
-                <w:rFonts w:ascii="Times New Roman" w:hAnsi="Times New Roman" w:cs="Times New Roman"/>
-                <w:sz w:val="16"/>
-                <w:szCs w:val="16"/>
-              </w:rPr>
-              <w:t>rho</w:t>
-            </w:r>
-            <w:proofErr w:type="spellEnd"/>
-            <w:r>
-              <w:rPr>
-                <w:rFonts w:ascii="Times New Roman" w:hAnsi="Times New Roman" w:cs="Times New Roman"/>
-                <w:sz w:val="16"/>
-                <w:szCs w:val="16"/>
-              </w:rPr>
-              <w:t xml:space="preserve"> [ 1 -3 0 0 0 0 0 ] 1.185;</w:t>
+              <w:t>rho             rho [ 1 -3 0 0 0 0 0 ] 1.185;</w:t>
             </w:r>
           </w:p>
         </w:tc>
@@ -11581,6 +9704,7 @@
                 <w:szCs w:val="24"/>
                 <w:lang w:val="ru-RU"/>
               </w:rPr>
+              <w:lastRenderedPageBreak/>
               <w:t>Притяжение в воде</w:t>
             </w:r>
           </w:p>
@@ -11637,43 +9761,7 @@
                 <w:sz w:val="16"/>
                 <w:szCs w:val="16"/>
               </w:rPr>
-              <w:t xml:space="preserve">const </w:t>
-            </w:r>
-            <w:proofErr w:type="spellStart"/>
-            <w:r>
-              <w:rPr>
-                <w:rFonts w:ascii="Times New Roman" w:hAnsi="Times New Roman" w:cs="Times New Roman"/>
-                <w:sz w:val="16"/>
-                <w:szCs w:val="16"/>
-              </w:rPr>
-              <w:t>fvPatch</w:t>
-            </w:r>
-            <w:proofErr w:type="spellEnd"/>
-            <w:r>
-              <w:rPr>
-                <w:rFonts w:ascii="Times New Roman" w:hAnsi="Times New Roman" w:cs="Times New Roman"/>
-                <w:sz w:val="16"/>
-                <w:szCs w:val="16"/>
-              </w:rPr>
-              <w:t xml:space="preserve">&amp; </w:t>
-            </w:r>
-            <w:proofErr w:type="spellStart"/>
-            <w:r>
-              <w:rPr>
-                <w:rFonts w:ascii="Times New Roman" w:hAnsi="Times New Roman" w:cs="Times New Roman"/>
-                <w:sz w:val="16"/>
-                <w:szCs w:val="16"/>
-              </w:rPr>
-              <w:t>boundaryPatch</w:t>
-            </w:r>
-            <w:proofErr w:type="spellEnd"/>
-            <w:r>
-              <w:rPr>
-                <w:rFonts w:ascii="Times New Roman" w:hAnsi="Times New Roman" w:cs="Times New Roman"/>
-                <w:sz w:val="16"/>
-                <w:szCs w:val="16"/>
-              </w:rPr>
-              <w:t xml:space="preserve"> = patch(); </w:t>
+              <w:t xml:space="preserve">const fvPatch&amp; boundaryPatch = patch(); </w:t>
             </w:r>
           </w:p>
           <w:p>
@@ -11690,43 +9778,7 @@
                 <w:sz w:val="16"/>
                 <w:szCs w:val="16"/>
               </w:rPr>
-              <w:t xml:space="preserve">const </w:t>
-            </w:r>
-            <w:proofErr w:type="spellStart"/>
-            <w:r>
-              <w:rPr>
-                <w:rFonts w:ascii="Times New Roman" w:hAnsi="Times New Roman" w:cs="Times New Roman"/>
-                <w:sz w:val="16"/>
-                <w:szCs w:val="16"/>
-              </w:rPr>
-              <w:t>vectorField</w:t>
-            </w:r>
-            <w:proofErr w:type="spellEnd"/>
-            <w:r>
-              <w:rPr>
-                <w:rFonts w:ascii="Times New Roman" w:hAnsi="Times New Roman" w:cs="Times New Roman"/>
-                <w:sz w:val="16"/>
-                <w:szCs w:val="16"/>
-              </w:rPr>
-              <w:t xml:space="preserve">&amp; Cf = </w:t>
-            </w:r>
-            <w:proofErr w:type="spellStart"/>
-            <w:r>
-              <w:rPr>
-                <w:rFonts w:ascii="Times New Roman" w:hAnsi="Times New Roman" w:cs="Times New Roman"/>
-                <w:sz w:val="16"/>
-                <w:szCs w:val="16"/>
-              </w:rPr>
-              <w:t>boundaryPatch.Cf</w:t>
-            </w:r>
-            <w:proofErr w:type="spellEnd"/>
-            <w:r>
-              <w:rPr>
-                <w:rFonts w:ascii="Times New Roman" w:hAnsi="Times New Roman" w:cs="Times New Roman"/>
-                <w:sz w:val="16"/>
-                <w:szCs w:val="16"/>
-              </w:rPr>
-              <w:t xml:space="preserve">(); </w:t>
+              <w:t xml:space="preserve">const vectorField&amp; Cf = boundaryPatch.Cf(); </w:t>
             </w:r>
           </w:p>
           <w:p>
@@ -11737,41 +9789,13 @@
                 <w:szCs w:val="16"/>
               </w:rPr>
             </w:pPr>
-            <w:proofErr w:type="spellStart"/>
             <w:r>
               <w:rPr>
                 <w:rFonts w:ascii="Times New Roman" w:hAnsi="Times New Roman" w:cs="Times New Roman"/>
                 <w:sz w:val="16"/>
                 <w:szCs w:val="16"/>
               </w:rPr>
-              <w:t>vectorField</w:t>
-            </w:r>
-            <w:proofErr w:type="spellEnd"/>
-            <w:r>
-              <w:rPr>
-                <w:rFonts w:ascii="Times New Roman" w:hAnsi="Times New Roman" w:cs="Times New Roman"/>
-                <w:sz w:val="16"/>
-                <w:szCs w:val="16"/>
-              </w:rPr>
-              <w:t xml:space="preserve"> rot(</w:t>
-            </w:r>
-            <w:proofErr w:type="spellStart"/>
-            <w:r>
-              <w:rPr>
-                <w:rFonts w:ascii="Times New Roman" w:hAnsi="Times New Roman" w:cs="Times New Roman"/>
-                <w:sz w:val="16"/>
-                <w:szCs w:val="16"/>
-              </w:rPr>
-              <w:t>Cf.size</w:t>
-            </w:r>
-            <w:proofErr w:type="spellEnd"/>
-            <w:r>
-              <w:rPr>
-                <w:rFonts w:ascii="Times New Roman" w:hAnsi="Times New Roman" w:cs="Times New Roman"/>
-                <w:sz w:val="16"/>
-                <w:szCs w:val="16"/>
-              </w:rPr>
-              <w:t>(), vector(0,0,0));</w:t>
+              <w:t>vectorField rot(Cf.size(), vector(0,0,0));</w:t>
             </w:r>
           </w:p>
           <w:p>
@@ -11838,23 +9862,13 @@
                 <w:szCs w:val="16"/>
               </w:rPr>
             </w:pPr>
-            <w:proofErr w:type="spellStart"/>
             <w:r>
               <w:rPr>
                 <w:rFonts w:ascii="Times New Roman" w:hAnsi="Times New Roman" w:cs="Times New Roman"/>
                 <w:sz w:val="16"/>
                 <w:szCs w:val="16"/>
               </w:rPr>
-              <w:t>transportModel</w:t>
-            </w:r>
-            <w:proofErr w:type="spellEnd"/>
-            <w:r>
-              <w:rPr>
-                <w:rFonts w:ascii="Times New Roman" w:hAnsi="Times New Roman" w:cs="Times New Roman"/>
-                <w:sz w:val="16"/>
-                <w:szCs w:val="16"/>
-              </w:rPr>
-              <w:t xml:space="preserve">  Newtonian;</w:t>
+              <w:t>transportModel  Newtonian;</w:t>
             </w:r>
           </w:p>
           <w:p>
@@ -11871,25 +9885,7 @@
                 <w:sz w:val="16"/>
                 <w:szCs w:val="16"/>
               </w:rPr>
-              <w:t xml:space="preserve">nu              </w:t>
-            </w:r>
-            <w:proofErr w:type="spellStart"/>
-            <w:r>
-              <w:rPr>
-                <w:rFonts w:ascii="Times New Roman" w:hAnsi="Times New Roman" w:cs="Times New Roman"/>
-                <w:sz w:val="16"/>
-                <w:szCs w:val="16"/>
-              </w:rPr>
-              <w:t>nu</w:t>
-            </w:r>
-            <w:proofErr w:type="spellEnd"/>
-            <w:r>
-              <w:rPr>
-                <w:rFonts w:ascii="Times New Roman" w:hAnsi="Times New Roman" w:cs="Times New Roman"/>
-                <w:sz w:val="16"/>
-                <w:szCs w:val="16"/>
-              </w:rPr>
-              <w:t xml:space="preserve"> [ 0 2 -1 0 0 0 0 ] 0.903e-06;</w:t>
+              <w:t>nu              nu [ 0 2 -1 0 0 0 0 ] 0.903e-06;</w:t>
             </w:r>
           </w:p>
           <w:p>
@@ -11906,25 +9902,7 @@
                 <w:sz w:val="16"/>
                 <w:szCs w:val="16"/>
               </w:rPr>
-              <w:t xml:space="preserve">rho             </w:t>
-            </w:r>
-            <w:proofErr w:type="spellStart"/>
-            <w:r>
-              <w:rPr>
-                <w:rFonts w:ascii="Times New Roman" w:hAnsi="Times New Roman" w:cs="Times New Roman"/>
-                <w:sz w:val="16"/>
-                <w:szCs w:val="16"/>
-              </w:rPr>
-              <w:t>rho</w:t>
-            </w:r>
-            <w:proofErr w:type="spellEnd"/>
-            <w:r>
-              <w:rPr>
-                <w:rFonts w:ascii="Times New Roman" w:hAnsi="Times New Roman" w:cs="Times New Roman"/>
-                <w:sz w:val="16"/>
-                <w:szCs w:val="16"/>
-              </w:rPr>
-              <w:t xml:space="preserve"> [ 1 -3 0 0 0 0 0 ] 997.3;</w:t>
+              <w:t>rho             rho [ 1 -3 0 0 0 0 0 ] 997.3;</w:t>
             </w:r>
           </w:p>
         </w:tc>
@@ -12008,43 +9986,7 @@
                 <w:sz w:val="16"/>
                 <w:szCs w:val="16"/>
               </w:rPr>
-              <w:t xml:space="preserve">const </w:t>
-            </w:r>
-            <w:proofErr w:type="spellStart"/>
-            <w:r>
-              <w:rPr>
-                <w:rFonts w:ascii="Times New Roman" w:hAnsi="Times New Roman" w:cs="Times New Roman"/>
-                <w:sz w:val="16"/>
-                <w:szCs w:val="16"/>
-              </w:rPr>
-              <w:t>fvPatch</w:t>
-            </w:r>
-            <w:proofErr w:type="spellEnd"/>
-            <w:r>
-              <w:rPr>
-                <w:rFonts w:ascii="Times New Roman" w:hAnsi="Times New Roman" w:cs="Times New Roman"/>
-                <w:sz w:val="16"/>
-                <w:szCs w:val="16"/>
-              </w:rPr>
-              <w:t xml:space="preserve">&amp; </w:t>
-            </w:r>
-            <w:proofErr w:type="spellStart"/>
-            <w:r>
-              <w:rPr>
-                <w:rFonts w:ascii="Times New Roman" w:hAnsi="Times New Roman" w:cs="Times New Roman"/>
-                <w:sz w:val="16"/>
-                <w:szCs w:val="16"/>
-              </w:rPr>
-              <w:t>boundaryPatch</w:t>
-            </w:r>
-            <w:proofErr w:type="spellEnd"/>
-            <w:r>
-              <w:rPr>
-                <w:rFonts w:ascii="Times New Roman" w:hAnsi="Times New Roman" w:cs="Times New Roman"/>
-                <w:sz w:val="16"/>
-                <w:szCs w:val="16"/>
-              </w:rPr>
-              <w:t xml:space="preserve"> = patch(); </w:t>
+              <w:t xml:space="preserve">const fvPatch&amp; boundaryPatch = patch(); </w:t>
             </w:r>
           </w:p>
           <w:p>
@@ -12061,43 +10003,7 @@
                 <w:sz w:val="16"/>
                 <w:szCs w:val="16"/>
               </w:rPr>
-              <w:t xml:space="preserve">const </w:t>
-            </w:r>
-            <w:proofErr w:type="spellStart"/>
-            <w:r>
-              <w:rPr>
-                <w:rFonts w:ascii="Times New Roman" w:hAnsi="Times New Roman" w:cs="Times New Roman"/>
-                <w:sz w:val="16"/>
-                <w:szCs w:val="16"/>
-              </w:rPr>
-              <w:t>vectorField</w:t>
-            </w:r>
-            <w:proofErr w:type="spellEnd"/>
-            <w:r>
-              <w:rPr>
-                <w:rFonts w:ascii="Times New Roman" w:hAnsi="Times New Roman" w:cs="Times New Roman"/>
-                <w:sz w:val="16"/>
-                <w:szCs w:val="16"/>
-              </w:rPr>
-              <w:t xml:space="preserve">&amp; Cf = </w:t>
-            </w:r>
-            <w:proofErr w:type="spellStart"/>
-            <w:r>
-              <w:rPr>
-                <w:rFonts w:ascii="Times New Roman" w:hAnsi="Times New Roman" w:cs="Times New Roman"/>
-                <w:sz w:val="16"/>
-                <w:szCs w:val="16"/>
-              </w:rPr>
-              <w:t>boundaryPatch.Cf</w:t>
-            </w:r>
-            <w:proofErr w:type="spellEnd"/>
-            <w:r>
-              <w:rPr>
-                <w:rFonts w:ascii="Times New Roman" w:hAnsi="Times New Roman" w:cs="Times New Roman"/>
-                <w:sz w:val="16"/>
-                <w:szCs w:val="16"/>
-              </w:rPr>
-              <w:t xml:space="preserve">(); </w:t>
+              <w:t xml:space="preserve">const vectorField&amp; Cf = boundaryPatch.Cf(); </w:t>
             </w:r>
           </w:p>
           <w:p>
@@ -12108,41 +10014,13 @@
                 <w:szCs w:val="16"/>
               </w:rPr>
             </w:pPr>
-            <w:proofErr w:type="spellStart"/>
             <w:r>
               <w:rPr>
                 <w:rFonts w:ascii="Times New Roman" w:hAnsi="Times New Roman" w:cs="Times New Roman"/>
                 <w:sz w:val="16"/>
                 <w:szCs w:val="16"/>
               </w:rPr>
-              <w:t>vectorField</w:t>
-            </w:r>
-            <w:proofErr w:type="spellEnd"/>
-            <w:r>
-              <w:rPr>
-                <w:rFonts w:ascii="Times New Roman" w:hAnsi="Times New Roman" w:cs="Times New Roman"/>
-                <w:sz w:val="16"/>
-                <w:szCs w:val="16"/>
-              </w:rPr>
-              <w:t xml:space="preserve"> rot(</w:t>
-            </w:r>
-            <w:proofErr w:type="spellStart"/>
-            <w:r>
-              <w:rPr>
-                <w:rFonts w:ascii="Times New Roman" w:hAnsi="Times New Roman" w:cs="Times New Roman"/>
-                <w:sz w:val="16"/>
-                <w:szCs w:val="16"/>
-              </w:rPr>
-              <w:t>Cf.size</w:t>
-            </w:r>
-            <w:proofErr w:type="spellEnd"/>
-            <w:r>
-              <w:rPr>
-                <w:rFonts w:ascii="Times New Roman" w:hAnsi="Times New Roman" w:cs="Times New Roman"/>
-                <w:sz w:val="16"/>
-                <w:szCs w:val="16"/>
-              </w:rPr>
-              <w:t>(), vector(0,0,0));</w:t>
+              <w:t>vectorField rot(Cf.size(), vector(0,0,0));</w:t>
             </w:r>
           </w:p>
           <w:p>
@@ -12209,23 +10087,13 @@
                 <w:szCs w:val="16"/>
               </w:rPr>
             </w:pPr>
-            <w:proofErr w:type="spellStart"/>
             <w:r>
               <w:rPr>
                 <w:rFonts w:ascii="Times New Roman" w:hAnsi="Times New Roman" w:cs="Times New Roman"/>
                 <w:sz w:val="16"/>
                 <w:szCs w:val="16"/>
               </w:rPr>
-              <w:t>transportModel</w:t>
-            </w:r>
-            <w:proofErr w:type="spellEnd"/>
-            <w:r>
-              <w:rPr>
-                <w:rFonts w:ascii="Times New Roman" w:hAnsi="Times New Roman" w:cs="Times New Roman"/>
-                <w:sz w:val="16"/>
-                <w:szCs w:val="16"/>
-              </w:rPr>
-              <w:t xml:space="preserve">  Newtonian;</w:t>
+              <w:t>transportModel  Newtonian;</w:t>
             </w:r>
           </w:p>
           <w:p>
@@ -12242,25 +10110,7 @@
                 <w:sz w:val="16"/>
                 <w:szCs w:val="16"/>
               </w:rPr>
-              <w:t xml:space="preserve">nu              </w:t>
-            </w:r>
-            <w:proofErr w:type="spellStart"/>
-            <w:r>
-              <w:rPr>
-                <w:rFonts w:ascii="Times New Roman" w:hAnsi="Times New Roman" w:cs="Times New Roman"/>
-                <w:sz w:val="16"/>
-                <w:szCs w:val="16"/>
-              </w:rPr>
-              <w:t>nu</w:t>
-            </w:r>
-            <w:proofErr w:type="spellEnd"/>
-            <w:r>
-              <w:rPr>
-                <w:rFonts w:ascii="Times New Roman" w:hAnsi="Times New Roman" w:cs="Times New Roman"/>
-                <w:sz w:val="16"/>
-                <w:szCs w:val="16"/>
-              </w:rPr>
-              <w:t xml:space="preserve"> [ 0 2 -1 0 0 0 0 ] 0.903e-06;</w:t>
+              <w:t>nu              nu [ 0 2 -1 0 0 0 0 ] 0.903e-06;</w:t>
             </w:r>
           </w:p>
           <w:p>
@@ -12277,25 +10127,7 @@
                 <w:sz w:val="16"/>
                 <w:szCs w:val="16"/>
               </w:rPr>
-              <w:t xml:space="preserve">rho             </w:t>
-            </w:r>
-            <w:proofErr w:type="spellStart"/>
-            <w:r>
-              <w:rPr>
-                <w:rFonts w:ascii="Times New Roman" w:hAnsi="Times New Roman" w:cs="Times New Roman"/>
-                <w:sz w:val="16"/>
-                <w:szCs w:val="16"/>
-              </w:rPr>
-              <w:t>rho</w:t>
-            </w:r>
-            <w:proofErr w:type="spellEnd"/>
-            <w:r>
-              <w:rPr>
-                <w:rFonts w:ascii="Times New Roman" w:hAnsi="Times New Roman" w:cs="Times New Roman"/>
-                <w:sz w:val="16"/>
-                <w:szCs w:val="16"/>
-              </w:rPr>
-              <w:t xml:space="preserve"> [ 1 -3 0 0 0 0 0 ] 997.3;</w:t>
+              <w:t>rho             rho [ 1 -3 0 0 0 0 0 ] 997.3;</w:t>
             </w:r>
           </w:p>
         </w:tc>
@@ -30280,29 +28112,7 @@
           <w:szCs w:val="24"/>
           <w:shd w:val="clear" w:color="auto" w:fill="FFFFFF"/>
         </w:rPr>
-        <w:t> </w:t>
-      </w:r>
-      <w:proofErr w:type="spellStart"/>
-      <w:r>
-        <w:rPr>
-          <w:rFonts w:ascii="Times New Roman" w:hAnsi="Times New Roman" w:cs="Times New Roman"/>
-          <w:color w:val="000000"/>
-          <w:sz w:val="24"/>
-          <w:szCs w:val="24"/>
-          <w:shd w:val="clear" w:color="auto" w:fill="FFFFFF"/>
-        </w:rPr>
-        <w:t>Nukiyama</w:t>
-      </w:r>
-      <w:proofErr w:type="spellEnd"/>
-      <w:r>
-        <w:rPr>
-          <w:rFonts w:ascii="Times New Roman" w:hAnsi="Times New Roman" w:cs="Times New Roman"/>
-          <w:color w:val="000000"/>
-          <w:sz w:val="24"/>
-          <w:szCs w:val="24"/>
-          <w:shd w:val="clear" w:color="auto" w:fill="FFFFFF"/>
-        </w:rPr>
-        <w:t>, D.</w:t>
+        <w:t> Nukiyama, D.</w:t>
       </w:r>
       <w:r>
         <w:rPr>

--- a/ScienceLeter_Russian.docx
+++ b/ScienceLeter_Russian.docx
@@ -241,10 +241,721 @@
     </w:p>
     <w:p>
       <w:pPr>
-        <w:rPr>
-          <w:rFonts w:ascii="Times New Roman" w:hAnsi="Times New Roman" w:cs="Times New Roman"/>
-          <w:sz w:val="24"/>
-          <w:szCs w:val="24"/>
+        <w:jc w:val="center"/>
+        <w:rPr>
+          <w:rFonts w:ascii="Times New Roman" w:hAnsi="Times New Roman" w:cs="Times New Roman"/>
+          <w:b/>
+          <w:bCs/>
+          <w:sz w:val="28"/>
+          <w:szCs w:val="28"/>
+          <w:lang w:val="ru-RU"/>
+        </w:rPr>
+      </w:pPr>
+      <w:r>
+        <w:rPr>
+          <w:rFonts w:ascii="Times New Roman" w:hAnsi="Times New Roman" w:cs="Times New Roman"/>
+          <w:b/>
+          <w:bCs/>
+          <w:sz w:val="28"/>
+          <w:szCs w:val="28"/>
+          <w:lang w:val="ru-RU"/>
+        </w:rPr>
+        <w:t>Эффекты</w:t>
+      </w:r>
+      <w:r>
+        <w:rPr>
+          <w:rFonts w:ascii="Times New Roman" w:hAnsi="Times New Roman" w:cs="Times New Roman"/>
+          <w:b/>
+          <w:bCs/>
+          <w:sz w:val="28"/>
+          <w:szCs w:val="28"/>
+          <w:lang w:val="ru-RU"/>
+        </w:rPr>
+        <w:t xml:space="preserve"> </w:t>
+      </w:r>
+      <w:r>
+        <w:rPr>
+          <w:rFonts w:ascii="Times New Roman" w:hAnsi="Times New Roman" w:cs="Times New Roman"/>
+          <w:b/>
+          <w:bCs/>
+          <w:sz w:val="28"/>
+          <w:szCs w:val="28"/>
+          <w:lang w:val="ru-RU"/>
+        </w:rPr>
+        <w:t>отталкивания</w:t>
+      </w:r>
+      <w:r>
+        <w:rPr>
+          <w:rFonts w:ascii="Times New Roman" w:hAnsi="Times New Roman" w:cs="Times New Roman"/>
+          <w:b/>
+          <w:bCs/>
+          <w:sz w:val="28"/>
+          <w:szCs w:val="28"/>
+          <w:lang w:val="ru-RU"/>
+        </w:rPr>
+        <w:t xml:space="preserve"> </w:t>
+      </w:r>
+      <w:r>
+        <w:rPr>
+          <w:rFonts w:ascii="Times New Roman" w:hAnsi="Times New Roman" w:cs="Times New Roman"/>
+          <w:b/>
+          <w:bCs/>
+          <w:sz w:val="28"/>
+          <w:szCs w:val="28"/>
+          <w:lang w:val="ru-RU"/>
+        </w:rPr>
+        <w:t>и</w:t>
+      </w:r>
+      <w:r>
+        <w:rPr>
+          <w:rFonts w:ascii="Times New Roman" w:hAnsi="Times New Roman" w:cs="Times New Roman"/>
+          <w:b/>
+          <w:bCs/>
+          <w:sz w:val="28"/>
+          <w:szCs w:val="28"/>
+          <w:lang w:val="ru-RU"/>
+        </w:rPr>
+        <w:t xml:space="preserve"> </w:t>
+      </w:r>
+      <w:r>
+        <w:rPr>
+          <w:rFonts w:ascii="Times New Roman" w:hAnsi="Times New Roman" w:cs="Times New Roman"/>
+          <w:b/>
+          <w:bCs/>
+          <w:sz w:val="28"/>
+          <w:szCs w:val="28"/>
+          <w:lang w:val="ru-RU"/>
+        </w:rPr>
+        <w:t>притяжения</w:t>
+      </w:r>
+      <w:r>
+        <w:rPr>
+          <w:rFonts w:ascii="Times New Roman" w:hAnsi="Times New Roman" w:cs="Times New Roman"/>
+          <w:b/>
+          <w:bCs/>
+          <w:sz w:val="28"/>
+          <w:szCs w:val="28"/>
+          <w:lang w:val="ru-RU"/>
+        </w:rPr>
+        <w:t xml:space="preserve"> </w:t>
+      </w:r>
+      <w:r>
+        <w:rPr>
+          <w:rFonts w:ascii="Times New Roman" w:hAnsi="Times New Roman" w:cs="Times New Roman"/>
+          <w:b/>
+          <w:bCs/>
+          <w:sz w:val="28"/>
+          <w:szCs w:val="28"/>
+          <w:lang w:val="ru-RU"/>
+        </w:rPr>
+        <w:t>между</w:t>
+      </w:r>
+      <w:r>
+        <w:rPr>
+          <w:rFonts w:ascii="Times New Roman" w:hAnsi="Times New Roman" w:cs="Times New Roman"/>
+          <w:b/>
+          <w:bCs/>
+          <w:sz w:val="28"/>
+          <w:szCs w:val="28"/>
+          <w:lang w:val="ru-RU"/>
+        </w:rPr>
+        <w:t xml:space="preserve"> </w:t>
+      </w:r>
+      <w:r>
+        <w:rPr>
+          <w:rFonts w:ascii="Times New Roman" w:hAnsi="Times New Roman" w:cs="Times New Roman"/>
+          <w:b/>
+          <w:bCs/>
+          <w:sz w:val="28"/>
+          <w:szCs w:val="28"/>
+          <w:lang w:val="ru-RU"/>
+        </w:rPr>
+        <w:t>вращающимися</w:t>
+      </w:r>
+      <w:r>
+        <w:rPr>
+          <w:rFonts w:ascii="Times New Roman" w:hAnsi="Times New Roman" w:cs="Times New Roman"/>
+          <w:b/>
+          <w:bCs/>
+          <w:sz w:val="28"/>
+          <w:szCs w:val="28"/>
+          <w:lang w:val="ru-RU"/>
+        </w:rPr>
+        <w:t xml:space="preserve"> </w:t>
+      </w:r>
+      <w:r>
+        <w:rPr>
+          <w:rFonts w:ascii="Times New Roman" w:hAnsi="Times New Roman" w:cs="Times New Roman"/>
+          <w:b/>
+          <w:bCs/>
+          <w:sz w:val="28"/>
+          <w:szCs w:val="28"/>
+          <w:lang w:val="ru-RU"/>
+        </w:rPr>
+        <w:t>цилиндрами</w:t>
+      </w:r>
+      <w:r>
+        <w:rPr>
+          <w:rFonts w:ascii="Times New Roman" w:hAnsi="Times New Roman" w:cs="Times New Roman"/>
+          <w:b/>
+          <w:bCs/>
+          <w:sz w:val="28"/>
+          <w:szCs w:val="28"/>
+          <w:lang w:val="ru-RU"/>
+        </w:rPr>
+        <w:t xml:space="preserve"> </w:t>
+      </w:r>
+      <w:r>
+        <w:rPr>
+          <w:rFonts w:ascii="Times New Roman" w:hAnsi="Times New Roman" w:cs="Times New Roman"/>
+          <w:b/>
+          <w:bCs/>
+          <w:sz w:val="28"/>
+          <w:szCs w:val="28"/>
+          <w:lang w:val="ru-RU"/>
+        </w:rPr>
+        <w:t>в</w:t>
+      </w:r>
+      <w:r>
+        <w:rPr>
+          <w:rFonts w:ascii="Times New Roman" w:hAnsi="Times New Roman" w:cs="Times New Roman"/>
+          <w:b/>
+          <w:bCs/>
+          <w:sz w:val="28"/>
+          <w:szCs w:val="28"/>
+          <w:lang w:val="ru-RU"/>
+        </w:rPr>
+        <w:t xml:space="preserve"> </w:t>
+      </w:r>
+      <w:r>
+        <w:rPr>
+          <w:rFonts w:ascii="Times New Roman" w:hAnsi="Times New Roman" w:cs="Times New Roman"/>
+          <w:b/>
+          <w:bCs/>
+          <w:sz w:val="28"/>
+          <w:szCs w:val="28"/>
+          <w:lang w:val="ru-RU"/>
+        </w:rPr>
+        <w:t>флюидах</w:t>
+      </w:r>
+    </w:p>
+    <w:p>
+      <w:pPr>
+        <w:jc w:val="center"/>
+        <w:rPr>
+          <w:rFonts w:ascii="Times New Roman" w:hAnsi="Times New Roman" w:cs="Times New Roman"/>
+          <w:b/>
+          <w:bCs/>
+          <w:sz w:val="24"/>
+          <w:szCs w:val="24"/>
+        </w:rPr>
+      </w:pPr>
+      <w:r>
+        <w:rPr>
+          <w:rFonts w:ascii="Times New Roman" w:hAnsi="Times New Roman" w:cs="Times New Roman"/>
+          <w:b/>
+          <w:bCs/>
+          <w:sz w:val="24"/>
+          <w:szCs w:val="24"/>
+        </w:rPr>
+        <w:t>V.A.</w:t>
+      </w:r>
+      <w:r>
+        <w:rPr>
+          <w:rFonts w:ascii="Times New Roman" w:hAnsi="Times New Roman" w:cs="Times New Roman"/>
+          <w:b/>
+          <w:bCs/>
+          <w:sz w:val="24"/>
+          <w:szCs w:val="24"/>
+        </w:rPr>
+        <w:t xml:space="preserve"> </w:t>
+      </w:r>
+      <w:r>
+        <w:rPr>
+          <w:rFonts w:ascii="Times New Roman" w:hAnsi="Times New Roman" w:cs="Times New Roman"/>
+          <w:b/>
+          <w:bCs/>
+          <w:sz w:val="24"/>
+          <w:szCs w:val="24"/>
+        </w:rPr>
+        <w:t>Ostanin</w:t>
+      </w:r>
+    </w:p>
+    <w:p>
+      <w:pPr>
+        <w:jc w:val="center"/>
+        <w:rPr>
+          <w:rFonts w:ascii="Times New Roman" w:hAnsi="Times New Roman" w:cs="Times New Roman"/>
+          <w:sz w:val="24"/>
+          <w:szCs w:val="24"/>
+        </w:rPr>
+      </w:pPr>
+      <w:r>
+        <w:rPr>
+          <w:rFonts w:ascii="Times New Roman" w:hAnsi="Times New Roman" w:cs="Times New Roman"/>
+          <w:sz w:val="24"/>
+          <w:szCs w:val="24"/>
+        </w:rPr>
+        <w:t>03039</w:t>
+      </w:r>
+      <w:r>
+        <w:rPr>
+          <w:rFonts w:ascii="Times New Roman" w:hAnsi="Times New Roman" w:cs="Times New Roman"/>
+          <w:sz w:val="24"/>
+          <w:szCs w:val="24"/>
+        </w:rPr>
+        <w:t>, 16 Demi</w:t>
+      </w:r>
+      <w:r>
+        <w:rPr>
+          <w:rFonts w:ascii="Times New Roman" w:hAnsi="Times New Roman" w:cs="Times New Roman"/>
+          <w:sz w:val="24"/>
+          <w:szCs w:val="24"/>
+        </w:rPr>
+        <w:t>i</w:t>
+      </w:r>
+      <w:r>
+        <w:rPr>
+          <w:rFonts w:ascii="Times New Roman" w:hAnsi="Times New Roman" w:cs="Times New Roman"/>
+          <w:sz w:val="24"/>
+          <w:szCs w:val="24"/>
+        </w:rPr>
+        <w:t>vska</w:t>
+      </w:r>
+      <w:r>
+        <w:rPr>
+          <w:rFonts w:ascii="Times New Roman" w:hAnsi="Times New Roman" w:cs="Times New Roman"/>
+          <w:sz w:val="24"/>
+          <w:szCs w:val="24"/>
+        </w:rPr>
+        <w:t xml:space="preserve"> Str, </w:t>
+      </w:r>
+      <w:r>
+        <w:rPr>
+          <w:rFonts w:ascii="Times New Roman" w:hAnsi="Times New Roman" w:cs="Times New Roman"/>
+          <w:sz w:val="24"/>
+          <w:szCs w:val="24"/>
+        </w:rPr>
+        <w:t xml:space="preserve">Kyiv, </w:t>
+      </w:r>
+      <w:r>
+        <w:rPr>
+          <w:rFonts w:ascii="Times New Roman" w:hAnsi="Times New Roman" w:cs="Times New Roman"/>
+          <w:sz w:val="24"/>
+          <w:szCs w:val="24"/>
+        </w:rPr>
+        <w:t>Ukraine</w:t>
+      </w:r>
+    </w:p>
+    <w:p>
+      <w:pPr>
+        <w:jc w:val="center"/>
+        <w:rPr>
+          <w:rFonts w:ascii="Times New Roman" w:hAnsi="Times New Roman" w:cs="Times New Roman"/>
+          <w:b/>
+          <w:bCs/>
+          <w:sz w:val="24"/>
+          <w:szCs w:val="24"/>
+          <w:lang w:val="ru-RU"/>
+        </w:rPr>
+      </w:pPr>
+      <w:r>
+        <w:rPr>
+          <w:rFonts w:ascii="Times New Roman" w:hAnsi="Times New Roman" w:cs="Times New Roman"/>
+          <w:b/>
+          <w:bCs/>
+          <w:sz w:val="24"/>
+          <w:szCs w:val="24"/>
+          <w:lang w:val="ru-RU"/>
+        </w:rPr>
+        <w:t>Аннотация</w:t>
+      </w:r>
+    </w:p>
+    <w:p>
+      <w:pPr>
+        <w:rPr>
+          <w:rFonts w:ascii="Times New Roman" w:hAnsi="Times New Roman" w:cs="Times New Roman"/>
+          <w:sz w:val="24"/>
+          <w:szCs w:val="24"/>
+          <w:lang w:val="ru-RU"/>
+        </w:rPr>
+      </w:pPr>
+      <w:r>
+        <w:rPr>
+          <w:rFonts w:ascii="Times New Roman" w:hAnsi="Times New Roman" w:cs="Times New Roman"/>
+          <w:b/>
+          <w:bCs/>
+          <w:sz w:val="24"/>
+          <w:szCs w:val="24"/>
+          <w:lang w:val="ru-RU"/>
+        </w:rPr>
+        <w:t>Актуальность</w:t>
+      </w:r>
+      <w:r>
+        <w:rPr>
+          <w:rFonts w:ascii="Times New Roman" w:hAnsi="Times New Roman" w:cs="Times New Roman"/>
+          <w:b/>
+          <w:bCs/>
+          <w:sz w:val="24"/>
+          <w:szCs w:val="24"/>
+          <w:lang w:val="ru-RU"/>
+        </w:rPr>
+        <w:t>:</w:t>
+      </w:r>
+      <w:r>
+        <w:rPr>
+          <w:rFonts w:ascii="Times New Roman" w:hAnsi="Times New Roman" w:cs="Times New Roman"/>
+          <w:b/>
+          <w:bCs/>
+          <w:sz w:val="24"/>
+          <w:szCs w:val="24"/>
+          <w:lang w:val="ru-RU"/>
+        </w:rPr>
+        <w:t xml:space="preserve"> </w:t>
+      </w:r>
+      <w:r>
+        <w:rPr>
+          <w:rFonts w:ascii="Times New Roman" w:hAnsi="Times New Roman" w:cs="Times New Roman"/>
+          <w:sz w:val="24"/>
+          <w:szCs w:val="24"/>
+          <w:lang w:val="ru-RU"/>
+        </w:rPr>
+        <w:t xml:space="preserve">Предложен </w:t>
+      </w:r>
+      <w:r>
+        <w:rPr>
+          <w:rFonts w:ascii="Times New Roman" w:hAnsi="Times New Roman" w:cs="Times New Roman"/>
+          <w:sz w:val="24"/>
+          <w:szCs w:val="24"/>
+          <w:lang w:val="ru-RU"/>
+        </w:rPr>
+        <w:t>метод</w:t>
+      </w:r>
+      <w:r>
+        <w:rPr>
+          <w:rFonts w:ascii="Times New Roman" w:hAnsi="Times New Roman" w:cs="Times New Roman"/>
+          <w:sz w:val="24"/>
+          <w:szCs w:val="24"/>
+          <w:lang w:val="ru-RU"/>
+        </w:rPr>
+        <w:t xml:space="preserve"> управляемого притяжения и отталкивания вращающегося круглого тела в несжимаемой вязкой жидкости. В этом исследовании представлен обзор и численное моделирование эффектов притяжения/отталкивания, вызванных парой вращающихся дисков.</w:t>
+      </w:r>
+    </w:p>
+    <w:p>
+      <w:pPr>
+        <w:rPr>
+          <w:rFonts w:ascii="Times New Roman" w:hAnsi="Times New Roman" w:cs="Times New Roman"/>
+          <w:b/>
+          <w:bCs/>
+          <w:sz w:val="24"/>
+          <w:szCs w:val="24"/>
+          <w:lang w:val="ru-RU"/>
+        </w:rPr>
+      </w:pPr>
+      <w:r>
+        <w:rPr>
+          <w:rFonts w:ascii="Times New Roman" w:hAnsi="Times New Roman" w:cs="Times New Roman"/>
+          <w:b/>
+          <w:bCs/>
+          <w:sz w:val="24"/>
+          <w:szCs w:val="24"/>
+          <w:lang w:val="ru-RU"/>
+        </w:rPr>
+        <w:t>Цель</w:t>
+      </w:r>
+      <w:r>
+        <w:rPr>
+          <w:rFonts w:ascii="Times New Roman" w:hAnsi="Times New Roman" w:cs="Times New Roman"/>
+          <w:b/>
+          <w:bCs/>
+          <w:sz w:val="24"/>
+          <w:szCs w:val="24"/>
+          <w:lang w:val="ru-RU"/>
+        </w:rPr>
+        <w:t>:</w:t>
+      </w:r>
+      <w:r>
+        <w:rPr>
+          <w:rFonts w:ascii="Times New Roman" w:hAnsi="Times New Roman" w:cs="Times New Roman"/>
+          <w:b/>
+          <w:bCs/>
+          <w:sz w:val="24"/>
+          <w:szCs w:val="24"/>
+          <w:lang w:val="ru-RU"/>
+        </w:rPr>
+        <w:t xml:space="preserve"> </w:t>
+      </w:r>
+      <w:r>
+        <w:rPr>
+          <w:rFonts w:ascii="Times New Roman" w:hAnsi="Times New Roman" w:cs="Times New Roman"/>
+          <w:sz w:val="24"/>
+          <w:szCs w:val="24"/>
+          <w:lang w:val="ru-RU"/>
+        </w:rPr>
+        <w:t xml:space="preserve">Целью данного исследования является объяснение принципов, лежащих в основе эффектов притяжения/отталкивания пары вращающихся круглых объектов в жидкой среде, и исследование зависимости силы </w:t>
+      </w:r>
+      <w:r>
+        <w:rPr>
+          <w:rFonts w:ascii="Times New Roman" w:hAnsi="Times New Roman" w:cs="Times New Roman"/>
+          <w:sz w:val="24"/>
+          <w:szCs w:val="24"/>
+          <w:lang w:val="ru-RU"/>
+        </w:rPr>
+        <w:t xml:space="preserve">взаимодействий </w:t>
+      </w:r>
+      <w:r>
+        <w:rPr>
+          <w:rFonts w:ascii="Times New Roman" w:hAnsi="Times New Roman" w:cs="Times New Roman"/>
+          <w:sz w:val="24"/>
+          <w:szCs w:val="24"/>
+          <w:lang w:val="ru-RU"/>
+        </w:rPr>
+        <w:t xml:space="preserve">от относительных направлений вращения </w:t>
+      </w:r>
+      <w:r>
+        <w:rPr>
+          <w:rFonts w:ascii="Times New Roman" w:hAnsi="Times New Roman" w:cs="Times New Roman"/>
+          <w:sz w:val="24"/>
+          <w:szCs w:val="24"/>
+          <w:lang w:val="ru-RU"/>
+        </w:rPr>
+        <w:t xml:space="preserve">дисков </w:t>
+      </w:r>
+      <w:r>
+        <w:rPr>
+          <w:rFonts w:ascii="Times New Roman" w:hAnsi="Times New Roman" w:cs="Times New Roman"/>
+          <w:sz w:val="24"/>
+          <w:szCs w:val="24"/>
+          <w:lang w:val="ru-RU"/>
+        </w:rPr>
+        <w:t>и свойств жидкости. Жидкостные эффекты отталкивания и притяжения могут быть использованы как метод управляемого бесконтактного взаимодействия без магнитного поля. Это исследование было вдохновлено магнитными эффектами, вызванными «спиновым» свойством электронов и «двухтактным» эффектом между двумя проводниками с током.</w:t>
+      </w:r>
+    </w:p>
+    <w:p>
+      <w:pPr>
+        <w:rPr>
+          <w:rFonts w:ascii="Times New Roman" w:hAnsi="Times New Roman" w:cs="Times New Roman"/>
+          <w:b/>
+          <w:bCs/>
+          <w:sz w:val="24"/>
+          <w:szCs w:val="24"/>
+          <w:lang w:val="ru-RU"/>
+        </w:rPr>
+      </w:pPr>
+      <w:r>
+        <w:rPr>
+          <w:rFonts w:ascii="Times New Roman" w:hAnsi="Times New Roman" w:cs="Times New Roman"/>
+          <w:b/>
+          <w:bCs/>
+          <w:sz w:val="24"/>
+          <w:szCs w:val="24"/>
+          <w:lang w:val="ru-RU"/>
+        </w:rPr>
+        <w:t>Методы</w:t>
+      </w:r>
+      <w:r>
+        <w:rPr>
+          <w:rFonts w:ascii="Times New Roman" w:hAnsi="Times New Roman" w:cs="Times New Roman"/>
+          <w:b/>
+          <w:bCs/>
+          <w:sz w:val="24"/>
+          <w:szCs w:val="24"/>
+          <w:lang w:val="ru-RU"/>
+        </w:rPr>
+        <w:t>:</w:t>
+      </w:r>
+      <w:r>
+        <w:rPr>
+          <w:rFonts w:ascii="Times New Roman" w:hAnsi="Times New Roman" w:cs="Times New Roman"/>
+          <w:b/>
+          <w:bCs/>
+          <w:sz w:val="24"/>
+          <w:szCs w:val="24"/>
+          <w:lang w:val="ru-RU"/>
+        </w:rPr>
+        <w:t xml:space="preserve"> </w:t>
+      </w:r>
+      <w:r>
+        <w:rPr>
+          <w:rFonts w:ascii="Times New Roman" w:hAnsi="Times New Roman" w:cs="Times New Roman"/>
+          <w:sz w:val="24"/>
+          <w:szCs w:val="24"/>
+          <w:lang w:val="ru-RU"/>
+        </w:rPr>
+        <w:t>В практическом эксперименте используется пара пластиковых труб, которые приводятся в движение двигателями и вращаются рядом друг с другом в воздухе при атмосферном давлении. Численное моделирование помогает предсказать величину силы, создаваемой вращающимися цилиндрами.</w:t>
+      </w:r>
+    </w:p>
+    <w:p>
+      <w:pPr>
+        <w:rPr>
+          <w:rFonts w:ascii="Times New Roman" w:hAnsi="Times New Roman" w:cs="Times New Roman"/>
+          <w:b/>
+          <w:bCs/>
+          <w:sz w:val="24"/>
+          <w:szCs w:val="24"/>
+          <w:lang w:val="ru-RU"/>
+        </w:rPr>
+      </w:pPr>
+      <w:r>
+        <w:rPr>
+          <w:rFonts w:ascii="Times New Roman" w:hAnsi="Times New Roman" w:cs="Times New Roman"/>
+          <w:b/>
+          <w:bCs/>
+          <w:sz w:val="24"/>
+          <w:szCs w:val="24"/>
+          <w:lang w:val="ru-RU"/>
+        </w:rPr>
+        <w:t>Результаты</w:t>
+      </w:r>
+      <w:r>
+        <w:rPr>
+          <w:rFonts w:ascii="Times New Roman" w:hAnsi="Times New Roman" w:cs="Times New Roman"/>
+          <w:b/>
+          <w:bCs/>
+          <w:sz w:val="24"/>
+          <w:szCs w:val="24"/>
+          <w:lang w:val="ru-RU"/>
+        </w:rPr>
+        <w:t>:</w:t>
+      </w:r>
+      <w:r>
+        <w:rPr>
+          <w:rFonts w:ascii="Times New Roman" w:hAnsi="Times New Roman" w:cs="Times New Roman"/>
+          <w:b/>
+          <w:bCs/>
+          <w:sz w:val="24"/>
+          <w:szCs w:val="24"/>
+          <w:lang w:val="ru-RU"/>
+        </w:rPr>
+        <w:t xml:space="preserve"> </w:t>
+      </w:r>
+      <w:r>
+        <w:rPr>
+          <w:rFonts w:ascii="Times New Roman" w:hAnsi="Times New Roman" w:cs="Times New Roman"/>
+          <w:sz w:val="24"/>
+          <w:szCs w:val="24"/>
+          <w:lang w:val="ru-RU"/>
+        </w:rPr>
+        <w:t xml:space="preserve">Пара соседних вращающихся цилиндров образует между собой пространство высокого или низкого давления воздуха в зависимости от направления вращения. Вращение соседних дисков с противоположными направлениями вращения заставляет соседний поток поддерживать циркуляцию воздуха в зазоре, что снижает давление воздуха между вращающимися объектами и притягивает их. И наоборот, вращающиеся диски с одинаковым направлением гасят и сжимают воздушные потоки в зазоре, что увеличивает давление воздуха между вращающимися предметами и отталкивает их. Связь между направлениями вращения объектов и наблюдаемыми эффектами была проверена численным моделированием с использованием программного обеспечения </w:t>
+      </w:r>
+      <w:r>
+        <w:rPr>
+          <w:rFonts w:ascii="Times New Roman" w:hAnsi="Times New Roman" w:cs="Times New Roman"/>
+          <w:sz w:val="24"/>
+          <w:szCs w:val="24"/>
+        </w:rPr>
+        <w:t>OpenFOAM</w:t>
+      </w:r>
+      <w:r>
+        <w:rPr>
+          <w:rFonts w:ascii="Times New Roman" w:hAnsi="Times New Roman" w:cs="Times New Roman"/>
+          <w:sz w:val="24"/>
+          <w:szCs w:val="24"/>
+          <w:lang w:val="ru-RU"/>
+        </w:rPr>
+        <w:t xml:space="preserve"> версии 9.</w:t>
+      </w:r>
+    </w:p>
+    <w:p>
+      <w:pPr>
+        <w:rPr>
+          <w:b/>
+          <w:sz w:val="24"/>
+          <w:szCs w:val="24"/>
+          <w:lang w:val="ru-RU"/>
+        </w:rPr>
+      </w:pPr>
+      <w:r>
+        <w:rPr>
+          <w:rFonts w:ascii="Times New Roman" w:hAnsi="Times New Roman" w:cs="Times New Roman"/>
+          <w:b/>
+          <w:bCs/>
+          <w:sz w:val="24"/>
+          <w:szCs w:val="24"/>
+          <w:lang w:val="ru-RU"/>
+        </w:rPr>
+        <w:t xml:space="preserve">Выводы. </w:t>
+      </w:r>
+      <w:r>
+        <w:rPr>
+          <w:rFonts w:ascii="Times New Roman" w:hAnsi="Times New Roman" w:cs="Times New Roman"/>
+          <w:sz w:val="24"/>
+          <w:szCs w:val="24"/>
+          <w:lang w:val="ru-RU"/>
+        </w:rPr>
+        <w:t>Наблюдаемые эффекты отталкивания и притяжения можно использовать для манипулирования предметами в тех случаях, когда магнитное или иное бесконтактное взаимодействие невозможно. Кроме того, его можно использовать как аналогию эффектов магнитного отталкивания и притяжения между двумя проводниками с током.</w:t>
+      </w:r>
+    </w:p>
+    <w:p>
+      <w:pPr>
+        <w:rPr>
+          <w:sz w:val="24"/>
+          <w:szCs w:val="24"/>
+          <w:lang w:val="ru-RU"/>
+        </w:rPr>
+      </w:pPr>
+      <w:r>
+        <w:rPr>
+          <w:b/>
+          <w:sz w:val="24"/>
+          <w:szCs w:val="24"/>
+          <w:lang w:val="ru-RU"/>
+        </w:rPr>
+        <w:t>Ключевые слова:</w:t>
+      </w:r>
+      <w:r>
+        <w:rPr>
+          <w:b/>
+          <w:sz w:val="24"/>
+          <w:szCs w:val="24"/>
+          <w:lang w:val="uk-UA"/>
+        </w:rPr>
+        <w:t xml:space="preserve"> </w:t>
+      </w:r>
+      <w:r>
+        <w:rPr>
+          <w:bCs/>
+          <w:sz w:val="24"/>
+          <w:szCs w:val="24"/>
+          <w:lang w:val="ru-RU"/>
+        </w:rPr>
+        <w:t xml:space="preserve">Притяжение отталкивание </w:t>
+      </w:r>
+      <w:r>
+        <w:rPr>
+          <w:bCs/>
+          <w:sz w:val="24"/>
+          <w:szCs w:val="24"/>
+          <w:lang w:val="ru-RU"/>
+        </w:rPr>
+        <w:t>вязкая жидкость</w:t>
+      </w:r>
+      <w:r>
+        <w:rPr>
+          <w:bCs/>
+          <w:sz w:val="24"/>
+          <w:szCs w:val="24"/>
+          <w:lang w:val="ru-RU"/>
+        </w:rPr>
+        <w:t xml:space="preserve"> вращение </w:t>
+      </w:r>
+      <w:r>
+        <w:rPr>
+          <w:bCs/>
+          <w:sz w:val="24"/>
+          <w:szCs w:val="24"/>
+          <w:lang w:val="ru-RU"/>
+        </w:rPr>
+        <w:t>цилиндры</w:t>
+      </w:r>
+    </w:p>
+    <w:p>
+      <w:pPr>
+        <w:jc w:val="center"/>
+        <w:rPr>
+          <w:sz w:val="24"/>
+          <w:szCs w:val="24"/>
+          <w:lang w:val="ru-RU"/>
         </w:rPr>
       </w:pPr>
     </w:p>
@@ -252,639 +963,9 @@
       <w:pPr>
         <w:jc w:val="center"/>
         <w:rPr>
-          <w:rFonts w:ascii="Times New Roman" w:hAnsi="Times New Roman" w:cs="Times New Roman"/>
-          <w:b/>
-          <w:bCs/>
-          <w:sz w:val="28"/>
-          <w:szCs w:val="28"/>
-        </w:rPr>
-      </w:pPr>
-      <w:r>
-        <w:rPr>
-          <w:rFonts w:ascii="Times New Roman" w:hAnsi="Times New Roman" w:cs="Times New Roman"/>
-          <w:b/>
-          <w:bCs/>
-          <w:sz w:val="28"/>
-          <w:szCs w:val="28"/>
-          <w:lang w:val="ru-RU"/>
-        </w:rPr>
-        <w:t>Эффекты</w:t>
-      </w:r>
-      <w:r>
-        <w:rPr>
-          <w:rFonts w:ascii="Times New Roman" w:hAnsi="Times New Roman" w:cs="Times New Roman"/>
-          <w:b/>
-          <w:bCs/>
-          <w:sz w:val="28"/>
-          <w:szCs w:val="28"/>
-        </w:rPr>
-        <w:t xml:space="preserve"> </w:t>
-      </w:r>
-      <w:r>
-        <w:rPr>
-          <w:rFonts w:ascii="Times New Roman" w:hAnsi="Times New Roman" w:cs="Times New Roman"/>
-          <w:b/>
-          <w:bCs/>
-          <w:sz w:val="28"/>
-          <w:szCs w:val="28"/>
-          <w:lang w:val="ru-RU"/>
-        </w:rPr>
-        <w:t>отталкивания</w:t>
-      </w:r>
-      <w:r>
-        <w:rPr>
-          <w:rFonts w:ascii="Times New Roman" w:hAnsi="Times New Roman" w:cs="Times New Roman"/>
-          <w:b/>
-          <w:bCs/>
-          <w:sz w:val="28"/>
-          <w:szCs w:val="28"/>
-        </w:rPr>
-        <w:t xml:space="preserve"> </w:t>
-      </w:r>
-      <w:r>
-        <w:rPr>
-          <w:rFonts w:ascii="Times New Roman" w:hAnsi="Times New Roman" w:cs="Times New Roman"/>
-          <w:b/>
-          <w:bCs/>
-          <w:sz w:val="28"/>
-          <w:szCs w:val="28"/>
-          <w:lang w:val="ru-RU"/>
-        </w:rPr>
-        <w:t>и</w:t>
-      </w:r>
-      <w:r>
-        <w:rPr>
-          <w:rFonts w:ascii="Times New Roman" w:hAnsi="Times New Roman" w:cs="Times New Roman"/>
-          <w:b/>
-          <w:bCs/>
-          <w:sz w:val="28"/>
-          <w:szCs w:val="28"/>
-        </w:rPr>
-        <w:t xml:space="preserve"> </w:t>
-      </w:r>
-      <w:r>
-        <w:rPr>
-          <w:rFonts w:ascii="Times New Roman" w:hAnsi="Times New Roman" w:cs="Times New Roman"/>
-          <w:b/>
-          <w:bCs/>
-          <w:sz w:val="28"/>
-          <w:szCs w:val="28"/>
-          <w:lang w:val="ru-RU"/>
-        </w:rPr>
-        <w:t>притяжения</w:t>
-      </w:r>
-      <w:r>
-        <w:rPr>
-          <w:rFonts w:ascii="Times New Roman" w:hAnsi="Times New Roman" w:cs="Times New Roman"/>
-          <w:b/>
-          <w:bCs/>
-          <w:sz w:val="28"/>
-          <w:szCs w:val="28"/>
-        </w:rPr>
-        <w:t xml:space="preserve"> </w:t>
-      </w:r>
-      <w:r>
-        <w:rPr>
-          <w:rFonts w:ascii="Times New Roman" w:hAnsi="Times New Roman" w:cs="Times New Roman"/>
-          <w:b/>
-          <w:bCs/>
-          <w:sz w:val="28"/>
-          <w:szCs w:val="28"/>
-          <w:lang w:val="ru-RU"/>
-        </w:rPr>
-        <w:t>между</w:t>
-      </w:r>
-      <w:r>
-        <w:rPr>
-          <w:rFonts w:ascii="Times New Roman" w:hAnsi="Times New Roman" w:cs="Times New Roman"/>
-          <w:b/>
-          <w:bCs/>
-          <w:sz w:val="28"/>
-          <w:szCs w:val="28"/>
-        </w:rPr>
-        <w:t xml:space="preserve"> </w:t>
-      </w:r>
-      <w:r>
-        <w:rPr>
-          <w:rFonts w:ascii="Times New Roman" w:hAnsi="Times New Roman" w:cs="Times New Roman"/>
-          <w:b/>
-          <w:bCs/>
-          <w:sz w:val="28"/>
-          <w:szCs w:val="28"/>
-          <w:lang w:val="ru-RU"/>
-        </w:rPr>
-        <w:t>вращающимися</w:t>
-      </w:r>
-      <w:r>
-        <w:rPr>
-          <w:rFonts w:ascii="Times New Roman" w:hAnsi="Times New Roman" w:cs="Times New Roman"/>
-          <w:b/>
-          <w:bCs/>
-          <w:sz w:val="28"/>
-          <w:szCs w:val="28"/>
-        </w:rPr>
-        <w:t xml:space="preserve"> </w:t>
-      </w:r>
-      <w:r>
-        <w:rPr>
-          <w:rFonts w:ascii="Times New Roman" w:hAnsi="Times New Roman" w:cs="Times New Roman"/>
-          <w:b/>
-          <w:bCs/>
-          <w:sz w:val="28"/>
-          <w:szCs w:val="28"/>
-          <w:lang w:val="ru-RU"/>
-        </w:rPr>
-        <w:t>цилиндрами</w:t>
-      </w:r>
-      <w:r>
-        <w:rPr>
-          <w:rFonts w:ascii="Times New Roman" w:hAnsi="Times New Roman" w:cs="Times New Roman"/>
-          <w:b/>
-          <w:bCs/>
-          <w:sz w:val="28"/>
-          <w:szCs w:val="28"/>
-        </w:rPr>
-        <w:t xml:space="preserve"> </w:t>
-      </w:r>
-      <w:r>
-        <w:rPr>
-          <w:rFonts w:ascii="Times New Roman" w:hAnsi="Times New Roman" w:cs="Times New Roman"/>
-          <w:b/>
-          <w:bCs/>
-          <w:sz w:val="28"/>
-          <w:szCs w:val="28"/>
-          <w:lang w:val="ru-RU"/>
-        </w:rPr>
-        <w:t>в</w:t>
-      </w:r>
-      <w:r>
-        <w:rPr>
-          <w:rFonts w:ascii="Times New Roman" w:hAnsi="Times New Roman" w:cs="Times New Roman"/>
-          <w:b/>
-          <w:bCs/>
-          <w:sz w:val="28"/>
-          <w:szCs w:val="28"/>
-        </w:rPr>
-        <w:t xml:space="preserve"> </w:t>
-      </w:r>
-      <w:r>
-        <w:rPr>
-          <w:rFonts w:ascii="Times New Roman" w:hAnsi="Times New Roman" w:cs="Times New Roman"/>
-          <w:b/>
-          <w:bCs/>
-          <w:sz w:val="28"/>
-          <w:szCs w:val="28"/>
-          <w:lang w:val="ru-RU"/>
-        </w:rPr>
-        <w:t>флюидах</w:t>
-      </w:r>
-    </w:p>
-    <w:p>
-      <w:pPr>
-        <w:jc w:val="center"/>
-        <w:rPr>
-          <w:rFonts w:ascii="Times New Roman" w:hAnsi="Times New Roman" w:cs="Times New Roman"/>
-          <w:b/>
-          <w:bCs/>
-          <w:sz w:val="24"/>
-          <w:szCs w:val="24"/>
-        </w:rPr>
-      </w:pPr>
-      <w:r>
-        <w:rPr>
-          <w:rFonts w:ascii="Times New Roman" w:hAnsi="Times New Roman" w:cs="Times New Roman"/>
-          <w:b/>
-          <w:bCs/>
-          <w:sz w:val="24"/>
-          <w:szCs w:val="24"/>
-        </w:rPr>
-        <w:t>V.A.</w:t>
-      </w:r>
-      <w:r>
-        <w:rPr>
-          <w:rFonts w:ascii="Times New Roman" w:hAnsi="Times New Roman" w:cs="Times New Roman"/>
-          <w:b/>
-          <w:bCs/>
-          <w:sz w:val="24"/>
-          <w:szCs w:val="24"/>
-        </w:rPr>
-        <w:t xml:space="preserve"> </w:t>
-      </w:r>
-      <w:r>
-        <w:rPr>
-          <w:rFonts w:ascii="Times New Roman" w:hAnsi="Times New Roman" w:cs="Times New Roman"/>
-          <w:b/>
-          <w:bCs/>
-          <w:sz w:val="24"/>
-          <w:szCs w:val="24"/>
-        </w:rPr>
-        <w:t>Ostanin</w:t>
-      </w:r>
-    </w:p>
-    <w:p>
-      <w:pPr>
-        <w:jc w:val="center"/>
-        <w:rPr>
-          <w:rFonts w:ascii="Times New Roman" w:hAnsi="Times New Roman" w:cs="Times New Roman"/>
-          <w:sz w:val="24"/>
-          <w:szCs w:val="24"/>
-        </w:rPr>
-      </w:pPr>
-      <w:r>
-        <w:rPr>
-          <w:rFonts w:ascii="Times New Roman" w:hAnsi="Times New Roman" w:cs="Times New Roman"/>
-          <w:sz w:val="24"/>
-          <w:szCs w:val="24"/>
-        </w:rPr>
-        <w:t>03039</w:t>
-      </w:r>
-      <w:r>
-        <w:rPr>
-          <w:rFonts w:ascii="Times New Roman" w:hAnsi="Times New Roman" w:cs="Times New Roman"/>
-          <w:sz w:val="24"/>
-          <w:szCs w:val="24"/>
-        </w:rPr>
-        <w:t>, 16 Demi</w:t>
-      </w:r>
-      <w:r>
-        <w:rPr>
-          <w:rFonts w:ascii="Times New Roman" w:hAnsi="Times New Roman" w:cs="Times New Roman"/>
-          <w:sz w:val="24"/>
-          <w:szCs w:val="24"/>
-        </w:rPr>
-        <w:t>i</w:t>
-      </w:r>
-      <w:r>
-        <w:rPr>
-          <w:rFonts w:ascii="Times New Roman" w:hAnsi="Times New Roman" w:cs="Times New Roman"/>
-          <w:sz w:val="24"/>
-          <w:szCs w:val="24"/>
-        </w:rPr>
-        <w:t>vska</w:t>
-      </w:r>
-      <w:r>
-        <w:rPr>
-          <w:rFonts w:ascii="Times New Roman" w:hAnsi="Times New Roman" w:cs="Times New Roman"/>
-          <w:sz w:val="24"/>
-          <w:szCs w:val="24"/>
-        </w:rPr>
-        <w:t xml:space="preserve"> Str, </w:t>
-      </w:r>
-      <w:r>
-        <w:rPr>
-          <w:rFonts w:ascii="Times New Roman" w:hAnsi="Times New Roman" w:cs="Times New Roman"/>
-          <w:sz w:val="24"/>
-          <w:szCs w:val="24"/>
-        </w:rPr>
-        <w:t xml:space="preserve">Kyiv, </w:t>
-      </w:r>
-      <w:r>
-        <w:rPr>
-          <w:rFonts w:ascii="Times New Roman" w:hAnsi="Times New Roman" w:cs="Times New Roman"/>
-          <w:sz w:val="24"/>
-          <w:szCs w:val="24"/>
-        </w:rPr>
-        <w:t>Ukraine</w:t>
-      </w:r>
-    </w:p>
-    <w:p>
-      <w:pPr>
-        <w:jc w:val="center"/>
-        <w:rPr>
-          <w:rFonts w:ascii="Times New Roman" w:hAnsi="Times New Roman" w:cs="Times New Roman"/>
-          <w:sz w:val="24"/>
-          <w:szCs w:val="24"/>
-        </w:rPr>
-      </w:pPr>
-    </w:p>
-    <w:p>
-      <w:pPr>
-        <w:rPr>
-          <w:rFonts w:ascii="Times New Roman" w:hAnsi="Times New Roman" w:cs="Times New Roman"/>
-          <w:b/>
-          <w:bCs/>
-          <w:sz w:val="24"/>
-          <w:szCs w:val="24"/>
-        </w:rPr>
-      </w:pPr>
-      <w:r>
-        <w:rPr>
-          <w:rFonts w:ascii="Times New Roman" w:hAnsi="Times New Roman" w:cs="Times New Roman"/>
-          <w:b/>
-          <w:bCs/>
-          <w:sz w:val="24"/>
-          <w:szCs w:val="24"/>
-        </w:rPr>
-        <w:t>Abstract</w:t>
-      </w:r>
-      <w:r>
-        <w:rPr>
-          <w:rFonts w:ascii="Times New Roman" w:hAnsi="Times New Roman" w:cs="Times New Roman"/>
-          <w:b/>
-          <w:bCs/>
-          <w:sz w:val="24"/>
-          <w:szCs w:val="24"/>
-        </w:rPr>
-        <w:t xml:space="preserve"> </w:t>
-      </w:r>
-    </w:p>
-    <w:p>
-      <w:pPr>
-        <w:rPr>
-          <w:rFonts w:ascii="Times New Roman" w:hAnsi="Times New Roman" w:cs="Times New Roman"/>
-          <w:sz w:val="24"/>
-          <w:szCs w:val="24"/>
-        </w:rPr>
-      </w:pPr>
-      <w:r>
-        <w:rPr>
-          <w:rFonts w:ascii="Times New Roman" w:hAnsi="Times New Roman" w:cs="Times New Roman"/>
-          <w:b/>
-          <w:bCs/>
-          <w:sz w:val="24"/>
-          <w:szCs w:val="24"/>
-        </w:rPr>
-        <w:t xml:space="preserve">Purpose. </w:t>
-      </w:r>
-      <w:r>
-        <w:rPr>
-          <w:rFonts w:ascii="Times New Roman" w:hAnsi="Times New Roman" w:cs="Times New Roman"/>
-          <w:sz w:val="24"/>
-          <w:szCs w:val="24"/>
-        </w:rPr>
-        <w:t xml:space="preserve">The effects of controlled attraction and repulsion of a rotating round object in an incompressible viscous fluid are proposed. This study provides an overview and numerical simulation of the </w:t>
-      </w:r>
-      <w:r>
-        <w:rPr>
-          <w:rFonts w:ascii="Times New Roman" w:hAnsi="Times New Roman" w:cs="Times New Roman"/>
-          <w:sz w:val="24"/>
-          <w:szCs w:val="24"/>
-        </w:rPr>
-        <w:t>attract</w:t>
-      </w:r>
-      <w:r>
-        <w:rPr>
-          <w:rFonts w:ascii="Times New Roman" w:hAnsi="Times New Roman" w:cs="Times New Roman"/>
-          <w:sz w:val="24"/>
-          <w:szCs w:val="24"/>
-        </w:rPr>
-        <w:t>/</w:t>
-      </w:r>
-      <w:r>
-        <w:rPr>
-          <w:rFonts w:ascii="Times New Roman" w:hAnsi="Times New Roman" w:cs="Times New Roman"/>
-          <w:sz w:val="24"/>
-          <w:szCs w:val="24"/>
-        </w:rPr>
-        <w:t xml:space="preserve">repel </w:t>
-      </w:r>
-      <w:r>
-        <w:rPr>
-          <w:rFonts w:ascii="Times New Roman" w:hAnsi="Times New Roman" w:cs="Times New Roman"/>
-          <w:sz w:val="24"/>
-          <w:szCs w:val="24"/>
-        </w:rPr>
-        <w:t xml:space="preserve">effects caused by a pair of spinning discs. The purpose of this study is to explain the principles behind the </w:t>
-      </w:r>
-      <w:r>
-        <w:rPr>
-          <w:rFonts w:ascii="Times New Roman" w:hAnsi="Times New Roman" w:cs="Times New Roman"/>
-          <w:sz w:val="24"/>
-          <w:szCs w:val="24"/>
-        </w:rPr>
-        <w:t>attract</w:t>
-      </w:r>
-      <w:r>
-        <w:rPr>
-          <w:rFonts w:ascii="Times New Roman" w:hAnsi="Times New Roman" w:cs="Times New Roman"/>
-          <w:sz w:val="24"/>
-          <w:szCs w:val="24"/>
-        </w:rPr>
-        <w:t>/</w:t>
-      </w:r>
-      <w:r>
-        <w:rPr>
-          <w:rFonts w:ascii="Times New Roman" w:hAnsi="Times New Roman" w:cs="Times New Roman"/>
-          <w:sz w:val="24"/>
-          <w:szCs w:val="24"/>
-        </w:rPr>
-        <w:t>repel</w:t>
-      </w:r>
-      <w:r>
-        <w:rPr>
-          <w:rFonts w:ascii="Times New Roman" w:hAnsi="Times New Roman" w:cs="Times New Roman"/>
-          <w:sz w:val="24"/>
-          <w:szCs w:val="24"/>
-        </w:rPr>
-        <w:t xml:space="preserve"> effects of a pair of rotating circular objects in a fluid medium and to investigate the dependence of the force on the relative directions of rotation and </w:t>
-      </w:r>
-      <w:r>
-        <w:rPr>
-          <w:rFonts w:ascii="Times New Roman" w:hAnsi="Times New Roman" w:cs="Times New Roman"/>
-          <w:sz w:val="24"/>
-          <w:szCs w:val="24"/>
-        </w:rPr>
-        <w:t>fluids’ properties</w:t>
-      </w:r>
-      <w:r>
-        <w:rPr>
-          <w:rFonts w:ascii="Times New Roman" w:hAnsi="Times New Roman" w:cs="Times New Roman"/>
-          <w:sz w:val="24"/>
-          <w:szCs w:val="24"/>
-        </w:rPr>
-        <w:t>. Fluid effects of repulsion and attraction can be used as a method of controlled non-contact interaction without a magnetic field. This study was inspired by the magnetic effects caused by the "spin" property of electrons and the "push-pull" effects between two current-carrying conductors.</w:t>
-      </w:r>
-    </w:p>
-    <w:p>
-      <w:pPr>
-        <w:rPr>
-          <w:rFonts w:ascii="Times New Roman" w:hAnsi="Times New Roman" w:cs="Times New Roman"/>
-          <w:sz w:val="24"/>
-          <w:szCs w:val="24"/>
-        </w:rPr>
-      </w:pPr>
-      <w:r>
-        <w:rPr>
-          <w:rFonts w:ascii="Times New Roman" w:hAnsi="Times New Roman" w:cs="Times New Roman"/>
-          <w:b/>
-          <w:bCs/>
-          <w:sz w:val="24"/>
-          <w:szCs w:val="24"/>
-        </w:rPr>
-        <w:t>Methods</w:t>
-      </w:r>
-      <w:r>
-        <w:rPr>
-          <w:rFonts w:ascii="Times New Roman" w:hAnsi="Times New Roman" w:cs="Times New Roman"/>
-          <w:b/>
-          <w:bCs/>
-          <w:sz w:val="24"/>
-          <w:szCs w:val="24"/>
-        </w:rPr>
-        <w:t xml:space="preserve">. </w:t>
-      </w:r>
-      <w:r>
-        <w:rPr>
-          <w:rFonts w:ascii="Times New Roman" w:hAnsi="Times New Roman" w:cs="Times New Roman"/>
-          <w:sz w:val="24"/>
-          <w:szCs w:val="24"/>
-        </w:rPr>
-        <w:t xml:space="preserve">The practical experiment uses a pair of plastic tubes that are driven by motors and rotate next to each other in air at atmospheric pressure. Numerical simulations help predict the amount of force </w:t>
-      </w:r>
-      <w:r>
-        <w:rPr>
-          <w:rFonts w:ascii="Times New Roman" w:hAnsi="Times New Roman" w:cs="Times New Roman"/>
-          <w:sz w:val="24"/>
-          <w:szCs w:val="24"/>
-        </w:rPr>
-        <w:t>produced</w:t>
-      </w:r>
-      <w:r>
-        <w:rPr>
-          <w:rFonts w:ascii="Times New Roman" w:hAnsi="Times New Roman" w:cs="Times New Roman"/>
-          <w:sz w:val="24"/>
-          <w:szCs w:val="24"/>
-        </w:rPr>
-        <w:t xml:space="preserve"> by rotating cylinders.</w:t>
-      </w:r>
-    </w:p>
-    <w:p>
-      <w:pPr>
-        <w:rPr>
-          <w:rFonts w:ascii="Times New Roman" w:hAnsi="Times New Roman" w:cs="Times New Roman"/>
-          <w:sz w:val="24"/>
-          <w:szCs w:val="24"/>
-        </w:rPr>
-      </w:pPr>
-      <w:r>
-        <w:rPr>
-          <w:rFonts w:ascii="Times New Roman" w:hAnsi="Times New Roman" w:cs="Times New Roman"/>
-          <w:b/>
-          <w:bCs/>
-          <w:sz w:val="24"/>
-          <w:szCs w:val="24"/>
-        </w:rPr>
-        <w:t>Results.</w:t>
-      </w:r>
-      <w:r>
-        <w:rPr>
-          <w:rFonts w:ascii="Times New Roman" w:hAnsi="Times New Roman" w:cs="Times New Roman"/>
-          <w:b/>
-          <w:bCs/>
-          <w:sz w:val="24"/>
-          <w:szCs w:val="24"/>
-        </w:rPr>
-        <w:t xml:space="preserve"> </w:t>
-      </w:r>
-      <w:r>
-        <w:rPr>
-          <w:rFonts w:ascii="Times New Roman" w:hAnsi="Times New Roman" w:cs="Times New Roman"/>
-          <w:sz w:val="24"/>
-          <w:szCs w:val="24"/>
-        </w:rPr>
-        <w:t>Pair of</w:t>
-      </w:r>
-      <w:r>
-        <w:rPr>
-          <w:rFonts w:ascii="Times New Roman" w:hAnsi="Times New Roman" w:cs="Times New Roman"/>
-          <w:sz w:val="24"/>
-          <w:szCs w:val="24"/>
-        </w:rPr>
-        <w:t xml:space="preserve"> </w:t>
-      </w:r>
-      <w:r>
-        <w:rPr>
-          <w:rFonts w:ascii="Times New Roman" w:hAnsi="Times New Roman" w:cs="Times New Roman"/>
-          <w:sz w:val="24"/>
-          <w:szCs w:val="24"/>
-        </w:rPr>
-        <w:t xml:space="preserve">adjacent </w:t>
-      </w:r>
-      <w:r>
-        <w:rPr>
-          <w:rFonts w:ascii="Times New Roman" w:hAnsi="Times New Roman" w:cs="Times New Roman"/>
-          <w:sz w:val="24"/>
-          <w:szCs w:val="24"/>
-        </w:rPr>
-        <w:t xml:space="preserve">rotating </w:t>
-      </w:r>
-      <w:r>
-        <w:rPr>
-          <w:rFonts w:ascii="Times New Roman" w:hAnsi="Times New Roman" w:cs="Times New Roman"/>
-          <w:sz w:val="24"/>
-          <w:szCs w:val="24"/>
-        </w:rPr>
-        <w:t>cylinder</w:t>
-      </w:r>
-      <w:r>
-        <w:rPr>
-          <w:rFonts w:ascii="Times New Roman" w:hAnsi="Times New Roman" w:cs="Times New Roman"/>
-          <w:sz w:val="24"/>
-          <w:szCs w:val="24"/>
-        </w:rPr>
-        <w:t>s</w:t>
-      </w:r>
-      <w:r>
-        <w:rPr>
-          <w:rFonts w:ascii="Times New Roman" w:hAnsi="Times New Roman" w:cs="Times New Roman"/>
-          <w:sz w:val="24"/>
-          <w:szCs w:val="24"/>
-        </w:rPr>
-        <w:t xml:space="preserve"> forms a space of high or low air pressure between them, depending on the direction of rotation. The rotation of adjacent disks with opposite directions of rotation causes the adjacent flow to help keep the air circulating in the gap, which reduces the air pressure between the rotating objects and attracts them. Conversely, rotating disks with the same direction dampen and compress the air flows in the gap, which increases the air pressure between the rotating objects and repels them. The relationship between the directions of rotation of objects and the observed effects was verified by numerical simulation using the OpenFOAM software version 9.</w:t>
-      </w:r>
-    </w:p>
-    <w:p>
-      <w:pPr>
-        <w:rPr>
-          <w:sz w:val="24"/>
-          <w:szCs w:val="24"/>
-        </w:rPr>
-      </w:pPr>
-      <w:r>
-        <w:rPr>
-          <w:rFonts w:ascii="Times New Roman" w:hAnsi="Times New Roman" w:cs="Times New Roman"/>
-          <w:b/>
-          <w:bCs/>
-          <w:sz w:val="24"/>
-          <w:szCs w:val="24"/>
-        </w:rPr>
-        <w:t>Conclusions</w:t>
-      </w:r>
-      <w:r>
-        <w:rPr>
-          <w:rFonts w:ascii="Times New Roman" w:hAnsi="Times New Roman" w:cs="Times New Roman"/>
-          <w:b/>
-          <w:bCs/>
-          <w:sz w:val="24"/>
-          <w:szCs w:val="24"/>
-        </w:rPr>
-        <w:t>.</w:t>
-      </w:r>
-      <w:r>
-        <w:rPr>
-          <w:rFonts w:ascii="Times New Roman" w:hAnsi="Times New Roman" w:cs="Times New Roman"/>
-          <w:b/>
-          <w:bCs/>
-          <w:sz w:val="24"/>
-          <w:szCs w:val="24"/>
-        </w:rPr>
-        <w:t xml:space="preserve"> </w:t>
-      </w:r>
-      <w:r>
-        <w:rPr>
-          <w:rFonts w:ascii="Times New Roman" w:hAnsi="Times New Roman" w:cs="Times New Roman"/>
-          <w:sz w:val="24"/>
-          <w:szCs w:val="24"/>
-        </w:rPr>
-        <w:t>The observed effects of repulsion and attraction can be used to manipulate objects in cases where magnetic or other non-contact interactions are not possible. In addition, it can be used as an analogy for the effects of magnetic repulsion and attraction between two current-carrying conductors.</w:t>
-      </w:r>
-    </w:p>
-    <w:p>
-      <w:pPr>
-        <w:jc w:val="center"/>
-        <w:rPr>
-          <w:sz w:val="24"/>
-          <w:szCs w:val="24"/>
+          <w:sz w:val="24"/>
+          <w:szCs w:val="24"/>
+          <w:lang w:val="ru-RU"/>
         </w:rPr>
       </w:pPr>
     </w:p>
@@ -894,15 +975,7 @@
         <w:rPr>
           <w:sz w:val="24"/>
           <w:szCs w:val="24"/>
-        </w:rPr>
-      </w:pPr>
-    </w:p>
-    <w:p>
-      <w:pPr>
-        <w:jc w:val="center"/>
-        <w:rPr>
-          <w:sz w:val="24"/>
-          <w:szCs w:val="24"/>
+          <w:lang w:val="ru-RU"/>
         </w:rPr>
       </w:pPr>
     </w:p>
@@ -931,7 +1004,6 @@
           <w:sz w:val="24"/>
           <w:szCs w:val="24"/>
         </w:rPr>
-        <w:lastRenderedPageBreak/>
         <w:t>Introduction</w:t>
       </w:r>
       <w:r>
@@ -2159,7 +2231,6 @@
           <w:szCs w:val="24"/>
           <w:lang w:val="ru-RU"/>
         </w:rPr>
-        <w:lastRenderedPageBreak/>
         <w:t>Методология</w:t>
       </w:r>
     </w:p>
@@ -9497,7 +9568,6 @@
                 <w:sz w:val="16"/>
                 <w:szCs w:val="16"/>
               </w:rPr>
-              <w:lastRenderedPageBreak/>
               <w:t>code</w:t>
             </w:r>
           </w:p>
@@ -9515,7 +9585,6 @@
                 <w:sz w:val="16"/>
                 <w:szCs w:val="16"/>
               </w:rPr>
-              <w:lastRenderedPageBreak/>
               <w:t>#{</w:t>
             </w:r>
           </w:p>
@@ -9640,7 +9709,6 @@
                 <w:sz w:val="16"/>
                 <w:szCs w:val="16"/>
               </w:rPr>
-              <w:lastRenderedPageBreak/>
               <w:t>transportModel  Newtonian;</w:t>
             </w:r>
           </w:p>
@@ -9658,7 +9726,6 @@
                 <w:sz w:val="16"/>
                 <w:szCs w:val="16"/>
               </w:rPr>
-              <w:lastRenderedPageBreak/>
               <w:t>nu              nu [ 0 2 -1 0 0 0 0 ] 1.56e-05;</w:t>
             </w:r>
           </w:p>
@@ -9704,7 +9771,6 @@
                 <w:szCs w:val="24"/>
                 <w:lang w:val="ru-RU"/>
               </w:rPr>
-              <w:lastRenderedPageBreak/>
               <w:t>Притяжение в воде</w:t>
             </w:r>
           </w:p>

--- a/ScienceLeter_Russian.docx
+++ b/ScienceLeter_Russian.docx
@@ -210,7 +210,6 @@
         </w:rPr>
         <w:t xml:space="preserve">Full name: Vadym </w:t>
       </w:r>
-      <w:proofErr w:type="spellStart"/>
       <w:r>
         <w:rPr>
           <w:rFonts w:ascii="Times New Roman" w:hAnsi="Times New Roman" w:cs="Times New Roman"/>
@@ -233,16 +232,7 @@
           <w:sz w:val="24"/>
           <w:szCs w:val="24"/>
         </w:rPr>
-        <w:t>evich</w:t>
-      </w:r>
-      <w:proofErr w:type="spellEnd"/>
-      <w:r>
-        <w:rPr>
-          <w:rFonts w:ascii="Times New Roman" w:hAnsi="Times New Roman" w:cs="Times New Roman"/>
-          <w:sz w:val="24"/>
-          <w:szCs w:val="24"/>
-        </w:rPr>
-        <w:t xml:space="preserve"> </w:t>
+        <w:t xml:space="preserve">evich </w:t>
       </w:r>
       <w:r>
         <w:rPr>
@@ -512,16 +502,7 @@
           <w:sz w:val="24"/>
           <w:szCs w:val="24"/>
         </w:rPr>
-        <w:t xml:space="preserve">, 16 </w:t>
-      </w:r>
-      <w:proofErr w:type="spellStart"/>
-      <w:r>
-        <w:rPr>
-          <w:rFonts w:ascii="Times New Roman" w:hAnsi="Times New Roman" w:cs="Times New Roman"/>
-          <w:sz w:val="24"/>
-          <w:szCs w:val="24"/>
-        </w:rPr>
-        <w:t>Demi</w:t>
+        <w:t>, 16 Demi</w:t>
       </w:r>
       <w:r>
         <w:rPr>
@@ -539,7 +520,6 @@
         </w:rPr>
         <w:t>vska</w:t>
       </w:r>
-      <w:proofErr w:type="spellEnd"/>
       <w:r>
         <w:rPr>
           <w:rFonts w:ascii="Times New Roman" w:hAnsi="Times New Roman" w:cs="Times New Roman"/>
@@ -879,7 +859,6 @@
         </w:rPr>
         <w:t xml:space="preserve">Пара соседних вращающихся цилиндров образует между собой пространство высокого или низкого давления воздуха в зависимости от направления вращения. Вращение соседних дисков с противоположными направлениями вращения заставляет соседний поток поддерживать циркуляцию воздуха в зазоре, что снижает давление воздуха между вращающимися объектами и притягивает их. И наоборот, вращающиеся диски с одинаковым направлением гасят и сжимают воздушные потоки в зазоре, что увеличивает давление воздуха между вращающимися предметами и отталкивает их. Связь между направлениями вращения объектов и наблюдаемыми эффектами была проверена численным моделированием с использованием программного обеспечения </w:t>
       </w:r>
-      <w:proofErr w:type="spellStart"/>
       <w:r>
         <w:rPr>
           <w:rFonts w:ascii="Times New Roman" w:hAnsi="Times New Roman" w:cs="Times New Roman"/>
@@ -888,7 +867,6 @@
         </w:rPr>
         <w:t>OpenFOAM</w:t>
       </w:r>
-      <w:proofErr w:type="spellEnd"/>
       <w:r>
         <w:rPr>
           <w:rFonts w:ascii="Times New Roman" w:hAnsi="Times New Roman" w:cs="Times New Roman"/>
@@ -9039,7 +9017,6 @@
         </w:rPr>
         <w:t xml:space="preserve">Для подтверждения причин наблюдаемых эффектов использовалось программное обеспечение для численной симуляции </w:t>
       </w:r>
-      <w:proofErr w:type="spellStart"/>
       <w:r>
         <w:rPr>
           <w:rFonts w:ascii="Times New Roman" w:hAnsi="Times New Roman" w:cs="Times New Roman"/>
@@ -9048,7 +9025,6 @@
         </w:rPr>
         <w:t>OpenFOAM</w:t>
       </w:r>
-      <w:proofErr w:type="spellEnd"/>
       <w:r>
         <w:rPr>
           <w:rFonts w:ascii="Times New Roman" w:hAnsi="Times New Roman" w:cs="Times New Roman"/>
@@ -9365,29 +9341,16 @@
                 <w:szCs w:val="24"/>
                 <w:lang w:val="ru-RU"/>
               </w:rPr>
-              <w:t>(</w:t>
+              <w:t>(0.</w:t>
             </w:r>
-            <w:proofErr w:type="gramStart"/>
             <w:r>
               <w:rPr>
                 <w:rFonts w:ascii="Times New Roman" w:hAnsi="Times New Roman" w:cs="Times New Roman"/>
                 <w:sz w:val="24"/>
                 <w:szCs w:val="24"/>
-                <w:lang w:val="ru-RU"/>
-              </w:rPr>
-              <w:t>0.</w:t>
-            </w:r>
-            <w:proofErr w:type="spellStart"/>
-            <w:r>
-              <w:rPr>
-                <w:rFonts w:ascii="Times New Roman" w:hAnsi="Times New Roman" w:cs="Times New Roman"/>
-                <w:sz w:val="24"/>
-                <w:szCs w:val="24"/>
               </w:rPr>
               <w:t>orig</w:t>
             </w:r>
-            <w:proofErr w:type="spellEnd"/>
-            <w:proofErr w:type="gramEnd"/>
             <w:r>
               <w:rPr>
                 <w:rFonts w:ascii="Times New Roman" w:hAnsi="Times New Roman" w:cs="Times New Roman"/>
@@ -9430,7 +9393,6 @@
                 <w:szCs w:val="24"/>
               </w:rPr>
             </w:pPr>
-            <w:proofErr w:type="spellStart"/>
             <w:r>
               <w:rPr>
                 <w:rFonts w:ascii="Times New Roman" w:hAnsi="Times New Roman" w:cs="Times New Roman"/>
@@ -9446,514 +9408,6 @@
                 <w:szCs w:val="24"/>
               </w:rPr>
               <w:t>ies</w:t>
-            </w:r>
-            <w:proofErr w:type="spellEnd"/>
-          </w:p>
-        </w:tc>
-      </w:tr>
-      <w:tr>
-        <w:tc>
-          <w:tcPr>
-            <w:cnfStyle w:val="001000000000" w:firstRow="0" w:lastRow="0" w:firstColumn="1" w:lastColumn="0" w:oddVBand="0" w:evenVBand="0" w:oddHBand="0" w:evenHBand="0" w:firstRowFirstColumn="0" w:firstRowLastColumn="0" w:lastRowFirstColumn="0" w:lastRowLastColumn="0"/>
-            <w:tcW w:w="3153" w:type="dxa"/>
-            <w:vAlign w:val="center"/>
-          </w:tcPr>
-          <w:p>
-            <w:pPr>
-              <w:jc w:val="center"/>
-              <w:rPr>
-                <w:rFonts w:ascii="Times New Roman" w:hAnsi="Times New Roman" w:cs="Times New Roman"/>
-                <w:b w:val="0"/>
-                <w:bCs w:val="0"/>
-                <w:sz w:val="24"/>
-                <w:szCs w:val="24"/>
-                <w:lang w:val="ru-RU"/>
-              </w:rPr>
-            </w:pPr>
-            <w:r>
-              <w:rPr>
-                <w:rFonts w:ascii="Times New Roman" w:hAnsi="Times New Roman" w:cs="Times New Roman"/>
-                <w:b w:val="0"/>
-                <w:bCs w:val="0"/>
-                <w:sz w:val="24"/>
-                <w:szCs w:val="24"/>
-                <w:lang w:val="ru-RU"/>
-              </w:rPr>
-              <w:t>Притяжение в воздухе</w:t>
-            </w:r>
-          </w:p>
-        </w:tc>
-        <w:tc>
-          <w:tcPr>
-            <w:tcW w:w="3251" w:type="dxa"/>
-          </w:tcPr>
-          <w:p>
-            <w:pPr>
-              <w:cnfStyle w:val="000000000000" w:firstRow="0" w:lastRow="0" w:firstColumn="0" w:lastColumn="0" w:oddVBand="0" w:evenVBand="0" w:oddHBand="0" w:evenHBand="0" w:firstRowFirstColumn="0" w:firstRowLastColumn="0" w:lastRowFirstColumn="0" w:lastRowLastColumn="0"/>
-              <w:rPr>
-                <w:rFonts w:ascii="Times New Roman" w:hAnsi="Times New Roman" w:cs="Times New Roman"/>
-                <w:sz w:val="16"/>
-                <w:szCs w:val="16"/>
-              </w:rPr>
-            </w:pPr>
-            <w:r>
-              <w:rPr>
-                <w:rFonts w:ascii="Times New Roman" w:hAnsi="Times New Roman" w:cs="Times New Roman"/>
-                <w:sz w:val="16"/>
-                <w:szCs w:val="16"/>
-              </w:rPr>
-              <w:t>code</w:t>
-            </w:r>
-          </w:p>
-          <w:p>
-            <w:pPr>
-              <w:cnfStyle w:val="000000000000" w:firstRow="0" w:lastRow="0" w:firstColumn="0" w:lastColumn="0" w:oddVBand="0" w:evenVBand="0" w:oddHBand="0" w:evenHBand="0" w:firstRowFirstColumn="0" w:firstRowLastColumn="0" w:lastRowFirstColumn="0" w:lastRowLastColumn="0"/>
-              <w:rPr>
-                <w:rFonts w:ascii="Times New Roman" w:hAnsi="Times New Roman" w:cs="Times New Roman"/>
-                <w:sz w:val="16"/>
-                <w:szCs w:val="16"/>
-              </w:rPr>
-            </w:pPr>
-            <w:r>
-              <w:rPr>
-                <w:rFonts w:ascii="Times New Roman" w:hAnsi="Times New Roman" w:cs="Times New Roman"/>
-                <w:sz w:val="16"/>
-                <w:szCs w:val="16"/>
-              </w:rPr>
-              <w:t>#{</w:t>
-            </w:r>
-          </w:p>
-          <w:p>
-            <w:pPr>
-              <w:cnfStyle w:val="000000000000" w:firstRow="0" w:lastRow="0" w:firstColumn="0" w:lastColumn="0" w:oddVBand="0" w:evenVBand="0" w:oddHBand="0" w:evenHBand="0" w:firstRowFirstColumn="0" w:firstRowLastColumn="0" w:lastRowFirstColumn="0" w:lastRowLastColumn="0"/>
-              <w:rPr>
-                <w:rFonts w:ascii="Times New Roman" w:hAnsi="Times New Roman" w:cs="Times New Roman"/>
-                <w:sz w:val="16"/>
-                <w:szCs w:val="16"/>
-              </w:rPr>
-            </w:pPr>
-            <w:r>
-              <w:rPr>
-                <w:rFonts w:ascii="Times New Roman" w:hAnsi="Times New Roman" w:cs="Times New Roman"/>
-                <w:sz w:val="16"/>
-                <w:szCs w:val="16"/>
-              </w:rPr>
-              <w:t xml:space="preserve">const </w:t>
-            </w:r>
-            <w:proofErr w:type="spellStart"/>
-            <w:r>
-              <w:rPr>
-                <w:rFonts w:ascii="Times New Roman" w:hAnsi="Times New Roman" w:cs="Times New Roman"/>
-                <w:sz w:val="16"/>
-                <w:szCs w:val="16"/>
-              </w:rPr>
-              <w:t>fvPatch</w:t>
-            </w:r>
-            <w:proofErr w:type="spellEnd"/>
-            <w:r>
-              <w:rPr>
-                <w:rFonts w:ascii="Times New Roman" w:hAnsi="Times New Roman" w:cs="Times New Roman"/>
-                <w:sz w:val="16"/>
-                <w:szCs w:val="16"/>
-              </w:rPr>
-              <w:t xml:space="preserve">&amp; </w:t>
-            </w:r>
-            <w:proofErr w:type="spellStart"/>
-            <w:r>
-              <w:rPr>
-                <w:rFonts w:ascii="Times New Roman" w:hAnsi="Times New Roman" w:cs="Times New Roman"/>
-                <w:sz w:val="16"/>
-                <w:szCs w:val="16"/>
-              </w:rPr>
-              <w:t>boundaryPatch</w:t>
-            </w:r>
-            <w:proofErr w:type="spellEnd"/>
-            <w:r>
-              <w:rPr>
-                <w:rFonts w:ascii="Times New Roman" w:hAnsi="Times New Roman" w:cs="Times New Roman"/>
-                <w:sz w:val="16"/>
-                <w:szCs w:val="16"/>
-              </w:rPr>
-              <w:t xml:space="preserve"> = </w:t>
-            </w:r>
-            <w:proofErr w:type="gramStart"/>
-            <w:r>
-              <w:rPr>
-                <w:rFonts w:ascii="Times New Roman" w:hAnsi="Times New Roman" w:cs="Times New Roman"/>
-                <w:sz w:val="16"/>
-                <w:szCs w:val="16"/>
-              </w:rPr>
-              <w:t>patch(</w:t>
-            </w:r>
-            <w:proofErr w:type="gramEnd"/>
-            <w:r>
-              <w:rPr>
-                <w:rFonts w:ascii="Times New Roman" w:hAnsi="Times New Roman" w:cs="Times New Roman"/>
-                <w:sz w:val="16"/>
-                <w:szCs w:val="16"/>
-              </w:rPr>
-              <w:t xml:space="preserve">); </w:t>
-            </w:r>
-          </w:p>
-          <w:p>
-            <w:pPr>
-              <w:cnfStyle w:val="000000000000" w:firstRow="0" w:lastRow="0" w:firstColumn="0" w:lastColumn="0" w:oddVBand="0" w:evenVBand="0" w:oddHBand="0" w:evenHBand="0" w:firstRowFirstColumn="0" w:firstRowLastColumn="0" w:lastRowFirstColumn="0" w:lastRowLastColumn="0"/>
-              <w:rPr>
-                <w:rFonts w:ascii="Times New Roman" w:hAnsi="Times New Roman" w:cs="Times New Roman"/>
-                <w:sz w:val="16"/>
-                <w:szCs w:val="16"/>
-              </w:rPr>
-            </w:pPr>
-            <w:r>
-              <w:rPr>
-                <w:rFonts w:ascii="Times New Roman" w:hAnsi="Times New Roman" w:cs="Times New Roman"/>
-                <w:sz w:val="16"/>
-                <w:szCs w:val="16"/>
-              </w:rPr>
-              <w:t xml:space="preserve">const </w:t>
-            </w:r>
-            <w:proofErr w:type="spellStart"/>
-            <w:r>
-              <w:rPr>
-                <w:rFonts w:ascii="Times New Roman" w:hAnsi="Times New Roman" w:cs="Times New Roman"/>
-                <w:sz w:val="16"/>
-                <w:szCs w:val="16"/>
-              </w:rPr>
-              <w:t>vectorField</w:t>
-            </w:r>
-            <w:proofErr w:type="spellEnd"/>
-            <w:r>
-              <w:rPr>
-                <w:rFonts w:ascii="Times New Roman" w:hAnsi="Times New Roman" w:cs="Times New Roman"/>
-                <w:sz w:val="16"/>
-                <w:szCs w:val="16"/>
-              </w:rPr>
-              <w:t xml:space="preserve">&amp; Cf = </w:t>
-            </w:r>
-            <w:proofErr w:type="spellStart"/>
-            <w:r>
-              <w:rPr>
-                <w:rFonts w:ascii="Times New Roman" w:hAnsi="Times New Roman" w:cs="Times New Roman"/>
-                <w:sz w:val="16"/>
-                <w:szCs w:val="16"/>
-              </w:rPr>
-              <w:t>boundaryPatch.Cf</w:t>
-            </w:r>
-            <w:proofErr w:type="spellEnd"/>
-            <w:r>
-              <w:rPr>
-                <w:rFonts w:ascii="Times New Roman" w:hAnsi="Times New Roman" w:cs="Times New Roman"/>
-                <w:sz w:val="16"/>
-                <w:szCs w:val="16"/>
-              </w:rPr>
-              <w:t>(</w:t>
-            </w:r>
-            <w:proofErr w:type="gramStart"/>
-            <w:r>
-              <w:rPr>
-                <w:rFonts w:ascii="Times New Roman" w:hAnsi="Times New Roman" w:cs="Times New Roman"/>
-                <w:sz w:val="16"/>
-                <w:szCs w:val="16"/>
-              </w:rPr>
-              <w:t>);</w:t>
-            </w:r>
-            <w:proofErr w:type="gramEnd"/>
-            <w:r>
-              <w:rPr>
-                <w:rFonts w:ascii="Times New Roman" w:hAnsi="Times New Roman" w:cs="Times New Roman"/>
-                <w:sz w:val="16"/>
-                <w:szCs w:val="16"/>
-              </w:rPr>
-              <w:t xml:space="preserve"> </w:t>
-            </w:r>
-          </w:p>
-          <w:p>
-            <w:pPr>
-              <w:cnfStyle w:val="000000000000" w:firstRow="0" w:lastRow="0" w:firstColumn="0" w:lastColumn="0" w:oddVBand="0" w:evenVBand="0" w:oddHBand="0" w:evenHBand="0" w:firstRowFirstColumn="0" w:firstRowLastColumn="0" w:lastRowFirstColumn="0" w:lastRowLastColumn="0"/>
-              <w:rPr>
-                <w:rFonts w:ascii="Times New Roman" w:hAnsi="Times New Roman" w:cs="Times New Roman"/>
-                <w:sz w:val="16"/>
-                <w:szCs w:val="16"/>
-              </w:rPr>
-            </w:pPr>
-            <w:proofErr w:type="spellStart"/>
-            <w:r>
-              <w:rPr>
-                <w:rFonts w:ascii="Times New Roman" w:hAnsi="Times New Roman" w:cs="Times New Roman"/>
-                <w:sz w:val="16"/>
-                <w:szCs w:val="16"/>
-              </w:rPr>
-              <w:t>vectorField</w:t>
-            </w:r>
-            <w:proofErr w:type="spellEnd"/>
-            <w:r>
-              <w:rPr>
-                <w:rFonts w:ascii="Times New Roman" w:hAnsi="Times New Roman" w:cs="Times New Roman"/>
-                <w:sz w:val="16"/>
-                <w:szCs w:val="16"/>
-              </w:rPr>
-              <w:t xml:space="preserve"> </w:t>
-            </w:r>
-            <w:proofErr w:type="gramStart"/>
-            <w:r>
-              <w:rPr>
-                <w:rFonts w:ascii="Times New Roman" w:hAnsi="Times New Roman" w:cs="Times New Roman"/>
-                <w:sz w:val="16"/>
-                <w:szCs w:val="16"/>
-              </w:rPr>
-              <w:t>rot(</w:t>
-            </w:r>
-            <w:proofErr w:type="spellStart"/>
-            <w:proofErr w:type="gramEnd"/>
-            <w:r>
-              <w:rPr>
-                <w:rFonts w:ascii="Times New Roman" w:hAnsi="Times New Roman" w:cs="Times New Roman"/>
-                <w:sz w:val="16"/>
-                <w:szCs w:val="16"/>
-              </w:rPr>
-              <w:t>Cf.size</w:t>
-            </w:r>
-            <w:proofErr w:type="spellEnd"/>
-            <w:r>
-              <w:rPr>
-                <w:rFonts w:ascii="Times New Roman" w:hAnsi="Times New Roman" w:cs="Times New Roman"/>
-                <w:sz w:val="16"/>
-                <w:szCs w:val="16"/>
-              </w:rPr>
-              <w:t>(), vector(0,0,0));</w:t>
-            </w:r>
-          </w:p>
-          <w:p>
-            <w:pPr>
-              <w:cnfStyle w:val="000000000000" w:firstRow="0" w:lastRow="0" w:firstColumn="0" w:lastColumn="0" w:oddVBand="0" w:evenVBand="0" w:oddHBand="0" w:evenHBand="0" w:firstRowFirstColumn="0" w:firstRowLastColumn="0" w:lastRowFirstColumn="0" w:lastRowLastColumn="0"/>
-              <w:rPr>
-                <w:rFonts w:ascii="Times New Roman" w:hAnsi="Times New Roman" w:cs="Times New Roman"/>
-                <w:sz w:val="16"/>
-                <w:szCs w:val="16"/>
-              </w:rPr>
-            </w:pPr>
-            <w:r>
-              <w:rPr>
-                <w:rFonts w:ascii="Times New Roman" w:hAnsi="Times New Roman" w:cs="Times New Roman"/>
-                <w:sz w:val="16"/>
-                <w:szCs w:val="16"/>
-              </w:rPr>
-              <w:t>rot = -10000.0/60*6.28*</w:t>
-            </w:r>
-            <w:proofErr w:type="gramStart"/>
-            <w:r>
-              <w:rPr>
-                <w:rFonts w:ascii="Times New Roman" w:hAnsi="Times New Roman" w:cs="Times New Roman"/>
-                <w:sz w:val="16"/>
-                <w:szCs w:val="16"/>
-              </w:rPr>
-              <w:t>vector(</w:t>
-            </w:r>
-            <w:proofErr w:type="gramEnd"/>
-            <w:r>
-              <w:rPr>
-                <w:rFonts w:ascii="Times New Roman" w:hAnsi="Times New Roman" w:cs="Times New Roman"/>
-                <w:sz w:val="16"/>
-                <w:szCs w:val="16"/>
-              </w:rPr>
-              <w:t>0,0,1)^(Cf-vector(0.075,0.0, 0.0));</w:t>
-            </w:r>
-          </w:p>
-          <w:p>
-            <w:pPr>
-              <w:cnfStyle w:val="000000000000" w:firstRow="0" w:lastRow="0" w:firstColumn="0" w:lastColumn="0" w:oddVBand="0" w:evenVBand="0" w:oddHBand="0" w:evenHBand="0" w:firstRowFirstColumn="0" w:firstRowLastColumn="0" w:lastRowFirstColumn="0" w:lastRowLastColumn="0"/>
-              <w:rPr>
-                <w:rFonts w:ascii="Times New Roman" w:hAnsi="Times New Roman" w:cs="Times New Roman"/>
-                <w:sz w:val="16"/>
-                <w:szCs w:val="16"/>
-              </w:rPr>
-            </w:pPr>
-            <w:r>
-              <w:rPr>
-                <w:rFonts w:ascii="Times New Roman" w:hAnsi="Times New Roman" w:cs="Times New Roman"/>
-                <w:sz w:val="16"/>
-                <w:szCs w:val="16"/>
-              </w:rPr>
-              <w:t>operator==(rot</w:t>
-            </w:r>
-            <w:proofErr w:type="gramStart"/>
-            <w:r>
-              <w:rPr>
-                <w:rFonts w:ascii="Times New Roman" w:hAnsi="Times New Roman" w:cs="Times New Roman"/>
-                <w:sz w:val="16"/>
-                <w:szCs w:val="16"/>
-              </w:rPr>
-              <w:t>);</w:t>
-            </w:r>
-            <w:proofErr w:type="gramEnd"/>
-          </w:p>
-          <w:p>
-            <w:pPr>
-              <w:cnfStyle w:val="000000000000" w:firstRow="0" w:lastRow="0" w:firstColumn="0" w:lastColumn="0" w:oddVBand="0" w:evenVBand="0" w:oddHBand="0" w:evenHBand="0" w:firstRowFirstColumn="0" w:firstRowLastColumn="0" w:lastRowFirstColumn="0" w:lastRowLastColumn="0"/>
-              <w:rPr>
-                <w:rFonts w:ascii="Times New Roman" w:hAnsi="Times New Roman" w:cs="Times New Roman"/>
-                <w:sz w:val="24"/>
-                <w:szCs w:val="24"/>
-              </w:rPr>
-            </w:pPr>
-            <w:r>
-              <w:rPr>
-                <w:rFonts w:ascii="Times New Roman" w:hAnsi="Times New Roman" w:cs="Times New Roman"/>
-                <w:sz w:val="16"/>
-                <w:szCs w:val="16"/>
-              </w:rPr>
-              <w:t>#};</w:t>
-            </w:r>
-          </w:p>
-        </w:tc>
-        <w:tc>
-          <w:tcPr>
-            <w:tcW w:w="3224" w:type="dxa"/>
-          </w:tcPr>
-          <w:p>
-            <w:pPr>
-              <w:cnfStyle w:val="000000000000" w:firstRow="0" w:lastRow="0" w:firstColumn="0" w:lastColumn="0" w:oddVBand="0" w:evenVBand="0" w:oddHBand="0" w:evenHBand="0" w:firstRowFirstColumn="0" w:firstRowLastColumn="0" w:lastRowFirstColumn="0" w:lastRowLastColumn="0"/>
-              <w:rPr>
-                <w:rFonts w:ascii="Times New Roman" w:hAnsi="Times New Roman" w:cs="Times New Roman"/>
-                <w:sz w:val="16"/>
-                <w:szCs w:val="16"/>
-              </w:rPr>
-            </w:pPr>
-            <w:proofErr w:type="spellStart"/>
-            <w:proofErr w:type="gramStart"/>
-            <w:r>
-              <w:rPr>
-                <w:rFonts w:ascii="Times New Roman" w:hAnsi="Times New Roman" w:cs="Times New Roman"/>
-                <w:sz w:val="16"/>
-                <w:szCs w:val="16"/>
-              </w:rPr>
-              <w:t>transportModel</w:t>
-            </w:r>
-            <w:proofErr w:type="spellEnd"/>
-            <w:r>
-              <w:rPr>
-                <w:rFonts w:ascii="Times New Roman" w:hAnsi="Times New Roman" w:cs="Times New Roman"/>
-                <w:sz w:val="16"/>
-                <w:szCs w:val="16"/>
-              </w:rPr>
-              <w:t xml:space="preserve">  Newtonian</w:t>
-            </w:r>
-            <w:proofErr w:type="gramEnd"/>
-            <w:r>
-              <w:rPr>
-                <w:rFonts w:ascii="Times New Roman" w:hAnsi="Times New Roman" w:cs="Times New Roman"/>
-                <w:sz w:val="16"/>
-                <w:szCs w:val="16"/>
-              </w:rPr>
-              <w:t>;</w:t>
-            </w:r>
-          </w:p>
-          <w:p>
-            <w:pPr>
-              <w:cnfStyle w:val="000000000000" w:firstRow="0" w:lastRow="0" w:firstColumn="0" w:lastColumn="0" w:oddVBand="0" w:evenVBand="0" w:oddHBand="0" w:evenHBand="0" w:firstRowFirstColumn="0" w:firstRowLastColumn="0" w:lastRowFirstColumn="0" w:lastRowLastColumn="0"/>
-              <w:rPr>
-                <w:rFonts w:ascii="Times New Roman" w:hAnsi="Times New Roman" w:cs="Times New Roman"/>
-                <w:sz w:val="16"/>
-                <w:szCs w:val="16"/>
-              </w:rPr>
-            </w:pPr>
-            <w:r>
-              <w:rPr>
-                <w:rFonts w:ascii="Times New Roman" w:hAnsi="Times New Roman" w:cs="Times New Roman"/>
-                <w:sz w:val="16"/>
-                <w:szCs w:val="16"/>
-              </w:rPr>
-              <w:t xml:space="preserve">nu              </w:t>
-            </w:r>
-            <w:proofErr w:type="spellStart"/>
-            <w:r>
-              <w:rPr>
-                <w:rFonts w:ascii="Times New Roman" w:hAnsi="Times New Roman" w:cs="Times New Roman"/>
-                <w:sz w:val="16"/>
-                <w:szCs w:val="16"/>
-              </w:rPr>
-              <w:t>nu</w:t>
-            </w:r>
-            <w:proofErr w:type="spellEnd"/>
-            <w:r>
-              <w:rPr>
-                <w:rFonts w:ascii="Times New Roman" w:hAnsi="Times New Roman" w:cs="Times New Roman"/>
-                <w:sz w:val="16"/>
-                <w:szCs w:val="16"/>
-              </w:rPr>
-              <w:t xml:space="preserve"> [ 0 2 -1 0 0 0 </w:t>
-            </w:r>
-            <w:proofErr w:type="gramStart"/>
-            <w:r>
-              <w:rPr>
-                <w:rFonts w:ascii="Times New Roman" w:hAnsi="Times New Roman" w:cs="Times New Roman"/>
-                <w:sz w:val="16"/>
-                <w:szCs w:val="16"/>
-              </w:rPr>
-              <w:t>0 ]</w:t>
-            </w:r>
-            <w:proofErr w:type="gramEnd"/>
-            <w:r>
-              <w:rPr>
-                <w:rFonts w:ascii="Times New Roman" w:hAnsi="Times New Roman" w:cs="Times New Roman"/>
-                <w:sz w:val="16"/>
-                <w:szCs w:val="16"/>
-              </w:rPr>
-              <w:t xml:space="preserve"> 1.56e-05;</w:t>
-            </w:r>
-          </w:p>
-          <w:p>
-            <w:pPr>
-              <w:cnfStyle w:val="000000000000" w:firstRow="0" w:lastRow="0" w:firstColumn="0" w:lastColumn="0" w:oddVBand="0" w:evenVBand="0" w:oddHBand="0" w:evenHBand="0" w:firstRowFirstColumn="0" w:firstRowLastColumn="0" w:lastRowFirstColumn="0" w:lastRowLastColumn="0"/>
-              <w:rPr>
-                <w:rFonts w:ascii="Times New Roman" w:hAnsi="Times New Roman" w:cs="Times New Roman"/>
-                <w:sz w:val="24"/>
-                <w:szCs w:val="24"/>
-              </w:rPr>
-            </w:pPr>
-            <w:r>
-              <w:rPr>
-                <w:rFonts w:ascii="Times New Roman" w:hAnsi="Times New Roman" w:cs="Times New Roman"/>
-                <w:sz w:val="16"/>
-                <w:szCs w:val="16"/>
-              </w:rPr>
-              <w:t xml:space="preserve">rho             </w:t>
-            </w:r>
-            <w:proofErr w:type="spellStart"/>
-            <w:r>
-              <w:rPr>
-                <w:rFonts w:ascii="Times New Roman" w:hAnsi="Times New Roman" w:cs="Times New Roman"/>
-                <w:sz w:val="16"/>
-                <w:szCs w:val="16"/>
-              </w:rPr>
-              <w:t>rho</w:t>
-            </w:r>
-            <w:proofErr w:type="spellEnd"/>
-            <w:r>
-              <w:rPr>
-                <w:rFonts w:ascii="Times New Roman" w:hAnsi="Times New Roman" w:cs="Times New Roman"/>
-                <w:sz w:val="16"/>
-                <w:szCs w:val="16"/>
-              </w:rPr>
-              <w:t xml:space="preserve"> [ 1 -3 0 0 0 0 </w:t>
-            </w:r>
-            <w:proofErr w:type="gramStart"/>
-            <w:r>
-              <w:rPr>
-                <w:rFonts w:ascii="Times New Roman" w:hAnsi="Times New Roman" w:cs="Times New Roman"/>
-                <w:sz w:val="16"/>
-                <w:szCs w:val="16"/>
-              </w:rPr>
-              <w:t>0 ]</w:t>
-            </w:r>
-            <w:proofErr w:type="gramEnd"/>
-            <w:r>
-              <w:rPr>
-                <w:rFonts w:ascii="Times New Roman" w:hAnsi="Times New Roman" w:cs="Times New Roman"/>
-                <w:sz w:val="16"/>
-                <w:szCs w:val="16"/>
-              </w:rPr>
-              <w:t xml:space="preserve"> 1.185;</w:t>
             </w:r>
           </w:p>
         </w:tc>
@@ -9974,24 +9428,10 @@
                 <w:bCs w:val="0"/>
                 <w:sz w:val="24"/>
                 <w:szCs w:val="24"/>
+                <w:lang w:val="ru-RU"/>
               </w:rPr>
             </w:pPr>
-          </w:p>
-          <w:p>
-            <w:pPr>
-              <w:jc w:val="center"/>
-              <w:rPr>
-                <w:rFonts w:ascii="Times New Roman" w:hAnsi="Times New Roman" w:cs="Times New Roman"/>
-                <w:b w:val="0"/>
-                <w:bCs w:val="0"/>
-                <w:sz w:val="24"/>
-                <w:szCs w:val="24"/>
-              </w:rPr>
-            </w:pPr>
-          </w:p>
-          <w:p>
-            <w:pPr>
-              <w:jc w:val="center"/>
+            <w:r>
               <w:rPr>
                 <w:rFonts w:ascii="Times New Roman" w:hAnsi="Times New Roman" w:cs="Times New Roman"/>
                 <w:b w:val="0"/>
@@ -10000,17 +9440,7 @@
                 <w:szCs w:val="24"/>
                 <w:lang w:val="ru-RU"/>
               </w:rPr>
-            </w:pPr>
-            <w:r>
-              <w:rPr>
-                <w:rFonts w:ascii="Times New Roman" w:hAnsi="Times New Roman" w:cs="Times New Roman"/>
-                <w:b w:val="0"/>
-                <w:bCs w:val="0"/>
-                <w:sz w:val="24"/>
-                <w:szCs w:val="24"/>
-                <w:lang w:val="ru-RU"/>
-              </w:rPr>
-              <w:t>Отталкивание в воздухе</w:t>
+              <w:t>Притяжение в воздухе</w:t>
             </w:r>
           </w:p>
         </w:tc>
@@ -10069,61 +9499,7 @@
                 <w:sz w:val="16"/>
                 <w:szCs w:val="16"/>
               </w:rPr>
-              <w:t xml:space="preserve">const </w:t>
-            </w:r>
-            <w:proofErr w:type="spellStart"/>
-            <w:r>
-              <w:rPr>
-                <w:rFonts w:ascii="Times New Roman" w:hAnsi="Times New Roman" w:cs="Times New Roman"/>
-                <w:sz w:val="16"/>
-                <w:szCs w:val="16"/>
-              </w:rPr>
-              <w:t>fvPatch</w:t>
-            </w:r>
-            <w:proofErr w:type="spellEnd"/>
-            <w:r>
-              <w:rPr>
-                <w:rFonts w:ascii="Times New Roman" w:hAnsi="Times New Roman" w:cs="Times New Roman"/>
-                <w:sz w:val="16"/>
-                <w:szCs w:val="16"/>
-              </w:rPr>
-              <w:t xml:space="preserve">&amp; </w:t>
-            </w:r>
-            <w:proofErr w:type="spellStart"/>
-            <w:r>
-              <w:rPr>
-                <w:rFonts w:ascii="Times New Roman" w:hAnsi="Times New Roman" w:cs="Times New Roman"/>
-                <w:sz w:val="16"/>
-                <w:szCs w:val="16"/>
-              </w:rPr>
-              <w:t>boundaryPatch</w:t>
-            </w:r>
-            <w:proofErr w:type="spellEnd"/>
-            <w:r>
-              <w:rPr>
-                <w:rFonts w:ascii="Times New Roman" w:hAnsi="Times New Roman" w:cs="Times New Roman"/>
-                <w:sz w:val="16"/>
-                <w:szCs w:val="16"/>
-              </w:rPr>
-              <w:t xml:space="preserve"> = </w:t>
-            </w:r>
-            <w:proofErr w:type="gramStart"/>
-            <w:r>
-              <w:rPr>
-                <w:rFonts w:ascii="Times New Roman" w:hAnsi="Times New Roman" w:cs="Times New Roman"/>
-                <w:sz w:val="16"/>
-                <w:szCs w:val="16"/>
-              </w:rPr>
-              <w:t>patch(</w:t>
-            </w:r>
-            <w:proofErr w:type="gramEnd"/>
-            <w:r>
-              <w:rPr>
-                <w:rFonts w:ascii="Times New Roman" w:hAnsi="Times New Roman" w:cs="Times New Roman"/>
-                <w:sz w:val="16"/>
-                <w:szCs w:val="16"/>
-              </w:rPr>
-              <w:t xml:space="preserve">); </w:t>
+              <w:t xml:space="preserve">const fvPatch&amp; boundaryPatch = patch(); </w:t>
             </w:r>
           </w:p>
           <w:p>
@@ -10141,61 +9517,7 @@
                 <w:sz w:val="16"/>
                 <w:szCs w:val="16"/>
               </w:rPr>
-              <w:t xml:space="preserve">const </w:t>
-            </w:r>
-            <w:proofErr w:type="spellStart"/>
-            <w:r>
-              <w:rPr>
-                <w:rFonts w:ascii="Times New Roman" w:hAnsi="Times New Roman" w:cs="Times New Roman"/>
-                <w:sz w:val="16"/>
-                <w:szCs w:val="16"/>
-              </w:rPr>
-              <w:t>vectorField</w:t>
-            </w:r>
-            <w:proofErr w:type="spellEnd"/>
-            <w:r>
-              <w:rPr>
-                <w:rFonts w:ascii="Times New Roman" w:hAnsi="Times New Roman" w:cs="Times New Roman"/>
-                <w:sz w:val="16"/>
-                <w:szCs w:val="16"/>
-              </w:rPr>
-              <w:t xml:space="preserve">&amp; Cf = </w:t>
-            </w:r>
-            <w:proofErr w:type="spellStart"/>
-            <w:r>
-              <w:rPr>
-                <w:rFonts w:ascii="Times New Roman" w:hAnsi="Times New Roman" w:cs="Times New Roman"/>
-                <w:sz w:val="16"/>
-                <w:szCs w:val="16"/>
-              </w:rPr>
-              <w:t>boundaryPatch.Cf</w:t>
-            </w:r>
-            <w:proofErr w:type="spellEnd"/>
-            <w:r>
-              <w:rPr>
-                <w:rFonts w:ascii="Times New Roman" w:hAnsi="Times New Roman" w:cs="Times New Roman"/>
-                <w:sz w:val="16"/>
-                <w:szCs w:val="16"/>
-              </w:rPr>
-              <w:t>(</w:t>
-            </w:r>
-            <w:proofErr w:type="gramStart"/>
-            <w:r>
-              <w:rPr>
-                <w:rFonts w:ascii="Times New Roman" w:hAnsi="Times New Roman" w:cs="Times New Roman"/>
-                <w:sz w:val="16"/>
-                <w:szCs w:val="16"/>
-              </w:rPr>
-              <w:t>);</w:t>
-            </w:r>
-            <w:proofErr w:type="gramEnd"/>
-            <w:r>
-              <w:rPr>
-                <w:rFonts w:ascii="Times New Roman" w:hAnsi="Times New Roman" w:cs="Times New Roman"/>
-                <w:sz w:val="16"/>
-                <w:szCs w:val="16"/>
-              </w:rPr>
-              <w:t xml:space="preserve"> </w:t>
+              <w:t xml:space="preserve">const vectorField&amp; Cf = boundaryPatch.Cf(); </w:t>
             </w:r>
           </w:p>
           <w:p>
@@ -10207,51 +9529,13 @@
                 <w:szCs w:val="16"/>
               </w:rPr>
             </w:pPr>
-            <w:proofErr w:type="spellStart"/>
             <w:r>
               <w:rPr>
                 <w:rFonts w:ascii="Times New Roman" w:hAnsi="Times New Roman" w:cs="Times New Roman"/>
                 <w:sz w:val="16"/>
                 <w:szCs w:val="16"/>
               </w:rPr>
-              <w:t>vectorField</w:t>
-            </w:r>
-            <w:proofErr w:type="spellEnd"/>
-            <w:r>
-              <w:rPr>
-                <w:rFonts w:ascii="Times New Roman" w:hAnsi="Times New Roman" w:cs="Times New Roman"/>
-                <w:sz w:val="16"/>
-                <w:szCs w:val="16"/>
-              </w:rPr>
-              <w:t xml:space="preserve"> </w:t>
-            </w:r>
-            <w:proofErr w:type="gramStart"/>
-            <w:r>
-              <w:rPr>
-                <w:rFonts w:ascii="Times New Roman" w:hAnsi="Times New Roman" w:cs="Times New Roman"/>
-                <w:sz w:val="16"/>
-                <w:szCs w:val="16"/>
-              </w:rPr>
-              <w:t>rot(</w:t>
-            </w:r>
-            <w:proofErr w:type="spellStart"/>
-            <w:proofErr w:type="gramEnd"/>
-            <w:r>
-              <w:rPr>
-                <w:rFonts w:ascii="Times New Roman" w:hAnsi="Times New Roman" w:cs="Times New Roman"/>
-                <w:sz w:val="16"/>
-                <w:szCs w:val="16"/>
-              </w:rPr>
-              <w:t>Cf.size</w:t>
-            </w:r>
-            <w:proofErr w:type="spellEnd"/>
-            <w:r>
-              <w:rPr>
-                <w:rFonts w:ascii="Times New Roman" w:hAnsi="Times New Roman" w:cs="Times New Roman"/>
-                <w:sz w:val="16"/>
-                <w:szCs w:val="16"/>
-              </w:rPr>
-              <w:t>(), vector(0,0,0));</w:t>
+              <w:t>vectorField rot(Cf.size(), vector(0,0,0));</w:t>
             </w:r>
           </w:p>
           <w:p>
@@ -10269,25 +9553,7 @@
                 <w:sz w:val="16"/>
                 <w:szCs w:val="16"/>
               </w:rPr>
-              <w:t>rot = 10000.0/60*6.28*</w:t>
-            </w:r>
-            <w:proofErr w:type="gramStart"/>
-            <w:r>
-              <w:rPr>
-                <w:rFonts w:ascii="Times New Roman" w:hAnsi="Times New Roman" w:cs="Times New Roman"/>
-                <w:sz w:val="16"/>
-                <w:szCs w:val="16"/>
-              </w:rPr>
-              <w:t>vector(</w:t>
-            </w:r>
-            <w:proofErr w:type="gramEnd"/>
-            <w:r>
-              <w:rPr>
-                <w:rFonts w:ascii="Times New Roman" w:hAnsi="Times New Roman" w:cs="Times New Roman"/>
-                <w:sz w:val="16"/>
-                <w:szCs w:val="16"/>
-              </w:rPr>
-              <w:t>0,0,1)^(Cf-vector(0.075,0.0, 0.0));</w:t>
+              <w:t>rot = -10000.0/60*6.28*vector(0,0,1)^(Cf-vector(0.075,0.0, 0.0));</w:t>
             </w:r>
           </w:p>
           <w:p>
@@ -10305,26 +9571,16 @@
                 <w:sz w:val="16"/>
                 <w:szCs w:val="16"/>
               </w:rPr>
-              <w:t>operator==(rot</w:t>
+              <w:t>operator==(rot);</w:t>
             </w:r>
-            <w:proofErr w:type="gramStart"/>
-            <w:r>
-              <w:rPr>
-                <w:rFonts w:ascii="Times New Roman" w:hAnsi="Times New Roman" w:cs="Times New Roman"/>
-                <w:sz w:val="16"/>
-                <w:szCs w:val="16"/>
-              </w:rPr>
-              <w:t>);</w:t>
-            </w:r>
-            <w:proofErr w:type="gramEnd"/>
           </w:p>
           <w:p>
             <w:pPr>
               <w:cnfStyle w:val="000000000000" w:firstRow="0" w:lastRow="0" w:firstColumn="0" w:lastColumn="0" w:oddVBand="0" w:evenVBand="0" w:oddHBand="0" w:evenHBand="0" w:firstRowFirstColumn="0" w:firstRowLastColumn="0" w:lastRowFirstColumn="0" w:lastRowLastColumn="0"/>
               <w:rPr>
                 <w:rFonts w:ascii="Times New Roman" w:hAnsi="Times New Roman" w:cs="Times New Roman"/>
-                <w:sz w:val="16"/>
-                <w:szCs w:val="16"/>
+                <w:sz w:val="24"/>
+                <w:szCs w:val="24"/>
               </w:rPr>
             </w:pPr>
             <w:r>
@@ -10350,33 +9606,13 @@
                 <w:szCs w:val="16"/>
               </w:rPr>
             </w:pPr>
-            <w:proofErr w:type="spellStart"/>
-            <w:proofErr w:type="gramStart"/>
             <w:r>
               <w:rPr>
                 <w:rFonts w:ascii="Times New Roman" w:hAnsi="Times New Roman" w:cs="Times New Roman"/>
                 <w:sz w:val="16"/>
                 <w:szCs w:val="16"/>
               </w:rPr>
-              <w:t>transportModel</w:t>
-            </w:r>
-            <w:proofErr w:type="spellEnd"/>
-            <w:r>
-              <w:rPr>
-                <w:rFonts w:ascii="Times New Roman" w:hAnsi="Times New Roman" w:cs="Times New Roman"/>
-                <w:sz w:val="16"/>
-                <w:szCs w:val="16"/>
-              </w:rPr>
-              <w:t xml:space="preserve">  Newtonian</w:t>
-            </w:r>
-            <w:proofErr w:type="gramEnd"/>
-            <w:r>
-              <w:rPr>
-                <w:rFonts w:ascii="Times New Roman" w:hAnsi="Times New Roman" w:cs="Times New Roman"/>
-                <w:sz w:val="16"/>
-                <w:szCs w:val="16"/>
-              </w:rPr>
-              <w:t>;</w:t>
+              <w:t>transportModel  Newtonian;</w:t>
             </w:r>
           </w:p>
           <w:p>
@@ -10394,43 +9630,7 @@
                 <w:sz w:val="16"/>
                 <w:szCs w:val="16"/>
               </w:rPr>
-              <w:t xml:space="preserve">nu              </w:t>
-            </w:r>
-            <w:proofErr w:type="spellStart"/>
-            <w:r>
-              <w:rPr>
-                <w:rFonts w:ascii="Times New Roman" w:hAnsi="Times New Roman" w:cs="Times New Roman"/>
-                <w:sz w:val="16"/>
-                <w:szCs w:val="16"/>
-              </w:rPr>
-              <w:t>nu</w:t>
-            </w:r>
-            <w:proofErr w:type="spellEnd"/>
-            <w:r>
-              <w:rPr>
-                <w:rFonts w:ascii="Times New Roman" w:hAnsi="Times New Roman" w:cs="Times New Roman"/>
-                <w:sz w:val="16"/>
-                <w:szCs w:val="16"/>
-              </w:rPr>
-              <w:t xml:space="preserve"> [ 0 2 -1 0 0 0 </w:t>
-            </w:r>
-            <w:proofErr w:type="gramStart"/>
-            <w:r>
-              <w:rPr>
-                <w:rFonts w:ascii="Times New Roman" w:hAnsi="Times New Roman" w:cs="Times New Roman"/>
-                <w:sz w:val="16"/>
-                <w:szCs w:val="16"/>
-              </w:rPr>
-              <w:t>0 ]</w:t>
-            </w:r>
-            <w:proofErr w:type="gramEnd"/>
-            <w:r>
-              <w:rPr>
-                <w:rFonts w:ascii="Times New Roman" w:hAnsi="Times New Roman" w:cs="Times New Roman"/>
-                <w:sz w:val="16"/>
-                <w:szCs w:val="16"/>
-              </w:rPr>
-              <w:t xml:space="preserve"> 1.56e-05;</w:t>
+              <w:t>nu              nu [ 0 2 -1 0 0 0 0 ] 1.56e-05;</w:t>
             </w:r>
           </w:p>
           <w:p>
@@ -10438,8 +9638,8 @@
               <w:cnfStyle w:val="000000000000" w:firstRow="0" w:lastRow="0" w:firstColumn="0" w:lastColumn="0" w:oddVBand="0" w:evenVBand="0" w:oddHBand="0" w:evenHBand="0" w:firstRowFirstColumn="0" w:firstRowLastColumn="0" w:lastRowFirstColumn="0" w:lastRowLastColumn="0"/>
               <w:rPr>
                 <w:rFonts w:ascii="Times New Roman" w:hAnsi="Times New Roman" w:cs="Times New Roman"/>
-                <w:sz w:val="16"/>
-                <w:szCs w:val="16"/>
+                <w:sz w:val="24"/>
+                <w:szCs w:val="24"/>
               </w:rPr>
             </w:pPr>
             <w:r>
@@ -10448,43 +9648,7 @@
                 <w:sz w:val="16"/>
                 <w:szCs w:val="16"/>
               </w:rPr>
-              <w:t xml:space="preserve">rho             </w:t>
-            </w:r>
-            <w:proofErr w:type="spellStart"/>
-            <w:r>
-              <w:rPr>
-                <w:rFonts w:ascii="Times New Roman" w:hAnsi="Times New Roman" w:cs="Times New Roman"/>
-                <w:sz w:val="16"/>
-                <w:szCs w:val="16"/>
-              </w:rPr>
-              <w:t>rho</w:t>
-            </w:r>
-            <w:proofErr w:type="spellEnd"/>
-            <w:r>
-              <w:rPr>
-                <w:rFonts w:ascii="Times New Roman" w:hAnsi="Times New Roman" w:cs="Times New Roman"/>
-                <w:sz w:val="16"/>
-                <w:szCs w:val="16"/>
-              </w:rPr>
-              <w:t xml:space="preserve"> [ 1 -3 0 0 0 0 </w:t>
-            </w:r>
-            <w:proofErr w:type="gramStart"/>
-            <w:r>
-              <w:rPr>
-                <w:rFonts w:ascii="Times New Roman" w:hAnsi="Times New Roman" w:cs="Times New Roman"/>
-                <w:sz w:val="16"/>
-                <w:szCs w:val="16"/>
-              </w:rPr>
-              <w:t>0 ]</w:t>
-            </w:r>
-            <w:proofErr w:type="gramEnd"/>
-            <w:r>
-              <w:rPr>
-                <w:rFonts w:ascii="Times New Roman" w:hAnsi="Times New Roman" w:cs="Times New Roman"/>
-                <w:sz w:val="16"/>
-                <w:szCs w:val="16"/>
-              </w:rPr>
-              <w:t xml:space="preserve"> 1.185;</w:t>
+              <w:t>rho             rho [ 1 -3 0 0 0 0 0 ] 1.185;</w:t>
             </w:r>
           </w:p>
         </w:tc>
@@ -10507,6 +9671,271 @@
                 <w:szCs w:val="24"/>
               </w:rPr>
             </w:pPr>
+          </w:p>
+          <w:p>
+            <w:pPr>
+              <w:jc w:val="center"/>
+              <w:rPr>
+                <w:rFonts w:ascii="Times New Roman" w:hAnsi="Times New Roman" w:cs="Times New Roman"/>
+                <w:b w:val="0"/>
+                <w:bCs w:val="0"/>
+                <w:sz w:val="24"/>
+                <w:szCs w:val="24"/>
+              </w:rPr>
+            </w:pPr>
+          </w:p>
+          <w:p>
+            <w:pPr>
+              <w:jc w:val="center"/>
+              <w:rPr>
+                <w:rFonts w:ascii="Times New Roman" w:hAnsi="Times New Roman" w:cs="Times New Roman"/>
+                <w:b w:val="0"/>
+                <w:bCs w:val="0"/>
+                <w:sz w:val="24"/>
+                <w:szCs w:val="24"/>
+                <w:lang w:val="ru-RU"/>
+              </w:rPr>
+            </w:pPr>
+            <w:r>
+              <w:rPr>
+                <w:rFonts w:ascii="Times New Roman" w:hAnsi="Times New Roman" w:cs="Times New Roman"/>
+                <w:b w:val="0"/>
+                <w:bCs w:val="0"/>
+                <w:sz w:val="24"/>
+                <w:szCs w:val="24"/>
+                <w:lang w:val="ru-RU"/>
+              </w:rPr>
+              <w:t>Отталкивание в воздухе</w:t>
+            </w:r>
+          </w:p>
+        </w:tc>
+        <w:tc>
+          <w:tcPr>
+            <w:tcW w:w="3251" w:type="dxa"/>
+          </w:tcPr>
+          <w:p>
+            <w:pPr>
+              <w:cnfStyle w:val="000000000000" w:firstRow="0" w:lastRow="0" w:firstColumn="0" w:lastColumn="0" w:oddVBand="0" w:evenVBand="0" w:oddHBand="0" w:evenHBand="0" w:firstRowFirstColumn="0" w:firstRowLastColumn="0" w:lastRowFirstColumn="0" w:lastRowLastColumn="0"/>
+              <w:rPr>
+                <w:rFonts w:ascii="Times New Roman" w:hAnsi="Times New Roman" w:cs="Times New Roman"/>
+                <w:sz w:val="16"/>
+                <w:szCs w:val="16"/>
+              </w:rPr>
+            </w:pPr>
+            <w:r>
+              <w:rPr>
+                <w:rFonts w:ascii="Times New Roman" w:hAnsi="Times New Roman" w:cs="Times New Roman"/>
+                <w:sz w:val="16"/>
+                <w:szCs w:val="16"/>
+              </w:rPr>
+              <w:t>code</w:t>
+            </w:r>
+          </w:p>
+          <w:p>
+            <w:pPr>
+              <w:cnfStyle w:val="000000000000" w:firstRow="0" w:lastRow="0" w:firstColumn="0" w:lastColumn="0" w:oddVBand="0" w:evenVBand="0" w:oddHBand="0" w:evenHBand="0" w:firstRowFirstColumn="0" w:firstRowLastColumn="0" w:lastRowFirstColumn="0" w:lastRowLastColumn="0"/>
+              <w:rPr>
+                <w:rFonts w:ascii="Times New Roman" w:hAnsi="Times New Roman" w:cs="Times New Roman"/>
+                <w:sz w:val="16"/>
+                <w:szCs w:val="16"/>
+              </w:rPr>
+            </w:pPr>
+            <w:r>
+              <w:rPr>
+                <w:rFonts w:ascii="Times New Roman" w:hAnsi="Times New Roman" w:cs="Times New Roman"/>
+                <w:sz w:val="16"/>
+                <w:szCs w:val="16"/>
+              </w:rPr>
+              <w:t>#{</w:t>
+            </w:r>
+          </w:p>
+          <w:p>
+            <w:pPr>
+              <w:cnfStyle w:val="000000000000" w:firstRow="0" w:lastRow="0" w:firstColumn="0" w:lastColumn="0" w:oddVBand="0" w:evenVBand="0" w:oddHBand="0" w:evenHBand="0" w:firstRowFirstColumn="0" w:firstRowLastColumn="0" w:lastRowFirstColumn="0" w:lastRowLastColumn="0"/>
+              <w:rPr>
+                <w:rFonts w:ascii="Times New Roman" w:hAnsi="Times New Roman" w:cs="Times New Roman"/>
+                <w:sz w:val="16"/>
+                <w:szCs w:val="16"/>
+              </w:rPr>
+            </w:pPr>
+            <w:r>
+              <w:rPr>
+                <w:rFonts w:ascii="Times New Roman" w:hAnsi="Times New Roman" w:cs="Times New Roman"/>
+                <w:sz w:val="16"/>
+                <w:szCs w:val="16"/>
+              </w:rPr>
+              <w:t xml:space="preserve">const fvPatch&amp; boundaryPatch = patch(); </w:t>
+            </w:r>
+          </w:p>
+          <w:p>
+            <w:pPr>
+              <w:cnfStyle w:val="000000000000" w:firstRow="0" w:lastRow="0" w:firstColumn="0" w:lastColumn="0" w:oddVBand="0" w:evenVBand="0" w:oddHBand="0" w:evenHBand="0" w:firstRowFirstColumn="0" w:firstRowLastColumn="0" w:lastRowFirstColumn="0" w:lastRowLastColumn="0"/>
+              <w:rPr>
+                <w:rFonts w:ascii="Times New Roman" w:hAnsi="Times New Roman" w:cs="Times New Roman"/>
+                <w:sz w:val="16"/>
+                <w:szCs w:val="16"/>
+              </w:rPr>
+            </w:pPr>
+            <w:r>
+              <w:rPr>
+                <w:rFonts w:ascii="Times New Roman" w:hAnsi="Times New Roman" w:cs="Times New Roman"/>
+                <w:sz w:val="16"/>
+                <w:szCs w:val="16"/>
+              </w:rPr>
+              <w:t xml:space="preserve">const vectorField&amp; Cf = boundaryPatch.Cf(); </w:t>
+            </w:r>
+          </w:p>
+          <w:p>
+            <w:pPr>
+              <w:cnfStyle w:val="000000000000" w:firstRow="0" w:lastRow="0" w:firstColumn="0" w:lastColumn="0" w:oddVBand="0" w:evenVBand="0" w:oddHBand="0" w:evenHBand="0" w:firstRowFirstColumn="0" w:firstRowLastColumn="0" w:lastRowFirstColumn="0" w:lastRowLastColumn="0"/>
+              <w:rPr>
+                <w:rFonts w:ascii="Times New Roman" w:hAnsi="Times New Roman" w:cs="Times New Roman"/>
+                <w:sz w:val="16"/>
+                <w:szCs w:val="16"/>
+              </w:rPr>
+            </w:pPr>
+            <w:r>
+              <w:rPr>
+                <w:rFonts w:ascii="Times New Roman" w:hAnsi="Times New Roman" w:cs="Times New Roman"/>
+                <w:sz w:val="16"/>
+                <w:szCs w:val="16"/>
+              </w:rPr>
+              <w:t>vectorField rot(Cf.size(), vector(0,0,0));</w:t>
+            </w:r>
+          </w:p>
+          <w:p>
+            <w:pPr>
+              <w:cnfStyle w:val="000000000000" w:firstRow="0" w:lastRow="0" w:firstColumn="0" w:lastColumn="0" w:oddVBand="0" w:evenVBand="0" w:oddHBand="0" w:evenHBand="0" w:firstRowFirstColumn="0" w:firstRowLastColumn="0" w:lastRowFirstColumn="0" w:lastRowLastColumn="0"/>
+              <w:rPr>
+                <w:rFonts w:ascii="Times New Roman" w:hAnsi="Times New Roman" w:cs="Times New Roman"/>
+                <w:sz w:val="16"/>
+                <w:szCs w:val="16"/>
+              </w:rPr>
+            </w:pPr>
+            <w:r>
+              <w:rPr>
+                <w:rFonts w:ascii="Times New Roman" w:hAnsi="Times New Roman" w:cs="Times New Roman"/>
+                <w:sz w:val="16"/>
+                <w:szCs w:val="16"/>
+              </w:rPr>
+              <w:t>rot = 10000.0/60*6.28*vector(0,0,1)^(Cf-vector(0.075,0.0, 0.0));</w:t>
+            </w:r>
+          </w:p>
+          <w:p>
+            <w:pPr>
+              <w:cnfStyle w:val="000000000000" w:firstRow="0" w:lastRow="0" w:firstColumn="0" w:lastColumn="0" w:oddVBand="0" w:evenVBand="0" w:oddHBand="0" w:evenHBand="0" w:firstRowFirstColumn="0" w:firstRowLastColumn="0" w:lastRowFirstColumn="0" w:lastRowLastColumn="0"/>
+              <w:rPr>
+                <w:rFonts w:ascii="Times New Roman" w:hAnsi="Times New Roman" w:cs="Times New Roman"/>
+                <w:sz w:val="16"/>
+                <w:szCs w:val="16"/>
+              </w:rPr>
+            </w:pPr>
+            <w:r>
+              <w:rPr>
+                <w:rFonts w:ascii="Times New Roman" w:hAnsi="Times New Roman" w:cs="Times New Roman"/>
+                <w:sz w:val="16"/>
+                <w:szCs w:val="16"/>
+              </w:rPr>
+              <w:t>operator==(rot);</w:t>
+            </w:r>
+          </w:p>
+          <w:p>
+            <w:pPr>
+              <w:cnfStyle w:val="000000000000" w:firstRow="0" w:lastRow="0" w:firstColumn="0" w:lastColumn="0" w:oddVBand="0" w:evenVBand="0" w:oddHBand="0" w:evenHBand="0" w:firstRowFirstColumn="0" w:firstRowLastColumn="0" w:lastRowFirstColumn="0" w:lastRowLastColumn="0"/>
+              <w:rPr>
+                <w:rFonts w:ascii="Times New Roman" w:hAnsi="Times New Roman" w:cs="Times New Roman"/>
+                <w:sz w:val="16"/>
+                <w:szCs w:val="16"/>
+              </w:rPr>
+            </w:pPr>
+            <w:r>
+              <w:rPr>
+                <w:rFonts w:ascii="Times New Roman" w:hAnsi="Times New Roman" w:cs="Times New Roman"/>
+                <w:sz w:val="16"/>
+                <w:szCs w:val="16"/>
+              </w:rPr>
+              <w:t>#};</w:t>
+            </w:r>
+          </w:p>
+        </w:tc>
+        <w:tc>
+          <w:tcPr>
+            <w:tcW w:w="3224" w:type="dxa"/>
+          </w:tcPr>
+          <w:p>
+            <w:pPr>
+              <w:cnfStyle w:val="000000000000" w:firstRow="0" w:lastRow="0" w:firstColumn="0" w:lastColumn="0" w:oddVBand="0" w:evenVBand="0" w:oddHBand="0" w:evenHBand="0" w:firstRowFirstColumn="0" w:firstRowLastColumn="0" w:lastRowFirstColumn="0" w:lastRowLastColumn="0"/>
+              <w:rPr>
+                <w:rFonts w:ascii="Times New Roman" w:hAnsi="Times New Roman" w:cs="Times New Roman"/>
+                <w:sz w:val="16"/>
+                <w:szCs w:val="16"/>
+              </w:rPr>
+            </w:pPr>
+            <w:r>
+              <w:rPr>
+                <w:rFonts w:ascii="Times New Roman" w:hAnsi="Times New Roman" w:cs="Times New Roman"/>
+                <w:sz w:val="16"/>
+                <w:szCs w:val="16"/>
+              </w:rPr>
+              <w:t>transportModel  Newtonian;</w:t>
+            </w:r>
+          </w:p>
+          <w:p>
+            <w:pPr>
+              <w:cnfStyle w:val="000000000000" w:firstRow="0" w:lastRow="0" w:firstColumn="0" w:lastColumn="0" w:oddVBand="0" w:evenVBand="0" w:oddHBand="0" w:evenHBand="0" w:firstRowFirstColumn="0" w:firstRowLastColumn="0" w:lastRowFirstColumn="0" w:lastRowLastColumn="0"/>
+              <w:rPr>
+                <w:rFonts w:ascii="Times New Roman" w:hAnsi="Times New Roman" w:cs="Times New Roman"/>
+                <w:sz w:val="16"/>
+                <w:szCs w:val="16"/>
+              </w:rPr>
+            </w:pPr>
+            <w:r>
+              <w:rPr>
+                <w:rFonts w:ascii="Times New Roman" w:hAnsi="Times New Roman" w:cs="Times New Roman"/>
+                <w:sz w:val="16"/>
+                <w:szCs w:val="16"/>
+              </w:rPr>
+              <w:t>nu              nu [ 0 2 -1 0 0 0 0 ] 1.56e-05;</w:t>
+            </w:r>
+          </w:p>
+          <w:p>
+            <w:pPr>
+              <w:cnfStyle w:val="000000000000" w:firstRow="0" w:lastRow="0" w:firstColumn="0" w:lastColumn="0" w:oddVBand="0" w:evenVBand="0" w:oddHBand="0" w:evenHBand="0" w:firstRowFirstColumn="0" w:firstRowLastColumn="0" w:lastRowFirstColumn="0" w:lastRowLastColumn="0"/>
+              <w:rPr>
+                <w:rFonts w:ascii="Times New Roman" w:hAnsi="Times New Roman" w:cs="Times New Roman"/>
+                <w:sz w:val="16"/>
+                <w:szCs w:val="16"/>
+              </w:rPr>
+            </w:pPr>
+            <w:r>
+              <w:rPr>
+                <w:rFonts w:ascii="Times New Roman" w:hAnsi="Times New Roman" w:cs="Times New Roman"/>
+                <w:sz w:val="16"/>
+                <w:szCs w:val="16"/>
+              </w:rPr>
+              <w:t>rho             rho [ 1 -3 0 0 0 0 0 ] 1.185;</w:t>
+            </w:r>
+          </w:p>
+        </w:tc>
+      </w:tr>
+      <w:tr>
+        <w:tc>
+          <w:tcPr>
+            <w:cnfStyle w:val="001000000000" w:firstRow="0" w:lastRow="0" w:firstColumn="1" w:lastColumn="0" w:oddVBand="0" w:evenVBand="0" w:oddHBand="0" w:evenHBand="0" w:firstRowFirstColumn="0" w:firstRowLastColumn="0" w:lastRowFirstColumn="0" w:lastRowLastColumn="0"/>
+            <w:tcW w:w="3153" w:type="dxa"/>
+            <w:vAlign w:val="center"/>
+          </w:tcPr>
+          <w:p>
+            <w:pPr>
+              <w:jc w:val="center"/>
+              <w:rPr>
+                <w:rFonts w:ascii="Times New Roman" w:hAnsi="Times New Roman" w:cs="Times New Roman"/>
+                <w:b w:val="0"/>
+                <w:bCs w:val="0"/>
+                <w:sz w:val="24"/>
+                <w:szCs w:val="24"/>
+              </w:rPr>
+            </w:pPr>
             <w:r>
               <w:rPr>
                 <w:rFonts w:ascii="Times New Roman" w:hAnsi="Times New Roman" w:cs="Times New Roman"/>
@@ -10575,61 +10004,7 @@
                 <w:sz w:val="16"/>
                 <w:szCs w:val="16"/>
               </w:rPr>
-              <w:t xml:space="preserve">const </w:t>
-            </w:r>
-            <w:proofErr w:type="spellStart"/>
-            <w:r>
-              <w:rPr>
-                <w:rFonts w:ascii="Times New Roman" w:hAnsi="Times New Roman" w:cs="Times New Roman"/>
-                <w:sz w:val="16"/>
-                <w:szCs w:val="16"/>
-              </w:rPr>
-              <w:t>fvPatch</w:t>
-            </w:r>
-            <w:proofErr w:type="spellEnd"/>
-            <w:r>
-              <w:rPr>
-                <w:rFonts w:ascii="Times New Roman" w:hAnsi="Times New Roman" w:cs="Times New Roman"/>
-                <w:sz w:val="16"/>
-                <w:szCs w:val="16"/>
-              </w:rPr>
-              <w:t xml:space="preserve">&amp; </w:t>
-            </w:r>
-            <w:proofErr w:type="spellStart"/>
-            <w:r>
-              <w:rPr>
-                <w:rFonts w:ascii="Times New Roman" w:hAnsi="Times New Roman" w:cs="Times New Roman"/>
-                <w:sz w:val="16"/>
-                <w:szCs w:val="16"/>
-              </w:rPr>
-              <w:t>boundaryPatch</w:t>
-            </w:r>
-            <w:proofErr w:type="spellEnd"/>
-            <w:r>
-              <w:rPr>
-                <w:rFonts w:ascii="Times New Roman" w:hAnsi="Times New Roman" w:cs="Times New Roman"/>
-                <w:sz w:val="16"/>
-                <w:szCs w:val="16"/>
-              </w:rPr>
-              <w:t xml:space="preserve"> = </w:t>
-            </w:r>
-            <w:proofErr w:type="gramStart"/>
-            <w:r>
-              <w:rPr>
-                <w:rFonts w:ascii="Times New Roman" w:hAnsi="Times New Roman" w:cs="Times New Roman"/>
-                <w:sz w:val="16"/>
-                <w:szCs w:val="16"/>
-              </w:rPr>
-              <w:t>patch(</w:t>
-            </w:r>
-            <w:proofErr w:type="gramEnd"/>
-            <w:r>
-              <w:rPr>
-                <w:rFonts w:ascii="Times New Roman" w:hAnsi="Times New Roman" w:cs="Times New Roman"/>
-                <w:sz w:val="16"/>
-                <w:szCs w:val="16"/>
-              </w:rPr>
-              <w:t xml:space="preserve">); </w:t>
+              <w:t xml:space="preserve">const fvPatch&amp; boundaryPatch = patch(); </w:t>
             </w:r>
           </w:p>
           <w:p>
@@ -10647,61 +10022,7 @@
                 <w:sz w:val="16"/>
                 <w:szCs w:val="16"/>
               </w:rPr>
-              <w:t xml:space="preserve">const </w:t>
-            </w:r>
-            <w:proofErr w:type="spellStart"/>
-            <w:r>
-              <w:rPr>
-                <w:rFonts w:ascii="Times New Roman" w:hAnsi="Times New Roman" w:cs="Times New Roman"/>
-                <w:sz w:val="16"/>
-                <w:szCs w:val="16"/>
-              </w:rPr>
-              <w:t>vectorField</w:t>
-            </w:r>
-            <w:proofErr w:type="spellEnd"/>
-            <w:r>
-              <w:rPr>
-                <w:rFonts w:ascii="Times New Roman" w:hAnsi="Times New Roman" w:cs="Times New Roman"/>
-                <w:sz w:val="16"/>
-                <w:szCs w:val="16"/>
-              </w:rPr>
-              <w:t xml:space="preserve">&amp; Cf = </w:t>
-            </w:r>
-            <w:proofErr w:type="spellStart"/>
-            <w:r>
-              <w:rPr>
-                <w:rFonts w:ascii="Times New Roman" w:hAnsi="Times New Roman" w:cs="Times New Roman"/>
-                <w:sz w:val="16"/>
-                <w:szCs w:val="16"/>
-              </w:rPr>
-              <w:t>boundaryPatch.Cf</w:t>
-            </w:r>
-            <w:proofErr w:type="spellEnd"/>
-            <w:r>
-              <w:rPr>
-                <w:rFonts w:ascii="Times New Roman" w:hAnsi="Times New Roman" w:cs="Times New Roman"/>
-                <w:sz w:val="16"/>
-                <w:szCs w:val="16"/>
-              </w:rPr>
-              <w:t>(</w:t>
-            </w:r>
-            <w:proofErr w:type="gramStart"/>
-            <w:r>
-              <w:rPr>
-                <w:rFonts w:ascii="Times New Roman" w:hAnsi="Times New Roman" w:cs="Times New Roman"/>
-                <w:sz w:val="16"/>
-                <w:szCs w:val="16"/>
-              </w:rPr>
-              <w:t>);</w:t>
-            </w:r>
-            <w:proofErr w:type="gramEnd"/>
-            <w:r>
-              <w:rPr>
-                <w:rFonts w:ascii="Times New Roman" w:hAnsi="Times New Roman" w:cs="Times New Roman"/>
-                <w:sz w:val="16"/>
-                <w:szCs w:val="16"/>
-              </w:rPr>
-              <w:t xml:space="preserve"> </w:t>
+              <w:t xml:space="preserve">const vectorField&amp; Cf = boundaryPatch.Cf(); </w:t>
             </w:r>
           </w:p>
           <w:p>
@@ -10713,51 +10034,13 @@
                 <w:szCs w:val="16"/>
               </w:rPr>
             </w:pPr>
-            <w:proofErr w:type="spellStart"/>
             <w:r>
               <w:rPr>
                 <w:rFonts w:ascii="Times New Roman" w:hAnsi="Times New Roman" w:cs="Times New Roman"/>
                 <w:sz w:val="16"/>
                 <w:szCs w:val="16"/>
               </w:rPr>
-              <w:t>vectorField</w:t>
-            </w:r>
-            <w:proofErr w:type="spellEnd"/>
-            <w:r>
-              <w:rPr>
-                <w:rFonts w:ascii="Times New Roman" w:hAnsi="Times New Roman" w:cs="Times New Roman"/>
-                <w:sz w:val="16"/>
-                <w:szCs w:val="16"/>
-              </w:rPr>
-              <w:t xml:space="preserve"> </w:t>
-            </w:r>
-            <w:proofErr w:type="gramStart"/>
-            <w:r>
-              <w:rPr>
-                <w:rFonts w:ascii="Times New Roman" w:hAnsi="Times New Roman" w:cs="Times New Roman"/>
-                <w:sz w:val="16"/>
-                <w:szCs w:val="16"/>
-              </w:rPr>
-              <w:t>rot(</w:t>
-            </w:r>
-            <w:proofErr w:type="spellStart"/>
-            <w:proofErr w:type="gramEnd"/>
-            <w:r>
-              <w:rPr>
-                <w:rFonts w:ascii="Times New Roman" w:hAnsi="Times New Roman" w:cs="Times New Roman"/>
-                <w:sz w:val="16"/>
-                <w:szCs w:val="16"/>
-              </w:rPr>
-              <w:t>Cf.size</w:t>
-            </w:r>
-            <w:proofErr w:type="spellEnd"/>
-            <w:r>
-              <w:rPr>
-                <w:rFonts w:ascii="Times New Roman" w:hAnsi="Times New Roman" w:cs="Times New Roman"/>
-                <w:sz w:val="16"/>
-                <w:szCs w:val="16"/>
-              </w:rPr>
-              <w:t>(), vector(0,0,0));</w:t>
+              <w:t>vectorField rot(Cf.size(), vector(0,0,0));</w:t>
             </w:r>
           </w:p>
           <w:p>
@@ -10775,25 +10058,7 @@
                 <w:sz w:val="16"/>
                 <w:szCs w:val="16"/>
               </w:rPr>
-              <w:t>rot = -10000.0/60*6.28*</w:t>
-            </w:r>
-            <w:proofErr w:type="gramStart"/>
-            <w:r>
-              <w:rPr>
-                <w:rFonts w:ascii="Times New Roman" w:hAnsi="Times New Roman" w:cs="Times New Roman"/>
-                <w:sz w:val="16"/>
-                <w:szCs w:val="16"/>
-              </w:rPr>
-              <w:t>vector(</w:t>
-            </w:r>
-            <w:proofErr w:type="gramEnd"/>
-            <w:r>
-              <w:rPr>
-                <w:rFonts w:ascii="Times New Roman" w:hAnsi="Times New Roman" w:cs="Times New Roman"/>
-                <w:sz w:val="16"/>
-                <w:szCs w:val="16"/>
-              </w:rPr>
-              <w:t>0,0,1)^(Cf-vector(0.075,0.0, 0.0));</w:t>
+              <w:t>rot = -10000.0/60*6.28*vector(0,0,1)^(Cf-vector(0.075,0.0, 0.0));</w:t>
             </w:r>
           </w:p>
           <w:p>
@@ -10811,18 +10076,8 @@
                 <w:sz w:val="16"/>
                 <w:szCs w:val="16"/>
               </w:rPr>
-              <w:t>operator==(rot</w:t>
+              <w:t>operator==(rot);</w:t>
             </w:r>
-            <w:proofErr w:type="gramStart"/>
-            <w:r>
-              <w:rPr>
-                <w:rFonts w:ascii="Times New Roman" w:hAnsi="Times New Roman" w:cs="Times New Roman"/>
-                <w:sz w:val="16"/>
-                <w:szCs w:val="16"/>
-              </w:rPr>
-              <w:t>);</w:t>
-            </w:r>
-            <w:proofErr w:type="gramEnd"/>
           </w:p>
           <w:p>
             <w:pPr>
@@ -10856,33 +10111,13 @@
                 <w:szCs w:val="16"/>
               </w:rPr>
             </w:pPr>
-            <w:proofErr w:type="spellStart"/>
-            <w:proofErr w:type="gramStart"/>
             <w:r>
               <w:rPr>
                 <w:rFonts w:ascii="Times New Roman" w:hAnsi="Times New Roman" w:cs="Times New Roman"/>
                 <w:sz w:val="16"/>
                 <w:szCs w:val="16"/>
               </w:rPr>
-              <w:t>transportModel</w:t>
-            </w:r>
-            <w:proofErr w:type="spellEnd"/>
-            <w:r>
-              <w:rPr>
-                <w:rFonts w:ascii="Times New Roman" w:hAnsi="Times New Roman" w:cs="Times New Roman"/>
-                <w:sz w:val="16"/>
-                <w:szCs w:val="16"/>
-              </w:rPr>
-              <w:t xml:space="preserve">  Newtonian</w:t>
-            </w:r>
-            <w:proofErr w:type="gramEnd"/>
-            <w:r>
-              <w:rPr>
-                <w:rFonts w:ascii="Times New Roman" w:hAnsi="Times New Roman" w:cs="Times New Roman"/>
-                <w:sz w:val="16"/>
-                <w:szCs w:val="16"/>
-              </w:rPr>
-              <w:t>;</w:t>
+              <w:t>transportModel  Newtonian;</w:t>
             </w:r>
           </w:p>
           <w:p>
@@ -10900,43 +10135,7 @@
                 <w:sz w:val="16"/>
                 <w:szCs w:val="16"/>
               </w:rPr>
-              <w:t xml:space="preserve">nu              </w:t>
-            </w:r>
-            <w:proofErr w:type="spellStart"/>
-            <w:r>
-              <w:rPr>
-                <w:rFonts w:ascii="Times New Roman" w:hAnsi="Times New Roman" w:cs="Times New Roman"/>
-                <w:sz w:val="16"/>
-                <w:szCs w:val="16"/>
-              </w:rPr>
-              <w:t>nu</w:t>
-            </w:r>
-            <w:proofErr w:type="spellEnd"/>
-            <w:r>
-              <w:rPr>
-                <w:rFonts w:ascii="Times New Roman" w:hAnsi="Times New Roman" w:cs="Times New Roman"/>
-                <w:sz w:val="16"/>
-                <w:szCs w:val="16"/>
-              </w:rPr>
-              <w:t xml:space="preserve"> [ 0 2 -1 0 0 0 </w:t>
-            </w:r>
-            <w:proofErr w:type="gramStart"/>
-            <w:r>
-              <w:rPr>
-                <w:rFonts w:ascii="Times New Roman" w:hAnsi="Times New Roman" w:cs="Times New Roman"/>
-                <w:sz w:val="16"/>
-                <w:szCs w:val="16"/>
-              </w:rPr>
-              <w:t>0 ]</w:t>
-            </w:r>
-            <w:proofErr w:type="gramEnd"/>
-            <w:r>
-              <w:rPr>
-                <w:rFonts w:ascii="Times New Roman" w:hAnsi="Times New Roman" w:cs="Times New Roman"/>
-                <w:sz w:val="16"/>
-                <w:szCs w:val="16"/>
-              </w:rPr>
-              <w:t xml:space="preserve"> 0.903e-06;</w:t>
+              <w:t>nu              nu [ 0 2 -1 0 0 0 0 ] 0.903e-06;</w:t>
             </w:r>
           </w:p>
           <w:p>
@@ -10954,43 +10153,7 @@
                 <w:sz w:val="16"/>
                 <w:szCs w:val="16"/>
               </w:rPr>
-              <w:t xml:space="preserve">rho             </w:t>
-            </w:r>
-            <w:proofErr w:type="spellStart"/>
-            <w:r>
-              <w:rPr>
-                <w:rFonts w:ascii="Times New Roman" w:hAnsi="Times New Roman" w:cs="Times New Roman"/>
-                <w:sz w:val="16"/>
-                <w:szCs w:val="16"/>
-              </w:rPr>
-              <w:t>rho</w:t>
-            </w:r>
-            <w:proofErr w:type="spellEnd"/>
-            <w:r>
-              <w:rPr>
-                <w:rFonts w:ascii="Times New Roman" w:hAnsi="Times New Roman" w:cs="Times New Roman"/>
-                <w:sz w:val="16"/>
-                <w:szCs w:val="16"/>
-              </w:rPr>
-              <w:t xml:space="preserve"> [ 1 -3 0 0 0 0 </w:t>
-            </w:r>
-            <w:proofErr w:type="gramStart"/>
-            <w:r>
-              <w:rPr>
-                <w:rFonts w:ascii="Times New Roman" w:hAnsi="Times New Roman" w:cs="Times New Roman"/>
-                <w:sz w:val="16"/>
-                <w:szCs w:val="16"/>
-              </w:rPr>
-              <w:t>0 ]</w:t>
-            </w:r>
-            <w:proofErr w:type="gramEnd"/>
-            <w:r>
-              <w:rPr>
-                <w:rFonts w:ascii="Times New Roman" w:hAnsi="Times New Roman" w:cs="Times New Roman"/>
-                <w:sz w:val="16"/>
-                <w:szCs w:val="16"/>
-              </w:rPr>
-              <w:t xml:space="preserve"> 997.3;</w:t>
+              <w:t>rho             rho [ 1 -3 0 0 0 0 0 ] 997.3;</w:t>
             </w:r>
           </w:p>
         </w:tc>
@@ -11087,61 +10250,7 @@
                 <w:sz w:val="16"/>
                 <w:szCs w:val="16"/>
               </w:rPr>
-              <w:t xml:space="preserve">const </w:t>
-            </w:r>
-            <w:proofErr w:type="spellStart"/>
-            <w:r>
-              <w:rPr>
-                <w:rFonts w:ascii="Times New Roman" w:hAnsi="Times New Roman" w:cs="Times New Roman"/>
-                <w:sz w:val="16"/>
-                <w:szCs w:val="16"/>
-              </w:rPr>
-              <w:t>fvPatch</w:t>
-            </w:r>
-            <w:proofErr w:type="spellEnd"/>
-            <w:r>
-              <w:rPr>
-                <w:rFonts w:ascii="Times New Roman" w:hAnsi="Times New Roman" w:cs="Times New Roman"/>
-                <w:sz w:val="16"/>
-                <w:szCs w:val="16"/>
-              </w:rPr>
-              <w:t xml:space="preserve">&amp; </w:t>
-            </w:r>
-            <w:proofErr w:type="spellStart"/>
-            <w:r>
-              <w:rPr>
-                <w:rFonts w:ascii="Times New Roman" w:hAnsi="Times New Roman" w:cs="Times New Roman"/>
-                <w:sz w:val="16"/>
-                <w:szCs w:val="16"/>
-              </w:rPr>
-              <w:t>boundaryPatch</w:t>
-            </w:r>
-            <w:proofErr w:type="spellEnd"/>
-            <w:r>
-              <w:rPr>
-                <w:rFonts w:ascii="Times New Roman" w:hAnsi="Times New Roman" w:cs="Times New Roman"/>
-                <w:sz w:val="16"/>
-                <w:szCs w:val="16"/>
-              </w:rPr>
-              <w:t xml:space="preserve"> = </w:t>
-            </w:r>
-            <w:proofErr w:type="gramStart"/>
-            <w:r>
-              <w:rPr>
-                <w:rFonts w:ascii="Times New Roman" w:hAnsi="Times New Roman" w:cs="Times New Roman"/>
-                <w:sz w:val="16"/>
-                <w:szCs w:val="16"/>
-              </w:rPr>
-              <w:t>patch(</w:t>
-            </w:r>
-            <w:proofErr w:type="gramEnd"/>
-            <w:r>
-              <w:rPr>
-                <w:rFonts w:ascii="Times New Roman" w:hAnsi="Times New Roman" w:cs="Times New Roman"/>
-                <w:sz w:val="16"/>
-                <w:szCs w:val="16"/>
-              </w:rPr>
-              <w:t xml:space="preserve">); </w:t>
+              <w:t xml:space="preserve">const fvPatch&amp; boundaryPatch = patch(); </w:t>
             </w:r>
           </w:p>
           <w:p>
@@ -11158,61 +10267,7 @@
                 <w:sz w:val="16"/>
                 <w:szCs w:val="16"/>
               </w:rPr>
-              <w:t xml:space="preserve">const </w:t>
-            </w:r>
-            <w:proofErr w:type="spellStart"/>
-            <w:r>
-              <w:rPr>
-                <w:rFonts w:ascii="Times New Roman" w:hAnsi="Times New Roman" w:cs="Times New Roman"/>
-                <w:sz w:val="16"/>
-                <w:szCs w:val="16"/>
-              </w:rPr>
-              <w:t>vectorField</w:t>
-            </w:r>
-            <w:proofErr w:type="spellEnd"/>
-            <w:r>
-              <w:rPr>
-                <w:rFonts w:ascii="Times New Roman" w:hAnsi="Times New Roman" w:cs="Times New Roman"/>
-                <w:sz w:val="16"/>
-                <w:szCs w:val="16"/>
-              </w:rPr>
-              <w:t xml:space="preserve">&amp; Cf = </w:t>
-            </w:r>
-            <w:proofErr w:type="spellStart"/>
-            <w:r>
-              <w:rPr>
-                <w:rFonts w:ascii="Times New Roman" w:hAnsi="Times New Roman" w:cs="Times New Roman"/>
-                <w:sz w:val="16"/>
-                <w:szCs w:val="16"/>
-              </w:rPr>
-              <w:t>boundaryPatch.Cf</w:t>
-            </w:r>
-            <w:proofErr w:type="spellEnd"/>
-            <w:r>
-              <w:rPr>
-                <w:rFonts w:ascii="Times New Roman" w:hAnsi="Times New Roman" w:cs="Times New Roman"/>
-                <w:sz w:val="16"/>
-                <w:szCs w:val="16"/>
-              </w:rPr>
-              <w:t>(</w:t>
-            </w:r>
-            <w:proofErr w:type="gramStart"/>
-            <w:r>
-              <w:rPr>
-                <w:rFonts w:ascii="Times New Roman" w:hAnsi="Times New Roman" w:cs="Times New Roman"/>
-                <w:sz w:val="16"/>
-                <w:szCs w:val="16"/>
-              </w:rPr>
-              <w:t>);</w:t>
-            </w:r>
-            <w:proofErr w:type="gramEnd"/>
-            <w:r>
-              <w:rPr>
-                <w:rFonts w:ascii="Times New Roman" w:hAnsi="Times New Roman" w:cs="Times New Roman"/>
-                <w:sz w:val="16"/>
-                <w:szCs w:val="16"/>
-              </w:rPr>
-              <w:t xml:space="preserve"> </w:t>
+              <w:t xml:space="preserve">const vectorField&amp; Cf = boundaryPatch.Cf(); </w:t>
             </w:r>
           </w:p>
           <w:p>
@@ -11223,51 +10278,13 @@
                 <w:szCs w:val="16"/>
               </w:rPr>
             </w:pPr>
-            <w:proofErr w:type="spellStart"/>
             <w:r>
               <w:rPr>
                 <w:rFonts w:ascii="Times New Roman" w:hAnsi="Times New Roman" w:cs="Times New Roman"/>
                 <w:sz w:val="16"/>
                 <w:szCs w:val="16"/>
               </w:rPr>
-              <w:t>vectorField</w:t>
-            </w:r>
-            <w:proofErr w:type="spellEnd"/>
-            <w:r>
-              <w:rPr>
-                <w:rFonts w:ascii="Times New Roman" w:hAnsi="Times New Roman" w:cs="Times New Roman"/>
-                <w:sz w:val="16"/>
-                <w:szCs w:val="16"/>
-              </w:rPr>
-              <w:t xml:space="preserve"> </w:t>
-            </w:r>
-            <w:proofErr w:type="gramStart"/>
-            <w:r>
-              <w:rPr>
-                <w:rFonts w:ascii="Times New Roman" w:hAnsi="Times New Roman" w:cs="Times New Roman"/>
-                <w:sz w:val="16"/>
-                <w:szCs w:val="16"/>
-              </w:rPr>
-              <w:t>rot(</w:t>
-            </w:r>
-            <w:proofErr w:type="spellStart"/>
-            <w:proofErr w:type="gramEnd"/>
-            <w:r>
-              <w:rPr>
-                <w:rFonts w:ascii="Times New Roman" w:hAnsi="Times New Roman" w:cs="Times New Roman"/>
-                <w:sz w:val="16"/>
-                <w:szCs w:val="16"/>
-              </w:rPr>
-              <w:t>Cf.size</w:t>
-            </w:r>
-            <w:proofErr w:type="spellEnd"/>
-            <w:r>
-              <w:rPr>
-                <w:rFonts w:ascii="Times New Roman" w:hAnsi="Times New Roman" w:cs="Times New Roman"/>
-                <w:sz w:val="16"/>
-                <w:szCs w:val="16"/>
-              </w:rPr>
-              <w:t>(), vector(0,0,0));</w:t>
+              <w:t>vectorField rot(Cf.size(), vector(0,0,0));</w:t>
             </w:r>
           </w:p>
           <w:p>
@@ -11284,25 +10301,7 @@
                 <w:sz w:val="16"/>
                 <w:szCs w:val="16"/>
               </w:rPr>
-              <w:t>rot = 10000.0/60*6.28*</w:t>
-            </w:r>
-            <w:proofErr w:type="gramStart"/>
-            <w:r>
-              <w:rPr>
-                <w:rFonts w:ascii="Times New Roman" w:hAnsi="Times New Roman" w:cs="Times New Roman"/>
-                <w:sz w:val="16"/>
-                <w:szCs w:val="16"/>
-              </w:rPr>
-              <w:t>vector(</w:t>
-            </w:r>
-            <w:proofErr w:type="gramEnd"/>
-            <w:r>
-              <w:rPr>
-                <w:rFonts w:ascii="Times New Roman" w:hAnsi="Times New Roman" w:cs="Times New Roman"/>
-                <w:sz w:val="16"/>
-                <w:szCs w:val="16"/>
-              </w:rPr>
-              <w:t>0,0,1)^(Cf-vector(0.075,0.0, 0.0));</w:t>
+              <w:t>rot = 10000.0/60*6.28*vector(0,0,1)^(Cf-vector(0.075,0.0, 0.0));</w:t>
             </w:r>
           </w:p>
           <w:p>
@@ -11319,18 +10318,8 @@
                 <w:sz w:val="16"/>
                 <w:szCs w:val="16"/>
               </w:rPr>
-              <w:t>operator==(rot</w:t>
+              <w:t>operator==(rot);</w:t>
             </w:r>
-            <w:proofErr w:type="gramStart"/>
-            <w:r>
-              <w:rPr>
-                <w:rFonts w:ascii="Times New Roman" w:hAnsi="Times New Roman" w:cs="Times New Roman"/>
-                <w:sz w:val="16"/>
-                <w:szCs w:val="16"/>
-              </w:rPr>
-              <w:t>);</w:t>
-            </w:r>
-            <w:proofErr w:type="gramEnd"/>
           </w:p>
           <w:p>
             <w:pPr>
@@ -11362,33 +10351,13 @@
                 <w:szCs w:val="16"/>
               </w:rPr>
             </w:pPr>
-            <w:proofErr w:type="spellStart"/>
-            <w:proofErr w:type="gramStart"/>
             <w:r>
               <w:rPr>
                 <w:rFonts w:ascii="Times New Roman" w:hAnsi="Times New Roman" w:cs="Times New Roman"/>
                 <w:sz w:val="16"/>
                 <w:szCs w:val="16"/>
               </w:rPr>
-              <w:t>transportModel</w:t>
-            </w:r>
-            <w:proofErr w:type="spellEnd"/>
-            <w:r>
-              <w:rPr>
-                <w:rFonts w:ascii="Times New Roman" w:hAnsi="Times New Roman" w:cs="Times New Roman"/>
-                <w:sz w:val="16"/>
-                <w:szCs w:val="16"/>
-              </w:rPr>
-              <w:t xml:space="preserve">  Newtonian</w:t>
-            </w:r>
-            <w:proofErr w:type="gramEnd"/>
-            <w:r>
-              <w:rPr>
-                <w:rFonts w:ascii="Times New Roman" w:hAnsi="Times New Roman" w:cs="Times New Roman"/>
-                <w:sz w:val="16"/>
-                <w:szCs w:val="16"/>
-              </w:rPr>
-              <w:t>;</w:t>
+              <w:t>transportModel  Newtonian;</w:t>
             </w:r>
           </w:p>
           <w:p>
@@ -11405,43 +10374,7 @@
                 <w:sz w:val="16"/>
                 <w:szCs w:val="16"/>
               </w:rPr>
-              <w:t xml:space="preserve">nu              </w:t>
-            </w:r>
-            <w:proofErr w:type="spellStart"/>
-            <w:r>
-              <w:rPr>
-                <w:rFonts w:ascii="Times New Roman" w:hAnsi="Times New Roman" w:cs="Times New Roman"/>
-                <w:sz w:val="16"/>
-                <w:szCs w:val="16"/>
-              </w:rPr>
-              <w:t>nu</w:t>
-            </w:r>
-            <w:proofErr w:type="spellEnd"/>
-            <w:r>
-              <w:rPr>
-                <w:rFonts w:ascii="Times New Roman" w:hAnsi="Times New Roman" w:cs="Times New Roman"/>
-                <w:sz w:val="16"/>
-                <w:szCs w:val="16"/>
-              </w:rPr>
-              <w:t xml:space="preserve"> [ 0 2 -1 0 0 0 </w:t>
-            </w:r>
-            <w:proofErr w:type="gramStart"/>
-            <w:r>
-              <w:rPr>
-                <w:rFonts w:ascii="Times New Roman" w:hAnsi="Times New Roman" w:cs="Times New Roman"/>
-                <w:sz w:val="16"/>
-                <w:szCs w:val="16"/>
-              </w:rPr>
-              <w:t>0 ]</w:t>
-            </w:r>
-            <w:proofErr w:type="gramEnd"/>
-            <w:r>
-              <w:rPr>
-                <w:rFonts w:ascii="Times New Roman" w:hAnsi="Times New Roman" w:cs="Times New Roman"/>
-                <w:sz w:val="16"/>
-                <w:szCs w:val="16"/>
-              </w:rPr>
-              <w:t xml:space="preserve"> 0.903e-06;</w:t>
+              <w:t>nu              nu [ 0 2 -1 0 0 0 0 ] 0.903e-06;</w:t>
             </w:r>
           </w:p>
           <w:p>
@@ -11458,43 +10391,7 @@
                 <w:sz w:val="16"/>
                 <w:szCs w:val="16"/>
               </w:rPr>
-              <w:t xml:space="preserve">rho             </w:t>
-            </w:r>
-            <w:proofErr w:type="spellStart"/>
-            <w:r>
-              <w:rPr>
-                <w:rFonts w:ascii="Times New Roman" w:hAnsi="Times New Roman" w:cs="Times New Roman"/>
-                <w:sz w:val="16"/>
-                <w:szCs w:val="16"/>
-              </w:rPr>
-              <w:t>rho</w:t>
-            </w:r>
-            <w:proofErr w:type="spellEnd"/>
-            <w:r>
-              <w:rPr>
-                <w:rFonts w:ascii="Times New Roman" w:hAnsi="Times New Roman" w:cs="Times New Roman"/>
-                <w:sz w:val="16"/>
-                <w:szCs w:val="16"/>
-              </w:rPr>
-              <w:t xml:space="preserve"> [ 1 -3 0 0 0 0 </w:t>
-            </w:r>
-            <w:proofErr w:type="gramStart"/>
-            <w:r>
-              <w:rPr>
-                <w:rFonts w:ascii="Times New Roman" w:hAnsi="Times New Roman" w:cs="Times New Roman"/>
-                <w:sz w:val="16"/>
-                <w:szCs w:val="16"/>
-              </w:rPr>
-              <w:t>0 ]</w:t>
-            </w:r>
-            <w:proofErr w:type="gramEnd"/>
-            <w:r>
-              <w:rPr>
-                <w:rFonts w:ascii="Times New Roman" w:hAnsi="Times New Roman" w:cs="Times New Roman"/>
-                <w:sz w:val="16"/>
-                <w:szCs w:val="16"/>
-              </w:rPr>
-              <w:t xml:space="preserve"> 997.3;</w:t>
+              <w:t>rho             rho [ 1 -3 0 0 0 0 0 ] 997.3;</w:t>
             </w:r>
           </w:p>
         </w:tc>
@@ -13168,19 +12065,7 @@
           <w:szCs w:val="24"/>
           <w:lang w:val="ru-RU"/>
         </w:rPr>
-        <w:t>. 2</w:t>
-      </w:r>
-      <w:proofErr w:type="gramStart"/>
-      <w:r>
-        <w:rPr>
-          <w:rFonts w:ascii="Times New Roman" w:eastAsiaTheme="minorEastAsia" w:hAnsi="Times New Roman" w:cs="Times New Roman"/>
-          <w:b/>
-          <w:bCs/>
-          <w:sz w:val="24"/>
-          <w:szCs w:val="24"/>
-          <w:lang w:val="ru-RU"/>
-        </w:rPr>
-        <w:t>.</w:t>
+        <w:t>. 2.</w:t>
       </w:r>
       <w:r>
         <w:rPr>
@@ -13200,7 +12085,6 @@
         </w:rPr>
         <w:t>(</w:t>
       </w:r>
-      <w:proofErr w:type="gramEnd"/>
       <w:r>
         <w:rPr>
           <w:rFonts w:ascii="Times New Roman" w:eastAsiaTheme="minorEastAsia" w:hAnsi="Times New Roman" w:cs="Times New Roman"/>
@@ -29665,29 +28549,7 @@
           <w:szCs w:val="24"/>
           <w:shd w:val="clear" w:color="auto" w:fill="FFFFFF"/>
         </w:rPr>
-        <w:t> </w:t>
-      </w:r>
-      <w:proofErr w:type="spellStart"/>
-      <w:r>
-        <w:rPr>
-          <w:rFonts w:ascii="Times New Roman" w:hAnsi="Times New Roman" w:cs="Times New Roman"/>
-          <w:color w:val="000000"/>
-          <w:sz w:val="24"/>
-          <w:szCs w:val="24"/>
-          <w:shd w:val="clear" w:color="auto" w:fill="FFFFFF"/>
-        </w:rPr>
-        <w:t>Nukiyama</w:t>
-      </w:r>
-      <w:proofErr w:type="spellEnd"/>
-      <w:r>
-        <w:rPr>
-          <w:rFonts w:ascii="Times New Roman" w:hAnsi="Times New Roman" w:cs="Times New Roman"/>
-          <w:color w:val="000000"/>
-          <w:sz w:val="24"/>
-          <w:szCs w:val="24"/>
-          <w:shd w:val="clear" w:color="auto" w:fill="FFFFFF"/>
-        </w:rPr>
-        <w:t>, D.</w:t>
+        <w:t> Nukiyama, D.</w:t>
       </w:r>
       <w:r>
         <w:rPr>
@@ -29747,29 +28609,7 @@
           <w:szCs w:val="24"/>
           <w:shd w:val="clear" w:color="auto" w:fill="FFFFFF"/>
         </w:rPr>
-        <w:t> 1925JaJAG...</w:t>
-      </w:r>
-      <w:proofErr w:type="gramStart"/>
-      <w:r>
-        <w:rPr>
-          <w:rFonts w:ascii="Times New Roman" w:hAnsi="Times New Roman" w:cs="Times New Roman"/>
-          <w:color w:val="000000"/>
-          <w:sz w:val="24"/>
-          <w:szCs w:val="24"/>
-          <w:shd w:val="clear" w:color="auto" w:fill="FFFFFF"/>
-        </w:rPr>
-        <w:t>2..</w:t>
-      </w:r>
-      <w:proofErr w:type="gramEnd"/>
-      <w:r>
-        <w:rPr>
-          <w:rFonts w:ascii="Times New Roman" w:hAnsi="Times New Roman" w:cs="Times New Roman"/>
-          <w:color w:val="000000"/>
-          <w:sz w:val="24"/>
-          <w:szCs w:val="24"/>
-          <w:shd w:val="clear" w:color="auto" w:fill="FFFFFF"/>
-        </w:rPr>
-        <w:t>193N</w:t>
+        <w:t> 1925JaJAG...2..193N</w:t>
       </w:r>
     </w:p>
     <w:p>
@@ -29816,7 +28656,27 @@
           <w:szCs w:val="24"/>
           <w:lang w:val="ru-RU"/>
         </w:rPr>
-        <w:t xml:space="preserve">страницы </w:t>
+        <w:t>с</w:t>
+      </w:r>
+      <w:r>
+        <w:rPr>
+          <w:rFonts w:ascii="Times New Roman" w:hAnsi="Times New Roman" w:cs="Times New Roman"/>
+          <w:noProof/>
+          <w:sz w:val="24"/>
+          <w:szCs w:val="24"/>
+          <w:lang w:val="ru-RU"/>
+        </w:rPr>
+        <w:t>.</w:t>
+      </w:r>
+      <w:r>
+        <w:rPr>
+          <w:rFonts w:ascii="Times New Roman" w:hAnsi="Times New Roman" w:cs="Times New Roman"/>
+          <w:noProof/>
+          <w:sz w:val="24"/>
+          <w:szCs w:val="24"/>
+          <w:lang w:val="ru-RU"/>
+        </w:rPr>
+        <w:t xml:space="preserve"> </w:t>
       </w:r>
       <w:r>
         <w:rPr>
@@ -29881,7 +28741,25 @@
           <w:sz w:val="24"/>
           <w:szCs w:val="24"/>
         </w:rPr>
-        <w:t>Peter R.N. Childs. Rotating Flow, DOI: 10.1016/B978-0-12-382098-3.00006-8, Chapter 6</w:t>
+        <w:t>Peter R.N. Childs.Rotating Flow,DOI: 10.1016/B978-0-12-382098-3.00006-8, Chapter</w:t>
+      </w:r>
+      <w:r>
+        <w:rPr>
+          <w:rFonts w:ascii="Times New Roman" w:hAnsi="Times New Roman" w:cs="Times New Roman"/>
+          <w:noProof/>
+          <w:sz w:val="24"/>
+          <w:szCs w:val="24"/>
+        </w:rPr>
+        <w:t xml:space="preserve"> </w:t>
+      </w:r>
+      <w:r>
+        <w:rPr>
+          <w:rFonts w:ascii="Times New Roman" w:hAnsi="Times New Roman" w:cs="Times New Roman"/>
+          <w:noProof/>
+          <w:sz w:val="24"/>
+          <w:szCs w:val="24"/>
+        </w:rPr>
+        <w:t>6</w:t>
       </w:r>
     </w:p>
     <w:p>

--- a/ScienceLeter_Russian.docx
+++ b/ScienceLeter_Russian.docx
@@ -210,6 +210,7 @@
         </w:rPr>
         <w:t xml:space="preserve">Full name: Vadym </w:t>
       </w:r>
+      <w:proofErr w:type="spellStart"/>
       <w:r>
         <w:rPr>
           <w:rFonts w:ascii="Times New Roman" w:hAnsi="Times New Roman" w:cs="Times New Roman"/>
@@ -232,7 +233,16 @@
           <w:sz w:val="24"/>
           <w:szCs w:val="24"/>
         </w:rPr>
-        <w:t xml:space="preserve">evich </w:t>
+        <w:t>evich</w:t>
+      </w:r>
+      <w:proofErr w:type="spellEnd"/>
+      <w:r>
+        <w:rPr>
+          <w:rFonts w:ascii="Times New Roman" w:hAnsi="Times New Roman" w:cs="Times New Roman"/>
+          <w:sz w:val="24"/>
+          <w:szCs w:val="24"/>
+        </w:rPr>
+        <w:t xml:space="preserve"> </w:t>
       </w:r>
       <w:r>
         <w:rPr>
@@ -502,7 +512,16 @@
           <w:sz w:val="24"/>
           <w:szCs w:val="24"/>
         </w:rPr>
-        <w:t>, 16 Demi</w:t>
+        <w:t xml:space="preserve">, 16 </w:t>
+      </w:r>
+      <w:proofErr w:type="spellStart"/>
+      <w:r>
+        <w:rPr>
+          <w:rFonts w:ascii="Times New Roman" w:hAnsi="Times New Roman" w:cs="Times New Roman"/>
+          <w:sz w:val="24"/>
+          <w:szCs w:val="24"/>
+        </w:rPr>
+        <w:t>Demi</w:t>
       </w:r>
       <w:r>
         <w:rPr>
@@ -520,6 +539,7 @@
         </w:rPr>
         <w:t>vska</w:t>
       </w:r>
+      <w:proofErr w:type="spellEnd"/>
       <w:r>
         <w:rPr>
           <w:rFonts w:ascii="Times New Roman" w:hAnsi="Times New Roman" w:cs="Times New Roman"/>
@@ -859,6 +879,7 @@
         </w:rPr>
         <w:t xml:space="preserve">Пара соседних вращающихся цилиндров образует между собой пространство высокого или низкого давления воздуха в зависимости от направления вращения. Вращение соседних дисков с противоположными направлениями вращения заставляет соседний поток поддерживать циркуляцию воздуха в зазоре, что снижает давление воздуха между вращающимися объектами и притягивает их. И наоборот, вращающиеся диски с одинаковым направлением гасят и сжимают воздушные потоки в зазоре, что увеличивает давление воздуха между вращающимися предметами и отталкивает их. Связь между направлениями вращения объектов и наблюдаемыми эффектами была проверена численным моделированием с использованием программного обеспечения </w:t>
       </w:r>
+      <w:proofErr w:type="spellStart"/>
       <w:r>
         <w:rPr>
           <w:rFonts w:ascii="Times New Roman" w:hAnsi="Times New Roman" w:cs="Times New Roman"/>
@@ -867,6 +888,7 @@
         </w:rPr>
         <w:t>OpenFOAM</w:t>
       </w:r>
+      <w:proofErr w:type="spellEnd"/>
       <w:r>
         <w:rPr>
           <w:rFonts w:ascii="Times New Roman" w:hAnsi="Times New Roman" w:cs="Times New Roman"/>
@@ -9017,6 +9039,7 @@
         </w:rPr>
         <w:t xml:space="preserve">Для подтверждения причин наблюдаемых эффектов использовалось программное обеспечение для численной симуляции </w:t>
       </w:r>
+      <w:proofErr w:type="spellStart"/>
       <w:r>
         <w:rPr>
           <w:rFonts w:ascii="Times New Roman" w:hAnsi="Times New Roman" w:cs="Times New Roman"/>
@@ -9025,6 +9048,7 @@
         </w:rPr>
         <w:t>OpenFOAM</w:t>
       </w:r>
+      <w:proofErr w:type="spellEnd"/>
       <w:r>
         <w:rPr>
           <w:rFonts w:ascii="Times New Roman" w:hAnsi="Times New Roman" w:cs="Times New Roman"/>
@@ -9341,16 +9365,29 @@
                 <w:szCs w:val="24"/>
                 <w:lang w:val="ru-RU"/>
               </w:rPr>
-              <w:t>(0.</w:t>
+              <w:t>(</w:t>
             </w:r>
+            <w:proofErr w:type="gramStart"/>
             <w:r>
               <w:rPr>
                 <w:rFonts w:ascii="Times New Roman" w:hAnsi="Times New Roman" w:cs="Times New Roman"/>
                 <w:sz w:val="24"/>
                 <w:szCs w:val="24"/>
+                <w:lang w:val="ru-RU"/>
+              </w:rPr>
+              <w:t>0.</w:t>
+            </w:r>
+            <w:proofErr w:type="spellStart"/>
+            <w:r>
+              <w:rPr>
+                <w:rFonts w:ascii="Times New Roman" w:hAnsi="Times New Roman" w:cs="Times New Roman"/>
+                <w:sz w:val="24"/>
+                <w:szCs w:val="24"/>
               </w:rPr>
               <w:t>orig</w:t>
             </w:r>
+            <w:proofErr w:type="spellEnd"/>
+            <w:proofErr w:type="gramEnd"/>
             <w:r>
               <w:rPr>
                 <w:rFonts w:ascii="Times New Roman" w:hAnsi="Times New Roman" w:cs="Times New Roman"/>
@@ -9393,6 +9430,7 @@
                 <w:szCs w:val="24"/>
               </w:rPr>
             </w:pPr>
+            <w:proofErr w:type="spellStart"/>
             <w:r>
               <w:rPr>
                 <w:rFonts w:ascii="Times New Roman" w:hAnsi="Times New Roman" w:cs="Times New Roman"/>
@@ -9408,6 +9446,440 @@
                 <w:szCs w:val="24"/>
               </w:rPr>
               <w:t>ies</w:t>
+            </w:r>
+            <w:proofErr w:type="spellEnd"/>
+          </w:p>
+        </w:tc>
+      </w:tr>
+      <w:tr>
+        <w:tc>
+          <w:tcPr>
+            <w:cnfStyle w:val="001000000000" w:firstRow="0" w:lastRow="0" w:firstColumn="1" w:lastColumn="0" w:oddVBand="0" w:evenVBand="0" w:oddHBand="0" w:evenHBand="0" w:firstRowFirstColumn="0" w:firstRowLastColumn="0" w:lastRowFirstColumn="0" w:lastRowLastColumn="0"/>
+            <w:tcW w:w="3153" w:type="dxa"/>
+            <w:vAlign w:val="center"/>
+          </w:tcPr>
+          <w:p>
+            <w:pPr>
+              <w:jc w:val="center"/>
+              <w:rPr>
+                <w:rFonts w:ascii="Times New Roman" w:hAnsi="Times New Roman" w:cs="Times New Roman"/>
+                <w:b w:val="0"/>
+                <w:bCs w:val="0"/>
+                <w:sz w:val="24"/>
+                <w:szCs w:val="24"/>
+                <w:lang w:val="ru-RU"/>
+              </w:rPr>
+            </w:pPr>
+            <w:r>
+              <w:rPr>
+                <w:rFonts w:ascii="Times New Roman" w:hAnsi="Times New Roman" w:cs="Times New Roman"/>
+                <w:b w:val="0"/>
+                <w:bCs w:val="0"/>
+                <w:sz w:val="24"/>
+                <w:szCs w:val="24"/>
+                <w:lang w:val="ru-RU"/>
+              </w:rPr>
+              <w:t>Притяжение в воздухе</w:t>
+            </w:r>
+          </w:p>
+        </w:tc>
+        <w:tc>
+          <w:tcPr>
+            <w:tcW w:w="3251" w:type="dxa"/>
+          </w:tcPr>
+          <w:p>
+            <w:pPr>
+              <w:cnfStyle w:val="000000000000" w:firstRow="0" w:lastRow="0" w:firstColumn="0" w:lastColumn="0" w:oddVBand="0" w:evenVBand="0" w:oddHBand="0" w:evenHBand="0" w:firstRowFirstColumn="0" w:firstRowLastColumn="0" w:lastRowFirstColumn="0" w:lastRowLastColumn="0"/>
+              <w:rPr>
+                <w:rFonts w:ascii="Times New Roman" w:hAnsi="Times New Roman" w:cs="Times New Roman"/>
+                <w:sz w:val="16"/>
+                <w:szCs w:val="16"/>
+              </w:rPr>
+            </w:pPr>
+            <w:r>
+              <w:rPr>
+                <w:rFonts w:ascii="Times New Roman" w:hAnsi="Times New Roman" w:cs="Times New Roman"/>
+                <w:sz w:val="16"/>
+                <w:szCs w:val="16"/>
+              </w:rPr>
+              <w:t>code</w:t>
+            </w:r>
+          </w:p>
+          <w:p>
+            <w:pPr>
+              <w:cnfStyle w:val="000000000000" w:firstRow="0" w:lastRow="0" w:firstColumn="0" w:lastColumn="0" w:oddVBand="0" w:evenVBand="0" w:oddHBand="0" w:evenHBand="0" w:firstRowFirstColumn="0" w:firstRowLastColumn="0" w:lastRowFirstColumn="0" w:lastRowLastColumn="0"/>
+              <w:rPr>
+                <w:rFonts w:ascii="Times New Roman" w:hAnsi="Times New Roman" w:cs="Times New Roman"/>
+                <w:sz w:val="16"/>
+                <w:szCs w:val="16"/>
+              </w:rPr>
+            </w:pPr>
+            <w:r>
+              <w:rPr>
+                <w:rFonts w:ascii="Times New Roman" w:hAnsi="Times New Roman" w:cs="Times New Roman"/>
+                <w:sz w:val="16"/>
+                <w:szCs w:val="16"/>
+              </w:rPr>
+              <w:t>#{</w:t>
+            </w:r>
+          </w:p>
+          <w:p>
+            <w:pPr>
+              <w:cnfStyle w:val="000000000000" w:firstRow="0" w:lastRow="0" w:firstColumn="0" w:lastColumn="0" w:oddVBand="0" w:evenVBand="0" w:oddHBand="0" w:evenHBand="0" w:firstRowFirstColumn="0" w:firstRowLastColumn="0" w:lastRowFirstColumn="0" w:lastRowLastColumn="0"/>
+              <w:rPr>
+                <w:rFonts w:ascii="Times New Roman" w:hAnsi="Times New Roman" w:cs="Times New Roman"/>
+                <w:sz w:val="16"/>
+                <w:szCs w:val="16"/>
+              </w:rPr>
+            </w:pPr>
+            <w:r>
+              <w:rPr>
+                <w:rFonts w:ascii="Times New Roman" w:hAnsi="Times New Roman" w:cs="Times New Roman"/>
+                <w:sz w:val="16"/>
+                <w:szCs w:val="16"/>
+              </w:rPr>
+              <w:t xml:space="preserve">const </w:t>
+            </w:r>
+            <w:proofErr w:type="spellStart"/>
+            <w:r>
+              <w:rPr>
+                <w:rFonts w:ascii="Times New Roman" w:hAnsi="Times New Roman" w:cs="Times New Roman"/>
+                <w:sz w:val="16"/>
+                <w:szCs w:val="16"/>
+              </w:rPr>
+              <w:t>fvPatch</w:t>
+            </w:r>
+            <w:proofErr w:type="spellEnd"/>
+            <w:r>
+              <w:rPr>
+                <w:rFonts w:ascii="Times New Roman" w:hAnsi="Times New Roman" w:cs="Times New Roman"/>
+                <w:sz w:val="16"/>
+                <w:szCs w:val="16"/>
+              </w:rPr>
+              <w:t xml:space="preserve">&amp; </w:t>
+            </w:r>
+            <w:proofErr w:type="spellStart"/>
+            <w:r>
+              <w:rPr>
+                <w:rFonts w:ascii="Times New Roman" w:hAnsi="Times New Roman" w:cs="Times New Roman"/>
+                <w:sz w:val="16"/>
+                <w:szCs w:val="16"/>
+              </w:rPr>
+              <w:t>boundaryPatch</w:t>
+            </w:r>
+            <w:proofErr w:type="spellEnd"/>
+            <w:r>
+              <w:rPr>
+                <w:rFonts w:ascii="Times New Roman" w:hAnsi="Times New Roman" w:cs="Times New Roman"/>
+                <w:sz w:val="16"/>
+                <w:szCs w:val="16"/>
+              </w:rPr>
+              <w:t xml:space="preserve"> = </w:t>
+            </w:r>
+            <w:proofErr w:type="gramStart"/>
+            <w:r>
+              <w:rPr>
+                <w:rFonts w:ascii="Times New Roman" w:hAnsi="Times New Roman" w:cs="Times New Roman"/>
+                <w:sz w:val="16"/>
+                <w:szCs w:val="16"/>
+              </w:rPr>
+              <w:t>patch(</w:t>
+            </w:r>
+            <w:proofErr w:type="gramEnd"/>
+            <w:r>
+              <w:rPr>
+                <w:rFonts w:ascii="Times New Roman" w:hAnsi="Times New Roman" w:cs="Times New Roman"/>
+                <w:sz w:val="16"/>
+                <w:szCs w:val="16"/>
+              </w:rPr>
+              <w:t xml:space="preserve">); </w:t>
+            </w:r>
+          </w:p>
+          <w:p>
+            <w:pPr>
+              <w:cnfStyle w:val="000000000000" w:firstRow="0" w:lastRow="0" w:firstColumn="0" w:lastColumn="0" w:oddVBand="0" w:evenVBand="0" w:oddHBand="0" w:evenHBand="0" w:firstRowFirstColumn="0" w:firstRowLastColumn="0" w:lastRowFirstColumn="0" w:lastRowLastColumn="0"/>
+              <w:rPr>
+                <w:rFonts w:ascii="Times New Roman" w:hAnsi="Times New Roman" w:cs="Times New Roman"/>
+                <w:sz w:val="16"/>
+                <w:szCs w:val="16"/>
+              </w:rPr>
+            </w:pPr>
+            <w:r>
+              <w:rPr>
+                <w:rFonts w:ascii="Times New Roman" w:hAnsi="Times New Roman" w:cs="Times New Roman"/>
+                <w:sz w:val="16"/>
+                <w:szCs w:val="16"/>
+              </w:rPr>
+              <w:t xml:space="preserve">const </w:t>
+            </w:r>
+            <w:proofErr w:type="spellStart"/>
+            <w:r>
+              <w:rPr>
+                <w:rFonts w:ascii="Times New Roman" w:hAnsi="Times New Roman" w:cs="Times New Roman"/>
+                <w:sz w:val="16"/>
+                <w:szCs w:val="16"/>
+              </w:rPr>
+              <w:t>vectorField</w:t>
+            </w:r>
+            <w:proofErr w:type="spellEnd"/>
+            <w:r>
+              <w:rPr>
+                <w:rFonts w:ascii="Times New Roman" w:hAnsi="Times New Roman" w:cs="Times New Roman"/>
+                <w:sz w:val="16"/>
+                <w:szCs w:val="16"/>
+              </w:rPr>
+              <w:t xml:space="preserve">&amp; Cf = </w:t>
+            </w:r>
+            <w:proofErr w:type="spellStart"/>
+            <w:r>
+              <w:rPr>
+                <w:rFonts w:ascii="Times New Roman" w:hAnsi="Times New Roman" w:cs="Times New Roman"/>
+                <w:sz w:val="16"/>
+                <w:szCs w:val="16"/>
+              </w:rPr>
+              <w:t>boundaryPatch.Cf</w:t>
+            </w:r>
+            <w:proofErr w:type="spellEnd"/>
+            <w:r>
+              <w:rPr>
+                <w:rFonts w:ascii="Times New Roman" w:hAnsi="Times New Roman" w:cs="Times New Roman"/>
+                <w:sz w:val="16"/>
+                <w:szCs w:val="16"/>
+              </w:rPr>
+              <w:t>(</w:t>
+            </w:r>
+            <w:proofErr w:type="gramStart"/>
+            <w:r>
+              <w:rPr>
+                <w:rFonts w:ascii="Times New Roman" w:hAnsi="Times New Roman" w:cs="Times New Roman"/>
+                <w:sz w:val="16"/>
+                <w:szCs w:val="16"/>
+              </w:rPr>
+              <w:t>);</w:t>
+            </w:r>
+            <w:proofErr w:type="gramEnd"/>
+            <w:r>
+              <w:rPr>
+                <w:rFonts w:ascii="Times New Roman" w:hAnsi="Times New Roman" w:cs="Times New Roman"/>
+                <w:sz w:val="16"/>
+                <w:szCs w:val="16"/>
+              </w:rPr>
+              <w:t xml:space="preserve"> </w:t>
+            </w:r>
+          </w:p>
+          <w:p>
+            <w:pPr>
+              <w:cnfStyle w:val="000000000000" w:firstRow="0" w:lastRow="0" w:firstColumn="0" w:lastColumn="0" w:oddVBand="0" w:evenVBand="0" w:oddHBand="0" w:evenHBand="0" w:firstRowFirstColumn="0" w:firstRowLastColumn="0" w:lastRowFirstColumn="0" w:lastRowLastColumn="0"/>
+              <w:rPr>
+                <w:rFonts w:ascii="Times New Roman" w:hAnsi="Times New Roman" w:cs="Times New Roman"/>
+                <w:sz w:val="16"/>
+                <w:szCs w:val="16"/>
+              </w:rPr>
+            </w:pPr>
+            <w:proofErr w:type="spellStart"/>
+            <w:r>
+              <w:rPr>
+                <w:rFonts w:ascii="Times New Roman" w:hAnsi="Times New Roman" w:cs="Times New Roman"/>
+                <w:sz w:val="16"/>
+                <w:szCs w:val="16"/>
+              </w:rPr>
+              <w:t>vectorField</w:t>
+            </w:r>
+            <w:proofErr w:type="spellEnd"/>
+            <w:r>
+              <w:rPr>
+                <w:rFonts w:ascii="Times New Roman" w:hAnsi="Times New Roman" w:cs="Times New Roman"/>
+                <w:sz w:val="16"/>
+                <w:szCs w:val="16"/>
+              </w:rPr>
+              <w:t xml:space="preserve"> </w:t>
+            </w:r>
+            <w:proofErr w:type="gramStart"/>
+            <w:r>
+              <w:rPr>
+                <w:rFonts w:ascii="Times New Roman" w:hAnsi="Times New Roman" w:cs="Times New Roman"/>
+                <w:sz w:val="16"/>
+                <w:szCs w:val="16"/>
+              </w:rPr>
+              <w:t>rot(</w:t>
+            </w:r>
+            <w:proofErr w:type="spellStart"/>
+            <w:proofErr w:type="gramEnd"/>
+            <w:r>
+              <w:rPr>
+                <w:rFonts w:ascii="Times New Roman" w:hAnsi="Times New Roman" w:cs="Times New Roman"/>
+                <w:sz w:val="16"/>
+                <w:szCs w:val="16"/>
+              </w:rPr>
+              <w:t>Cf.size</w:t>
+            </w:r>
+            <w:proofErr w:type="spellEnd"/>
+            <w:r>
+              <w:rPr>
+                <w:rFonts w:ascii="Times New Roman" w:hAnsi="Times New Roman" w:cs="Times New Roman"/>
+                <w:sz w:val="16"/>
+                <w:szCs w:val="16"/>
+              </w:rPr>
+              <w:t>(), vector(0,0,0));</w:t>
+            </w:r>
+          </w:p>
+          <w:p>
+            <w:pPr>
+              <w:cnfStyle w:val="000000000000" w:firstRow="0" w:lastRow="0" w:firstColumn="0" w:lastColumn="0" w:oddVBand="0" w:evenVBand="0" w:oddHBand="0" w:evenHBand="0" w:firstRowFirstColumn="0" w:firstRowLastColumn="0" w:lastRowFirstColumn="0" w:lastRowLastColumn="0"/>
+              <w:rPr>
+                <w:rFonts w:ascii="Times New Roman" w:hAnsi="Times New Roman" w:cs="Times New Roman"/>
+                <w:sz w:val="16"/>
+                <w:szCs w:val="16"/>
+              </w:rPr>
+            </w:pPr>
+            <w:r>
+              <w:rPr>
+                <w:rFonts w:ascii="Times New Roman" w:hAnsi="Times New Roman" w:cs="Times New Roman"/>
+                <w:sz w:val="16"/>
+                <w:szCs w:val="16"/>
+              </w:rPr>
+              <w:t>rot = -10000.0/60*6.28*vector(0,0,1)^(Cf-vector(0.075,0.0, 0.0));</w:t>
+            </w:r>
+          </w:p>
+          <w:p>
+            <w:pPr>
+              <w:cnfStyle w:val="000000000000" w:firstRow="0" w:lastRow="0" w:firstColumn="0" w:lastColumn="0" w:oddVBand="0" w:evenVBand="0" w:oddHBand="0" w:evenHBand="0" w:firstRowFirstColumn="0" w:firstRowLastColumn="0" w:lastRowFirstColumn="0" w:lastRowLastColumn="0"/>
+              <w:rPr>
+                <w:rFonts w:ascii="Times New Roman" w:hAnsi="Times New Roman" w:cs="Times New Roman"/>
+                <w:sz w:val="16"/>
+                <w:szCs w:val="16"/>
+              </w:rPr>
+            </w:pPr>
+            <w:r>
+              <w:rPr>
+                <w:rFonts w:ascii="Times New Roman" w:hAnsi="Times New Roman" w:cs="Times New Roman"/>
+                <w:sz w:val="16"/>
+                <w:szCs w:val="16"/>
+              </w:rPr>
+              <w:t>operator==(rot);</w:t>
+            </w:r>
+          </w:p>
+          <w:p>
+            <w:pPr>
+              <w:cnfStyle w:val="000000000000" w:firstRow="0" w:lastRow="0" w:firstColumn="0" w:lastColumn="0" w:oddVBand="0" w:evenVBand="0" w:oddHBand="0" w:evenHBand="0" w:firstRowFirstColumn="0" w:firstRowLastColumn="0" w:lastRowFirstColumn="0" w:lastRowLastColumn="0"/>
+              <w:rPr>
+                <w:rFonts w:ascii="Times New Roman" w:hAnsi="Times New Roman" w:cs="Times New Roman"/>
+                <w:sz w:val="24"/>
+                <w:szCs w:val="24"/>
+              </w:rPr>
+            </w:pPr>
+            <w:r>
+              <w:rPr>
+                <w:rFonts w:ascii="Times New Roman" w:hAnsi="Times New Roman" w:cs="Times New Roman"/>
+                <w:sz w:val="16"/>
+                <w:szCs w:val="16"/>
+              </w:rPr>
+              <w:t>#};</w:t>
+            </w:r>
+          </w:p>
+        </w:tc>
+        <w:tc>
+          <w:tcPr>
+            <w:tcW w:w="3224" w:type="dxa"/>
+          </w:tcPr>
+          <w:p>
+            <w:pPr>
+              <w:cnfStyle w:val="000000000000" w:firstRow="0" w:lastRow="0" w:firstColumn="0" w:lastColumn="0" w:oddVBand="0" w:evenVBand="0" w:oddHBand="0" w:evenHBand="0" w:firstRowFirstColumn="0" w:firstRowLastColumn="0" w:lastRowFirstColumn="0" w:lastRowLastColumn="0"/>
+              <w:rPr>
+                <w:rFonts w:ascii="Times New Roman" w:hAnsi="Times New Roman" w:cs="Times New Roman"/>
+                <w:sz w:val="16"/>
+                <w:szCs w:val="16"/>
+              </w:rPr>
+            </w:pPr>
+            <w:proofErr w:type="spellStart"/>
+            <w:r>
+              <w:rPr>
+                <w:rFonts w:ascii="Times New Roman" w:hAnsi="Times New Roman" w:cs="Times New Roman"/>
+                <w:sz w:val="16"/>
+                <w:szCs w:val="16"/>
+              </w:rPr>
+              <w:t>transportModel</w:t>
+            </w:r>
+            <w:proofErr w:type="spellEnd"/>
+            <w:r>
+              <w:rPr>
+                <w:rFonts w:ascii="Times New Roman" w:hAnsi="Times New Roman" w:cs="Times New Roman"/>
+                <w:sz w:val="16"/>
+                <w:szCs w:val="16"/>
+              </w:rPr>
+              <w:t xml:space="preserve">  Newtonian;</w:t>
+            </w:r>
+          </w:p>
+          <w:p>
+            <w:pPr>
+              <w:cnfStyle w:val="000000000000" w:firstRow="0" w:lastRow="0" w:firstColumn="0" w:lastColumn="0" w:oddVBand="0" w:evenVBand="0" w:oddHBand="0" w:evenHBand="0" w:firstRowFirstColumn="0" w:firstRowLastColumn="0" w:lastRowFirstColumn="0" w:lastRowLastColumn="0"/>
+              <w:rPr>
+                <w:rFonts w:ascii="Times New Roman" w:hAnsi="Times New Roman" w:cs="Times New Roman"/>
+                <w:sz w:val="16"/>
+                <w:szCs w:val="16"/>
+              </w:rPr>
+            </w:pPr>
+            <w:r>
+              <w:rPr>
+                <w:rFonts w:ascii="Times New Roman" w:hAnsi="Times New Roman" w:cs="Times New Roman"/>
+                <w:sz w:val="16"/>
+                <w:szCs w:val="16"/>
+              </w:rPr>
+              <w:t xml:space="preserve">nu              </w:t>
+            </w:r>
+            <w:proofErr w:type="spellStart"/>
+            <w:r>
+              <w:rPr>
+                <w:rFonts w:ascii="Times New Roman" w:hAnsi="Times New Roman" w:cs="Times New Roman"/>
+                <w:sz w:val="16"/>
+                <w:szCs w:val="16"/>
+              </w:rPr>
+              <w:t>nu</w:t>
+            </w:r>
+            <w:proofErr w:type="spellEnd"/>
+            <w:r>
+              <w:rPr>
+                <w:rFonts w:ascii="Times New Roman" w:hAnsi="Times New Roman" w:cs="Times New Roman"/>
+                <w:sz w:val="16"/>
+                <w:szCs w:val="16"/>
+              </w:rPr>
+              <w:t xml:space="preserve"> [ 0 2 -1 0 0 0 0 ] 1.56e-05;</w:t>
+            </w:r>
+          </w:p>
+          <w:p>
+            <w:pPr>
+              <w:cnfStyle w:val="000000000000" w:firstRow="0" w:lastRow="0" w:firstColumn="0" w:lastColumn="0" w:oddVBand="0" w:evenVBand="0" w:oddHBand="0" w:evenHBand="0" w:firstRowFirstColumn="0" w:firstRowLastColumn="0" w:lastRowFirstColumn="0" w:lastRowLastColumn="0"/>
+              <w:rPr>
+                <w:rFonts w:ascii="Times New Roman" w:hAnsi="Times New Roman" w:cs="Times New Roman"/>
+                <w:sz w:val="24"/>
+                <w:szCs w:val="24"/>
+              </w:rPr>
+            </w:pPr>
+            <w:r>
+              <w:rPr>
+                <w:rFonts w:ascii="Times New Roman" w:hAnsi="Times New Roman" w:cs="Times New Roman"/>
+                <w:sz w:val="16"/>
+                <w:szCs w:val="16"/>
+              </w:rPr>
+              <w:t xml:space="preserve">rho             </w:t>
+            </w:r>
+            <w:proofErr w:type="spellStart"/>
+            <w:r>
+              <w:rPr>
+                <w:rFonts w:ascii="Times New Roman" w:hAnsi="Times New Roman" w:cs="Times New Roman"/>
+                <w:sz w:val="16"/>
+                <w:szCs w:val="16"/>
+              </w:rPr>
+              <w:t>rho</w:t>
+            </w:r>
+            <w:proofErr w:type="spellEnd"/>
+            <w:r>
+              <w:rPr>
+                <w:rFonts w:ascii="Times New Roman" w:hAnsi="Times New Roman" w:cs="Times New Roman"/>
+                <w:sz w:val="16"/>
+                <w:szCs w:val="16"/>
+              </w:rPr>
+              <w:t xml:space="preserve"> [ 1 -3 0 0 0 0 0 ] 1.185;</w:t>
             </w:r>
           </w:p>
         </w:tc>
@@ -9428,10 +9900,24 @@
                 <w:bCs w:val="0"/>
                 <w:sz w:val="24"/>
                 <w:szCs w:val="24"/>
-                <w:lang w:val="ru-RU"/>
               </w:rPr>
             </w:pPr>
-            <w:r>
+          </w:p>
+          <w:p>
+            <w:pPr>
+              <w:jc w:val="center"/>
+              <w:rPr>
+                <w:rFonts w:ascii="Times New Roman" w:hAnsi="Times New Roman" w:cs="Times New Roman"/>
+                <w:b w:val="0"/>
+                <w:bCs w:val="0"/>
+                <w:sz w:val="24"/>
+                <w:szCs w:val="24"/>
+              </w:rPr>
+            </w:pPr>
+          </w:p>
+          <w:p>
+            <w:pPr>
+              <w:jc w:val="center"/>
               <w:rPr>
                 <w:rFonts w:ascii="Times New Roman" w:hAnsi="Times New Roman" w:cs="Times New Roman"/>
                 <w:b w:val="0"/>
@@ -9440,7 +9926,17 @@
                 <w:szCs w:val="24"/>
                 <w:lang w:val="ru-RU"/>
               </w:rPr>
-              <w:t>Притяжение в воздухе</w:t>
+            </w:pPr>
+            <w:r>
+              <w:rPr>
+                <w:rFonts w:ascii="Times New Roman" w:hAnsi="Times New Roman" w:cs="Times New Roman"/>
+                <w:b w:val="0"/>
+                <w:bCs w:val="0"/>
+                <w:sz w:val="24"/>
+                <w:szCs w:val="24"/>
+                <w:lang w:val="ru-RU"/>
+              </w:rPr>
+              <w:t>Отталкивание в воздухе</w:t>
             </w:r>
           </w:p>
         </w:tc>
@@ -9499,7 +9995,43 @@
                 <w:sz w:val="16"/>
                 <w:szCs w:val="16"/>
               </w:rPr>
-              <w:t xml:space="preserve">const fvPatch&amp; boundaryPatch = patch(); </w:t>
+              <w:t xml:space="preserve">const </w:t>
+            </w:r>
+            <w:proofErr w:type="spellStart"/>
+            <w:r>
+              <w:rPr>
+                <w:rFonts w:ascii="Times New Roman" w:hAnsi="Times New Roman" w:cs="Times New Roman"/>
+                <w:sz w:val="16"/>
+                <w:szCs w:val="16"/>
+              </w:rPr>
+              <w:t>fvPatch</w:t>
+            </w:r>
+            <w:proofErr w:type="spellEnd"/>
+            <w:r>
+              <w:rPr>
+                <w:rFonts w:ascii="Times New Roman" w:hAnsi="Times New Roman" w:cs="Times New Roman"/>
+                <w:sz w:val="16"/>
+                <w:szCs w:val="16"/>
+              </w:rPr>
+              <w:t xml:space="preserve">&amp; </w:t>
+            </w:r>
+            <w:proofErr w:type="spellStart"/>
+            <w:r>
+              <w:rPr>
+                <w:rFonts w:ascii="Times New Roman" w:hAnsi="Times New Roman" w:cs="Times New Roman"/>
+                <w:sz w:val="16"/>
+                <w:szCs w:val="16"/>
+              </w:rPr>
+              <w:t>boundaryPatch</w:t>
+            </w:r>
+            <w:proofErr w:type="spellEnd"/>
+            <w:r>
+              <w:rPr>
+                <w:rFonts w:ascii="Times New Roman" w:hAnsi="Times New Roman" w:cs="Times New Roman"/>
+                <w:sz w:val="16"/>
+                <w:szCs w:val="16"/>
+              </w:rPr>
+              <w:t xml:space="preserve"> = patch(); </w:t>
             </w:r>
           </w:p>
           <w:p>
@@ -9517,7 +10049,43 @@
                 <w:sz w:val="16"/>
                 <w:szCs w:val="16"/>
               </w:rPr>
-              <w:t xml:space="preserve">const vectorField&amp; Cf = boundaryPatch.Cf(); </w:t>
+              <w:t xml:space="preserve">const </w:t>
+            </w:r>
+            <w:proofErr w:type="spellStart"/>
+            <w:r>
+              <w:rPr>
+                <w:rFonts w:ascii="Times New Roman" w:hAnsi="Times New Roman" w:cs="Times New Roman"/>
+                <w:sz w:val="16"/>
+                <w:szCs w:val="16"/>
+              </w:rPr>
+              <w:t>vectorField</w:t>
+            </w:r>
+            <w:proofErr w:type="spellEnd"/>
+            <w:r>
+              <w:rPr>
+                <w:rFonts w:ascii="Times New Roman" w:hAnsi="Times New Roman" w:cs="Times New Roman"/>
+                <w:sz w:val="16"/>
+                <w:szCs w:val="16"/>
+              </w:rPr>
+              <w:t xml:space="preserve">&amp; Cf = </w:t>
+            </w:r>
+            <w:proofErr w:type="spellStart"/>
+            <w:r>
+              <w:rPr>
+                <w:rFonts w:ascii="Times New Roman" w:hAnsi="Times New Roman" w:cs="Times New Roman"/>
+                <w:sz w:val="16"/>
+                <w:szCs w:val="16"/>
+              </w:rPr>
+              <w:t>boundaryPatch.Cf</w:t>
+            </w:r>
+            <w:proofErr w:type="spellEnd"/>
+            <w:r>
+              <w:rPr>
+                <w:rFonts w:ascii="Times New Roman" w:hAnsi="Times New Roman" w:cs="Times New Roman"/>
+                <w:sz w:val="16"/>
+                <w:szCs w:val="16"/>
+              </w:rPr>
+              <w:t xml:space="preserve">(); </w:t>
             </w:r>
           </w:p>
           <w:p>
@@ -9529,13 +10097,41 @@
                 <w:szCs w:val="16"/>
               </w:rPr>
             </w:pPr>
+            <w:proofErr w:type="spellStart"/>
             <w:r>
               <w:rPr>
                 <w:rFonts w:ascii="Times New Roman" w:hAnsi="Times New Roman" w:cs="Times New Roman"/>
                 <w:sz w:val="16"/>
                 <w:szCs w:val="16"/>
               </w:rPr>
-              <w:t>vectorField rot(Cf.size(), vector(0,0,0));</w:t>
+              <w:t>vectorField</w:t>
+            </w:r>
+            <w:proofErr w:type="spellEnd"/>
+            <w:r>
+              <w:rPr>
+                <w:rFonts w:ascii="Times New Roman" w:hAnsi="Times New Roman" w:cs="Times New Roman"/>
+                <w:sz w:val="16"/>
+                <w:szCs w:val="16"/>
+              </w:rPr>
+              <w:t xml:space="preserve"> rot(</w:t>
+            </w:r>
+            <w:proofErr w:type="spellStart"/>
+            <w:r>
+              <w:rPr>
+                <w:rFonts w:ascii="Times New Roman" w:hAnsi="Times New Roman" w:cs="Times New Roman"/>
+                <w:sz w:val="16"/>
+                <w:szCs w:val="16"/>
+              </w:rPr>
+              <w:t>Cf.size</w:t>
+            </w:r>
+            <w:proofErr w:type="spellEnd"/>
+            <w:r>
+              <w:rPr>
+                <w:rFonts w:ascii="Times New Roman" w:hAnsi="Times New Roman" w:cs="Times New Roman"/>
+                <w:sz w:val="16"/>
+                <w:szCs w:val="16"/>
+              </w:rPr>
+              <w:t>(), vector(0,0,0));</w:t>
             </w:r>
           </w:p>
           <w:p>
@@ -9553,7 +10149,7 @@
                 <w:sz w:val="16"/>
                 <w:szCs w:val="16"/>
               </w:rPr>
-              <w:t>rot = -10000.0/60*6.28*vector(0,0,1)^(Cf-vector(0.075,0.0, 0.0));</w:t>
+              <w:t>rot = 10000.0/60*6.28*vector(0,0,1)^(Cf-vector(0.075,0.0, 0.0));</w:t>
             </w:r>
           </w:p>
           <w:p>
@@ -9579,8 +10175,8 @@
               <w:cnfStyle w:val="000000000000" w:firstRow="0" w:lastRow="0" w:firstColumn="0" w:lastColumn="0" w:oddVBand="0" w:evenVBand="0" w:oddHBand="0" w:evenHBand="0" w:firstRowFirstColumn="0" w:firstRowLastColumn="0" w:lastRowFirstColumn="0" w:lastRowLastColumn="0"/>
               <w:rPr>
                 <w:rFonts w:ascii="Times New Roman" w:hAnsi="Times New Roman" w:cs="Times New Roman"/>
-                <w:sz w:val="24"/>
-                <w:szCs w:val="24"/>
+                <w:sz w:val="16"/>
+                <w:szCs w:val="16"/>
               </w:rPr>
             </w:pPr>
             <w:r>
@@ -9606,13 +10202,23 @@
                 <w:szCs w:val="16"/>
               </w:rPr>
             </w:pPr>
+            <w:proofErr w:type="spellStart"/>
             <w:r>
               <w:rPr>
                 <w:rFonts w:ascii="Times New Roman" w:hAnsi="Times New Roman" w:cs="Times New Roman"/>
                 <w:sz w:val="16"/>
                 <w:szCs w:val="16"/>
               </w:rPr>
-              <w:t>transportModel  Newtonian;</w:t>
+              <w:t>transportModel</w:t>
+            </w:r>
+            <w:proofErr w:type="spellEnd"/>
+            <w:r>
+              <w:rPr>
+                <w:rFonts w:ascii="Times New Roman" w:hAnsi="Times New Roman" w:cs="Times New Roman"/>
+                <w:sz w:val="16"/>
+                <w:szCs w:val="16"/>
+              </w:rPr>
+              <w:t xml:space="preserve">  Newtonian;</w:t>
             </w:r>
           </w:p>
           <w:p>
@@ -9630,7 +10236,25 @@
                 <w:sz w:val="16"/>
                 <w:szCs w:val="16"/>
               </w:rPr>
-              <w:t>nu              nu [ 0 2 -1 0 0 0 0 ] 1.56e-05;</w:t>
+              <w:t xml:space="preserve">nu              </w:t>
+            </w:r>
+            <w:proofErr w:type="spellStart"/>
+            <w:r>
+              <w:rPr>
+                <w:rFonts w:ascii="Times New Roman" w:hAnsi="Times New Roman" w:cs="Times New Roman"/>
+                <w:sz w:val="16"/>
+                <w:szCs w:val="16"/>
+              </w:rPr>
+              <w:t>nu</w:t>
+            </w:r>
+            <w:proofErr w:type="spellEnd"/>
+            <w:r>
+              <w:rPr>
+                <w:rFonts w:ascii="Times New Roman" w:hAnsi="Times New Roman" w:cs="Times New Roman"/>
+                <w:sz w:val="16"/>
+                <w:szCs w:val="16"/>
+              </w:rPr>
+              <w:t xml:space="preserve"> [ 0 2 -1 0 0 0 0 ] 1.56e-05;</w:t>
             </w:r>
           </w:p>
           <w:p>
@@ -9638,8 +10262,8 @@
               <w:cnfStyle w:val="000000000000" w:firstRow="0" w:lastRow="0" w:firstColumn="0" w:lastColumn="0" w:oddVBand="0" w:evenVBand="0" w:oddHBand="0" w:evenHBand="0" w:firstRowFirstColumn="0" w:firstRowLastColumn="0" w:lastRowFirstColumn="0" w:lastRowLastColumn="0"/>
               <w:rPr>
                 <w:rFonts w:ascii="Times New Roman" w:hAnsi="Times New Roman" w:cs="Times New Roman"/>
-                <w:sz w:val="24"/>
-                <w:szCs w:val="24"/>
+                <w:sz w:val="16"/>
+                <w:szCs w:val="16"/>
               </w:rPr>
             </w:pPr>
             <w:r>
@@ -9648,7 +10272,25 @@
                 <w:sz w:val="16"/>
                 <w:szCs w:val="16"/>
               </w:rPr>
-              <w:t>rho             rho [ 1 -3 0 0 0 0 0 ] 1.185;</w:t>
+              <w:t xml:space="preserve">rho             </w:t>
+            </w:r>
+            <w:proofErr w:type="spellStart"/>
+            <w:r>
+              <w:rPr>
+                <w:rFonts w:ascii="Times New Roman" w:hAnsi="Times New Roman" w:cs="Times New Roman"/>
+                <w:sz w:val="16"/>
+                <w:szCs w:val="16"/>
+              </w:rPr>
+              <w:t>rho</w:t>
+            </w:r>
+            <w:proofErr w:type="spellEnd"/>
+            <w:r>
+              <w:rPr>
+                <w:rFonts w:ascii="Times New Roman" w:hAnsi="Times New Roman" w:cs="Times New Roman"/>
+                <w:sz w:val="16"/>
+                <w:szCs w:val="16"/>
+              </w:rPr>
+              <w:t xml:space="preserve"> [ 1 -3 0 0 0 0 0 ] 1.185;</w:t>
             </w:r>
           </w:p>
         </w:tc>
@@ -9671,22 +10313,7 @@
                 <w:szCs w:val="24"/>
               </w:rPr>
             </w:pPr>
-          </w:p>
-          <w:p>
-            <w:pPr>
-              <w:jc w:val="center"/>
-              <w:rPr>
-                <w:rFonts w:ascii="Times New Roman" w:hAnsi="Times New Roman" w:cs="Times New Roman"/>
-                <w:b w:val="0"/>
-                <w:bCs w:val="0"/>
-                <w:sz w:val="24"/>
-                <w:szCs w:val="24"/>
-              </w:rPr>
-            </w:pPr>
-          </w:p>
-          <w:p>
-            <w:pPr>
-              <w:jc w:val="center"/>
+            <w:r>
               <w:rPr>
                 <w:rFonts w:ascii="Times New Roman" w:hAnsi="Times New Roman" w:cs="Times New Roman"/>
                 <w:b w:val="0"/>
@@ -9695,17 +10322,7 @@
                 <w:szCs w:val="24"/>
                 <w:lang w:val="ru-RU"/>
               </w:rPr>
-            </w:pPr>
-            <w:r>
-              <w:rPr>
-                <w:rFonts w:ascii="Times New Roman" w:hAnsi="Times New Roman" w:cs="Times New Roman"/>
-                <w:b w:val="0"/>
-                <w:bCs w:val="0"/>
-                <w:sz w:val="24"/>
-                <w:szCs w:val="24"/>
-                <w:lang w:val="ru-RU"/>
-              </w:rPr>
-              <w:t>Отталкивание в воздухе</w:t>
+              <w:t>Притяжение в воде</w:t>
             </w:r>
           </w:p>
         </w:tc>
@@ -9764,7 +10381,43 @@
                 <w:sz w:val="16"/>
                 <w:szCs w:val="16"/>
               </w:rPr>
-              <w:t xml:space="preserve">const fvPatch&amp; boundaryPatch = patch(); </w:t>
+              <w:t xml:space="preserve">const </w:t>
+            </w:r>
+            <w:proofErr w:type="spellStart"/>
+            <w:r>
+              <w:rPr>
+                <w:rFonts w:ascii="Times New Roman" w:hAnsi="Times New Roman" w:cs="Times New Roman"/>
+                <w:sz w:val="16"/>
+                <w:szCs w:val="16"/>
+              </w:rPr>
+              <w:t>fvPatch</w:t>
+            </w:r>
+            <w:proofErr w:type="spellEnd"/>
+            <w:r>
+              <w:rPr>
+                <w:rFonts w:ascii="Times New Roman" w:hAnsi="Times New Roman" w:cs="Times New Roman"/>
+                <w:sz w:val="16"/>
+                <w:szCs w:val="16"/>
+              </w:rPr>
+              <w:t xml:space="preserve">&amp; </w:t>
+            </w:r>
+            <w:proofErr w:type="spellStart"/>
+            <w:r>
+              <w:rPr>
+                <w:rFonts w:ascii="Times New Roman" w:hAnsi="Times New Roman" w:cs="Times New Roman"/>
+                <w:sz w:val="16"/>
+                <w:szCs w:val="16"/>
+              </w:rPr>
+              <w:t>boundaryPatch</w:t>
+            </w:r>
+            <w:proofErr w:type="spellEnd"/>
+            <w:r>
+              <w:rPr>
+                <w:rFonts w:ascii="Times New Roman" w:hAnsi="Times New Roman" w:cs="Times New Roman"/>
+                <w:sz w:val="16"/>
+                <w:szCs w:val="16"/>
+              </w:rPr>
+              <w:t xml:space="preserve"> = patch(); </w:t>
             </w:r>
           </w:p>
           <w:p>
@@ -9782,7 +10435,43 @@
                 <w:sz w:val="16"/>
                 <w:szCs w:val="16"/>
               </w:rPr>
-              <w:t xml:space="preserve">const vectorField&amp; Cf = boundaryPatch.Cf(); </w:t>
+              <w:t xml:space="preserve">const </w:t>
+            </w:r>
+            <w:proofErr w:type="spellStart"/>
+            <w:r>
+              <w:rPr>
+                <w:rFonts w:ascii="Times New Roman" w:hAnsi="Times New Roman" w:cs="Times New Roman"/>
+                <w:sz w:val="16"/>
+                <w:szCs w:val="16"/>
+              </w:rPr>
+              <w:t>vectorField</w:t>
+            </w:r>
+            <w:proofErr w:type="spellEnd"/>
+            <w:r>
+              <w:rPr>
+                <w:rFonts w:ascii="Times New Roman" w:hAnsi="Times New Roman" w:cs="Times New Roman"/>
+                <w:sz w:val="16"/>
+                <w:szCs w:val="16"/>
+              </w:rPr>
+              <w:t xml:space="preserve">&amp; Cf = </w:t>
+            </w:r>
+            <w:proofErr w:type="spellStart"/>
+            <w:r>
+              <w:rPr>
+                <w:rFonts w:ascii="Times New Roman" w:hAnsi="Times New Roman" w:cs="Times New Roman"/>
+                <w:sz w:val="16"/>
+                <w:szCs w:val="16"/>
+              </w:rPr>
+              <w:t>boundaryPatch.Cf</w:t>
+            </w:r>
+            <w:proofErr w:type="spellEnd"/>
+            <w:r>
+              <w:rPr>
+                <w:rFonts w:ascii="Times New Roman" w:hAnsi="Times New Roman" w:cs="Times New Roman"/>
+                <w:sz w:val="16"/>
+                <w:szCs w:val="16"/>
+              </w:rPr>
+              <w:t xml:space="preserve">(); </w:t>
             </w:r>
           </w:p>
           <w:p>
@@ -9794,13 +10483,41 @@
                 <w:szCs w:val="16"/>
               </w:rPr>
             </w:pPr>
+            <w:proofErr w:type="spellStart"/>
             <w:r>
               <w:rPr>
                 <w:rFonts w:ascii="Times New Roman" w:hAnsi="Times New Roman" w:cs="Times New Roman"/>
                 <w:sz w:val="16"/>
                 <w:szCs w:val="16"/>
               </w:rPr>
-              <w:t>vectorField rot(Cf.size(), vector(0,0,0));</w:t>
+              <w:t>vectorField</w:t>
+            </w:r>
+            <w:proofErr w:type="spellEnd"/>
+            <w:r>
+              <w:rPr>
+                <w:rFonts w:ascii="Times New Roman" w:hAnsi="Times New Roman" w:cs="Times New Roman"/>
+                <w:sz w:val="16"/>
+                <w:szCs w:val="16"/>
+              </w:rPr>
+              <w:t xml:space="preserve"> rot(</w:t>
+            </w:r>
+            <w:proofErr w:type="spellStart"/>
+            <w:r>
+              <w:rPr>
+                <w:rFonts w:ascii="Times New Roman" w:hAnsi="Times New Roman" w:cs="Times New Roman"/>
+                <w:sz w:val="16"/>
+                <w:szCs w:val="16"/>
+              </w:rPr>
+              <w:t>Cf.size</w:t>
+            </w:r>
+            <w:proofErr w:type="spellEnd"/>
+            <w:r>
+              <w:rPr>
+                <w:rFonts w:ascii="Times New Roman" w:hAnsi="Times New Roman" w:cs="Times New Roman"/>
+                <w:sz w:val="16"/>
+                <w:szCs w:val="16"/>
+              </w:rPr>
+              <w:t>(), vector(0,0,0));</w:t>
             </w:r>
           </w:p>
           <w:p>
@@ -9818,7 +10535,7 @@
                 <w:sz w:val="16"/>
                 <w:szCs w:val="16"/>
               </w:rPr>
-              <w:t>rot = 10000.0/60*6.28*vector(0,0,1)^(Cf-vector(0.075,0.0, 0.0));</w:t>
+              <w:t>rot = -10000.0/60*6.28*vector(0,0,1)^(Cf-vector(0.075,0.0, 0.0));</w:t>
             </w:r>
           </w:p>
           <w:p>
@@ -9871,13 +10588,23 @@
                 <w:szCs w:val="16"/>
               </w:rPr>
             </w:pPr>
+            <w:proofErr w:type="spellStart"/>
             <w:r>
               <w:rPr>
                 <w:rFonts w:ascii="Times New Roman" w:hAnsi="Times New Roman" w:cs="Times New Roman"/>
                 <w:sz w:val="16"/>
                 <w:szCs w:val="16"/>
               </w:rPr>
-              <w:t>transportModel  Newtonian;</w:t>
+              <w:t>transportModel</w:t>
+            </w:r>
+            <w:proofErr w:type="spellEnd"/>
+            <w:r>
+              <w:rPr>
+                <w:rFonts w:ascii="Times New Roman" w:hAnsi="Times New Roman" w:cs="Times New Roman"/>
+                <w:sz w:val="16"/>
+                <w:szCs w:val="16"/>
+              </w:rPr>
+              <w:t xml:space="preserve">  Newtonian;</w:t>
             </w:r>
           </w:p>
           <w:p>
@@ -9895,7 +10622,25 @@
                 <w:sz w:val="16"/>
                 <w:szCs w:val="16"/>
               </w:rPr>
-              <w:t>nu              nu [ 0 2 -1 0 0 0 0 ] 1.56e-05;</w:t>
+              <w:t xml:space="preserve">nu              </w:t>
+            </w:r>
+            <w:proofErr w:type="spellStart"/>
+            <w:r>
+              <w:rPr>
+                <w:rFonts w:ascii="Times New Roman" w:hAnsi="Times New Roman" w:cs="Times New Roman"/>
+                <w:sz w:val="16"/>
+                <w:szCs w:val="16"/>
+              </w:rPr>
+              <w:t>nu</w:t>
+            </w:r>
+            <w:proofErr w:type="spellEnd"/>
+            <w:r>
+              <w:rPr>
+                <w:rFonts w:ascii="Times New Roman" w:hAnsi="Times New Roman" w:cs="Times New Roman"/>
+                <w:sz w:val="16"/>
+                <w:szCs w:val="16"/>
+              </w:rPr>
+              <w:t xml:space="preserve"> [ 0 2 -1 0 0 0 0 ] 0.903e-06;</w:t>
             </w:r>
           </w:p>
           <w:p>
@@ -9913,247 +10658,25 @@
                 <w:sz w:val="16"/>
                 <w:szCs w:val="16"/>
               </w:rPr>
-              <w:t>rho             rho [ 1 -3 0 0 0 0 0 ] 1.185;</w:t>
+              <w:t xml:space="preserve">rho             </w:t>
             </w:r>
-          </w:p>
-        </w:tc>
-      </w:tr>
-      <w:tr>
-        <w:tc>
-          <w:tcPr>
-            <w:cnfStyle w:val="001000000000" w:firstRow="0" w:lastRow="0" w:firstColumn="1" w:lastColumn="0" w:oddVBand="0" w:evenVBand="0" w:oddHBand="0" w:evenHBand="0" w:firstRowFirstColumn="0" w:firstRowLastColumn="0" w:lastRowFirstColumn="0" w:lastRowLastColumn="0"/>
-            <w:tcW w:w="3153" w:type="dxa"/>
-            <w:vAlign w:val="center"/>
-          </w:tcPr>
-          <w:p>
-            <w:pPr>
-              <w:jc w:val="center"/>
-              <w:rPr>
-                <w:rFonts w:ascii="Times New Roman" w:hAnsi="Times New Roman" w:cs="Times New Roman"/>
-                <w:b w:val="0"/>
-                <w:bCs w:val="0"/>
-                <w:sz w:val="24"/>
-                <w:szCs w:val="24"/>
-              </w:rPr>
-            </w:pPr>
+            <w:proofErr w:type="spellStart"/>
             <w:r>
-              <w:rPr>
-                <w:rFonts w:ascii="Times New Roman" w:hAnsi="Times New Roman" w:cs="Times New Roman"/>
-                <w:b w:val="0"/>
-                <w:bCs w:val="0"/>
-                <w:sz w:val="24"/>
-                <w:szCs w:val="24"/>
-                <w:lang w:val="ru-RU"/>
-              </w:rPr>
-              <w:t>Притяжение в воде</w:t>
-            </w:r>
-          </w:p>
-        </w:tc>
-        <w:tc>
-          <w:tcPr>
-            <w:tcW w:w="3251" w:type="dxa"/>
-          </w:tcPr>
-          <w:p>
-            <w:pPr>
-              <w:cnfStyle w:val="000000000000" w:firstRow="0" w:lastRow="0" w:firstColumn="0" w:lastColumn="0" w:oddVBand="0" w:evenVBand="0" w:oddHBand="0" w:evenHBand="0" w:firstRowFirstColumn="0" w:firstRowLastColumn="0" w:lastRowFirstColumn="0" w:lastRowLastColumn="0"/>
               <w:rPr>
                 <w:rFonts w:ascii="Times New Roman" w:hAnsi="Times New Roman" w:cs="Times New Roman"/>
                 <w:sz w:val="16"/>
                 <w:szCs w:val="16"/>
               </w:rPr>
-            </w:pPr>
+              <w:t>rho</w:t>
+            </w:r>
+            <w:proofErr w:type="spellEnd"/>
             <w:r>
               <w:rPr>
                 <w:rFonts w:ascii="Times New Roman" w:hAnsi="Times New Roman" w:cs="Times New Roman"/>
                 <w:sz w:val="16"/>
                 <w:szCs w:val="16"/>
               </w:rPr>
-              <w:t>code</w:t>
-            </w:r>
-          </w:p>
-          <w:p>
-            <w:pPr>
-              <w:cnfStyle w:val="000000000000" w:firstRow="0" w:lastRow="0" w:firstColumn="0" w:lastColumn="0" w:oddVBand="0" w:evenVBand="0" w:oddHBand="0" w:evenHBand="0" w:firstRowFirstColumn="0" w:firstRowLastColumn="0" w:lastRowFirstColumn="0" w:lastRowLastColumn="0"/>
-              <w:rPr>
-                <w:rFonts w:ascii="Times New Roman" w:hAnsi="Times New Roman" w:cs="Times New Roman"/>
-                <w:sz w:val="16"/>
-                <w:szCs w:val="16"/>
-              </w:rPr>
-            </w:pPr>
-            <w:r>
-              <w:rPr>
-                <w:rFonts w:ascii="Times New Roman" w:hAnsi="Times New Roman" w:cs="Times New Roman"/>
-                <w:sz w:val="16"/>
-                <w:szCs w:val="16"/>
-              </w:rPr>
-              <w:t>#{</w:t>
-            </w:r>
-          </w:p>
-          <w:p>
-            <w:pPr>
-              <w:cnfStyle w:val="000000000000" w:firstRow="0" w:lastRow="0" w:firstColumn="0" w:lastColumn="0" w:oddVBand="0" w:evenVBand="0" w:oddHBand="0" w:evenHBand="0" w:firstRowFirstColumn="0" w:firstRowLastColumn="0" w:lastRowFirstColumn="0" w:lastRowLastColumn="0"/>
-              <w:rPr>
-                <w:rFonts w:ascii="Times New Roman" w:hAnsi="Times New Roman" w:cs="Times New Roman"/>
-                <w:sz w:val="16"/>
-                <w:szCs w:val="16"/>
-              </w:rPr>
-            </w:pPr>
-            <w:r>
-              <w:rPr>
-                <w:rFonts w:ascii="Times New Roman" w:hAnsi="Times New Roman" w:cs="Times New Roman"/>
-                <w:sz w:val="16"/>
-                <w:szCs w:val="16"/>
-              </w:rPr>
-              <w:t xml:space="preserve">const fvPatch&amp; boundaryPatch = patch(); </w:t>
-            </w:r>
-          </w:p>
-          <w:p>
-            <w:pPr>
-              <w:cnfStyle w:val="000000000000" w:firstRow="0" w:lastRow="0" w:firstColumn="0" w:lastColumn="0" w:oddVBand="0" w:evenVBand="0" w:oddHBand="0" w:evenHBand="0" w:firstRowFirstColumn="0" w:firstRowLastColumn="0" w:lastRowFirstColumn="0" w:lastRowLastColumn="0"/>
-              <w:rPr>
-                <w:rFonts w:ascii="Times New Roman" w:hAnsi="Times New Roman" w:cs="Times New Roman"/>
-                <w:sz w:val="16"/>
-                <w:szCs w:val="16"/>
-              </w:rPr>
-            </w:pPr>
-            <w:r>
-              <w:rPr>
-                <w:rFonts w:ascii="Times New Roman" w:hAnsi="Times New Roman" w:cs="Times New Roman"/>
-                <w:sz w:val="16"/>
-                <w:szCs w:val="16"/>
-              </w:rPr>
-              <w:t xml:space="preserve">const vectorField&amp; Cf = boundaryPatch.Cf(); </w:t>
-            </w:r>
-          </w:p>
-          <w:p>
-            <w:pPr>
-              <w:cnfStyle w:val="000000000000" w:firstRow="0" w:lastRow="0" w:firstColumn="0" w:lastColumn="0" w:oddVBand="0" w:evenVBand="0" w:oddHBand="0" w:evenHBand="0" w:firstRowFirstColumn="0" w:firstRowLastColumn="0" w:lastRowFirstColumn="0" w:lastRowLastColumn="0"/>
-              <w:rPr>
-                <w:rFonts w:ascii="Times New Roman" w:hAnsi="Times New Roman" w:cs="Times New Roman"/>
-                <w:sz w:val="16"/>
-                <w:szCs w:val="16"/>
-              </w:rPr>
-            </w:pPr>
-            <w:r>
-              <w:rPr>
-                <w:rFonts w:ascii="Times New Roman" w:hAnsi="Times New Roman" w:cs="Times New Roman"/>
-                <w:sz w:val="16"/>
-                <w:szCs w:val="16"/>
-              </w:rPr>
-              <w:t>vectorField rot(Cf.size(), vector(0,0,0));</w:t>
-            </w:r>
-          </w:p>
-          <w:p>
-            <w:pPr>
-              <w:cnfStyle w:val="000000000000" w:firstRow="0" w:lastRow="0" w:firstColumn="0" w:lastColumn="0" w:oddVBand="0" w:evenVBand="0" w:oddHBand="0" w:evenHBand="0" w:firstRowFirstColumn="0" w:firstRowLastColumn="0" w:lastRowFirstColumn="0" w:lastRowLastColumn="0"/>
-              <w:rPr>
-                <w:rFonts w:ascii="Times New Roman" w:hAnsi="Times New Roman" w:cs="Times New Roman"/>
-                <w:sz w:val="16"/>
-                <w:szCs w:val="16"/>
-              </w:rPr>
-            </w:pPr>
-            <w:r>
-              <w:rPr>
-                <w:rFonts w:ascii="Times New Roman" w:hAnsi="Times New Roman" w:cs="Times New Roman"/>
-                <w:sz w:val="16"/>
-                <w:szCs w:val="16"/>
-              </w:rPr>
-              <w:t>rot = -10000.0/60*6.28*vector(0,0,1)^(Cf-vector(0.075,0.0, 0.0));</w:t>
-            </w:r>
-          </w:p>
-          <w:p>
-            <w:pPr>
-              <w:cnfStyle w:val="000000000000" w:firstRow="0" w:lastRow="0" w:firstColumn="0" w:lastColumn="0" w:oddVBand="0" w:evenVBand="0" w:oddHBand="0" w:evenHBand="0" w:firstRowFirstColumn="0" w:firstRowLastColumn="0" w:lastRowFirstColumn="0" w:lastRowLastColumn="0"/>
-              <w:rPr>
-                <w:rFonts w:ascii="Times New Roman" w:hAnsi="Times New Roman" w:cs="Times New Roman"/>
-                <w:sz w:val="16"/>
-                <w:szCs w:val="16"/>
-              </w:rPr>
-            </w:pPr>
-            <w:r>
-              <w:rPr>
-                <w:rFonts w:ascii="Times New Roman" w:hAnsi="Times New Roman" w:cs="Times New Roman"/>
-                <w:sz w:val="16"/>
-                <w:szCs w:val="16"/>
-              </w:rPr>
-              <w:t>operator==(rot);</w:t>
-            </w:r>
-          </w:p>
-          <w:p>
-            <w:pPr>
-              <w:cnfStyle w:val="000000000000" w:firstRow="0" w:lastRow="0" w:firstColumn="0" w:lastColumn="0" w:oddVBand="0" w:evenVBand="0" w:oddHBand="0" w:evenHBand="0" w:firstRowFirstColumn="0" w:firstRowLastColumn="0" w:lastRowFirstColumn="0" w:lastRowLastColumn="0"/>
-              <w:rPr>
-                <w:rFonts w:ascii="Times New Roman" w:hAnsi="Times New Roman" w:cs="Times New Roman"/>
-                <w:sz w:val="16"/>
-                <w:szCs w:val="16"/>
-              </w:rPr>
-            </w:pPr>
-            <w:r>
-              <w:rPr>
-                <w:rFonts w:ascii="Times New Roman" w:hAnsi="Times New Roman" w:cs="Times New Roman"/>
-                <w:sz w:val="16"/>
-                <w:szCs w:val="16"/>
-              </w:rPr>
-              <w:t>#};</w:t>
-            </w:r>
-          </w:p>
-        </w:tc>
-        <w:tc>
-          <w:tcPr>
-            <w:tcW w:w="3224" w:type="dxa"/>
-          </w:tcPr>
-          <w:p>
-            <w:pPr>
-              <w:cnfStyle w:val="000000000000" w:firstRow="0" w:lastRow="0" w:firstColumn="0" w:lastColumn="0" w:oddVBand="0" w:evenVBand="0" w:oddHBand="0" w:evenHBand="0" w:firstRowFirstColumn="0" w:firstRowLastColumn="0" w:lastRowFirstColumn="0" w:lastRowLastColumn="0"/>
-              <w:rPr>
-                <w:rFonts w:ascii="Times New Roman" w:hAnsi="Times New Roman" w:cs="Times New Roman"/>
-                <w:sz w:val="16"/>
-                <w:szCs w:val="16"/>
-              </w:rPr>
-            </w:pPr>
-            <w:r>
-              <w:rPr>
-                <w:rFonts w:ascii="Times New Roman" w:hAnsi="Times New Roman" w:cs="Times New Roman"/>
-                <w:sz w:val="16"/>
-                <w:szCs w:val="16"/>
-              </w:rPr>
-              <w:t>transportModel  Newtonian;</w:t>
-            </w:r>
-          </w:p>
-          <w:p>
-            <w:pPr>
-              <w:cnfStyle w:val="000000000000" w:firstRow="0" w:lastRow="0" w:firstColumn="0" w:lastColumn="0" w:oddVBand="0" w:evenVBand="0" w:oddHBand="0" w:evenHBand="0" w:firstRowFirstColumn="0" w:firstRowLastColumn="0" w:lastRowFirstColumn="0" w:lastRowLastColumn="0"/>
-              <w:rPr>
-                <w:rFonts w:ascii="Times New Roman" w:hAnsi="Times New Roman" w:cs="Times New Roman"/>
-                <w:sz w:val="16"/>
-                <w:szCs w:val="16"/>
-              </w:rPr>
-            </w:pPr>
-            <w:r>
-              <w:rPr>
-                <w:rFonts w:ascii="Times New Roman" w:hAnsi="Times New Roman" w:cs="Times New Roman"/>
-                <w:sz w:val="16"/>
-                <w:szCs w:val="16"/>
-              </w:rPr>
-              <w:t>nu              nu [ 0 2 -1 0 0 0 0 ] 0.903e-06;</w:t>
-            </w:r>
-          </w:p>
-          <w:p>
-            <w:pPr>
-              <w:cnfStyle w:val="000000000000" w:firstRow="0" w:lastRow="0" w:firstColumn="0" w:lastColumn="0" w:oddVBand="0" w:evenVBand="0" w:oddHBand="0" w:evenHBand="0" w:firstRowFirstColumn="0" w:firstRowLastColumn="0" w:lastRowFirstColumn="0" w:lastRowLastColumn="0"/>
-              <w:rPr>
-                <w:rFonts w:ascii="Times New Roman" w:hAnsi="Times New Roman" w:cs="Times New Roman"/>
-                <w:sz w:val="16"/>
-                <w:szCs w:val="16"/>
-              </w:rPr>
-            </w:pPr>
-            <w:r>
-              <w:rPr>
-                <w:rFonts w:ascii="Times New Roman" w:hAnsi="Times New Roman" w:cs="Times New Roman"/>
-                <w:sz w:val="16"/>
-                <w:szCs w:val="16"/>
-              </w:rPr>
-              <w:t>rho             rho [ 1 -3 0 0 0 0 0 ] 997.3;</w:t>
+              <w:t xml:space="preserve"> [ 1 -3 0 0 0 0 0 ] 997.3;</w:t>
             </w:r>
           </w:p>
         </w:tc>
@@ -10250,7 +10773,43 @@
                 <w:sz w:val="16"/>
                 <w:szCs w:val="16"/>
               </w:rPr>
-              <w:t xml:space="preserve">const fvPatch&amp; boundaryPatch = patch(); </w:t>
+              <w:t xml:space="preserve">const </w:t>
+            </w:r>
+            <w:proofErr w:type="spellStart"/>
+            <w:r>
+              <w:rPr>
+                <w:rFonts w:ascii="Times New Roman" w:hAnsi="Times New Roman" w:cs="Times New Roman"/>
+                <w:sz w:val="16"/>
+                <w:szCs w:val="16"/>
+              </w:rPr>
+              <w:t>fvPatch</w:t>
+            </w:r>
+            <w:proofErr w:type="spellEnd"/>
+            <w:r>
+              <w:rPr>
+                <w:rFonts w:ascii="Times New Roman" w:hAnsi="Times New Roman" w:cs="Times New Roman"/>
+                <w:sz w:val="16"/>
+                <w:szCs w:val="16"/>
+              </w:rPr>
+              <w:t xml:space="preserve">&amp; </w:t>
+            </w:r>
+            <w:proofErr w:type="spellStart"/>
+            <w:r>
+              <w:rPr>
+                <w:rFonts w:ascii="Times New Roman" w:hAnsi="Times New Roman" w:cs="Times New Roman"/>
+                <w:sz w:val="16"/>
+                <w:szCs w:val="16"/>
+              </w:rPr>
+              <w:t>boundaryPatch</w:t>
+            </w:r>
+            <w:proofErr w:type="spellEnd"/>
+            <w:r>
+              <w:rPr>
+                <w:rFonts w:ascii="Times New Roman" w:hAnsi="Times New Roman" w:cs="Times New Roman"/>
+                <w:sz w:val="16"/>
+                <w:szCs w:val="16"/>
+              </w:rPr>
+              <w:t xml:space="preserve"> = patch(); </w:t>
             </w:r>
           </w:p>
           <w:p>
@@ -10267,7 +10826,43 @@
                 <w:sz w:val="16"/>
                 <w:szCs w:val="16"/>
               </w:rPr>
-              <w:t xml:space="preserve">const vectorField&amp; Cf = boundaryPatch.Cf(); </w:t>
+              <w:t xml:space="preserve">const </w:t>
+            </w:r>
+            <w:proofErr w:type="spellStart"/>
+            <w:r>
+              <w:rPr>
+                <w:rFonts w:ascii="Times New Roman" w:hAnsi="Times New Roman" w:cs="Times New Roman"/>
+                <w:sz w:val="16"/>
+                <w:szCs w:val="16"/>
+              </w:rPr>
+              <w:t>vectorField</w:t>
+            </w:r>
+            <w:proofErr w:type="spellEnd"/>
+            <w:r>
+              <w:rPr>
+                <w:rFonts w:ascii="Times New Roman" w:hAnsi="Times New Roman" w:cs="Times New Roman"/>
+                <w:sz w:val="16"/>
+                <w:szCs w:val="16"/>
+              </w:rPr>
+              <w:t xml:space="preserve">&amp; Cf = </w:t>
+            </w:r>
+            <w:proofErr w:type="spellStart"/>
+            <w:r>
+              <w:rPr>
+                <w:rFonts w:ascii="Times New Roman" w:hAnsi="Times New Roman" w:cs="Times New Roman"/>
+                <w:sz w:val="16"/>
+                <w:szCs w:val="16"/>
+              </w:rPr>
+              <w:t>boundaryPatch.Cf</w:t>
+            </w:r>
+            <w:proofErr w:type="spellEnd"/>
+            <w:r>
+              <w:rPr>
+                <w:rFonts w:ascii="Times New Roman" w:hAnsi="Times New Roman" w:cs="Times New Roman"/>
+                <w:sz w:val="16"/>
+                <w:szCs w:val="16"/>
+              </w:rPr>
+              <w:t xml:space="preserve">(); </w:t>
             </w:r>
           </w:p>
           <w:p>
@@ -10278,13 +10873,41 @@
                 <w:szCs w:val="16"/>
               </w:rPr>
             </w:pPr>
+            <w:proofErr w:type="spellStart"/>
             <w:r>
               <w:rPr>
                 <w:rFonts w:ascii="Times New Roman" w:hAnsi="Times New Roman" w:cs="Times New Roman"/>
                 <w:sz w:val="16"/>
                 <w:szCs w:val="16"/>
               </w:rPr>
-              <w:t>vectorField rot(Cf.size(), vector(0,0,0));</w:t>
+              <w:t>vectorField</w:t>
+            </w:r>
+            <w:proofErr w:type="spellEnd"/>
+            <w:r>
+              <w:rPr>
+                <w:rFonts w:ascii="Times New Roman" w:hAnsi="Times New Roman" w:cs="Times New Roman"/>
+                <w:sz w:val="16"/>
+                <w:szCs w:val="16"/>
+              </w:rPr>
+              <w:t xml:space="preserve"> rot(</w:t>
+            </w:r>
+            <w:proofErr w:type="spellStart"/>
+            <w:r>
+              <w:rPr>
+                <w:rFonts w:ascii="Times New Roman" w:hAnsi="Times New Roman" w:cs="Times New Roman"/>
+                <w:sz w:val="16"/>
+                <w:szCs w:val="16"/>
+              </w:rPr>
+              <w:t>Cf.size</w:t>
+            </w:r>
+            <w:proofErr w:type="spellEnd"/>
+            <w:r>
+              <w:rPr>
+                <w:rFonts w:ascii="Times New Roman" w:hAnsi="Times New Roman" w:cs="Times New Roman"/>
+                <w:sz w:val="16"/>
+                <w:szCs w:val="16"/>
+              </w:rPr>
+              <w:t>(), vector(0,0,0));</w:t>
             </w:r>
           </w:p>
           <w:p>
@@ -10351,13 +10974,23 @@
                 <w:szCs w:val="16"/>
               </w:rPr>
             </w:pPr>
+            <w:proofErr w:type="spellStart"/>
             <w:r>
               <w:rPr>
                 <w:rFonts w:ascii="Times New Roman" w:hAnsi="Times New Roman" w:cs="Times New Roman"/>
                 <w:sz w:val="16"/>
                 <w:szCs w:val="16"/>
               </w:rPr>
-              <w:t>transportModel  Newtonian;</w:t>
+              <w:t>transportModel</w:t>
+            </w:r>
+            <w:proofErr w:type="spellEnd"/>
+            <w:r>
+              <w:rPr>
+                <w:rFonts w:ascii="Times New Roman" w:hAnsi="Times New Roman" w:cs="Times New Roman"/>
+                <w:sz w:val="16"/>
+                <w:szCs w:val="16"/>
+              </w:rPr>
+              <w:t xml:space="preserve">  Newtonian;</w:t>
             </w:r>
           </w:p>
           <w:p>
@@ -10374,7 +11007,25 @@
                 <w:sz w:val="16"/>
                 <w:szCs w:val="16"/>
               </w:rPr>
-              <w:t>nu              nu [ 0 2 -1 0 0 0 0 ] 0.903e-06;</w:t>
+              <w:t xml:space="preserve">nu              </w:t>
+            </w:r>
+            <w:proofErr w:type="spellStart"/>
+            <w:r>
+              <w:rPr>
+                <w:rFonts w:ascii="Times New Roman" w:hAnsi="Times New Roman" w:cs="Times New Roman"/>
+                <w:sz w:val="16"/>
+                <w:szCs w:val="16"/>
+              </w:rPr>
+              <w:t>nu</w:t>
+            </w:r>
+            <w:proofErr w:type="spellEnd"/>
+            <w:r>
+              <w:rPr>
+                <w:rFonts w:ascii="Times New Roman" w:hAnsi="Times New Roman" w:cs="Times New Roman"/>
+                <w:sz w:val="16"/>
+                <w:szCs w:val="16"/>
+              </w:rPr>
+              <w:t xml:space="preserve"> [ 0 2 -1 0 0 0 0 ] 0.903e-06;</w:t>
             </w:r>
           </w:p>
           <w:p>
@@ -10391,7 +11042,25 @@
                 <w:sz w:val="16"/>
                 <w:szCs w:val="16"/>
               </w:rPr>
-              <w:t>rho             rho [ 1 -3 0 0 0 0 0 ] 997.3;</w:t>
+              <w:t xml:space="preserve">rho             </w:t>
+            </w:r>
+            <w:proofErr w:type="spellStart"/>
+            <w:r>
+              <w:rPr>
+                <w:rFonts w:ascii="Times New Roman" w:hAnsi="Times New Roman" w:cs="Times New Roman"/>
+                <w:sz w:val="16"/>
+                <w:szCs w:val="16"/>
+              </w:rPr>
+              <w:t>rho</w:t>
+            </w:r>
+            <w:proofErr w:type="spellEnd"/>
+            <w:r>
+              <w:rPr>
+                <w:rFonts w:ascii="Times New Roman" w:hAnsi="Times New Roman" w:cs="Times New Roman"/>
+                <w:sz w:val="16"/>
+                <w:szCs w:val="16"/>
+              </w:rPr>
+              <w:t xml:space="preserve"> [ 1 -3 0 0 0 0 0 ] 997.3;</w:t>
             </w:r>
           </w:p>
         </w:tc>
@@ -28443,7 +29112,234 @@
           <w:szCs w:val="24"/>
           <w:lang w:val="ru-RU"/>
         </w:rPr>
-        <w:t>Дополнительные материалы можно запросить на адрес электронной почты: vadym.ostanin@gmail.com</w:t>
+        <w:t>Дополнительные материалы можно запросить на адрес</w:t>
+      </w:r>
+      <w:r>
+        <w:rPr>
+          <w:rFonts w:ascii="Times New Roman" w:hAnsi="Times New Roman" w:cs="Times New Roman"/>
+          <w:noProof/>
+          <w:sz w:val="24"/>
+          <w:szCs w:val="24"/>
+          <w:lang w:val="ru-RU"/>
+        </w:rPr>
+        <w:t>а</w:t>
+      </w:r>
+      <w:r>
+        <w:rPr>
+          <w:rFonts w:ascii="Times New Roman" w:hAnsi="Times New Roman" w:cs="Times New Roman"/>
+          <w:noProof/>
+          <w:sz w:val="24"/>
+          <w:szCs w:val="24"/>
+          <w:lang w:val="ru-RU"/>
+        </w:rPr>
+        <w:t xml:space="preserve"> электронной почты: </w:t>
+      </w:r>
+      <w:r>
+        <w:fldChar w:fldCharType="begin"/>
+      </w:r>
+      <w:r>
+        <w:rPr>
+          <w:lang w:val="ru-RU"/>
+        </w:rPr>
+        <w:instrText xml:space="preserve"> </w:instrText>
+      </w:r>
+      <w:r>
+        <w:instrText>HYPERLINK</w:instrText>
+      </w:r>
+      <w:r>
+        <w:rPr>
+          <w:lang w:val="ru-RU"/>
+        </w:rPr>
+        <w:instrText xml:space="preserve"> "</w:instrText>
+      </w:r>
+      <w:r>
+        <w:instrText>mailto</w:instrText>
+      </w:r>
+      <w:r>
+        <w:rPr>
+          <w:lang w:val="ru-RU"/>
+        </w:rPr>
+        <w:instrText>:</w:instrText>
+      </w:r>
+      <w:r>
+        <w:instrText>vadym</w:instrText>
+      </w:r>
+      <w:r>
+        <w:rPr>
+          <w:lang w:val="ru-RU"/>
+        </w:rPr>
+        <w:instrText>.</w:instrText>
+      </w:r>
+      <w:r>
+        <w:instrText>ostanin</w:instrText>
+      </w:r>
+      <w:r>
+        <w:rPr>
+          <w:lang w:val="ru-RU"/>
+        </w:rPr>
+        <w:instrText>@</w:instrText>
+      </w:r>
+      <w:r>
+        <w:instrText>gmail</w:instrText>
+      </w:r>
+      <w:r>
+        <w:rPr>
+          <w:lang w:val="ru-RU"/>
+        </w:rPr>
+        <w:instrText>.</w:instrText>
+      </w:r>
+      <w:r>
+        <w:instrText>com</w:instrText>
+      </w:r>
+      <w:r>
+        <w:rPr>
+          <w:lang w:val="ru-RU"/>
+        </w:rPr>
+        <w:instrText xml:space="preserve">" </w:instrText>
+      </w:r>
+      <w:r>
+        <w:fldChar w:fldCharType="separate"/>
+      </w:r>
+      <w:r>
+        <w:rPr>
+          <w:rStyle w:val="Hyperlink"/>
+          <w:rFonts w:ascii="Times New Roman" w:hAnsi="Times New Roman" w:cs="Times New Roman"/>
+          <w:noProof/>
+          <w:sz w:val="24"/>
+          <w:szCs w:val="24"/>
+          <w:lang w:val="ru-RU"/>
+        </w:rPr>
+        <w:t>vadym.ostanin@gmail.com</w:t>
+      </w:r>
+      <w:r>
+        <w:rPr>
+          <w:rStyle w:val="Hyperlink"/>
+          <w:rFonts w:ascii="Times New Roman" w:hAnsi="Times New Roman" w:cs="Times New Roman"/>
+          <w:noProof/>
+          <w:sz w:val="24"/>
+          <w:szCs w:val="24"/>
+          <w:lang w:val="ru-RU"/>
+        </w:rPr>
+        <w:fldChar w:fldCharType="end"/>
+      </w:r>
+      <w:r>
+        <w:rPr>
+          <w:rFonts w:ascii="Times New Roman" w:hAnsi="Times New Roman" w:cs="Times New Roman"/>
+          <w:noProof/>
+          <w:sz w:val="24"/>
+          <w:szCs w:val="24"/>
+          <w:lang w:val="ru-RU"/>
+        </w:rPr>
+        <w:t xml:space="preserve">, </w:t>
+      </w:r>
+      <w:r>
+        <w:fldChar w:fldCharType="begin"/>
+      </w:r>
+      <w:r>
+        <w:rPr>
+          <w:lang w:val="ru-RU"/>
+        </w:rPr>
+        <w:instrText xml:space="preserve"> </w:instrText>
+      </w:r>
+      <w:r>
+        <w:instrText>HYPERLINK</w:instrText>
+      </w:r>
+      <w:r>
+        <w:rPr>
+          <w:lang w:val="ru-RU"/>
+        </w:rPr>
+        <w:instrText xml:space="preserve"> "</w:instrText>
+      </w:r>
+      <w:r>
+        <w:instrText>mailto</w:instrText>
+      </w:r>
+      <w:r>
+        <w:rPr>
+          <w:lang w:val="ru-RU"/>
+        </w:rPr>
+        <w:instrText>:</w:instrText>
+      </w:r>
+      <w:r>
+        <w:instrText>vadym</w:instrText>
+      </w:r>
+      <w:r>
+        <w:rPr>
+          <w:lang w:val="ru-RU"/>
+        </w:rPr>
+        <w:instrText>.</w:instrText>
+      </w:r>
+      <w:r>
+        <w:instrText>ostanin</w:instrText>
+      </w:r>
+      <w:r>
+        <w:rPr>
+          <w:lang w:val="ru-RU"/>
+        </w:rPr>
+        <w:instrText>@</w:instrText>
+      </w:r>
+      <w:r>
+        <w:instrText>dxc</w:instrText>
+      </w:r>
+      <w:r>
+        <w:rPr>
+          <w:lang w:val="ru-RU"/>
+        </w:rPr>
+        <w:instrText>.</w:instrText>
+      </w:r>
+      <w:r>
+        <w:instrText>com</w:instrText>
+      </w:r>
+      <w:r>
+        <w:rPr>
+          <w:lang w:val="ru-RU"/>
+        </w:rPr>
+        <w:instrText xml:space="preserve">" </w:instrText>
+      </w:r>
+      <w:r>
+        <w:fldChar w:fldCharType="separate"/>
+      </w:r>
+      <w:r>
+        <w:rPr>
+          <w:rStyle w:val="Hyperlink"/>
+          <w:rFonts w:ascii="Times New Roman" w:hAnsi="Times New Roman" w:cs="Times New Roman"/>
+          <w:noProof/>
+          <w:sz w:val="24"/>
+          <w:szCs w:val="24"/>
+          <w:lang w:val="ru-RU"/>
+        </w:rPr>
+        <w:t>vadym.ostanin@</w:t>
+      </w:r>
+      <w:r>
+        <w:rPr>
+          <w:rStyle w:val="Hyperlink"/>
+          <w:rFonts w:ascii="Times New Roman" w:hAnsi="Times New Roman" w:cs="Times New Roman"/>
+          <w:noProof/>
+          <w:sz w:val="24"/>
+          <w:szCs w:val="24"/>
+        </w:rPr>
+        <w:t>dxc</w:t>
+      </w:r>
+      <w:r>
+        <w:rPr>
+          <w:rStyle w:val="Hyperlink"/>
+          <w:rFonts w:ascii="Times New Roman" w:hAnsi="Times New Roman" w:cs="Times New Roman"/>
+          <w:noProof/>
+          <w:sz w:val="24"/>
+          <w:szCs w:val="24"/>
+          <w:lang w:val="ru-RU"/>
+        </w:rPr>
+        <w:t>.com</w:t>
+      </w:r>
+      <w:r>
+        <w:rPr>
+          <w:rStyle w:val="Hyperlink"/>
+          <w:rFonts w:ascii="Times New Roman" w:hAnsi="Times New Roman" w:cs="Times New Roman"/>
+          <w:noProof/>
+          <w:sz w:val="24"/>
+          <w:szCs w:val="24"/>
+          <w:lang w:val="ru-RU"/>
+        </w:rPr>
+        <w:fldChar w:fldCharType="end"/>
       </w:r>
     </w:p>
     <w:p>
@@ -28549,7 +29445,29 @@
           <w:szCs w:val="24"/>
           <w:shd w:val="clear" w:color="auto" w:fill="FFFFFF"/>
         </w:rPr>
-        <w:t> Nukiyama, D.</w:t>
+        <w:t> </w:t>
+      </w:r>
+      <w:proofErr w:type="spellStart"/>
+      <w:r>
+        <w:rPr>
+          <w:rFonts w:ascii="Times New Roman" w:hAnsi="Times New Roman" w:cs="Times New Roman"/>
+          <w:color w:val="000000"/>
+          <w:sz w:val="24"/>
+          <w:szCs w:val="24"/>
+          <w:shd w:val="clear" w:color="auto" w:fill="FFFFFF"/>
+        </w:rPr>
+        <w:t>Nukiyama</w:t>
+      </w:r>
+      <w:proofErr w:type="spellEnd"/>
+      <w:r>
+        <w:rPr>
+          <w:rFonts w:ascii="Times New Roman" w:hAnsi="Times New Roman" w:cs="Times New Roman"/>
+          <w:color w:val="000000"/>
+          <w:sz w:val="24"/>
+          <w:szCs w:val="24"/>
+          <w:shd w:val="clear" w:color="auto" w:fill="FFFFFF"/>
+        </w:rPr>
+        <w:t>, D.</w:t>
       </w:r>
       <w:r>
         <w:rPr>
@@ -28609,7 +29527,29 @@
           <w:szCs w:val="24"/>
           <w:shd w:val="clear" w:color="auto" w:fill="FFFFFF"/>
         </w:rPr>
-        <w:t> 1925JaJAG...2..193N</w:t>
+        <w:t> 1925JaJAG...</w:t>
+      </w:r>
+      <w:proofErr w:type="gramStart"/>
+      <w:r>
+        <w:rPr>
+          <w:rFonts w:ascii="Times New Roman" w:hAnsi="Times New Roman" w:cs="Times New Roman"/>
+          <w:color w:val="000000"/>
+          <w:sz w:val="24"/>
+          <w:szCs w:val="24"/>
+          <w:shd w:val="clear" w:color="auto" w:fill="FFFFFF"/>
+        </w:rPr>
+        <w:t>2..</w:t>
+      </w:r>
+      <w:proofErr w:type="gramEnd"/>
+      <w:r>
+        <w:rPr>
+          <w:rFonts w:ascii="Times New Roman" w:hAnsi="Times New Roman" w:cs="Times New Roman"/>
+          <w:color w:val="000000"/>
+          <w:sz w:val="24"/>
+          <w:szCs w:val="24"/>
+          <w:shd w:val="clear" w:color="auto" w:fill="FFFFFF"/>
+        </w:rPr>
+        <w:t>193N</w:t>
       </w:r>
     </w:p>
     <w:p>

--- a/ScienceLeter_Russian.docx
+++ b/ScienceLeter_Russian.docx
@@ -23654,13 +23654,13 @@
         <mc:AlternateContent>
           <mc:Choice Requires="wpg">
             <w:drawing>
-              <wp:anchor distT="0" distB="0" distL="114300" distR="114300" simplePos="0" relativeHeight="251712512" behindDoc="0" locked="0" layoutInCell="1" allowOverlap="1" wp14:anchorId="416AB8BF" wp14:editId="627172F5">
+              <wp:anchor distT="0" distB="0" distL="114300" distR="114300" simplePos="0" relativeHeight="251712512" behindDoc="0" locked="0" layoutInCell="1" allowOverlap="1" wp14:anchorId="416AB8BF" wp14:editId="1BB888A8">
                 <wp:simplePos x="0" y="0"/>
-                <wp:positionH relativeFrom="column">
-                  <wp:posOffset>2394899</wp:posOffset>
+                <wp:positionH relativeFrom="margin">
+                  <wp:align>center</wp:align>
                 </wp:positionH>
                 <wp:positionV relativeFrom="paragraph">
-                  <wp:posOffset>804147</wp:posOffset>
+                  <wp:posOffset>811859</wp:posOffset>
                 </wp:positionV>
                 <wp:extent cx="1518257" cy="540720"/>
                 <wp:effectExtent l="0" t="38100" r="25400" b="50165"/>
@@ -23778,7 +23778,7 @@
           </mc:Choice>
           <mc:Fallback>
             <w:pict>
-              <v:group w14:anchorId="19D6E248" id="Group 50" o:spid="_x0000_s1026" style="position:absolute;margin-left:188.55pt;margin-top:63.3pt;width:119.55pt;height:42.6pt;z-index:251712512" coordsize="15182,5407" o:gfxdata="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">
+              <v:group w14:anchorId="4B133C6B" id="Group 50" o:spid="_x0000_s1026" style="position:absolute;margin-left:0;margin-top:63.95pt;width:119.55pt;height:42.6pt;z-index:251712512;mso-position-horizontal:center;mso-position-horizontal-relative:margin" coordsize="15182,5407" o:gfxdata="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">
                 <v:shape id="Arc 33" o:spid="_x0000_s1027" style="position:absolute;width:3727;height:5327;visibility:visible;mso-wrap-style:square;v-text-anchor:middle" coordsize="372745,532765" o:gfxdata="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" path="m170847,531839nsc81527,521167,10173,421131,982,293697,-6840,185241,32369,80921,99956,30366r86417,236017l170847,531839xem170847,531839nfc81527,521167,10173,421131,982,293697,-6840,185241,32369,80921,99956,30366e" filled="f" strokecolor="black [3213]" strokeweight="1.25pt">
                   <v:stroke startarrow="block" joinstyle="miter"/>
                   <v:path arrowok="t" o:connecttype="custom" o:connectlocs="170847,531839;982,293697;99956,30366" o:connectangles="0,0,0"/>
@@ -23787,6 +23787,7 @@
                   <v:stroke startarrow="block" joinstyle="miter"/>
                   <v:path arrowok="t" o:connecttype="custom" o:connectlocs="170847,531839;933,293003;101518,29210" o:connectangles="0,0,0"/>
                 </v:shape>
+                <w10:wrap anchorx="margin"/>
               </v:group>
             </w:pict>
           </mc:Fallback>
@@ -29134,94 +29135,19 @@
         </w:rPr>
         <w:t xml:space="preserve"> электронной почты: </w:t>
       </w:r>
-      <w:r>
-        <w:fldChar w:fldCharType="begin"/>
-      </w:r>
-      <w:r>
-        <w:rPr>
-          <w:lang w:val="ru-RU"/>
-        </w:rPr>
-        <w:instrText xml:space="preserve"> </w:instrText>
-      </w:r>
-      <w:r>
-        <w:instrText>HYPERLINK</w:instrText>
-      </w:r>
-      <w:r>
-        <w:rPr>
-          <w:lang w:val="ru-RU"/>
-        </w:rPr>
-        <w:instrText xml:space="preserve"> "</w:instrText>
-      </w:r>
-      <w:r>
-        <w:instrText>mailto</w:instrText>
-      </w:r>
-      <w:r>
-        <w:rPr>
-          <w:lang w:val="ru-RU"/>
-        </w:rPr>
-        <w:instrText>:</w:instrText>
-      </w:r>
-      <w:r>
-        <w:instrText>vadym</w:instrText>
-      </w:r>
-      <w:r>
-        <w:rPr>
-          <w:lang w:val="ru-RU"/>
-        </w:rPr>
-        <w:instrText>.</w:instrText>
-      </w:r>
-      <w:r>
-        <w:instrText>ostanin</w:instrText>
-      </w:r>
-      <w:r>
-        <w:rPr>
-          <w:lang w:val="ru-RU"/>
-        </w:rPr>
-        <w:instrText>@</w:instrText>
-      </w:r>
-      <w:r>
-        <w:instrText>gmail</w:instrText>
-      </w:r>
-      <w:r>
-        <w:rPr>
-          <w:lang w:val="ru-RU"/>
-        </w:rPr>
-        <w:instrText>.</w:instrText>
-      </w:r>
-      <w:r>
-        <w:instrText>com</w:instrText>
-      </w:r>
-      <w:r>
-        <w:rPr>
-          <w:lang w:val="ru-RU"/>
-        </w:rPr>
-        <w:instrText xml:space="preserve">" </w:instrText>
-      </w:r>
-      <w:r>
-        <w:fldChar w:fldCharType="separate"/>
-      </w:r>
-      <w:r>
-        <w:rPr>
-          <w:rStyle w:val="Hyperlink"/>
-          <w:rFonts w:ascii="Times New Roman" w:hAnsi="Times New Roman" w:cs="Times New Roman"/>
-          <w:noProof/>
-          <w:sz w:val="24"/>
-          <w:szCs w:val="24"/>
-          <w:lang w:val="ru-RU"/>
-        </w:rPr>
-        <w:t>vadym.ostanin@gmail.com</w:t>
-      </w:r>
-      <w:r>
-        <w:rPr>
-          <w:rStyle w:val="Hyperlink"/>
-          <w:rFonts w:ascii="Times New Roman" w:hAnsi="Times New Roman" w:cs="Times New Roman"/>
-          <w:noProof/>
-          <w:sz w:val="24"/>
-          <w:szCs w:val="24"/>
-          <w:lang w:val="ru-RU"/>
-        </w:rPr>
-        <w:fldChar w:fldCharType="end"/>
-      </w:r>
+      <w:hyperlink r:id="rId28" w:history="1">
+        <w:r>
+          <w:rPr>
+            <w:rStyle w:val="Hyperlink"/>
+            <w:rFonts w:ascii="Times New Roman" w:hAnsi="Times New Roman" w:cs="Times New Roman"/>
+            <w:noProof/>
+            <w:sz w:val="24"/>
+            <w:szCs w:val="24"/>
+            <w:lang w:val="ru-RU"/>
+          </w:rPr>
+          <w:t>vadym.ostanin@gmail.com</w:t>
+        </w:r>
+      </w:hyperlink>
       <w:r>
         <w:rPr>
           <w:rFonts w:ascii="Times New Roman" w:hAnsi="Times New Roman" w:cs="Times New Roman"/>
@@ -29232,115 +29158,40 @@
         </w:rPr>
         <w:t xml:space="preserve">, </w:t>
       </w:r>
-      <w:r>
-        <w:fldChar w:fldCharType="begin"/>
-      </w:r>
-      <w:r>
-        <w:rPr>
-          <w:lang w:val="ru-RU"/>
-        </w:rPr>
-        <w:instrText xml:space="preserve"> </w:instrText>
-      </w:r>
-      <w:r>
-        <w:instrText>HYPERLINK</w:instrText>
-      </w:r>
-      <w:r>
-        <w:rPr>
-          <w:lang w:val="ru-RU"/>
-        </w:rPr>
-        <w:instrText xml:space="preserve"> "</w:instrText>
-      </w:r>
-      <w:r>
-        <w:instrText>mailto</w:instrText>
-      </w:r>
-      <w:r>
-        <w:rPr>
-          <w:lang w:val="ru-RU"/>
-        </w:rPr>
-        <w:instrText>:</w:instrText>
-      </w:r>
-      <w:r>
-        <w:instrText>vadym</w:instrText>
-      </w:r>
-      <w:r>
-        <w:rPr>
-          <w:lang w:val="ru-RU"/>
-        </w:rPr>
-        <w:instrText>.</w:instrText>
-      </w:r>
-      <w:r>
-        <w:instrText>ostanin</w:instrText>
-      </w:r>
-      <w:r>
-        <w:rPr>
-          <w:lang w:val="ru-RU"/>
-        </w:rPr>
-        <w:instrText>@</w:instrText>
-      </w:r>
-      <w:r>
-        <w:instrText>dxc</w:instrText>
-      </w:r>
-      <w:r>
-        <w:rPr>
-          <w:lang w:val="ru-RU"/>
-        </w:rPr>
-        <w:instrText>.</w:instrText>
-      </w:r>
-      <w:r>
-        <w:instrText>com</w:instrText>
-      </w:r>
-      <w:r>
-        <w:rPr>
-          <w:lang w:val="ru-RU"/>
-        </w:rPr>
-        <w:instrText xml:space="preserve">" </w:instrText>
-      </w:r>
-      <w:r>
-        <w:fldChar w:fldCharType="separate"/>
-      </w:r>
-      <w:r>
-        <w:rPr>
-          <w:rStyle w:val="Hyperlink"/>
-          <w:rFonts w:ascii="Times New Roman" w:hAnsi="Times New Roman" w:cs="Times New Roman"/>
-          <w:noProof/>
-          <w:sz w:val="24"/>
-          <w:szCs w:val="24"/>
-          <w:lang w:val="ru-RU"/>
-        </w:rPr>
-        <w:t>vadym.ostanin@</w:t>
-      </w:r>
-      <w:r>
-        <w:rPr>
-          <w:rStyle w:val="Hyperlink"/>
-          <w:rFonts w:ascii="Times New Roman" w:hAnsi="Times New Roman" w:cs="Times New Roman"/>
-          <w:noProof/>
-          <w:sz w:val="24"/>
-          <w:szCs w:val="24"/>
-        </w:rPr>
-        <w:t>dxc</w:t>
-      </w:r>
-      <w:r>
-        <w:rPr>
-          <w:rStyle w:val="Hyperlink"/>
-          <w:rFonts w:ascii="Times New Roman" w:hAnsi="Times New Roman" w:cs="Times New Roman"/>
-          <w:noProof/>
-          <w:sz w:val="24"/>
-          <w:szCs w:val="24"/>
-          <w:lang w:val="ru-RU"/>
-        </w:rPr>
-        <w:t>.com</w:t>
-      </w:r>
-      <w:r>
-        <w:rPr>
-          <w:rStyle w:val="Hyperlink"/>
-          <w:rFonts w:ascii="Times New Roman" w:hAnsi="Times New Roman" w:cs="Times New Roman"/>
-          <w:noProof/>
-          <w:sz w:val="24"/>
-          <w:szCs w:val="24"/>
-          <w:lang w:val="ru-RU"/>
-        </w:rPr>
-        <w:fldChar w:fldCharType="end"/>
-      </w:r>
+      <w:hyperlink r:id="rId29" w:history="1">
+        <w:r>
+          <w:rPr>
+            <w:rStyle w:val="Hyperlink"/>
+            <w:rFonts w:ascii="Times New Roman" w:hAnsi="Times New Roman" w:cs="Times New Roman"/>
+            <w:noProof/>
+            <w:sz w:val="24"/>
+            <w:szCs w:val="24"/>
+            <w:lang w:val="ru-RU"/>
+          </w:rPr>
+          <w:t>vadym.ostanin@</w:t>
+        </w:r>
+        <w:r>
+          <w:rPr>
+            <w:rStyle w:val="Hyperlink"/>
+            <w:rFonts w:ascii="Times New Roman" w:hAnsi="Times New Roman" w:cs="Times New Roman"/>
+            <w:noProof/>
+            <w:sz w:val="24"/>
+            <w:szCs w:val="24"/>
+          </w:rPr>
+          <w:t>dxc</w:t>
+        </w:r>
+        <w:r>
+          <w:rPr>
+            <w:rStyle w:val="Hyperlink"/>
+            <w:rFonts w:ascii="Times New Roman" w:hAnsi="Times New Roman" w:cs="Times New Roman"/>
+            <w:noProof/>
+            <w:sz w:val="24"/>
+            <w:szCs w:val="24"/>
+            <w:lang w:val="ru-RU"/>
+          </w:rPr>
+          <w:t>.com</w:t>
+        </w:r>
+      </w:hyperlink>
     </w:p>
     <w:p>
       <w:pPr>

--- a/ScienceLeter_Russian.docx
+++ b/ScienceLeter_Russian.docx
@@ -212,7 +212,6 @@
         </w:rPr>
         <w:t xml:space="preserve">Full name: Vadym </w:t>
       </w:r>
-      <w:proofErr w:type="spellStart"/>
       <w:r>
         <w:rPr>
           <w:rFonts w:ascii="Times New Roman" w:hAnsi="Times New Roman" w:cs="Times New Roman"/>
@@ -235,16 +234,7 @@
           <w:sz w:val="24"/>
           <w:szCs w:val="24"/>
         </w:rPr>
-        <w:t>evich</w:t>
-      </w:r>
-      <w:proofErr w:type="spellEnd"/>
-      <w:r>
-        <w:rPr>
-          <w:rFonts w:ascii="Times New Roman" w:hAnsi="Times New Roman" w:cs="Times New Roman"/>
-          <w:sz w:val="24"/>
-          <w:szCs w:val="24"/>
-        </w:rPr>
-        <w:t xml:space="preserve"> </w:t>
+        <w:t xml:space="preserve">evich </w:t>
       </w:r>
       <w:r>
         <w:rPr>
@@ -514,16 +504,7 @@
           <w:sz w:val="24"/>
           <w:szCs w:val="24"/>
         </w:rPr>
-        <w:t xml:space="preserve">, 16 </w:t>
-      </w:r>
-      <w:proofErr w:type="spellStart"/>
-      <w:r>
-        <w:rPr>
-          <w:rFonts w:ascii="Times New Roman" w:hAnsi="Times New Roman" w:cs="Times New Roman"/>
-          <w:sz w:val="24"/>
-          <w:szCs w:val="24"/>
-        </w:rPr>
-        <w:t>Demi</w:t>
+        <w:t>, 16 Demi</w:t>
       </w:r>
       <w:r>
         <w:rPr>
@@ -541,7 +522,6 @@
         </w:rPr>
         <w:t>vska</w:t>
       </w:r>
-      <w:proofErr w:type="spellEnd"/>
       <w:r>
         <w:rPr>
           <w:rFonts w:ascii="Times New Roman" w:hAnsi="Times New Roman" w:cs="Times New Roman"/>
@@ -613,7 +593,6 @@
         </w:rPr>
         <w:t>Актуальность</w:t>
       </w:r>
-      <w:proofErr w:type="gramStart"/>
       <w:r>
         <w:rPr>
           <w:rFonts w:ascii="Times New Roman" w:hAnsi="Times New Roman" w:cs="Times New Roman"/>
@@ -644,18 +623,7 @@
           <w:highlight w:val="yellow"/>
           <w:lang w:val="ru-RU"/>
         </w:rPr>
-        <w:t>Из</w:t>
-      </w:r>
-      <w:proofErr w:type="gramEnd"/>
-      <w:r>
-        <w:rPr>
-          <w:rFonts w:ascii="Times New Roman" w:hAnsi="Times New Roman" w:cs="Times New Roman"/>
-          <w:sz w:val="24"/>
-          <w:szCs w:val="24"/>
-          <w:highlight w:val="yellow"/>
-          <w:lang w:val="ru-RU"/>
-        </w:rPr>
-        <w:t xml:space="preserve"> теории гидродинамики известно о взаимодействии пары вихрей в невязкой флюидах. Актуальность исследования обусловлена наличием множества исследований численных симуляций взаимодействий двух вихрей или двух цилиндров, но нехваткой исследований практических установок для наблюдения эффектов притяжения и отталкивания в флюидных средах, что может замедлять исследование в этой области для практического применения.</w:t>
+        <w:t>Из теории гидродинамики известно о взаимодействии пары вихрей в невязкой флюидах. Актуальность исследования обусловлена наличием множества исследований численных симуляций взаимодействий двух вихрей или двух цилиндров, но нехваткой исследований практических установок для наблюдения эффектов притяжения и отталкивания в флюидных средах, что может замедлять исследование в этой области для практического применения.</w:t>
       </w:r>
     </w:p>
     <w:p>
@@ -915,7 +883,6 @@
         </w:rPr>
         <w:t xml:space="preserve">численной симуляции конечных объёмов </w:t>
       </w:r>
-      <w:proofErr w:type="spellStart"/>
       <w:r>
         <w:rPr>
           <w:rFonts w:ascii="Times New Roman" w:hAnsi="Times New Roman" w:cs="Times New Roman"/>
@@ -925,7 +892,6 @@
         </w:rPr>
         <w:t>OpenFOAM</w:t>
       </w:r>
-      <w:proofErr w:type="spellEnd"/>
       <w:r>
         <w:rPr>
           <w:rFonts w:ascii="Times New Roman" w:hAnsi="Times New Roman" w:cs="Times New Roman"/>
@@ -1032,7 +998,6 @@
         </w:rPr>
         <w:t xml:space="preserve">на расстоянии </w:t>
       </w:r>
-      <w:proofErr w:type="gramStart"/>
       <w:r>
         <w:rPr>
           <w:rFonts w:ascii="Times New Roman" w:hAnsi="Times New Roman" w:cs="Times New Roman"/>
@@ -1063,7 +1028,6 @@
         </w:rPr>
         <w:t>7</w:t>
       </w:r>
-      <w:proofErr w:type="gramEnd"/>
       <w:r>
         <w:rPr>
           <w:rFonts w:ascii="Times New Roman" w:hAnsi="Times New Roman" w:cs="Times New Roman"/>
@@ -2114,29 +2078,7 @@
           <w:szCs w:val="24"/>
           <w:lang w:val="ru-RU"/>
         </w:rPr>
-        <w:t xml:space="preserve">, </w:t>
-      </w:r>
-      <w:proofErr w:type="spellStart"/>
-      <w:r>
-        <w:rPr>
-          <w:rFonts w:ascii="Times New Roman" w:hAnsi="Times New Roman" w:cs="Times New Roman"/>
-          <w:strike/>
-          <w:sz w:val="24"/>
-          <w:szCs w:val="24"/>
-          <w:lang w:val="ru-RU"/>
-        </w:rPr>
-        <w:t>возникаемые</w:t>
-      </w:r>
-      <w:proofErr w:type="spellEnd"/>
-      <w:r>
-        <w:rPr>
-          <w:rFonts w:ascii="Times New Roman" w:hAnsi="Times New Roman" w:cs="Times New Roman"/>
-          <w:strike/>
-          <w:sz w:val="24"/>
-          <w:szCs w:val="24"/>
-          <w:lang w:val="ru-RU"/>
-        </w:rPr>
-        <w:t xml:space="preserve"> между вращающимися </w:t>
+        <w:t xml:space="preserve">, возникаемые между вращающимися </w:t>
       </w:r>
       <w:r>
         <w:rPr>
@@ -5310,27 +5252,7 @@
           <w:szCs w:val="24"/>
           <w:lang w:val="ru-RU"/>
         </w:rPr>
-        <w:t xml:space="preserve"> </w:t>
-      </w:r>
-      <w:r>
-        <w:rPr>
-          <w:rFonts w:ascii="Times New Roman" w:eastAsiaTheme="minorEastAsia" w:hAnsi="Times New Roman" w:cs="Times New Roman"/>
-          <w:noProof/>
-          <w:sz w:val="24"/>
-          <w:szCs w:val="24"/>
-          <w:lang w:val="ru-RU"/>
-        </w:rPr>
-        <w:t>–</w:t>
-      </w:r>
-      <w:r>
-        <w:rPr>
-          <w:rFonts w:ascii="Times New Roman" w:eastAsiaTheme="minorEastAsia" w:hAnsi="Times New Roman" w:cs="Times New Roman"/>
-          <w:noProof/>
-          <w:sz w:val="24"/>
-          <w:szCs w:val="24"/>
-          <w:lang w:val="ru-RU"/>
-        </w:rPr>
-        <w:t xml:space="preserve"> </w:t>
+        <w:t xml:space="preserve"> – </w:t>
       </w:r>
       <w:r>
         <w:rPr>
@@ -9003,7 +8925,6 @@
         </w:rPr>
         <w:t xml:space="preserve">Для подтверждения причин наблюдаемых эффектов использовалось программное обеспечение для численной симуляции </w:t>
       </w:r>
-      <w:proofErr w:type="spellStart"/>
       <w:r>
         <w:rPr>
           <w:rFonts w:ascii="Times New Roman" w:hAnsi="Times New Roman" w:cs="Times New Roman"/>
@@ -9012,7 +8933,6 @@
         </w:rPr>
         <w:t>OpenFOAM</w:t>
       </w:r>
-      <w:proofErr w:type="spellEnd"/>
       <w:r>
         <w:rPr>
           <w:rFonts w:ascii="Times New Roman" w:hAnsi="Times New Roman" w:cs="Times New Roman"/>
@@ -9397,7 +9317,6 @@
                 <w:lang w:val="ru-RU"/>
               </w:rPr>
             </w:pPr>
-            <w:proofErr w:type="gramStart"/>
             <w:r>
               <w:rPr>
                 <w:rFonts w:ascii="Times New Roman" w:hAnsi="Times New Roman" w:cs="Times New Roman"/>
@@ -9423,9 +9342,8 @@
                 <w:szCs w:val="24"/>
                 <w:lang w:val="ru-RU"/>
               </w:rPr>
-              <w:t>файл</w:t>
+              <w:t xml:space="preserve">файл </w:t>
             </w:r>
-            <w:proofErr w:type="gramEnd"/>
             <w:r>
               <w:rPr>
                 <w:rFonts w:ascii="Times New Roman" w:hAnsi="Times New Roman" w:cs="Times New Roman"/>
@@ -9433,27 +9351,16 @@
                 <w:szCs w:val="24"/>
                 <w:lang w:val="ru-RU"/>
               </w:rPr>
-              <w:t xml:space="preserve"> </w:t>
+              <w:t>0.</w:t>
             </w:r>
             <w:r>
               <w:rPr>
                 <w:rFonts w:ascii="Times New Roman" w:hAnsi="Times New Roman" w:cs="Times New Roman"/>
                 <w:sz w:val="24"/>
                 <w:szCs w:val="24"/>
-                <w:lang w:val="ru-RU"/>
-              </w:rPr>
-              <w:t>0.</w:t>
-            </w:r>
-            <w:proofErr w:type="spellStart"/>
-            <w:r>
-              <w:rPr>
-                <w:rFonts w:ascii="Times New Roman" w:hAnsi="Times New Roman" w:cs="Times New Roman"/>
-                <w:sz w:val="24"/>
-                <w:szCs w:val="24"/>
               </w:rPr>
               <w:t>orig</w:t>
             </w:r>
-            <w:proofErr w:type="spellEnd"/>
             <w:r>
               <w:rPr>
                 <w:rFonts w:ascii="Times New Roman" w:hAnsi="Times New Roman" w:cs="Times New Roman"/>
@@ -9556,7 +9463,6 @@
                 <w:lang w:val="ru-RU"/>
               </w:rPr>
             </w:pPr>
-            <w:proofErr w:type="gramStart"/>
             <w:r>
               <w:rPr>
                 <w:rFonts w:ascii="Times New Roman" w:hAnsi="Times New Roman" w:cs="Times New Roman"/>
@@ -9582,36 +9488,24 @@
                 <w:szCs w:val="24"/>
                 <w:lang w:val="ru-RU"/>
               </w:rPr>
-              <w:t>файл</w:t>
+              <w:t xml:space="preserve">файл </w:t>
             </w:r>
-            <w:proofErr w:type="gramEnd"/>
             <w:r>
               <w:rPr>
                 <w:rFonts w:ascii="Times New Roman" w:hAnsi="Times New Roman" w:cs="Times New Roman"/>
                 <w:sz w:val="24"/>
                 <w:szCs w:val="24"/>
-                <w:lang w:val="ru-RU"/>
-              </w:rPr>
-              <w:t xml:space="preserve"> </w:t>
+              </w:rPr>
+              <w:t>transportPropert</w:t>
             </w:r>
-            <w:proofErr w:type="spellStart"/>
             <w:r>
               <w:rPr>
                 <w:rFonts w:ascii="Times New Roman" w:hAnsi="Times New Roman" w:cs="Times New Roman"/>
                 <w:sz w:val="24"/>
                 <w:szCs w:val="24"/>
               </w:rPr>
-              <w:t>transportPropert</w:t>
-            </w:r>
-            <w:r>
-              <w:rPr>
-                <w:rFonts w:ascii="Times New Roman" w:hAnsi="Times New Roman" w:cs="Times New Roman"/>
-                <w:sz w:val="24"/>
-                <w:szCs w:val="24"/>
-              </w:rPr>
               <w:t>ies</w:t>
             </w:r>
-            <w:proofErr w:type="spellEnd"/>
             <w:r>
               <w:rPr>
                 <w:rFonts w:ascii="Times New Roman" w:hAnsi="Times New Roman" w:cs="Times New Roman"/>
@@ -9711,61 +9605,7 @@
                 <w:sz w:val="16"/>
                 <w:szCs w:val="16"/>
               </w:rPr>
-              <w:t xml:space="preserve">const </w:t>
-            </w:r>
-            <w:proofErr w:type="spellStart"/>
-            <w:r>
-              <w:rPr>
-                <w:rFonts w:ascii="Times New Roman" w:hAnsi="Times New Roman" w:cs="Times New Roman"/>
-                <w:sz w:val="16"/>
-                <w:szCs w:val="16"/>
-              </w:rPr>
-              <w:t>fvPatch</w:t>
-            </w:r>
-            <w:proofErr w:type="spellEnd"/>
-            <w:r>
-              <w:rPr>
-                <w:rFonts w:ascii="Times New Roman" w:hAnsi="Times New Roman" w:cs="Times New Roman"/>
-                <w:sz w:val="16"/>
-                <w:szCs w:val="16"/>
-              </w:rPr>
-              <w:t xml:space="preserve">&amp; </w:t>
-            </w:r>
-            <w:proofErr w:type="spellStart"/>
-            <w:r>
-              <w:rPr>
-                <w:rFonts w:ascii="Times New Roman" w:hAnsi="Times New Roman" w:cs="Times New Roman"/>
-                <w:sz w:val="16"/>
-                <w:szCs w:val="16"/>
-              </w:rPr>
-              <w:t>boundaryPatch</w:t>
-            </w:r>
-            <w:proofErr w:type="spellEnd"/>
-            <w:r>
-              <w:rPr>
-                <w:rFonts w:ascii="Times New Roman" w:hAnsi="Times New Roman" w:cs="Times New Roman"/>
-                <w:sz w:val="16"/>
-                <w:szCs w:val="16"/>
-              </w:rPr>
-              <w:t xml:space="preserve"> = </w:t>
-            </w:r>
-            <w:proofErr w:type="gramStart"/>
-            <w:r>
-              <w:rPr>
-                <w:rFonts w:ascii="Times New Roman" w:hAnsi="Times New Roman" w:cs="Times New Roman"/>
-                <w:sz w:val="16"/>
-                <w:szCs w:val="16"/>
-              </w:rPr>
-              <w:t>patch(</w:t>
-            </w:r>
-            <w:proofErr w:type="gramEnd"/>
-            <w:r>
-              <w:rPr>
-                <w:rFonts w:ascii="Times New Roman" w:hAnsi="Times New Roman" w:cs="Times New Roman"/>
-                <w:sz w:val="16"/>
-                <w:szCs w:val="16"/>
-              </w:rPr>
-              <w:t xml:space="preserve">); </w:t>
+              <w:t xml:space="preserve">const fvPatch&amp; boundaryPatch = patch(); </w:t>
             </w:r>
           </w:p>
           <w:p>
@@ -9783,61 +9623,7 @@
                 <w:sz w:val="16"/>
                 <w:szCs w:val="16"/>
               </w:rPr>
-              <w:t xml:space="preserve">const </w:t>
-            </w:r>
-            <w:proofErr w:type="spellStart"/>
-            <w:r>
-              <w:rPr>
-                <w:rFonts w:ascii="Times New Roman" w:hAnsi="Times New Roman" w:cs="Times New Roman"/>
-                <w:sz w:val="16"/>
-                <w:szCs w:val="16"/>
-              </w:rPr>
-              <w:t>vectorField</w:t>
-            </w:r>
-            <w:proofErr w:type="spellEnd"/>
-            <w:r>
-              <w:rPr>
-                <w:rFonts w:ascii="Times New Roman" w:hAnsi="Times New Roman" w:cs="Times New Roman"/>
-                <w:sz w:val="16"/>
-                <w:szCs w:val="16"/>
-              </w:rPr>
-              <w:t xml:space="preserve">&amp; Cf = </w:t>
-            </w:r>
-            <w:proofErr w:type="spellStart"/>
-            <w:r>
-              <w:rPr>
-                <w:rFonts w:ascii="Times New Roman" w:hAnsi="Times New Roman" w:cs="Times New Roman"/>
-                <w:sz w:val="16"/>
-                <w:szCs w:val="16"/>
-              </w:rPr>
-              <w:t>boundaryPatch.Cf</w:t>
-            </w:r>
-            <w:proofErr w:type="spellEnd"/>
-            <w:r>
-              <w:rPr>
-                <w:rFonts w:ascii="Times New Roman" w:hAnsi="Times New Roman" w:cs="Times New Roman"/>
-                <w:sz w:val="16"/>
-                <w:szCs w:val="16"/>
-              </w:rPr>
-              <w:t>(</w:t>
-            </w:r>
-            <w:proofErr w:type="gramStart"/>
-            <w:r>
-              <w:rPr>
-                <w:rFonts w:ascii="Times New Roman" w:hAnsi="Times New Roman" w:cs="Times New Roman"/>
-                <w:sz w:val="16"/>
-                <w:szCs w:val="16"/>
-              </w:rPr>
-              <w:t>);</w:t>
-            </w:r>
-            <w:proofErr w:type="gramEnd"/>
-            <w:r>
-              <w:rPr>
-                <w:rFonts w:ascii="Times New Roman" w:hAnsi="Times New Roman" w:cs="Times New Roman"/>
-                <w:sz w:val="16"/>
-                <w:szCs w:val="16"/>
-              </w:rPr>
-              <w:t xml:space="preserve"> </w:t>
+              <w:t xml:space="preserve">const vectorField&amp; Cf = boundaryPatch.Cf(); </w:t>
             </w:r>
           </w:p>
           <w:p>
@@ -9849,51 +9635,13 @@
                 <w:szCs w:val="16"/>
               </w:rPr>
             </w:pPr>
-            <w:proofErr w:type="spellStart"/>
             <w:r>
               <w:rPr>
                 <w:rFonts w:ascii="Times New Roman" w:hAnsi="Times New Roman" w:cs="Times New Roman"/>
                 <w:sz w:val="16"/>
                 <w:szCs w:val="16"/>
               </w:rPr>
-              <w:t>vectorField</w:t>
-            </w:r>
-            <w:proofErr w:type="spellEnd"/>
-            <w:r>
-              <w:rPr>
-                <w:rFonts w:ascii="Times New Roman" w:hAnsi="Times New Roman" w:cs="Times New Roman"/>
-                <w:sz w:val="16"/>
-                <w:szCs w:val="16"/>
-              </w:rPr>
-              <w:t xml:space="preserve"> </w:t>
-            </w:r>
-            <w:proofErr w:type="gramStart"/>
-            <w:r>
-              <w:rPr>
-                <w:rFonts w:ascii="Times New Roman" w:hAnsi="Times New Roman" w:cs="Times New Roman"/>
-                <w:sz w:val="16"/>
-                <w:szCs w:val="16"/>
-              </w:rPr>
-              <w:t>rot(</w:t>
-            </w:r>
-            <w:proofErr w:type="spellStart"/>
-            <w:proofErr w:type="gramEnd"/>
-            <w:r>
-              <w:rPr>
-                <w:rFonts w:ascii="Times New Roman" w:hAnsi="Times New Roman" w:cs="Times New Roman"/>
-                <w:sz w:val="16"/>
-                <w:szCs w:val="16"/>
-              </w:rPr>
-              <w:t>Cf.size</w:t>
-            </w:r>
-            <w:proofErr w:type="spellEnd"/>
-            <w:r>
-              <w:rPr>
-                <w:rFonts w:ascii="Times New Roman" w:hAnsi="Times New Roman" w:cs="Times New Roman"/>
-                <w:sz w:val="16"/>
-                <w:szCs w:val="16"/>
-              </w:rPr>
-              <w:t>(), vector(0,0,0));</w:t>
+              <w:t>vectorField rot(Cf.size(), vector(0,0,0));</w:t>
             </w:r>
           </w:p>
           <w:p>
@@ -9911,25 +9659,7 @@
                 <w:sz w:val="16"/>
                 <w:szCs w:val="16"/>
               </w:rPr>
-              <w:t>rot = -10000.0/60*6.28*</w:t>
-            </w:r>
-            <w:proofErr w:type="gramStart"/>
-            <w:r>
-              <w:rPr>
-                <w:rFonts w:ascii="Times New Roman" w:hAnsi="Times New Roman" w:cs="Times New Roman"/>
-                <w:sz w:val="16"/>
-                <w:szCs w:val="16"/>
-              </w:rPr>
-              <w:t>vector(</w:t>
-            </w:r>
-            <w:proofErr w:type="gramEnd"/>
-            <w:r>
-              <w:rPr>
-                <w:rFonts w:ascii="Times New Roman" w:hAnsi="Times New Roman" w:cs="Times New Roman"/>
-                <w:sz w:val="16"/>
-                <w:szCs w:val="16"/>
-              </w:rPr>
-              <w:t>0,0,1)^(Cf-vector(0.075,0.0, 0.0));</w:t>
+              <w:t>rot = -10000.0/60*6.28*vector(0,0,1)^(Cf-vector(0.075,0.0, 0.0));</w:t>
             </w:r>
           </w:p>
           <w:p>
@@ -9947,18 +9677,8 @@
                 <w:sz w:val="16"/>
                 <w:szCs w:val="16"/>
               </w:rPr>
-              <w:t>operator==(rot</w:t>
+              <w:t>operator==(rot);</w:t>
             </w:r>
-            <w:proofErr w:type="gramStart"/>
-            <w:r>
-              <w:rPr>
-                <w:rFonts w:ascii="Times New Roman" w:hAnsi="Times New Roman" w:cs="Times New Roman"/>
-                <w:sz w:val="16"/>
-                <w:szCs w:val="16"/>
-              </w:rPr>
-              <w:t>);</w:t>
-            </w:r>
-            <w:proofErr w:type="gramEnd"/>
           </w:p>
           <w:p>
             <w:pPr>
@@ -9992,33 +9712,13 @@
                 <w:szCs w:val="16"/>
               </w:rPr>
             </w:pPr>
-            <w:proofErr w:type="spellStart"/>
-            <w:proofErr w:type="gramStart"/>
             <w:r>
               <w:rPr>
                 <w:rFonts w:ascii="Times New Roman" w:hAnsi="Times New Roman" w:cs="Times New Roman"/>
                 <w:sz w:val="16"/>
                 <w:szCs w:val="16"/>
               </w:rPr>
-              <w:t>transportModel</w:t>
-            </w:r>
-            <w:proofErr w:type="spellEnd"/>
-            <w:r>
-              <w:rPr>
-                <w:rFonts w:ascii="Times New Roman" w:hAnsi="Times New Roman" w:cs="Times New Roman"/>
-                <w:sz w:val="16"/>
-                <w:szCs w:val="16"/>
-              </w:rPr>
-              <w:t xml:space="preserve">  Newtonian</w:t>
-            </w:r>
-            <w:proofErr w:type="gramEnd"/>
-            <w:r>
-              <w:rPr>
-                <w:rFonts w:ascii="Times New Roman" w:hAnsi="Times New Roman" w:cs="Times New Roman"/>
-                <w:sz w:val="16"/>
-                <w:szCs w:val="16"/>
-              </w:rPr>
-              <w:t>;</w:t>
+              <w:t>transportModel  Newtonian;</w:t>
             </w:r>
           </w:p>
           <w:p>
@@ -10036,43 +9736,7 @@
                 <w:sz w:val="16"/>
                 <w:szCs w:val="16"/>
               </w:rPr>
-              <w:t xml:space="preserve">nu              </w:t>
-            </w:r>
-            <w:proofErr w:type="spellStart"/>
-            <w:r>
-              <w:rPr>
-                <w:rFonts w:ascii="Times New Roman" w:hAnsi="Times New Roman" w:cs="Times New Roman"/>
-                <w:sz w:val="16"/>
-                <w:szCs w:val="16"/>
-              </w:rPr>
-              <w:t>nu</w:t>
-            </w:r>
-            <w:proofErr w:type="spellEnd"/>
-            <w:r>
-              <w:rPr>
-                <w:rFonts w:ascii="Times New Roman" w:hAnsi="Times New Roman" w:cs="Times New Roman"/>
-                <w:sz w:val="16"/>
-                <w:szCs w:val="16"/>
-              </w:rPr>
-              <w:t xml:space="preserve"> [ 0 2 -1 0 0 0 </w:t>
-            </w:r>
-            <w:proofErr w:type="gramStart"/>
-            <w:r>
-              <w:rPr>
-                <w:rFonts w:ascii="Times New Roman" w:hAnsi="Times New Roman" w:cs="Times New Roman"/>
-                <w:sz w:val="16"/>
-                <w:szCs w:val="16"/>
-              </w:rPr>
-              <w:t>0 ]</w:t>
-            </w:r>
-            <w:proofErr w:type="gramEnd"/>
-            <w:r>
-              <w:rPr>
-                <w:rFonts w:ascii="Times New Roman" w:hAnsi="Times New Roman" w:cs="Times New Roman"/>
-                <w:sz w:val="16"/>
-                <w:szCs w:val="16"/>
-              </w:rPr>
-              <w:t xml:space="preserve"> 1.56e-05;</w:t>
+              <w:t>nu              nu [ 0 2 -1 0 0 0 0 ] 1.56e-05;</w:t>
             </w:r>
           </w:p>
           <w:p>
@@ -10090,43 +9754,7 @@
                 <w:sz w:val="16"/>
                 <w:szCs w:val="16"/>
               </w:rPr>
-              <w:t xml:space="preserve">rho             </w:t>
-            </w:r>
-            <w:proofErr w:type="spellStart"/>
-            <w:r>
-              <w:rPr>
-                <w:rFonts w:ascii="Times New Roman" w:hAnsi="Times New Roman" w:cs="Times New Roman"/>
-                <w:sz w:val="16"/>
-                <w:szCs w:val="16"/>
-              </w:rPr>
-              <w:t>rho</w:t>
-            </w:r>
-            <w:proofErr w:type="spellEnd"/>
-            <w:r>
-              <w:rPr>
-                <w:rFonts w:ascii="Times New Roman" w:hAnsi="Times New Roman" w:cs="Times New Roman"/>
-                <w:sz w:val="16"/>
-                <w:szCs w:val="16"/>
-              </w:rPr>
-              <w:t xml:space="preserve"> [ 1 -3 0 0 0 0 </w:t>
-            </w:r>
-            <w:proofErr w:type="gramStart"/>
-            <w:r>
-              <w:rPr>
-                <w:rFonts w:ascii="Times New Roman" w:hAnsi="Times New Roman" w:cs="Times New Roman"/>
-                <w:sz w:val="16"/>
-                <w:szCs w:val="16"/>
-              </w:rPr>
-              <w:t>0 ]</w:t>
-            </w:r>
-            <w:proofErr w:type="gramEnd"/>
-            <w:r>
-              <w:rPr>
-                <w:rFonts w:ascii="Times New Roman" w:hAnsi="Times New Roman" w:cs="Times New Roman"/>
-                <w:sz w:val="16"/>
-                <w:szCs w:val="16"/>
-              </w:rPr>
-              <w:t xml:space="preserve"> 1.185;</w:t>
+              <w:t>rho             rho [ 1 -3 0 0 0 0 0 ] 1.185;</w:t>
             </w:r>
           </w:p>
         </w:tc>
@@ -10242,61 +9870,7 @@
                 <w:sz w:val="16"/>
                 <w:szCs w:val="16"/>
               </w:rPr>
-              <w:t xml:space="preserve">const </w:t>
-            </w:r>
-            <w:proofErr w:type="spellStart"/>
-            <w:r>
-              <w:rPr>
-                <w:rFonts w:ascii="Times New Roman" w:hAnsi="Times New Roman" w:cs="Times New Roman"/>
-                <w:sz w:val="16"/>
-                <w:szCs w:val="16"/>
-              </w:rPr>
-              <w:t>fvPatch</w:t>
-            </w:r>
-            <w:proofErr w:type="spellEnd"/>
-            <w:r>
-              <w:rPr>
-                <w:rFonts w:ascii="Times New Roman" w:hAnsi="Times New Roman" w:cs="Times New Roman"/>
-                <w:sz w:val="16"/>
-                <w:szCs w:val="16"/>
-              </w:rPr>
-              <w:t xml:space="preserve">&amp; </w:t>
-            </w:r>
-            <w:proofErr w:type="spellStart"/>
-            <w:r>
-              <w:rPr>
-                <w:rFonts w:ascii="Times New Roman" w:hAnsi="Times New Roman" w:cs="Times New Roman"/>
-                <w:sz w:val="16"/>
-                <w:szCs w:val="16"/>
-              </w:rPr>
-              <w:t>boundaryPatch</w:t>
-            </w:r>
-            <w:proofErr w:type="spellEnd"/>
-            <w:r>
-              <w:rPr>
-                <w:rFonts w:ascii="Times New Roman" w:hAnsi="Times New Roman" w:cs="Times New Roman"/>
-                <w:sz w:val="16"/>
-                <w:szCs w:val="16"/>
-              </w:rPr>
-              <w:t xml:space="preserve"> = </w:t>
-            </w:r>
-            <w:proofErr w:type="gramStart"/>
-            <w:r>
-              <w:rPr>
-                <w:rFonts w:ascii="Times New Roman" w:hAnsi="Times New Roman" w:cs="Times New Roman"/>
-                <w:sz w:val="16"/>
-                <w:szCs w:val="16"/>
-              </w:rPr>
-              <w:t>patch(</w:t>
-            </w:r>
-            <w:proofErr w:type="gramEnd"/>
-            <w:r>
-              <w:rPr>
-                <w:rFonts w:ascii="Times New Roman" w:hAnsi="Times New Roman" w:cs="Times New Roman"/>
-                <w:sz w:val="16"/>
-                <w:szCs w:val="16"/>
-              </w:rPr>
-              <w:t xml:space="preserve">); </w:t>
+              <w:t xml:space="preserve">const fvPatch&amp; boundaryPatch = patch(); </w:t>
             </w:r>
           </w:p>
           <w:p>
@@ -10314,61 +9888,7 @@
                 <w:sz w:val="16"/>
                 <w:szCs w:val="16"/>
               </w:rPr>
-              <w:t xml:space="preserve">const </w:t>
-            </w:r>
-            <w:proofErr w:type="spellStart"/>
-            <w:r>
-              <w:rPr>
-                <w:rFonts w:ascii="Times New Roman" w:hAnsi="Times New Roman" w:cs="Times New Roman"/>
-                <w:sz w:val="16"/>
-                <w:szCs w:val="16"/>
-              </w:rPr>
-              <w:t>vectorField</w:t>
-            </w:r>
-            <w:proofErr w:type="spellEnd"/>
-            <w:r>
-              <w:rPr>
-                <w:rFonts w:ascii="Times New Roman" w:hAnsi="Times New Roman" w:cs="Times New Roman"/>
-                <w:sz w:val="16"/>
-                <w:szCs w:val="16"/>
-              </w:rPr>
-              <w:t xml:space="preserve">&amp; Cf = </w:t>
-            </w:r>
-            <w:proofErr w:type="spellStart"/>
-            <w:r>
-              <w:rPr>
-                <w:rFonts w:ascii="Times New Roman" w:hAnsi="Times New Roman" w:cs="Times New Roman"/>
-                <w:sz w:val="16"/>
-                <w:szCs w:val="16"/>
-              </w:rPr>
-              <w:t>boundaryPatch.Cf</w:t>
-            </w:r>
-            <w:proofErr w:type="spellEnd"/>
-            <w:r>
-              <w:rPr>
-                <w:rFonts w:ascii="Times New Roman" w:hAnsi="Times New Roman" w:cs="Times New Roman"/>
-                <w:sz w:val="16"/>
-                <w:szCs w:val="16"/>
-              </w:rPr>
-              <w:t>(</w:t>
-            </w:r>
-            <w:proofErr w:type="gramStart"/>
-            <w:r>
-              <w:rPr>
-                <w:rFonts w:ascii="Times New Roman" w:hAnsi="Times New Roman" w:cs="Times New Roman"/>
-                <w:sz w:val="16"/>
-                <w:szCs w:val="16"/>
-              </w:rPr>
-              <w:t>);</w:t>
-            </w:r>
-            <w:proofErr w:type="gramEnd"/>
-            <w:r>
-              <w:rPr>
-                <w:rFonts w:ascii="Times New Roman" w:hAnsi="Times New Roman" w:cs="Times New Roman"/>
-                <w:sz w:val="16"/>
-                <w:szCs w:val="16"/>
-              </w:rPr>
-              <w:t xml:space="preserve"> </w:t>
+              <w:t xml:space="preserve">const vectorField&amp; Cf = boundaryPatch.Cf(); </w:t>
             </w:r>
           </w:p>
           <w:p>
@@ -10380,51 +9900,13 @@
                 <w:szCs w:val="16"/>
               </w:rPr>
             </w:pPr>
-            <w:proofErr w:type="spellStart"/>
             <w:r>
               <w:rPr>
                 <w:rFonts w:ascii="Times New Roman" w:hAnsi="Times New Roman" w:cs="Times New Roman"/>
                 <w:sz w:val="16"/>
                 <w:szCs w:val="16"/>
               </w:rPr>
-              <w:t>vectorField</w:t>
-            </w:r>
-            <w:proofErr w:type="spellEnd"/>
-            <w:r>
-              <w:rPr>
-                <w:rFonts w:ascii="Times New Roman" w:hAnsi="Times New Roman" w:cs="Times New Roman"/>
-                <w:sz w:val="16"/>
-                <w:szCs w:val="16"/>
-              </w:rPr>
-              <w:t xml:space="preserve"> </w:t>
-            </w:r>
-            <w:proofErr w:type="gramStart"/>
-            <w:r>
-              <w:rPr>
-                <w:rFonts w:ascii="Times New Roman" w:hAnsi="Times New Roman" w:cs="Times New Roman"/>
-                <w:sz w:val="16"/>
-                <w:szCs w:val="16"/>
-              </w:rPr>
-              <w:t>rot(</w:t>
-            </w:r>
-            <w:proofErr w:type="spellStart"/>
-            <w:proofErr w:type="gramEnd"/>
-            <w:r>
-              <w:rPr>
-                <w:rFonts w:ascii="Times New Roman" w:hAnsi="Times New Roman" w:cs="Times New Roman"/>
-                <w:sz w:val="16"/>
-                <w:szCs w:val="16"/>
-              </w:rPr>
-              <w:t>Cf.size</w:t>
-            </w:r>
-            <w:proofErr w:type="spellEnd"/>
-            <w:r>
-              <w:rPr>
-                <w:rFonts w:ascii="Times New Roman" w:hAnsi="Times New Roman" w:cs="Times New Roman"/>
-                <w:sz w:val="16"/>
-                <w:szCs w:val="16"/>
-              </w:rPr>
-              <w:t>(), vector(0,0,0));</w:t>
+              <w:t>vectorField rot(Cf.size(), vector(0,0,0));</w:t>
             </w:r>
           </w:p>
           <w:p>
@@ -10442,25 +9924,7 @@
                 <w:sz w:val="16"/>
                 <w:szCs w:val="16"/>
               </w:rPr>
-              <w:t>rot = 10000.0/60*6.28*</w:t>
-            </w:r>
-            <w:proofErr w:type="gramStart"/>
-            <w:r>
-              <w:rPr>
-                <w:rFonts w:ascii="Times New Roman" w:hAnsi="Times New Roman" w:cs="Times New Roman"/>
-                <w:sz w:val="16"/>
-                <w:szCs w:val="16"/>
-              </w:rPr>
-              <w:t>vector(</w:t>
-            </w:r>
-            <w:proofErr w:type="gramEnd"/>
-            <w:r>
-              <w:rPr>
-                <w:rFonts w:ascii="Times New Roman" w:hAnsi="Times New Roman" w:cs="Times New Roman"/>
-                <w:sz w:val="16"/>
-                <w:szCs w:val="16"/>
-              </w:rPr>
-              <w:t>0,0,1)^(Cf-vector(0.075,0.0, 0.0));</w:t>
+              <w:t>rot = 10000.0/60*6.28*vector(0,0,1)^(Cf-vector(0.075,0.0, 0.0));</w:t>
             </w:r>
           </w:p>
           <w:p>
@@ -10478,18 +9942,8 @@
                 <w:sz w:val="16"/>
                 <w:szCs w:val="16"/>
               </w:rPr>
-              <w:t>operator==(rot</w:t>
+              <w:t>operator==(rot);</w:t>
             </w:r>
-            <w:proofErr w:type="gramStart"/>
-            <w:r>
-              <w:rPr>
-                <w:rFonts w:ascii="Times New Roman" w:hAnsi="Times New Roman" w:cs="Times New Roman"/>
-                <w:sz w:val="16"/>
-                <w:szCs w:val="16"/>
-              </w:rPr>
-              <w:t>);</w:t>
-            </w:r>
-            <w:proofErr w:type="gramEnd"/>
           </w:p>
           <w:p>
             <w:pPr>
@@ -10523,33 +9977,13 @@
                 <w:szCs w:val="16"/>
               </w:rPr>
             </w:pPr>
-            <w:proofErr w:type="spellStart"/>
-            <w:proofErr w:type="gramStart"/>
             <w:r>
               <w:rPr>
                 <w:rFonts w:ascii="Times New Roman" w:hAnsi="Times New Roman" w:cs="Times New Roman"/>
                 <w:sz w:val="16"/>
                 <w:szCs w:val="16"/>
               </w:rPr>
-              <w:t>transportModel</w:t>
-            </w:r>
-            <w:proofErr w:type="spellEnd"/>
-            <w:r>
-              <w:rPr>
-                <w:rFonts w:ascii="Times New Roman" w:hAnsi="Times New Roman" w:cs="Times New Roman"/>
-                <w:sz w:val="16"/>
-                <w:szCs w:val="16"/>
-              </w:rPr>
-              <w:t xml:space="preserve">  Newtonian</w:t>
-            </w:r>
-            <w:proofErr w:type="gramEnd"/>
-            <w:r>
-              <w:rPr>
-                <w:rFonts w:ascii="Times New Roman" w:hAnsi="Times New Roman" w:cs="Times New Roman"/>
-                <w:sz w:val="16"/>
-                <w:szCs w:val="16"/>
-              </w:rPr>
-              <w:t>;</w:t>
+              <w:t>transportModel  Newtonian;</w:t>
             </w:r>
           </w:p>
           <w:p>
@@ -10567,43 +10001,7 @@
                 <w:sz w:val="16"/>
                 <w:szCs w:val="16"/>
               </w:rPr>
-              <w:t xml:space="preserve">nu              </w:t>
-            </w:r>
-            <w:proofErr w:type="spellStart"/>
-            <w:r>
-              <w:rPr>
-                <w:rFonts w:ascii="Times New Roman" w:hAnsi="Times New Roman" w:cs="Times New Roman"/>
-                <w:sz w:val="16"/>
-                <w:szCs w:val="16"/>
-              </w:rPr>
-              <w:t>nu</w:t>
-            </w:r>
-            <w:proofErr w:type="spellEnd"/>
-            <w:r>
-              <w:rPr>
-                <w:rFonts w:ascii="Times New Roman" w:hAnsi="Times New Roman" w:cs="Times New Roman"/>
-                <w:sz w:val="16"/>
-                <w:szCs w:val="16"/>
-              </w:rPr>
-              <w:t xml:space="preserve"> [ 0 2 -1 0 0 0 </w:t>
-            </w:r>
-            <w:proofErr w:type="gramStart"/>
-            <w:r>
-              <w:rPr>
-                <w:rFonts w:ascii="Times New Roman" w:hAnsi="Times New Roman" w:cs="Times New Roman"/>
-                <w:sz w:val="16"/>
-                <w:szCs w:val="16"/>
-              </w:rPr>
-              <w:t>0 ]</w:t>
-            </w:r>
-            <w:proofErr w:type="gramEnd"/>
-            <w:r>
-              <w:rPr>
-                <w:rFonts w:ascii="Times New Roman" w:hAnsi="Times New Roman" w:cs="Times New Roman"/>
-                <w:sz w:val="16"/>
-                <w:szCs w:val="16"/>
-              </w:rPr>
-              <w:t xml:space="preserve"> 1.56e-05;</w:t>
+              <w:t>nu              nu [ 0 2 -1 0 0 0 0 ] 1.56e-05;</w:t>
             </w:r>
           </w:p>
           <w:p>
@@ -10621,43 +10019,7 @@
                 <w:sz w:val="16"/>
                 <w:szCs w:val="16"/>
               </w:rPr>
-              <w:t xml:space="preserve">rho             </w:t>
-            </w:r>
-            <w:proofErr w:type="spellStart"/>
-            <w:r>
-              <w:rPr>
-                <w:rFonts w:ascii="Times New Roman" w:hAnsi="Times New Roman" w:cs="Times New Roman"/>
-                <w:sz w:val="16"/>
-                <w:szCs w:val="16"/>
-              </w:rPr>
-              <w:t>rho</w:t>
-            </w:r>
-            <w:proofErr w:type="spellEnd"/>
-            <w:r>
-              <w:rPr>
-                <w:rFonts w:ascii="Times New Roman" w:hAnsi="Times New Roman" w:cs="Times New Roman"/>
-                <w:sz w:val="16"/>
-                <w:szCs w:val="16"/>
-              </w:rPr>
-              <w:t xml:space="preserve"> [ 1 -3 0 0 0 0 </w:t>
-            </w:r>
-            <w:proofErr w:type="gramStart"/>
-            <w:r>
-              <w:rPr>
-                <w:rFonts w:ascii="Times New Roman" w:hAnsi="Times New Roman" w:cs="Times New Roman"/>
-                <w:sz w:val="16"/>
-                <w:szCs w:val="16"/>
-              </w:rPr>
-              <w:t>0 ]</w:t>
-            </w:r>
-            <w:proofErr w:type="gramEnd"/>
-            <w:r>
-              <w:rPr>
-                <w:rFonts w:ascii="Times New Roman" w:hAnsi="Times New Roman" w:cs="Times New Roman"/>
-                <w:sz w:val="16"/>
-                <w:szCs w:val="16"/>
-              </w:rPr>
-              <w:t xml:space="preserve"> 1.185;</w:t>
+              <w:t>rho             rho [ 1 -3 0 0 0 0 0 ] 1.185;</w:t>
             </w:r>
           </w:p>
         </w:tc>
@@ -10748,61 +10110,7 @@
                 <w:sz w:val="16"/>
                 <w:szCs w:val="16"/>
               </w:rPr>
-              <w:t xml:space="preserve">const </w:t>
-            </w:r>
-            <w:proofErr w:type="spellStart"/>
-            <w:r>
-              <w:rPr>
-                <w:rFonts w:ascii="Times New Roman" w:hAnsi="Times New Roman" w:cs="Times New Roman"/>
-                <w:sz w:val="16"/>
-                <w:szCs w:val="16"/>
-              </w:rPr>
-              <w:t>fvPatch</w:t>
-            </w:r>
-            <w:proofErr w:type="spellEnd"/>
-            <w:r>
-              <w:rPr>
-                <w:rFonts w:ascii="Times New Roman" w:hAnsi="Times New Roman" w:cs="Times New Roman"/>
-                <w:sz w:val="16"/>
-                <w:szCs w:val="16"/>
-              </w:rPr>
-              <w:t xml:space="preserve">&amp; </w:t>
-            </w:r>
-            <w:proofErr w:type="spellStart"/>
-            <w:r>
-              <w:rPr>
-                <w:rFonts w:ascii="Times New Roman" w:hAnsi="Times New Roman" w:cs="Times New Roman"/>
-                <w:sz w:val="16"/>
-                <w:szCs w:val="16"/>
-              </w:rPr>
-              <w:t>boundaryPatch</w:t>
-            </w:r>
-            <w:proofErr w:type="spellEnd"/>
-            <w:r>
-              <w:rPr>
-                <w:rFonts w:ascii="Times New Roman" w:hAnsi="Times New Roman" w:cs="Times New Roman"/>
-                <w:sz w:val="16"/>
-                <w:szCs w:val="16"/>
-              </w:rPr>
-              <w:t xml:space="preserve"> = </w:t>
-            </w:r>
-            <w:proofErr w:type="gramStart"/>
-            <w:r>
-              <w:rPr>
-                <w:rFonts w:ascii="Times New Roman" w:hAnsi="Times New Roman" w:cs="Times New Roman"/>
-                <w:sz w:val="16"/>
-                <w:szCs w:val="16"/>
-              </w:rPr>
-              <w:t>patch(</w:t>
-            </w:r>
-            <w:proofErr w:type="gramEnd"/>
-            <w:r>
-              <w:rPr>
-                <w:rFonts w:ascii="Times New Roman" w:hAnsi="Times New Roman" w:cs="Times New Roman"/>
-                <w:sz w:val="16"/>
-                <w:szCs w:val="16"/>
-              </w:rPr>
-              <w:t xml:space="preserve">); </w:t>
+              <w:t xml:space="preserve">const fvPatch&amp; boundaryPatch = patch(); </w:t>
             </w:r>
           </w:p>
           <w:p>
@@ -10820,61 +10128,7 @@
                 <w:sz w:val="16"/>
                 <w:szCs w:val="16"/>
               </w:rPr>
-              <w:t xml:space="preserve">const </w:t>
-            </w:r>
-            <w:proofErr w:type="spellStart"/>
-            <w:r>
-              <w:rPr>
-                <w:rFonts w:ascii="Times New Roman" w:hAnsi="Times New Roman" w:cs="Times New Roman"/>
-                <w:sz w:val="16"/>
-                <w:szCs w:val="16"/>
-              </w:rPr>
-              <w:t>vectorField</w:t>
-            </w:r>
-            <w:proofErr w:type="spellEnd"/>
-            <w:r>
-              <w:rPr>
-                <w:rFonts w:ascii="Times New Roman" w:hAnsi="Times New Roman" w:cs="Times New Roman"/>
-                <w:sz w:val="16"/>
-                <w:szCs w:val="16"/>
-              </w:rPr>
-              <w:t xml:space="preserve">&amp; Cf = </w:t>
-            </w:r>
-            <w:proofErr w:type="spellStart"/>
-            <w:r>
-              <w:rPr>
-                <w:rFonts w:ascii="Times New Roman" w:hAnsi="Times New Roman" w:cs="Times New Roman"/>
-                <w:sz w:val="16"/>
-                <w:szCs w:val="16"/>
-              </w:rPr>
-              <w:t>boundaryPatch.Cf</w:t>
-            </w:r>
-            <w:proofErr w:type="spellEnd"/>
-            <w:r>
-              <w:rPr>
-                <w:rFonts w:ascii="Times New Roman" w:hAnsi="Times New Roman" w:cs="Times New Roman"/>
-                <w:sz w:val="16"/>
-                <w:szCs w:val="16"/>
-              </w:rPr>
-              <w:t>(</w:t>
-            </w:r>
-            <w:proofErr w:type="gramStart"/>
-            <w:r>
-              <w:rPr>
-                <w:rFonts w:ascii="Times New Roman" w:hAnsi="Times New Roman" w:cs="Times New Roman"/>
-                <w:sz w:val="16"/>
-                <w:szCs w:val="16"/>
-              </w:rPr>
-              <w:t>);</w:t>
-            </w:r>
-            <w:proofErr w:type="gramEnd"/>
-            <w:r>
-              <w:rPr>
-                <w:rFonts w:ascii="Times New Roman" w:hAnsi="Times New Roman" w:cs="Times New Roman"/>
-                <w:sz w:val="16"/>
-                <w:szCs w:val="16"/>
-              </w:rPr>
-              <w:t xml:space="preserve"> </w:t>
+              <w:t xml:space="preserve">const vectorField&amp; Cf = boundaryPatch.Cf(); </w:t>
             </w:r>
           </w:p>
           <w:p>
@@ -10886,51 +10140,13 @@
                 <w:szCs w:val="16"/>
               </w:rPr>
             </w:pPr>
-            <w:proofErr w:type="spellStart"/>
             <w:r>
               <w:rPr>
                 <w:rFonts w:ascii="Times New Roman" w:hAnsi="Times New Roman" w:cs="Times New Roman"/>
                 <w:sz w:val="16"/>
                 <w:szCs w:val="16"/>
               </w:rPr>
-              <w:t>vectorField</w:t>
-            </w:r>
-            <w:proofErr w:type="spellEnd"/>
-            <w:r>
-              <w:rPr>
-                <w:rFonts w:ascii="Times New Roman" w:hAnsi="Times New Roman" w:cs="Times New Roman"/>
-                <w:sz w:val="16"/>
-                <w:szCs w:val="16"/>
-              </w:rPr>
-              <w:t xml:space="preserve"> </w:t>
-            </w:r>
-            <w:proofErr w:type="gramStart"/>
-            <w:r>
-              <w:rPr>
-                <w:rFonts w:ascii="Times New Roman" w:hAnsi="Times New Roman" w:cs="Times New Roman"/>
-                <w:sz w:val="16"/>
-                <w:szCs w:val="16"/>
-              </w:rPr>
-              <w:t>rot(</w:t>
-            </w:r>
-            <w:proofErr w:type="spellStart"/>
-            <w:proofErr w:type="gramEnd"/>
-            <w:r>
-              <w:rPr>
-                <w:rFonts w:ascii="Times New Roman" w:hAnsi="Times New Roman" w:cs="Times New Roman"/>
-                <w:sz w:val="16"/>
-                <w:szCs w:val="16"/>
-              </w:rPr>
-              <w:t>Cf.size</w:t>
-            </w:r>
-            <w:proofErr w:type="spellEnd"/>
-            <w:r>
-              <w:rPr>
-                <w:rFonts w:ascii="Times New Roman" w:hAnsi="Times New Roman" w:cs="Times New Roman"/>
-                <w:sz w:val="16"/>
-                <w:szCs w:val="16"/>
-              </w:rPr>
-              <w:t>(), vector(0,0,0));</w:t>
+              <w:t>vectorField rot(Cf.size(), vector(0,0,0));</w:t>
             </w:r>
           </w:p>
           <w:p>
@@ -10948,25 +10164,7 @@
                 <w:sz w:val="16"/>
                 <w:szCs w:val="16"/>
               </w:rPr>
-              <w:t>rot = -10000.0/60*6.28*</w:t>
-            </w:r>
-            <w:proofErr w:type="gramStart"/>
-            <w:r>
-              <w:rPr>
-                <w:rFonts w:ascii="Times New Roman" w:hAnsi="Times New Roman" w:cs="Times New Roman"/>
-                <w:sz w:val="16"/>
-                <w:szCs w:val="16"/>
-              </w:rPr>
-              <w:t>vector(</w:t>
-            </w:r>
-            <w:proofErr w:type="gramEnd"/>
-            <w:r>
-              <w:rPr>
-                <w:rFonts w:ascii="Times New Roman" w:hAnsi="Times New Roman" w:cs="Times New Roman"/>
-                <w:sz w:val="16"/>
-                <w:szCs w:val="16"/>
-              </w:rPr>
-              <w:t>0,0,1)^(Cf-vector(0.075,0.0, 0.0));</w:t>
+              <w:t>rot = -10000.0/60*6.28*vector(0,0,1)^(Cf-vector(0.075,0.0, 0.0));</w:t>
             </w:r>
           </w:p>
           <w:p>
@@ -10984,18 +10182,8 @@
                 <w:sz w:val="16"/>
                 <w:szCs w:val="16"/>
               </w:rPr>
-              <w:t>operator==(rot</w:t>
+              <w:t>operator==(rot);</w:t>
             </w:r>
-            <w:proofErr w:type="gramStart"/>
-            <w:r>
-              <w:rPr>
-                <w:rFonts w:ascii="Times New Roman" w:hAnsi="Times New Roman" w:cs="Times New Roman"/>
-                <w:sz w:val="16"/>
-                <w:szCs w:val="16"/>
-              </w:rPr>
-              <w:t>);</w:t>
-            </w:r>
-            <w:proofErr w:type="gramEnd"/>
           </w:p>
           <w:p>
             <w:pPr>
@@ -11029,33 +10217,13 @@
                 <w:szCs w:val="16"/>
               </w:rPr>
             </w:pPr>
-            <w:proofErr w:type="spellStart"/>
-            <w:proofErr w:type="gramStart"/>
             <w:r>
               <w:rPr>
                 <w:rFonts w:ascii="Times New Roman" w:hAnsi="Times New Roman" w:cs="Times New Roman"/>
                 <w:sz w:val="16"/>
                 <w:szCs w:val="16"/>
               </w:rPr>
-              <w:t>transportModel</w:t>
-            </w:r>
-            <w:proofErr w:type="spellEnd"/>
-            <w:r>
-              <w:rPr>
-                <w:rFonts w:ascii="Times New Roman" w:hAnsi="Times New Roman" w:cs="Times New Roman"/>
-                <w:sz w:val="16"/>
-                <w:szCs w:val="16"/>
-              </w:rPr>
-              <w:t xml:space="preserve">  Newtonian</w:t>
-            </w:r>
-            <w:proofErr w:type="gramEnd"/>
-            <w:r>
-              <w:rPr>
-                <w:rFonts w:ascii="Times New Roman" w:hAnsi="Times New Roman" w:cs="Times New Roman"/>
-                <w:sz w:val="16"/>
-                <w:szCs w:val="16"/>
-              </w:rPr>
-              <w:t>;</w:t>
+              <w:t>transportModel  Newtonian;</w:t>
             </w:r>
           </w:p>
           <w:p>
@@ -11073,43 +10241,7 @@
                 <w:sz w:val="16"/>
                 <w:szCs w:val="16"/>
               </w:rPr>
-              <w:t xml:space="preserve">nu              </w:t>
-            </w:r>
-            <w:proofErr w:type="spellStart"/>
-            <w:r>
-              <w:rPr>
-                <w:rFonts w:ascii="Times New Roman" w:hAnsi="Times New Roman" w:cs="Times New Roman"/>
-                <w:sz w:val="16"/>
-                <w:szCs w:val="16"/>
-              </w:rPr>
-              <w:t>nu</w:t>
-            </w:r>
-            <w:proofErr w:type="spellEnd"/>
-            <w:r>
-              <w:rPr>
-                <w:rFonts w:ascii="Times New Roman" w:hAnsi="Times New Roman" w:cs="Times New Roman"/>
-                <w:sz w:val="16"/>
-                <w:szCs w:val="16"/>
-              </w:rPr>
-              <w:t xml:space="preserve"> [ 0 2 -1 0 0 0 </w:t>
-            </w:r>
-            <w:proofErr w:type="gramStart"/>
-            <w:r>
-              <w:rPr>
-                <w:rFonts w:ascii="Times New Roman" w:hAnsi="Times New Roman" w:cs="Times New Roman"/>
-                <w:sz w:val="16"/>
-                <w:szCs w:val="16"/>
-              </w:rPr>
-              <w:t>0 ]</w:t>
-            </w:r>
-            <w:proofErr w:type="gramEnd"/>
-            <w:r>
-              <w:rPr>
-                <w:rFonts w:ascii="Times New Roman" w:hAnsi="Times New Roman" w:cs="Times New Roman"/>
-                <w:sz w:val="16"/>
-                <w:szCs w:val="16"/>
-              </w:rPr>
-              <w:t xml:space="preserve"> 0.903e-06;</w:t>
+              <w:t>nu              nu [ 0 2 -1 0 0 0 0 ] 0.903e-06;</w:t>
             </w:r>
           </w:p>
           <w:p>
@@ -11127,43 +10259,7 @@
                 <w:sz w:val="16"/>
                 <w:szCs w:val="16"/>
               </w:rPr>
-              <w:t xml:space="preserve">rho             </w:t>
-            </w:r>
-            <w:proofErr w:type="spellStart"/>
-            <w:r>
-              <w:rPr>
-                <w:rFonts w:ascii="Times New Roman" w:hAnsi="Times New Roman" w:cs="Times New Roman"/>
-                <w:sz w:val="16"/>
-                <w:szCs w:val="16"/>
-              </w:rPr>
-              <w:t>rho</w:t>
-            </w:r>
-            <w:proofErr w:type="spellEnd"/>
-            <w:r>
-              <w:rPr>
-                <w:rFonts w:ascii="Times New Roman" w:hAnsi="Times New Roman" w:cs="Times New Roman"/>
-                <w:sz w:val="16"/>
-                <w:szCs w:val="16"/>
-              </w:rPr>
-              <w:t xml:space="preserve"> [ 1 -3 0 0 0 0 </w:t>
-            </w:r>
-            <w:proofErr w:type="gramStart"/>
-            <w:r>
-              <w:rPr>
-                <w:rFonts w:ascii="Times New Roman" w:hAnsi="Times New Roman" w:cs="Times New Roman"/>
-                <w:sz w:val="16"/>
-                <w:szCs w:val="16"/>
-              </w:rPr>
-              <w:t>0 ]</w:t>
-            </w:r>
-            <w:proofErr w:type="gramEnd"/>
-            <w:r>
-              <w:rPr>
-                <w:rFonts w:ascii="Times New Roman" w:hAnsi="Times New Roman" w:cs="Times New Roman"/>
-                <w:sz w:val="16"/>
-                <w:szCs w:val="16"/>
-              </w:rPr>
-              <w:t xml:space="preserve"> 997.3;</w:t>
+              <w:t>rho             rho [ 1 -3 0 0 0 0 0 ] 997.3;</w:t>
             </w:r>
           </w:p>
         </w:tc>
@@ -11259,61 +10355,7 @@
                 <w:sz w:val="16"/>
                 <w:szCs w:val="16"/>
               </w:rPr>
-              <w:t xml:space="preserve">const </w:t>
-            </w:r>
-            <w:proofErr w:type="spellStart"/>
-            <w:r>
-              <w:rPr>
-                <w:rFonts w:ascii="Times New Roman" w:hAnsi="Times New Roman" w:cs="Times New Roman"/>
-                <w:sz w:val="16"/>
-                <w:szCs w:val="16"/>
-              </w:rPr>
-              <w:t>fvPatch</w:t>
-            </w:r>
-            <w:proofErr w:type="spellEnd"/>
-            <w:r>
-              <w:rPr>
-                <w:rFonts w:ascii="Times New Roman" w:hAnsi="Times New Roman" w:cs="Times New Roman"/>
-                <w:sz w:val="16"/>
-                <w:szCs w:val="16"/>
-              </w:rPr>
-              <w:t xml:space="preserve">&amp; </w:t>
-            </w:r>
-            <w:proofErr w:type="spellStart"/>
-            <w:r>
-              <w:rPr>
-                <w:rFonts w:ascii="Times New Roman" w:hAnsi="Times New Roman" w:cs="Times New Roman"/>
-                <w:sz w:val="16"/>
-                <w:szCs w:val="16"/>
-              </w:rPr>
-              <w:t>boundaryPatch</w:t>
-            </w:r>
-            <w:proofErr w:type="spellEnd"/>
-            <w:r>
-              <w:rPr>
-                <w:rFonts w:ascii="Times New Roman" w:hAnsi="Times New Roman" w:cs="Times New Roman"/>
-                <w:sz w:val="16"/>
-                <w:szCs w:val="16"/>
-              </w:rPr>
-              <w:t xml:space="preserve"> = </w:t>
-            </w:r>
-            <w:proofErr w:type="gramStart"/>
-            <w:r>
-              <w:rPr>
-                <w:rFonts w:ascii="Times New Roman" w:hAnsi="Times New Roman" w:cs="Times New Roman"/>
-                <w:sz w:val="16"/>
-                <w:szCs w:val="16"/>
-              </w:rPr>
-              <w:t>patch(</w:t>
-            </w:r>
-            <w:proofErr w:type="gramEnd"/>
-            <w:r>
-              <w:rPr>
-                <w:rFonts w:ascii="Times New Roman" w:hAnsi="Times New Roman" w:cs="Times New Roman"/>
-                <w:sz w:val="16"/>
-                <w:szCs w:val="16"/>
-              </w:rPr>
-              <w:t xml:space="preserve">); </w:t>
+              <w:t xml:space="preserve">const fvPatch&amp; boundaryPatch = patch(); </w:t>
             </w:r>
           </w:p>
           <w:p>
@@ -11330,61 +10372,7 @@
                 <w:sz w:val="16"/>
                 <w:szCs w:val="16"/>
               </w:rPr>
-              <w:t xml:space="preserve">const </w:t>
-            </w:r>
-            <w:proofErr w:type="spellStart"/>
-            <w:r>
-              <w:rPr>
-                <w:rFonts w:ascii="Times New Roman" w:hAnsi="Times New Roman" w:cs="Times New Roman"/>
-                <w:sz w:val="16"/>
-                <w:szCs w:val="16"/>
-              </w:rPr>
-              <w:t>vectorField</w:t>
-            </w:r>
-            <w:proofErr w:type="spellEnd"/>
-            <w:r>
-              <w:rPr>
-                <w:rFonts w:ascii="Times New Roman" w:hAnsi="Times New Roman" w:cs="Times New Roman"/>
-                <w:sz w:val="16"/>
-                <w:szCs w:val="16"/>
-              </w:rPr>
-              <w:t xml:space="preserve">&amp; Cf = </w:t>
-            </w:r>
-            <w:proofErr w:type="spellStart"/>
-            <w:r>
-              <w:rPr>
-                <w:rFonts w:ascii="Times New Roman" w:hAnsi="Times New Roman" w:cs="Times New Roman"/>
-                <w:sz w:val="16"/>
-                <w:szCs w:val="16"/>
-              </w:rPr>
-              <w:t>boundaryPatch.Cf</w:t>
-            </w:r>
-            <w:proofErr w:type="spellEnd"/>
-            <w:r>
-              <w:rPr>
-                <w:rFonts w:ascii="Times New Roman" w:hAnsi="Times New Roman" w:cs="Times New Roman"/>
-                <w:sz w:val="16"/>
-                <w:szCs w:val="16"/>
-              </w:rPr>
-              <w:t>(</w:t>
-            </w:r>
-            <w:proofErr w:type="gramStart"/>
-            <w:r>
-              <w:rPr>
-                <w:rFonts w:ascii="Times New Roman" w:hAnsi="Times New Roman" w:cs="Times New Roman"/>
-                <w:sz w:val="16"/>
-                <w:szCs w:val="16"/>
-              </w:rPr>
-              <w:t>);</w:t>
-            </w:r>
-            <w:proofErr w:type="gramEnd"/>
-            <w:r>
-              <w:rPr>
-                <w:rFonts w:ascii="Times New Roman" w:hAnsi="Times New Roman" w:cs="Times New Roman"/>
-                <w:sz w:val="16"/>
-                <w:szCs w:val="16"/>
-              </w:rPr>
-              <w:t xml:space="preserve"> </w:t>
+              <w:t xml:space="preserve">const vectorField&amp; Cf = boundaryPatch.Cf(); </w:t>
             </w:r>
           </w:p>
           <w:p>
@@ -11395,51 +10383,13 @@
                 <w:szCs w:val="16"/>
               </w:rPr>
             </w:pPr>
-            <w:proofErr w:type="spellStart"/>
             <w:r>
               <w:rPr>
                 <w:rFonts w:ascii="Times New Roman" w:hAnsi="Times New Roman" w:cs="Times New Roman"/>
                 <w:sz w:val="16"/>
                 <w:szCs w:val="16"/>
               </w:rPr>
-              <w:t>vectorField</w:t>
-            </w:r>
-            <w:proofErr w:type="spellEnd"/>
-            <w:r>
-              <w:rPr>
-                <w:rFonts w:ascii="Times New Roman" w:hAnsi="Times New Roman" w:cs="Times New Roman"/>
-                <w:sz w:val="16"/>
-                <w:szCs w:val="16"/>
-              </w:rPr>
-              <w:t xml:space="preserve"> </w:t>
-            </w:r>
-            <w:proofErr w:type="gramStart"/>
-            <w:r>
-              <w:rPr>
-                <w:rFonts w:ascii="Times New Roman" w:hAnsi="Times New Roman" w:cs="Times New Roman"/>
-                <w:sz w:val="16"/>
-                <w:szCs w:val="16"/>
-              </w:rPr>
-              <w:t>rot(</w:t>
-            </w:r>
-            <w:proofErr w:type="spellStart"/>
-            <w:proofErr w:type="gramEnd"/>
-            <w:r>
-              <w:rPr>
-                <w:rFonts w:ascii="Times New Roman" w:hAnsi="Times New Roman" w:cs="Times New Roman"/>
-                <w:sz w:val="16"/>
-                <w:szCs w:val="16"/>
-              </w:rPr>
-              <w:t>Cf.size</w:t>
-            </w:r>
-            <w:proofErr w:type="spellEnd"/>
-            <w:r>
-              <w:rPr>
-                <w:rFonts w:ascii="Times New Roman" w:hAnsi="Times New Roman" w:cs="Times New Roman"/>
-                <w:sz w:val="16"/>
-                <w:szCs w:val="16"/>
-              </w:rPr>
-              <w:t>(), vector(0,0,0));</w:t>
+              <w:t>vectorField rot(Cf.size(), vector(0,0,0));</w:t>
             </w:r>
           </w:p>
           <w:p>
@@ -11456,25 +10406,7 @@
                 <w:sz w:val="16"/>
                 <w:szCs w:val="16"/>
               </w:rPr>
-              <w:t>rot = 10000.0/60*6.28*</w:t>
-            </w:r>
-            <w:proofErr w:type="gramStart"/>
-            <w:r>
-              <w:rPr>
-                <w:rFonts w:ascii="Times New Roman" w:hAnsi="Times New Roman" w:cs="Times New Roman"/>
-                <w:sz w:val="16"/>
-                <w:szCs w:val="16"/>
-              </w:rPr>
-              <w:t>vector(</w:t>
-            </w:r>
-            <w:proofErr w:type="gramEnd"/>
-            <w:r>
-              <w:rPr>
-                <w:rFonts w:ascii="Times New Roman" w:hAnsi="Times New Roman" w:cs="Times New Roman"/>
-                <w:sz w:val="16"/>
-                <w:szCs w:val="16"/>
-              </w:rPr>
-              <w:t>0,0,1)^(Cf-vector(0.075,0.0, 0.0));</w:t>
+              <w:t>rot = 10000.0/60*6.28*vector(0,0,1)^(Cf-vector(0.075,0.0, 0.0));</w:t>
             </w:r>
           </w:p>
           <w:p>
@@ -11491,18 +10423,8 @@
                 <w:sz w:val="16"/>
                 <w:szCs w:val="16"/>
               </w:rPr>
-              <w:t>operator==(rot</w:t>
+              <w:t>operator==(rot);</w:t>
             </w:r>
-            <w:proofErr w:type="gramStart"/>
-            <w:r>
-              <w:rPr>
-                <w:rFonts w:ascii="Times New Roman" w:hAnsi="Times New Roman" w:cs="Times New Roman"/>
-                <w:sz w:val="16"/>
-                <w:szCs w:val="16"/>
-              </w:rPr>
-              <w:t>);</w:t>
-            </w:r>
-            <w:proofErr w:type="gramEnd"/>
           </w:p>
           <w:p>
             <w:pPr>
@@ -11534,33 +10456,13 @@
                 <w:szCs w:val="16"/>
               </w:rPr>
             </w:pPr>
-            <w:proofErr w:type="spellStart"/>
-            <w:proofErr w:type="gramStart"/>
             <w:r>
               <w:rPr>
                 <w:rFonts w:ascii="Times New Roman" w:hAnsi="Times New Roman" w:cs="Times New Roman"/>
                 <w:sz w:val="16"/>
                 <w:szCs w:val="16"/>
               </w:rPr>
-              <w:t>transportModel</w:t>
-            </w:r>
-            <w:proofErr w:type="spellEnd"/>
-            <w:r>
-              <w:rPr>
-                <w:rFonts w:ascii="Times New Roman" w:hAnsi="Times New Roman" w:cs="Times New Roman"/>
-                <w:sz w:val="16"/>
-                <w:szCs w:val="16"/>
-              </w:rPr>
-              <w:t xml:space="preserve">  Newtonian</w:t>
-            </w:r>
-            <w:proofErr w:type="gramEnd"/>
-            <w:r>
-              <w:rPr>
-                <w:rFonts w:ascii="Times New Roman" w:hAnsi="Times New Roman" w:cs="Times New Roman"/>
-                <w:sz w:val="16"/>
-                <w:szCs w:val="16"/>
-              </w:rPr>
-              <w:t>;</w:t>
+              <w:t>transportModel  Newtonian;</w:t>
             </w:r>
           </w:p>
           <w:p>
@@ -11577,43 +10479,7 @@
                 <w:sz w:val="16"/>
                 <w:szCs w:val="16"/>
               </w:rPr>
-              <w:t xml:space="preserve">nu              </w:t>
-            </w:r>
-            <w:proofErr w:type="spellStart"/>
-            <w:r>
-              <w:rPr>
-                <w:rFonts w:ascii="Times New Roman" w:hAnsi="Times New Roman" w:cs="Times New Roman"/>
-                <w:sz w:val="16"/>
-                <w:szCs w:val="16"/>
-              </w:rPr>
-              <w:t>nu</w:t>
-            </w:r>
-            <w:proofErr w:type="spellEnd"/>
-            <w:r>
-              <w:rPr>
-                <w:rFonts w:ascii="Times New Roman" w:hAnsi="Times New Roman" w:cs="Times New Roman"/>
-                <w:sz w:val="16"/>
-                <w:szCs w:val="16"/>
-              </w:rPr>
-              <w:t xml:space="preserve"> [ 0 2 -1 0 0 0 </w:t>
-            </w:r>
-            <w:proofErr w:type="gramStart"/>
-            <w:r>
-              <w:rPr>
-                <w:rFonts w:ascii="Times New Roman" w:hAnsi="Times New Roman" w:cs="Times New Roman"/>
-                <w:sz w:val="16"/>
-                <w:szCs w:val="16"/>
-              </w:rPr>
-              <w:t>0 ]</w:t>
-            </w:r>
-            <w:proofErr w:type="gramEnd"/>
-            <w:r>
-              <w:rPr>
-                <w:rFonts w:ascii="Times New Roman" w:hAnsi="Times New Roman" w:cs="Times New Roman"/>
-                <w:sz w:val="16"/>
-                <w:szCs w:val="16"/>
-              </w:rPr>
-              <w:t xml:space="preserve"> 0.903e-06;</w:t>
+              <w:t>nu              nu [ 0 2 -1 0 0 0 0 ] 0.903e-06;</w:t>
             </w:r>
           </w:p>
           <w:p>
@@ -11630,43 +10496,7 @@
                 <w:sz w:val="16"/>
                 <w:szCs w:val="16"/>
               </w:rPr>
-              <w:t xml:space="preserve">rho             </w:t>
-            </w:r>
-            <w:proofErr w:type="spellStart"/>
-            <w:r>
-              <w:rPr>
-                <w:rFonts w:ascii="Times New Roman" w:hAnsi="Times New Roman" w:cs="Times New Roman"/>
-                <w:sz w:val="16"/>
-                <w:szCs w:val="16"/>
-              </w:rPr>
-              <w:t>rho</w:t>
-            </w:r>
-            <w:proofErr w:type="spellEnd"/>
-            <w:r>
-              <w:rPr>
-                <w:rFonts w:ascii="Times New Roman" w:hAnsi="Times New Roman" w:cs="Times New Roman"/>
-                <w:sz w:val="16"/>
-                <w:szCs w:val="16"/>
-              </w:rPr>
-              <w:t xml:space="preserve"> [ 1 -3 0 0 0 0 </w:t>
-            </w:r>
-            <w:proofErr w:type="gramStart"/>
-            <w:r>
-              <w:rPr>
-                <w:rFonts w:ascii="Times New Roman" w:hAnsi="Times New Roman" w:cs="Times New Roman"/>
-                <w:sz w:val="16"/>
-                <w:szCs w:val="16"/>
-              </w:rPr>
-              <w:t>0 ]</w:t>
-            </w:r>
-            <w:proofErr w:type="gramEnd"/>
-            <w:r>
-              <w:rPr>
-                <w:rFonts w:ascii="Times New Roman" w:hAnsi="Times New Roman" w:cs="Times New Roman"/>
-                <w:sz w:val="16"/>
-                <w:szCs w:val="16"/>
-              </w:rPr>
-              <w:t xml:space="preserve"> 997.3;</w:t>
+              <w:t>rho             rho [ 1 -3 0 0 0 0 0 ] 997.3;</w:t>
             </w:r>
           </w:p>
         </w:tc>
@@ -12172,36 +11002,16 @@
           <w:szCs w:val="24"/>
           <w:lang w:val="ru-RU"/>
         </w:rPr>
-        <w:t xml:space="preserve">      </w:t>
-      </w:r>
-      <w:proofErr w:type="gramStart"/>
-      <w:r>
-        <w:rPr>
-          <w:rFonts w:ascii="Times New Roman" w:hAnsi="Times New Roman" w:cs="Times New Roman"/>
-          <w:sz w:val="24"/>
-          <w:szCs w:val="24"/>
-          <w:lang w:val="ru-RU"/>
-        </w:rPr>
-        <w:t xml:space="preserve">   </w:t>
-      </w:r>
-      <w:r>
-        <w:rPr>
-          <w:rFonts w:ascii="Times New Roman" w:hAnsi="Times New Roman" w:cs="Times New Roman"/>
-          <w:sz w:val="24"/>
-          <w:szCs w:val="24"/>
-          <w:lang w:val="ru-RU"/>
-        </w:rPr>
-        <w:t>(</w:t>
-      </w:r>
-      <w:proofErr w:type="gramEnd"/>
-      <w:r>
-        <w:rPr>
-          <w:rFonts w:ascii="Times New Roman" w:hAnsi="Times New Roman" w:cs="Times New Roman"/>
-          <w:sz w:val="24"/>
-          <w:szCs w:val="24"/>
-          <w:lang w:val="ru-RU"/>
-        </w:rPr>
-        <w:t>Рисунок 5</w:t>
+        <w:t xml:space="preserve">         </w:t>
+      </w:r>
+      <w:r>
+        <w:rPr>
+          <w:rFonts w:ascii="Times New Roman" w:hAnsi="Times New Roman" w:cs="Times New Roman"/>
+          <w:sz w:val="24"/>
+          <w:szCs w:val="24"/>
+          <w:lang w:val="ru-RU"/>
+        </w:rPr>
+        <w:t>(Рисунок 5</w:t>
       </w:r>
       <w:r>
         <w:rPr>
@@ -12526,19 +11336,7 @@
                           <w:szCs w:val="24"/>
                           <w:lang w:val="ru-RU"/>
                         </w:rPr>
-                        <w:t xml:space="preserve">Демонстрация </w:t>
-                      </w:r>
-                      <w:r>
-                        <w:rPr>
-                          <w:rFonts w:ascii="Times New Roman" w:hAnsi="Times New Roman" w:cs="Times New Roman"/>
-                          <w:i w:val="0"/>
-                          <w:iCs w:val="0"/>
-                          <w:color w:val="auto"/>
-                          <w:sz w:val="24"/>
-                          <w:szCs w:val="24"/>
-                          <w:lang w:val="ru-RU"/>
-                        </w:rPr>
-                        <w:t>притяжения</w:t>
+                        <w:t>Демонстрация притяжения</w:t>
                       </w:r>
                     </w:p>
                   </w:txbxContent>
@@ -16106,7 +14904,6 @@
         </w:rPr>
         <w:t>(</w:t>
       </w:r>
-      <w:proofErr w:type="gramStart"/>
       <w:r>
         <w:rPr>
           <w:rFonts w:ascii="Times New Roman" w:eastAsiaTheme="minorEastAsia" w:hAnsi="Times New Roman" w:cs="Times New Roman"/>
@@ -16134,7 +14931,6 @@
         </w:rPr>
         <w:t>(</w:t>
       </w:r>
-      <w:proofErr w:type="gramEnd"/>
       <w:r>
         <w:rPr>
           <w:rFonts w:ascii="Times New Roman" w:eastAsiaTheme="minorEastAsia" w:hAnsi="Times New Roman" w:cs="Times New Roman"/>
@@ -17378,11 +16174,7 @@
           </mc:Choice>
           <mc:Fallback>
             <w:pict>
-              <v:shapetype w14:anchorId="5987CB44" id="_x0000_t202" coordsize="21600,21600" o:spt="202" path="m,l,21600r21600,l21600,xe">
-                <v:stroke joinstyle="miter"/>
-                <v:path gradientshapeok="t" o:connecttype="rect"/>
-              </v:shapetype>
-              <v:shape id="_x0000_s1034" type="#_x0000_t202" style="position:absolute;left:0;text-align:left;margin-left:0;margin-top:210.95pt;width:462.3pt;height:22.05pt;z-index:251738112;visibility:visible;mso-wrap-style:square;mso-width-percent:0;mso-height-percent:0;mso-wrap-distance-left:9pt;mso-wrap-distance-top:3.6pt;mso-wrap-distance-right:9pt;mso-wrap-distance-bottom:3.6pt;mso-position-horizontal:center;mso-position-horizontal-relative:margin;mso-position-vertical:absolute;mso-position-vertical-relative:text;mso-width-percent:0;mso-height-percent:0;mso-width-relative:margin;mso-height-relative:margin;v-text-anchor:top" o:gfxdata="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" filled="f" stroked="f">
+              <v:shape w14:anchorId="5987CB44" id="_x0000_s1034" type="#_x0000_t202" style="position:absolute;left:0;text-align:left;margin-left:0;margin-top:210.95pt;width:462.3pt;height:22.05pt;z-index:251738112;visibility:visible;mso-wrap-style:square;mso-width-percent:0;mso-height-percent:0;mso-wrap-distance-left:9pt;mso-wrap-distance-top:3.6pt;mso-wrap-distance-right:9pt;mso-wrap-distance-bottom:3.6pt;mso-position-horizontal:center;mso-position-horizontal-relative:margin;mso-position-vertical:absolute;mso-position-vertical-relative:text;mso-width-percent:0;mso-height-percent:0;mso-width-relative:margin;mso-height-relative:margin;v-text-anchor:top" o:gfxdata="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" filled="f" stroked="f">
                 <v:textbox>
                   <w:txbxContent>
                     <w:p>
@@ -19619,19 +18411,7 @@
                                 <w:szCs w:val="24"/>
                                 <w:lang w:val="ru-RU"/>
                               </w:rPr>
-                              <w:t xml:space="preserve"> </w:t>
-                            </w:r>
-                            <w:r>
-                              <w:rPr>
-                                <w:rFonts w:ascii="Times New Roman" w:hAnsi="Times New Roman" w:cs="Times New Roman"/>
-                                <w:i w:val="0"/>
-                                <w:iCs w:val="0"/>
-                                <w:color w:val="auto"/>
-                                <w:sz w:val="24"/>
-                                <w:szCs w:val="24"/>
-                                <w:lang w:val="ru-RU"/>
-                              </w:rPr>
-                              <w:t>при разнонаправленном вращении пограничного слоя воздуха</w:t>
+                              <w:t xml:space="preserve"> при разнонаправленном вращении пограничного слоя воздуха</w:t>
                             </w:r>
                           </w:p>
                         </w:txbxContent>
@@ -19896,19 +18676,7 @@
                           <w:szCs w:val="24"/>
                           <w:lang w:val="ru-RU"/>
                         </w:rPr>
-                        <w:t xml:space="preserve"> </w:t>
-                      </w:r>
-                      <w:r>
-                        <w:rPr>
-                          <w:rFonts w:ascii="Times New Roman" w:hAnsi="Times New Roman" w:cs="Times New Roman"/>
-                          <w:i w:val="0"/>
-                          <w:iCs w:val="0"/>
-                          <w:color w:val="auto"/>
-                          <w:sz w:val="24"/>
-                          <w:szCs w:val="24"/>
-                          <w:lang w:val="ru-RU"/>
-                        </w:rPr>
-                        <w:t>при разнонаправленном вращении пограничного слоя воздуха</w:t>
+                        <w:t xml:space="preserve"> при разнонаправленном вращении пограничного слоя воздуха</w:t>
                       </w:r>
                     </w:p>
                   </w:txbxContent>
@@ -20567,6 +19335,9 @@
         <w:keepNext/>
         <w:spacing w:line="240" w:lineRule="auto"/>
         <w:jc w:val="center"/>
+        <w:rPr>
+          <w:lang w:val="ru-RU"/>
+        </w:rPr>
       </w:pPr>
     </w:p>
     <w:p>
@@ -21479,25 +20250,7 @@
             <w:szCs w:val="24"/>
             <w:lang w:val="ru-RU"/>
           </w:rPr>
-          <m:t>=-1</m:t>
-        </m:r>
-        <m:r>
-          <w:rPr>
-            <w:rFonts w:ascii="Cambria Math" w:eastAsiaTheme="minorEastAsia" w:hAnsi="Cambria Math" w:cs="Times New Roman"/>
-            <w:sz w:val="24"/>
-            <w:szCs w:val="24"/>
-            <w:lang w:val="ru-RU"/>
-          </w:rPr>
-          <m:t>7</m:t>
-        </m:r>
-        <m:r>
-          <w:rPr>
-            <w:rFonts w:ascii="Cambria Math" w:eastAsiaTheme="minorEastAsia" w:hAnsi="Cambria Math" w:cs="Times New Roman"/>
-            <w:sz w:val="24"/>
-            <w:szCs w:val="24"/>
-            <w:lang w:val="ru-RU"/>
-          </w:rPr>
-          <m:t xml:space="preserve"> </m:t>
+          <m:t xml:space="preserve">=-17 </m:t>
         </m:r>
         <m:f>
           <m:fPr>
@@ -21637,16 +20390,7 @@
             <w:szCs w:val="24"/>
             <w:lang w:val="ru-RU"/>
           </w:rPr>
-          <m:t>=-1</m:t>
-        </m:r>
-        <m:r>
-          <w:rPr>
-            <w:rFonts w:ascii="Cambria Math" w:eastAsiaTheme="minorEastAsia" w:hAnsi="Cambria Math" w:cs="Times New Roman"/>
-            <w:sz w:val="24"/>
-            <w:szCs w:val="24"/>
-            <w:lang w:val="ru-RU"/>
-          </w:rPr>
-          <m:t>7</m:t>
+          <m:t>=-17</m:t>
         </m:r>
         <m:f>
           <m:fPr>
@@ -21842,27 +20586,7 @@
             <w:szCs w:val="24"/>
             <w:lang w:val="ru-RU"/>
           </w:rPr>
-          <m:t>-</m:t>
-        </m:r>
-        <m:r>
-          <w:rPr>
-            <w:rFonts w:ascii="Cambria Math" w:eastAsiaTheme="minorEastAsia" w:hAnsi="Cambria Math" w:cs="Times New Roman"/>
-            <w:noProof/>
-            <w:sz w:val="24"/>
-            <w:szCs w:val="24"/>
-            <w:lang w:val="ru-RU"/>
-          </w:rPr>
-          <m:t>20.145</m:t>
-        </m:r>
-        <m:r>
-          <w:rPr>
-            <w:rFonts w:ascii="Cambria Math" w:eastAsiaTheme="minorEastAsia" w:hAnsi="Cambria Math" w:cs="Times New Roman"/>
-            <w:noProof/>
-            <w:sz w:val="24"/>
-            <w:szCs w:val="24"/>
-            <w:lang w:val="ru-RU"/>
-          </w:rPr>
-          <m:t xml:space="preserve"> Pa</m:t>
+          <m:t>-20.145 Pa</m:t>
         </m:r>
       </m:oMath>
       <w:r>
@@ -21892,17 +20616,7 @@
           <w:szCs w:val="24"/>
           <w:lang w:val="ru-RU"/>
         </w:rPr>
-        <w:t xml:space="preserve">                   </w:t>
-      </w:r>
-      <w:r>
-        <w:rPr>
-          <w:rFonts w:ascii="Times New Roman" w:eastAsiaTheme="minorEastAsia" w:hAnsi="Times New Roman"/>
-          <w:iCs/>
-          <w:sz w:val="24"/>
-          <w:szCs w:val="24"/>
-          <w:lang w:val="ru-RU"/>
-        </w:rPr>
-        <w:t>(</w:t>
+        <w:t xml:space="preserve">                   (</w:t>
       </w:r>
       <w:r>
         <w:rPr>
@@ -23581,16 +22295,7 @@
                 <w:szCs w:val="24"/>
                 <w:lang w:val="ru-RU"/>
               </w:rPr>
-              <m:t>-</m:t>
-            </m:r>
-            <m:r>
-              <w:rPr>
-                <w:rFonts w:ascii="Cambria Math" w:eastAsiaTheme="minorEastAsia" w:hAnsi="Cambria Math" w:cs="Times New Roman"/>
-                <w:sz w:val="24"/>
-                <w:szCs w:val="24"/>
-                <w:lang w:val="ru-RU"/>
-              </w:rPr>
-              <m:t>20.145</m:t>
+              <m:t>-20.145</m:t>
             </m:r>
           </m:e>
         </m:d>
@@ -23601,25 +22306,7 @@
             <w:szCs w:val="24"/>
             <w:lang w:val="ru-RU"/>
           </w:rPr>
-          <m:t>=</m:t>
-        </m:r>
-        <m:r>
-          <w:rPr>
-            <w:rFonts w:ascii="Cambria Math" w:eastAsiaTheme="minorEastAsia" w:hAnsi="Cambria Math" w:cs="Times New Roman"/>
-            <w:sz w:val="24"/>
-            <w:szCs w:val="24"/>
-            <w:lang w:val="ru-RU"/>
-          </w:rPr>
-          <m:t>20.145</m:t>
-        </m:r>
-        <m:r>
-          <w:rPr>
-            <w:rFonts w:ascii="Cambria Math" w:eastAsiaTheme="minorEastAsia" w:hAnsi="Cambria Math" w:cs="Times New Roman"/>
-            <w:sz w:val="24"/>
-            <w:szCs w:val="24"/>
-            <w:lang w:val="ru-RU"/>
-          </w:rPr>
-          <m:t xml:space="preserve"> Pa</m:t>
+          <m:t>=20.145 Pa</m:t>
         </m:r>
       </m:oMath>
       <w:bookmarkEnd w:id="3"/>
@@ -24529,17 +23216,7 @@
             <w:szCs w:val="24"/>
             <w:lang w:val="ru-RU"/>
           </w:rPr>
-          <m:t>20.145</m:t>
-        </m:r>
-        <m:r>
-          <w:rPr>
-            <w:rFonts w:ascii="Cambria Math" w:eastAsiaTheme="minorEastAsia" w:hAnsi="Cambria Math" w:cs="Times New Roman"/>
-            <w:noProof/>
-            <w:sz w:val="24"/>
-            <w:szCs w:val="24"/>
-            <w:lang w:val="ru-RU"/>
-          </w:rPr>
-          <m:t>×</m:t>
+          <m:t>20.145×</m:t>
         </m:r>
         <m:r>
           <w:rPr>
@@ -24548,25 +23225,7 @@
             <w:szCs w:val="24"/>
             <w:lang w:val="ru-RU"/>
           </w:rPr>
-          <m:t>0,00785375=0,1</m:t>
-        </m:r>
-        <m:r>
-          <w:rPr>
-            <w:rFonts w:ascii="Cambria Math" w:eastAsiaTheme="minorEastAsia" w:hAnsi="Cambria Math" w:cs="Times New Roman"/>
-            <w:sz w:val="24"/>
-            <w:szCs w:val="24"/>
-            <w:lang w:val="ru-RU"/>
-          </w:rPr>
-          <m:t>5</m:t>
-        </m:r>
-        <m:r>
-          <w:rPr>
-            <w:rFonts w:ascii="Cambria Math" w:eastAsiaTheme="minorEastAsia" w:hAnsi="Cambria Math" w:cs="Times New Roman"/>
-            <w:sz w:val="24"/>
-            <w:szCs w:val="24"/>
-            <w:lang w:val="ru-RU"/>
-          </w:rPr>
-          <m:t xml:space="preserve">8 </m:t>
+          <m:t xml:space="preserve">0,00785375=0,158 </m:t>
         </m:r>
         <m:r>
           <w:rPr>
@@ -25692,17 +24351,7 @@
                     <w:szCs w:val="24"/>
                     <w:lang w:val="ru-RU"/>
                   </w:rPr>
-                  <m:t>×</m:t>
-                </m:r>
-                <m:r>
-                  <w:rPr>
-                    <w:rFonts w:ascii="Cambria Math" w:eastAsiaTheme="minorEastAsia" w:hAnsi="Cambria Math" w:cs="Times New Roman"/>
-                    <w:noProof/>
-                    <w:sz w:val="24"/>
-                    <w:szCs w:val="24"/>
-                    <w:lang w:val="ru-RU"/>
-                  </w:rPr>
-                  <m:t>s</m:t>
+                  <m:t>×s</m:t>
                 </m:r>
                 <m:ctrlPr>
                   <w:rPr>
@@ -27079,59 +25728,7 @@
                                 <w:szCs w:val="24"/>
                                 <w:lang w:val="ru-RU"/>
                               </w:rPr>
-                              <w:t xml:space="preserve">График </w:t>
-                            </w:r>
-                            <w:r>
-                              <w:rPr>
-                                <w:rFonts w:ascii="Times New Roman" w:hAnsi="Times New Roman" w:cs="Times New Roman"/>
-                                <w:i w:val="0"/>
-                                <w:iCs w:val="0"/>
-                                <w:noProof/>
-                                <w:color w:val="auto"/>
-                                <w:sz w:val="24"/>
-                                <w:szCs w:val="24"/>
-                                <w:lang w:val="ru-RU"/>
-                              </w:rPr>
-                              <w:t>кинематического давления</w:t>
-                            </w:r>
-                            <w:r>
-                              <w:rPr>
-                                <w:rFonts w:ascii="Times New Roman" w:hAnsi="Times New Roman" w:cs="Times New Roman"/>
-                                <w:i w:val="0"/>
-                                <w:iCs w:val="0"/>
-                                <w:noProof/>
-                                <w:color w:val="auto"/>
-                                <w:sz w:val="24"/>
-                                <w:szCs w:val="24"/>
-                                <w:lang w:val="ru-RU"/>
-                              </w:rPr>
-                              <w:t xml:space="preserve"> потока </w:t>
-                            </w:r>
-                            <w:r>
-                              <w:rPr>
-                                <w:rFonts w:ascii="Times New Roman" w:hAnsi="Times New Roman" w:cs="Times New Roman"/>
-                                <w:i w:val="0"/>
-                                <w:iCs w:val="0"/>
-                                <w:noProof/>
-                                <w:color w:val="auto"/>
-                                <w:sz w:val="24"/>
-                                <w:szCs w:val="24"/>
-                                <w:lang w:val="ru-RU"/>
-                              </w:rPr>
-                              <w:t>воды</w:t>
-                            </w:r>
-                            <w:r>
-                              <w:rPr>
-                                <w:rFonts w:ascii="Times New Roman" w:hAnsi="Times New Roman" w:cs="Times New Roman"/>
-                                <w:i w:val="0"/>
-                                <w:iCs w:val="0"/>
-                                <w:noProof/>
-                                <w:color w:val="auto"/>
-                                <w:sz w:val="24"/>
-                                <w:szCs w:val="24"/>
-                                <w:lang w:val="ru-RU"/>
-                              </w:rPr>
-                              <w:t xml:space="preserve"> вблизи и между цилиндрами</w:t>
+                              <w:t>График кинематического давления потока воды вблизи и между цилиндрами</w:t>
                             </w:r>
                             <w:r>
                               <w:rPr>
@@ -27295,59 +25892,7 @@
                           <w:szCs w:val="24"/>
                           <w:lang w:val="ru-RU"/>
                         </w:rPr>
-                        <w:t xml:space="preserve">График </w:t>
-                      </w:r>
-                      <w:r>
-                        <w:rPr>
-                          <w:rFonts w:ascii="Times New Roman" w:hAnsi="Times New Roman" w:cs="Times New Roman"/>
-                          <w:i w:val="0"/>
-                          <w:iCs w:val="0"/>
-                          <w:noProof/>
-                          <w:color w:val="auto"/>
-                          <w:sz w:val="24"/>
-                          <w:szCs w:val="24"/>
-                          <w:lang w:val="ru-RU"/>
-                        </w:rPr>
-                        <w:t>кинематического давления</w:t>
-                      </w:r>
-                      <w:r>
-                        <w:rPr>
-                          <w:rFonts w:ascii="Times New Roman" w:hAnsi="Times New Roman" w:cs="Times New Roman"/>
-                          <w:i w:val="0"/>
-                          <w:iCs w:val="0"/>
-                          <w:noProof/>
-                          <w:color w:val="auto"/>
-                          <w:sz w:val="24"/>
-                          <w:szCs w:val="24"/>
-                          <w:lang w:val="ru-RU"/>
-                        </w:rPr>
-                        <w:t xml:space="preserve"> потока </w:t>
-                      </w:r>
-                      <w:r>
-                        <w:rPr>
-                          <w:rFonts w:ascii="Times New Roman" w:hAnsi="Times New Roman" w:cs="Times New Roman"/>
-                          <w:i w:val="0"/>
-                          <w:iCs w:val="0"/>
-                          <w:noProof/>
-                          <w:color w:val="auto"/>
-                          <w:sz w:val="24"/>
-                          <w:szCs w:val="24"/>
-                          <w:lang w:val="ru-RU"/>
-                        </w:rPr>
-                        <w:t>воды</w:t>
-                      </w:r>
-                      <w:r>
-                        <w:rPr>
-                          <w:rFonts w:ascii="Times New Roman" w:hAnsi="Times New Roman" w:cs="Times New Roman"/>
-                          <w:i w:val="0"/>
-                          <w:iCs w:val="0"/>
-                          <w:noProof/>
-                          <w:color w:val="auto"/>
-                          <w:sz w:val="24"/>
-                          <w:szCs w:val="24"/>
-                          <w:lang w:val="ru-RU"/>
-                        </w:rPr>
-                        <w:t xml:space="preserve"> вблизи и между цилиндрами</w:t>
+                        <w:t>График кинематического давления потока воды вблизи и между цилиндрами</w:t>
                       </w:r>
                       <w:r>
                         <w:rPr>
@@ -28184,31 +26729,7 @@
                                 <w:szCs w:val="24"/>
                                 <w:lang w:val="ru-RU"/>
                               </w:rPr>
-                              <w:t xml:space="preserve">при </w:t>
-                            </w:r>
-                            <w:r>
-                              <w:rPr>
-                                <w:rFonts w:ascii="Times New Roman" w:hAnsi="Times New Roman" w:cs="Times New Roman"/>
-                                <w:i w:val="0"/>
-                                <w:iCs w:val="0"/>
-                                <w:color w:val="auto"/>
-                                <w:sz w:val="24"/>
-                                <w:szCs w:val="24"/>
-                                <w:lang w:val="ru-RU"/>
-                              </w:rPr>
-                              <w:t>одно</w:t>
-                            </w:r>
-                            <w:r>
-                              <w:rPr>
-                                <w:rFonts w:ascii="Times New Roman" w:hAnsi="Times New Roman" w:cs="Times New Roman"/>
-                                <w:i w:val="0"/>
-                                <w:iCs w:val="0"/>
-                                <w:color w:val="auto"/>
-                                <w:sz w:val="24"/>
-                                <w:szCs w:val="24"/>
-                                <w:lang w:val="ru-RU"/>
-                              </w:rPr>
-                              <w:t>направленном вращении пограничного слоя воздуха</w:t>
+                              <w:t>при однонаправленном вращении пограничного слоя воздуха</w:t>
                             </w:r>
                           </w:p>
                           <w:p>
@@ -28362,31 +26883,7 @@
                           <w:szCs w:val="24"/>
                           <w:lang w:val="ru-RU"/>
                         </w:rPr>
-                        <w:t xml:space="preserve">при </w:t>
-                      </w:r>
-                      <w:r>
-                        <w:rPr>
-                          <w:rFonts w:ascii="Times New Roman" w:hAnsi="Times New Roman" w:cs="Times New Roman"/>
-                          <w:i w:val="0"/>
-                          <w:iCs w:val="0"/>
-                          <w:color w:val="auto"/>
-                          <w:sz w:val="24"/>
-                          <w:szCs w:val="24"/>
-                          <w:lang w:val="ru-RU"/>
-                        </w:rPr>
-                        <w:t>одно</w:t>
-                      </w:r>
-                      <w:r>
-                        <w:rPr>
-                          <w:rFonts w:ascii="Times New Roman" w:hAnsi="Times New Roman" w:cs="Times New Roman"/>
-                          <w:i w:val="0"/>
-                          <w:iCs w:val="0"/>
-                          <w:color w:val="auto"/>
-                          <w:sz w:val="24"/>
-                          <w:szCs w:val="24"/>
-                          <w:lang w:val="ru-RU"/>
-                        </w:rPr>
-                        <w:t>направленном вращении пограничного слоя воздуха</w:t>
+                        <w:t>при однонаправленном вращении пограничного слоя воздуха</w:t>
                       </w:r>
                     </w:p>
                     <w:p>
@@ -31149,17 +29646,7 @@
             <w:szCs w:val="24"/>
             <w:lang w:val="ru-RU"/>
           </w:rPr>
-          <m:t xml:space="preserve">-6482.5 </m:t>
-        </m:r>
-        <m:r>
-          <w:rPr>
-            <w:rFonts w:ascii="Cambria Math" w:eastAsiaTheme="minorEastAsia" w:hAnsi="Cambria Math" w:cs="Times New Roman"/>
-            <w:noProof/>
-            <w:sz w:val="24"/>
-            <w:szCs w:val="24"/>
-            <w:lang w:val="ru-RU"/>
-          </w:rPr>
-          <m:t>Pa</m:t>
+          <m:t>-6482.5 Pa</m:t>
         </m:r>
       </m:oMath>
       <w:r>
@@ -31438,17 +29925,7 @@
             <w:szCs w:val="24"/>
             <w:lang w:val="ru-RU"/>
           </w:rPr>
-          <m:t>6482.5</m:t>
-        </m:r>
-        <m:r>
-          <w:rPr>
-            <w:rFonts w:ascii="Cambria Math" w:eastAsiaTheme="minorEastAsia" w:hAnsi="Cambria Math" w:cs="Times New Roman"/>
-            <w:noProof/>
-            <w:sz w:val="24"/>
-            <w:szCs w:val="24"/>
-            <w:lang w:val="ru-RU"/>
-          </w:rPr>
-          <m:t>×</m:t>
+          <m:t>6482.5×</m:t>
         </m:r>
         <m:r>
           <w:rPr>
@@ -32625,8 +31102,6 @@
         <w:spacing w:line="240" w:lineRule="auto"/>
         <w:rPr>
           <w:rFonts w:ascii="Times New Roman" w:hAnsi="Times New Roman" w:cs="Times New Roman"/>
-          <w:b/>
-          <w:bCs/>
           <w:noProof/>
           <w:sz w:val="24"/>
           <w:szCs w:val="24"/>
@@ -33529,6 +32004,222 @@
           <w:lang w:val="ru-RU"/>
         </w:rPr>
         <w:t>При решении технических задач бесконтактного и немагнитного взаимодействия больше подходит водная среда или среда с более высокой динамической вязкостью, что обуславливает большую силу эффектов.</w:t>
+      </w:r>
+    </w:p>
+    <w:p>
+      <w:pPr>
+        <w:spacing w:after="0" w:line="240" w:lineRule="auto"/>
+        <w:ind w:firstLine="720"/>
+        <w:rPr>
+          <w:rFonts w:ascii="Times New Roman" w:hAnsi="Times New Roman" w:cs="Times New Roman"/>
+          <w:noProof/>
+          <w:sz w:val="24"/>
+          <w:szCs w:val="24"/>
+          <w:lang w:val="ru-RU"/>
+        </w:rPr>
+      </w:pPr>
+      <w:r>
+        <w:rPr>
+          <w:rFonts w:ascii="Times New Roman" w:hAnsi="Times New Roman" w:cs="Times New Roman"/>
+          <w:noProof/>
+          <w:sz w:val="24"/>
+          <w:szCs w:val="24"/>
+          <w:lang w:val="ru-RU"/>
+        </w:rPr>
+        <w:t>Сила взаимодействия цилиндров растёт с ростом кинетической вязкости сред</w:t>
+      </w:r>
+      <w:r>
+        <w:rPr>
+          <w:rFonts w:ascii="Times New Roman" w:hAnsi="Times New Roman" w:cs="Times New Roman"/>
+          <w:noProof/>
+          <w:sz w:val="24"/>
+          <w:szCs w:val="24"/>
+          <w:lang w:val="ru-RU"/>
+        </w:rPr>
+        <w:t>ы</w:t>
+      </w:r>
+      <w:r>
+        <w:rPr>
+          <w:rFonts w:ascii="Times New Roman" w:hAnsi="Times New Roman" w:cs="Times New Roman"/>
+          <w:noProof/>
+          <w:sz w:val="24"/>
+          <w:szCs w:val="24"/>
+          <w:lang w:val="ru-RU"/>
+        </w:rPr>
+        <w:t xml:space="preserve"> и скорости вращения цилиндров.</w:t>
+      </w:r>
+    </w:p>
+    <w:p>
+      <w:pPr>
+        <w:spacing w:after="0" w:line="240" w:lineRule="auto"/>
+        <w:ind w:firstLine="720"/>
+        <w:rPr>
+          <w:rFonts w:ascii="Times New Roman" w:hAnsi="Times New Roman" w:cs="Times New Roman"/>
+          <w:noProof/>
+          <w:sz w:val="24"/>
+          <w:szCs w:val="24"/>
+          <w:lang w:val="ru-RU"/>
+        </w:rPr>
+      </w:pPr>
+      <w:r>
+        <w:rPr>
+          <w:rFonts w:ascii="Times New Roman" w:hAnsi="Times New Roman" w:cs="Times New Roman"/>
+          <w:noProof/>
+          <w:sz w:val="24"/>
+          <w:szCs w:val="24"/>
+          <w:lang w:val="ru-RU"/>
+        </w:rPr>
+        <w:t>Взять</w:t>
+      </w:r>
+      <w:r>
+        <w:rPr>
+          <w:rFonts w:ascii="Times New Roman" w:hAnsi="Times New Roman" w:cs="Times New Roman"/>
+          <w:noProof/>
+          <w:sz w:val="24"/>
+          <w:szCs w:val="24"/>
+          <w:lang w:val="ru-RU"/>
+        </w:rPr>
+        <w:t xml:space="preserve"> за аналогию</w:t>
+      </w:r>
+      <w:r>
+        <w:rPr>
+          <w:rFonts w:ascii="Times New Roman" w:hAnsi="Times New Roman" w:cs="Times New Roman"/>
+          <w:noProof/>
+          <w:sz w:val="24"/>
+          <w:szCs w:val="24"/>
+          <w:lang w:val="ru-RU"/>
+        </w:rPr>
+        <w:t xml:space="preserve"> особую</w:t>
+      </w:r>
+      <w:r>
+        <w:rPr>
+          <w:rFonts w:ascii="Times New Roman" w:hAnsi="Times New Roman" w:cs="Times New Roman"/>
+          <w:noProof/>
+          <w:sz w:val="24"/>
+          <w:szCs w:val="24"/>
+          <w:lang w:val="ru-RU"/>
+        </w:rPr>
+        <w:t xml:space="preserve"> конфигураци</w:t>
+      </w:r>
+      <w:r>
+        <w:rPr>
+          <w:rFonts w:ascii="Times New Roman" w:hAnsi="Times New Roman" w:cs="Times New Roman"/>
+          <w:noProof/>
+          <w:sz w:val="24"/>
+          <w:szCs w:val="24"/>
+          <w:lang w:val="ru-RU"/>
+        </w:rPr>
+        <w:t>ю</w:t>
+      </w:r>
+      <w:r>
+        <w:rPr>
+          <w:rFonts w:ascii="Times New Roman" w:hAnsi="Times New Roman" w:cs="Times New Roman"/>
+          <w:noProof/>
+          <w:sz w:val="24"/>
+          <w:szCs w:val="24"/>
+          <w:lang w:val="ru-RU"/>
+        </w:rPr>
+        <w:t xml:space="preserve"> магнитов, например </w:t>
+      </w:r>
+      <w:r>
+        <w:rPr>
+          <w:rFonts w:ascii="Times New Roman" w:hAnsi="Times New Roman" w:cs="Times New Roman"/>
+          <w:noProof/>
+          <w:sz w:val="24"/>
+          <w:szCs w:val="24"/>
+          <w:lang w:val="ru-RU"/>
+        </w:rPr>
+        <w:t>м</w:t>
+      </w:r>
+      <w:r>
+        <w:rPr>
+          <w:rFonts w:ascii="Times New Roman" w:hAnsi="Times New Roman" w:cs="Times New Roman"/>
+          <w:noProof/>
+          <w:sz w:val="24"/>
+          <w:szCs w:val="24"/>
+          <w:lang w:val="ru-RU"/>
+        </w:rPr>
+        <w:t>агнитн</w:t>
+      </w:r>
+      <w:r>
+        <w:rPr>
+          <w:rFonts w:ascii="Times New Roman" w:hAnsi="Times New Roman" w:cs="Times New Roman"/>
+          <w:noProof/>
+          <w:sz w:val="24"/>
+          <w:szCs w:val="24"/>
+          <w:lang w:val="ru-RU"/>
+        </w:rPr>
+        <w:t>ую</w:t>
+      </w:r>
+      <w:r>
+        <w:rPr>
+          <w:rFonts w:ascii="Times New Roman" w:hAnsi="Times New Roman" w:cs="Times New Roman"/>
+          <w:noProof/>
+          <w:sz w:val="24"/>
+          <w:szCs w:val="24"/>
+          <w:lang w:val="ru-RU"/>
+        </w:rPr>
+        <w:t xml:space="preserve"> сборк</w:t>
+      </w:r>
+      <w:r>
+        <w:rPr>
+          <w:rFonts w:ascii="Times New Roman" w:hAnsi="Times New Roman" w:cs="Times New Roman"/>
+          <w:noProof/>
+          <w:sz w:val="24"/>
+          <w:szCs w:val="24"/>
+          <w:lang w:val="ru-RU"/>
+        </w:rPr>
+        <w:t>у</w:t>
+      </w:r>
+      <w:r>
+        <w:rPr>
+          <w:rFonts w:ascii="Times New Roman" w:hAnsi="Times New Roman" w:cs="Times New Roman"/>
+          <w:noProof/>
+          <w:sz w:val="24"/>
+          <w:szCs w:val="24"/>
+          <w:lang w:val="ru-RU"/>
+        </w:rPr>
+        <w:t xml:space="preserve"> Халбаха</w:t>
+      </w:r>
+      <w:r>
+        <w:rPr>
+          <w:rFonts w:ascii="Times New Roman" w:hAnsi="Times New Roman" w:cs="Times New Roman"/>
+          <w:noProof/>
+          <w:sz w:val="24"/>
+          <w:szCs w:val="24"/>
+          <w:lang w:val="ru-RU"/>
+        </w:rPr>
+        <w:t>, и собрать такую же с микромоторами и цилиндрами</w:t>
+      </w:r>
+      <w:r>
+        <w:rPr>
+          <w:rFonts w:ascii="Times New Roman" w:hAnsi="Times New Roman" w:cs="Times New Roman"/>
+          <w:noProof/>
+          <w:sz w:val="24"/>
+          <w:szCs w:val="24"/>
+          <w:lang w:val="ru-RU"/>
+        </w:rPr>
+        <w:t>, чтобы проанализировать</w:t>
+      </w:r>
+      <w:r>
+        <w:rPr>
+          <w:rFonts w:ascii="Times New Roman" w:hAnsi="Times New Roman" w:cs="Times New Roman"/>
+          <w:noProof/>
+          <w:sz w:val="24"/>
+          <w:szCs w:val="24"/>
+          <w:lang w:val="ru-RU"/>
+        </w:rPr>
+        <w:t xml:space="preserve"> отличие поведения магнитных силовых линий в магнитной сборке Халбаха и воздушной сборке</w:t>
+      </w:r>
+      <w:r>
+        <w:rPr>
+          <w:rFonts w:ascii="Times New Roman" w:hAnsi="Times New Roman" w:cs="Times New Roman"/>
+          <w:noProof/>
+          <w:sz w:val="24"/>
+          <w:szCs w:val="24"/>
+          <w:lang w:val="ru-RU"/>
+        </w:rPr>
+        <w:t>.</w:t>
       </w:r>
     </w:p>
     <w:p>
@@ -33713,7 +32404,6 @@
           <w:highlight w:val="yellow"/>
         </w:rPr>
       </w:pPr>
-      <w:proofErr w:type="spellStart"/>
       <w:r>
         <w:rPr>
           <w:rFonts w:ascii="Times New Roman" w:hAnsi="Times New Roman" w:cs="Times New Roman"/>
@@ -33725,7 +32415,6 @@
         </w:rPr>
         <w:t>Nukiyama</w:t>
       </w:r>
-      <w:proofErr w:type="spellEnd"/>
       <w:r>
         <w:rPr>
           <w:rFonts w:ascii="Times New Roman" w:hAnsi="Times New Roman" w:cs="Times New Roman"/>
@@ -35477,6 +34166,7 @@
   <w:style w:type="character" w:default="1" w:styleId="DefaultParagraphFont">
     <w:name w:val="Default Paragraph Font"/>
     <w:uiPriority w:val="1"/>
+    <w:semiHidden/>
     <w:unhideWhenUsed/>
   </w:style>
   <w:style w:type="table" w:default="1" w:styleId="TableNormal">

--- a/ScienceLeter_Russian.docx
+++ b/ScienceLeter_Russian.docx
@@ -212,6 +212,7 @@
         </w:rPr>
         <w:t xml:space="preserve">Full name: Vadym </w:t>
       </w:r>
+      <w:proofErr w:type="spellStart"/>
       <w:r>
         <w:rPr>
           <w:rFonts w:ascii="Times New Roman" w:hAnsi="Times New Roman" w:cs="Times New Roman"/>
@@ -234,7 +235,16 @@
           <w:sz w:val="24"/>
           <w:szCs w:val="24"/>
         </w:rPr>
-        <w:t xml:space="preserve">evich </w:t>
+        <w:t>evich</w:t>
+      </w:r>
+      <w:proofErr w:type="spellEnd"/>
+      <w:r>
+        <w:rPr>
+          <w:rFonts w:ascii="Times New Roman" w:hAnsi="Times New Roman" w:cs="Times New Roman"/>
+          <w:sz w:val="24"/>
+          <w:szCs w:val="24"/>
+        </w:rPr>
+        <w:t xml:space="preserve"> </w:t>
       </w:r>
       <w:r>
         <w:rPr>
@@ -504,7 +514,16 @@
           <w:sz w:val="24"/>
           <w:szCs w:val="24"/>
         </w:rPr>
-        <w:t>, 16 Demi</w:t>
+        <w:t xml:space="preserve">, 16 </w:t>
+      </w:r>
+      <w:proofErr w:type="spellStart"/>
+      <w:r>
+        <w:rPr>
+          <w:rFonts w:ascii="Times New Roman" w:hAnsi="Times New Roman" w:cs="Times New Roman"/>
+          <w:sz w:val="24"/>
+          <w:szCs w:val="24"/>
+        </w:rPr>
+        <w:t>Demi</w:t>
       </w:r>
       <w:r>
         <w:rPr>
@@ -522,6 +541,7 @@
         </w:rPr>
         <w:t>vska</w:t>
       </w:r>
+      <w:proofErr w:type="spellEnd"/>
       <w:r>
         <w:rPr>
           <w:rFonts w:ascii="Times New Roman" w:hAnsi="Times New Roman" w:cs="Times New Roman"/>
@@ -883,6 +903,7 @@
         </w:rPr>
         <w:t xml:space="preserve">численной симуляции конечных объёмов </w:t>
       </w:r>
+      <w:proofErr w:type="spellStart"/>
       <w:r>
         <w:rPr>
           <w:rFonts w:ascii="Times New Roman" w:hAnsi="Times New Roman" w:cs="Times New Roman"/>
@@ -892,6 +913,7 @@
         </w:rPr>
         <w:t>OpenFOAM</w:t>
       </w:r>
+      <w:proofErr w:type="spellEnd"/>
       <w:r>
         <w:rPr>
           <w:rFonts w:ascii="Times New Roman" w:hAnsi="Times New Roman" w:cs="Times New Roman"/>
@@ -1459,7 +1481,70 @@
           <w:szCs w:val="24"/>
           <w:lang w:val="ru-RU"/>
         </w:rPr>
-        <w:t>Наблюдаемые эффекты отталкивания и притяжения можно использовать для манипулирования предметами в тех случаях, когда магнитное или иное бесконтактное взаимодействие невозможно. Кроме того, его можно использовать как аналогию эффектов магнитного отталкивания и притяжения между двумя проводниками с током.</w:t>
+        <w:t>Сила взаимодей</w:t>
+      </w:r>
+      <w:r>
+        <w:rPr>
+          <w:rFonts w:ascii="Times New Roman" w:hAnsi="Times New Roman" w:cs="Times New Roman"/>
+          <w:sz w:val="24"/>
+          <w:szCs w:val="24"/>
+          <w:lang w:val="ru-RU"/>
+        </w:rPr>
+        <w:t>с</w:t>
+      </w:r>
+      <w:r>
+        <w:rPr>
+          <w:rFonts w:ascii="Times New Roman" w:hAnsi="Times New Roman" w:cs="Times New Roman"/>
+          <w:sz w:val="24"/>
+          <w:szCs w:val="24"/>
+          <w:lang w:val="ru-RU"/>
+        </w:rPr>
+        <w:t>твия</w:t>
+      </w:r>
+      <w:r>
+        <w:rPr>
+          <w:rFonts w:ascii="Times New Roman" w:hAnsi="Times New Roman" w:cs="Times New Roman"/>
+          <w:sz w:val="24"/>
+          <w:szCs w:val="24"/>
+          <w:lang w:val="ru-RU"/>
+        </w:rPr>
+        <w:t xml:space="preserve"> зависит </w:t>
+      </w:r>
+      <w:r>
+        <w:rPr>
+          <w:rFonts w:ascii="Times New Roman" w:hAnsi="Times New Roman" w:cs="Times New Roman"/>
+          <w:sz w:val="24"/>
+          <w:szCs w:val="24"/>
+          <w:lang w:val="ru-RU"/>
+        </w:rPr>
+        <w:t>от плотности среды и скорости вращения</w:t>
+      </w:r>
+      <w:r>
+        <w:rPr>
+          <w:rFonts w:ascii="Times New Roman" w:hAnsi="Times New Roman" w:cs="Times New Roman"/>
+          <w:sz w:val="24"/>
+          <w:szCs w:val="24"/>
+          <w:lang w:val="ru-RU"/>
+        </w:rPr>
+        <w:t>, вязкость влияет на быстроту формирования разности давлений.</w:t>
+      </w:r>
+      <w:r>
+        <w:rPr>
+          <w:rFonts w:ascii="Times New Roman" w:hAnsi="Times New Roman" w:cs="Times New Roman"/>
+          <w:sz w:val="24"/>
+          <w:szCs w:val="24"/>
+          <w:lang w:val="ru-RU"/>
+        </w:rPr>
+        <w:t xml:space="preserve"> </w:t>
+      </w:r>
+      <w:r>
+        <w:rPr>
+          <w:rFonts w:ascii="Times New Roman" w:hAnsi="Times New Roman" w:cs="Times New Roman"/>
+          <w:sz w:val="24"/>
+          <w:szCs w:val="24"/>
+          <w:lang w:val="ru-RU"/>
+        </w:rPr>
+        <w:t>Наблюдаемые эффекты отталкивания и притяжения можно использовать для манипулирования предметами в тех случаях, когда магнитное или иное бесконтактное взаимодействие невозможно.</w:t>
       </w:r>
     </w:p>
     <w:p>
@@ -1693,7 +1778,29 @@
           <w:szCs w:val="24"/>
           <w:lang w:val="ru-RU"/>
         </w:rPr>
-        <w:t xml:space="preserve"> для воздуха, и до </w:t>
+        <w:t xml:space="preserve"> для в</w:t>
+      </w:r>
+      <w:proofErr w:type="spellStart"/>
+      <w:r>
+        <w:rPr>
+          <w:rFonts w:ascii="Times New Roman" w:hAnsi="Times New Roman" w:cs="Times New Roman"/>
+          <w:strike/>
+          <w:sz w:val="24"/>
+          <w:szCs w:val="24"/>
+          <w:lang w:val="ru-RU"/>
+        </w:rPr>
+        <w:t>оздуха</w:t>
+      </w:r>
+      <w:proofErr w:type="spellEnd"/>
+      <w:r>
+        <w:rPr>
+          <w:rFonts w:ascii="Times New Roman" w:hAnsi="Times New Roman" w:cs="Times New Roman"/>
+          <w:strike/>
+          <w:sz w:val="24"/>
+          <w:szCs w:val="24"/>
+          <w:lang w:val="ru-RU"/>
+        </w:rPr>
+        <w:t xml:space="preserve">, и до </w:t>
       </w:r>
       <w:bookmarkStart w:id="1" w:name="_Hlk95834384"/>
       <m:oMath>
@@ -2078,7 +2185,29 @@
           <w:szCs w:val="24"/>
           <w:lang w:val="ru-RU"/>
         </w:rPr>
-        <w:t xml:space="preserve">, возникаемые между вращающимися </w:t>
+        <w:t xml:space="preserve">, </w:t>
+      </w:r>
+      <w:proofErr w:type="spellStart"/>
+      <w:r>
+        <w:rPr>
+          <w:rFonts w:ascii="Times New Roman" w:hAnsi="Times New Roman" w:cs="Times New Roman"/>
+          <w:strike/>
+          <w:sz w:val="24"/>
+          <w:szCs w:val="24"/>
+          <w:lang w:val="ru-RU"/>
+        </w:rPr>
+        <w:t>возникаемые</w:t>
+      </w:r>
+      <w:proofErr w:type="spellEnd"/>
+      <w:r>
+        <w:rPr>
+          <w:rFonts w:ascii="Times New Roman" w:hAnsi="Times New Roman" w:cs="Times New Roman"/>
+          <w:strike/>
+          <w:sz w:val="24"/>
+          <w:szCs w:val="24"/>
+          <w:lang w:val="ru-RU"/>
+        </w:rPr>
+        <w:t xml:space="preserve"> между вращающимися </w:t>
       </w:r>
       <w:r>
         <w:rPr>
@@ -5618,7 +5747,7 @@
                 <w:szCs w:val="24"/>
                 <w:lang w:val="ru-RU"/>
               </w:rPr>
-              <m:t>c</m:t>
+              <m:t>s</m:t>
             </m:r>
           </m:den>
         </m:f>
@@ -6246,7 +6375,7 @@
                 <w:szCs w:val="24"/>
                 <w:lang w:val="ru-RU"/>
               </w:rPr>
-              <m:t>c</m:t>
+              <m:t>s</m:t>
             </m:r>
           </m:den>
         </m:f>
@@ -8925,6 +9054,7 @@
         </w:rPr>
         <w:t xml:space="preserve">Для подтверждения причин наблюдаемых эффектов использовалось программное обеспечение для численной симуляции </w:t>
       </w:r>
+      <w:proofErr w:type="spellStart"/>
       <w:r>
         <w:rPr>
           <w:rFonts w:ascii="Times New Roman" w:hAnsi="Times New Roman" w:cs="Times New Roman"/>
@@ -8933,6 +9063,7 @@
         </w:rPr>
         <w:t>OpenFOAM</w:t>
       </w:r>
+      <w:proofErr w:type="spellEnd"/>
       <w:r>
         <w:rPr>
           <w:rFonts w:ascii="Times New Roman" w:hAnsi="Times New Roman" w:cs="Times New Roman"/>
@@ -9353,6 +9484,7 @@
               </w:rPr>
               <w:t>0.</w:t>
             </w:r>
+            <w:proofErr w:type="spellStart"/>
             <w:r>
               <w:rPr>
                 <w:rFonts w:ascii="Times New Roman" w:hAnsi="Times New Roman" w:cs="Times New Roman"/>
@@ -9361,6 +9493,7 @@
               </w:rPr>
               <w:t>orig</w:t>
             </w:r>
+            <w:proofErr w:type="spellEnd"/>
             <w:r>
               <w:rPr>
                 <w:rFonts w:ascii="Times New Roman" w:hAnsi="Times New Roman" w:cs="Times New Roman"/>
@@ -9490,6 +9623,7 @@
               </w:rPr>
               <w:t xml:space="preserve">файл </w:t>
             </w:r>
+            <w:proofErr w:type="spellStart"/>
             <w:r>
               <w:rPr>
                 <w:rFonts w:ascii="Times New Roman" w:hAnsi="Times New Roman" w:cs="Times New Roman"/>
@@ -9506,6 +9640,7 @@
               </w:rPr>
               <w:t>ies</w:t>
             </w:r>
+            <w:proofErr w:type="spellEnd"/>
             <w:r>
               <w:rPr>
                 <w:rFonts w:ascii="Times New Roman" w:hAnsi="Times New Roman" w:cs="Times New Roman"/>
@@ -9605,7 +9740,43 @@
                 <w:sz w:val="16"/>
                 <w:szCs w:val="16"/>
               </w:rPr>
-              <w:t xml:space="preserve">const fvPatch&amp; boundaryPatch = patch(); </w:t>
+              <w:t xml:space="preserve">const </w:t>
+            </w:r>
+            <w:proofErr w:type="spellStart"/>
+            <w:r>
+              <w:rPr>
+                <w:rFonts w:ascii="Times New Roman" w:hAnsi="Times New Roman" w:cs="Times New Roman"/>
+                <w:sz w:val="16"/>
+                <w:szCs w:val="16"/>
+              </w:rPr>
+              <w:t>fvPatch</w:t>
+            </w:r>
+            <w:proofErr w:type="spellEnd"/>
+            <w:r>
+              <w:rPr>
+                <w:rFonts w:ascii="Times New Roman" w:hAnsi="Times New Roman" w:cs="Times New Roman"/>
+                <w:sz w:val="16"/>
+                <w:szCs w:val="16"/>
+              </w:rPr>
+              <w:t xml:space="preserve">&amp; </w:t>
+            </w:r>
+            <w:proofErr w:type="spellStart"/>
+            <w:r>
+              <w:rPr>
+                <w:rFonts w:ascii="Times New Roman" w:hAnsi="Times New Roman" w:cs="Times New Roman"/>
+                <w:sz w:val="16"/>
+                <w:szCs w:val="16"/>
+              </w:rPr>
+              <w:t>boundaryPatch</w:t>
+            </w:r>
+            <w:proofErr w:type="spellEnd"/>
+            <w:r>
+              <w:rPr>
+                <w:rFonts w:ascii="Times New Roman" w:hAnsi="Times New Roman" w:cs="Times New Roman"/>
+                <w:sz w:val="16"/>
+                <w:szCs w:val="16"/>
+              </w:rPr>
+              <w:t xml:space="preserve"> = patch(); </w:t>
             </w:r>
           </w:p>
           <w:p>
@@ -9623,7 +9794,43 @@
                 <w:sz w:val="16"/>
                 <w:szCs w:val="16"/>
               </w:rPr>
-              <w:t xml:space="preserve">const vectorField&amp; Cf = boundaryPatch.Cf(); </w:t>
+              <w:t xml:space="preserve">const </w:t>
+            </w:r>
+            <w:proofErr w:type="spellStart"/>
+            <w:r>
+              <w:rPr>
+                <w:rFonts w:ascii="Times New Roman" w:hAnsi="Times New Roman" w:cs="Times New Roman"/>
+                <w:sz w:val="16"/>
+                <w:szCs w:val="16"/>
+              </w:rPr>
+              <w:t>vectorField</w:t>
+            </w:r>
+            <w:proofErr w:type="spellEnd"/>
+            <w:r>
+              <w:rPr>
+                <w:rFonts w:ascii="Times New Roman" w:hAnsi="Times New Roman" w:cs="Times New Roman"/>
+                <w:sz w:val="16"/>
+                <w:szCs w:val="16"/>
+              </w:rPr>
+              <w:t xml:space="preserve">&amp; Cf = </w:t>
+            </w:r>
+            <w:proofErr w:type="spellStart"/>
+            <w:r>
+              <w:rPr>
+                <w:rFonts w:ascii="Times New Roman" w:hAnsi="Times New Roman" w:cs="Times New Roman"/>
+                <w:sz w:val="16"/>
+                <w:szCs w:val="16"/>
+              </w:rPr>
+              <w:t>boundaryPatch.Cf</w:t>
+            </w:r>
+            <w:proofErr w:type="spellEnd"/>
+            <w:r>
+              <w:rPr>
+                <w:rFonts w:ascii="Times New Roman" w:hAnsi="Times New Roman" w:cs="Times New Roman"/>
+                <w:sz w:val="16"/>
+                <w:szCs w:val="16"/>
+              </w:rPr>
+              <w:t xml:space="preserve">(); </w:t>
             </w:r>
           </w:p>
           <w:p>
@@ -9635,13 +9842,41 @@
                 <w:szCs w:val="16"/>
               </w:rPr>
             </w:pPr>
+            <w:proofErr w:type="spellStart"/>
             <w:r>
               <w:rPr>
                 <w:rFonts w:ascii="Times New Roman" w:hAnsi="Times New Roman" w:cs="Times New Roman"/>
                 <w:sz w:val="16"/>
                 <w:szCs w:val="16"/>
               </w:rPr>
-              <w:t>vectorField rot(Cf.size(), vector(0,0,0));</w:t>
+              <w:t>vectorField</w:t>
+            </w:r>
+            <w:proofErr w:type="spellEnd"/>
+            <w:r>
+              <w:rPr>
+                <w:rFonts w:ascii="Times New Roman" w:hAnsi="Times New Roman" w:cs="Times New Roman"/>
+                <w:sz w:val="16"/>
+                <w:szCs w:val="16"/>
+              </w:rPr>
+              <w:t xml:space="preserve"> rot(</w:t>
+            </w:r>
+            <w:proofErr w:type="spellStart"/>
+            <w:r>
+              <w:rPr>
+                <w:rFonts w:ascii="Times New Roman" w:hAnsi="Times New Roman" w:cs="Times New Roman"/>
+                <w:sz w:val="16"/>
+                <w:szCs w:val="16"/>
+              </w:rPr>
+              <w:t>Cf.size</w:t>
+            </w:r>
+            <w:proofErr w:type="spellEnd"/>
+            <w:r>
+              <w:rPr>
+                <w:rFonts w:ascii="Times New Roman" w:hAnsi="Times New Roman" w:cs="Times New Roman"/>
+                <w:sz w:val="16"/>
+                <w:szCs w:val="16"/>
+              </w:rPr>
+              <w:t>(), vector(0,0,0));</w:t>
             </w:r>
           </w:p>
           <w:p>
@@ -9712,13 +9947,23 @@
                 <w:szCs w:val="16"/>
               </w:rPr>
             </w:pPr>
+            <w:proofErr w:type="spellStart"/>
             <w:r>
               <w:rPr>
                 <w:rFonts w:ascii="Times New Roman" w:hAnsi="Times New Roman" w:cs="Times New Roman"/>
                 <w:sz w:val="16"/>
                 <w:szCs w:val="16"/>
               </w:rPr>
-              <w:t>transportModel  Newtonian;</w:t>
+              <w:t>transportModel</w:t>
+            </w:r>
+            <w:proofErr w:type="spellEnd"/>
+            <w:r>
+              <w:rPr>
+                <w:rFonts w:ascii="Times New Roman" w:hAnsi="Times New Roman" w:cs="Times New Roman"/>
+                <w:sz w:val="16"/>
+                <w:szCs w:val="16"/>
+              </w:rPr>
+              <w:t xml:space="preserve">  Newtonian;</w:t>
             </w:r>
           </w:p>
           <w:p>
@@ -9736,7 +9981,25 @@
                 <w:sz w:val="16"/>
                 <w:szCs w:val="16"/>
               </w:rPr>
-              <w:t>nu              nu [ 0 2 -1 0 0 0 0 ] 1.56e-05;</w:t>
+              <w:t xml:space="preserve">nu              </w:t>
+            </w:r>
+            <w:proofErr w:type="spellStart"/>
+            <w:r>
+              <w:rPr>
+                <w:rFonts w:ascii="Times New Roman" w:hAnsi="Times New Roman" w:cs="Times New Roman"/>
+                <w:sz w:val="16"/>
+                <w:szCs w:val="16"/>
+              </w:rPr>
+              <w:t>nu</w:t>
+            </w:r>
+            <w:proofErr w:type="spellEnd"/>
+            <w:r>
+              <w:rPr>
+                <w:rFonts w:ascii="Times New Roman" w:hAnsi="Times New Roman" w:cs="Times New Roman"/>
+                <w:sz w:val="16"/>
+                <w:szCs w:val="16"/>
+              </w:rPr>
+              <w:t xml:space="preserve"> [ 0 2 -1 0 0 0 0 ] 1.56e-05;</w:t>
             </w:r>
           </w:p>
           <w:p>
@@ -9754,7 +10017,25 @@
                 <w:sz w:val="16"/>
                 <w:szCs w:val="16"/>
               </w:rPr>
-              <w:t>rho             rho [ 1 -3 0 0 0 0 0 ] 1.185;</w:t>
+              <w:t xml:space="preserve">rho             </w:t>
+            </w:r>
+            <w:proofErr w:type="spellStart"/>
+            <w:r>
+              <w:rPr>
+                <w:rFonts w:ascii="Times New Roman" w:hAnsi="Times New Roman" w:cs="Times New Roman"/>
+                <w:sz w:val="16"/>
+                <w:szCs w:val="16"/>
+              </w:rPr>
+              <w:t>rho</w:t>
+            </w:r>
+            <w:proofErr w:type="spellEnd"/>
+            <w:r>
+              <w:rPr>
+                <w:rFonts w:ascii="Times New Roman" w:hAnsi="Times New Roman" w:cs="Times New Roman"/>
+                <w:sz w:val="16"/>
+                <w:szCs w:val="16"/>
+              </w:rPr>
+              <w:t xml:space="preserve"> [ 1 -3 0 0 0 0 0 ] 1.185;</w:t>
             </w:r>
           </w:p>
         </w:tc>
@@ -9870,7 +10151,43 @@
                 <w:sz w:val="16"/>
                 <w:szCs w:val="16"/>
               </w:rPr>
-              <w:t xml:space="preserve">const fvPatch&amp; boundaryPatch = patch(); </w:t>
+              <w:t xml:space="preserve">const </w:t>
+            </w:r>
+            <w:proofErr w:type="spellStart"/>
+            <w:r>
+              <w:rPr>
+                <w:rFonts w:ascii="Times New Roman" w:hAnsi="Times New Roman" w:cs="Times New Roman"/>
+                <w:sz w:val="16"/>
+                <w:szCs w:val="16"/>
+              </w:rPr>
+              <w:t>fvPatch</w:t>
+            </w:r>
+            <w:proofErr w:type="spellEnd"/>
+            <w:r>
+              <w:rPr>
+                <w:rFonts w:ascii="Times New Roman" w:hAnsi="Times New Roman" w:cs="Times New Roman"/>
+                <w:sz w:val="16"/>
+                <w:szCs w:val="16"/>
+              </w:rPr>
+              <w:t xml:space="preserve">&amp; </w:t>
+            </w:r>
+            <w:proofErr w:type="spellStart"/>
+            <w:r>
+              <w:rPr>
+                <w:rFonts w:ascii="Times New Roman" w:hAnsi="Times New Roman" w:cs="Times New Roman"/>
+                <w:sz w:val="16"/>
+                <w:szCs w:val="16"/>
+              </w:rPr>
+              <w:t>boundaryPatch</w:t>
+            </w:r>
+            <w:proofErr w:type="spellEnd"/>
+            <w:r>
+              <w:rPr>
+                <w:rFonts w:ascii="Times New Roman" w:hAnsi="Times New Roman" w:cs="Times New Roman"/>
+                <w:sz w:val="16"/>
+                <w:szCs w:val="16"/>
+              </w:rPr>
+              <w:t xml:space="preserve"> = patch(); </w:t>
             </w:r>
           </w:p>
           <w:p>
@@ -9888,7 +10205,43 @@
                 <w:sz w:val="16"/>
                 <w:szCs w:val="16"/>
               </w:rPr>
-              <w:t xml:space="preserve">const vectorField&amp; Cf = boundaryPatch.Cf(); </w:t>
+              <w:t xml:space="preserve">const </w:t>
+            </w:r>
+            <w:proofErr w:type="spellStart"/>
+            <w:r>
+              <w:rPr>
+                <w:rFonts w:ascii="Times New Roman" w:hAnsi="Times New Roman" w:cs="Times New Roman"/>
+                <w:sz w:val="16"/>
+                <w:szCs w:val="16"/>
+              </w:rPr>
+              <w:t>vectorField</w:t>
+            </w:r>
+            <w:proofErr w:type="spellEnd"/>
+            <w:r>
+              <w:rPr>
+                <w:rFonts w:ascii="Times New Roman" w:hAnsi="Times New Roman" w:cs="Times New Roman"/>
+                <w:sz w:val="16"/>
+                <w:szCs w:val="16"/>
+              </w:rPr>
+              <w:t xml:space="preserve">&amp; Cf = </w:t>
+            </w:r>
+            <w:proofErr w:type="spellStart"/>
+            <w:r>
+              <w:rPr>
+                <w:rFonts w:ascii="Times New Roman" w:hAnsi="Times New Roman" w:cs="Times New Roman"/>
+                <w:sz w:val="16"/>
+                <w:szCs w:val="16"/>
+              </w:rPr>
+              <w:t>boundaryPatch.Cf</w:t>
+            </w:r>
+            <w:proofErr w:type="spellEnd"/>
+            <w:r>
+              <w:rPr>
+                <w:rFonts w:ascii="Times New Roman" w:hAnsi="Times New Roman" w:cs="Times New Roman"/>
+                <w:sz w:val="16"/>
+                <w:szCs w:val="16"/>
+              </w:rPr>
+              <w:t xml:space="preserve">(); </w:t>
             </w:r>
           </w:p>
           <w:p>
@@ -9900,13 +10253,41 @@
                 <w:szCs w:val="16"/>
               </w:rPr>
             </w:pPr>
+            <w:proofErr w:type="spellStart"/>
             <w:r>
               <w:rPr>
                 <w:rFonts w:ascii="Times New Roman" w:hAnsi="Times New Roman" w:cs="Times New Roman"/>
                 <w:sz w:val="16"/>
                 <w:szCs w:val="16"/>
               </w:rPr>
-              <w:t>vectorField rot(Cf.size(), vector(0,0,0));</w:t>
+              <w:t>vectorField</w:t>
+            </w:r>
+            <w:proofErr w:type="spellEnd"/>
+            <w:r>
+              <w:rPr>
+                <w:rFonts w:ascii="Times New Roman" w:hAnsi="Times New Roman" w:cs="Times New Roman"/>
+                <w:sz w:val="16"/>
+                <w:szCs w:val="16"/>
+              </w:rPr>
+              <w:t xml:space="preserve"> rot(</w:t>
+            </w:r>
+            <w:proofErr w:type="spellStart"/>
+            <w:r>
+              <w:rPr>
+                <w:rFonts w:ascii="Times New Roman" w:hAnsi="Times New Roman" w:cs="Times New Roman"/>
+                <w:sz w:val="16"/>
+                <w:szCs w:val="16"/>
+              </w:rPr>
+              <w:t>Cf.size</w:t>
+            </w:r>
+            <w:proofErr w:type="spellEnd"/>
+            <w:r>
+              <w:rPr>
+                <w:rFonts w:ascii="Times New Roman" w:hAnsi="Times New Roman" w:cs="Times New Roman"/>
+                <w:sz w:val="16"/>
+                <w:szCs w:val="16"/>
+              </w:rPr>
+              <w:t>(), vector(0,0,0));</w:t>
             </w:r>
           </w:p>
           <w:p>
@@ -9977,13 +10358,23 @@
                 <w:szCs w:val="16"/>
               </w:rPr>
             </w:pPr>
+            <w:proofErr w:type="spellStart"/>
             <w:r>
               <w:rPr>
                 <w:rFonts w:ascii="Times New Roman" w:hAnsi="Times New Roman" w:cs="Times New Roman"/>
                 <w:sz w:val="16"/>
                 <w:szCs w:val="16"/>
               </w:rPr>
-              <w:t>transportModel  Newtonian;</w:t>
+              <w:t>transportModel</w:t>
+            </w:r>
+            <w:proofErr w:type="spellEnd"/>
+            <w:r>
+              <w:rPr>
+                <w:rFonts w:ascii="Times New Roman" w:hAnsi="Times New Roman" w:cs="Times New Roman"/>
+                <w:sz w:val="16"/>
+                <w:szCs w:val="16"/>
+              </w:rPr>
+              <w:t xml:space="preserve">  Newtonian;</w:t>
             </w:r>
           </w:p>
           <w:p>
@@ -10001,7 +10392,25 @@
                 <w:sz w:val="16"/>
                 <w:szCs w:val="16"/>
               </w:rPr>
-              <w:t>nu              nu [ 0 2 -1 0 0 0 0 ] 1.56e-05;</w:t>
+              <w:t xml:space="preserve">nu              </w:t>
+            </w:r>
+            <w:proofErr w:type="spellStart"/>
+            <w:r>
+              <w:rPr>
+                <w:rFonts w:ascii="Times New Roman" w:hAnsi="Times New Roman" w:cs="Times New Roman"/>
+                <w:sz w:val="16"/>
+                <w:szCs w:val="16"/>
+              </w:rPr>
+              <w:t>nu</w:t>
+            </w:r>
+            <w:proofErr w:type="spellEnd"/>
+            <w:r>
+              <w:rPr>
+                <w:rFonts w:ascii="Times New Roman" w:hAnsi="Times New Roman" w:cs="Times New Roman"/>
+                <w:sz w:val="16"/>
+                <w:szCs w:val="16"/>
+              </w:rPr>
+              <w:t xml:space="preserve"> [ 0 2 -1 0 0 0 0 ] 1.56e-05;</w:t>
             </w:r>
           </w:p>
           <w:p>
@@ -10019,7 +10428,25 @@
                 <w:sz w:val="16"/>
                 <w:szCs w:val="16"/>
               </w:rPr>
-              <w:t>rho             rho [ 1 -3 0 0 0 0 0 ] 1.185;</w:t>
+              <w:t xml:space="preserve">rho             </w:t>
+            </w:r>
+            <w:proofErr w:type="spellStart"/>
+            <w:r>
+              <w:rPr>
+                <w:rFonts w:ascii="Times New Roman" w:hAnsi="Times New Roman" w:cs="Times New Roman"/>
+                <w:sz w:val="16"/>
+                <w:szCs w:val="16"/>
+              </w:rPr>
+              <w:t>rho</w:t>
+            </w:r>
+            <w:proofErr w:type="spellEnd"/>
+            <w:r>
+              <w:rPr>
+                <w:rFonts w:ascii="Times New Roman" w:hAnsi="Times New Roman" w:cs="Times New Roman"/>
+                <w:sz w:val="16"/>
+                <w:szCs w:val="16"/>
+              </w:rPr>
+              <w:t xml:space="preserve"> [ 1 -3 0 0 0 0 0 ] 1.185;</w:t>
             </w:r>
           </w:p>
         </w:tc>
@@ -10110,7 +10537,43 @@
                 <w:sz w:val="16"/>
                 <w:szCs w:val="16"/>
               </w:rPr>
-              <w:t xml:space="preserve">const fvPatch&amp; boundaryPatch = patch(); </w:t>
+              <w:t xml:space="preserve">const </w:t>
+            </w:r>
+            <w:proofErr w:type="spellStart"/>
+            <w:r>
+              <w:rPr>
+                <w:rFonts w:ascii="Times New Roman" w:hAnsi="Times New Roman" w:cs="Times New Roman"/>
+                <w:sz w:val="16"/>
+                <w:szCs w:val="16"/>
+              </w:rPr>
+              <w:t>fvPatch</w:t>
+            </w:r>
+            <w:proofErr w:type="spellEnd"/>
+            <w:r>
+              <w:rPr>
+                <w:rFonts w:ascii="Times New Roman" w:hAnsi="Times New Roman" w:cs="Times New Roman"/>
+                <w:sz w:val="16"/>
+                <w:szCs w:val="16"/>
+              </w:rPr>
+              <w:t xml:space="preserve">&amp; </w:t>
+            </w:r>
+            <w:proofErr w:type="spellStart"/>
+            <w:r>
+              <w:rPr>
+                <w:rFonts w:ascii="Times New Roman" w:hAnsi="Times New Roman" w:cs="Times New Roman"/>
+                <w:sz w:val="16"/>
+                <w:szCs w:val="16"/>
+              </w:rPr>
+              <w:t>boundaryPatch</w:t>
+            </w:r>
+            <w:proofErr w:type="spellEnd"/>
+            <w:r>
+              <w:rPr>
+                <w:rFonts w:ascii="Times New Roman" w:hAnsi="Times New Roman" w:cs="Times New Roman"/>
+                <w:sz w:val="16"/>
+                <w:szCs w:val="16"/>
+              </w:rPr>
+              <w:t xml:space="preserve"> = patch(); </w:t>
             </w:r>
           </w:p>
           <w:p>
@@ -10128,7 +10591,43 @@
                 <w:sz w:val="16"/>
                 <w:szCs w:val="16"/>
               </w:rPr>
-              <w:t xml:space="preserve">const vectorField&amp; Cf = boundaryPatch.Cf(); </w:t>
+              <w:t xml:space="preserve">const </w:t>
+            </w:r>
+            <w:proofErr w:type="spellStart"/>
+            <w:r>
+              <w:rPr>
+                <w:rFonts w:ascii="Times New Roman" w:hAnsi="Times New Roman" w:cs="Times New Roman"/>
+                <w:sz w:val="16"/>
+                <w:szCs w:val="16"/>
+              </w:rPr>
+              <w:t>vectorField</w:t>
+            </w:r>
+            <w:proofErr w:type="spellEnd"/>
+            <w:r>
+              <w:rPr>
+                <w:rFonts w:ascii="Times New Roman" w:hAnsi="Times New Roman" w:cs="Times New Roman"/>
+                <w:sz w:val="16"/>
+                <w:szCs w:val="16"/>
+              </w:rPr>
+              <w:t xml:space="preserve">&amp; Cf = </w:t>
+            </w:r>
+            <w:proofErr w:type="spellStart"/>
+            <w:r>
+              <w:rPr>
+                <w:rFonts w:ascii="Times New Roman" w:hAnsi="Times New Roman" w:cs="Times New Roman"/>
+                <w:sz w:val="16"/>
+                <w:szCs w:val="16"/>
+              </w:rPr>
+              <w:t>boundaryPatch.Cf</w:t>
+            </w:r>
+            <w:proofErr w:type="spellEnd"/>
+            <w:r>
+              <w:rPr>
+                <w:rFonts w:ascii="Times New Roman" w:hAnsi="Times New Roman" w:cs="Times New Roman"/>
+                <w:sz w:val="16"/>
+                <w:szCs w:val="16"/>
+              </w:rPr>
+              <w:t xml:space="preserve">(); </w:t>
             </w:r>
           </w:p>
           <w:p>
@@ -10140,13 +10639,41 @@
                 <w:szCs w:val="16"/>
               </w:rPr>
             </w:pPr>
+            <w:proofErr w:type="spellStart"/>
             <w:r>
               <w:rPr>
                 <w:rFonts w:ascii="Times New Roman" w:hAnsi="Times New Roman" w:cs="Times New Roman"/>
                 <w:sz w:val="16"/>
                 <w:szCs w:val="16"/>
               </w:rPr>
-              <w:t>vectorField rot(Cf.size(), vector(0,0,0));</w:t>
+              <w:t>vectorField</w:t>
+            </w:r>
+            <w:proofErr w:type="spellEnd"/>
+            <w:r>
+              <w:rPr>
+                <w:rFonts w:ascii="Times New Roman" w:hAnsi="Times New Roman" w:cs="Times New Roman"/>
+                <w:sz w:val="16"/>
+                <w:szCs w:val="16"/>
+              </w:rPr>
+              <w:t xml:space="preserve"> rot(</w:t>
+            </w:r>
+            <w:proofErr w:type="spellStart"/>
+            <w:r>
+              <w:rPr>
+                <w:rFonts w:ascii="Times New Roman" w:hAnsi="Times New Roman" w:cs="Times New Roman"/>
+                <w:sz w:val="16"/>
+                <w:szCs w:val="16"/>
+              </w:rPr>
+              <w:t>Cf.size</w:t>
+            </w:r>
+            <w:proofErr w:type="spellEnd"/>
+            <w:r>
+              <w:rPr>
+                <w:rFonts w:ascii="Times New Roman" w:hAnsi="Times New Roman" w:cs="Times New Roman"/>
+                <w:sz w:val="16"/>
+                <w:szCs w:val="16"/>
+              </w:rPr>
+              <w:t>(), vector(0,0,0));</w:t>
             </w:r>
           </w:p>
           <w:p>
@@ -10217,13 +10744,23 @@
                 <w:szCs w:val="16"/>
               </w:rPr>
             </w:pPr>
+            <w:proofErr w:type="spellStart"/>
             <w:r>
               <w:rPr>
                 <w:rFonts w:ascii="Times New Roman" w:hAnsi="Times New Roman" w:cs="Times New Roman"/>
                 <w:sz w:val="16"/>
                 <w:szCs w:val="16"/>
               </w:rPr>
-              <w:t>transportModel  Newtonian;</w:t>
+              <w:t>transportModel</w:t>
+            </w:r>
+            <w:proofErr w:type="spellEnd"/>
+            <w:r>
+              <w:rPr>
+                <w:rFonts w:ascii="Times New Roman" w:hAnsi="Times New Roman" w:cs="Times New Roman"/>
+                <w:sz w:val="16"/>
+                <w:szCs w:val="16"/>
+              </w:rPr>
+              <w:t xml:space="preserve">  Newtonian;</w:t>
             </w:r>
           </w:p>
           <w:p>
@@ -10241,7 +10778,25 @@
                 <w:sz w:val="16"/>
                 <w:szCs w:val="16"/>
               </w:rPr>
-              <w:t>nu              nu [ 0 2 -1 0 0 0 0 ] 0.903e-06;</w:t>
+              <w:t xml:space="preserve">nu              </w:t>
+            </w:r>
+            <w:proofErr w:type="spellStart"/>
+            <w:r>
+              <w:rPr>
+                <w:rFonts w:ascii="Times New Roman" w:hAnsi="Times New Roman" w:cs="Times New Roman"/>
+                <w:sz w:val="16"/>
+                <w:szCs w:val="16"/>
+              </w:rPr>
+              <w:t>nu</w:t>
+            </w:r>
+            <w:proofErr w:type="spellEnd"/>
+            <w:r>
+              <w:rPr>
+                <w:rFonts w:ascii="Times New Roman" w:hAnsi="Times New Roman" w:cs="Times New Roman"/>
+                <w:sz w:val="16"/>
+                <w:szCs w:val="16"/>
+              </w:rPr>
+              <w:t xml:space="preserve"> [ 0 2 -1 0 0 0 0 ] 0.903e-06;</w:t>
             </w:r>
           </w:p>
           <w:p>
@@ -10259,7 +10814,25 @@
                 <w:sz w:val="16"/>
                 <w:szCs w:val="16"/>
               </w:rPr>
-              <w:t>rho             rho [ 1 -3 0 0 0 0 0 ] 997.3;</w:t>
+              <w:t xml:space="preserve">rho             </w:t>
+            </w:r>
+            <w:proofErr w:type="spellStart"/>
+            <w:r>
+              <w:rPr>
+                <w:rFonts w:ascii="Times New Roman" w:hAnsi="Times New Roman" w:cs="Times New Roman"/>
+                <w:sz w:val="16"/>
+                <w:szCs w:val="16"/>
+              </w:rPr>
+              <w:t>rho</w:t>
+            </w:r>
+            <w:proofErr w:type="spellEnd"/>
+            <w:r>
+              <w:rPr>
+                <w:rFonts w:ascii="Times New Roman" w:hAnsi="Times New Roman" w:cs="Times New Roman"/>
+                <w:sz w:val="16"/>
+                <w:szCs w:val="16"/>
+              </w:rPr>
+              <w:t xml:space="preserve"> [ 1 -3 0 0 0 0 0 ] 997.3;</w:t>
             </w:r>
           </w:p>
         </w:tc>
@@ -10355,7 +10928,43 @@
                 <w:sz w:val="16"/>
                 <w:szCs w:val="16"/>
               </w:rPr>
-              <w:t xml:space="preserve">const fvPatch&amp; boundaryPatch = patch(); </w:t>
+              <w:t xml:space="preserve">const </w:t>
+            </w:r>
+            <w:proofErr w:type="spellStart"/>
+            <w:r>
+              <w:rPr>
+                <w:rFonts w:ascii="Times New Roman" w:hAnsi="Times New Roman" w:cs="Times New Roman"/>
+                <w:sz w:val="16"/>
+                <w:szCs w:val="16"/>
+              </w:rPr>
+              <w:t>fvPatch</w:t>
+            </w:r>
+            <w:proofErr w:type="spellEnd"/>
+            <w:r>
+              <w:rPr>
+                <w:rFonts w:ascii="Times New Roman" w:hAnsi="Times New Roman" w:cs="Times New Roman"/>
+                <w:sz w:val="16"/>
+                <w:szCs w:val="16"/>
+              </w:rPr>
+              <w:t xml:space="preserve">&amp; </w:t>
+            </w:r>
+            <w:proofErr w:type="spellStart"/>
+            <w:r>
+              <w:rPr>
+                <w:rFonts w:ascii="Times New Roman" w:hAnsi="Times New Roman" w:cs="Times New Roman"/>
+                <w:sz w:val="16"/>
+                <w:szCs w:val="16"/>
+              </w:rPr>
+              <w:t>boundaryPatch</w:t>
+            </w:r>
+            <w:proofErr w:type="spellEnd"/>
+            <w:r>
+              <w:rPr>
+                <w:rFonts w:ascii="Times New Roman" w:hAnsi="Times New Roman" w:cs="Times New Roman"/>
+                <w:sz w:val="16"/>
+                <w:szCs w:val="16"/>
+              </w:rPr>
+              <w:t xml:space="preserve"> = patch(); </w:t>
             </w:r>
           </w:p>
           <w:p>
@@ -10372,7 +10981,43 @@
                 <w:sz w:val="16"/>
                 <w:szCs w:val="16"/>
               </w:rPr>
-              <w:t xml:space="preserve">const vectorField&amp; Cf = boundaryPatch.Cf(); </w:t>
+              <w:t xml:space="preserve">const </w:t>
+            </w:r>
+            <w:proofErr w:type="spellStart"/>
+            <w:r>
+              <w:rPr>
+                <w:rFonts w:ascii="Times New Roman" w:hAnsi="Times New Roman" w:cs="Times New Roman"/>
+                <w:sz w:val="16"/>
+                <w:szCs w:val="16"/>
+              </w:rPr>
+              <w:t>vectorField</w:t>
+            </w:r>
+            <w:proofErr w:type="spellEnd"/>
+            <w:r>
+              <w:rPr>
+                <w:rFonts w:ascii="Times New Roman" w:hAnsi="Times New Roman" w:cs="Times New Roman"/>
+                <w:sz w:val="16"/>
+                <w:szCs w:val="16"/>
+              </w:rPr>
+              <w:t xml:space="preserve">&amp; Cf = </w:t>
+            </w:r>
+            <w:proofErr w:type="spellStart"/>
+            <w:r>
+              <w:rPr>
+                <w:rFonts w:ascii="Times New Roman" w:hAnsi="Times New Roman" w:cs="Times New Roman"/>
+                <w:sz w:val="16"/>
+                <w:szCs w:val="16"/>
+              </w:rPr>
+              <w:t>boundaryPatch.Cf</w:t>
+            </w:r>
+            <w:proofErr w:type="spellEnd"/>
+            <w:r>
+              <w:rPr>
+                <w:rFonts w:ascii="Times New Roman" w:hAnsi="Times New Roman" w:cs="Times New Roman"/>
+                <w:sz w:val="16"/>
+                <w:szCs w:val="16"/>
+              </w:rPr>
+              <w:t xml:space="preserve">(); </w:t>
             </w:r>
           </w:p>
           <w:p>
@@ -10383,13 +11028,41 @@
                 <w:szCs w:val="16"/>
               </w:rPr>
             </w:pPr>
+            <w:proofErr w:type="spellStart"/>
             <w:r>
               <w:rPr>
                 <w:rFonts w:ascii="Times New Roman" w:hAnsi="Times New Roman" w:cs="Times New Roman"/>
                 <w:sz w:val="16"/>
                 <w:szCs w:val="16"/>
               </w:rPr>
-              <w:t>vectorField rot(Cf.size(), vector(0,0,0));</w:t>
+              <w:t>vectorField</w:t>
+            </w:r>
+            <w:proofErr w:type="spellEnd"/>
+            <w:r>
+              <w:rPr>
+                <w:rFonts w:ascii="Times New Roman" w:hAnsi="Times New Roman" w:cs="Times New Roman"/>
+                <w:sz w:val="16"/>
+                <w:szCs w:val="16"/>
+              </w:rPr>
+              <w:t xml:space="preserve"> rot(</w:t>
+            </w:r>
+            <w:proofErr w:type="spellStart"/>
+            <w:r>
+              <w:rPr>
+                <w:rFonts w:ascii="Times New Roman" w:hAnsi="Times New Roman" w:cs="Times New Roman"/>
+                <w:sz w:val="16"/>
+                <w:szCs w:val="16"/>
+              </w:rPr>
+              <w:t>Cf.size</w:t>
+            </w:r>
+            <w:proofErr w:type="spellEnd"/>
+            <w:r>
+              <w:rPr>
+                <w:rFonts w:ascii="Times New Roman" w:hAnsi="Times New Roman" w:cs="Times New Roman"/>
+                <w:sz w:val="16"/>
+                <w:szCs w:val="16"/>
+              </w:rPr>
+              <w:t>(), vector(0,0,0));</w:t>
             </w:r>
           </w:p>
           <w:p>
@@ -10456,13 +11129,23 @@
                 <w:szCs w:val="16"/>
               </w:rPr>
             </w:pPr>
+            <w:proofErr w:type="spellStart"/>
             <w:r>
               <w:rPr>
                 <w:rFonts w:ascii="Times New Roman" w:hAnsi="Times New Roman" w:cs="Times New Roman"/>
                 <w:sz w:val="16"/>
                 <w:szCs w:val="16"/>
               </w:rPr>
-              <w:t>transportModel  Newtonian;</w:t>
+              <w:t>transportModel</w:t>
+            </w:r>
+            <w:proofErr w:type="spellEnd"/>
+            <w:r>
+              <w:rPr>
+                <w:rFonts w:ascii="Times New Roman" w:hAnsi="Times New Roman" w:cs="Times New Roman"/>
+                <w:sz w:val="16"/>
+                <w:szCs w:val="16"/>
+              </w:rPr>
+              <w:t xml:space="preserve">  Newtonian;</w:t>
             </w:r>
           </w:p>
           <w:p>
@@ -10479,7 +11162,25 @@
                 <w:sz w:val="16"/>
                 <w:szCs w:val="16"/>
               </w:rPr>
-              <w:t>nu              nu [ 0 2 -1 0 0 0 0 ] 0.903e-06;</w:t>
+              <w:t xml:space="preserve">nu              </w:t>
+            </w:r>
+            <w:proofErr w:type="spellStart"/>
+            <w:r>
+              <w:rPr>
+                <w:rFonts w:ascii="Times New Roman" w:hAnsi="Times New Roman" w:cs="Times New Roman"/>
+                <w:sz w:val="16"/>
+                <w:szCs w:val="16"/>
+              </w:rPr>
+              <w:t>nu</w:t>
+            </w:r>
+            <w:proofErr w:type="spellEnd"/>
+            <w:r>
+              <w:rPr>
+                <w:rFonts w:ascii="Times New Roman" w:hAnsi="Times New Roman" w:cs="Times New Roman"/>
+                <w:sz w:val="16"/>
+                <w:szCs w:val="16"/>
+              </w:rPr>
+              <w:t xml:space="preserve"> [ 0 2 -1 0 0 0 0 ] 0.903e-06;</w:t>
             </w:r>
           </w:p>
           <w:p>
@@ -10496,7 +11197,25 @@
                 <w:sz w:val="16"/>
                 <w:szCs w:val="16"/>
               </w:rPr>
-              <w:t>rho             rho [ 1 -3 0 0 0 0 0 ] 997.3;</w:t>
+              <w:t xml:space="preserve">rho             </w:t>
+            </w:r>
+            <w:proofErr w:type="spellStart"/>
+            <w:r>
+              <w:rPr>
+                <w:rFonts w:ascii="Times New Roman" w:hAnsi="Times New Roman" w:cs="Times New Roman"/>
+                <w:sz w:val="16"/>
+                <w:szCs w:val="16"/>
+              </w:rPr>
+              <w:t>rho</w:t>
+            </w:r>
+            <w:proofErr w:type="spellEnd"/>
+            <w:r>
+              <w:rPr>
+                <w:rFonts w:ascii="Times New Roman" w:hAnsi="Times New Roman" w:cs="Times New Roman"/>
+                <w:sz w:val="16"/>
+                <w:szCs w:val="16"/>
+              </w:rPr>
+              <w:t xml:space="preserve"> [ 1 -3 0 0 0 0 0 ] 997.3;</w:t>
             </w:r>
           </w:p>
         </w:tc>
@@ -23968,7 +24687,7 @@
                 <w:szCs w:val="24"/>
                 <w:lang w:val="ru-RU"/>
               </w:rPr>
-              <m:t>c</m:t>
+              <m:t>s</m:t>
             </m:r>
           </m:den>
         </m:f>
@@ -24660,7 +25379,25 @@
             <w:szCs w:val="24"/>
             <w:lang w:val="ru-RU"/>
           </w:rPr>
-          <m:t xml:space="preserve">=-9 </m:t>
+          <m:t>=-9</m:t>
+        </m:r>
+        <m:r>
+          <w:rPr>
+            <w:rFonts w:ascii="Cambria Math" w:eastAsiaTheme="minorEastAsia" w:hAnsi="Cambria Math" w:cs="Times New Roman"/>
+            <w:sz w:val="24"/>
+            <w:szCs w:val="24"/>
+            <w:lang w:val="ru-RU"/>
+          </w:rPr>
+          <m:t>.5</m:t>
+        </m:r>
+        <m:r>
+          <w:rPr>
+            <w:rFonts w:ascii="Cambria Math" w:eastAsiaTheme="minorEastAsia" w:hAnsi="Cambria Math" w:cs="Times New Roman"/>
+            <w:sz w:val="24"/>
+            <w:szCs w:val="24"/>
+            <w:lang w:val="ru-RU"/>
+          </w:rPr>
+          <m:t xml:space="preserve"> </m:t>
         </m:r>
         <m:f>
           <m:fPr>
@@ -24757,7 +25494,7 @@
           <w:szCs w:val="24"/>
           <w:lang w:val="ru-RU"/>
         </w:rPr>
-        <w:t xml:space="preserve">                                           </w:t>
+        <w:t xml:space="preserve">                                        </w:t>
       </w:r>
       <w:r>
         <w:rPr>
@@ -24859,6 +25596,15 @@
             <w:lang w:val="ru-RU"/>
           </w:rPr>
           <m:t>=-9</m:t>
+        </m:r>
+        <m:r>
+          <w:rPr>
+            <w:rFonts w:ascii="Cambria Math" w:eastAsiaTheme="minorEastAsia" w:hAnsi="Cambria Math" w:cs="Times New Roman"/>
+            <w:sz w:val="24"/>
+            <w:szCs w:val="24"/>
+            <w:lang w:val="ru-RU"/>
+          </w:rPr>
+          <m:t>.5</m:t>
         </m:r>
         <m:f>
           <m:fPr>
@@ -25043,7 +25789,37 @@
             <w:szCs w:val="24"/>
             <w:lang w:val="ru-RU"/>
           </w:rPr>
-          <m:t>=-8976 Pa</m:t>
+          <m:t>=-</m:t>
+        </m:r>
+        <m:r>
+          <w:rPr>
+            <w:rFonts w:ascii="Cambria Math" w:eastAsiaTheme="minorEastAsia" w:hAnsi="Cambria Math" w:cs="Times New Roman"/>
+            <w:noProof/>
+            <w:sz w:val="24"/>
+            <w:szCs w:val="24"/>
+            <w:lang w:val="ru-RU"/>
+          </w:rPr>
+          <m:t>9474.</m:t>
+        </m:r>
+        <m:r>
+          <w:rPr>
+            <w:rFonts w:ascii="Cambria Math" w:eastAsiaTheme="minorEastAsia" w:hAnsi="Cambria Math" w:cs="Times New Roman"/>
+            <w:noProof/>
+            <w:sz w:val="24"/>
+            <w:szCs w:val="24"/>
+            <w:lang w:val="ru-RU"/>
+          </w:rPr>
+          <m:t>4</m:t>
+        </m:r>
+        <m:r>
+          <w:rPr>
+            <w:rFonts w:ascii="Cambria Math" w:eastAsiaTheme="minorEastAsia" w:hAnsi="Cambria Math" w:cs="Times New Roman"/>
+            <w:noProof/>
+            <w:sz w:val="24"/>
+            <w:szCs w:val="24"/>
+            <w:lang w:val="ru-RU"/>
+          </w:rPr>
+          <m:t xml:space="preserve"> Pa</m:t>
         </m:r>
       </m:oMath>
       <w:r>
@@ -25053,7 +25829,25 @@
           <w:szCs w:val="24"/>
           <w:lang w:val="ru-RU"/>
         </w:rPr>
-        <w:t xml:space="preserve">                    </w:t>
+        <w:t xml:space="preserve">    </w:t>
+      </w:r>
+      <w:r>
+        <w:rPr>
+          <w:rFonts w:ascii="Times New Roman" w:eastAsiaTheme="minorEastAsia" w:hAnsi="Times New Roman" w:cs="Times New Roman"/>
+          <w:sz w:val="24"/>
+          <w:szCs w:val="24"/>
+          <w:lang w:val="ru-RU"/>
+        </w:rPr>
+        <w:t xml:space="preserve">  </w:t>
+      </w:r>
+      <w:r>
+        <w:rPr>
+          <w:rFonts w:ascii="Times New Roman" w:eastAsiaTheme="minorEastAsia" w:hAnsi="Times New Roman" w:cs="Times New Roman"/>
+          <w:sz w:val="24"/>
+          <w:szCs w:val="24"/>
+          <w:lang w:val="ru-RU"/>
+        </w:rPr>
+        <w:t xml:space="preserve">        </w:t>
       </w:r>
       <w:r>
         <w:rPr>
@@ -25176,7 +25970,17 @@
                 <w:szCs w:val="24"/>
                 <w:lang w:val="ru-RU"/>
               </w:rPr>
-              <m:t>-8976</m:t>
+              <m:t>-</m:t>
+            </m:r>
+            <m:r>
+              <w:rPr>
+                <w:rFonts w:ascii="Cambria Math" w:eastAsiaTheme="minorEastAsia" w:hAnsi="Cambria Math" w:cs="Times New Roman"/>
+                <w:noProof/>
+                <w:sz w:val="24"/>
+                <w:szCs w:val="24"/>
+                <w:lang w:val="ru-RU"/>
+              </w:rPr>
+              <m:t>9474.4</m:t>
             </m:r>
           </m:e>
         </m:d>
@@ -25197,7 +26001,7 @@
             <w:szCs w:val="24"/>
             <w:lang w:val="ru-RU"/>
           </w:rPr>
-          <m:t>8976</m:t>
+          <m:t>9474.4</m:t>
         </m:r>
         <m:r>
           <w:rPr>
@@ -25216,7 +26020,25 @@
           <w:szCs w:val="24"/>
           <w:lang w:val="ru-RU"/>
         </w:rPr>
-        <w:t xml:space="preserve">                                                  </w:t>
+        <w:t xml:space="preserve">                 </w:t>
+      </w:r>
+      <w:r>
+        <w:rPr>
+          <w:rFonts w:ascii="Times New Roman" w:eastAsiaTheme="minorEastAsia" w:hAnsi="Times New Roman" w:cs="Times New Roman"/>
+          <w:sz w:val="24"/>
+          <w:szCs w:val="24"/>
+          <w:lang w:val="ru-RU"/>
+        </w:rPr>
+        <w:t xml:space="preserve"> </w:t>
+      </w:r>
+      <w:r>
+        <w:rPr>
+          <w:rFonts w:ascii="Times New Roman" w:eastAsiaTheme="minorEastAsia" w:hAnsi="Times New Roman" w:cs="Times New Roman"/>
+          <w:sz w:val="24"/>
+          <w:szCs w:val="24"/>
+          <w:lang w:val="ru-RU"/>
+        </w:rPr>
+        <w:t xml:space="preserve">                          </w:t>
       </w:r>
       <w:r>
         <w:rPr>
@@ -25429,7 +26251,6 @@
         <w:spacing w:line="240" w:lineRule="auto"/>
         <w:rPr>
           <w:rFonts w:ascii="Times New Roman" w:eastAsiaTheme="minorEastAsia" w:hAnsi="Times New Roman" w:cs="Times New Roman"/>
-          <w:lang w:val="ru-RU"/>
         </w:rPr>
       </w:pPr>
       <w:r>
@@ -25477,7 +26298,6 @@
                 <w:rFonts w:ascii="Cambria Math" w:eastAsiaTheme="minorEastAsia" w:hAnsi="Cambria Math" w:cs="Times New Roman"/>
                 <w:sz w:val="24"/>
                 <w:szCs w:val="24"/>
-                <w:lang w:val="ru-RU"/>
               </w:rPr>
               <m:t>_</m:t>
             </m:r>
@@ -25496,7 +26316,6 @@
             <w:rFonts w:ascii="Cambria Math" w:eastAsiaTheme="minorEastAsia" w:hAnsi="Cambria Math" w:cs="Times New Roman"/>
             <w:sz w:val="24"/>
             <w:szCs w:val="24"/>
-            <w:lang w:val="ru-RU"/>
           </w:rPr>
           <m:t>=</m:t>
         </m:r>
@@ -25506,18 +26325,57 @@
             <w:noProof/>
             <w:sz w:val="24"/>
             <w:szCs w:val="24"/>
-            <w:lang w:val="ru-RU"/>
           </w:rPr>
-          <m:t>8976×</m:t>
+          <m:t>9474.4</m:t>
+        </m:r>
+        <m:r>
+          <w:rPr>
+            <w:rFonts w:ascii="Cambria Math" w:eastAsiaTheme="minorEastAsia" w:hAnsi="Cambria Math" w:cs="Times New Roman"/>
+            <w:noProof/>
+            <w:sz w:val="24"/>
+            <w:szCs w:val="24"/>
+          </w:rPr>
+          <m:t>×</m:t>
         </m:r>
         <m:r>
           <w:rPr>
             <w:rFonts w:ascii="Cambria Math" w:eastAsiaTheme="minorEastAsia" w:hAnsi="Cambria Math" w:cs="Times New Roman"/>
             <w:sz w:val="24"/>
             <w:szCs w:val="24"/>
-            <w:lang w:val="ru-RU"/>
           </w:rPr>
-          <m:t xml:space="preserve">0,00785375=70.5 </m:t>
+          <m:t>0,00785375=7</m:t>
+        </m:r>
+        <m:r>
+          <w:rPr>
+            <w:rFonts w:ascii="Cambria Math" w:eastAsiaTheme="minorEastAsia" w:hAnsi="Cambria Math" w:cs="Times New Roman"/>
+            <w:sz w:val="24"/>
+            <w:szCs w:val="24"/>
+          </w:rPr>
+          <m:t>4</m:t>
+        </m:r>
+        <m:r>
+          <w:rPr>
+            <w:rFonts w:ascii="Cambria Math" w:eastAsiaTheme="minorEastAsia" w:hAnsi="Cambria Math" w:cs="Times New Roman"/>
+            <w:sz w:val="24"/>
+            <w:szCs w:val="24"/>
+          </w:rPr>
+          <m:t>.</m:t>
+        </m:r>
+        <m:r>
+          <w:rPr>
+            <w:rFonts w:ascii="Cambria Math" w:eastAsiaTheme="minorEastAsia" w:hAnsi="Cambria Math" w:cs="Times New Roman"/>
+            <w:sz w:val="24"/>
+            <w:szCs w:val="24"/>
+          </w:rPr>
+          <m:t>4</m:t>
+        </m:r>
+        <m:r>
+          <w:rPr>
+            <w:rFonts w:ascii="Cambria Math" w:eastAsiaTheme="minorEastAsia" w:hAnsi="Cambria Math" w:cs="Times New Roman"/>
+            <w:sz w:val="24"/>
+            <w:szCs w:val="24"/>
+          </w:rPr>
+          <m:t xml:space="preserve"> </m:t>
         </m:r>
         <m:r>
           <w:rPr>
@@ -25533,16 +26391,30 @@
           <w:rFonts w:ascii="Times New Roman" w:eastAsiaTheme="minorEastAsia" w:hAnsi="Times New Roman" w:cs="Times New Roman"/>
           <w:sz w:val="24"/>
           <w:szCs w:val="24"/>
-          <w:lang w:val="ru-RU"/>
-        </w:rPr>
-        <w:t xml:space="preserve">                                      </w:t>
-      </w:r>
-      <w:r>
-        <w:rPr>
-          <w:rFonts w:ascii="Times New Roman" w:eastAsiaTheme="minorEastAsia" w:hAnsi="Times New Roman" w:cs="Times New Roman"/>
-          <w:sz w:val="24"/>
-          <w:szCs w:val="24"/>
-          <w:lang w:val="ru-RU"/>
+        </w:rPr>
+        <w:t xml:space="preserve">           </w:t>
+      </w:r>
+      <w:r>
+        <w:rPr>
+          <w:rFonts w:ascii="Times New Roman" w:eastAsiaTheme="minorEastAsia" w:hAnsi="Times New Roman" w:cs="Times New Roman"/>
+          <w:sz w:val="24"/>
+          <w:szCs w:val="24"/>
+        </w:rPr>
+        <w:t xml:space="preserve"> </w:t>
+      </w:r>
+      <w:r>
+        <w:rPr>
+          <w:rFonts w:ascii="Times New Roman" w:eastAsiaTheme="minorEastAsia" w:hAnsi="Times New Roman" w:cs="Times New Roman"/>
+          <w:sz w:val="24"/>
+          <w:szCs w:val="24"/>
+        </w:rPr>
+        <w:t xml:space="preserve">                       </w:t>
+      </w:r>
+      <w:r>
+        <w:rPr>
+          <w:rFonts w:ascii="Times New Roman" w:eastAsiaTheme="minorEastAsia" w:hAnsi="Times New Roman" w:cs="Times New Roman"/>
+          <w:sz w:val="24"/>
+          <w:szCs w:val="24"/>
         </w:rPr>
         <w:t xml:space="preserve">  </w:t>
       </w:r>
@@ -25551,7 +26423,6 @@
           <w:rFonts w:ascii="Times New Roman" w:eastAsiaTheme="minorEastAsia" w:hAnsi="Times New Roman" w:cs="Times New Roman"/>
           <w:sz w:val="24"/>
           <w:szCs w:val="24"/>
-          <w:lang w:val="ru-RU"/>
         </w:rPr>
         <w:t>(</w:t>
       </w:r>
@@ -25560,7 +26431,6 @@
           <w:rFonts w:ascii="Times New Roman" w:eastAsiaTheme="minorEastAsia" w:hAnsi="Times New Roman" w:cs="Times New Roman"/>
           <w:sz w:val="24"/>
           <w:szCs w:val="24"/>
-          <w:lang w:val="ru-RU"/>
         </w:rPr>
         <w:t>27</w:t>
       </w:r>
@@ -25569,7 +26439,6 @@
           <w:rFonts w:ascii="Times New Roman" w:eastAsiaTheme="minorEastAsia" w:hAnsi="Times New Roman" w:cs="Times New Roman"/>
           <w:sz w:val="24"/>
           <w:szCs w:val="24"/>
-          <w:lang w:val="ru-RU"/>
         </w:rPr>
         <w:t>)</w:t>
       </w:r>
@@ -25582,14 +26451,13 @@
           <w:rFonts w:ascii="Times New Roman" w:eastAsiaTheme="minorEastAsia" w:hAnsi="Times New Roman" w:cs="Times New Roman"/>
           <w:sz w:val="24"/>
           <w:szCs w:val="24"/>
-          <w:lang w:val="ru-RU"/>
         </w:rPr>
       </w:pPr>
     </w:p>
     <w:p>
       <w:pPr>
         <w:spacing w:line="240" w:lineRule="auto"/>
-        <w:jc w:val="center"/>
+        <w:ind w:firstLine="720"/>
         <w:rPr>
           <w:rFonts w:ascii="Times New Roman" w:eastAsiaTheme="minorEastAsia" w:hAnsi="Times New Roman" w:cs="Times New Roman"/>
           <w:sz w:val="24"/>
@@ -25602,6 +26470,495 @@
           <w:noProof/>
         </w:rPr>
         <w:lastRenderedPageBreak/>
+        <mc:AlternateContent>
+          <mc:Choice Requires="wps">
+            <w:drawing>
+              <wp:anchor distT="0" distB="0" distL="114300" distR="114300" simplePos="0" relativeHeight="251782144" behindDoc="0" locked="0" layoutInCell="1" allowOverlap="1" wp14:anchorId="39DA6B6A" wp14:editId="258A4ED6">
+                <wp:simplePos x="0" y="0"/>
+                <wp:positionH relativeFrom="margin">
+                  <wp:align>center</wp:align>
+                </wp:positionH>
+                <wp:positionV relativeFrom="paragraph">
+                  <wp:posOffset>6663356</wp:posOffset>
+                </wp:positionV>
+                <wp:extent cx="5486400" cy="501650"/>
+                <wp:effectExtent l="0" t="0" r="0" b="0"/>
+                <wp:wrapTopAndBottom/>
+                <wp:docPr id="5" name="Text Box 2"/>
+                <wp:cNvGraphicFramePr>
+                  <a:graphicFrameLocks xmlns:a="http://schemas.openxmlformats.org/drawingml/2006/main"/>
+                </wp:cNvGraphicFramePr>
+                <a:graphic xmlns:a="http://schemas.openxmlformats.org/drawingml/2006/main">
+                  <a:graphicData uri="http://schemas.microsoft.com/office/word/2010/wordprocessingShape">
+                    <wps:wsp>
+                      <wps:cNvSpPr txBox="1">
+                        <a:spLocks noChangeArrowheads="1"/>
+                      </wps:cNvSpPr>
+                      <wps:spPr bwMode="auto">
+                        <a:xfrm>
+                          <a:off x="0" y="0"/>
+                          <a:ext cx="5486400" cy="501650"/>
+                        </a:xfrm>
+                        <a:prstGeom prst="rect">
+                          <a:avLst/>
+                        </a:prstGeom>
+                        <a:noFill/>
+                        <a:ln w="9525">
+                          <a:noFill/>
+                          <a:miter lim="800000"/>
+                          <a:headEnd/>
+                          <a:tailEnd/>
+                        </a:ln>
+                      </wps:spPr>
+                      <wps:txbx>
+                        <w:txbxContent>
+                          <w:p>
+                            <w:pPr>
+                              <w:pStyle w:val="Caption"/>
+                              <w:spacing w:after="0"/>
+                              <w:rPr>
+                                <w:rFonts w:ascii="Times New Roman" w:hAnsi="Times New Roman" w:cs="Times New Roman"/>
+                                <w:i w:val="0"/>
+                                <w:iCs w:val="0"/>
+                                <w:sz w:val="24"/>
+                                <w:szCs w:val="24"/>
+                                <w:lang w:val="ru-RU"/>
+                                <w14:textOutline w14:w="9525" w14:cap="rnd" w14:cmpd="sng" w14:algn="ctr">
+                                  <w14:noFill/>
+                                  <w14:prstDash w14:val="solid"/>
+                                  <w14:bevel/>
+                                </w14:textOutline>
+                              </w:rPr>
+                            </w:pPr>
+                            <w:r>
+                              <w:rPr>
+                                <w:rFonts w:ascii="Times New Roman" w:hAnsi="Times New Roman" w:cs="Times New Roman"/>
+                                <w:b/>
+                                <w:bCs/>
+                                <w:i w:val="0"/>
+                                <w:iCs w:val="0"/>
+                                <w:color w:val="auto"/>
+                                <w:sz w:val="24"/>
+                                <w:szCs w:val="24"/>
+                                <w:lang w:val="ru-RU"/>
+                                <w14:textOutline w14:w="9525" w14:cap="rnd" w14:cmpd="sng" w14:algn="ctr">
+                                  <w14:noFill/>
+                                  <w14:prstDash w14:val="solid"/>
+                                  <w14:bevel/>
+                                </w14:textOutline>
+                              </w:rPr>
+                              <w:t>Рисунок 1</w:t>
+                            </w:r>
+                            <w:r>
+                              <w:rPr>
+                                <w:rFonts w:ascii="Times New Roman" w:hAnsi="Times New Roman" w:cs="Times New Roman"/>
+                                <w:b/>
+                                <w:bCs/>
+                                <w:i w:val="0"/>
+                                <w:iCs w:val="0"/>
+                                <w:color w:val="auto"/>
+                                <w:sz w:val="24"/>
+                                <w:szCs w:val="24"/>
+                                <w:lang w:val="ru-RU"/>
+                                <w14:textOutline w14:w="9525" w14:cap="rnd" w14:cmpd="sng" w14:algn="ctr">
+                                  <w14:noFill/>
+                                  <w14:prstDash w14:val="solid"/>
+                                  <w14:bevel/>
+                                </w14:textOutline>
+                              </w:rPr>
+                              <w:t>6</w:t>
+                            </w:r>
+                            <w:r>
+                              <w:rPr>
+                                <w:rFonts w:ascii="Times New Roman" w:hAnsi="Times New Roman" w:cs="Times New Roman"/>
+                                <w:b/>
+                                <w:bCs/>
+                                <w:i w:val="0"/>
+                                <w:iCs w:val="0"/>
+                                <w:color w:val="auto"/>
+                                <w:sz w:val="24"/>
+                                <w:szCs w:val="24"/>
+                                <w:lang w:val="ru-RU"/>
+                                <w14:textOutline w14:w="9525" w14:cap="rnd" w14:cmpd="sng" w14:algn="ctr">
+                                  <w14:noFill/>
+                                  <w14:prstDash w14:val="solid"/>
+                                  <w14:bevel/>
+                                </w14:textOutline>
+                              </w:rPr>
+                              <w:t>.</w:t>
+                            </w:r>
+                            <w:r>
+                              <w:rPr>
+                                <w:rFonts w:ascii="Times New Roman" w:hAnsi="Times New Roman" w:cs="Times New Roman"/>
+                                <w:i w:val="0"/>
+                                <w:iCs w:val="0"/>
+                                <w:color w:val="auto"/>
+                                <w:sz w:val="24"/>
+                                <w:szCs w:val="24"/>
+                                <w:lang w:val="ru-RU"/>
+                                <w14:textOutline w14:w="9525" w14:cap="rnd" w14:cmpd="sng" w14:algn="ctr">
+                                  <w14:noFill/>
+                                  <w14:prstDash w14:val="solid"/>
+                                  <w14:bevel/>
+                                </w14:textOutline>
+                              </w:rPr>
+                              <w:t xml:space="preserve"> </w:t>
+                            </w:r>
+                            <w:r>
+                              <w:rPr>
+                                <w:rFonts w:ascii="Times New Roman" w:hAnsi="Times New Roman" w:cs="Times New Roman"/>
+                                <w:i w:val="0"/>
+                                <w:iCs w:val="0"/>
+                                <w:noProof/>
+                                <w:color w:val="auto"/>
+                                <w:sz w:val="24"/>
+                                <w:szCs w:val="24"/>
+                                <w:lang w:val="ru-RU"/>
+                              </w:rPr>
+                              <w:t xml:space="preserve">График </w:t>
+                            </w:r>
+                            <w:r>
+                              <w:rPr>
+                                <w:rFonts w:ascii="Times New Roman" w:hAnsi="Times New Roman" w:cs="Times New Roman"/>
+                                <w:i w:val="0"/>
+                                <w:iCs w:val="0"/>
+                                <w:noProof/>
+                                <w:color w:val="auto"/>
+                                <w:sz w:val="24"/>
+                                <w:szCs w:val="24"/>
+                                <w:lang w:val="ru-RU"/>
+                              </w:rPr>
+                              <w:t>падения давления между цилиндрами по времени</w:t>
+                            </w:r>
+                            <w:r>
+                              <w:rPr>
+                                <w:rFonts w:ascii="Times New Roman" w:hAnsi="Times New Roman" w:cs="Times New Roman"/>
+                                <w:i w:val="0"/>
+                                <w:iCs w:val="0"/>
+                                <w:noProof/>
+                                <w:color w:val="auto"/>
+                                <w:sz w:val="24"/>
+                                <w:szCs w:val="24"/>
+                                <w:lang w:val="ru-RU"/>
+                              </w:rPr>
+                              <w:t xml:space="preserve"> в</w:t>
+                            </w:r>
+                            <w:r>
+                              <w:rPr>
+                                <w:rFonts w:ascii="Times New Roman" w:hAnsi="Times New Roman" w:cs="Times New Roman"/>
+                                <w:i w:val="0"/>
+                                <w:iCs w:val="0"/>
+                                <w:noProof/>
+                                <w:color w:val="auto"/>
+                                <w:sz w:val="24"/>
+                                <w:szCs w:val="24"/>
+                                <w:lang w:val="ru-RU"/>
+                              </w:rPr>
+                              <w:t xml:space="preserve"> симуляции</w:t>
+                            </w:r>
+                            <w:r>
+                              <w:rPr>
+                                <w:rFonts w:ascii="Times New Roman" w:hAnsi="Times New Roman" w:cs="Times New Roman"/>
+                                <w:i w:val="0"/>
+                                <w:iCs w:val="0"/>
+                                <w:color w:val="auto"/>
+                                <w:sz w:val="24"/>
+                                <w:szCs w:val="24"/>
+                                <w:lang w:val="ru-RU"/>
+                              </w:rPr>
+                              <w:t xml:space="preserve"> </w:t>
+                            </w:r>
+                            <w:r>
+                              <w:rPr>
+                                <w:rFonts w:ascii="Times New Roman" w:hAnsi="Times New Roman" w:cs="Times New Roman"/>
+                                <w:i w:val="0"/>
+                                <w:iCs w:val="0"/>
+                                <w:color w:val="auto"/>
+                                <w:sz w:val="24"/>
+                                <w:szCs w:val="24"/>
+                                <w:lang w:val="ru-RU"/>
+                              </w:rPr>
+                              <w:t>при разнонаправленном вращении пограничного слоя воздуха</w:t>
+                            </w:r>
+                          </w:p>
+                          <w:p>
+                            <w:pPr>
+                              <w:pStyle w:val="Caption"/>
+                              <w:rPr>
+                                <w:rFonts w:ascii="Times New Roman" w:hAnsi="Times New Roman" w:cs="Times New Roman"/>
+                                <w:i w:val="0"/>
+                                <w:iCs w:val="0"/>
+                                <w:sz w:val="24"/>
+                                <w:szCs w:val="24"/>
+                                <w:lang w:val="ru-RU"/>
+                                <w14:textOutline w14:w="9525" w14:cap="rnd" w14:cmpd="sng" w14:algn="ctr">
+                                  <w14:noFill/>
+                                  <w14:prstDash w14:val="solid"/>
+                                  <w14:bevel/>
+                                </w14:textOutline>
+                              </w:rPr>
+                            </w:pPr>
+                          </w:p>
+                        </w:txbxContent>
+                      </wps:txbx>
+                      <wps:bodyPr rot="0" vert="horz" wrap="square" lIns="91440" tIns="45720" rIns="91440" bIns="45720" anchor="t" anchorCtr="0">
+                        <a:noAutofit/>
+                      </wps:bodyPr>
+                    </wps:wsp>
+                  </a:graphicData>
+                </a:graphic>
+                <wp14:sizeRelH relativeFrom="margin">
+                  <wp14:pctWidth>0</wp14:pctWidth>
+                </wp14:sizeRelH>
+                <wp14:sizeRelV relativeFrom="margin">
+                  <wp14:pctHeight>0</wp14:pctHeight>
+                </wp14:sizeRelV>
+              </wp:anchor>
+            </w:drawing>
+          </mc:Choice>
+          <mc:Fallback>
+            <w:pict>
+              <v:shapetype w14:anchorId="39DA6B6A" id="_x0000_t202" coordsize="21600,21600" o:spt="202" path="m,l,21600r21600,l21600,xe">
+                <v:stroke joinstyle="miter"/>
+                <v:path gradientshapeok="t" o:connecttype="rect"/>
+              </v:shapetype>
+              <v:shape id="_x0000_s1042" type="#_x0000_t202" style="position:absolute;left:0;text-align:left;margin-left:0;margin-top:524.65pt;width:6in;height:39.5pt;z-index:251782144;visibility:visible;mso-wrap-style:square;mso-width-percent:0;mso-height-percent:0;mso-wrap-distance-left:9pt;mso-wrap-distance-top:0;mso-wrap-distance-right:9pt;mso-wrap-distance-bottom:0;mso-position-horizontal:center;mso-position-horizontal-relative:margin;mso-position-vertical:absolute;mso-position-vertical-relative:text;mso-width-percent:0;mso-height-percent:0;mso-width-relative:margin;mso-height-relative:margin;v-text-anchor:top" o:gfxdata="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" filled="f" stroked="f">
+                <v:textbox>
+                  <w:txbxContent>
+                    <w:p>
+                      <w:pPr>
+                        <w:pStyle w:val="Caption"/>
+                        <w:spacing w:after="0"/>
+                        <w:rPr>
+                          <w:rFonts w:ascii="Times New Roman" w:hAnsi="Times New Roman" w:cs="Times New Roman"/>
+                          <w:i w:val="0"/>
+                          <w:iCs w:val="0"/>
+                          <w:sz w:val="24"/>
+                          <w:szCs w:val="24"/>
+                          <w:lang w:val="ru-RU"/>
+                          <w14:textOutline w14:w="9525" w14:cap="rnd" w14:cmpd="sng" w14:algn="ctr">
+                            <w14:noFill/>
+                            <w14:prstDash w14:val="solid"/>
+                            <w14:bevel/>
+                          </w14:textOutline>
+                        </w:rPr>
+                      </w:pPr>
+                      <w:r>
+                        <w:rPr>
+                          <w:rFonts w:ascii="Times New Roman" w:hAnsi="Times New Roman" w:cs="Times New Roman"/>
+                          <w:b/>
+                          <w:bCs/>
+                          <w:i w:val="0"/>
+                          <w:iCs w:val="0"/>
+                          <w:color w:val="auto"/>
+                          <w:sz w:val="24"/>
+                          <w:szCs w:val="24"/>
+                          <w:lang w:val="ru-RU"/>
+                          <w14:textOutline w14:w="9525" w14:cap="rnd" w14:cmpd="sng" w14:algn="ctr">
+                            <w14:noFill/>
+                            <w14:prstDash w14:val="solid"/>
+                            <w14:bevel/>
+                          </w14:textOutline>
+                        </w:rPr>
+                        <w:t>Рисунок 1</w:t>
+                      </w:r>
+                      <w:r>
+                        <w:rPr>
+                          <w:rFonts w:ascii="Times New Roman" w:hAnsi="Times New Roman" w:cs="Times New Roman"/>
+                          <w:b/>
+                          <w:bCs/>
+                          <w:i w:val="0"/>
+                          <w:iCs w:val="0"/>
+                          <w:color w:val="auto"/>
+                          <w:sz w:val="24"/>
+                          <w:szCs w:val="24"/>
+                          <w:lang w:val="ru-RU"/>
+                          <w14:textOutline w14:w="9525" w14:cap="rnd" w14:cmpd="sng" w14:algn="ctr">
+                            <w14:noFill/>
+                            <w14:prstDash w14:val="solid"/>
+                            <w14:bevel/>
+                          </w14:textOutline>
+                        </w:rPr>
+                        <w:t>6</w:t>
+                      </w:r>
+                      <w:r>
+                        <w:rPr>
+                          <w:rFonts w:ascii="Times New Roman" w:hAnsi="Times New Roman" w:cs="Times New Roman"/>
+                          <w:b/>
+                          <w:bCs/>
+                          <w:i w:val="0"/>
+                          <w:iCs w:val="0"/>
+                          <w:color w:val="auto"/>
+                          <w:sz w:val="24"/>
+                          <w:szCs w:val="24"/>
+                          <w:lang w:val="ru-RU"/>
+                          <w14:textOutline w14:w="9525" w14:cap="rnd" w14:cmpd="sng" w14:algn="ctr">
+                            <w14:noFill/>
+                            <w14:prstDash w14:val="solid"/>
+                            <w14:bevel/>
+                          </w14:textOutline>
+                        </w:rPr>
+                        <w:t>.</w:t>
+                      </w:r>
+                      <w:r>
+                        <w:rPr>
+                          <w:rFonts w:ascii="Times New Roman" w:hAnsi="Times New Roman" w:cs="Times New Roman"/>
+                          <w:i w:val="0"/>
+                          <w:iCs w:val="0"/>
+                          <w:color w:val="auto"/>
+                          <w:sz w:val="24"/>
+                          <w:szCs w:val="24"/>
+                          <w:lang w:val="ru-RU"/>
+                          <w14:textOutline w14:w="9525" w14:cap="rnd" w14:cmpd="sng" w14:algn="ctr">
+                            <w14:noFill/>
+                            <w14:prstDash w14:val="solid"/>
+                            <w14:bevel/>
+                          </w14:textOutline>
+                        </w:rPr>
+                        <w:t xml:space="preserve"> </w:t>
+                      </w:r>
+                      <w:r>
+                        <w:rPr>
+                          <w:rFonts w:ascii="Times New Roman" w:hAnsi="Times New Roman" w:cs="Times New Roman"/>
+                          <w:i w:val="0"/>
+                          <w:iCs w:val="0"/>
+                          <w:noProof/>
+                          <w:color w:val="auto"/>
+                          <w:sz w:val="24"/>
+                          <w:szCs w:val="24"/>
+                          <w:lang w:val="ru-RU"/>
+                        </w:rPr>
+                        <w:t xml:space="preserve">График </w:t>
+                      </w:r>
+                      <w:r>
+                        <w:rPr>
+                          <w:rFonts w:ascii="Times New Roman" w:hAnsi="Times New Roman" w:cs="Times New Roman"/>
+                          <w:i w:val="0"/>
+                          <w:iCs w:val="0"/>
+                          <w:noProof/>
+                          <w:color w:val="auto"/>
+                          <w:sz w:val="24"/>
+                          <w:szCs w:val="24"/>
+                          <w:lang w:val="ru-RU"/>
+                        </w:rPr>
+                        <w:t>падения давления между цилиндрами по времени</w:t>
+                      </w:r>
+                      <w:r>
+                        <w:rPr>
+                          <w:rFonts w:ascii="Times New Roman" w:hAnsi="Times New Roman" w:cs="Times New Roman"/>
+                          <w:i w:val="0"/>
+                          <w:iCs w:val="0"/>
+                          <w:noProof/>
+                          <w:color w:val="auto"/>
+                          <w:sz w:val="24"/>
+                          <w:szCs w:val="24"/>
+                          <w:lang w:val="ru-RU"/>
+                        </w:rPr>
+                        <w:t xml:space="preserve"> в</w:t>
+                      </w:r>
+                      <w:r>
+                        <w:rPr>
+                          <w:rFonts w:ascii="Times New Roman" w:hAnsi="Times New Roman" w:cs="Times New Roman"/>
+                          <w:i w:val="0"/>
+                          <w:iCs w:val="0"/>
+                          <w:noProof/>
+                          <w:color w:val="auto"/>
+                          <w:sz w:val="24"/>
+                          <w:szCs w:val="24"/>
+                          <w:lang w:val="ru-RU"/>
+                        </w:rPr>
+                        <w:t xml:space="preserve"> симуляции</w:t>
+                      </w:r>
+                      <w:r>
+                        <w:rPr>
+                          <w:rFonts w:ascii="Times New Roman" w:hAnsi="Times New Roman" w:cs="Times New Roman"/>
+                          <w:i w:val="0"/>
+                          <w:iCs w:val="0"/>
+                          <w:color w:val="auto"/>
+                          <w:sz w:val="24"/>
+                          <w:szCs w:val="24"/>
+                          <w:lang w:val="ru-RU"/>
+                        </w:rPr>
+                        <w:t xml:space="preserve"> </w:t>
+                      </w:r>
+                      <w:r>
+                        <w:rPr>
+                          <w:rFonts w:ascii="Times New Roman" w:hAnsi="Times New Roman" w:cs="Times New Roman"/>
+                          <w:i w:val="0"/>
+                          <w:iCs w:val="0"/>
+                          <w:color w:val="auto"/>
+                          <w:sz w:val="24"/>
+                          <w:szCs w:val="24"/>
+                          <w:lang w:val="ru-RU"/>
+                        </w:rPr>
+                        <w:t>при разнонаправленном вращении пограничного слоя воздуха</w:t>
+                      </w:r>
+                    </w:p>
+                    <w:p>
+                      <w:pPr>
+                        <w:pStyle w:val="Caption"/>
+                        <w:rPr>
+                          <w:rFonts w:ascii="Times New Roman" w:hAnsi="Times New Roman" w:cs="Times New Roman"/>
+                          <w:i w:val="0"/>
+                          <w:iCs w:val="0"/>
+                          <w:sz w:val="24"/>
+                          <w:szCs w:val="24"/>
+                          <w:lang w:val="ru-RU"/>
+                          <w14:textOutline w14:w="9525" w14:cap="rnd" w14:cmpd="sng" w14:algn="ctr">
+                            <w14:noFill/>
+                            <w14:prstDash w14:val="solid"/>
+                            <w14:bevel/>
+                          </w14:textOutline>
+                        </w:rPr>
+                      </w:pPr>
+                    </w:p>
+                  </w:txbxContent>
+                </v:textbox>
+                <w10:wrap type="topAndBottom" anchorx="margin"/>
+              </v:shape>
+            </w:pict>
+          </mc:Fallback>
+        </mc:AlternateContent>
+      </w:r>
+      <w:r>
+        <w:rPr>
+          <w:noProof/>
+        </w:rPr>
+        <w:drawing>
+          <wp:anchor distT="0" distB="0" distL="114300" distR="114300" simplePos="0" relativeHeight="251780096" behindDoc="0" locked="0" layoutInCell="1" allowOverlap="1" wp14:anchorId="2887CD12" wp14:editId="352787DB">
+            <wp:simplePos x="0" y="0"/>
+            <wp:positionH relativeFrom="margin">
+              <wp:posOffset>774065</wp:posOffset>
+            </wp:positionH>
+            <wp:positionV relativeFrom="paragraph">
+              <wp:posOffset>3824476</wp:posOffset>
+            </wp:positionV>
+            <wp:extent cx="4572000" cy="2743200"/>
+            <wp:effectExtent l="0" t="0" r="0" b="0"/>
+            <wp:wrapTopAndBottom/>
+            <wp:docPr id="4" name="Chart 4">
+              <a:extLst xmlns:a="http://schemas.openxmlformats.org/drawingml/2006/main">
+                <a:ext uri="{FF2B5EF4-FFF2-40B4-BE49-F238E27FC236}">
+                  <a16:creationId xmlns:a16="http://schemas.microsoft.com/office/drawing/2014/main" id="{6FE059DA-9DF6-4916-BE0E-46B3DD435CEC}"/>
+                </a:ext>
+              </a:extLst>
+            </wp:docPr>
+            <wp:cNvGraphicFramePr/>
+            <a:graphic xmlns:a="http://schemas.openxmlformats.org/drawingml/2006/main">
+              <a:graphicData uri="http://schemas.openxmlformats.org/drawingml/2006/chart">
+                <c:chart xmlns:c="http://schemas.openxmlformats.org/drawingml/2006/chart" xmlns:r="http://schemas.openxmlformats.org/officeDocument/2006/relationships" r:id="rId21"/>
+              </a:graphicData>
+            </a:graphic>
+            <wp14:sizeRelH relativeFrom="margin">
+              <wp14:pctWidth>0</wp14:pctWidth>
+            </wp14:sizeRelH>
+          </wp:anchor>
+        </w:drawing>
+      </w:r>
+      <w:r>
+        <w:rPr>
+          <w:noProof/>
+        </w:rPr>
         <mc:AlternateContent>
           <mc:Choice Requires="wps">
             <w:drawing>
@@ -25992,7 +27349,7 @@
                     </pic:cNvPicPr>
                   </pic:nvPicPr>
                   <pic:blipFill>
-                    <a:blip r:embed="rId21" cstate="print">
+                    <a:blip r:embed="rId22" cstate="print">
                       <a:extLst>
                         <a:ext uri="{28A0092B-C50C-407E-A947-70E740481C1C}">
                           <a14:useLocalDpi xmlns:a14="http://schemas.microsoft.com/office/drawing/2010/main" val="0"/>
@@ -26029,6 +27386,136 @@
           </wp:anchor>
         </w:drawing>
       </w:r>
+      <w:r>
+        <w:rPr>
+          <w:rFonts w:ascii="Times New Roman" w:eastAsiaTheme="minorEastAsia" w:hAnsi="Times New Roman" w:cs="Times New Roman"/>
+          <w:sz w:val="24"/>
+          <w:szCs w:val="24"/>
+          <w:lang w:val="ru-RU"/>
+        </w:rPr>
+        <w:t>График</w:t>
+      </w:r>
+      <w:r>
+        <w:rPr>
+          <w:rFonts w:ascii="Times New Roman" w:eastAsiaTheme="minorEastAsia" w:hAnsi="Times New Roman" w:cs="Times New Roman"/>
+          <w:sz w:val="24"/>
+          <w:szCs w:val="24"/>
+          <w:lang w:val="ru-RU"/>
+        </w:rPr>
+        <w:t xml:space="preserve"> </w:t>
+      </w:r>
+      <w:r>
+        <w:rPr>
+          <w:rFonts w:ascii="Times New Roman" w:eastAsiaTheme="minorEastAsia" w:hAnsi="Times New Roman" w:cs="Times New Roman"/>
+          <w:sz w:val="24"/>
+          <w:szCs w:val="24"/>
+          <w:lang w:val="ru-RU"/>
+        </w:rPr>
+        <w:t>изменения</w:t>
+      </w:r>
+      <w:r>
+        <w:rPr>
+          <w:rFonts w:ascii="Times New Roman" w:eastAsiaTheme="minorEastAsia" w:hAnsi="Times New Roman" w:cs="Times New Roman"/>
+          <w:sz w:val="24"/>
+          <w:szCs w:val="24"/>
+          <w:lang w:val="ru-RU"/>
+        </w:rPr>
+        <w:t xml:space="preserve"> кинематического</w:t>
+      </w:r>
+      <w:r>
+        <w:rPr>
+          <w:rFonts w:ascii="Times New Roman" w:eastAsiaTheme="minorEastAsia" w:hAnsi="Times New Roman" w:cs="Times New Roman"/>
+          <w:sz w:val="24"/>
+          <w:szCs w:val="24"/>
+          <w:lang w:val="ru-RU"/>
+        </w:rPr>
+        <w:t xml:space="preserve"> давления в промежутке между цилиндрами</w:t>
+      </w:r>
+      <w:r>
+        <w:rPr>
+          <w:rFonts w:ascii="Times New Roman" w:eastAsiaTheme="minorEastAsia" w:hAnsi="Times New Roman" w:cs="Times New Roman"/>
+          <w:sz w:val="24"/>
+          <w:szCs w:val="24"/>
+          <w:lang w:val="ru-RU"/>
+        </w:rPr>
+        <w:t xml:space="preserve"> </w:t>
+      </w:r>
+      <w:r>
+        <w:rPr>
+          <w:rFonts w:ascii="Times New Roman" w:hAnsi="Times New Roman" w:cs="Times New Roman"/>
+          <w:sz w:val="24"/>
+          <w:szCs w:val="24"/>
+          <w:lang w:val="ru-RU"/>
+        </w:rPr>
+        <w:t>при разнонаправленном вращении</w:t>
+      </w:r>
+      <w:r>
+        <w:rPr>
+          <w:rFonts w:ascii="Times New Roman" w:eastAsiaTheme="minorEastAsia" w:hAnsi="Times New Roman" w:cs="Times New Roman"/>
+          <w:sz w:val="24"/>
+          <w:szCs w:val="24"/>
+          <w:lang w:val="ru-RU"/>
+        </w:rPr>
+        <w:t>,</w:t>
+      </w:r>
+      <w:r>
+        <w:rPr>
+          <w:rFonts w:ascii="Times New Roman" w:eastAsiaTheme="minorEastAsia" w:hAnsi="Times New Roman" w:cs="Times New Roman"/>
+          <w:sz w:val="24"/>
+          <w:szCs w:val="24"/>
+          <w:lang w:val="ru-RU"/>
+        </w:rPr>
+        <w:t xml:space="preserve"> от 0 до 3 секунд</w:t>
+      </w:r>
+      <w:r>
+        <w:rPr>
+          <w:rFonts w:ascii="Times New Roman" w:eastAsiaTheme="minorEastAsia" w:hAnsi="Times New Roman" w:cs="Times New Roman"/>
+          <w:sz w:val="24"/>
+          <w:szCs w:val="24"/>
+          <w:lang w:val="ru-RU"/>
+        </w:rPr>
+        <w:t xml:space="preserve"> </w:t>
+      </w:r>
+      <w:r>
+        <w:rPr>
+          <w:rFonts w:ascii="Times New Roman" w:eastAsiaTheme="minorEastAsia" w:hAnsi="Times New Roman" w:cs="Times New Roman"/>
+          <w:sz w:val="24"/>
+          <w:szCs w:val="24"/>
+          <w:lang w:val="ru-RU"/>
+        </w:rPr>
+        <w:t>(Рисунок 16</w:t>
+      </w:r>
+      <w:r>
+        <w:rPr>
+          <w:rFonts w:ascii="Times New Roman" w:eastAsiaTheme="minorEastAsia" w:hAnsi="Times New Roman" w:cs="Times New Roman"/>
+          <w:sz w:val="24"/>
+          <w:szCs w:val="24"/>
+          <w:lang w:val="ru-RU"/>
+        </w:rPr>
+        <w:t>)</w:t>
+      </w:r>
+    </w:p>
+    <w:p>
+      <w:pPr>
+        <w:spacing w:line="240" w:lineRule="auto"/>
+        <w:rPr>
+          <w:rFonts w:ascii="Times New Roman" w:eastAsiaTheme="minorEastAsia" w:hAnsi="Times New Roman" w:cs="Times New Roman"/>
+          <w:sz w:val="24"/>
+          <w:szCs w:val="24"/>
+          <w:lang w:val="ru-RU"/>
+        </w:rPr>
+      </w:pPr>
+    </w:p>
+    <w:p>
+      <w:pPr>
+        <w:spacing w:line="240" w:lineRule="auto"/>
+        <w:rPr>
+          <w:rFonts w:ascii="Times New Roman" w:eastAsiaTheme="minorEastAsia" w:hAnsi="Times New Roman" w:cs="Times New Roman"/>
+          <w:sz w:val="24"/>
+          <w:szCs w:val="24"/>
+          <w:lang w:val="ru-RU"/>
+        </w:rPr>
+      </w:pPr>
     </w:p>
     <w:p>
       <w:pPr>
@@ -26199,7 +27686,17 @@
           <w:szCs w:val="24"/>
           <w:lang w:val="ru-RU"/>
         </w:rPr>
-        <w:t>вокруг цилиндров. Потоки воздуха у пограничного слоя цилиндра, придавленные внешним атмосферным давлением, всё ещё пытаются двигаться вокруг каждого из цилиндров. Но пытаясь двигаться между цилиндрами, встречают встречный поток от соседнего цилиндра.</w:t>
+        <w:t xml:space="preserve">вокруг цилиндров. Потоки воздуха у пограничного слоя цилиндра, придавленные </w:t>
+      </w:r>
+      <w:r>
+        <w:rPr>
+          <w:rFonts w:ascii="Times New Roman" w:eastAsiaTheme="minorEastAsia" w:hAnsi="Times New Roman" w:cs="Times New Roman"/>
+          <w:sz w:val="24"/>
+          <w:szCs w:val="24"/>
+          <w:lang w:val="ru-RU"/>
+        </w:rPr>
+        <w:lastRenderedPageBreak/>
+        <w:t>внешним атмосферным давлением, всё ещё пытаются двигаться вокруг каждого из цилиндров. Но пытаясь двигаться между цилиндрами, встречают встречный поток от соседнего цилиндра.</w:t>
       </w:r>
       <w:r>
         <w:rPr>
@@ -26571,45 +28068,39 @@
         <w:rPr>
           <w:noProof/>
         </w:rPr>
-        <w:lastRenderedPageBreak/>
         <mc:AlternateContent>
           <mc:Choice Requires="wps">
             <w:drawing>
-              <wp:anchor distT="45720" distB="45720" distL="114300" distR="114300" simplePos="0" relativeHeight="251708416" behindDoc="0" locked="0" layoutInCell="1" allowOverlap="1" wp14:anchorId="0C16FA43" wp14:editId="2EEEAE1F">
+              <wp:anchor distT="0" distB="0" distL="114300" distR="114300" simplePos="0" relativeHeight="251771904" behindDoc="0" locked="0" layoutInCell="1" allowOverlap="1" wp14:anchorId="2858A03D" wp14:editId="571A12CF">
                 <wp:simplePos x="0" y="0"/>
                 <wp:positionH relativeFrom="margin">
                   <wp:align>center</wp:align>
                 </wp:positionH>
                 <wp:positionV relativeFrom="paragraph">
-                  <wp:posOffset>8349615</wp:posOffset>
+                  <wp:posOffset>5456998</wp:posOffset>
                 </wp:positionV>
-                <wp:extent cx="4608830" cy="475615"/>
+                <wp:extent cx="4689475" cy="475615"/>
                 <wp:effectExtent l="0" t="0" r="0" b="635"/>
                 <wp:wrapTopAndBottom/>
-                <wp:docPr id="24" name="Text Box 2"/>
-                <wp:cNvGraphicFramePr>
-                  <a:graphicFrameLocks xmlns:a="http://schemas.openxmlformats.org/drawingml/2006/main"/>
-                </wp:cNvGraphicFramePr>
+                <wp:docPr id="62" name="Text Box 62"/>
+                <wp:cNvGraphicFramePr/>
                 <a:graphic xmlns:a="http://schemas.openxmlformats.org/drawingml/2006/main">
                   <a:graphicData uri="http://schemas.microsoft.com/office/word/2010/wordprocessingShape">
                     <wps:wsp>
-                      <wps:cNvSpPr txBox="1">
-                        <a:spLocks noChangeArrowheads="1"/>
-                      </wps:cNvSpPr>
-                      <wps:spPr bwMode="auto">
+                      <wps:cNvSpPr txBox="1"/>
+                      <wps:spPr>
                         <a:xfrm>
                           <a:off x="0" y="0"/>
-                          <a:ext cx="4608830" cy="475615"/>
+                          <a:ext cx="4689475" cy="475615"/>
                         </a:xfrm>
                         <a:prstGeom prst="rect">
                           <a:avLst/>
                         </a:prstGeom>
-                        <a:noFill/>
-                        <a:ln w="9525">
+                        <a:solidFill>
+                          <a:prstClr val="white"/>
+                        </a:solidFill>
+                        <a:ln>
                           <a:noFill/>
-                          <a:miter lim="800000"/>
-                          <a:headEnd/>
-                          <a:tailEnd/>
                         </a:ln>
                       </wps:spPr>
                       <wps:txbx>
@@ -26621,7 +28112,7 @@
                                 <w:rFonts w:ascii="Times New Roman" w:hAnsi="Times New Roman" w:cs="Times New Roman"/>
                                 <w:i w:val="0"/>
                                 <w:iCs w:val="0"/>
-                                <w:noProof/>
+                                <w:color w:val="auto"/>
                                 <w:sz w:val="24"/>
                                 <w:szCs w:val="24"/>
                                 <w:lang w:val="ru-RU"/>
@@ -26639,7 +28130,7 @@
                                 <w:szCs w:val="24"/>
                                 <w:lang w:val="ru-RU"/>
                               </w:rPr>
-                              <w:t>Рисунок</w:t>
+                              <w:t>Рисунок 1</w:t>
                             </w:r>
                             <w:r>
                               <w:rPr>
@@ -26653,21 +28144,7 @@
                                 <w:szCs w:val="24"/>
                                 <w:lang w:val="ru-RU"/>
                               </w:rPr>
-                              <w:t xml:space="preserve"> </w:t>
-                            </w:r>
-                            <w:r>
-                              <w:rPr>
-                                <w:rFonts w:ascii="Times New Roman" w:hAnsi="Times New Roman" w:cs="Times New Roman"/>
-                                <w:b/>
-                                <w:bCs/>
-                                <w:i w:val="0"/>
-                                <w:iCs w:val="0"/>
-                                <w:color w:val="auto"/>
-                                <w:sz w:val="24"/>
-                                <w:szCs w:val="24"/>
-                                <w:lang w:val="ru-RU"/>
-                              </w:rPr>
-                              <w:t>18</w:t>
+                              <w:t>7</w:t>
                             </w:r>
                             <w:r>
                               <w:rPr>
@@ -26705,7 +28182,7 @@
                                 <w:szCs w:val="24"/>
                                 <w:lang w:val="ru-RU"/>
                               </w:rPr>
-                              <w:t>Распределение воздушного давления в симуляции</w:t>
+                              <w:t>Распределение</w:t>
                             </w:r>
                             <w:r>
                               <w:rPr>
@@ -26729,7 +28206,139 @@
                                 <w:szCs w:val="24"/>
                                 <w:lang w:val="ru-RU"/>
                               </w:rPr>
-                              <w:t>при однонаправленном вращении пограничного слоя воздуха</w:t>
+                              <w:t>скоростей</w:t>
+                            </w:r>
+                            <w:r>
+                              <w:rPr>
+                                <w:rFonts w:ascii="Times New Roman" w:hAnsi="Times New Roman" w:cs="Times New Roman"/>
+                                <w:i w:val="0"/>
+                                <w:iCs w:val="0"/>
+                                <w:color w:val="auto"/>
+                                <w:sz w:val="24"/>
+                                <w:szCs w:val="24"/>
+                                <w:lang w:val="ru-RU"/>
+                              </w:rPr>
+                              <w:t xml:space="preserve"> </w:t>
+                            </w:r>
+                            <w:r>
+                              <w:rPr>
+                                <w:rFonts w:ascii="Times New Roman" w:hAnsi="Times New Roman" w:cs="Times New Roman"/>
+                                <w:i w:val="0"/>
+                                <w:iCs w:val="0"/>
+                                <w:color w:val="auto"/>
+                                <w:sz w:val="24"/>
+                                <w:szCs w:val="24"/>
+                                <w:lang w:val="ru-RU"/>
+                              </w:rPr>
+                              <w:t>воздушного</w:t>
+                            </w:r>
+                            <w:r>
+                              <w:rPr>
+                                <w:rFonts w:ascii="Times New Roman" w:hAnsi="Times New Roman" w:cs="Times New Roman"/>
+                                <w:i w:val="0"/>
+                                <w:iCs w:val="0"/>
+                                <w:color w:val="auto"/>
+                                <w:sz w:val="24"/>
+                                <w:szCs w:val="24"/>
+                                <w:lang w:val="ru-RU"/>
+                              </w:rPr>
+                              <w:t xml:space="preserve"> </w:t>
+                            </w:r>
+                            <w:r>
+                              <w:rPr>
+                                <w:rFonts w:ascii="Times New Roman" w:hAnsi="Times New Roman" w:cs="Times New Roman"/>
+                                <w:i w:val="0"/>
+                                <w:iCs w:val="0"/>
+                                <w:color w:val="auto"/>
+                                <w:sz w:val="24"/>
+                                <w:szCs w:val="24"/>
+                                <w:lang w:val="ru-RU"/>
+                              </w:rPr>
+                              <w:t>потока</w:t>
+                            </w:r>
+                            <w:r>
+                              <w:rPr>
+                                <w:rFonts w:ascii="Times New Roman" w:hAnsi="Times New Roman" w:cs="Times New Roman"/>
+                                <w:i w:val="0"/>
+                                <w:iCs w:val="0"/>
+                                <w:color w:val="auto"/>
+                                <w:sz w:val="24"/>
+                                <w:szCs w:val="24"/>
+                                <w:lang w:val="ru-RU"/>
+                              </w:rPr>
+                              <w:t xml:space="preserve"> </w:t>
+                            </w:r>
+                            <w:r>
+                              <w:rPr>
+                                <w:rFonts w:ascii="Times New Roman" w:hAnsi="Times New Roman" w:cs="Times New Roman"/>
+                                <w:i w:val="0"/>
+                                <w:iCs w:val="0"/>
+                                <w:color w:val="auto"/>
+                                <w:sz w:val="24"/>
+                                <w:szCs w:val="24"/>
+                                <w:lang w:val="ru-RU"/>
+                              </w:rPr>
+                              <w:t>в</w:t>
+                            </w:r>
+                            <w:r>
+                              <w:rPr>
+                                <w:rFonts w:ascii="Times New Roman" w:hAnsi="Times New Roman" w:cs="Times New Roman"/>
+                                <w:i w:val="0"/>
+                                <w:iCs w:val="0"/>
+                                <w:color w:val="auto"/>
+                                <w:sz w:val="24"/>
+                                <w:szCs w:val="24"/>
+                                <w:lang w:val="ru-RU"/>
+                              </w:rPr>
+                              <w:t xml:space="preserve"> </w:t>
+                            </w:r>
+                            <w:r>
+                              <w:rPr>
+                                <w:rFonts w:ascii="Times New Roman" w:hAnsi="Times New Roman" w:cs="Times New Roman"/>
+                                <w:i w:val="0"/>
+                                <w:iCs w:val="0"/>
+                                <w:color w:val="auto"/>
+                                <w:sz w:val="24"/>
+                                <w:szCs w:val="24"/>
+                                <w:lang w:val="ru-RU"/>
+                              </w:rPr>
+                              <w:t>симуляции</w:t>
+                            </w:r>
+                            <w:r>
+                              <w:rPr>
+                                <w:rFonts w:ascii="Times New Roman" w:hAnsi="Times New Roman" w:cs="Times New Roman"/>
+                                <w:i w:val="0"/>
+                                <w:iCs w:val="0"/>
+                                <w:color w:val="auto"/>
+                                <w:sz w:val="24"/>
+                                <w:szCs w:val="24"/>
+                                <w:lang w:val="ru-RU"/>
+                              </w:rPr>
+                              <w:t xml:space="preserve"> при </w:t>
+                            </w:r>
+                            <w:r>
+                              <w:rPr>
+                                <w:rFonts w:ascii="Times New Roman" w:hAnsi="Times New Roman" w:cs="Times New Roman"/>
+                                <w:i w:val="0"/>
+                                <w:iCs w:val="0"/>
+                                <w:color w:val="auto"/>
+                                <w:sz w:val="24"/>
+                                <w:szCs w:val="24"/>
+                                <w:lang w:val="ru-RU"/>
+                              </w:rPr>
+                              <w:t>одно</w:t>
+                            </w:r>
+                            <w:r>
+                              <w:rPr>
+                                <w:rFonts w:ascii="Times New Roman" w:hAnsi="Times New Roman" w:cs="Times New Roman"/>
+                                <w:i w:val="0"/>
+                                <w:iCs w:val="0"/>
+                                <w:color w:val="auto"/>
+                                <w:sz w:val="24"/>
+                                <w:szCs w:val="24"/>
+                                <w:lang w:val="ru-RU"/>
+                              </w:rPr>
+                              <w:t>направленном вращении пограничного слоя воздуха</w:t>
                             </w:r>
                           </w:p>
                           <w:p>
@@ -26740,6 +28349,7 @@
                                 <w:i w:val="0"/>
                                 <w:iCs w:val="0"/>
                                 <w:noProof/>
+                                <w:color w:val="auto"/>
                                 <w:sz w:val="24"/>
                                 <w:szCs w:val="24"/>
                                 <w:lang w:val="ru-RU"/>
@@ -26748,7 +28358,10 @@
                           </w:p>
                         </w:txbxContent>
                       </wps:txbx>
-                      <wps:bodyPr rot="0" vert="horz" wrap="square" lIns="91440" tIns="45720" rIns="91440" bIns="45720" anchor="t" anchorCtr="0">
+                      <wps:bodyPr rot="0" spcFirstLastPara="0" vertOverflow="overflow" horzOverflow="overflow" vert="horz" wrap="square" lIns="0" tIns="0" rIns="0" bIns="0" numCol="1" spcCol="0" rtlCol="0" fromWordArt="0" anchor="t" anchorCtr="0" forceAA="0" compatLnSpc="1">
+                        <a:prstTxWarp prst="textNoShape">
+                          <a:avLst/>
+                        </a:prstTxWarp>
                         <a:noAutofit/>
                       </wps:bodyPr>
                     </wps:wsp>
@@ -26765,8 +28378,8 @@
           </mc:Choice>
           <mc:Fallback>
             <w:pict>
-              <v:shape w14:anchorId="0C16FA43" id="_x0000_s1043" type="#_x0000_t202" style="position:absolute;left:0;text-align:left;margin-left:0;margin-top:657.45pt;width:362.9pt;height:37.45pt;z-index:251708416;visibility:visible;mso-wrap-style:square;mso-width-percent:0;mso-height-percent:0;mso-wrap-distance-left:9pt;mso-wrap-distance-top:3.6pt;mso-wrap-distance-right:9pt;mso-wrap-distance-bottom:3.6pt;mso-position-horizontal:center;mso-position-horizontal-relative:margin;mso-position-vertical:absolute;mso-position-vertical-relative:text;mso-width-percent:0;mso-height-percent:0;mso-width-relative:margin;mso-height-relative:margin;v-text-anchor:top" o:gfxdata="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" filled="f" stroked="f">
-                <v:textbox>
+              <v:shape w14:anchorId="2858A03D" id="Text Box 62" o:spid="_x0000_s1044" type="#_x0000_t202" style="position:absolute;left:0;text-align:left;margin-left:0;margin-top:429.7pt;width:369.25pt;height:37.45pt;z-index:251771904;visibility:visible;mso-wrap-style:square;mso-width-percent:0;mso-height-percent:0;mso-wrap-distance-left:9pt;mso-wrap-distance-top:0;mso-wrap-distance-right:9pt;mso-wrap-distance-bottom:0;mso-position-horizontal:center;mso-position-horizontal-relative:margin;mso-position-vertical:absolute;mso-position-vertical-relative:text;mso-width-percent:0;mso-height-percent:0;mso-width-relative:margin;mso-height-relative:margin;v-text-anchor:top" o:gfxdata="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" stroked="f">
+                <v:textbox inset="0,0,0,0">
                   <w:txbxContent>
                     <w:p>
                       <w:pPr>
@@ -26775,7 +28388,7 @@
                           <w:rFonts w:ascii="Times New Roman" w:hAnsi="Times New Roman" w:cs="Times New Roman"/>
                           <w:i w:val="0"/>
                           <w:iCs w:val="0"/>
-                          <w:noProof/>
+                          <w:color w:val="auto"/>
                           <w:sz w:val="24"/>
                           <w:szCs w:val="24"/>
                           <w:lang w:val="ru-RU"/>
@@ -26793,7 +28406,7 @@
                           <w:szCs w:val="24"/>
                           <w:lang w:val="ru-RU"/>
                         </w:rPr>
-                        <w:t>Рисунок</w:t>
+                        <w:t>Рисунок 1</w:t>
                       </w:r>
                       <w:r>
                         <w:rPr>
@@ -26807,21 +28420,7 @@
                           <w:szCs w:val="24"/>
                           <w:lang w:val="ru-RU"/>
                         </w:rPr>
-                        <w:t xml:space="preserve"> </w:t>
-                      </w:r>
-                      <w:r>
-                        <w:rPr>
-                          <w:rFonts w:ascii="Times New Roman" w:hAnsi="Times New Roman" w:cs="Times New Roman"/>
-                          <w:b/>
-                          <w:bCs/>
-                          <w:i w:val="0"/>
-                          <w:iCs w:val="0"/>
-                          <w:color w:val="auto"/>
-                          <w:sz w:val="24"/>
-                          <w:szCs w:val="24"/>
-                          <w:lang w:val="ru-RU"/>
-                        </w:rPr>
-                        <w:t>18</w:t>
+                        <w:t>7</w:t>
                       </w:r>
                       <w:r>
                         <w:rPr>
@@ -26859,7 +28458,7 @@
                           <w:szCs w:val="24"/>
                           <w:lang w:val="ru-RU"/>
                         </w:rPr>
-                        <w:t>Распределение воздушного давления в симуляции</w:t>
+                        <w:t>Распределение</w:t>
                       </w:r>
                       <w:r>
                         <w:rPr>
@@ -26883,7 +28482,139 @@
                           <w:szCs w:val="24"/>
                           <w:lang w:val="ru-RU"/>
                         </w:rPr>
-                        <w:t>при однонаправленном вращении пограничного слоя воздуха</w:t>
+                        <w:t>скоростей</w:t>
+                      </w:r>
+                      <w:r>
+                        <w:rPr>
+                          <w:rFonts w:ascii="Times New Roman" w:hAnsi="Times New Roman" w:cs="Times New Roman"/>
+                          <w:i w:val="0"/>
+                          <w:iCs w:val="0"/>
+                          <w:color w:val="auto"/>
+                          <w:sz w:val="24"/>
+                          <w:szCs w:val="24"/>
+                          <w:lang w:val="ru-RU"/>
+                        </w:rPr>
+                        <w:t xml:space="preserve"> </w:t>
+                      </w:r>
+                      <w:r>
+                        <w:rPr>
+                          <w:rFonts w:ascii="Times New Roman" w:hAnsi="Times New Roman" w:cs="Times New Roman"/>
+                          <w:i w:val="0"/>
+                          <w:iCs w:val="0"/>
+                          <w:color w:val="auto"/>
+                          <w:sz w:val="24"/>
+                          <w:szCs w:val="24"/>
+                          <w:lang w:val="ru-RU"/>
+                        </w:rPr>
+                        <w:t>воздушного</w:t>
+                      </w:r>
+                      <w:r>
+                        <w:rPr>
+                          <w:rFonts w:ascii="Times New Roman" w:hAnsi="Times New Roman" w:cs="Times New Roman"/>
+                          <w:i w:val="0"/>
+                          <w:iCs w:val="0"/>
+                          <w:color w:val="auto"/>
+                          <w:sz w:val="24"/>
+                          <w:szCs w:val="24"/>
+                          <w:lang w:val="ru-RU"/>
+                        </w:rPr>
+                        <w:t xml:space="preserve"> </w:t>
+                      </w:r>
+                      <w:r>
+                        <w:rPr>
+                          <w:rFonts w:ascii="Times New Roman" w:hAnsi="Times New Roman" w:cs="Times New Roman"/>
+                          <w:i w:val="0"/>
+                          <w:iCs w:val="0"/>
+                          <w:color w:val="auto"/>
+                          <w:sz w:val="24"/>
+                          <w:szCs w:val="24"/>
+                          <w:lang w:val="ru-RU"/>
+                        </w:rPr>
+                        <w:t>потока</w:t>
+                      </w:r>
+                      <w:r>
+                        <w:rPr>
+                          <w:rFonts w:ascii="Times New Roman" w:hAnsi="Times New Roman" w:cs="Times New Roman"/>
+                          <w:i w:val="0"/>
+                          <w:iCs w:val="0"/>
+                          <w:color w:val="auto"/>
+                          <w:sz w:val="24"/>
+                          <w:szCs w:val="24"/>
+                          <w:lang w:val="ru-RU"/>
+                        </w:rPr>
+                        <w:t xml:space="preserve"> </w:t>
+                      </w:r>
+                      <w:r>
+                        <w:rPr>
+                          <w:rFonts w:ascii="Times New Roman" w:hAnsi="Times New Roman" w:cs="Times New Roman"/>
+                          <w:i w:val="0"/>
+                          <w:iCs w:val="0"/>
+                          <w:color w:val="auto"/>
+                          <w:sz w:val="24"/>
+                          <w:szCs w:val="24"/>
+                          <w:lang w:val="ru-RU"/>
+                        </w:rPr>
+                        <w:t>в</w:t>
+                      </w:r>
+                      <w:r>
+                        <w:rPr>
+                          <w:rFonts w:ascii="Times New Roman" w:hAnsi="Times New Roman" w:cs="Times New Roman"/>
+                          <w:i w:val="0"/>
+                          <w:iCs w:val="0"/>
+                          <w:color w:val="auto"/>
+                          <w:sz w:val="24"/>
+                          <w:szCs w:val="24"/>
+                          <w:lang w:val="ru-RU"/>
+                        </w:rPr>
+                        <w:t xml:space="preserve"> </w:t>
+                      </w:r>
+                      <w:r>
+                        <w:rPr>
+                          <w:rFonts w:ascii="Times New Roman" w:hAnsi="Times New Roman" w:cs="Times New Roman"/>
+                          <w:i w:val="0"/>
+                          <w:iCs w:val="0"/>
+                          <w:color w:val="auto"/>
+                          <w:sz w:val="24"/>
+                          <w:szCs w:val="24"/>
+                          <w:lang w:val="ru-RU"/>
+                        </w:rPr>
+                        <w:t>симуляции</w:t>
+                      </w:r>
+                      <w:r>
+                        <w:rPr>
+                          <w:rFonts w:ascii="Times New Roman" w:hAnsi="Times New Roman" w:cs="Times New Roman"/>
+                          <w:i w:val="0"/>
+                          <w:iCs w:val="0"/>
+                          <w:color w:val="auto"/>
+                          <w:sz w:val="24"/>
+                          <w:szCs w:val="24"/>
+                          <w:lang w:val="ru-RU"/>
+                        </w:rPr>
+                        <w:t xml:space="preserve"> при </w:t>
+                      </w:r>
+                      <w:r>
+                        <w:rPr>
+                          <w:rFonts w:ascii="Times New Roman" w:hAnsi="Times New Roman" w:cs="Times New Roman"/>
+                          <w:i w:val="0"/>
+                          <w:iCs w:val="0"/>
+                          <w:color w:val="auto"/>
+                          <w:sz w:val="24"/>
+                          <w:szCs w:val="24"/>
+                          <w:lang w:val="ru-RU"/>
+                        </w:rPr>
+                        <w:t>одно</w:t>
+                      </w:r>
+                      <w:r>
+                        <w:rPr>
+                          <w:rFonts w:ascii="Times New Roman" w:hAnsi="Times New Roman" w:cs="Times New Roman"/>
+                          <w:i w:val="0"/>
+                          <w:iCs w:val="0"/>
+                          <w:color w:val="auto"/>
+                          <w:sz w:val="24"/>
+                          <w:szCs w:val="24"/>
+                          <w:lang w:val="ru-RU"/>
+                        </w:rPr>
+                        <w:t>направленном вращении пограничного слоя воздуха</w:t>
                       </w:r>
                     </w:p>
                     <w:p>
@@ -26894,6 +28625,7 @@
                           <w:i w:val="0"/>
                           <w:iCs w:val="0"/>
                           <w:noProof/>
+                          <w:color w:val="auto"/>
                           <w:sz w:val="24"/>
                           <w:szCs w:val="24"/>
                           <w:lang w:val="ru-RU"/>
@@ -26910,89 +28642,14 @@
       </w:r>
       <w:r>
         <w:rPr>
-          <w:rFonts w:ascii="Times New Roman" w:hAnsi="Times New Roman" w:cs="Times New Roman"/>
-          <w:b/>
-          <w:bCs/>
-          <w:i/>
-          <w:iCs/>
+          <w:rFonts w:ascii="Times New Roman" w:eastAsiaTheme="minorEastAsia" w:hAnsi="Times New Roman" w:cs="Times New Roman"/>
           <w:noProof/>
           <w:sz w:val="24"/>
           <w:szCs w:val="24"/>
           <w:lang w:val="ru-RU"/>
         </w:rPr>
         <w:drawing>
-          <wp:anchor distT="0" distB="0" distL="114300" distR="114300" simplePos="0" relativeHeight="251769856" behindDoc="0" locked="0" layoutInCell="1" allowOverlap="1" wp14:anchorId="017C4309" wp14:editId="6AA89A9A">
-            <wp:simplePos x="0" y="0"/>
-            <wp:positionH relativeFrom="margin">
-              <wp:posOffset>1269365</wp:posOffset>
-            </wp:positionH>
-            <wp:positionV relativeFrom="paragraph">
-              <wp:posOffset>5856605</wp:posOffset>
-            </wp:positionV>
-            <wp:extent cx="3662680" cy="2415540"/>
-            <wp:effectExtent l="0" t="0" r="0" b="3810"/>
-            <wp:wrapTopAndBottom/>
-            <wp:docPr id="52" name="Picture 52"/>
-            <wp:cNvGraphicFramePr>
-              <a:graphicFrameLocks xmlns:a="http://schemas.openxmlformats.org/drawingml/2006/main" noChangeAspect="1"/>
-            </wp:cNvGraphicFramePr>
-            <a:graphic xmlns:a="http://schemas.openxmlformats.org/drawingml/2006/main">
-              <a:graphicData uri="http://schemas.openxmlformats.org/drawingml/2006/picture">
-                <pic:pic xmlns:pic="http://schemas.openxmlformats.org/drawingml/2006/picture">
-                  <pic:nvPicPr>
-                    <pic:cNvPr id="0" name="Picture 7"/>
-                    <pic:cNvPicPr>
-                      <a:picLocks noChangeAspect="1" noChangeArrowheads="1"/>
-                    </pic:cNvPicPr>
-                  </pic:nvPicPr>
-                  <pic:blipFill>
-                    <a:blip r:embed="rId22" cstate="print">
-                      <a:extLst>
-                        <a:ext uri="{28A0092B-C50C-407E-A947-70E740481C1C}">
-                          <a14:useLocalDpi xmlns:a14="http://schemas.microsoft.com/office/drawing/2010/main" val="0"/>
-                        </a:ext>
-                      </a:extLst>
-                    </a:blip>
-                    <a:srcRect/>
-                    <a:stretch>
-                      <a:fillRect/>
-                    </a:stretch>
-                  </pic:blipFill>
-                  <pic:spPr bwMode="auto">
-                    <a:xfrm>
-                      <a:off x="0" y="0"/>
-                      <a:ext cx="3662680" cy="2415540"/>
-                    </a:xfrm>
-                    <a:prstGeom prst="rect">
-                      <a:avLst/>
-                    </a:prstGeom>
-                    <a:noFill/>
-                    <a:ln>
-                      <a:noFill/>
-                    </a:ln>
-                  </pic:spPr>
-                </pic:pic>
-              </a:graphicData>
-            </a:graphic>
-            <wp14:sizeRelH relativeFrom="page">
-              <wp14:pctWidth>0</wp14:pctWidth>
-            </wp14:sizeRelH>
-            <wp14:sizeRelV relativeFrom="page">
-              <wp14:pctHeight>0</wp14:pctHeight>
-            </wp14:sizeRelV>
-          </wp:anchor>
-        </w:drawing>
-      </w:r>
-      <w:r>
-        <w:rPr>
-          <w:rFonts w:ascii="Times New Roman" w:eastAsiaTheme="minorEastAsia" w:hAnsi="Times New Roman" w:cs="Times New Roman"/>
-          <w:noProof/>
-          <w:sz w:val="24"/>
-          <w:szCs w:val="24"/>
-          <w:lang w:val="ru-RU"/>
-        </w:rPr>
-        <w:drawing>
-          <wp:anchor distT="0" distB="0" distL="114300" distR="114300" simplePos="0" relativeHeight="251768832" behindDoc="0" locked="0" layoutInCell="1" allowOverlap="1" wp14:anchorId="162E00EA" wp14:editId="1B4A535B">
+          <wp:anchor distT="0" distB="0" distL="114300" distR="114300" simplePos="0" relativeHeight="251768832" behindDoc="0" locked="0" layoutInCell="1" allowOverlap="1" wp14:anchorId="162E00EA" wp14:editId="1163EEAD">
             <wp:simplePos x="0" y="0"/>
             <wp:positionH relativeFrom="margin">
               <wp:align>center</wp:align>
@@ -27564,7 +29221,7 @@
           <w:lang w:val="ru-RU"/>
         </w:rPr>
         <w:drawing>
-          <wp:anchor distT="0" distB="0" distL="114300" distR="114300" simplePos="0" relativeHeight="251767808" behindDoc="0" locked="0" layoutInCell="1" allowOverlap="1" wp14:anchorId="1EAA774E" wp14:editId="3A2638F7">
+          <wp:anchor distT="0" distB="0" distL="114300" distR="114300" simplePos="0" relativeHeight="251767808" behindDoc="0" locked="0" layoutInCell="1" allowOverlap="1" wp14:anchorId="1EAA774E" wp14:editId="426AA49B">
             <wp:simplePos x="0" y="0"/>
             <wp:positionH relativeFrom="margin">
               <wp:align>center</wp:align>
@@ -27626,43 +29283,140 @@
           </wp:anchor>
         </w:drawing>
       </w:r>
-      <w:r>
-        <w:rPr>
-          <w:noProof/>
-        </w:rPr>
+    </w:p>
+    <w:p>
+      <w:pPr>
+        <w:spacing w:line="240" w:lineRule="auto"/>
+        <w:ind w:firstLine="720"/>
+        <w:jc w:val="center"/>
+        <w:rPr>
+          <w:rFonts w:ascii="Times New Roman" w:eastAsiaTheme="minorEastAsia" w:hAnsi="Times New Roman" w:cs="Times New Roman"/>
+          <w:sz w:val="24"/>
+          <w:szCs w:val="24"/>
+          <w:lang w:val="ru-RU"/>
+        </w:rPr>
+      </w:pPr>
+    </w:p>
+    <w:p>
+      <w:pPr>
+        <w:spacing w:line="240" w:lineRule="auto"/>
+        <w:ind w:firstLine="720"/>
+        <w:jc w:val="center"/>
+        <w:rPr>
+          <w:rFonts w:ascii="Times New Roman" w:eastAsiaTheme="minorEastAsia" w:hAnsi="Times New Roman" w:cs="Times New Roman"/>
+          <w:sz w:val="24"/>
+          <w:szCs w:val="24"/>
+          <w:lang w:val="ru-RU"/>
+        </w:rPr>
+      </w:pPr>
+    </w:p>
+    <w:p>
+      <w:pPr>
+        <w:spacing w:line="240" w:lineRule="auto"/>
+        <w:ind w:firstLine="720"/>
+        <w:jc w:val="center"/>
+        <w:rPr>
+          <w:rFonts w:ascii="Times New Roman" w:eastAsiaTheme="minorEastAsia" w:hAnsi="Times New Roman" w:cs="Times New Roman"/>
+          <w:sz w:val="24"/>
+          <w:szCs w:val="24"/>
+          <w:lang w:val="ru-RU"/>
+        </w:rPr>
+      </w:pPr>
+    </w:p>
+    <w:p>
+      <w:pPr>
+        <w:spacing w:line="240" w:lineRule="auto"/>
+        <w:ind w:firstLine="720"/>
+        <w:jc w:val="center"/>
+        <w:rPr>
+          <w:rFonts w:ascii="Times New Roman" w:eastAsiaTheme="minorEastAsia" w:hAnsi="Times New Roman" w:cs="Times New Roman"/>
+          <w:sz w:val="24"/>
+          <w:szCs w:val="24"/>
+          <w:lang w:val="ru-RU"/>
+        </w:rPr>
+      </w:pPr>
+    </w:p>
+    <w:p>
+      <w:pPr>
+        <w:spacing w:line="240" w:lineRule="auto"/>
+        <w:ind w:firstLine="720"/>
+        <w:jc w:val="center"/>
+        <w:rPr>
+          <w:rFonts w:ascii="Times New Roman" w:eastAsiaTheme="minorEastAsia" w:hAnsi="Times New Roman" w:cs="Times New Roman"/>
+          <w:sz w:val="24"/>
+          <w:szCs w:val="24"/>
+          <w:lang w:val="ru-RU"/>
+        </w:rPr>
+      </w:pPr>
+    </w:p>
+    <w:p>
+      <w:pPr>
+        <w:spacing w:line="240" w:lineRule="auto"/>
+        <w:ind w:firstLine="720"/>
+        <w:jc w:val="center"/>
+        <w:rPr>
+          <w:rFonts w:ascii="Times New Roman" w:eastAsiaTheme="minorEastAsia" w:hAnsi="Times New Roman" w:cs="Times New Roman"/>
+          <w:sz w:val="24"/>
+          <w:szCs w:val="24"/>
+          <w:lang w:val="ru-RU"/>
+        </w:rPr>
+      </w:pPr>
+    </w:p>
+    <w:p>
+      <w:pPr>
+        <w:spacing w:line="240" w:lineRule="auto"/>
+        <w:ind w:firstLine="720"/>
+        <w:jc w:val="center"/>
+        <w:rPr>
+          <w:rFonts w:ascii="Times New Roman" w:eastAsiaTheme="minorEastAsia" w:hAnsi="Times New Roman" w:cs="Times New Roman"/>
+          <w:sz w:val="24"/>
+          <w:szCs w:val="24"/>
+          <w:lang w:val="ru-RU"/>
+        </w:rPr>
+      </w:pPr>
+      <w:r>
+        <w:rPr>
+          <w:noProof/>
+        </w:rPr>
+        <w:lastRenderedPageBreak/>
         <mc:AlternateContent>
           <mc:Choice Requires="wps">
             <w:drawing>
-              <wp:anchor distT="0" distB="0" distL="114300" distR="114300" simplePos="0" relativeHeight="251771904" behindDoc="0" locked="0" layoutInCell="1" allowOverlap="1" wp14:anchorId="2858A03D" wp14:editId="5B7BCCC7">
+              <wp:anchor distT="45720" distB="45720" distL="114300" distR="114300" simplePos="0" relativeHeight="251708416" behindDoc="0" locked="0" layoutInCell="1" allowOverlap="1" wp14:anchorId="0C16FA43" wp14:editId="4D5CAF94">
                 <wp:simplePos x="0" y="0"/>
                 <wp:positionH relativeFrom="margin">
                   <wp:align>center</wp:align>
                 </wp:positionH>
                 <wp:positionV relativeFrom="paragraph">
-                  <wp:posOffset>5361305</wp:posOffset>
+                  <wp:posOffset>2506832</wp:posOffset>
                 </wp:positionV>
-                <wp:extent cx="4689475" cy="475615"/>
+                <wp:extent cx="4608830" cy="475615"/>
                 <wp:effectExtent l="0" t="0" r="0" b="635"/>
                 <wp:wrapTopAndBottom/>
-                <wp:docPr id="62" name="Text Box 62"/>
-                <wp:cNvGraphicFramePr/>
+                <wp:docPr id="24" name="Text Box 2"/>
+                <wp:cNvGraphicFramePr>
+                  <a:graphicFrameLocks xmlns:a="http://schemas.openxmlformats.org/drawingml/2006/main"/>
+                </wp:cNvGraphicFramePr>
                 <a:graphic xmlns:a="http://schemas.openxmlformats.org/drawingml/2006/main">
                   <a:graphicData uri="http://schemas.microsoft.com/office/word/2010/wordprocessingShape">
                     <wps:wsp>
-                      <wps:cNvSpPr txBox="1"/>
-                      <wps:spPr>
+                      <wps:cNvSpPr txBox="1">
+                        <a:spLocks noChangeArrowheads="1"/>
+                      </wps:cNvSpPr>
+                      <wps:spPr bwMode="auto">
                         <a:xfrm>
                           <a:off x="0" y="0"/>
-                          <a:ext cx="4689475" cy="475615"/>
+                          <a:ext cx="4608830" cy="475615"/>
                         </a:xfrm>
                         <a:prstGeom prst="rect">
                           <a:avLst/>
                         </a:prstGeom>
-                        <a:solidFill>
-                          <a:prstClr val="white"/>
-                        </a:solidFill>
-                        <a:ln>
+                        <a:noFill/>
+                        <a:ln w="9525">
                           <a:noFill/>
+                          <a:miter lim="800000"/>
+                          <a:headEnd/>
+                          <a:tailEnd/>
                         </a:ln>
                       </wps:spPr>
                       <wps:txbx>
@@ -27674,7 +29428,7 @@
                                 <w:rFonts w:ascii="Times New Roman" w:hAnsi="Times New Roman" w:cs="Times New Roman"/>
                                 <w:i w:val="0"/>
                                 <w:iCs w:val="0"/>
-                                <w:color w:val="auto"/>
+                                <w:noProof/>
                                 <w:sz w:val="24"/>
                                 <w:szCs w:val="24"/>
                                 <w:lang w:val="ru-RU"/>
@@ -27692,7 +29446,7 @@
                                 <w:szCs w:val="24"/>
                                 <w:lang w:val="ru-RU"/>
                               </w:rPr>
-                              <w:t>Рисунок 1</w:t>
+                              <w:t>Рисунок</w:t>
                             </w:r>
                             <w:r>
                               <w:rPr>
@@ -27706,7 +29460,21 @@
                                 <w:szCs w:val="24"/>
                                 <w:lang w:val="ru-RU"/>
                               </w:rPr>
-                              <w:t>7</w:t>
+                              <w:t xml:space="preserve"> </w:t>
+                            </w:r>
+                            <w:r>
+                              <w:rPr>
+                                <w:rFonts w:ascii="Times New Roman" w:hAnsi="Times New Roman" w:cs="Times New Roman"/>
+                                <w:b/>
+                                <w:bCs/>
+                                <w:i w:val="0"/>
+                                <w:iCs w:val="0"/>
+                                <w:color w:val="auto"/>
+                                <w:sz w:val="24"/>
+                                <w:szCs w:val="24"/>
+                                <w:lang w:val="ru-RU"/>
+                              </w:rPr>
+                              <w:t>18</w:t>
                             </w:r>
                             <w:r>
                               <w:rPr>
@@ -27744,7 +29512,7 @@
                                 <w:szCs w:val="24"/>
                                 <w:lang w:val="ru-RU"/>
                               </w:rPr>
-                              <w:t>Распределение</w:t>
+                              <w:t>Распределение воздушного давления в симуляции</w:t>
                             </w:r>
                             <w:r>
                               <w:rPr>
@@ -27768,139 +29536,7 @@
                                 <w:szCs w:val="24"/>
                                 <w:lang w:val="ru-RU"/>
                               </w:rPr>
-                              <w:t>скоростей</w:t>
-                            </w:r>
-                            <w:r>
-                              <w:rPr>
-                                <w:rFonts w:ascii="Times New Roman" w:hAnsi="Times New Roman" w:cs="Times New Roman"/>
-                                <w:i w:val="0"/>
-                                <w:iCs w:val="0"/>
-                                <w:color w:val="auto"/>
-                                <w:sz w:val="24"/>
-                                <w:szCs w:val="24"/>
-                                <w:lang w:val="ru-RU"/>
-                              </w:rPr>
-                              <w:t xml:space="preserve"> </w:t>
-                            </w:r>
-                            <w:r>
-                              <w:rPr>
-                                <w:rFonts w:ascii="Times New Roman" w:hAnsi="Times New Roman" w:cs="Times New Roman"/>
-                                <w:i w:val="0"/>
-                                <w:iCs w:val="0"/>
-                                <w:color w:val="auto"/>
-                                <w:sz w:val="24"/>
-                                <w:szCs w:val="24"/>
-                                <w:lang w:val="ru-RU"/>
-                              </w:rPr>
-                              <w:t>воздушного</w:t>
-                            </w:r>
-                            <w:r>
-                              <w:rPr>
-                                <w:rFonts w:ascii="Times New Roman" w:hAnsi="Times New Roman" w:cs="Times New Roman"/>
-                                <w:i w:val="0"/>
-                                <w:iCs w:val="0"/>
-                                <w:color w:val="auto"/>
-                                <w:sz w:val="24"/>
-                                <w:szCs w:val="24"/>
-                                <w:lang w:val="ru-RU"/>
-                              </w:rPr>
-                              <w:t xml:space="preserve"> </w:t>
-                            </w:r>
-                            <w:r>
-                              <w:rPr>
-                                <w:rFonts w:ascii="Times New Roman" w:hAnsi="Times New Roman" w:cs="Times New Roman"/>
-                                <w:i w:val="0"/>
-                                <w:iCs w:val="0"/>
-                                <w:color w:val="auto"/>
-                                <w:sz w:val="24"/>
-                                <w:szCs w:val="24"/>
-                                <w:lang w:val="ru-RU"/>
-                              </w:rPr>
-                              <w:t>потока</w:t>
-                            </w:r>
-                            <w:r>
-                              <w:rPr>
-                                <w:rFonts w:ascii="Times New Roman" w:hAnsi="Times New Roman" w:cs="Times New Roman"/>
-                                <w:i w:val="0"/>
-                                <w:iCs w:val="0"/>
-                                <w:color w:val="auto"/>
-                                <w:sz w:val="24"/>
-                                <w:szCs w:val="24"/>
-                                <w:lang w:val="ru-RU"/>
-                              </w:rPr>
-                              <w:t xml:space="preserve"> </w:t>
-                            </w:r>
-                            <w:r>
-                              <w:rPr>
-                                <w:rFonts w:ascii="Times New Roman" w:hAnsi="Times New Roman" w:cs="Times New Roman"/>
-                                <w:i w:val="0"/>
-                                <w:iCs w:val="0"/>
-                                <w:color w:val="auto"/>
-                                <w:sz w:val="24"/>
-                                <w:szCs w:val="24"/>
-                                <w:lang w:val="ru-RU"/>
-                              </w:rPr>
-                              <w:t>в</w:t>
-                            </w:r>
-                            <w:r>
-                              <w:rPr>
-                                <w:rFonts w:ascii="Times New Roman" w:hAnsi="Times New Roman" w:cs="Times New Roman"/>
-                                <w:i w:val="0"/>
-                                <w:iCs w:val="0"/>
-                                <w:color w:val="auto"/>
-                                <w:sz w:val="24"/>
-                                <w:szCs w:val="24"/>
-                                <w:lang w:val="ru-RU"/>
-                              </w:rPr>
-                              <w:t xml:space="preserve"> </w:t>
-                            </w:r>
-                            <w:r>
-                              <w:rPr>
-                                <w:rFonts w:ascii="Times New Roman" w:hAnsi="Times New Roman" w:cs="Times New Roman"/>
-                                <w:i w:val="0"/>
-                                <w:iCs w:val="0"/>
-                                <w:color w:val="auto"/>
-                                <w:sz w:val="24"/>
-                                <w:szCs w:val="24"/>
-                                <w:lang w:val="ru-RU"/>
-                              </w:rPr>
-                              <w:t>симуляции</w:t>
-                            </w:r>
-                            <w:r>
-                              <w:rPr>
-                                <w:rFonts w:ascii="Times New Roman" w:hAnsi="Times New Roman" w:cs="Times New Roman"/>
-                                <w:i w:val="0"/>
-                                <w:iCs w:val="0"/>
-                                <w:color w:val="auto"/>
-                                <w:sz w:val="24"/>
-                                <w:szCs w:val="24"/>
-                                <w:lang w:val="ru-RU"/>
-                              </w:rPr>
-                              <w:t xml:space="preserve"> при </w:t>
-                            </w:r>
-                            <w:r>
-                              <w:rPr>
-                                <w:rFonts w:ascii="Times New Roman" w:hAnsi="Times New Roman" w:cs="Times New Roman"/>
-                                <w:i w:val="0"/>
-                                <w:iCs w:val="0"/>
-                                <w:color w:val="auto"/>
-                                <w:sz w:val="24"/>
-                                <w:szCs w:val="24"/>
-                                <w:lang w:val="ru-RU"/>
-                              </w:rPr>
-                              <w:t>одно</w:t>
-                            </w:r>
-                            <w:r>
-                              <w:rPr>
-                                <w:rFonts w:ascii="Times New Roman" w:hAnsi="Times New Roman" w:cs="Times New Roman"/>
-                                <w:i w:val="0"/>
-                                <w:iCs w:val="0"/>
-                                <w:color w:val="auto"/>
-                                <w:sz w:val="24"/>
-                                <w:szCs w:val="24"/>
-                                <w:lang w:val="ru-RU"/>
-                              </w:rPr>
-                              <w:t>направленном вращении пограничного слоя воздуха</w:t>
+                              <w:t>при однонаправленном вращении пограничного слоя воздуха</w:t>
                             </w:r>
                           </w:p>
                           <w:p>
@@ -27911,7 +29547,6 @@
                                 <w:i w:val="0"/>
                                 <w:iCs w:val="0"/>
                                 <w:noProof/>
-                                <w:color w:val="auto"/>
                                 <w:sz w:val="24"/>
                                 <w:szCs w:val="24"/>
                                 <w:lang w:val="ru-RU"/>
@@ -27920,10 +29555,7 @@
                           </w:p>
                         </w:txbxContent>
                       </wps:txbx>
-                      <wps:bodyPr rot="0" spcFirstLastPara="0" vertOverflow="overflow" horzOverflow="overflow" vert="horz" wrap="square" lIns="0" tIns="0" rIns="0" bIns="0" numCol="1" spcCol="0" rtlCol="0" fromWordArt="0" anchor="t" anchorCtr="0" forceAA="0" compatLnSpc="1">
-                        <a:prstTxWarp prst="textNoShape">
-                          <a:avLst/>
-                        </a:prstTxWarp>
+                      <wps:bodyPr rot="0" vert="horz" wrap="square" lIns="91440" tIns="45720" rIns="91440" bIns="45720" anchor="t" anchorCtr="0">
                         <a:noAutofit/>
                       </wps:bodyPr>
                     </wps:wsp>
@@ -27940,8 +29572,8 @@
           </mc:Choice>
           <mc:Fallback>
             <w:pict>
-              <v:shape w14:anchorId="2858A03D" id="Text Box 62" o:spid="_x0000_s1045" type="#_x0000_t202" style="position:absolute;left:0;text-align:left;margin-left:0;margin-top:422.15pt;width:369.25pt;height:37.45pt;z-index:251771904;visibility:visible;mso-wrap-style:square;mso-width-percent:0;mso-height-percent:0;mso-wrap-distance-left:9pt;mso-wrap-distance-top:0;mso-wrap-distance-right:9pt;mso-wrap-distance-bottom:0;mso-position-horizontal:center;mso-position-horizontal-relative:margin;mso-position-vertical:absolute;mso-position-vertical-relative:text;mso-width-percent:0;mso-height-percent:0;mso-width-relative:margin;mso-height-relative:margin;v-text-anchor:top" o:gfxdata="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" stroked="f">
-                <v:textbox inset="0,0,0,0">
+              <v:shape w14:anchorId="0C16FA43" id="_x0000_s1046" type="#_x0000_t202" style="position:absolute;left:0;text-align:left;margin-left:0;margin-top:197.4pt;width:362.9pt;height:37.45pt;z-index:251708416;visibility:visible;mso-wrap-style:square;mso-width-percent:0;mso-height-percent:0;mso-wrap-distance-left:9pt;mso-wrap-distance-top:3.6pt;mso-wrap-distance-right:9pt;mso-wrap-distance-bottom:3.6pt;mso-position-horizontal:center;mso-position-horizontal-relative:margin;mso-position-vertical:absolute;mso-position-vertical-relative:text;mso-width-percent:0;mso-height-percent:0;mso-width-relative:margin;mso-height-relative:margin;v-text-anchor:top" o:gfxdata="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" filled="f" stroked="f">
+                <v:textbox>
                   <w:txbxContent>
                     <w:p>
                       <w:pPr>
@@ -27950,7 +29582,7 @@
                           <w:rFonts w:ascii="Times New Roman" w:hAnsi="Times New Roman" w:cs="Times New Roman"/>
                           <w:i w:val="0"/>
                           <w:iCs w:val="0"/>
-                          <w:color w:val="auto"/>
+                          <w:noProof/>
                           <w:sz w:val="24"/>
                           <w:szCs w:val="24"/>
                           <w:lang w:val="ru-RU"/>
@@ -27968,7 +29600,7 @@
                           <w:szCs w:val="24"/>
                           <w:lang w:val="ru-RU"/>
                         </w:rPr>
-                        <w:t>Рисунок 1</w:t>
+                        <w:t>Рисунок</w:t>
                       </w:r>
                       <w:r>
                         <w:rPr>
@@ -27982,7 +29614,21 @@
                           <w:szCs w:val="24"/>
                           <w:lang w:val="ru-RU"/>
                         </w:rPr>
-                        <w:t>7</w:t>
+                        <w:t xml:space="preserve"> </w:t>
+                      </w:r>
+                      <w:r>
+                        <w:rPr>
+                          <w:rFonts w:ascii="Times New Roman" w:hAnsi="Times New Roman" w:cs="Times New Roman"/>
+                          <w:b/>
+                          <w:bCs/>
+                          <w:i w:val="0"/>
+                          <w:iCs w:val="0"/>
+                          <w:color w:val="auto"/>
+                          <w:sz w:val="24"/>
+                          <w:szCs w:val="24"/>
+                          <w:lang w:val="ru-RU"/>
+                        </w:rPr>
+                        <w:t>18</w:t>
                       </w:r>
                       <w:r>
                         <w:rPr>
@@ -28020,7 +29666,7 @@
                           <w:szCs w:val="24"/>
                           <w:lang w:val="ru-RU"/>
                         </w:rPr>
-                        <w:t>Распределение</w:t>
+                        <w:t>Распределение воздушного давления в симуляции</w:t>
                       </w:r>
                       <w:r>
                         <w:rPr>
@@ -28044,139 +29690,7 @@
                           <w:szCs w:val="24"/>
                           <w:lang w:val="ru-RU"/>
                         </w:rPr>
-                        <w:t>скоростей</w:t>
-                      </w:r>
-                      <w:r>
-                        <w:rPr>
-                          <w:rFonts w:ascii="Times New Roman" w:hAnsi="Times New Roman" w:cs="Times New Roman"/>
-                          <w:i w:val="0"/>
-                          <w:iCs w:val="0"/>
-                          <w:color w:val="auto"/>
-                          <w:sz w:val="24"/>
-                          <w:szCs w:val="24"/>
-                          <w:lang w:val="ru-RU"/>
-                        </w:rPr>
-                        <w:t xml:space="preserve"> </w:t>
-                      </w:r>
-                      <w:r>
-                        <w:rPr>
-                          <w:rFonts w:ascii="Times New Roman" w:hAnsi="Times New Roman" w:cs="Times New Roman"/>
-                          <w:i w:val="0"/>
-                          <w:iCs w:val="0"/>
-                          <w:color w:val="auto"/>
-                          <w:sz w:val="24"/>
-                          <w:szCs w:val="24"/>
-                          <w:lang w:val="ru-RU"/>
-                        </w:rPr>
-                        <w:t>воздушного</w:t>
-                      </w:r>
-                      <w:r>
-                        <w:rPr>
-                          <w:rFonts w:ascii="Times New Roman" w:hAnsi="Times New Roman" w:cs="Times New Roman"/>
-                          <w:i w:val="0"/>
-                          <w:iCs w:val="0"/>
-                          <w:color w:val="auto"/>
-                          <w:sz w:val="24"/>
-                          <w:szCs w:val="24"/>
-                          <w:lang w:val="ru-RU"/>
-                        </w:rPr>
-                        <w:t xml:space="preserve"> </w:t>
-                      </w:r>
-                      <w:r>
-                        <w:rPr>
-                          <w:rFonts w:ascii="Times New Roman" w:hAnsi="Times New Roman" w:cs="Times New Roman"/>
-                          <w:i w:val="0"/>
-                          <w:iCs w:val="0"/>
-                          <w:color w:val="auto"/>
-                          <w:sz w:val="24"/>
-                          <w:szCs w:val="24"/>
-                          <w:lang w:val="ru-RU"/>
-                        </w:rPr>
-                        <w:t>потока</w:t>
-                      </w:r>
-                      <w:r>
-                        <w:rPr>
-                          <w:rFonts w:ascii="Times New Roman" w:hAnsi="Times New Roman" w:cs="Times New Roman"/>
-                          <w:i w:val="0"/>
-                          <w:iCs w:val="0"/>
-                          <w:color w:val="auto"/>
-                          <w:sz w:val="24"/>
-                          <w:szCs w:val="24"/>
-                          <w:lang w:val="ru-RU"/>
-                        </w:rPr>
-                        <w:t xml:space="preserve"> </w:t>
-                      </w:r>
-                      <w:r>
-                        <w:rPr>
-                          <w:rFonts w:ascii="Times New Roman" w:hAnsi="Times New Roman" w:cs="Times New Roman"/>
-                          <w:i w:val="0"/>
-                          <w:iCs w:val="0"/>
-                          <w:color w:val="auto"/>
-                          <w:sz w:val="24"/>
-                          <w:szCs w:val="24"/>
-                          <w:lang w:val="ru-RU"/>
-                        </w:rPr>
-                        <w:t>в</w:t>
-                      </w:r>
-                      <w:r>
-                        <w:rPr>
-                          <w:rFonts w:ascii="Times New Roman" w:hAnsi="Times New Roman" w:cs="Times New Roman"/>
-                          <w:i w:val="0"/>
-                          <w:iCs w:val="0"/>
-                          <w:color w:val="auto"/>
-                          <w:sz w:val="24"/>
-                          <w:szCs w:val="24"/>
-                          <w:lang w:val="ru-RU"/>
-                        </w:rPr>
-                        <w:t xml:space="preserve"> </w:t>
-                      </w:r>
-                      <w:r>
-                        <w:rPr>
-                          <w:rFonts w:ascii="Times New Roman" w:hAnsi="Times New Roman" w:cs="Times New Roman"/>
-                          <w:i w:val="0"/>
-                          <w:iCs w:val="0"/>
-                          <w:color w:val="auto"/>
-                          <w:sz w:val="24"/>
-                          <w:szCs w:val="24"/>
-                          <w:lang w:val="ru-RU"/>
-                        </w:rPr>
-                        <w:t>симуляции</w:t>
-                      </w:r>
-                      <w:r>
-                        <w:rPr>
-                          <w:rFonts w:ascii="Times New Roman" w:hAnsi="Times New Roman" w:cs="Times New Roman"/>
-                          <w:i w:val="0"/>
-                          <w:iCs w:val="0"/>
-                          <w:color w:val="auto"/>
-                          <w:sz w:val="24"/>
-                          <w:szCs w:val="24"/>
-                          <w:lang w:val="ru-RU"/>
-                        </w:rPr>
-                        <w:t xml:space="preserve"> при </w:t>
-                      </w:r>
-                      <w:r>
-                        <w:rPr>
-                          <w:rFonts w:ascii="Times New Roman" w:hAnsi="Times New Roman" w:cs="Times New Roman"/>
-                          <w:i w:val="0"/>
-                          <w:iCs w:val="0"/>
-                          <w:color w:val="auto"/>
-                          <w:sz w:val="24"/>
-                          <w:szCs w:val="24"/>
-                          <w:lang w:val="ru-RU"/>
-                        </w:rPr>
-                        <w:t>одно</w:t>
-                      </w:r>
-                      <w:r>
-                        <w:rPr>
-                          <w:rFonts w:ascii="Times New Roman" w:hAnsi="Times New Roman" w:cs="Times New Roman"/>
-                          <w:i w:val="0"/>
-                          <w:iCs w:val="0"/>
-                          <w:color w:val="auto"/>
-                          <w:sz w:val="24"/>
-                          <w:szCs w:val="24"/>
-                          <w:lang w:val="ru-RU"/>
-                        </w:rPr>
-                        <w:t>направленном вращении пограничного слоя воздуха</w:t>
+                        <w:t>при однонаправленном вращении пограничного слоя воздуха</w:t>
                       </w:r>
                     </w:p>
                     <w:p>
@@ -28187,7 +29701,6 @@
                           <w:i w:val="0"/>
                           <w:iCs w:val="0"/>
                           <w:noProof/>
-                          <w:color w:val="auto"/>
                           <w:sz w:val="24"/>
                           <w:szCs w:val="24"/>
                           <w:lang w:val="ru-RU"/>
@@ -28202,41 +29715,102 @@
           </mc:Fallback>
         </mc:AlternateContent>
       </w:r>
+      <w:r>
+        <w:rPr>
+          <w:rFonts w:ascii="Times New Roman" w:hAnsi="Times New Roman" w:cs="Times New Roman"/>
+          <w:b/>
+          <w:bCs/>
+          <w:i/>
+          <w:iCs/>
+          <w:noProof/>
+          <w:sz w:val="24"/>
+          <w:szCs w:val="24"/>
+          <w:lang w:val="ru-RU"/>
+        </w:rPr>
+        <w:drawing>
+          <wp:anchor distT="0" distB="0" distL="114300" distR="114300" simplePos="0" relativeHeight="251769856" behindDoc="0" locked="0" layoutInCell="1" allowOverlap="1" wp14:anchorId="017C4309" wp14:editId="18B3171B">
+            <wp:simplePos x="0" y="0"/>
+            <wp:positionH relativeFrom="margin">
+              <wp:posOffset>1013948</wp:posOffset>
+            </wp:positionH>
+            <wp:positionV relativeFrom="paragraph">
+              <wp:posOffset>591</wp:posOffset>
+            </wp:positionV>
+            <wp:extent cx="3662680" cy="2415540"/>
+            <wp:effectExtent l="0" t="0" r="0" b="3810"/>
+            <wp:wrapTopAndBottom/>
+            <wp:docPr id="52" name="Picture 52"/>
+            <wp:cNvGraphicFramePr>
+              <a:graphicFrameLocks xmlns:a="http://schemas.openxmlformats.org/drawingml/2006/main" noChangeAspect="1"/>
+            </wp:cNvGraphicFramePr>
+            <a:graphic xmlns:a="http://schemas.openxmlformats.org/drawingml/2006/main">
+              <a:graphicData uri="http://schemas.openxmlformats.org/drawingml/2006/picture">
+                <pic:pic xmlns:pic="http://schemas.openxmlformats.org/drawingml/2006/picture">
+                  <pic:nvPicPr>
+                    <pic:cNvPr id="0" name="Picture 7"/>
+                    <pic:cNvPicPr>
+                      <a:picLocks noChangeAspect="1" noChangeArrowheads="1"/>
+                    </pic:cNvPicPr>
+                  </pic:nvPicPr>
+                  <pic:blipFill>
+                    <a:blip r:embed="rId25" cstate="print">
+                      <a:extLst>
+                        <a:ext uri="{28A0092B-C50C-407E-A947-70E740481C1C}">
+                          <a14:useLocalDpi xmlns:a14="http://schemas.microsoft.com/office/drawing/2010/main" val="0"/>
+                        </a:ext>
+                      </a:extLst>
+                    </a:blip>
+                    <a:srcRect/>
+                    <a:stretch>
+                      <a:fillRect/>
+                    </a:stretch>
+                  </pic:blipFill>
+                  <pic:spPr bwMode="auto">
+                    <a:xfrm>
+                      <a:off x="0" y="0"/>
+                      <a:ext cx="3662680" cy="2415540"/>
+                    </a:xfrm>
+                    <a:prstGeom prst="rect">
+                      <a:avLst/>
+                    </a:prstGeom>
+                    <a:noFill/>
+                    <a:ln>
+                      <a:noFill/>
+                    </a:ln>
+                  </pic:spPr>
+                </pic:pic>
+              </a:graphicData>
+            </a:graphic>
+            <wp14:sizeRelH relativeFrom="page">
+              <wp14:pctWidth>0</wp14:pctWidth>
+            </wp14:sizeRelH>
+            <wp14:sizeRelV relativeFrom="page">
+              <wp14:pctHeight>0</wp14:pctHeight>
+            </wp14:sizeRelV>
+          </wp:anchor>
+        </w:drawing>
+      </w:r>
     </w:p>
     <w:p>
       <w:pPr>
         <w:spacing w:line="240" w:lineRule="auto"/>
-        <w:ind w:firstLine="720"/>
-        <w:jc w:val="center"/>
-        <w:rPr>
-          <w:rFonts w:ascii="Times New Roman" w:eastAsiaTheme="minorEastAsia" w:hAnsi="Times New Roman" w:cs="Times New Roman"/>
+        <w:rPr>
+          <w:rFonts w:ascii="Times New Roman" w:hAnsi="Times New Roman" w:cs="Times New Roman"/>
+          <w:noProof/>
           <w:sz w:val="24"/>
           <w:szCs w:val="24"/>
           <w:lang w:val="ru-RU"/>
         </w:rPr>
       </w:pPr>
-    </w:p>
-    <w:p>
-      <w:pPr>
-        <w:spacing w:line="240" w:lineRule="auto"/>
-        <w:rPr>
-          <w:rFonts w:ascii="Times New Roman" w:hAnsi="Times New Roman" w:cs="Times New Roman"/>
-          <w:noProof/>
-          <w:sz w:val="24"/>
-          <w:szCs w:val="24"/>
-          <w:lang w:val="ru-RU"/>
-        </w:rPr>
-      </w:pPr>
-      <w:r>
-        <w:rPr>
-          <w:rFonts w:ascii="Times New Roman" w:hAnsi="Times New Roman" w:cs="Times New Roman"/>
-          <w:noProof/>
-          <w:sz w:val="24"/>
-          <w:szCs w:val="24"/>
-          <w:lang w:val="ru-RU"/>
-        </w:rPr>
-        <w:lastRenderedPageBreak/>
-        <w:t>Используя формулы приведенные выше (</w:t>
+      <w:r>
+        <w:rPr>
+          <w:rFonts w:ascii="Times New Roman" w:hAnsi="Times New Roman" w:cs="Times New Roman"/>
+          <w:noProof/>
+          <w:sz w:val="24"/>
+          <w:szCs w:val="24"/>
+          <w:lang w:val="ru-RU"/>
+        </w:rPr>
+        <w:t>Используя формулы (</w:t>
       </w:r>
       <w:r>
         <w:rPr>
@@ -29994,439 +31568,7 @@
         <mc:AlternateContent>
           <mc:Choice Requires="wps">
             <w:drawing>
-              <wp:anchor distT="0" distB="0" distL="114300" distR="114300" simplePos="0" relativeHeight="251779072" behindDoc="0" locked="0" layoutInCell="1" allowOverlap="1" wp14:anchorId="450ACB93" wp14:editId="39CB41E0">
-                <wp:simplePos x="0" y="0"/>
-                <wp:positionH relativeFrom="margin">
-                  <wp:posOffset>288925</wp:posOffset>
-                </wp:positionH>
-                <wp:positionV relativeFrom="paragraph">
-                  <wp:posOffset>5984875</wp:posOffset>
-                </wp:positionV>
-                <wp:extent cx="5671185" cy="406400"/>
-                <wp:effectExtent l="0" t="0" r="5715" b="0"/>
-                <wp:wrapTopAndBottom/>
-                <wp:docPr id="196" name="Text Box 196"/>
-                <wp:cNvGraphicFramePr/>
-                <a:graphic xmlns:a="http://schemas.openxmlformats.org/drawingml/2006/main">
-                  <a:graphicData uri="http://schemas.microsoft.com/office/word/2010/wordprocessingShape">
-                    <wps:wsp>
-                      <wps:cNvSpPr txBox="1"/>
-                      <wps:spPr>
-                        <a:xfrm>
-                          <a:off x="0" y="0"/>
-                          <a:ext cx="5671185" cy="406400"/>
-                        </a:xfrm>
-                        <a:prstGeom prst="rect">
-                          <a:avLst/>
-                        </a:prstGeom>
-                        <a:solidFill>
-                          <a:prstClr val="white"/>
-                        </a:solidFill>
-                        <a:ln>
-                          <a:noFill/>
-                        </a:ln>
-                      </wps:spPr>
-                      <wps:txbx>
-                        <w:txbxContent>
-                          <w:p>
-                            <w:pPr>
-                              <w:pStyle w:val="Caption"/>
-                              <w:spacing w:after="0"/>
-                              <w:rPr>
-                                <w:rFonts w:ascii="Times New Roman" w:hAnsi="Times New Roman" w:cs="Times New Roman"/>
-                                <w:i w:val="0"/>
-                                <w:iCs w:val="0"/>
-                                <w:noProof/>
-                                <w:color w:val="auto"/>
-                                <w:sz w:val="24"/>
-                                <w:szCs w:val="24"/>
-                                <w:lang w:val="ru-RU"/>
-                              </w:rPr>
-                            </w:pPr>
-                            <w:r>
-                              <w:rPr>
-                                <w:rFonts w:ascii="Times New Roman" w:hAnsi="Times New Roman" w:cs="Times New Roman"/>
-                                <w:b/>
-                                <w:bCs/>
-                                <w:i w:val="0"/>
-                                <w:iCs w:val="0"/>
-                                <w:color w:val="auto"/>
-                                <w:sz w:val="24"/>
-                                <w:szCs w:val="24"/>
-                                <w:lang w:val="ru-RU"/>
-                              </w:rPr>
-                              <w:t>Рисунок 19</w:t>
-                            </w:r>
-                            <w:r>
-                              <w:rPr>
-                                <w:rFonts w:ascii="Times New Roman" w:hAnsi="Times New Roman" w:cs="Times New Roman"/>
-                                <w:b/>
-                                <w:bCs/>
-                                <w:i w:val="0"/>
-                                <w:iCs w:val="0"/>
-                                <w:color w:val="auto"/>
-                                <w:sz w:val="24"/>
-                                <w:szCs w:val="24"/>
-                                <w:lang w:val="ru-RU"/>
-                              </w:rPr>
-                              <w:t>б</w:t>
-                            </w:r>
-                            <w:r>
-                              <w:rPr>
-                                <w:rFonts w:ascii="Times New Roman" w:hAnsi="Times New Roman" w:cs="Times New Roman"/>
-                                <w:b/>
-                                <w:bCs/>
-                                <w:i w:val="0"/>
-                                <w:iCs w:val="0"/>
-                                <w:color w:val="auto"/>
-                                <w:sz w:val="24"/>
-                                <w:szCs w:val="24"/>
-                                <w:lang w:val="ru-RU"/>
-                              </w:rPr>
-                              <w:t>.</w:t>
-                            </w:r>
-                            <w:r>
-                              <w:rPr>
-                                <w:rFonts w:ascii="Times New Roman" w:hAnsi="Times New Roman" w:cs="Times New Roman"/>
-                                <w:i w:val="0"/>
-                                <w:iCs w:val="0"/>
-                                <w:color w:val="auto"/>
-                                <w:sz w:val="24"/>
-                                <w:szCs w:val="24"/>
-                                <w:lang w:val="ru-RU"/>
-                              </w:rPr>
-                              <w:t xml:space="preserve"> </w:t>
-                            </w:r>
-                            <w:r>
-                              <w:rPr>
-                                <w:rFonts w:ascii="Times New Roman" w:hAnsi="Times New Roman" w:cs="Times New Roman"/>
-                                <w:i w:val="0"/>
-                                <w:iCs w:val="0"/>
-                                <w:noProof/>
-                                <w:color w:val="auto"/>
-                                <w:sz w:val="24"/>
-                                <w:szCs w:val="24"/>
-                                <w:lang w:val="ru-RU"/>
-                              </w:rPr>
-                              <w:t>График кинематического давления потока вблизи и между цилиндрами в симуляции</w:t>
-                            </w:r>
-                            <w:r>
-                              <w:rPr>
-                                <w:rFonts w:ascii="Times New Roman" w:hAnsi="Times New Roman" w:cs="Times New Roman"/>
-                                <w:i w:val="0"/>
-                                <w:iCs w:val="0"/>
-                                <w:color w:val="auto"/>
-                                <w:sz w:val="24"/>
-                                <w:szCs w:val="24"/>
-                                <w:lang w:val="ru-RU"/>
-                              </w:rPr>
-                              <w:t xml:space="preserve"> при </w:t>
-                            </w:r>
-                            <w:r>
-                              <w:rPr>
-                                <w:rFonts w:ascii="Times New Roman" w:hAnsi="Times New Roman" w:cs="Times New Roman"/>
-                                <w:i w:val="0"/>
-                                <w:iCs w:val="0"/>
-                                <w:color w:val="auto"/>
-                                <w:sz w:val="24"/>
-                                <w:szCs w:val="24"/>
-                                <w:lang w:val="ru-RU"/>
-                              </w:rPr>
-                              <w:t>одно</w:t>
-                            </w:r>
-                            <w:r>
-                              <w:rPr>
-                                <w:rFonts w:ascii="Times New Roman" w:hAnsi="Times New Roman" w:cs="Times New Roman"/>
-                                <w:i w:val="0"/>
-                                <w:iCs w:val="0"/>
-                                <w:color w:val="auto"/>
-                                <w:sz w:val="24"/>
-                                <w:szCs w:val="24"/>
-                                <w:lang w:val="ru-RU"/>
-                              </w:rPr>
-                              <w:t>направленном вращении пограничного слоя</w:t>
-                            </w:r>
-                            <w:r>
-                              <w:rPr>
-                                <w:rFonts w:ascii="Times New Roman" w:hAnsi="Times New Roman" w:cs="Times New Roman"/>
-                                <w:i w:val="0"/>
-                                <w:iCs w:val="0"/>
-                                <w:color w:val="auto"/>
-                                <w:sz w:val="24"/>
-                                <w:szCs w:val="24"/>
-                                <w:lang w:val="ru-RU"/>
-                              </w:rPr>
-                              <w:t xml:space="preserve"> для</w:t>
-                            </w:r>
-                            <w:r>
-                              <w:rPr>
-                                <w:rFonts w:ascii="Times New Roman" w:hAnsi="Times New Roman" w:cs="Times New Roman"/>
-                                <w:i w:val="0"/>
-                                <w:iCs w:val="0"/>
-                                <w:color w:val="auto"/>
-                                <w:sz w:val="24"/>
-                                <w:szCs w:val="24"/>
-                                <w:lang w:val="ru-RU"/>
-                              </w:rPr>
-                              <w:t>:</w:t>
-                            </w:r>
-                            <w:r>
-                              <w:rPr>
-                                <w:rFonts w:ascii="Times New Roman" w:hAnsi="Times New Roman" w:cs="Times New Roman"/>
-                                <w:i w:val="0"/>
-                                <w:iCs w:val="0"/>
-                                <w:noProof/>
-                                <w:color w:val="auto"/>
-                                <w:sz w:val="24"/>
-                                <w:szCs w:val="24"/>
-                                <w:lang w:val="ru-RU"/>
-                              </w:rPr>
-                              <w:t xml:space="preserve"> </w:t>
-                            </w:r>
-                            <w:r>
-                              <w:rPr>
-                                <w:rFonts w:ascii="Times New Roman" w:hAnsi="Times New Roman" w:cs="Times New Roman"/>
-                                <w:i w:val="0"/>
-                                <w:iCs w:val="0"/>
-                                <w:noProof/>
-                                <w:color w:val="auto"/>
-                                <w:sz w:val="24"/>
-                                <w:szCs w:val="24"/>
-                                <w:lang w:val="ru-RU"/>
-                              </w:rPr>
-                              <w:t>Вода</w:t>
-                            </w:r>
-                          </w:p>
-                          <w:p>
-                            <w:pPr>
-                              <w:pStyle w:val="Caption"/>
-                              <w:rPr>
-                                <w:sz w:val="24"/>
-                                <w:szCs w:val="24"/>
-                                <w:lang w:val="ru-RU"/>
-                              </w:rPr>
-                            </w:pPr>
-                          </w:p>
-                        </w:txbxContent>
-                      </wps:txbx>
-                      <wps:bodyPr rot="0" spcFirstLastPara="0" vertOverflow="overflow" horzOverflow="overflow" vert="horz" wrap="square" lIns="0" tIns="0" rIns="0" bIns="0" numCol="1" spcCol="0" rtlCol="0" fromWordArt="0" anchor="t" anchorCtr="0" forceAA="0" compatLnSpc="1">
-                        <a:prstTxWarp prst="textNoShape">
-                          <a:avLst/>
-                        </a:prstTxWarp>
-                        <a:noAutofit/>
-                      </wps:bodyPr>
-                    </wps:wsp>
-                  </a:graphicData>
-                </a:graphic>
-                <wp14:sizeRelH relativeFrom="page">
-                  <wp14:pctWidth>0</wp14:pctWidth>
-                </wp14:sizeRelH>
-                <wp14:sizeRelV relativeFrom="page">
-                  <wp14:pctHeight>0</wp14:pctHeight>
-                </wp14:sizeRelV>
-              </wp:anchor>
-            </w:drawing>
-          </mc:Choice>
-          <mc:Fallback>
-            <w:pict>
-              <v:shape w14:anchorId="450ACB93" id="Text Box 196" o:spid="_x0000_s1046" type="#_x0000_t202" style="position:absolute;margin-left:22.75pt;margin-top:471.25pt;width:446.55pt;height:32pt;z-index:251779072;visibility:visible;mso-wrap-style:square;mso-width-percent:0;mso-height-percent:0;mso-wrap-distance-left:9pt;mso-wrap-distance-top:0;mso-wrap-distance-right:9pt;mso-wrap-distance-bottom:0;mso-position-horizontal:absolute;mso-position-horizontal-relative:margin;mso-position-vertical:absolute;mso-position-vertical-relative:text;mso-width-percent:0;mso-height-percent:0;mso-width-relative:page;mso-height-relative:page;v-text-anchor:top" o:gfxdata="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" stroked="f">
-                <v:textbox inset="0,0,0,0">
-                  <w:txbxContent>
-                    <w:p>
-                      <w:pPr>
-                        <w:pStyle w:val="Caption"/>
-                        <w:spacing w:after="0"/>
-                        <w:rPr>
-                          <w:rFonts w:ascii="Times New Roman" w:hAnsi="Times New Roman" w:cs="Times New Roman"/>
-                          <w:i w:val="0"/>
-                          <w:iCs w:val="0"/>
-                          <w:noProof/>
-                          <w:color w:val="auto"/>
-                          <w:sz w:val="24"/>
-                          <w:szCs w:val="24"/>
-                          <w:lang w:val="ru-RU"/>
-                        </w:rPr>
-                      </w:pPr>
-                      <w:r>
-                        <w:rPr>
-                          <w:rFonts w:ascii="Times New Roman" w:hAnsi="Times New Roman" w:cs="Times New Roman"/>
-                          <w:b/>
-                          <w:bCs/>
-                          <w:i w:val="0"/>
-                          <w:iCs w:val="0"/>
-                          <w:color w:val="auto"/>
-                          <w:sz w:val="24"/>
-                          <w:szCs w:val="24"/>
-                          <w:lang w:val="ru-RU"/>
-                        </w:rPr>
-                        <w:t>Рисунок 19</w:t>
-                      </w:r>
-                      <w:r>
-                        <w:rPr>
-                          <w:rFonts w:ascii="Times New Roman" w:hAnsi="Times New Roman" w:cs="Times New Roman"/>
-                          <w:b/>
-                          <w:bCs/>
-                          <w:i w:val="0"/>
-                          <w:iCs w:val="0"/>
-                          <w:color w:val="auto"/>
-                          <w:sz w:val="24"/>
-                          <w:szCs w:val="24"/>
-                          <w:lang w:val="ru-RU"/>
-                        </w:rPr>
-                        <w:t>б</w:t>
-                      </w:r>
-                      <w:r>
-                        <w:rPr>
-                          <w:rFonts w:ascii="Times New Roman" w:hAnsi="Times New Roman" w:cs="Times New Roman"/>
-                          <w:b/>
-                          <w:bCs/>
-                          <w:i w:val="0"/>
-                          <w:iCs w:val="0"/>
-                          <w:color w:val="auto"/>
-                          <w:sz w:val="24"/>
-                          <w:szCs w:val="24"/>
-                          <w:lang w:val="ru-RU"/>
-                        </w:rPr>
-                        <w:t>.</w:t>
-                      </w:r>
-                      <w:r>
-                        <w:rPr>
-                          <w:rFonts w:ascii="Times New Roman" w:hAnsi="Times New Roman" w:cs="Times New Roman"/>
-                          <w:i w:val="0"/>
-                          <w:iCs w:val="0"/>
-                          <w:color w:val="auto"/>
-                          <w:sz w:val="24"/>
-                          <w:szCs w:val="24"/>
-                          <w:lang w:val="ru-RU"/>
-                        </w:rPr>
-                        <w:t xml:space="preserve"> </w:t>
-                      </w:r>
-                      <w:r>
-                        <w:rPr>
-                          <w:rFonts w:ascii="Times New Roman" w:hAnsi="Times New Roman" w:cs="Times New Roman"/>
-                          <w:i w:val="0"/>
-                          <w:iCs w:val="0"/>
-                          <w:noProof/>
-                          <w:color w:val="auto"/>
-                          <w:sz w:val="24"/>
-                          <w:szCs w:val="24"/>
-                          <w:lang w:val="ru-RU"/>
-                        </w:rPr>
-                        <w:t>График кинематического давления потока вблизи и между цилиндрами в симуляции</w:t>
-                      </w:r>
-                      <w:r>
-                        <w:rPr>
-                          <w:rFonts w:ascii="Times New Roman" w:hAnsi="Times New Roman" w:cs="Times New Roman"/>
-                          <w:i w:val="0"/>
-                          <w:iCs w:val="0"/>
-                          <w:color w:val="auto"/>
-                          <w:sz w:val="24"/>
-                          <w:szCs w:val="24"/>
-                          <w:lang w:val="ru-RU"/>
-                        </w:rPr>
-                        <w:t xml:space="preserve"> при </w:t>
-                      </w:r>
-                      <w:r>
-                        <w:rPr>
-                          <w:rFonts w:ascii="Times New Roman" w:hAnsi="Times New Roman" w:cs="Times New Roman"/>
-                          <w:i w:val="0"/>
-                          <w:iCs w:val="0"/>
-                          <w:color w:val="auto"/>
-                          <w:sz w:val="24"/>
-                          <w:szCs w:val="24"/>
-                          <w:lang w:val="ru-RU"/>
-                        </w:rPr>
-                        <w:t>одно</w:t>
-                      </w:r>
-                      <w:r>
-                        <w:rPr>
-                          <w:rFonts w:ascii="Times New Roman" w:hAnsi="Times New Roman" w:cs="Times New Roman"/>
-                          <w:i w:val="0"/>
-                          <w:iCs w:val="0"/>
-                          <w:color w:val="auto"/>
-                          <w:sz w:val="24"/>
-                          <w:szCs w:val="24"/>
-                          <w:lang w:val="ru-RU"/>
-                        </w:rPr>
-                        <w:t>направленном вращении пограничного слоя</w:t>
-                      </w:r>
-                      <w:r>
-                        <w:rPr>
-                          <w:rFonts w:ascii="Times New Roman" w:hAnsi="Times New Roman" w:cs="Times New Roman"/>
-                          <w:i w:val="0"/>
-                          <w:iCs w:val="0"/>
-                          <w:color w:val="auto"/>
-                          <w:sz w:val="24"/>
-                          <w:szCs w:val="24"/>
-                          <w:lang w:val="ru-RU"/>
-                        </w:rPr>
-                        <w:t xml:space="preserve"> для</w:t>
-                      </w:r>
-                      <w:r>
-                        <w:rPr>
-                          <w:rFonts w:ascii="Times New Roman" w:hAnsi="Times New Roman" w:cs="Times New Roman"/>
-                          <w:i w:val="0"/>
-                          <w:iCs w:val="0"/>
-                          <w:color w:val="auto"/>
-                          <w:sz w:val="24"/>
-                          <w:szCs w:val="24"/>
-                          <w:lang w:val="ru-RU"/>
-                        </w:rPr>
-                        <w:t>:</w:t>
-                      </w:r>
-                      <w:r>
-                        <w:rPr>
-                          <w:rFonts w:ascii="Times New Roman" w:hAnsi="Times New Roman" w:cs="Times New Roman"/>
-                          <w:i w:val="0"/>
-                          <w:iCs w:val="0"/>
-                          <w:noProof/>
-                          <w:color w:val="auto"/>
-                          <w:sz w:val="24"/>
-                          <w:szCs w:val="24"/>
-                          <w:lang w:val="ru-RU"/>
-                        </w:rPr>
-                        <w:t xml:space="preserve"> </w:t>
-                      </w:r>
-                      <w:r>
-                        <w:rPr>
-                          <w:rFonts w:ascii="Times New Roman" w:hAnsi="Times New Roman" w:cs="Times New Roman"/>
-                          <w:i w:val="0"/>
-                          <w:iCs w:val="0"/>
-                          <w:noProof/>
-                          <w:color w:val="auto"/>
-                          <w:sz w:val="24"/>
-                          <w:szCs w:val="24"/>
-                          <w:lang w:val="ru-RU"/>
-                        </w:rPr>
-                        <w:t>Вода</w:t>
-                      </w:r>
-                    </w:p>
-                    <w:p>
-                      <w:pPr>
-                        <w:pStyle w:val="Caption"/>
-                        <w:rPr>
-                          <w:sz w:val="24"/>
-                          <w:szCs w:val="24"/>
-                          <w:lang w:val="ru-RU"/>
-                        </w:rPr>
-                      </w:pPr>
-                    </w:p>
-                  </w:txbxContent>
-                </v:textbox>
-                <w10:wrap type="topAndBottom" anchorx="margin"/>
-              </v:shape>
-            </w:pict>
-          </mc:Fallback>
-        </mc:AlternateContent>
-      </w:r>
-      <w:r>
-        <w:rPr>
-          <w:noProof/>
-        </w:rPr>
-        <mc:AlternateContent>
-          <mc:Choice Requires="wps">
-            <w:drawing>
-              <wp:anchor distT="0" distB="0" distL="114300" distR="114300" simplePos="0" relativeHeight="251744256" behindDoc="0" locked="0" layoutInCell="1" allowOverlap="1" wp14:anchorId="01F3890E" wp14:editId="31AC0F66">
+              <wp:anchor distT="0" distB="0" distL="114300" distR="114300" simplePos="0" relativeHeight="251744256" behindDoc="0" locked="0" layoutInCell="1" allowOverlap="1" wp14:anchorId="01F3890E" wp14:editId="38E71C59">
                 <wp:simplePos x="0" y="0"/>
                 <wp:positionH relativeFrom="margin">
                   <wp:posOffset>288925</wp:posOffset>
@@ -30623,18 +31765,6 @@
                                 <w:rFonts w:ascii="Times New Roman" w:hAnsi="Times New Roman" w:cs="Times New Roman"/>
                                 <w:i w:val="0"/>
                                 <w:iCs w:val="0"/>
-                                <w:color w:val="auto"/>
-                                <w:sz w:val="24"/>
-                                <w:szCs w:val="24"/>
-                                <w:lang w:val="ru-RU"/>
-                              </w:rPr>
-                              <w:t>:</w:t>
-                            </w:r>
-                            <w:r>
-                              <w:rPr>
-                                <w:rFonts w:ascii="Times New Roman" w:hAnsi="Times New Roman" w:cs="Times New Roman"/>
-                                <w:i w:val="0"/>
-                                <w:iCs w:val="0"/>
                                 <w:noProof/>
                                 <w:color w:val="auto"/>
                                 <w:sz w:val="24"/>
@@ -30654,7 +31784,33 @@
                                 <w:szCs w:val="24"/>
                                 <w:lang w:val="ru-RU"/>
                               </w:rPr>
-                              <w:t>Воздух</w:t>
+                              <w:t>в</w:t>
+                            </w:r>
+                            <w:r>
+                              <w:rPr>
+                                <w:rFonts w:ascii="Times New Roman" w:hAnsi="Times New Roman" w:cs="Times New Roman"/>
+                                <w:i w:val="0"/>
+                                <w:iCs w:val="0"/>
+                                <w:noProof/>
+                                <w:color w:val="auto"/>
+                                <w:sz w:val="24"/>
+                                <w:szCs w:val="24"/>
+                                <w:lang w:val="ru-RU"/>
+                              </w:rPr>
+                              <w:t>оздух</w:t>
+                            </w:r>
+                            <w:r>
+                              <w:rPr>
+                                <w:rFonts w:ascii="Times New Roman" w:hAnsi="Times New Roman" w:cs="Times New Roman"/>
+                                <w:i w:val="0"/>
+                                <w:iCs w:val="0"/>
+                                <w:noProof/>
+                                <w:color w:val="auto"/>
+                                <w:sz w:val="24"/>
+                                <w:szCs w:val="24"/>
+                                <w:lang w:val="ru-RU"/>
+                              </w:rPr>
+                              <w:t>а</w:t>
                             </w:r>
                           </w:p>
                           <w:p>
@@ -30855,18 +32011,6 @@
                           <w:rFonts w:ascii="Times New Roman" w:hAnsi="Times New Roman" w:cs="Times New Roman"/>
                           <w:i w:val="0"/>
                           <w:iCs w:val="0"/>
-                          <w:color w:val="auto"/>
-                          <w:sz w:val="24"/>
-                          <w:szCs w:val="24"/>
-                          <w:lang w:val="ru-RU"/>
-                        </w:rPr>
-                        <w:t>:</w:t>
-                      </w:r>
-                      <w:r>
-                        <w:rPr>
-                          <w:rFonts w:ascii="Times New Roman" w:hAnsi="Times New Roman" w:cs="Times New Roman"/>
-                          <w:i w:val="0"/>
-                          <w:iCs w:val="0"/>
                           <w:noProof/>
                           <w:color w:val="auto"/>
                           <w:sz w:val="24"/>
@@ -30886,7 +32030,33 @@
                           <w:szCs w:val="24"/>
                           <w:lang w:val="ru-RU"/>
                         </w:rPr>
-                        <w:t>Воздух</w:t>
+                        <w:t>в</w:t>
+                      </w:r>
+                      <w:r>
+                        <w:rPr>
+                          <w:rFonts w:ascii="Times New Roman" w:hAnsi="Times New Roman" w:cs="Times New Roman"/>
+                          <w:i w:val="0"/>
+                          <w:iCs w:val="0"/>
+                          <w:noProof/>
+                          <w:color w:val="auto"/>
+                          <w:sz w:val="24"/>
+                          <w:szCs w:val="24"/>
+                          <w:lang w:val="ru-RU"/>
+                        </w:rPr>
+                        <w:t>оздух</w:t>
+                      </w:r>
+                      <w:r>
+                        <w:rPr>
+                          <w:rFonts w:ascii="Times New Roman" w:hAnsi="Times New Roman" w:cs="Times New Roman"/>
+                          <w:i w:val="0"/>
+                          <w:iCs w:val="0"/>
+                          <w:noProof/>
+                          <w:color w:val="auto"/>
+                          <w:sz w:val="24"/>
+                          <w:szCs w:val="24"/>
+                          <w:lang w:val="ru-RU"/>
+                        </w:rPr>
+                        <w:t>а</w:t>
                       </w:r>
                     </w:p>
                     <w:p>
@@ -30906,77 +32076,6 @@
             </w:pict>
           </mc:Fallback>
         </mc:AlternateContent>
-      </w:r>
-      <w:r>
-        <w:rPr>
-          <w:rFonts w:ascii="Times New Roman" w:hAnsi="Times New Roman" w:cs="Times New Roman"/>
-          <w:noProof/>
-          <w:sz w:val="24"/>
-          <w:szCs w:val="24"/>
-          <w:lang w:val="ru-RU"/>
-        </w:rPr>
-        <w:drawing>
-          <wp:anchor distT="0" distB="0" distL="114300" distR="114300" simplePos="0" relativeHeight="251745280" behindDoc="0" locked="0" layoutInCell="1" allowOverlap="1" wp14:anchorId="1755D15A" wp14:editId="2EEA7B2B">
-            <wp:simplePos x="0" y="0"/>
-            <wp:positionH relativeFrom="margin">
-              <wp:align>center</wp:align>
-            </wp:positionH>
-            <wp:positionV relativeFrom="paragraph">
-              <wp:posOffset>3386206</wp:posOffset>
-            </wp:positionV>
-            <wp:extent cx="1827530" cy="2536825"/>
-            <wp:effectExtent l="0" t="0" r="1270" b="0"/>
-            <wp:wrapTopAndBottom/>
-            <wp:docPr id="48" name="Picture 48"/>
-            <wp:cNvGraphicFramePr>
-              <a:graphicFrameLocks xmlns:a="http://schemas.openxmlformats.org/drawingml/2006/main" noChangeAspect="1"/>
-            </wp:cNvGraphicFramePr>
-            <a:graphic xmlns:a="http://schemas.openxmlformats.org/drawingml/2006/main">
-              <a:graphicData uri="http://schemas.openxmlformats.org/drawingml/2006/picture">
-                <pic:pic xmlns:pic="http://schemas.openxmlformats.org/drawingml/2006/picture">
-                  <pic:nvPicPr>
-                    <pic:cNvPr id="0" name="Picture 2"/>
-                    <pic:cNvPicPr>
-                      <a:picLocks noChangeAspect="1" noChangeArrowheads="1"/>
-                    </pic:cNvPicPr>
-                  </pic:nvPicPr>
-                  <pic:blipFill>
-                    <a:blip r:embed="rId25" cstate="print">
-                      <a:extLst>
-                        <a:ext uri="{28A0092B-C50C-407E-A947-70E740481C1C}">
-                          <a14:useLocalDpi xmlns:a14="http://schemas.microsoft.com/office/drawing/2010/main" val="0"/>
-                        </a:ext>
-                      </a:extLst>
-                    </a:blip>
-                    <a:srcRect/>
-                    <a:stretch>
-                      <a:fillRect/>
-                    </a:stretch>
-                  </pic:blipFill>
-                  <pic:spPr bwMode="auto">
-                    <a:xfrm>
-                      <a:off x="0" y="0"/>
-                      <a:ext cx="1827530" cy="2536825"/>
-                    </a:xfrm>
-                    <a:prstGeom prst="rect">
-                      <a:avLst/>
-                    </a:prstGeom>
-                    <a:noFill/>
-                    <a:ln>
-                      <a:noFill/>
-                    </a:ln>
-                  </pic:spPr>
-                </pic:pic>
-              </a:graphicData>
-            </a:graphic>
-            <wp14:sizeRelH relativeFrom="page">
-              <wp14:pctWidth>0</wp14:pctWidth>
-            </wp14:sizeRelH>
-            <wp14:sizeRelV relativeFrom="page">
-              <wp14:pctHeight>0</wp14:pctHeight>
-            </wp14:sizeRelV>
-          </wp:anchor>
-        </w:drawing>
       </w:r>
       <w:r>
         <w:rPr>
@@ -31065,6 +32164,814 @@
     </w:p>
     <w:p>
       <w:pPr>
+        <w:spacing w:line="240" w:lineRule="auto"/>
+        <w:rPr>
+          <w:rFonts w:ascii="Times New Roman" w:hAnsi="Times New Roman" w:cs="Times New Roman"/>
+          <w:noProof/>
+          <w:sz w:val="24"/>
+          <w:szCs w:val="24"/>
+          <w:lang w:val="ru-RU"/>
+        </w:rPr>
+      </w:pPr>
+      <w:r>
+        <w:rPr>
+          <w:noProof/>
+        </w:rPr>
+        <w:lastRenderedPageBreak/>
+        <mc:AlternateContent>
+          <mc:Choice Requires="wps">
+            <w:drawing>
+              <wp:anchor distT="0" distB="0" distL="114300" distR="114300" simplePos="0" relativeHeight="251779072" behindDoc="0" locked="0" layoutInCell="1" allowOverlap="1" wp14:anchorId="450ACB93" wp14:editId="2CEEAD59">
+                <wp:simplePos x="0" y="0"/>
+                <wp:positionH relativeFrom="margin">
+                  <wp:posOffset>406400</wp:posOffset>
+                </wp:positionH>
+                <wp:positionV relativeFrom="paragraph">
+                  <wp:posOffset>2894965</wp:posOffset>
+                </wp:positionV>
+                <wp:extent cx="5262880" cy="574040"/>
+                <wp:effectExtent l="0" t="0" r="0" b="0"/>
+                <wp:wrapTopAndBottom/>
+                <wp:docPr id="196" name="Text Box 196"/>
+                <wp:cNvGraphicFramePr/>
+                <a:graphic xmlns:a="http://schemas.openxmlformats.org/drawingml/2006/main">
+                  <a:graphicData uri="http://schemas.microsoft.com/office/word/2010/wordprocessingShape">
+                    <wps:wsp>
+                      <wps:cNvSpPr txBox="1"/>
+                      <wps:spPr>
+                        <a:xfrm>
+                          <a:off x="0" y="0"/>
+                          <a:ext cx="5262880" cy="574040"/>
+                        </a:xfrm>
+                        <a:prstGeom prst="rect">
+                          <a:avLst/>
+                        </a:prstGeom>
+                        <a:solidFill>
+                          <a:prstClr val="white"/>
+                        </a:solidFill>
+                        <a:ln>
+                          <a:noFill/>
+                        </a:ln>
+                      </wps:spPr>
+                      <wps:txbx>
+                        <w:txbxContent>
+                          <w:p>
+                            <w:pPr>
+                              <w:pStyle w:val="Caption"/>
+                              <w:spacing w:after="0"/>
+                              <w:rPr>
+                                <w:rFonts w:ascii="Times New Roman" w:hAnsi="Times New Roman" w:cs="Times New Roman"/>
+                                <w:i w:val="0"/>
+                                <w:iCs w:val="0"/>
+                                <w:noProof/>
+                                <w:color w:val="auto"/>
+                                <w:sz w:val="24"/>
+                                <w:szCs w:val="24"/>
+                                <w:lang w:val="ru-RU"/>
+                              </w:rPr>
+                            </w:pPr>
+                            <w:r>
+                              <w:rPr>
+                                <w:rFonts w:ascii="Times New Roman" w:hAnsi="Times New Roman" w:cs="Times New Roman"/>
+                                <w:b/>
+                                <w:bCs/>
+                                <w:i w:val="0"/>
+                                <w:iCs w:val="0"/>
+                                <w:color w:val="auto"/>
+                                <w:sz w:val="24"/>
+                                <w:szCs w:val="24"/>
+                                <w:lang w:val="ru-RU"/>
+                              </w:rPr>
+                              <w:t>Рисунок 19</w:t>
+                            </w:r>
+                            <w:r>
+                              <w:rPr>
+                                <w:rFonts w:ascii="Times New Roman" w:hAnsi="Times New Roman" w:cs="Times New Roman"/>
+                                <w:b/>
+                                <w:bCs/>
+                                <w:i w:val="0"/>
+                                <w:iCs w:val="0"/>
+                                <w:color w:val="auto"/>
+                                <w:sz w:val="24"/>
+                                <w:szCs w:val="24"/>
+                                <w:lang w:val="ru-RU"/>
+                              </w:rPr>
+                              <w:t>б</w:t>
+                            </w:r>
+                            <w:r>
+                              <w:rPr>
+                                <w:rFonts w:ascii="Times New Roman" w:hAnsi="Times New Roman" w:cs="Times New Roman"/>
+                                <w:b/>
+                                <w:bCs/>
+                                <w:i w:val="0"/>
+                                <w:iCs w:val="0"/>
+                                <w:color w:val="auto"/>
+                                <w:sz w:val="24"/>
+                                <w:szCs w:val="24"/>
+                                <w:lang w:val="ru-RU"/>
+                              </w:rPr>
+                              <w:t>.</w:t>
+                            </w:r>
+                            <w:r>
+                              <w:rPr>
+                                <w:rFonts w:ascii="Times New Roman" w:hAnsi="Times New Roman" w:cs="Times New Roman"/>
+                                <w:i w:val="0"/>
+                                <w:iCs w:val="0"/>
+                                <w:color w:val="auto"/>
+                                <w:sz w:val="24"/>
+                                <w:szCs w:val="24"/>
+                                <w:lang w:val="ru-RU"/>
+                              </w:rPr>
+                              <w:t xml:space="preserve"> </w:t>
+                            </w:r>
+                            <w:r>
+                              <w:rPr>
+                                <w:rFonts w:ascii="Times New Roman" w:hAnsi="Times New Roman" w:cs="Times New Roman"/>
+                                <w:i w:val="0"/>
+                                <w:iCs w:val="0"/>
+                                <w:noProof/>
+                                <w:color w:val="auto"/>
+                                <w:sz w:val="24"/>
+                                <w:szCs w:val="24"/>
+                                <w:lang w:val="ru-RU"/>
+                              </w:rPr>
+                              <w:t>График кинематического давления потока вблизи и между цилиндрами в симуляции</w:t>
+                            </w:r>
+                            <w:r>
+                              <w:rPr>
+                                <w:rFonts w:ascii="Times New Roman" w:hAnsi="Times New Roman" w:cs="Times New Roman"/>
+                                <w:i w:val="0"/>
+                                <w:iCs w:val="0"/>
+                                <w:color w:val="auto"/>
+                                <w:sz w:val="24"/>
+                                <w:szCs w:val="24"/>
+                                <w:lang w:val="ru-RU"/>
+                              </w:rPr>
+                              <w:t xml:space="preserve"> при </w:t>
+                            </w:r>
+                            <w:r>
+                              <w:rPr>
+                                <w:rFonts w:ascii="Times New Roman" w:hAnsi="Times New Roman" w:cs="Times New Roman"/>
+                                <w:i w:val="0"/>
+                                <w:iCs w:val="0"/>
+                                <w:color w:val="auto"/>
+                                <w:sz w:val="24"/>
+                                <w:szCs w:val="24"/>
+                                <w:lang w:val="ru-RU"/>
+                              </w:rPr>
+                              <w:t>одно</w:t>
+                            </w:r>
+                            <w:r>
+                              <w:rPr>
+                                <w:rFonts w:ascii="Times New Roman" w:hAnsi="Times New Roman" w:cs="Times New Roman"/>
+                                <w:i w:val="0"/>
+                                <w:iCs w:val="0"/>
+                                <w:color w:val="auto"/>
+                                <w:sz w:val="24"/>
+                                <w:szCs w:val="24"/>
+                                <w:lang w:val="ru-RU"/>
+                              </w:rPr>
+                              <w:t>направленном вращении пограничного слоя</w:t>
+                            </w:r>
+                            <w:r>
+                              <w:rPr>
+                                <w:rFonts w:ascii="Times New Roman" w:hAnsi="Times New Roman" w:cs="Times New Roman"/>
+                                <w:i w:val="0"/>
+                                <w:iCs w:val="0"/>
+                                <w:color w:val="auto"/>
+                                <w:sz w:val="24"/>
+                                <w:szCs w:val="24"/>
+                                <w:lang w:val="ru-RU"/>
+                              </w:rPr>
+                              <w:t xml:space="preserve"> для</w:t>
+                            </w:r>
+                            <w:r>
+                              <w:rPr>
+                                <w:rFonts w:ascii="Times New Roman" w:hAnsi="Times New Roman" w:cs="Times New Roman"/>
+                                <w:i w:val="0"/>
+                                <w:iCs w:val="0"/>
+                                <w:noProof/>
+                                <w:color w:val="auto"/>
+                                <w:sz w:val="24"/>
+                                <w:szCs w:val="24"/>
+                                <w:lang w:val="ru-RU"/>
+                              </w:rPr>
+                              <w:t xml:space="preserve"> </w:t>
+                            </w:r>
+                            <w:r>
+                              <w:rPr>
+                                <w:rFonts w:ascii="Times New Roman" w:hAnsi="Times New Roman" w:cs="Times New Roman"/>
+                                <w:i w:val="0"/>
+                                <w:iCs w:val="0"/>
+                                <w:noProof/>
+                                <w:color w:val="auto"/>
+                                <w:sz w:val="24"/>
+                                <w:szCs w:val="24"/>
+                                <w:lang w:val="ru-RU"/>
+                              </w:rPr>
+                              <w:t>в</w:t>
+                            </w:r>
+                            <w:r>
+                              <w:rPr>
+                                <w:rFonts w:ascii="Times New Roman" w:hAnsi="Times New Roman" w:cs="Times New Roman"/>
+                                <w:i w:val="0"/>
+                                <w:iCs w:val="0"/>
+                                <w:noProof/>
+                                <w:color w:val="auto"/>
+                                <w:sz w:val="24"/>
+                                <w:szCs w:val="24"/>
+                                <w:lang w:val="ru-RU"/>
+                              </w:rPr>
+                              <w:t>од</w:t>
+                            </w:r>
+                            <w:r>
+                              <w:rPr>
+                                <w:rFonts w:ascii="Times New Roman" w:hAnsi="Times New Roman" w:cs="Times New Roman"/>
+                                <w:i w:val="0"/>
+                                <w:iCs w:val="0"/>
+                                <w:noProof/>
+                                <w:color w:val="auto"/>
+                                <w:sz w:val="24"/>
+                                <w:szCs w:val="24"/>
+                                <w:lang w:val="ru-RU"/>
+                              </w:rPr>
+                              <w:t>ы</w:t>
+                            </w:r>
+                          </w:p>
+                          <w:p>
+                            <w:pPr>
+                              <w:pStyle w:val="Caption"/>
+                              <w:rPr>
+                                <w:sz w:val="24"/>
+                                <w:szCs w:val="24"/>
+                                <w:lang w:val="ru-RU"/>
+                              </w:rPr>
+                            </w:pPr>
+                          </w:p>
+                        </w:txbxContent>
+                      </wps:txbx>
+                      <wps:bodyPr rot="0" spcFirstLastPara="0" vertOverflow="overflow" horzOverflow="overflow" vert="horz" wrap="square" lIns="0" tIns="0" rIns="0" bIns="0" numCol="1" spcCol="0" rtlCol="0" fromWordArt="0" anchor="t" anchorCtr="0" forceAA="0" compatLnSpc="1">
+                        <a:prstTxWarp prst="textNoShape">
+                          <a:avLst/>
+                        </a:prstTxWarp>
+                        <a:noAutofit/>
+                      </wps:bodyPr>
+                    </wps:wsp>
+                  </a:graphicData>
+                </a:graphic>
+                <wp14:sizeRelH relativeFrom="page">
+                  <wp14:pctWidth>0</wp14:pctWidth>
+                </wp14:sizeRelH>
+                <wp14:sizeRelV relativeFrom="page">
+                  <wp14:pctHeight>0</wp14:pctHeight>
+                </wp14:sizeRelV>
+              </wp:anchor>
+            </w:drawing>
+          </mc:Choice>
+          <mc:Fallback>
+            <w:pict>
+              <v:shape w14:anchorId="450ACB93" id="Text Box 196" o:spid="_x0000_s1048" type="#_x0000_t202" style="position:absolute;margin-left:32pt;margin-top:227.95pt;width:414.4pt;height:45.2pt;z-index:251779072;visibility:visible;mso-wrap-style:square;mso-width-percent:0;mso-height-percent:0;mso-wrap-distance-left:9pt;mso-wrap-distance-top:0;mso-wrap-distance-right:9pt;mso-wrap-distance-bottom:0;mso-position-horizontal:absolute;mso-position-horizontal-relative:margin;mso-position-vertical:absolute;mso-position-vertical-relative:text;mso-width-percent:0;mso-height-percent:0;mso-width-relative:page;mso-height-relative:page;v-text-anchor:top" o:gfxdata="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" stroked="f">
+                <v:textbox inset="0,0,0,0">
+                  <w:txbxContent>
+                    <w:p>
+                      <w:pPr>
+                        <w:pStyle w:val="Caption"/>
+                        <w:spacing w:after="0"/>
+                        <w:rPr>
+                          <w:rFonts w:ascii="Times New Roman" w:hAnsi="Times New Roman" w:cs="Times New Roman"/>
+                          <w:i w:val="0"/>
+                          <w:iCs w:val="0"/>
+                          <w:noProof/>
+                          <w:color w:val="auto"/>
+                          <w:sz w:val="24"/>
+                          <w:szCs w:val="24"/>
+                          <w:lang w:val="ru-RU"/>
+                        </w:rPr>
+                      </w:pPr>
+                      <w:r>
+                        <w:rPr>
+                          <w:rFonts w:ascii="Times New Roman" w:hAnsi="Times New Roman" w:cs="Times New Roman"/>
+                          <w:b/>
+                          <w:bCs/>
+                          <w:i w:val="0"/>
+                          <w:iCs w:val="0"/>
+                          <w:color w:val="auto"/>
+                          <w:sz w:val="24"/>
+                          <w:szCs w:val="24"/>
+                          <w:lang w:val="ru-RU"/>
+                        </w:rPr>
+                        <w:t>Рисунок 19</w:t>
+                      </w:r>
+                      <w:r>
+                        <w:rPr>
+                          <w:rFonts w:ascii="Times New Roman" w:hAnsi="Times New Roman" w:cs="Times New Roman"/>
+                          <w:b/>
+                          <w:bCs/>
+                          <w:i w:val="0"/>
+                          <w:iCs w:val="0"/>
+                          <w:color w:val="auto"/>
+                          <w:sz w:val="24"/>
+                          <w:szCs w:val="24"/>
+                          <w:lang w:val="ru-RU"/>
+                        </w:rPr>
+                        <w:t>б</w:t>
+                      </w:r>
+                      <w:r>
+                        <w:rPr>
+                          <w:rFonts w:ascii="Times New Roman" w:hAnsi="Times New Roman" w:cs="Times New Roman"/>
+                          <w:b/>
+                          <w:bCs/>
+                          <w:i w:val="0"/>
+                          <w:iCs w:val="0"/>
+                          <w:color w:val="auto"/>
+                          <w:sz w:val="24"/>
+                          <w:szCs w:val="24"/>
+                          <w:lang w:val="ru-RU"/>
+                        </w:rPr>
+                        <w:t>.</w:t>
+                      </w:r>
+                      <w:r>
+                        <w:rPr>
+                          <w:rFonts w:ascii="Times New Roman" w:hAnsi="Times New Roman" w:cs="Times New Roman"/>
+                          <w:i w:val="0"/>
+                          <w:iCs w:val="0"/>
+                          <w:color w:val="auto"/>
+                          <w:sz w:val="24"/>
+                          <w:szCs w:val="24"/>
+                          <w:lang w:val="ru-RU"/>
+                        </w:rPr>
+                        <w:t xml:space="preserve"> </w:t>
+                      </w:r>
+                      <w:r>
+                        <w:rPr>
+                          <w:rFonts w:ascii="Times New Roman" w:hAnsi="Times New Roman" w:cs="Times New Roman"/>
+                          <w:i w:val="0"/>
+                          <w:iCs w:val="0"/>
+                          <w:noProof/>
+                          <w:color w:val="auto"/>
+                          <w:sz w:val="24"/>
+                          <w:szCs w:val="24"/>
+                          <w:lang w:val="ru-RU"/>
+                        </w:rPr>
+                        <w:t>График кинематического давления потока вблизи и между цилиндрами в симуляции</w:t>
+                      </w:r>
+                      <w:r>
+                        <w:rPr>
+                          <w:rFonts w:ascii="Times New Roman" w:hAnsi="Times New Roman" w:cs="Times New Roman"/>
+                          <w:i w:val="0"/>
+                          <w:iCs w:val="0"/>
+                          <w:color w:val="auto"/>
+                          <w:sz w:val="24"/>
+                          <w:szCs w:val="24"/>
+                          <w:lang w:val="ru-RU"/>
+                        </w:rPr>
+                        <w:t xml:space="preserve"> при </w:t>
+                      </w:r>
+                      <w:r>
+                        <w:rPr>
+                          <w:rFonts w:ascii="Times New Roman" w:hAnsi="Times New Roman" w:cs="Times New Roman"/>
+                          <w:i w:val="0"/>
+                          <w:iCs w:val="0"/>
+                          <w:color w:val="auto"/>
+                          <w:sz w:val="24"/>
+                          <w:szCs w:val="24"/>
+                          <w:lang w:val="ru-RU"/>
+                        </w:rPr>
+                        <w:t>одно</w:t>
+                      </w:r>
+                      <w:r>
+                        <w:rPr>
+                          <w:rFonts w:ascii="Times New Roman" w:hAnsi="Times New Roman" w:cs="Times New Roman"/>
+                          <w:i w:val="0"/>
+                          <w:iCs w:val="0"/>
+                          <w:color w:val="auto"/>
+                          <w:sz w:val="24"/>
+                          <w:szCs w:val="24"/>
+                          <w:lang w:val="ru-RU"/>
+                        </w:rPr>
+                        <w:t>направленном вращении пограничного слоя</w:t>
+                      </w:r>
+                      <w:r>
+                        <w:rPr>
+                          <w:rFonts w:ascii="Times New Roman" w:hAnsi="Times New Roman" w:cs="Times New Roman"/>
+                          <w:i w:val="0"/>
+                          <w:iCs w:val="0"/>
+                          <w:color w:val="auto"/>
+                          <w:sz w:val="24"/>
+                          <w:szCs w:val="24"/>
+                          <w:lang w:val="ru-RU"/>
+                        </w:rPr>
+                        <w:t xml:space="preserve"> для</w:t>
+                      </w:r>
+                      <w:r>
+                        <w:rPr>
+                          <w:rFonts w:ascii="Times New Roman" w:hAnsi="Times New Roman" w:cs="Times New Roman"/>
+                          <w:i w:val="0"/>
+                          <w:iCs w:val="0"/>
+                          <w:noProof/>
+                          <w:color w:val="auto"/>
+                          <w:sz w:val="24"/>
+                          <w:szCs w:val="24"/>
+                          <w:lang w:val="ru-RU"/>
+                        </w:rPr>
+                        <w:t xml:space="preserve"> </w:t>
+                      </w:r>
+                      <w:r>
+                        <w:rPr>
+                          <w:rFonts w:ascii="Times New Roman" w:hAnsi="Times New Roman" w:cs="Times New Roman"/>
+                          <w:i w:val="0"/>
+                          <w:iCs w:val="0"/>
+                          <w:noProof/>
+                          <w:color w:val="auto"/>
+                          <w:sz w:val="24"/>
+                          <w:szCs w:val="24"/>
+                          <w:lang w:val="ru-RU"/>
+                        </w:rPr>
+                        <w:t>в</w:t>
+                      </w:r>
+                      <w:r>
+                        <w:rPr>
+                          <w:rFonts w:ascii="Times New Roman" w:hAnsi="Times New Roman" w:cs="Times New Roman"/>
+                          <w:i w:val="0"/>
+                          <w:iCs w:val="0"/>
+                          <w:noProof/>
+                          <w:color w:val="auto"/>
+                          <w:sz w:val="24"/>
+                          <w:szCs w:val="24"/>
+                          <w:lang w:val="ru-RU"/>
+                        </w:rPr>
+                        <w:t>од</w:t>
+                      </w:r>
+                      <w:r>
+                        <w:rPr>
+                          <w:rFonts w:ascii="Times New Roman" w:hAnsi="Times New Roman" w:cs="Times New Roman"/>
+                          <w:i w:val="0"/>
+                          <w:iCs w:val="0"/>
+                          <w:noProof/>
+                          <w:color w:val="auto"/>
+                          <w:sz w:val="24"/>
+                          <w:szCs w:val="24"/>
+                          <w:lang w:val="ru-RU"/>
+                        </w:rPr>
+                        <w:t>ы</w:t>
+                      </w:r>
+                    </w:p>
+                    <w:p>
+                      <w:pPr>
+                        <w:pStyle w:val="Caption"/>
+                        <w:rPr>
+                          <w:sz w:val="24"/>
+                          <w:szCs w:val="24"/>
+                          <w:lang w:val="ru-RU"/>
+                        </w:rPr>
+                      </w:pPr>
+                    </w:p>
+                  </w:txbxContent>
+                </v:textbox>
+                <w10:wrap type="topAndBottom" anchorx="margin"/>
+              </v:shape>
+            </w:pict>
+          </mc:Fallback>
+        </mc:AlternateContent>
+      </w:r>
+    </w:p>
+    <w:p>
+      <w:pPr>
+        <w:spacing w:line="240" w:lineRule="auto"/>
+        <w:rPr>
+          <w:rFonts w:ascii="Times New Roman" w:hAnsi="Times New Roman" w:cs="Times New Roman"/>
+          <w:noProof/>
+          <w:sz w:val="24"/>
+          <w:szCs w:val="24"/>
+          <w:lang w:val="ru-RU"/>
+        </w:rPr>
+      </w:pPr>
+      <w:r>
+        <w:rPr>
+          <w:rFonts w:ascii="Times New Roman" w:hAnsi="Times New Roman" w:cs="Times New Roman"/>
+          <w:noProof/>
+          <w:sz w:val="24"/>
+          <w:szCs w:val="24"/>
+          <w:lang w:val="ru-RU"/>
+        </w:rPr>
+        <w:drawing>
+          <wp:anchor distT="0" distB="0" distL="114300" distR="114300" simplePos="0" relativeHeight="251745280" behindDoc="0" locked="0" layoutInCell="1" allowOverlap="1" wp14:anchorId="1755D15A" wp14:editId="6C7734FA">
+            <wp:simplePos x="0" y="0"/>
+            <wp:positionH relativeFrom="margin">
+              <wp:align>center</wp:align>
+            </wp:positionH>
+            <wp:positionV relativeFrom="paragraph">
+              <wp:posOffset>-192</wp:posOffset>
+            </wp:positionV>
+            <wp:extent cx="1827530" cy="2536825"/>
+            <wp:effectExtent l="0" t="0" r="1270" b="0"/>
+            <wp:wrapTopAndBottom/>
+            <wp:docPr id="48" name="Picture 48"/>
+            <wp:cNvGraphicFramePr>
+              <a:graphicFrameLocks xmlns:a="http://schemas.openxmlformats.org/drawingml/2006/main" noChangeAspect="1"/>
+            </wp:cNvGraphicFramePr>
+            <a:graphic xmlns:a="http://schemas.openxmlformats.org/drawingml/2006/main">
+              <a:graphicData uri="http://schemas.openxmlformats.org/drawingml/2006/picture">
+                <pic:pic xmlns:pic="http://schemas.openxmlformats.org/drawingml/2006/picture">
+                  <pic:nvPicPr>
+                    <pic:cNvPr id="0" name="Picture 2"/>
+                    <pic:cNvPicPr>
+                      <a:picLocks noChangeAspect="1" noChangeArrowheads="1"/>
+                    </pic:cNvPicPr>
+                  </pic:nvPicPr>
+                  <pic:blipFill>
+                    <a:blip r:embed="rId27" cstate="print">
+                      <a:extLst>
+                        <a:ext uri="{28A0092B-C50C-407E-A947-70E740481C1C}">
+                          <a14:useLocalDpi xmlns:a14="http://schemas.microsoft.com/office/drawing/2010/main" val="0"/>
+                        </a:ext>
+                      </a:extLst>
+                    </a:blip>
+                    <a:srcRect/>
+                    <a:stretch>
+                      <a:fillRect/>
+                    </a:stretch>
+                  </pic:blipFill>
+                  <pic:spPr bwMode="auto">
+                    <a:xfrm>
+                      <a:off x="0" y="0"/>
+                      <a:ext cx="1827530" cy="2536825"/>
+                    </a:xfrm>
+                    <a:prstGeom prst="rect">
+                      <a:avLst/>
+                    </a:prstGeom>
+                    <a:noFill/>
+                    <a:ln>
+                      <a:noFill/>
+                    </a:ln>
+                  </pic:spPr>
+                </pic:pic>
+              </a:graphicData>
+            </a:graphic>
+            <wp14:sizeRelH relativeFrom="page">
+              <wp14:pctWidth>0</wp14:pctWidth>
+            </wp14:sizeRelH>
+            <wp14:sizeRelV relativeFrom="page">
+              <wp14:pctHeight>0</wp14:pctHeight>
+            </wp14:sizeRelV>
+          </wp:anchor>
+        </w:drawing>
+      </w:r>
+    </w:p>
+    <w:p>
+      <w:pPr>
+        <w:spacing w:line="240" w:lineRule="auto"/>
+        <w:rPr>
+          <w:rFonts w:ascii="Times New Roman" w:hAnsi="Times New Roman" w:cs="Times New Roman"/>
+          <w:noProof/>
+          <w:sz w:val="24"/>
+          <w:szCs w:val="24"/>
+          <w:lang w:val="ru-RU"/>
+        </w:rPr>
+      </w:pPr>
+    </w:p>
+    <w:p>
+      <w:pPr>
+        <w:spacing w:line="240" w:lineRule="auto"/>
+        <w:rPr>
+          <w:rFonts w:ascii="Times New Roman" w:hAnsi="Times New Roman" w:cs="Times New Roman"/>
+          <w:noProof/>
+          <w:sz w:val="24"/>
+          <w:szCs w:val="24"/>
+          <w:lang w:val="ru-RU"/>
+        </w:rPr>
+      </w:pPr>
+    </w:p>
+    <w:p>
+      <w:pPr>
+        <w:spacing w:line="240" w:lineRule="auto"/>
+        <w:rPr>
+          <w:rFonts w:ascii="Times New Roman" w:hAnsi="Times New Roman" w:cs="Times New Roman"/>
+          <w:noProof/>
+          <w:sz w:val="24"/>
+          <w:szCs w:val="24"/>
+          <w:lang w:val="ru-RU"/>
+        </w:rPr>
+      </w:pPr>
+    </w:p>
+    <w:p>
+      <w:pPr>
+        <w:spacing w:line="240" w:lineRule="auto"/>
+        <w:rPr>
+          <w:rFonts w:ascii="Times New Roman" w:hAnsi="Times New Roman" w:cs="Times New Roman"/>
+          <w:noProof/>
+          <w:sz w:val="24"/>
+          <w:szCs w:val="24"/>
+          <w:lang w:val="ru-RU"/>
+        </w:rPr>
+      </w:pPr>
+    </w:p>
+    <w:p>
+      <w:pPr>
+        <w:spacing w:line="240" w:lineRule="auto"/>
+        <w:rPr>
+          <w:rFonts w:ascii="Times New Roman" w:hAnsi="Times New Roman" w:cs="Times New Roman"/>
+          <w:noProof/>
+          <w:sz w:val="24"/>
+          <w:szCs w:val="24"/>
+          <w:lang w:val="ru-RU"/>
+        </w:rPr>
+      </w:pPr>
+    </w:p>
+    <w:p>
+      <w:pPr>
+        <w:spacing w:line="240" w:lineRule="auto"/>
+        <w:rPr>
+          <w:rFonts w:ascii="Times New Roman" w:hAnsi="Times New Roman" w:cs="Times New Roman"/>
+          <w:noProof/>
+          <w:sz w:val="24"/>
+          <w:szCs w:val="24"/>
+          <w:lang w:val="ru-RU"/>
+        </w:rPr>
+      </w:pPr>
+    </w:p>
+    <w:p>
+      <w:pPr>
+        <w:spacing w:line="240" w:lineRule="auto"/>
+        <w:rPr>
+          <w:rFonts w:ascii="Times New Roman" w:hAnsi="Times New Roman" w:cs="Times New Roman"/>
+          <w:noProof/>
+          <w:sz w:val="24"/>
+          <w:szCs w:val="24"/>
+          <w:lang w:val="ru-RU"/>
+        </w:rPr>
+      </w:pPr>
+    </w:p>
+    <w:p>
+      <w:pPr>
+        <w:spacing w:line="240" w:lineRule="auto"/>
+        <w:rPr>
+          <w:rFonts w:ascii="Times New Roman" w:hAnsi="Times New Roman" w:cs="Times New Roman"/>
+          <w:noProof/>
+          <w:sz w:val="24"/>
+          <w:szCs w:val="24"/>
+          <w:lang w:val="ru-RU"/>
+        </w:rPr>
+      </w:pPr>
+    </w:p>
+    <w:p>
+      <w:pPr>
+        <w:spacing w:line="240" w:lineRule="auto"/>
+        <w:rPr>
+          <w:rFonts w:ascii="Times New Roman" w:hAnsi="Times New Roman" w:cs="Times New Roman"/>
+          <w:noProof/>
+          <w:sz w:val="24"/>
+          <w:szCs w:val="24"/>
+          <w:lang w:val="ru-RU"/>
+        </w:rPr>
+      </w:pPr>
+    </w:p>
+    <w:p>
+      <w:pPr>
+        <w:spacing w:line="240" w:lineRule="auto"/>
+        <w:rPr>
+          <w:rFonts w:ascii="Times New Roman" w:hAnsi="Times New Roman" w:cs="Times New Roman"/>
+          <w:noProof/>
+          <w:sz w:val="24"/>
+          <w:szCs w:val="24"/>
+          <w:lang w:val="ru-RU"/>
+        </w:rPr>
+      </w:pPr>
+    </w:p>
+    <w:p>
+      <w:pPr>
+        <w:spacing w:line="240" w:lineRule="auto"/>
+        <w:rPr>
+          <w:rFonts w:ascii="Times New Roman" w:hAnsi="Times New Roman" w:cs="Times New Roman"/>
+          <w:noProof/>
+          <w:sz w:val="24"/>
+          <w:szCs w:val="24"/>
+          <w:lang w:val="ru-RU"/>
+        </w:rPr>
+      </w:pPr>
+    </w:p>
+    <w:p>
+      <w:pPr>
+        <w:spacing w:line="240" w:lineRule="auto"/>
+        <w:rPr>
+          <w:rFonts w:ascii="Times New Roman" w:hAnsi="Times New Roman" w:cs="Times New Roman"/>
+          <w:noProof/>
+          <w:sz w:val="24"/>
+          <w:szCs w:val="24"/>
+          <w:lang w:val="ru-RU"/>
+        </w:rPr>
+      </w:pPr>
+    </w:p>
+    <w:p>
+      <w:pPr>
+        <w:spacing w:line="240" w:lineRule="auto"/>
+        <w:rPr>
+          <w:rFonts w:ascii="Times New Roman" w:hAnsi="Times New Roman" w:cs="Times New Roman"/>
+          <w:noProof/>
+          <w:sz w:val="24"/>
+          <w:szCs w:val="24"/>
+          <w:lang w:val="ru-RU"/>
+        </w:rPr>
+      </w:pPr>
+    </w:p>
+    <w:p>
+      <w:pPr>
+        <w:spacing w:line="240" w:lineRule="auto"/>
+        <w:rPr>
+          <w:rFonts w:ascii="Times New Roman" w:hAnsi="Times New Roman" w:cs="Times New Roman"/>
+          <w:noProof/>
+          <w:sz w:val="24"/>
+          <w:szCs w:val="24"/>
+          <w:lang w:val="ru-RU"/>
+        </w:rPr>
+      </w:pPr>
+    </w:p>
+    <w:p>
+      <w:pPr>
+        <w:spacing w:line="240" w:lineRule="auto"/>
+        <w:rPr>
+          <w:rFonts w:ascii="Times New Roman" w:hAnsi="Times New Roman" w:cs="Times New Roman"/>
+          <w:noProof/>
+          <w:sz w:val="24"/>
+          <w:szCs w:val="24"/>
+          <w:lang w:val="ru-RU"/>
+        </w:rPr>
+      </w:pPr>
+    </w:p>
+    <w:p>
+      <w:pPr>
+        <w:spacing w:line="240" w:lineRule="auto"/>
+        <w:rPr>
+          <w:rFonts w:ascii="Times New Roman" w:hAnsi="Times New Roman" w:cs="Times New Roman"/>
+          <w:noProof/>
+          <w:sz w:val="24"/>
+          <w:szCs w:val="24"/>
+          <w:lang w:val="ru-RU"/>
+        </w:rPr>
+      </w:pPr>
+    </w:p>
+    <w:p>
+      <w:pPr>
+        <w:spacing w:line="240" w:lineRule="auto"/>
+        <w:rPr>
+          <w:rFonts w:ascii="Times New Roman" w:hAnsi="Times New Roman" w:cs="Times New Roman"/>
+          <w:noProof/>
+          <w:sz w:val="24"/>
+          <w:szCs w:val="24"/>
+          <w:lang w:val="ru-RU"/>
+        </w:rPr>
+      </w:pPr>
+    </w:p>
+    <w:p>
+      <w:pPr>
+        <w:spacing w:line="240" w:lineRule="auto"/>
+        <w:rPr>
+          <w:rFonts w:ascii="Times New Roman" w:hAnsi="Times New Roman" w:cs="Times New Roman"/>
+          <w:noProof/>
+          <w:sz w:val="24"/>
+          <w:szCs w:val="24"/>
+          <w:lang w:val="ru-RU"/>
+        </w:rPr>
+      </w:pPr>
+    </w:p>
+    <w:p>
+      <w:pPr>
+        <w:spacing w:line="240" w:lineRule="auto"/>
+        <w:rPr>
+          <w:rFonts w:ascii="Times New Roman" w:hAnsi="Times New Roman" w:cs="Times New Roman"/>
+          <w:noProof/>
+          <w:sz w:val="24"/>
+          <w:szCs w:val="24"/>
+          <w:lang w:val="ru-RU"/>
+        </w:rPr>
+      </w:pPr>
+    </w:p>
+    <w:p>
+      <w:pPr>
+        <w:spacing w:line="240" w:lineRule="auto"/>
+        <w:rPr>
+          <w:rFonts w:ascii="Times New Roman" w:hAnsi="Times New Roman" w:cs="Times New Roman"/>
+          <w:noProof/>
+          <w:sz w:val="24"/>
+          <w:szCs w:val="24"/>
+          <w:lang w:val="ru-RU"/>
+        </w:rPr>
+      </w:pPr>
+    </w:p>
+    <w:p>
+      <w:pPr>
+        <w:spacing w:line="240" w:lineRule="auto"/>
+        <w:rPr>
+          <w:rFonts w:ascii="Times New Roman" w:hAnsi="Times New Roman" w:cs="Times New Roman"/>
+          <w:noProof/>
+          <w:sz w:val="24"/>
+          <w:szCs w:val="24"/>
+          <w:lang w:val="ru-RU"/>
+        </w:rPr>
+      </w:pPr>
+    </w:p>
+    <w:p>
+      <w:pPr>
         <w:pStyle w:val="ListParagraph"/>
         <w:numPr>
           <w:ilvl w:val="0"/>
@@ -31092,7 +32999,6 @@
           <w:szCs w:val="24"/>
           <w:lang w:val="ru-RU"/>
         </w:rPr>
-        <w:lastRenderedPageBreak/>
         <w:t>Выводы</w:t>
       </w:r>
     </w:p>
@@ -32011,10 +33917,6 @@
         <w:spacing w:after="0" w:line="240" w:lineRule="auto"/>
         <w:ind w:firstLine="720"/>
         <w:rPr>
-          <w:rFonts w:ascii="Times New Roman" w:hAnsi="Times New Roman" w:cs="Times New Roman"/>
-          <w:noProof/>
-          <w:sz w:val="24"/>
-          <w:szCs w:val="24"/>
           <w:lang w:val="ru-RU"/>
         </w:rPr>
       </w:pPr>
@@ -32026,27 +33928,209 @@
           <w:szCs w:val="24"/>
           <w:lang w:val="ru-RU"/>
         </w:rPr>
-        <w:t>Сила взаимодействия цилиндров растёт с ростом кинетической вязкости сред</w:t>
-      </w:r>
-      <w:r>
-        <w:rPr>
-          <w:rFonts w:ascii="Times New Roman" w:hAnsi="Times New Roman" w:cs="Times New Roman"/>
-          <w:noProof/>
-          <w:sz w:val="24"/>
-          <w:szCs w:val="24"/>
-          <w:lang w:val="ru-RU"/>
-        </w:rPr>
-        <w:t>ы</w:t>
-      </w:r>
-      <w:r>
-        <w:rPr>
-          <w:rFonts w:ascii="Times New Roman" w:hAnsi="Times New Roman" w:cs="Times New Roman"/>
-          <w:noProof/>
-          <w:sz w:val="24"/>
-          <w:szCs w:val="24"/>
-          <w:lang w:val="ru-RU"/>
-        </w:rPr>
-        <w:t xml:space="preserve"> и скорости вращения цилиндров.</w:t>
+        <w:t>П</w:t>
+      </w:r>
+      <w:r>
+        <w:rPr>
+          <w:rFonts w:ascii="Times New Roman" w:hAnsi="Times New Roman" w:cs="Times New Roman"/>
+          <w:noProof/>
+          <w:sz w:val="24"/>
+          <w:szCs w:val="24"/>
+          <w:lang w:val="ru-RU"/>
+        </w:rPr>
+        <w:t>о</w:t>
+      </w:r>
+      <w:r>
+        <w:rPr>
+          <w:rFonts w:ascii="Times New Roman" w:hAnsi="Times New Roman" w:cs="Times New Roman"/>
+          <w:noProof/>
+          <w:sz w:val="24"/>
+          <w:szCs w:val="24"/>
+          <w:lang w:val="ru-RU"/>
+        </w:rPr>
+        <w:t xml:space="preserve"> результатам иссл</w:t>
+      </w:r>
+      <w:r>
+        <w:rPr>
+          <w:rFonts w:ascii="Times New Roman" w:hAnsi="Times New Roman" w:cs="Times New Roman"/>
+          <w:noProof/>
+          <w:sz w:val="24"/>
+          <w:szCs w:val="24"/>
+          <w:lang w:val="ru-RU"/>
+        </w:rPr>
+        <w:t>е</w:t>
+      </w:r>
+      <w:r>
+        <w:rPr>
+          <w:rFonts w:ascii="Times New Roman" w:hAnsi="Times New Roman" w:cs="Times New Roman"/>
+          <w:noProof/>
+          <w:sz w:val="24"/>
+          <w:szCs w:val="24"/>
+          <w:lang w:val="ru-RU"/>
+        </w:rPr>
+        <w:t>дования</w:t>
+      </w:r>
+      <w:r>
+        <w:rPr>
+          <w:rFonts w:ascii="Times New Roman" w:hAnsi="Times New Roman" w:cs="Times New Roman"/>
+          <w:noProof/>
+          <w:sz w:val="24"/>
+          <w:szCs w:val="24"/>
+          <w:lang w:val="ru-RU"/>
+        </w:rPr>
+        <w:t xml:space="preserve"> замечена зависимости силы взаимодействия только от плотности</w:t>
+      </w:r>
+      <w:r>
+        <w:rPr>
+          <w:rFonts w:ascii="Times New Roman" w:hAnsi="Times New Roman" w:cs="Times New Roman"/>
+          <w:noProof/>
+          <w:sz w:val="24"/>
+          <w:szCs w:val="24"/>
+          <w:lang w:val="ru-RU"/>
+        </w:rPr>
+        <w:t xml:space="preserve"> среды и от скорости вращения</w:t>
+      </w:r>
+      <w:r>
+        <w:rPr>
+          <w:rFonts w:ascii="Times New Roman" w:hAnsi="Times New Roman" w:cs="Times New Roman"/>
+          <w:noProof/>
+          <w:sz w:val="24"/>
+          <w:szCs w:val="24"/>
+          <w:lang w:val="ru-RU"/>
+        </w:rPr>
+        <w:t xml:space="preserve"> цилиндров</w:t>
+      </w:r>
+      <w:r>
+        <w:rPr>
+          <w:rFonts w:ascii="Cambria Math" w:hAnsi="Cambria Math" w:cs="Times New Roman"/>
+          <w:sz w:val="28"/>
+          <w:szCs w:val="28"/>
+          <w:lang w:val="ru-RU"/>
+        </w:rPr>
+        <w:t xml:space="preserve"> </w:t>
+      </w:r>
+      <m:oMath>
+        <m:r>
+          <m:rPr>
+            <m:sty m:val="p"/>
+          </m:rPr>
+          <w:rPr>
+            <w:rFonts w:ascii="Cambria Math" w:hAnsi="Cambria Math" w:cs="Times New Roman"/>
+            <w:sz w:val="28"/>
+            <w:szCs w:val="28"/>
+          </w:rPr>
+          <m:t>Ω</m:t>
+        </m:r>
+      </m:oMath>
+      <w:r>
+        <w:rPr>
+          <w:rFonts w:ascii="Times New Roman" w:hAnsi="Times New Roman" w:cs="Times New Roman"/>
+          <w:noProof/>
+          <w:sz w:val="24"/>
+          <w:szCs w:val="24"/>
+          <w:lang w:val="ru-RU"/>
+        </w:rPr>
+        <w:t>,</w:t>
+      </w:r>
+      <w:r>
+        <w:rPr>
+          <w:rFonts w:ascii="Times New Roman" w:hAnsi="Times New Roman" w:cs="Times New Roman"/>
+          <w:noProof/>
+          <w:sz w:val="24"/>
+          <w:szCs w:val="24"/>
+          <w:lang w:val="ru-RU"/>
+        </w:rPr>
+        <w:t xml:space="preserve"> которые напрямую влияют на разность создаваемого давления </w:t>
+      </w:r>
+      <w:r>
+        <w:rPr>
+          <w:rFonts w:ascii="Times New Roman" w:hAnsi="Times New Roman" w:cs="Times New Roman"/>
+          <w:noProof/>
+          <w:sz w:val="24"/>
+          <w:szCs w:val="24"/>
+          <w:lang w:val="ru-RU"/>
+        </w:rPr>
+        <w:t>снаружи и внутри между цилиндрами.</w:t>
+      </w:r>
+      <w:r>
+        <w:rPr>
+          <w:rFonts w:ascii="Times New Roman" w:hAnsi="Times New Roman" w:cs="Times New Roman"/>
+          <w:noProof/>
+          <w:sz w:val="24"/>
+          <w:szCs w:val="24"/>
+          <w:lang w:val="ru-RU"/>
+        </w:rPr>
+        <w:t xml:space="preserve"> Кинетическая вязкость влияет на быстроту изменения давления</w:t>
+      </w:r>
+      <w:r>
+        <w:rPr>
+          <w:rFonts w:ascii="Times New Roman" w:hAnsi="Times New Roman" w:cs="Times New Roman"/>
+          <w:noProof/>
+          <w:sz w:val="24"/>
+          <w:szCs w:val="24"/>
+          <w:lang w:val="ru-RU"/>
+        </w:rPr>
+        <w:t>.</w:t>
+      </w:r>
+      <w:r>
+        <w:rPr>
+          <w:rFonts w:ascii="Times New Roman" w:hAnsi="Times New Roman" w:cs="Times New Roman"/>
+          <w:noProof/>
+          <w:sz w:val="24"/>
+          <w:szCs w:val="24"/>
+          <w:lang w:val="ru-RU"/>
+        </w:rPr>
+        <w:t xml:space="preserve"> </w:t>
+      </w:r>
+      <w:r>
+        <w:rPr>
+          <w:rFonts w:ascii="Times New Roman" w:hAnsi="Times New Roman" w:cs="Times New Roman"/>
+          <w:noProof/>
+          <w:sz w:val="24"/>
+          <w:szCs w:val="24"/>
+          <w:lang w:val="ru-RU"/>
+        </w:rPr>
+        <w:t>Ч</w:t>
+      </w:r>
+      <w:r>
+        <w:rPr>
+          <w:rFonts w:ascii="Times New Roman" w:hAnsi="Times New Roman" w:cs="Times New Roman"/>
+          <w:noProof/>
+          <w:sz w:val="24"/>
+          <w:szCs w:val="24"/>
+          <w:lang w:val="ru-RU"/>
+        </w:rPr>
+        <w:t xml:space="preserve">ем меньше кинетическая вязкость, тем медленнее </w:t>
+      </w:r>
+      <w:r>
+        <w:rPr>
+          <w:rFonts w:ascii="Times New Roman" w:hAnsi="Times New Roman" w:cs="Times New Roman"/>
+          <w:noProof/>
+          <w:sz w:val="24"/>
+          <w:szCs w:val="24"/>
+          <w:lang w:val="ru-RU"/>
+        </w:rPr>
+        <w:t>молекулы среды будут передавать импульс дальше от цилиндров</w:t>
+      </w:r>
+      <w:r>
+        <w:rPr>
+          <w:rFonts w:ascii="Times New Roman" w:hAnsi="Times New Roman" w:cs="Times New Roman"/>
+          <w:noProof/>
+          <w:sz w:val="24"/>
+          <w:szCs w:val="24"/>
+          <w:lang w:val="ru-RU"/>
+        </w:rPr>
+        <w:t>, и достижение разницы давлений займёт больше времени.</w:t>
+      </w:r>
+      <w:r>
+        <w:rPr>
+          <w:rFonts w:ascii="Times New Roman" w:hAnsi="Times New Roman" w:cs="Times New Roman"/>
+          <w:noProof/>
+          <w:sz w:val="24"/>
+          <w:szCs w:val="24"/>
+          <w:lang w:val="ru-RU"/>
+        </w:rPr>
+        <w:t xml:space="preserve"> </w:t>
       </w:r>
     </w:p>
     <w:p>
@@ -32069,157 +34153,27 @@
           <w:szCs w:val="24"/>
           <w:lang w:val="ru-RU"/>
         </w:rPr>
-        <w:t>Взять</w:t>
-      </w:r>
-      <w:r>
-        <w:rPr>
-          <w:rFonts w:ascii="Times New Roman" w:hAnsi="Times New Roman" w:cs="Times New Roman"/>
-          <w:noProof/>
-          <w:sz w:val="24"/>
-          <w:szCs w:val="24"/>
-          <w:lang w:val="ru-RU"/>
-        </w:rPr>
-        <w:t xml:space="preserve"> за аналогию</w:t>
-      </w:r>
-      <w:r>
-        <w:rPr>
-          <w:rFonts w:ascii="Times New Roman" w:hAnsi="Times New Roman" w:cs="Times New Roman"/>
-          <w:noProof/>
-          <w:sz w:val="24"/>
-          <w:szCs w:val="24"/>
-          <w:lang w:val="ru-RU"/>
-        </w:rPr>
-        <w:t xml:space="preserve"> особую</w:t>
-      </w:r>
-      <w:r>
-        <w:rPr>
-          <w:rFonts w:ascii="Times New Roman" w:hAnsi="Times New Roman" w:cs="Times New Roman"/>
-          <w:noProof/>
-          <w:sz w:val="24"/>
-          <w:szCs w:val="24"/>
-          <w:lang w:val="ru-RU"/>
-        </w:rPr>
-        <w:t xml:space="preserve"> конфигураци</w:t>
-      </w:r>
-      <w:r>
-        <w:rPr>
-          <w:rFonts w:ascii="Times New Roman" w:hAnsi="Times New Roman" w:cs="Times New Roman"/>
-          <w:noProof/>
-          <w:sz w:val="24"/>
-          <w:szCs w:val="24"/>
-          <w:lang w:val="ru-RU"/>
-        </w:rPr>
-        <w:t>ю</w:t>
-      </w:r>
-      <w:r>
-        <w:rPr>
-          <w:rFonts w:ascii="Times New Roman" w:hAnsi="Times New Roman" w:cs="Times New Roman"/>
-          <w:noProof/>
-          <w:sz w:val="24"/>
-          <w:szCs w:val="24"/>
-          <w:lang w:val="ru-RU"/>
-        </w:rPr>
-        <w:t xml:space="preserve"> магнитов, например </w:t>
-      </w:r>
-      <w:r>
-        <w:rPr>
-          <w:rFonts w:ascii="Times New Roman" w:hAnsi="Times New Roman" w:cs="Times New Roman"/>
-          <w:noProof/>
-          <w:sz w:val="24"/>
-          <w:szCs w:val="24"/>
-          <w:lang w:val="ru-RU"/>
-        </w:rPr>
-        <w:t>м</w:t>
-      </w:r>
-      <w:r>
-        <w:rPr>
-          <w:rFonts w:ascii="Times New Roman" w:hAnsi="Times New Roman" w:cs="Times New Roman"/>
-          <w:noProof/>
-          <w:sz w:val="24"/>
-          <w:szCs w:val="24"/>
-          <w:lang w:val="ru-RU"/>
-        </w:rPr>
-        <w:t>агнитн</w:t>
-      </w:r>
-      <w:r>
-        <w:rPr>
-          <w:rFonts w:ascii="Times New Roman" w:hAnsi="Times New Roman" w:cs="Times New Roman"/>
-          <w:noProof/>
-          <w:sz w:val="24"/>
-          <w:szCs w:val="24"/>
-          <w:lang w:val="ru-RU"/>
-        </w:rPr>
-        <w:t>ую</w:t>
-      </w:r>
-      <w:r>
-        <w:rPr>
-          <w:rFonts w:ascii="Times New Roman" w:hAnsi="Times New Roman" w:cs="Times New Roman"/>
-          <w:noProof/>
-          <w:sz w:val="24"/>
-          <w:szCs w:val="24"/>
-          <w:lang w:val="ru-RU"/>
-        </w:rPr>
-        <w:t xml:space="preserve"> сборк</w:t>
-      </w:r>
-      <w:r>
-        <w:rPr>
-          <w:rFonts w:ascii="Times New Roman" w:hAnsi="Times New Roman" w:cs="Times New Roman"/>
-          <w:noProof/>
-          <w:sz w:val="24"/>
-          <w:szCs w:val="24"/>
-          <w:lang w:val="ru-RU"/>
-        </w:rPr>
-        <w:t>у</w:t>
-      </w:r>
-      <w:r>
-        <w:rPr>
-          <w:rFonts w:ascii="Times New Roman" w:hAnsi="Times New Roman" w:cs="Times New Roman"/>
-          <w:noProof/>
-          <w:sz w:val="24"/>
-          <w:szCs w:val="24"/>
-          <w:lang w:val="ru-RU"/>
-        </w:rPr>
-        <w:t xml:space="preserve"> Халбаха</w:t>
-      </w:r>
-      <w:r>
-        <w:rPr>
-          <w:rFonts w:ascii="Times New Roman" w:hAnsi="Times New Roman" w:cs="Times New Roman"/>
-          <w:noProof/>
-          <w:sz w:val="24"/>
-          <w:szCs w:val="24"/>
-          <w:lang w:val="ru-RU"/>
-        </w:rPr>
-        <w:t>, и собрать такую же с микромоторами и цилиндрами</w:t>
-      </w:r>
-      <w:r>
-        <w:rPr>
-          <w:rFonts w:ascii="Times New Roman" w:hAnsi="Times New Roman" w:cs="Times New Roman"/>
-          <w:noProof/>
-          <w:sz w:val="24"/>
-          <w:szCs w:val="24"/>
-          <w:lang w:val="ru-RU"/>
-        </w:rPr>
-        <w:t>, чтобы проанализировать</w:t>
-      </w:r>
-      <w:r>
-        <w:rPr>
-          <w:rFonts w:ascii="Times New Roman" w:hAnsi="Times New Roman" w:cs="Times New Roman"/>
-          <w:noProof/>
-          <w:sz w:val="24"/>
-          <w:szCs w:val="24"/>
-          <w:lang w:val="ru-RU"/>
-        </w:rPr>
-        <w:t xml:space="preserve"> отличие поведения магнитных силовых линий в магнитной сборке Халбаха и воздушной сборке</w:t>
-      </w:r>
-      <w:r>
-        <w:rPr>
-          <w:rFonts w:ascii="Times New Roman" w:hAnsi="Times New Roman" w:cs="Times New Roman"/>
-          <w:noProof/>
-          <w:sz w:val="24"/>
-          <w:szCs w:val="24"/>
-          <w:lang w:val="ru-RU"/>
-        </w:rPr>
-        <w:t>.</w:t>
+        <w:t>Сила взаимодействия цилиндров растёт с ростом кинетической вязкости сред</w:t>
+      </w:r>
+      <w:r>
+        <w:rPr>
+          <w:rFonts w:ascii="Times New Roman" w:hAnsi="Times New Roman" w:cs="Times New Roman"/>
+          <w:noProof/>
+          <w:sz w:val="24"/>
+          <w:szCs w:val="24"/>
+          <w:lang w:val="ru-RU"/>
+        </w:rPr>
+        <w:t>ы</w:t>
+      </w:r>
+      <w:r>
+        <w:rPr>
+          <w:rFonts w:ascii="Times New Roman" w:hAnsi="Times New Roman" w:cs="Times New Roman"/>
+          <w:noProof/>
+          <w:sz w:val="24"/>
+          <w:szCs w:val="24"/>
+          <w:lang w:val="ru-RU"/>
+        </w:rPr>
+        <w:t xml:space="preserve"> и скорости вращения цилиндров.</w:t>
       </w:r>
     </w:p>
     <w:p>
@@ -32242,6 +34196,179 @@
           <w:szCs w:val="24"/>
           <w:lang w:val="ru-RU"/>
         </w:rPr>
+        <w:t>Взять</w:t>
+      </w:r>
+      <w:r>
+        <w:rPr>
+          <w:rFonts w:ascii="Times New Roman" w:hAnsi="Times New Roman" w:cs="Times New Roman"/>
+          <w:noProof/>
+          <w:sz w:val="24"/>
+          <w:szCs w:val="24"/>
+          <w:lang w:val="ru-RU"/>
+        </w:rPr>
+        <w:t xml:space="preserve"> за аналогию</w:t>
+      </w:r>
+      <w:r>
+        <w:rPr>
+          <w:rFonts w:ascii="Times New Roman" w:hAnsi="Times New Roman" w:cs="Times New Roman"/>
+          <w:noProof/>
+          <w:sz w:val="24"/>
+          <w:szCs w:val="24"/>
+          <w:lang w:val="ru-RU"/>
+        </w:rPr>
+        <w:t xml:space="preserve"> особую</w:t>
+      </w:r>
+      <w:r>
+        <w:rPr>
+          <w:rFonts w:ascii="Times New Roman" w:hAnsi="Times New Roman" w:cs="Times New Roman"/>
+          <w:noProof/>
+          <w:sz w:val="24"/>
+          <w:szCs w:val="24"/>
+          <w:lang w:val="ru-RU"/>
+        </w:rPr>
+        <w:t xml:space="preserve"> конфигураци</w:t>
+      </w:r>
+      <w:r>
+        <w:rPr>
+          <w:rFonts w:ascii="Times New Roman" w:hAnsi="Times New Roman" w:cs="Times New Roman"/>
+          <w:noProof/>
+          <w:sz w:val="24"/>
+          <w:szCs w:val="24"/>
+          <w:lang w:val="ru-RU"/>
+        </w:rPr>
+        <w:t>ю</w:t>
+      </w:r>
+      <w:r>
+        <w:rPr>
+          <w:rFonts w:ascii="Times New Roman" w:hAnsi="Times New Roman" w:cs="Times New Roman"/>
+          <w:noProof/>
+          <w:sz w:val="24"/>
+          <w:szCs w:val="24"/>
+          <w:lang w:val="ru-RU"/>
+        </w:rPr>
+        <w:t xml:space="preserve"> магнитов, например </w:t>
+      </w:r>
+      <w:r>
+        <w:rPr>
+          <w:rFonts w:ascii="Times New Roman" w:hAnsi="Times New Roman" w:cs="Times New Roman"/>
+          <w:noProof/>
+          <w:sz w:val="24"/>
+          <w:szCs w:val="24"/>
+          <w:lang w:val="ru-RU"/>
+        </w:rPr>
+        <w:t>м</w:t>
+      </w:r>
+      <w:r>
+        <w:rPr>
+          <w:rFonts w:ascii="Times New Roman" w:hAnsi="Times New Roman" w:cs="Times New Roman"/>
+          <w:noProof/>
+          <w:sz w:val="24"/>
+          <w:szCs w:val="24"/>
+          <w:lang w:val="ru-RU"/>
+        </w:rPr>
+        <w:t>агнитн</w:t>
+      </w:r>
+      <w:r>
+        <w:rPr>
+          <w:rFonts w:ascii="Times New Roman" w:hAnsi="Times New Roman" w:cs="Times New Roman"/>
+          <w:noProof/>
+          <w:sz w:val="24"/>
+          <w:szCs w:val="24"/>
+          <w:lang w:val="ru-RU"/>
+        </w:rPr>
+        <w:t>ую</w:t>
+      </w:r>
+      <w:r>
+        <w:rPr>
+          <w:rFonts w:ascii="Times New Roman" w:hAnsi="Times New Roman" w:cs="Times New Roman"/>
+          <w:noProof/>
+          <w:sz w:val="24"/>
+          <w:szCs w:val="24"/>
+          <w:lang w:val="ru-RU"/>
+        </w:rPr>
+        <w:t xml:space="preserve"> сборк</w:t>
+      </w:r>
+      <w:r>
+        <w:rPr>
+          <w:rFonts w:ascii="Times New Roman" w:hAnsi="Times New Roman" w:cs="Times New Roman"/>
+          <w:noProof/>
+          <w:sz w:val="24"/>
+          <w:szCs w:val="24"/>
+          <w:lang w:val="ru-RU"/>
+        </w:rPr>
+        <w:t>у</w:t>
+      </w:r>
+      <w:r>
+        <w:rPr>
+          <w:rFonts w:ascii="Times New Roman" w:hAnsi="Times New Roman" w:cs="Times New Roman"/>
+          <w:noProof/>
+          <w:sz w:val="24"/>
+          <w:szCs w:val="24"/>
+          <w:lang w:val="ru-RU"/>
+        </w:rPr>
+        <w:t xml:space="preserve"> Халбаха</w:t>
+      </w:r>
+      <w:r>
+        <w:rPr>
+          <w:rFonts w:ascii="Times New Roman" w:hAnsi="Times New Roman" w:cs="Times New Roman"/>
+          <w:noProof/>
+          <w:sz w:val="24"/>
+          <w:szCs w:val="24"/>
+          <w:lang w:val="ru-RU"/>
+        </w:rPr>
+        <w:t>, и собрать такую же с микромоторами и цилиндрами</w:t>
+      </w:r>
+      <w:r>
+        <w:rPr>
+          <w:rFonts w:ascii="Times New Roman" w:hAnsi="Times New Roman" w:cs="Times New Roman"/>
+          <w:noProof/>
+          <w:sz w:val="24"/>
+          <w:szCs w:val="24"/>
+          <w:lang w:val="ru-RU"/>
+        </w:rPr>
+        <w:t>, чтобы проанализировать</w:t>
+      </w:r>
+      <w:r>
+        <w:rPr>
+          <w:rFonts w:ascii="Times New Roman" w:hAnsi="Times New Roman" w:cs="Times New Roman"/>
+          <w:noProof/>
+          <w:sz w:val="24"/>
+          <w:szCs w:val="24"/>
+          <w:lang w:val="ru-RU"/>
+        </w:rPr>
+        <w:t xml:space="preserve"> отличие поведения магнитных силовых линий в магнитной сборке Халбаха и воздушной сборке</w:t>
+      </w:r>
+      <w:r>
+        <w:rPr>
+          <w:rFonts w:ascii="Times New Roman" w:hAnsi="Times New Roman" w:cs="Times New Roman"/>
+          <w:noProof/>
+          <w:sz w:val="24"/>
+          <w:szCs w:val="24"/>
+          <w:lang w:val="ru-RU"/>
+        </w:rPr>
+        <w:t>.</w:t>
+      </w:r>
+    </w:p>
+    <w:p>
+      <w:pPr>
+        <w:spacing w:after="0" w:line="240" w:lineRule="auto"/>
+        <w:ind w:firstLine="720"/>
+        <w:rPr>
+          <w:rFonts w:ascii="Times New Roman" w:hAnsi="Times New Roman" w:cs="Times New Roman"/>
+          <w:noProof/>
+          <w:sz w:val="24"/>
+          <w:szCs w:val="24"/>
+          <w:lang w:val="ru-RU"/>
+        </w:rPr>
+      </w:pPr>
+      <w:r>
+        <w:rPr>
+          <w:rFonts w:ascii="Times New Roman" w:hAnsi="Times New Roman" w:cs="Times New Roman"/>
+          <w:noProof/>
+          <w:sz w:val="24"/>
+          <w:szCs w:val="24"/>
+          <w:lang w:val="ru-RU"/>
+        </w:rPr>
         <w:t>Дополнительные материалы можно запросить на адрес</w:t>
       </w:r>
       <w:r>
@@ -32264,7 +34391,7 @@
         </w:rPr>
         <w:t xml:space="preserve"> электронной почты: </w:t>
       </w:r>
-      <w:hyperlink r:id="rId27" w:history="1">
+      <w:hyperlink r:id="rId28" w:history="1">
         <w:r>
           <w:rPr>
             <w:rStyle w:val="Hyperlink"/>
@@ -32287,7 +34414,7 @@
         </w:rPr>
         <w:t xml:space="preserve">, </w:t>
       </w:r>
-      <w:hyperlink r:id="rId28" w:history="1">
+      <w:hyperlink r:id="rId29" w:history="1">
         <w:r>
           <w:rPr>
             <w:rStyle w:val="Hyperlink"/>
@@ -32404,6 +34531,7 @@
           <w:highlight w:val="yellow"/>
         </w:rPr>
       </w:pPr>
+      <w:proofErr w:type="spellStart"/>
       <w:r>
         <w:rPr>
           <w:rFonts w:ascii="Times New Roman" w:hAnsi="Times New Roman" w:cs="Times New Roman"/>
@@ -32415,6 +34543,7 @@
         </w:rPr>
         <w:t>Nukiyama</w:t>
       </w:r>
+      <w:proofErr w:type="spellEnd"/>
       <w:r>
         <w:rPr>
           <w:rFonts w:ascii="Times New Roman" w:hAnsi="Times New Roman" w:cs="Times New Roman"/>
@@ -32595,7 +34724,7 @@
         </w:rPr>
         <w:t>“</w:t>
       </w:r>
-      <w:hyperlink r:id="rId29" w:history="1">
+      <w:hyperlink r:id="rId30" w:history="1">
         <w:r>
           <w:rPr>
             <w:rFonts w:ascii="Times New Roman" w:hAnsi="Times New Roman" w:cs="Times New Roman"/>
@@ -34166,7 +36295,6 @@
   <w:style w:type="character" w:default="1" w:styleId="DefaultParagraphFont">
     <w:name w:val="Default Paragraph Font"/>
     <w:uiPriority w:val="1"/>
-    <w:semiHidden/>
     <w:unhideWhenUsed/>
   </w:style>
   <w:style w:type="table" w:default="1" w:styleId="TableNormal">
@@ -34454,6 +36582,1114 @@
     <w:rsid w:val="00606FB8"/>
   </w:style>
 </w:styles>
+</file>
+
+<file path=word/charts/chart1.xml><?xml version="1.0" encoding="utf-8"?>
+<c:chartSpace xmlns:c="http://schemas.openxmlformats.org/drawingml/2006/chart" xmlns:a="http://schemas.openxmlformats.org/drawingml/2006/main" xmlns:r="http://schemas.openxmlformats.org/officeDocument/2006/relationships" xmlns:c16r2="http://schemas.microsoft.com/office/drawing/2015/06/chart">
+  <c:date1904 val="0"/>
+  <c:lang val="en-US"/>
+  <c:roundedCorners val="0"/>
+  <mc:AlternateContent xmlns:mc="http://schemas.openxmlformats.org/markup-compatibility/2006">
+    <mc:Choice xmlns:c14="http://schemas.microsoft.com/office/drawing/2007/8/2/chart" Requires="c14">
+      <c14:style val="102"/>
+    </mc:Choice>
+    <mc:Fallback>
+      <c:style val="2"/>
+    </mc:Fallback>
+  </mc:AlternateContent>
+  <c:chart>
+    <c:autoTitleDeleted val="1"/>
+    <c:plotArea>
+      <c:layout>
+        <c:manualLayout>
+          <c:layoutTarget val="inner"/>
+          <c:xMode val="edge"/>
+          <c:yMode val="edge"/>
+          <c:x val="7.4233814523184588E-2"/>
+          <c:y val="5.5555555555555552E-2"/>
+          <c:w val="0.87939129483814527"/>
+          <c:h val="0.79224482356372117"/>
+        </c:manualLayout>
+      </c:layout>
+      <c:scatterChart>
+        <c:scatterStyle val="lineMarker"/>
+        <c:varyColors val="0"/>
+        <c:ser>
+          <c:idx val="0"/>
+          <c:order val="0"/>
+          <c:tx>
+            <c:strRef>
+              <c:f>Sheet1!$B$1</c:f>
+              <c:strCache>
+                <c:ptCount val="1"/>
+                <c:pt idx="0">
+                  <c:v>Воздух</c:v>
+                </c:pt>
+              </c:strCache>
+            </c:strRef>
+          </c:tx>
+          <c:spPr>
+            <a:ln w="19050" cap="rnd">
+              <a:solidFill>
+                <a:schemeClr val="accent1"/>
+              </a:solidFill>
+              <a:round/>
+            </a:ln>
+            <a:effectLst/>
+          </c:spPr>
+          <c:marker>
+            <c:symbol val="circle"/>
+            <c:size val="5"/>
+            <c:spPr>
+              <a:solidFill>
+                <a:schemeClr val="accent1"/>
+              </a:solidFill>
+              <a:ln w="9525">
+                <a:solidFill>
+                  <a:schemeClr val="accent1"/>
+                </a:solidFill>
+              </a:ln>
+              <a:effectLst/>
+            </c:spPr>
+          </c:marker>
+          <c:xVal>
+            <c:numRef>
+              <c:f>Sheet1!$A$2:$A$16</c:f>
+              <c:numCache>
+                <c:formatCode>General</c:formatCode>
+                <c:ptCount val="15"/>
+                <c:pt idx="0">
+                  <c:v>0.2</c:v>
+                </c:pt>
+                <c:pt idx="1">
+                  <c:v>0.4</c:v>
+                </c:pt>
+                <c:pt idx="2">
+                  <c:v>0.6</c:v>
+                </c:pt>
+                <c:pt idx="3">
+                  <c:v>0.8</c:v>
+                </c:pt>
+                <c:pt idx="4">
+                  <c:v>1</c:v>
+                </c:pt>
+                <c:pt idx="5">
+                  <c:v>1.2</c:v>
+                </c:pt>
+                <c:pt idx="6">
+                  <c:v>1.4</c:v>
+                </c:pt>
+                <c:pt idx="7">
+                  <c:v>1.6</c:v>
+                </c:pt>
+                <c:pt idx="8">
+                  <c:v>1.8</c:v>
+                </c:pt>
+                <c:pt idx="9">
+                  <c:v>2</c:v>
+                </c:pt>
+                <c:pt idx="10">
+                  <c:v>2.2000000000000002</c:v>
+                </c:pt>
+                <c:pt idx="11">
+                  <c:v>2.4</c:v>
+                </c:pt>
+                <c:pt idx="12">
+                  <c:v>2.6</c:v>
+                </c:pt>
+                <c:pt idx="13">
+                  <c:v>2.8</c:v>
+                </c:pt>
+                <c:pt idx="14">
+                  <c:v>3</c:v>
+                </c:pt>
+              </c:numCache>
+            </c:numRef>
+          </c:xVal>
+          <c:yVal>
+            <c:numRef>
+              <c:f>Sheet1!$B$2:$B$16</c:f>
+              <c:numCache>
+                <c:formatCode>General</c:formatCode>
+                <c:ptCount val="15"/>
+                <c:pt idx="0">
+                  <c:v>1.4</c:v>
+                </c:pt>
+                <c:pt idx="1">
+                  <c:v>-2.6</c:v>
+                </c:pt>
+                <c:pt idx="2">
+                  <c:v>-6.3</c:v>
+                </c:pt>
+                <c:pt idx="3">
+                  <c:v>-8.1</c:v>
+                </c:pt>
+                <c:pt idx="4">
+                  <c:v>-11.2</c:v>
+                </c:pt>
+                <c:pt idx="5">
+                  <c:v>-12.1</c:v>
+                </c:pt>
+                <c:pt idx="6">
+                  <c:v>-13.5</c:v>
+                </c:pt>
+                <c:pt idx="7">
+                  <c:v>-13.2</c:v>
+                </c:pt>
+                <c:pt idx="8">
+                  <c:v>-14.1</c:v>
+                </c:pt>
+                <c:pt idx="9">
+                  <c:v>-13.7</c:v>
+                </c:pt>
+                <c:pt idx="10">
+                  <c:v>-16.2</c:v>
+                </c:pt>
+                <c:pt idx="11">
+                  <c:v>-14.7</c:v>
+                </c:pt>
+                <c:pt idx="12">
+                  <c:v>-15.6</c:v>
+                </c:pt>
+                <c:pt idx="13">
+                  <c:v>-12.9</c:v>
+                </c:pt>
+                <c:pt idx="14">
+                  <c:v>-15.3</c:v>
+                </c:pt>
+              </c:numCache>
+            </c:numRef>
+          </c:yVal>
+          <c:smooth val="0"/>
+          <c:extLst>
+            <c:ext xmlns:c16="http://schemas.microsoft.com/office/drawing/2014/chart" uri="{C3380CC4-5D6E-409C-BE32-E72D297353CC}">
+              <c16:uniqueId val="{00000000-C7BB-4451-A5AC-8AD09F984687}"/>
+            </c:ext>
+          </c:extLst>
+        </c:ser>
+        <c:ser>
+          <c:idx val="1"/>
+          <c:order val="1"/>
+          <c:tx>
+            <c:strRef>
+              <c:f>Sheet1!$C$1</c:f>
+              <c:strCache>
+                <c:ptCount val="1"/>
+                <c:pt idx="0">
+                  <c:v>Вода</c:v>
+                </c:pt>
+              </c:strCache>
+            </c:strRef>
+          </c:tx>
+          <c:spPr>
+            <a:ln w="19050" cap="rnd">
+              <a:solidFill>
+                <a:schemeClr val="accent2"/>
+              </a:solidFill>
+              <a:round/>
+            </a:ln>
+            <a:effectLst/>
+          </c:spPr>
+          <c:marker>
+            <c:symbol val="circle"/>
+            <c:size val="5"/>
+            <c:spPr>
+              <a:solidFill>
+                <a:schemeClr val="accent2"/>
+              </a:solidFill>
+              <a:ln w="9525">
+                <a:solidFill>
+                  <a:schemeClr val="accent2"/>
+                </a:solidFill>
+              </a:ln>
+              <a:effectLst/>
+            </c:spPr>
+          </c:marker>
+          <c:xVal>
+            <c:numRef>
+              <c:f>Sheet1!$A$2:$A$16</c:f>
+              <c:numCache>
+                <c:formatCode>General</c:formatCode>
+                <c:ptCount val="15"/>
+                <c:pt idx="0">
+                  <c:v>0.2</c:v>
+                </c:pt>
+                <c:pt idx="1">
+                  <c:v>0.4</c:v>
+                </c:pt>
+                <c:pt idx="2">
+                  <c:v>0.6</c:v>
+                </c:pt>
+                <c:pt idx="3">
+                  <c:v>0.8</c:v>
+                </c:pt>
+                <c:pt idx="4">
+                  <c:v>1</c:v>
+                </c:pt>
+                <c:pt idx="5">
+                  <c:v>1.2</c:v>
+                </c:pt>
+                <c:pt idx="6">
+                  <c:v>1.4</c:v>
+                </c:pt>
+                <c:pt idx="7">
+                  <c:v>1.6</c:v>
+                </c:pt>
+                <c:pt idx="8">
+                  <c:v>1.8</c:v>
+                </c:pt>
+                <c:pt idx="9">
+                  <c:v>2</c:v>
+                </c:pt>
+                <c:pt idx="10">
+                  <c:v>2.2000000000000002</c:v>
+                </c:pt>
+                <c:pt idx="11">
+                  <c:v>2.4</c:v>
+                </c:pt>
+                <c:pt idx="12">
+                  <c:v>2.6</c:v>
+                </c:pt>
+                <c:pt idx="13">
+                  <c:v>2.8</c:v>
+                </c:pt>
+                <c:pt idx="14">
+                  <c:v>3</c:v>
+                </c:pt>
+              </c:numCache>
+            </c:numRef>
+          </c:xVal>
+          <c:yVal>
+            <c:numRef>
+              <c:f>Sheet1!$C$2:$C$16</c:f>
+              <c:numCache>
+                <c:formatCode>General</c:formatCode>
+                <c:ptCount val="15"/>
+                <c:pt idx="0">
+                  <c:v>-4.5</c:v>
+                </c:pt>
+                <c:pt idx="1">
+                  <c:v>-3.6</c:v>
+                </c:pt>
+                <c:pt idx="2">
+                  <c:v>-2.1</c:v>
+                </c:pt>
+                <c:pt idx="3">
+                  <c:v>-5.6</c:v>
+                </c:pt>
+                <c:pt idx="4">
+                  <c:v>-4.5</c:v>
+                </c:pt>
+                <c:pt idx="5">
+                  <c:v>-7.8</c:v>
+                </c:pt>
+                <c:pt idx="6">
+                  <c:v>-7.6</c:v>
+                </c:pt>
+                <c:pt idx="7">
+                  <c:v>-9.1999999999999993</c:v>
+                </c:pt>
+                <c:pt idx="8">
+                  <c:v>-9.5</c:v>
+                </c:pt>
+                <c:pt idx="9">
+                  <c:v>-10.6</c:v>
+                </c:pt>
+                <c:pt idx="10">
+                  <c:v>-10.6</c:v>
+                </c:pt>
+                <c:pt idx="11">
+                  <c:v>-10</c:v>
+                </c:pt>
+                <c:pt idx="12">
+                  <c:v>-13.8</c:v>
+                </c:pt>
+                <c:pt idx="13">
+                  <c:v>-10.9</c:v>
+                </c:pt>
+                <c:pt idx="14">
+                  <c:v>-11.8</c:v>
+                </c:pt>
+              </c:numCache>
+            </c:numRef>
+          </c:yVal>
+          <c:smooth val="0"/>
+          <c:extLst>
+            <c:ext xmlns:c16="http://schemas.microsoft.com/office/drawing/2014/chart" uri="{C3380CC4-5D6E-409C-BE32-E72D297353CC}">
+              <c16:uniqueId val="{00000001-C7BB-4451-A5AC-8AD09F984687}"/>
+            </c:ext>
+          </c:extLst>
+        </c:ser>
+        <c:dLbls>
+          <c:showLegendKey val="0"/>
+          <c:showVal val="0"/>
+          <c:showCatName val="0"/>
+          <c:showSerName val="0"/>
+          <c:showPercent val="0"/>
+          <c:showBubbleSize val="0"/>
+        </c:dLbls>
+        <c:axId val="1594847631"/>
+        <c:axId val="1594845135"/>
+      </c:scatterChart>
+      <c:valAx>
+        <c:axId val="1594847631"/>
+        <c:scaling>
+          <c:orientation val="minMax"/>
+        </c:scaling>
+        <c:delete val="0"/>
+        <c:axPos val="b"/>
+        <c:majorGridlines>
+          <c:spPr>
+            <a:ln w="9525" cap="flat" cmpd="sng" algn="ctr">
+              <a:solidFill>
+                <a:schemeClr val="tx1">
+                  <a:lumMod val="15000"/>
+                  <a:lumOff val="85000"/>
+                </a:schemeClr>
+              </a:solidFill>
+              <a:round/>
+            </a:ln>
+            <a:effectLst/>
+          </c:spPr>
+        </c:majorGridlines>
+        <c:numFmt formatCode="General" sourceLinked="1"/>
+        <c:majorTickMark val="none"/>
+        <c:minorTickMark val="none"/>
+        <c:tickLblPos val="nextTo"/>
+        <c:spPr>
+          <a:noFill/>
+          <a:ln w="9525" cap="flat" cmpd="sng" algn="ctr">
+            <a:solidFill>
+              <a:schemeClr val="tx1">
+                <a:lumMod val="25000"/>
+                <a:lumOff val="75000"/>
+              </a:schemeClr>
+            </a:solidFill>
+            <a:round/>
+          </a:ln>
+          <a:effectLst/>
+        </c:spPr>
+        <c:txPr>
+          <a:bodyPr rot="-60000000" spcFirstLastPara="1" vertOverflow="ellipsis" vert="horz" wrap="square" anchor="ctr" anchorCtr="1"/>
+          <a:lstStyle/>
+          <a:p>
+            <a:pPr>
+              <a:defRPr sz="900" b="0" i="0" u="none" strike="noStrike" kern="1200" baseline="0">
+                <a:solidFill>
+                  <a:schemeClr val="tx1">
+                    <a:lumMod val="65000"/>
+                    <a:lumOff val="35000"/>
+                  </a:schemeClr>
+                </a:solidFill>
+                <a:latin typeface="+mn-lt"/>
+                <a:ea typeface="+mn-ea"/>
+                <a:cs typeface="+mn-cs"/>
+              </a:defRPr>
+            </a:pPr>
+            <a:endParaRPr lang="en-US"/>
+          </a:p>
+        </c:txPr>
+        <c:crossAx val="1594845135"/>
+        <c:crosses val="autoZero"/>
+        <c:crossBetween val="midCat"/>
+      </c:valAx>
+      <c:valAx>
+        <c:axId val="1594845135"/>
+        <c:scaling>
+          <c:orientation val="minMax"/>
+        </c:scaling>
+        <c:delete val="0"/>
+        <c:axPos val="l"/>
+        <c:majorGridlines>
+          <c:spPr>
+            <a:ln w="9525" cap="flat" cmpd="sng" algn="ctr">
+              <a:solidFill>
+                <a:schemeClr val="tx1">
+                  <a:lumMod val="15000"/>
+                  <a:lumOff val="85000"/>
+                </a:schemeClr>
+              </a:solidFill>
+              <a:round/>
+            </a:ln>
+            <a:effectLst/>
+          </c:spPr>
+        </c:majorGridlines>
+        <c:numFmt formatCode="General" sourceLinked="1"/>
+        <c:majorTickMark val="none"/>
+        <c:minorTickMark val="none"/>
+        <c:tickLblPos val="nextTo"/>
+        <c:spPr>
+          <a:noFill/>
+          <a:ln w="9525" cap="flat" cmpd="sng" algn="ctr">
+            <a:solidFill>
+              <a:schemeClr val="tx1">
+                <a:lumMod val="25000"/>
+                <a:lumOff val="75000"/>
+              </a:schemeClr>
+            </a:solidFill>
+            <a:round/>
+          </a:ln>
+          <a:effectLst/>
+        </c:spPr>
+        <c:txPr>
+          <a:bodyPr rot="-60000000" spcFirstLastPara="1" vertOverflow="ellipsis" vert="horz" wrap="square" anchor="ctr" anchorCtr="1"/>
+          <a:lstStyle/>
+          <a:p>
+            <a:pPr>
+              <a:defRPr sz="900" b="0" i="0" u="none" strike="noStrike" kern="1200" baseline="0">
+                <a:solidFill>
+                  <a:schemeClr val="tx1">
+                    <a:lumMod val="65000"/>
+                    <a:lumOff val="35000"/>
+                  </a:schemeClr>
+                </a:solidFill>
+                <a:latin typeface="+mn-lt"/>
+                <a:ea typeface="+mn-ea"/>
+                <a:cs typeface="+mn-cs"/>
+              </a:defRPr>
+            </a:pPr>
+            <a:endParaRPr lang="en-US"/>
+          </a:p>
+        </c:txPr>
+        <c:crossAx val="1594847631"/>
+        <c:crosses val="autoZero"/>
+        <c:crossBetween val="midCat"/>
+      </c:valAx>
+      <c:spPr>
+        <a:noFill/>
+        <a:ln>
+          <a:noFill/>
+        </a:ln>
+        <a:effectLst/>
+      </c:spPr>
+    </c:plotArea>
+    <c:legend>
+      <c:legendPos val="b"/>
+      <c:overlay val="0"/>
+      <c:spPr>
+        <a:noFill/>
+        <a:ln>
+          <a:noFill/>
+        </a:ln>
+        <a:effectLst/>
+      </c:spPr>
+      <c:txPr>
+        <a:bodyPr rot="0" spcFirstLastPara="1" vertOverflow="ellipsis" vert="horz" wrap="square" anchor="ctr" anchorCtr="1"/>
+        <a:lstStyle/>
+        <a:p>
+          <a:pPr>
+            <a:defRPr sz="900" b="0" i="0" u="none" strike="noStrike" kern="1200" baseline="0">
+              <a:solidFill>
+                <a:schemeClr val="tx1">
+                  <a:lumMod val="65000"/>
+                  <a:lumOff val="35000"/>
+                </a:schemeClr>
+              </a:solidFill>
+              <a:latin typeface="+mn-lt"/>
+              <a:ea typeface="+mn-ea"/>
+              <a:cs typeface="+mn-cs"/>
+            </a:defRPr>
+          </a:pPr>
+          <a:endParaRPr lang="en-US"/>
+        </a:p>
+      </c:txPr>
+    </c:legend>
+    <c:plotVisOnly val="1"/>
+    <c:dispBlanksAs val="gap"/>
+    <c:extLst>
+      <c:ext xmlns:c16r3="http://schemas.microsoft.com/office/drawing/2017/03/chart" uri="{56B9EC1D-385E-4148-901F-78D8002777C0}">
+        <c16r3:dataDisplayOptions16>
+          <c16r3:dispNaAsBlank val="1"/>
+        </c16r3:dataDisplayOptions16>
+      </c:ext>
+    </c:extLst>
+    <c:showDLblsOverMax val="0"/>
+  </c:chart>
+  <c:spPr>
+    <a:solidFill>
+      <a:schemeClr val="bg1"/>
+    </a:solidFill>
+    <a:ln w="9525" cap="flat" cmpd="sng" algn="ctr">
+      <a:solidFill>
+        <a:schemeClr val="tx1">
+          <a:lumMod val="15000"/>
+          <a:lumOff val="85000"/>
+        </a:schemeClr>
+      </a:solidFill>
+      <a:round/>
+    </a:ln>
+    <a:effectLst/>
+  </c:spPr>
+  <c:txPr>
+    <a:bodyPr/>
+    <a:lstStyle/>
+    <a:p>
+      <a:pPr>
+        <a:defRPr/>
+      </a:pPr>
+      <a:endParaRPr lang="en-US"/>
+    </a:p>
+  </c:txPr>
+  <c:externalData r:id="rId3">
+    <c:autoUpdate val="0"/>
+  </c:externalData>
+</c:chartSpace>
+</file>
+
+<file path=word/charts/colors1.xml><?xml version="1.0" encoding="utf-8"?>
+<cs:colorStyle xmlns:cs="http://schemas.microsoft.com/office/drawing/2012/chartStyle" xmlns:a="http://schemas.openxmlformats.org/drawingml/2006/main" meth="cycle" id="10">
+  <a:schemeClr val="accent1"/>
+  <a:schemeClr val="accent2"/>
+  <a:schemeClr val="accent3"/>
+  <a:schemeClr val="accent4"/>
+  <a:schemeClr val="accent5"/>
+  <a:schemeClr val="accent6"/>
+  <cs:variation/>
+  <cs:variation>
+    <a:lumMod val="60000"/>
+  </cs:variation>
+  <cs:variation>
+    <a:lumMod val="80000"/>
+    <a:lumOff val="20000"/>
+  </cs:variation>
+  <cs:variation>
+    <a:lumMod val="80000"/>
+  </cs:variation>
+  <cs:variation>
+    <a:lumMod val="60000"/>
+    <a:lumOff val="40000"/>
+  </cs:variation>
+  <cs:variation>
+    <a:lumMod val="50000"/>
+  </cs:variation>
+  <cs:variation>
+    <a:lumMod val="70000"/>
+    <a:lumOff val="30000"/>
+  </cs:variation>
+  <cs:variation>
+    <a:lumMod val="70000"/>
+  </cs:variation>
+  <cs:variation>
+    <a:lumMod val="50000"/>
+    <a:lumOff val="50000"/>
+  </cs:variation>
+</cs:colorStyle>
+</file>
+
+<file path=word/charts/style1.xml><?xml version="1.0" encoding="utf-8"?>
+<cs:chartStyle xmlns:cs="http://schemas.microsoft.com/office/drawing/2012/chartStyle" xmlns:a="http://schemas.openxmlformats.org/drawingml/2006/main" id="240">
+  <cs:axisTitle>
+    <cs:lnRef idx="0"/>
+    <cs:fillRef idx="0"/>
+    <cs:effectRef idx="0"/>
+    <cs:fontRef idx="minor">
+      <a:schemeClr val="tx1">
+        <a:lumMod val="65000"/>
+        <a:lumOff val="35000"/>
+      </a:schemeClr>
+    </cs:fontRef>
+    <cs:defRPr sz="1000" kern="1200"/>
+  </cs:axisTitle>
+  <cs:categoryAxis>
+    <cs:lnRef idx="0"/>
+    <cs:fillRef idx="0"/>
+    <cs:effectRef idx="0"/>
+    <cs:fontRef idx="minor">
+      <a:schemeClr val="tx1">
+        <a:lumMod val="65000"/>
+        <a:lumOff val="35000"/>
+      </a:schemeClr>
+    </cs:fontRef>
+    <cs:spPr>
+      <a:ln w="9525" cap="flat" cmpd="sng" algn="ctr">
+        <a:solidFill>
+          <a:schemeClr val="tx1">
+            <a:lumMod val="25000"/>
+            <a:lumOff val="75000"/>
+          </a:schemeClr>
+        </a:solidFill>
+        <a:round/>
+      </a:ln>
+    </cs:spPr>
+    <cs:defRPr sz="900" kern="1200"/>
+  </cs:categoryAxis>
+  <cs:chartArea mods="allowNoFillOverride allowNoLineOverride">
+    <cs:lnRef idx="0"/>
+    <cs:fillRef idx="0"/>
+    <cs:effectRef idx="0"/>
+    <cs:fontRef idx="minor">
+      <a:schemeClr val="tx1"/>
+    </cs:fontRef>
+    <cs:spPr>
+      <a:solidFill>
+        <a:schemeClr val="bg1"/>
+      </a:solidFill>
+      <a:ln w="9525" cap="flat" cmpd="sng" algn="ctr">
+        <a:solidFill>
+          <a:schemeClr val="tx1">
+            <a:lumMod val="15000"/>
+            <a:lumOff val="85000"/>
+          </a:schemeClr>
+        </a:solidFill>
+        <a:round/>
+      </a:ln>
+    </cs:spPr>
+    <cs:defRPr sz="1000" kern="1200"/>
+  </cs:chartArea>
+  <cs:dataLabel>
+    <cs:lnRef idx="0"/>
+    <cs:fillRef idx="0"/>
+    <cs:effectRef idx="0"/>
+    <cs:fontRef idx="minor">
+      <a:schemeClr val="tx1">
+        <a:lumMod val="75000"/>
+        <a:lumOff val="25000"/>
+      </a:schemeClr>
+    </cs:fontRef>
+    <cs:defRPr sz="900" kern="1200"/>
+  </cs:dataLabel>
+  <cs:dataLabelCallout>
+    <cs:lnRef idx="0"/>
+    <cs:fillRef idx="0"/>
+    <cs:effectRef idx="0"/>
+    <cs:fontRef idx="minor">
+      <a:schemeClr val="dk1">
+        <a:lumMod val="65000"/>
+        <a:lumOff val="35000"/>
+      </a:schemeClr>
+    </cs:fontRef>
+    <cs:spPr>
+      <a:solidFill>
+        <a:schemeClr val="lt1"/>
+      </a:solidFill>
+      <a:ln>
+        <a:solidFill>
+          <a:schemeClr val="dk1">
+            <a:lumMod val="25000"/>
+            <a:lumOff val="75000"/>
+          </a:schemeClr>
+        </a:solidFill>
+      </a:ln>
+    </cs:spPr>
+    <cs:defRPr sz="900" kern="1200"/>
+    <cs:bodyPr rot="0" spcFirstLastPara="1" vertOverflow="clip" horzOverflow="clip" vert="horz" wrap="square" lIns="36576" tIns="18288" rIns="36576" bIns="18288" anchor="ctr" anchorCtr="1">
+      <a:spAutoFit/>
+    </cs:bodyPr>
+  </cs:dataLabelCallout>
+  <cs:dataPoint>
+    <cs:lnRef idx="0"/>
+    <cs:fillRef idx="1">
+      <cs:styleClr val="auto"/>
+    </cs:fillRef>
+    <cs:effectRef idx="0"/>
+    <cs:fontRef idx="minor">
+      <a:schemeClr val="tx1"/>
+    </cs:fontRef>
+  </cs:dataPoint>
+  <cs:dataPoint3D>
+    <cs:lnRef idx="0"/>
+    <cs:fillRef idx="1">
+      <cs:styleClr val="auto"/>
+    </cs:fillRef>
+    <cs:effectRef idx="0"/>
+    <cs:fontRef idx="minor">
+      <a:schemeClr val="tx1"/>
+    </cs:fontRef>
+  </cs:dataPoint3D>
+  <cs:dataPointLine>
+    <cs:lnRef idx="0">
+      <cs:styleClr val="auto"/>
+    </cs:lnRef>
+    <cs:fillRef idx="1"/>
+    <cs:effectRef idx="0"/>
+    <cs:fontRef idx="minor">
+      <a:schemeClr val="tx1"/>
+    </cs:fontRef>
+    <cs:spPr>
+      <a:ln w="19050" cap="rnd">
+        <a:solidFill>
+          <a:schemeClr val="phClr"/>
+        </a:solidFill>
+        <a:round/>
+      </a:ln>
+    </cs:spPr>
+  </cs:dataPointLine>
+  <cs:dataPointMarker>
+    <cs:lnRef idx="0">
+      <cs:styleClr val="auto"/>
+    </cs:lnRef>
+    <cs:fillRef idx="1">
+      <cs:styleClr val="auto"/>
+    </cs:fillRef>
+    <cs:effectRef idx="0"/>
+    <cs:fontRef idx="minor">
+      <a:schemeClr val="tx1"/>
+    </cs:fontRef>
+    <cs:spPr>
+      <a:ln w="9525">
+        <a:solidFill>
+          <a:schemeClr val="phClr"/>
+        </a:solidFill>
+      </a:ln>
+    </cs:spPr>
+  </cs:dataPointMarker>
+  <cs:dataPointMarkerLayout symbol="circle" size="5"/>
+  <cs:dataPointWireframe>
+    <cs:lnRef idx="0">
+      <cs:styleClr val="auto"/>
+    </cs:lnRef>
+    <cs:fillRef idx="0"/>
+    <cs:effectRef idx="0"/>
+    <cs:fontRef idx="minor">
+      <a:schemeClr val="dk1"/>
+    </cs:fontRef>
+    <cs:spPr>
+      <a:ln w="9525" cap="rnd">
+        <a:solidFill>
+          <a:schemeClr val="phClr"/>
+        </a:solidFill>
+        <a:round/>
+      </a:ln>
+    </cs:spPr>
+  </cs:dataPointWireframe>
+  <cs:dataTable>
+    <cs:lnRef idx="0"/>
+    <cs:fillRef idx="0"/>
+    <cs:effectRef idx="0"/>
+    <cs:fontRef idx="minor">
+      <a:schemeClr val="tx1">
+        <a:lumMod val="65000"/>
+        <a:lumOff val="35000"/>
+      </a:schemeClr>
+    </cs:fontRef>
+    <cs:spPr>
+      <a:noFill/>
+      <a:ln w="9525" cap="flat" cmpd="sng" algn="ctr">
+        <a:solidFill>
+          <a:schemeClr val="tx1">
+            <a:lumMod val="15000"/>
+            <a:lumOff val="85000"/>
+          </a:schemeClr>
+        </a:solidFill>
+        <a:round/>
+      </a:ln>
+    </cs:spPr>
+    <cs:defRPr sz="900" kern="1200"/>
+  </cs:dataTable>
+  <cs:downBar>
+    <cs:lnRef idx="0"/>
+    <cs:fillRef idx="0"/>
+    <cs:effectRef idx="0"/>
+    <cs:fontRef idx="minor">
+      <a:schemeClr val="tx1"/>
+    </cs:fontRef>
+    <cs:spPr>
+      <a:solidFill>
+        <a:schemeClr val="dk1">
+          <a:lumMod val="75000"/>
+          <a:lumOff val="25000"/>
+        </a:schemeClr>
+      </a:solidFill>
+      <a:ln w="9525" cap="flat" cmpd="sng" algn="ctr">
+        <a:solidFill>
+          <a:schemeClr val="tx1">
+            <a:lumMod val="65000"/>
+            <a:lumOff val="35000"/>
+          </a:schemeClr>
+        </a:solidFill>
+        <a:round/>
+      </a:ln>
+    </cs:spPr>
+  </cs:downBar>
+  <cs:dropLine>
+    <cs:lnRef idx="0"/>
+    <cs:fillRef idx="0"/>
+    <cs:effectRef idx="0"/>
+    <cs:fontRef idx="minor">
+      <a:schemeClr val="tx1"/>
+    </cs:fontRef>
+    <cs:spPr>
+      <a:ln w="9525" cap="flat" cmpd="sng" algn="ctr">
+        <a:solidFill>
+          <a:schemeClr val="tx1">
+            <a:lumMod val="35000"/>
+            <a:lumOff val="65000"/>
+          </a:schemeClr>
+        </a:solidFill>
+        <a:round/>
+      </a:ln>
+    </cs:spPr>
+  </cs:dropLine>
+  <cs:errorBar>
+    <cs:lnRef idx="0"/>
+    <cs:fillRef idx="0"/>
+    <cs:effectRef idx="0"/>
+    <cs:fontRef idx="minor">
+      <a:schemeClr val="tx1"/>
+    </cs:fontRef>
+    <cs:spPr>
+      <a:ln w="9525" cap="flat" cmpd="sng" algn="ctr">
+        <a:solidFill>
+          <a:schemeClr val="tx1">
+            <a:lumMod val="65000"/>
+            <a:lumOff val="35000"/>
+          </a:schemeClr>
+        </a:solidFill>
+        <a:round/>
+      </a:ln>
+    </cs:spPr>
+  </cs:errorBar>
+  <cs:floor>
+    <cs:lnRef idx="0"/>
+    <cs:fillRef idx="0"/>
+    <cs:effectRef idx="0"/>
+    <cs:fontRef idx="minor">
+      <a:schemeClr val="tx1"/>
+    </cs:fontRef>
+    <cs:spPr>
+      <a:noFill/>
+      <a:ln>
+        <a:noFill/>
+      </a:ln>
+    </cs:spPr>
+  </cs:floor>
+  <cs:gridlineMajor>
+    <cs:lnRef idx="0"/>
+    <cs:fillRef idx="0"/>
+    <cs:effectRef idx="0"/>
+    <cs:fontRef idx="minor">
+      <a:schemeClr val="tx1"/>
+    </cs:fontRef>
+    <cs:spPr>
+      <a:ln w="9525" cap="flat" cmpd="sng" algn="ctr">
+        <a:solidFill>
+          <a:schemeClr val="tx1">
+            <a:lumMod val="15000"/>
+            <a:lumOff val="85000"/>
+          </a:schemeClr>
+        </a:solidFill>
+        <a:round/>
+      </a:ln>
+    </cs:spPr>
+  </cs:gridlineMajor>
+  <cs:gridlineMinor>
+    <cs:lnRef idx="0"/>
+    <cs:fillRef idx="0"/>
+    <cs:effectRef idx="0"/>
+    <cs:fontRef idx="minor">
+      <a:schemeClr val="tx1"/>
+    </cs:fontRef>
+    <cs:spPr>
+      <a:ln w="9525" cap="flat" cmpd="sng" algn="ctr">
+        <a:solidFill>
+          <a:schemeClr val="tx1">
+            <a:lumMod val="5000"/>
+            <a:lumOff val="95000"/>
+          </a:schemeClr>
+        </a:solidFill>
+        <a:round/>
+      </a:ln>
+    </cs:spPr>
+  </cs:gridlineMinor>
+  <cs:hiLoLine>
+    <cs:lnRef idx="0"/>
+    <cs:fillRef idx="0"/>
+    <cs:effectRef idx="0"/>
+    <cs:fontRef idx="minor">
+      <a:schemeClr val="tx1"/>
+    </cs:fontRef>
+    <cs:spPr>
+      <a:ln w="9525" cap="flat" cmpd="sng" algn="ctr">
+        <a:solidFill>
+          <a:schemeClr val="tx1">
+            <a:lumMod val="50000"/>
+            <a:lumOff val="50000"/>
+          </a:schemeClr>
+        </a:solidFill>
+        <a:round/>
+      </a:ln>
+    </cs:spPr>
+  </cs:hiLoLine>
+  <cs:leaderLine>
+    <cs:lnRef idx="0"/>
+    <cs:fillRef idx="0"/>
+    <cs:effectRef idx="0"/>
+    <cs:fontRef idx="minor">
+      <a:schemeClr val="tx1"/>
+    </cs:fontRef>
+    <cs:spPr>
+      <a:ln w="9525" cap="flat" cmpd="sng" algn="ctr">
+        <a:solidFill>
+          <a:schemeClr val="tx1">
+            <a:lumMod val="35000"/>
+            <a:lumOff val="65000"/>
+          </a:schemeClr>
+        </a:solidFill>
+        <a:round/>
+      </a:ln>
+    </cs:spPr>
+  </cs:leaderLine>
+  <cs:legend>
+    <cs:lnRef idx="0"/>
+    <cs:fillRef idx="0"/>
+    <cs:effectRef idx="0"/>
+    <cs:fontRef idx="minor">
+      <a:schemeClr val="tx1">
+        <a:lumMod val="65000"/>
+        <a:lumOff val="35000"/>
+      </a:schemeClr>
+    </cs:fontRef>
+    <cs:defRPr sz="900" kern="1200"/>
+  </cs:legend>
+  <cs:plotArea mods="allowNoFillOverride allowNoLineOverride">
+    <cs:lnRef idx="0"/>
+    <cs:fillRef idx="0"/>
+    <cs:effectRef idx="0"/>
+    <cs:fontRef idx="minor">
+      <a:schemeClr val="tx1"/>
+    </cs:fontRef>
+  </cs:plotArea>
+  <cs:plotArea3D mods="allowNoFillOverride allowNoLineOverride">
+    <cs:lnRef idx="0"/>
+    <cs:fillRef idx="0"/>
+    <cs:effectRef idx="0"/>
+    <cs:fontRef idx="minor">
+      <a:schemeClr val="tx1"/>
+    </cs:fontRef>
+  </cs:plotArea3D>
+  <cs:seriesAxis>
+    <cs:lnRef idx="0"/>
+    <cs:fillRef idx="0"/>
+    <cs:effectRef idx="0"/>
+    <cs:fontRef idx="minor">
+      <a:schemeClr val="tx1">
+        <a:lumMod val="65000"/>
+        <a:lumOff val="35000"/>
+      </a:schemeClr>
+    </cs:fontRef>
+    <cs:defRPr sz="900" kern="1200"/>
+  </cs:seriesAxis>
+  <cs:seriesLine>
+    <cs:lnRef idx="0"/>
+    <cs:fillRef idx="0"/>
+    <cs:effectRef idx="0"/>
+    <cs:fontRef idx="minor">
+      <a:schemeClr val="tx1"/>
+    </cs:fontRef>
+    <cs:spPr>
+      <a:ln w="9525" cap="flat" cmpd="sng" algn="ctr">
+        <a:solidFill>
+          <a:schemeClr val="tx1">
+            <a:lumMod val="35000"/>
+            <a:lumOff val="65000"/>
+          </a:schemeClr>
+        </a:solidFill>
+        <a:round/>
+      </a:ln>
+    </cs:spPr>
+  </cs:seriesLine>
+  <cs:title>
+    <cs:lnRef idx="0"/>
+    <cs:fillRef idx="0"/>
+    <cs:effectRef idx="0"/>
+    <cs:fontRef idx="minor">
+      <a:schemeClr val="tx1">
+        <a:lumMod val="65000"/>
+        <a:lumOff val="35000"/>
+      </a:schemeClr>
+    </cs:fontRef>
+    <cs:defRPr sz="1400" b="0" kern="1200" spc="0" baseline="0"/>
+  </cs:title>
+  <cs:trendline>
+    <cs:lnRef idx="0">
+      <cs:styleClr val="auto"/>
+    </cs:lnRef>
+    <cs:fillRef idx="0"/>
+    <cs:effectRef idx="0"/>
+    <cs:fontRef idx="minor">
+      <a:schemeClr val="tx1"/>
+    </cs:fontRef>
+    <cs:spPr>
+      <a:ln w="19050" cap="rnd">
+        <a:solidFill>
+          <a:schemeClr val="phClr"/>
+        </a:solidFill>
+        <a:prstDash val="sysDot"/>
+      </a:ln>
+    </cs:spPr>
+  </cs:trendline>
+  <cs:trendlineLabel>
+    <cs:lnRef idx="0"/>
+    <cs:fillRef idx="0"/>
+    <cs:effectRef idx="0"/>
+    <cs:fontRef idx="minor">
+      <a:schemeClr val="tx1">
+        <a:lumMod val="65000"/>
+        <a:lumOff val="35000"/>
+      </a:schemeClr>
+    </cs:fontRef>
+    <cs:defRPr sz="900" kern="1200"/>
+  </cs:trendlineLabel>
+  <cs:upBar>
+    <cs:lnRef idx="0"/>
+    <cs:fillRef idx="0"/>
+    <cs:effectRef idx="0"/>
+    <cs:fontRef idx="minor">
+      <a:schemeClr val="tx1"/>
+    </cs:fontRef>
+    <cs:spPr>
+      <a:solidFill>
+        <a:schemeClr val="lt1"/>
+      </a:solidFill>
+      <a:ln w="9525" cap="flat" cmpd="sng" algn="ctr">
+        <a:solidFill>
+          <a:schemeClr val="tx1">
+            <a:lumMod val="65000"/>
+            <a:lumOff val="35000"/>
+          </a:schemeClr>
+        </a:solidFill>
+        <a:round/>
+      </a:ln>
+    </cs:spPr>
+  </cs:upBar>
+  <cs:valueAxis>
+    <cs:lnRef idx="0"/>
+    <cs:fillRef idx="0"/>
+    <cs:effectRef idx="0"/>
+    <cs:fontRef idx="minor">
+      <a:schemeClr val="tx1">
+        <a:lumMod val="65000"/>
+        <a:lumOff val="35000"/>
+      </a:schemeClr>
+    </cs:fontRef>
+    <cs:spPr>
+      <a:ln w="9525" cap="flat" cmpd="sng" algn="ctr">
+        <a:solidFill>
+          <a:schemeClr val="tx1">
+            <a:lumMod val="25000"/>
+            <a:lumOff val="75000"/>
+          </a:schemeClr>
+        </a:solidFill>
+        <a:round/>
+      </a:ln>
+    </cs:spPr>
+    <cs:defRPr sz="900" kern="1200"/>
+  </cs:valueAxis>
+  <cs:wall>
+    <cs:lnRef idx="0"/>
+    <cs:fillRef idx="0"/>
+    <cs:effectRef idx="0"/>
+    <cs:fontRef idx="minor">
+      <a:schemeClr val="tx1"/>
+    </cs:fontRef>
+    <cs:spPr>
+      <a:noFill/>
+      <a:ln>
+        <a:noFill/>
+      </a:ln>
+    </cs:spPr>
+  </cs:wall>
+</cs:chartStyle>
 </file>
 
 <file path=word/theme/theme1.xml><?xml version="1.0" encoding="utf-8"?>

--- a/ScienceLeter_Russian.docx
+++ b/ScienceLeter_Russian.docx
@@ -613,7 +613,6 @@
         </w:rPr>
         <w:t>Актуальность</w:t>
       </w:r>
-      <w:proofErr w:type="gramStart"/>
       <w:r>
         <w:rPr>
           <w:rFonts w:ascii="Times New Roman" w:hAnsi="Times New Roman" w:cs="Times New Roman"/>
@@ -644,18 +643,7 @@
           <w:highlight w:val="yellow"/>
           <w:lang w:val="ru-RU"/>
         </w:rPr>
-        <w:t>Из</w:t>
-      </w:r>
-      <w:proofErr w:type="gramEnd"/>
-      <w:r>
-        <w:rPr>
-          <w:rFonts w:ascii="Times New Roman" w:hAnsi="Times New Roman" w:cs="Times New Roman"/>
-          <w:sz w:val="24"/>
-          <w:szCs w:val="24"/>
-          <w:highlight w:val="yellow"/>
-          <w:lang w:val="ru-RU"/>
-        </w:rPr>
-        <w:t xml:space="preserve"> теории гидродинамики известно о взаимодействии пары вихрей в невязкой флюидах. Актуальность исследования обусловлена наличием множества исследований численных симуляций взаимодействий двух вихрей или двух цилиндров, но нехваткой исследований практических установок для наблюдения эффектов притяжения и отталкивания в флюидных средах, что может замедлять исследование в этой области для практического применения.</w:t>
+        <w:t>Из теории гидродинамики известно о взаимодействии пары вихрей в невязкой флюидах. Актуальность исследования обусловлена наличием множества исследований численных симуляций взаимодействий двух вихрей или двух цилиндров, но нехваткой исследований практических установок для наблюдения эффектов притяжения и отталкивания в флюидных средах, что может замедлять исследование в этой области для практического применения.</w:t>
       </w:r>
     </w:p>
     <w:p>
@@ -1032,7 +1020,6 @@
         </w:rPr>
         <w:t xml:space="preserve">на расстоянии </w:t>
       </w:r>
-      <w:proofErr w:type="gramStart"/>
       <w:r>
         <w:rPr>
           <w:rFonts w:ascii="Times New Roman" w:hAnsi="Times New Roman" w:cs="Times New Roman"/>
@@ -1063,7 +1050,6 @@
         </w:rPr>
         <w:t>7</w:t>
       </w:r>
-      <w:proofErr w:type="gramEnd"/>
       <w:r>
         <w:rPr>
           <w:rFonts w:ascii="Times New Roman" w:hAnsi="Times New Roman" w:cs="Times New Roman"/>
@@ -8571,7 +8557,6 @@
                 <w:lang w:val="ru-RU"/>
               </w:rPr>
             </w:pPr>
-            <w:proofErr w:type="gramStart"/>
             <w:r>
               <w:rPr>
                 <w:rFonts w:ascii="Times New Roman" w:hAnsi="Times New Roman" w:cs="Times New Roman"/>
@@ -8600,18 +8585,7 @@
                 <w:highlight w:val="yellow"/>
                 <w:lang w:val="ru-RU"/>
               </w:rPr>
-              <w:t>файл</w:t>
-            </w:r>
-            <w:proofErr w:type="gramEnd"/>
-            <w:r>
-              <w:rPr>
-                <w:rFonts w:ascii="Times New Roman" w:hAnsi="Times New Roman" w:cs="Times New Roman"/>
-                <w:sz w:val="24"/>
-                <w:szCs w:val="24"/>
-                <w:highlight w:val="yellow"/>
-                <w:lang w:val="ru-RU"/>
-              </w:rPr>
-              <w:t xml:space="preserve"> </w:t>
+              <w:t xml:space="preserve">файл </w:t>
             </w:r>
             <w:r>
               <w:rPr>
@@ -8756,7 +8730,6 @@
                 <w:lang w:val="ru-RU"/>
               </w:rPr>
             </w:pPr>
-            <w:proofErr w:type="gramStart"/>
             <w:r>
               <w:rPr>
                 <w:rFonts w:ascii="Times New Roman" w:hAnsi="Times New Roman" w:cs="Times New Roman"/>
@@ -8785,18 +8758,7 @@
                 <w:highlight w:val="yellow"/>
                 <w:lang w:val="ru-RU"/>
               </w:rPr>
-              <w:t>файл</w:t>
-            </w:r>
-            <w:proofErr w:type="gramEnd"/>
-            <w:r>
-              <w:rPr>
-                <w:rFonts w:ascii="Times New Roman" w:hAnsi="Times New Roman" w:cs="Times New Roman"/>
-                <w:sz w:val="24"/>
-                <w:szCs w:val="24"/>
-                <w:highlight w:val="yellow"/>
-                <w:lang w:val="ru-RU"/>
-              </w:rPr>
-              <w:t xml:space="preserve"> </w:t>
+              <w:t xml:space="preserve">файл </w:t>
             </w:r>
             <w:proofErr w:type="spellStart"/>
             <w:r>
@@ -8954,25 +8916,7 @@
                 <w:sz w:val="16"/>
                 <w:szCs w:val="16"/>
               </w:rPr>
-              <w:t xml:space="preserve"> = </w:t>
-            </w:r>
-            <w:proofErr w:type="gramStart"/>
-            <w:r>
-              <w:rPr>
-                <w:rFonts w:ascii="Times New Roman" w:hAnsi="Times New Roman" w:cs="Times New Roman"/>
-                <w:sz w:val="16"/>
-                <w:szCs w:val="16"/>
-              </w:rPr>
-              <w:t>patch(</w:t>
-            </w:r>
-            <w:proofErr w:type="gramEnd"/>
-            <w:r>
-              <w:rPr>
-                <w:rFonts w:ascii="Times New Roman" w:hAnsi="Times New Roman" w:cs="Times New Roman"/>
-                <w:sz w:val="16"/>
-                <w:szCs w:val="16"/>
-              </w:rPr>
-              <w:t xml:space="preserve">); </w:t>
+              <w:t xml:space="preserve"> = patch(); </w:t>
             </w:r>
           </w:p>
           <w:p>
@@ -9026,25 +8970,7 @@
                 <w:sz w:val="16"/>
                 <w:szCs w:val="16"/>
               </w:rPr>
-              <w:t>(</w:t>
-            </w:r>
-            <w:proofErr w:type="gramStart"/>
-            <w:r>
-              <w:rPr>
-                <w:rFonts w:ascii="Times New Roman" w:hAnsi="Times New Roman" w:cs="Times New Roman"/>
-                <w:sz w:val="16"/>
-                <w:szCs w:val="16"/>
-              </w:rPr>
-              <w:t>);</w:t>
-            </w:r>
-            <w:proofErr w:type="gramEnd"/>
-            <w:r>
-              <w:rPr>
-                <w:rFonts w:ascii="Times New Roman" w:hAnsi="Times New Roman" w:cs="Times New Roman"/>
-                <w:sz w:val="16"/>
-                <w:szCs w:val="16"/>
-              </w:rPr>
-              <w:t xml:space="preserve"> </w:t>
+              <w:t xml:space="preserve">(); </w:t>
             </w:r>
           </w:p>
           <w:p>
@@ -9072,19 +8998,9 @@
                 <w:sz w:val="16"/>
                 <w:szCs w:val="16"/>
               </w:rPr>
-              <w:t xml:space="preserve"> </w:t>
-            </w:r>
-            <w:proofErr w:type="gramStart"/>
-            <w:r>
-              <w:rPr>
-                <w:rFonts w:ascii="Times New Roman" w:hAnsi="Times New Roman" w:cs="Times New Roman"/>
-                <w:sz w:val="16"/>
-                <w:szCs w:val="16"/>
-              </w:rPr>
-              <w:t>rot(</w:t>
+              <w:t xml:space="preserve"> rot(</w:t>
             </w:r>
             <w:proofErr w:type="spellStart"/>
-            <w:proofErr w:type="gramEnd"/>
             <w:r>
               <w:rPr>
                 <w:rFonts w:ascii="Times New Roman" w:hAnsi="Times New Roman" w:cs="Times New Roman"/>
@@ -9118,25 +9034,7 @@
                 <w:sz w:val="16"/>
                 <w:szCs w:val="16"/>
               </w:rPr>
-              <w:t>rot = -10000.0/60*6.28*</w:t>
-            </w:r>
-            <w:proofErr w:type="gramStart"/>
-            <w:r>
-              <w:rPr>
-                <w:rFonts w:ascii="Times New Roman" w:hAnsi="Times New Roman" w:cs="Times New Roman"/>
-                <w:sz w:val="16"/>
-                <w:szCs w:val="16"/>
-              </w:rPr>
-              <w:t>vector(</w:t>
-            </w:r>
-            <w:proofErr w:type="gramEnd"/>
-            <w:r>
-              <w:rPr>
-                <w:rFonts w:ascii="Times New Roman" w:hAnsi="Times New Roman" w:cs="Times New Roman"/>
-                <w:sz w:val="16"/>
-                <w:szCs w:val="16"/>
-              </w:rPr>
-              <w:t>0,0,1)^(Cf-vector(0.075,0.0, 0.0));</w:t>
+              <w:t>rot = -10000.0/60*6.28*vector(0,0,1)^(Cf-vector(0.075,0.0, 0.0));</w:t>
             </w:r>
           </w:p>
           <w:p>
@@ -9154,18 +9052,8 @@
                 <w:sz w:val="16"/>
                 <w:szCs w:val="16"/>
               </w:rPr>
-              <w:t>operator==(rot</w:t>
+              <w:t>operator==(rot);</w:t>
             </w:r>
-            <w:proofErr w:type="gramStart"/>
-            <w:r>
-              <w:rPr>
-                <w:rFonts w:ascii="Times New Roman" w:hAnsi="Times New Roman" w:cs="Times New Roman"/>
-                <w:sz w:val="16"/>
-                <w:szCs w:val="16"/>
-              </w:rPr>
-              <w:t>);</w:t>
-            </w:r>
-            <w:proofErr w:type="gramEnd"/>
           </w:p>
           <w:p>
             <w:pPr>
@@ -9200,7 +9088,6 @@
               </w:rPr>
             </w:pPr>
             <w:proofErr w:type="spellStart"/>
-            <w:proofErr w:type="gramStart"/>
             <w:r>
               <w:rPr>
                 <w:rFonts w:ascii="Times New Roman" w:hAnsi="Times New Roman" w:cs="Times New Roman"/>
@@ -9216,16 +9103,7 @@
                 <w:sz w:val="16"/>
                 <w:szCs w:val="16"/>
               </w:rPr>
-              <w:t xml:space="preserve">  Newtonian</w:t>
-            </w:r>
-            <w:proofErr w:type="gramEnd"/>
-            <w:r>
-              <w:rPr>
-                <w:rFonts w:ascii="Times New Roman" w:hAnsi="Times New Roman" w:cs="Times New Roman"/>
-                <w:sz w:val="16"/>
-                <w:szCs w:val="16"/>
-              </w:rPr>
-              <w:t>;</w:t>
+              <w:t xml:space="preserve">  Newtonian;</w:t>
             </w:r>
           </w:p>
           <w:p>
@@ -9261,25 +9139,7 @@
                 <w:sz w:val="16"/>
                 <w:szCs w:val="16"/>
               </w:rPr>
-              <w:t xml:space="preserve"> [ 0 2 -1 0 0 0 </w:t>
-            </w:r>
-            <w:proofErr w:type="gramStart"/>
-            <w:r>
-              <w:rPr>
-                <w:rFonts w:ascii="Times New Roman" w:hAnsi="Times New Roman" w:cs="Times New Roman"/>
-                <w:sz w:val="16"/>
-                <w:szCs w:val="16"/>
-              </w:rPr>
-              <w:t>0 ]</w:t>
-            </w:r>
-            <w:proofErr w:type="gramEnd"/>
-            <w:r>
-              <w:rPr>
-                <w:rFonts w:ascii="Times New Roman" w:hAnsi="Times New Roman" w:cs="Times New Roman"/>
-                <w:sz w:val="16"/>
-                <w:szCs w:val="16"/>
-              </w:rPr>
-              <w:t xml:space="preserve"> 1.56e-05;</w:t>
+              <w:t xml:space="preserve"> [ 0 2 -1 0 0 0 0 ] 1.56e-05;</w:t>
             </w:r>
           </w:p>
           <w:p>
@@ -9315,25 +9175,7 @@
                 <w:sz w:val="16"/>
                 <w:szCs w:val="16"/>
               </w:rPr>
-              <w:t xml:space="preserve"> [ 1 -3 0 0 0 0 </w:t>
-            </w:r>
-            <w:proofErr w:type="gramStart"/>
-            <w:r>
-              <w:rPr>
-                <w:rFonts w:ascii="Times New Roman" w:hAnsi="Times New Roman" w:cs="Times New Roman"/>
-                <w:sz w:val="16"/>
-                <w:szCs w:val="16"/>
-              </w:rPr>
-              <w:t>0 ]</w:t>
-            </w:r>
-            <w:proofErr w:type="gramEnd"/>
-            <w:r>
-              <w:rPr>
-                <w:rFonts w:ascii="Times New Roman" w:hAnsi="Times New Roman" w:cs="Times New Roman"/>
-                <w:sz w:val="16"/>
-                <w:szCs w:val="16"/>
-              </w:rPr>
-              <w:t xml:space="preserve"> 1.185;</w:t>
+              <w:t xml:space="preserve"> [ 1 -3 0 0 0 0 0 ] 1.185;</w:t>
             </w:r>
           </w:p>
         </w:tc>
@@ -9485,25 +9327,7 @@
                 <w:sz w:val="16"/>
                 <w:szCs w:val="16"/>
               </w:rPr>
-              <w:t xml:space="preserve"> = </w:t>
-            </w:r>
-            <w:proofErr w:type="gramStart"/>
-            <w:r>
-              <w:rPr>
-                <w:rFonts w:ascii="Times New Roman" w:hAnsi="Times New Roman" w:cs="Times New Roman"/>
-                <w:sz w:val="16"/>
-                <w:szCs w:val="16"/>
-              </w:rPr>
-              <w:t>patch(</w:t>
-            </w:r>
-            <w:proofErr w:type="gramEnd"/>
-            <w:r>
-              <w:rPr>
-                <w:rFonts w:ascii="Times New Roman" w:hAnsi="Times New Roman" w:cs="Times New Roman"/>
-                <w:sz w:val="16"/>
-                <w:szCs w:val="16"/>
-              </w:rPr>
-              <w:t xml:space="preserve">); </w:t>
+              <w:t xml:space="preserve"> = patch(); </w:t>
             </w:r>
           </w:p>
           <w:p>
@@ -9557,25 +9381,7 @@
                 <w:sz w:val="16"/>
                 <w:szCs w:val="16"/>
               </w:rPr>
-              <w:t>(</w:t>
-            </w:r>
-            <w:proofErr w:type="gramStart"/>
-            <w:r>
-              <w:rPr>
-                <w:rFonts w:ascii="Times New Roman" w:hAnsi="Times New Roman" w:cs="Times New Roman"/>
-                <w:sz w:val="16"/>
-                <w:szCs w:val="16"/>
-              </w:rPr>
-              <w:t>);</w:t>
-            </w:r>
-            <w:proofErr w:type="gramEnd"/>
-            <w:r>
-              <w:rPr>
-                <w:rFonts w:ascii="Times New Roman" w:hAnsi="Times New Roman" w:cs="Times New Roman"/>
-                <w:sz w:val="16"/>
-                <w:szCs w:val="16"/>
-              </w:rPr>
-              <w:t xml:space="preserve"> </w:t>
+              <w:t xml:space="preserve">(); </w:t>
             </w:r>
           </w:p>
           <w:p>
@@ -9603,19 +9409,9 @@
                 <w:sz w:val="16"/>
                 <w:szCs w:val="16"/>
               </w:rPr>
-              <w:t xml:space="preserve"> </w:t>
-            </w:r>
-            <w:proofErr w:type="gramStart"/>
-            <w:r>
-              <w:rPr>
-                <w:rFonts w:ascii="Times New Roman" w:hAnsi="Times New Roman" w:cs="Times New Roman"/>
-                <w:sz w:val="16"/>
-                <w:szCs w:val="16"/>
-              </w:rPr>
-              <w:t>rot(</w:t>
+              <w:t xml:space="preserve"> rot(</w:t>
             </w:r>
             <w:proofErr w:type="spellStart"/>
-            <w:proofErr w:type="gramEnd"/>
             <w:r>
               <w:rPr>
                 <w:rFonts w:ascii="Times New Roman" w:hAnsi="Times New Roman" w:cs="Times New Roman"/>
@@ -9649,25 +9445,7 @@
                 <w:sz w:val="16"/>
                 <w:szCs w:val="16"/>
               </w:rPr>
-              <w:t>rot = 10000.0/60*6.28*</w:t>
-            </w:r>
-            <w:proofErr w:type="gramStart"/>
-            <w:r>
-              <w:rPr>
-                <w:rFonts w:ascii="Times New Roman" w:hAnsi="Times New Roman" w:cs="Times New Roman"/>
-                <w:sz w:val="16"/>
-                <w:szCs w:val="16"/>
-              </w:rPr>
-              <w:t>vector(</w:t>
-            </w:r>
-            <w:proofErr w:type="gramEnd"/>
-            <w:r>
-              <w:rPr>
-                <w:rFonts w:ascii="Times New Roman" w:hAnsi="Times New Roman" w:cs="Times New Roman"/>
-                <w:sz w:val="16"/>
-                <w:szCs w:val="16"/>
-              </w:rPr>
-              <w:t>0,0,1)^(Cf-vector(0.075,0.0, 0.0));</w:t>
+              <w:t>rot = 10000.0/60*6.28*vector(0,0,1)^(Cf-vector(0.075,0.0, 0.0));</w:t>
             </w:r>
           </w:p>
           <w:p>
@@ -9685,18 +9463,8 @@
                 <w:sz w:val="16"/>
                 <w:szCs w:val="16"/>
               </w:rPr>
-              <w:t>operator==(rot</w:t>
+              <w:t>operator==(rot);</w:t>
             </w:r>
-            <w:proofErr w:type="gramStart"/>
-            <w:r>
-              <w:rPr>
-                <w:rFonts w:ascii="Times New Roman" w:hAnsi="Times New Roman" w:cs="Times New Roman"/>
-                <w:sz w:val="16"/>
-                <w:szCs w:val="16"/>
-              </w:rPr>
-              <w:t>);</w:t>
-            </w:r>
-            <w:proofErr w:type="gramEnd"/>
           </w:p>
           <w:p>
             <w:pPr>
@@ -9731,7 +9499,6 @@
               </w:rPr>
             </w:pPr>
             <w:proofErr w:type="spellStart"/>
-            <w:proofErr w:type="gramStart"/>
             <w:r>
               <w:rPr>
                 <w:rFonts w:ascii="Times New Roman" w:hAnsi="Times New Roman" w:cs="Times New Roman"/>
@@ -9747,16 +9514,7 @@
                 <w:sz w:val="16"/>
                 <w:szCs w:val="16"/>
               </w:rPr>
-              <w:t xml:space="preserve">  Newtonian</w:t>
-            </w:r>
-            <w:proofErr w:type="gramEnd"/>
-            <w:r>
-              <w:rPr>
-                <w:rFonts w:ascii="Times New Roman" w:hAnsi="Times New Roman" w:cs="Times New Roman"/>
-                <w:sz w:val="16"/>
-                <w:szCs w:val="16"/>
-              </w:rPr>
-              <w:t>;</w:t>
+              <w:t xml:space="preserve">  Newtonian;</w:t>
             </w:r>
           </w:p>
           <w:p>
@@ -9792,25 +9550,7 @@
                 <w:sz w:val="16"/>
                 <w:szCs w:val="16"/>
               </w:rPr>
-              <w:t xml:space="preserve"> [ 0 2 -1 0 0 0 </w:t>
-            </w:r>
-            <w:proofErr w:type="gramStart"/>
-            <w:r>
-              <w:rPr>
-                <w:rFonts w:ascii="Times New Roman" w:hAnsi="Times New Roman" w:cs="Times New Roman"/>
-                <w:sz w:val="16"/>
-                <w:szCs w:val="16"/>
-              </w:rPr>
-              <w:t>0 ]</w:t>
-            </w:r>
-            <w:proofErr w:type="gramEnd"/>
-            <w:r>
-              <w:rPr>
-                <w:rFonts w:ascii="Times New Roman" w:hAnsi="Times New Roman" w:cs="Times New Roman"/>
-                <w:sz w:val="16"/>
-                <w:szCs w:val="16"/>
-              </w:rPr>
-              <w:t xml:space="preserve"> 1.56e-05;</w:t>
+              <w:t xml:space="preserve"> [ 0 2 -1 0 0 0 0 ] 1.56e-05;</w:t>
             </w:r>
           </w:p>
           <w:p>
@@ -9846,25 +9586,7 @@
                 <w:sz w:val="16"/>
                 <w:szCs w:val="16"/>
               </w:rPr>
-              <w:t xml:space="preserve"> [ 1 -3 0 0 0 0 </w:t>
-            </w:r>
-            <w:proofErr w:type="gramStart"/>
-            <w:r>
-              <w:rPr>
-                <w:rFonts w:ascii="Times New Roman" w:hAnsi="Times New Roman" w:cs="Times New Roman"/>
-                <w:sz w:val="16"/>
-                <w:szCs w:val="16"/>
-              </w:rPr>
-              <w:t>0 ]</w:t>
-            </w:r>
-            <w:proofErr w:type="gramEnd"/>
-            <w:r>
-              <w:rPr>
-                <w:rFonts w:ascii="Times New Roman" w:hAnsi="Times New Roman" w:cs="Times New Roman"/>
-                <w:sz w:val="16"/>
-                <w:szCs w:val="16"/>
-              </w:rPr>
-              <w:t xml:space="preserve"> 1.185;</w:t>
+              <w:t xml:space="preserve"> [ 1 -3 0 0 0 0 0 ] 1.185;</w:t>
             </w:r>
           </w:p>
         </w:tc>
@@ -9991,25 +9713,7 @@
                 <w:sz w:val="16"/>
                 <w:szCs w:val="16"/>
               </w:rPr>
-              <w:t xml:space="preserve"> = </w:t>
-            </w:r>
-            <w:proofErr w:type="gramStart"/>
-            <w:r>
-              <w:rPr>
-                <w:rFonts w:ascii="Times New Roman" w:hAnsi="Times New Roman" w:cs="Times New Roman"/>
-                <w:sz w:val="16"/>
-                <w:szCs w:val="16"/>
-              </w:rPr>
-              <w:t>patch(</w:t>
-            </w:r>
-            <w:proofErr w:type="gramEnd"/>
-            <w:r>
-              <w:rPr>
-                <w:rFonts w:ascii="Times New Roman" w:hAnsi="Times New Roman" w:cs="Times New Roman"/>
-                <w:sz w:val="16"/>
-                <w:szCs w:val="16"/>
-              </w:rPr>
-              <w:t xml:space="preserve">); </w:t>
+              <w:t xml:space="preserve"> = patch(); </w:t>
             </w:r>
           </w:p>
           <w:p>
@@ -10063,25 +9767,7 @@
                 <w:sz w:val="16"/>
                 <w:szCs w:val="16"/>
               </w:rPr>
-              <w:t>(</w:t>
-            </w:r>
-            <w:proofErr w:type="gramStart"/>
-            <w:r>
-              <w:rPr>
-                <w:rFonts w:ascii="Times New Roman" w:hAnsi="Times New Roman" w:cs="Times New Roman"/>
-                <w:sz w:val="16"/>
-                <w:szCs w:val="16"/>
-              </w:rPr>
-              <w:t>);</w:t>
-            </w:r>
-            <w:proofErr w:type="gramEnd"/>
-            <w:r>
-              <w:rPr>
-                <w:rFonts w:ascii="Times New Roman" w:hAnsi="Times New Roman" w:cs="Times New Roman"/>
-                <w:sz w:val="16"/>
-                <w:szCs w:val="16"/>
-              </w:rPr>
-              <w:t xml:space="preserve"> </w:t>
+              <w:t xml:space="preserve">(); </w:t>
             </w:r>
           </w:p>
           <w:p>
@@ -10109,19 +9795,9 @@
                 <w:sz w:val="16"/>
                 <w:szCs w:val="16"/>
               </w:rPr>
-              <w:t xml:space="preserve"> </w:t>
-            </w:r>
-            <w:proofErr w:type="gramStart"/>
-            <w:r>
-              <w:rPr>
-                <w:rFonts w:ascii="Times New Roman" w:hAnsi="Times New Roman" w:cs="Times New Roman"/>
-                <w:sz w:val="16"/>
-                <w:szCs w:val="16"/>
-              </w:rPr>
-              <w:t>rot(</w:t>
+              <w:t xml:space="preserve"> rot(</w:t>
             </w:r>
             <w:proofErr w:type="spellStart"/>
-            <w:proofErr w:type="gramEnd"/>
             <w:r>
               <w:rPr>
                 <w:rFonts w:ascii="Times New Roman" w:hAnsi="Times New Roman" w:cs="Times New Roman"/>
@@ -10155,25 +9831,7 @@
                 <w:sz w:val="16"/>
                 <w:szCs w:val="16"/>
               </w:rPr>
-              <w:t>rot = -10000.0/60*6.28*</w:t>
-            </w:r>
-            <w:proofErr w:type="gramStart"/>
-            <w:r>
-              <w:rPr>
-                <w:rFonts w:ascii="Times New Roman" w:hAnsi="Times New Roman" w:cs="Times New Roman"/>
-                <w:sz w:val="16"/>
-                <w:szCs w:val="16"/>
-              </w:rPr>
-              <w:t>vector(</w:t>
-            </w:r>
-            <w:proofErr w:type="gramEnd"/>
-            <w:r>
-              <w:rPr>
-                <w:rFonts w:ascii="Times New Roman" w:hAnsi="Times New Roman" w:cs="Times New Roman"/>
-                <w:sz w:val="16"/>
-                <w:szCs w:val="16"/>
-              </w:rPr>
-              <w:t>0,0,1)^(Cf-vector(0.075,0.0, 0.0));</w:t>
+              <w:t>rot = -10000.0/60*6.28*vector(0,0,1)^(Cf-vector(0.075,0.0, 0.0));</w:t>
             </w:r>
           </w:p>
           <w:p>
@@ -10191,18 +9849,8 @@
                 <w:sz w:val="16"/>
                 <w:szCs w:val="16"/>
               </w:rPr>
-              <w:t>operator==(rot</w:t>
+              <w:t>operator==(rot);</w:t>
             </w:r>
-            <w:proofErr w:type="gramStart"/>
-            <w:r>
-              <w:rPr>
-                <w:rFonts w:ascii="Times New Roman" w:hAnsi="Times New Roman" w:cs="Times New Roman"/>
-                <w:sz w:val="16"/>
-                <w:szCs w:val="16"/>
-              </w:rPr>
-              <w:t>);</w:t>
-            </w:r>
-            <w:proofErr w:type="gramEnd"/>
           </w:p>
           <w:p>
             <w:pPr>
@@ -10237,7 +9885,6 @@
               </w:rPr>
             </w:pPr>
             <w:proofErr w:type="spellStart"/>
-            <w:proofErr w:type="gramStart"/>
             <w:r>
               <w:rPr>
                 <w:rFonts w:ascii="Times New Roman" w:hAnsi="Times New Roman" w:cs="Times New Roman"/>
@@ -10253,16 +9900,7 @@
                 <w:sz w:val="16"/>
                 <w:szCs w:val="16"/>
               </w:rPr>
-              <w:t xml:space="preserve">  Newtonian</w:t>
-            </w:r>
-            <w:proofErr w:type="gramEnd"/>
-            <w:r>
-              <w:rPr>
-                <w:rFonts w:ascii="Times New Roman" w:hAnsi="Times New Roman" w:cs="Times New Roman"/>
-                <w:sz w:val="16"/>
-                <w:szCs w:val="16"/>
-              </w:rPr>
-              <w:t>;</w:t>
+              <w:t xml:space="preserve">  Newtonian;</w:t>
             </w:r>
           </w:p>
           <w:p>
@@ -10298,25 +9936,7 @@
                 <w:sz w:val="16"/>
                 <w:szCs w:val="16"/>
               </w:rPr>
-              <w:t xml:space="preserve"> [ 0 2 -1 0 0 0 </w:t>
-            </w:r>
-            <w:proofErr w:type="gramStart"/>
-            <w:r>
-              <w:rPr>
-                <w:rFonts w:ascii="Times New Roman" w:hAnsi="Times New Roman" w:cs="Times New Roman"/>
-                <w:sz w:val="16"/>
-                <w:szCs w:val="16"/>
-              </w:rPr>
-              <w:t>0 ]</w:t>
-            </w:r>
-            <w:proofErr w:type="gramEnd"/>
-            <w:r>
-              <w:rPr>
-                <w:rFonts w:ascii="Times New Roman" w:hAnsi="Times New Roman" w:cs="Times New Roman"/>
-                <w:sz w:val="16"/>
-                <w:szCs w:val="16"/>
-              </w:rPr>
-              <w:t xml:space="preserve"> 0.903e-06;</w:t>
+              <w:t xml:space="preserve"> [ 0 2 -1 0 0 0 0 ] 0.903e-06;</w:t>
             </w:r>
           </w:p>
           <w:p>
@@ -10352,25 +9972,7 @@
                 <w:sz w:val="16"/>
                 <w:szCs w:val="16"/>
               </w:rPr>
-              <w:t xml:space="preserve"> [ 1 -3 0 0 0 0 </w:t>
-            </w:r>
-            <w:proofErr w:type="gramStart"/>
-            <w:r>
-              <w:rPr>
-                <w:rFonts w:ascii="Times New Roman" w:hAnsi="Times New Roman" w:cs="Times New Roman"/>
-                <w:sz w:val="16"/>
-                <w:szCs w:val="16"/>
-              </w:rPr>
-              <w:t>0 ]</w:t>
-            </w:r>
-            <w:proofErr w:type="gramEnd"/>
-            <w:r>
-              <w:rPr>
-                <w:rFonts w:ascii="Times New Roman" w:hAnsi="Times New Roman" w:cs="Times New Roman"/>
-                <w:sz w:val="16"/>
-                <w:szCs w:val="16"/>
-              </w:rPr>
-              <w:t xml:space="preserve"> 997.3;</w:t>
+              <w:t xml:space="preserve"> [ 1 -3 0 0 0 0 0 ] 997.3;</w:t>
             </w:r>
           </w:p>
         </w:tc>
@@ -10498,25 +10100,7 @@
                 <w:sz w:val="16"/>
                 <w:szCs w:val="16"/>
               </w:rPr>
-              <w:t xml:space="preserve"> = </w:t>
-            </w:r>
-            <w:proofErr w:type="gramStart"/>
-            <w:r>
-              <w:rPr>
-                <w:rFonts w:ascii="Times New Roman" w:hAnsi="Times New Roman" w:cs="Times New Roman"/>
-                <w:sz w:val="16"/>
-                <w:szCs w:val="16"/>
-              </w:rPr>
-              <w:t>patch(</w:t>
-            </w:r>
-            <w:proofErr w:type="gramEnd"/>
-            <w:r>
-              <w:rPr>
-                <w:rFonts w:ascii="Times New Roman" w:hAnsi="Times New Roman" w:cs="Times New Roman"/>
-                <w:sz w:val="16"/>
-                <w:szCs w:val="16"/>
-              </w:rPr>
-              <w:t xml:space="preserve">); </w:t>
+              <w:t xml:space="preserve"> = patch(); </w:t>
             </w:r>
           </w:p>
           <w:p>
@@ -10570,25 +10154,7 @@
                 <w:sz w:val="16"/>
                 <w:szCs w:val="16"/>
               </w:rPr>
-              <w:t>(</w:t>
-            </w:r>
-            <w:proofErr w:type="gramStart"/>
-            <w:r>
-              <w:rPr>
-                <w:rFonts w:ascii="Times New Roman" w:hAnsi="Times New Roman" w:cs="Times New Roman"/>
-                <w:sz w:val="16"/>
-                <w:szCs w:val="16"/>
-              </w:rPr>
-              <w:t>);</w:t>
-            </w:r>
-            <w:proofErr w:type="gramEnd"/>
-            <w:r>
-              <w:rPr>
-                <w:rFonts w:ascii="Times New Roman" w:hAnsi="Times New Roman" w:cs="Times New Roman"/>
-                <w:sz w:val="16"/>
-                <w:szCs w:val="16"/>
-              </w:rPr>
-              <w:t xml:space="preserve"> </w:t>
+              <w:t xml:space="preserve">(); </w:t>
             </w:r>
           </w:p>
           <w:p>
@@ -10616,19 +10182,9 @@
                 <w:sz w:val="16"/>
                 <w:szCs w:val="16"/>
               </w:rPr>
-              <w:t xml:space="preserve"> </w:t>
-            </w:r>
-            <w:proofErr w:type="gramStart"/>
-            <w:r>
-              <w:rPr>
-                <w:rFonts w:ascii="Times New Roman" w:hAnsi="Times New Roman" w:cs="Times New Roman"/>
-                <w:sz w:val="16"/>
-                <w:szCs w:val="16"/>
-              </w:rPr>
-              <w:t>rot(</w:t>
+              <w:t xml:space="preserve"> rot(</w:t>
             </w:r>
             <w:proofErr w:type="spellStart"/>
-            <w:proofErr w:type="gramEnd"/>
             <w:r>
               <w:rPr>
                 <w:rFonts w:ascii="Times New Roman" w:hAnsi="Times New Roman" w:cs="Times New Roman"/>
@@ -10662,25 +10218,7 @@
                 <w:sz w:val="16"/>
                 <w:szCs w:val="16"/>
               </w:rPr>
-              <w:t>rot = 10000.0/60*6.28*</w:t>
-            </w:r>
-            <w:proofErr w:type="gramStart"/>
-            <w:r>
-              <w:rPr>
-                <w:rFonts w:ascii="Times New Roman" w:hAnsi="Times New Roman" w:cs="Times New Roman"/>
-                <w:sz w:val="16"/>
-                <w:szCs w:val="16"/>
-              </w:rPr>
-              <w:t>vector(</w:t>
-            </w:r>
-            <w:proofErr w:type="gramEnd"/>
-            <w:r>
-              <w:rPr>
-                <w:rFonts w:ascii="Times New Roman" w:hAnsi="Times New Roman" w:cs="Times New Roman"/>
-                <w:sz w:val="16"/>
-                <w:szCs w:val="16"/>
-              </w:rPr>
-              <w:t>0,0,1)^(Cf-vector(0.075,0.0, 0.0));</w:t>
+              <w:t>rot = 10000.0/60*6.28*vector(0,0,1)^(Cf-vector(0.075,0.0, 0.0));</w:t>
             </w:r>
           </w:p>
           <w:p>
@@ -10698,18 +10236,8 @@
                 <w:sz w:val="16"/>
                 <w:szCs w:val="16"/>
               </w:rPr>
-              <w:t>operator==(rot</w:t>
+              <w:t>operator==(rot);</w:t>
             </w:r>
-            <w:proofErr w:type="gramStart"/>
-            <w:r>
-              <w:rPr>
-                <w:rFonts w:ascii="Times New Roman" w:hAnsi="Times New Roman" w:cs="Times New Roman"/>
-                <w:sz w:val="16"/>
-                <w:szCs w:val="16"/>
-              </w:rPr>
-              <w:t>);</w:t>
-            </w:r>
-            <w:proofErr w:type="gramEnd"/>
           </w:p>
           <w:p>
             <w:pPr>
@@ -10744,7 +10272,6 @@
               </w:rPr>
             </w:pPr>
             <w:proofErr w:type="spellStart"/>
-            <w:proofErr w:type="gramStart"/>
             <w:r>
               <w:rPr>
                 <w:rFonts w:ascii="Times New Roman" w:hAnsi="Times New Roman" w:cs="Times New Roman"/>
@@ -10760,16 +10287,7 @@
                 <w:sz w:val="16"/>
                 <w:szCs w:val="16"/>
               </w:rPr>
-              <w:t xml:space="preserve">  Newtonian</w:t>
-            </w:r>
-            <w:proofErr w:type="gramEnd"/>
-            <w:r>
-              <w:rPr>
-                <w:rFonts w:ascii="Times New Roman" w:hAnsi="Times New Roman" w:cs="Times New Roman"/>
-                <w:sz w:val="16"/>
-                <w:szCs w:val="16"/>
-              </w:rPr>
-              <w:t>;</w:t>
+              <w:t xml:space="preserve">  Newtonian;</w:t>
             </w:r>
           </w:p>
           <w:p>
@@ -10805,25 +10323,7 @@
                 <w:sz w:val="16"/>
                 <w:szCs w:val="16"/>
               </w:rPr>
-              <w:t xml:space="preserve"> [ 0 2 -1 0 0 0 </w:t>
-            </w:r>
-            <w:proofErr w:type="gramStart"/>
-            <w:r>
-              <w:rPr>
-                <w:rFonts w:ascii="Times New Roman" w:hAnsi="Times New Roman" w:cs="Times New Roman"/>
-                <w:sz w:val="16"/>
-                <w:szCs w:val="16"/>
-              </w:rPr>
-              <w:t>0 ]</w:t>
-            </w:r>
-            <w:proofErr w:type="gramEnd"/>
-            <w:r>
-              <w:rPr>
-                <w:rFonts w:ascii="Times New Roman" w:hAnsi="Times New Roman" w:cs="Times New Roman"/>
-                <w:sz w:val="16"/>
-                <w:szCs w:val="16"/>
-              </w:rPr>
-              <w:t xml:space="preserve"> 0.903e-06;</w:t>
+              <w:t xml:space="preserve"> [ 0 2 -1 0 0 0 0 ] 0.903e-06;</w:t>
             </w:r>
           </w:p>
           <w:p>
@@ -10859,25 +10359,7 @@
                 <w:sz w:val="16"/>
                 <w:szCs w:val="16"/>
               </w:rPr>
-              <w:t xml:space="preserve"> [ 1 -3 0 0 0 0 </w:t>
-            </w:r>
-            <w:proofErr w:type="gramStart"/>
-            <w:r>
-              <w:rPr>
-                <w:rFonts w:ascii="Times New Roman" w:hAnsi="Times New Roman" w:cs="Times New Roman"/>
-                <w:sz w:val="16"/>
-                <w:szCs w:val="16"/>
-              </w:rPr>
-              <w:t>0 ]</w:t>
-            </w:r>
-            <w:proofErr w:type="gramEnd"/>
-            <w:r>
-              <w:rPr>
-                <w:rFonts w:ascii="Times New Roman" w:hAnsi="Times New Roman" w:cs="Times New Roman"/>
-                <w:sz w:val="16"/>
-                <w:szCs w:val="16"/>
-              </w:rPr>
-              <w:t xml:space="preserve"> 997.3;</w:t>
+              <w:t xml:space="preserve"> [ 1 -3 0 0 0 0 0 ] 997.3;</w:t>
             </w:r>
           </w:p>
         </w:tc>
@@ -15405,7 +14887,6 @@
         </w:rPr>
         <w:t>(</w:t>
       </w:r>
-      <w:proofErr w:type="gramStart"/>
       <w:r>
         <w:rPr>
           <w:rFonts w:ascii="Times New Roman" w:eastAsiaTheme="minorEastAsia" w:hAnsi="Times New Roman" w:cs="Times New Roman"/>
@@ -15433,7 +14914,6 @@
         </w:rPr>
         <w:t>(</w:t>
       </w:r>
-      <w:proofErr w:type="gramEnd"/>
       <w:r>
         <w:rPr>
           <w:rFonts w:ascii="Times New Roman" w:eastAsiaTheme="minorEastAsia" w:hAnsi="Times New Roman" w:cs="Times New Roman"/>
@@ -32120,17 +31600,6 @@
           <w:highlight w:val="yellow"/>
           <w:lang w:val="ru-RU"/>
         </w:rPr>
-        <w:t xml:space="preserve">пропорциональная </w:t>
-      </w:r>
-      <w:r>
-        <w:rPr>
-          <w:rFonts w:ascii="Times New Roman" w:hAnsi="Times New Roman" w:cs="Times New Roman"/>
-          <w:noProof/>
-          <w:sz w:val="24"/>
-          <w:szCs w:val="24"/>
-          <w:highlight w:val="yellow"/>
-          <w:lang w:val="ru-RU"/>
-        </w:rPr>
         <w:t>зависимост</w:t>
       </w:r>
       <w:r>
@@ -32377,7 +31846,29 @@
           <w:highlight w:val="yellow"/>
           <w:lang w:val="ru-RU"/>
         </w:rPr>
-        <w:t>молекулы среды будут передавать импульс дальше от цилиндров</w:t>
+        <w:t>молекулы среды передав</w:t>
+      </w:r>
+      <w:r>
+        <w:rPr>
+          <w:rFonts w:ascii="Times New Roman" w:hAnsi="Times New Roman" w:cs="Times New Roman"/>
+          <w:noProof/>
+          <w:sz w:val="24"/>
+          <w:szCs w:val="24"/>
+          <w:highlight w:val="yellow"/>
+          <w:lang w:val="ru-RU"/>
+        </w:rPr>
+        <w:t>ют</w:t>
+      </w:r>
+      <w:r>
+        <w:rPr>
+          <w:rFonts w:ascii="Times New Roman" w:hAnsi="Times New Roman" w:cs="Times New Roman"/>
+          <w:noProof/>
+          <w:sz w:val="24"/>
+          <w:szCs w:val="24"/>
+          <w:highlight w:val="yellow"/>
+          <w:lang w:val="ru-RU"/>
+        </w:rPr>
+        <w:t xml:space="preserve"> импульс дальше от цилиндров</w:t>
       </w:r>
       <w:r>
         <w:rPr>
@@ -32432,18 +31923,7 @@
           <w:highlight w:val="yellow"/>
           <w:lang w:val="ru-RU"/>
         </w:rPr>
-        <w:t xml:space="preserve">кинематическая вязкость выше, поэтому он быстрее достигает своей </w:t>
-      </w:r>
-      <w:r>
-        <w:rPr>
-          <w:rFonts w:ascii="Times New Roman" w:hAnsi="Times New Roman" w:cs="Times New Roman"/>
-          <w:noProof/>
-          <w:sz w:val="24"/>
-          <w:szCs w:val="24"/>
-          <w:highlight w:val="yellow"/>
-          <w:lang w:val="ru-RU"/>
-        </w:rPr>
-        <w:t>наибольшей разницы давлений</w:t>
+        <w:t>кинематическая вязкость выше, поэтому он быстрее достигает своей наибольшей разницы давлений</w:t>
       </w:r>
       <w:r>
         <w:rPr>
@@ -32553,18 +32033,7 @@
           <w:highlight w:val="yellow"/>
           <w:lang w:val="ru-RU"/>
         </w:rPr>
-        <w:t xml:space="preserve"> </w:t>
-      </w:r>
-      <w:r>
-        <w:rPr>
-          <w:rFonts w:ascii="Times New Roman" w:hAnsi="Times New Roman" w:cs="Times New Roman"/>
-          <w:noProof/>
-          <w:sz w:val="24"/>
-          <w:szCs w:val="24"/>
-          <w:highlight w:val="yellow"/>
-          <w:lang w:val="ru-RU"/>
-        </w:rPr>
-        <w:t xml:space="preserve">При решении технических задач бесконтактного и немагнитного взаимодействия больше подходит водная среда или среда с более высокой </w:t>
+        <w:t xml:space="preserve"> При решении технических задач бесконтактного и немагнитного взаимодействия больше подходит водная среда или среда с более высокой </w:t>
       </w:r>
       <w:r>
         <w:rPr>
@@ -32643,18 +32112,7 @@
           <w:highlight w:val="yellow"/>
           <w:lang w:val="ru-RU"/>
         </w:rPr>
-        <w:t xml:space="preserve"> вижу в создании модели </w:t>
-      </w:r>
-      <w:r>
-        <w:rPr>
-          <w:rFonts w:ascii="Times New Roman" w:hAnsi="Times New Roman" w:cs="Times New Roman"/>
-          <w:noProof/>
-          <w:sz w:val="24"/>
-          <w:szCs w:val="24"/>
-          <w:highlight w:val="yellow"/>
-          <w:lang w:val="ru-RU"/>
-        </w:rPr>
-        <w:t>конфигураци</w:t>
+        <w:t xml:space="preserve"> вижу в создании модели конфигураци</w:t>
       </w:r>
       <w:r>
         <w:rPr>
@@ -32676,51 +32134,7 @@
           <w:highlight w:val="yellow"/>
           <w:lang w:val="ru-RU"/>
         </w:rPr>
-        <w:t xml:space="preserve"> магнитов, например магнитн</w:t>
-      </w:r>
-      <w:r>
-        <w:rPr>
-          <w:rFonts w:ascii="Times New Roman" w:hAnsi="Times New Roman" w:cs="Times New Roman"/>
-          <w:noProof/>
-          <w:sz w:val="24"/>
-          <w:szCs w:val="24"/>
-          <w:highlight w:val="yellow"/>
-          <w:lang w:val="ru-RU"/>
-        </w:rPr>
-        <w:t>ая</w:t>
-      </w:r>
-      <w:r>
-        <w:rPr>
-          <w:rFonts w:ascii="Times New Roman" w:hAnsi="Times New Roman" w:cs="Times New Roman"/>
-          <w:noProof/>
-          <w:sz w:val="24"/>
-          <w:szCs w:val="24"/>
-          <w:highlight w:val="yellow"/>
-          <w:lang w:val="ru-RU"/>
-        </w:rPr>
-        <w:t xml:space="preserve"> сборк</w:t>
-      </w:r>
-      <w:r>
-        <w:rPr>
-          <w:rFonts w:ascii="Times New Roman" w:hAnsi="Times New Roman" w:cs="Times New Roman"/>
-          <w:noProof/>
-          <w:sz w:val="24"/>
-          <w:szCs w:val="24"/>
-          <w:highlight w:val="yellow"/>
-          <w:lang w:val="ru-RU"/>
-        </w:rPr>
-        <w:t>а</w:t>
-      </w:r>
-      <w:r>
-        <w:rPr>
-          <w:rFonts w:ascii="Times New Roman" w:hAnsi="Times New Roman" w:cs="Times New Roman"/>
-          <w:noProof/>
-          <w:sz w:val="24"/>
-          <w:szCs w:val="24"/>
-          <w:highlight w:val="yellow"/>
-          <w:lang w:val="ru-RU"/>
-        </w:rPr>
-        <w:t xml:space="preserve"> Халбаха</w:t>
+        <w:t xml:space="preserve"> магнитов, например магнитная сборка Халбаха</w:t>
       </w:r>
       <w:r>
         <w:rPr>
@@ -32932,50 +32346,6 @@
           <w:t>vadym.ostanin@gmail.com</w:t>
         </w:r>
       </w:hyperlink>
-      <w:r>
-        <w:rPr>
-          <w:rFonts w:ascii="Times New Roman" w:hAnsi="Times New Roman" w:cs="Times New Roman"/>
-          <w:noProof/>
-          <w:sz w:val="24"/>
-          <w:szCs w:val="24"/>
-          <w:lang w:val="ru-RU"/>
-        </w:rPr>
-        <w:t xml:space="preserve">, </w:t>
-      </w:r>
-      <w:hyperlink r:id="rId29" w:history="1">
-        <w:r>
-          <w:rPr>
-            <w:rStyle w:val="Hyperlink"/>
-            <w:rFonts w:ascii="Times New Roman" w:hAnsi="Times New Roman" w:cs="Times New Roman"/>
-            <w:noProof/>
-            <w:sz w:val="24"/>
-            <w:szCs w:val="24"/>
-            <w:lang w:val="ru-RU"/>
-          </w:rPr>
-          <w:t>vadym.ostanin@</w:t>
-        </w:r>
-        <w:r>
-          <w:rPr>
-            <w:rStyle w:val="Hyperlink"/>
-            <w:rFonts w:ascii="Times New Roman" w:hAnsi="Times New Roman" w:cs="Times New Roman"/>
-            <w:noProof/>
-            <w:sz w:val="24"/>
-            <w:szCs w:val="24"/>
-          </w:rPr>
-          <w:t>dxc</w:t>
-        </w:r>
-        <w:r>
-          <w:rPr>
-            <w:rStyle w:val="Hyperlink"/>
-            <w:rFonts w:ascii="Times New Roman" w:hAnsi="Times New Roman" w:cs="Times New Roman"/>
-            <w:noProof/>
-            <w:sz w:val="24"/>
-            <w:szCs w:val="24"/>
-            <w:lang w:val="ru-RU"/>
-          </w:rPr>
-          <w:t>.com</w:t>
-        </w:r>
-      </w:hyperlink>
     </w:p>
     <w:p>
       <w:pPr>
@@ -33286,7 +32656,7 @@
         </w:rPr>
         <w:t>“</w:t>
       </w:r>
-      <w:hyperlink r:id="rId30" w:history="1">
+      <w:hyperlink r:id="rId29" w:history="1">
         <w:r>
           <w:rPr>
             <w:rFonts w:ascii="Times New Roman" w:hAnsi="Times New Roman" w:cs="Times New Roman"/>

--- a/ScienceLeter_Russian.docx
+++ b/ScienceLeter_Russian.docx
@@ -212,7 +212,6 @@
         </w:rPr>
         <w:t xml:space="preserve">Full name: Vadym </w:t>
       </w:r>
-      <w:proofErr w:type="spellStart"/>
       <w:r>
         <w:rPr>
           <w:rFonts w:ascii="Times New Roman" w:hAnsi="Times New Roman" w:cs="Times New Roman"/>
@@ -235,16 +234,7 @@
           <w:sz w:val="24"/>
           <w:szCs w:val="24"/>
         </w:rPr>
-        <w:t>evich</w:t>
-      </w:r>
-      <w:proofErr w:type="spellEnd"/>
-      <w:r>
-        <w:rPr>
-          <w:rFonts w:ascii="Times New Roman" w:hAnsi="Times New Roman" w:cs="Times New Roman"/>
-          <w:sz w:val="24"/>
-          <w:szCs w:val="24"/>
-        </w:rPr>
-        <w:t xml:space="preserve"> </w:t>
+        <w:t xml:space="preserve">evich </w:t>
       </w:r>
       <w:r>
         <w:rPr>
@@ -514,16 +504,7 @@
           <w:sz w:val="24"/>
           <w:szCs w:val="24"/>
         </w:rPr>
-        <w:t xml:space="preserve">, 16 </w:t>
-      </w:r>
-      <w:proofErr w:type="spellStart"/>
-      <w:r>
-        <w:rPr>
-          <w:rFonts w:ascii="Times New Roman" w:hAnsi="Times New Roman" w:cs="Times New Roman"/>
-          <w:sz w:val="24"/>
-          <w:szCs w:val="24"/>
-        </w:rPr>
-        <w:t>Demi</w:t>
+        <w:t>, 16 Demi</w:t>
       </w:r>
       <w:r>
         <w:rPr>
@@ -541,7 +522,6 @@
         </w:rPr>
         <w:t>vska</w:t>
       </w:r>
-      <w:proofErr w:type="spellEnd"/>
       <w:r>
         <w:rPr>
           <w:rFonts w:ascii="Times New Roman" w:hAnsi="Times New Roman" w:cs="Times New Roman"/>
@@ -613,6 +593,7 @@
         </w:rPr>
         <w:t>Актуальность</w:t>
       </w:r>
+      <w:proofErr w:type="gramStart"/>
       <w:r>
         <w:rPr>
           <w:rFonts w:ascii="Times New Roman" w:hAnsi="Times New Roman" w:cs="Times New Roman"/>
@@ -643,7 +624,18 @@
           <w:highlight w:val="yellow"/>
           <w:lang w:val="ru-RU"/>
         </w:rPr>
-        <w:t>Из теории гидродинамики известно о взаимодействии пары вихрей в невязкой флюидах. Актуальность исследования обусловлена наличием множества исследований численных симуляций взаимодействий двух вихрей или двух цилиндров, но нехваткой исследований практических установок для наблюдения эффектов притяжения и отталкивания в флюидных средах, что может замедлять исследование в этой области для практического применения.</w:t>
+        <w:t>Из</w:t>
+      </w:r>
+      <w:proofErr w:type="gramEnd"/>
+      <w:r>
+        <w:rPr>
+          <w:rFonts w:ascii="Times New Roman" w:hAnsi="Times New Roman" w:cs="Times New Roman"/>
+          <w:sz w:val="24"/>
+          <w:szCs w:val="24"/>
+          <w:highlight w:val="yellow"/>
+          <w:lang w:val="ru-RU"/>
+        </w:rPr>
+        <w:t xml:space="preserve"> теории гидродинамики известно о взаимодействии пары вихрей в невязкой флюидах. Актуальность исследования обусловлена наличием множества исследований численных симуляций взаимодействий двух вихрей или двух цилиндров, но нехваткой исследований практических установок для наблюдения эффектов притяжения и отталкивания в флюидных средах, что может замедлять исследование в этой области для практического применения.</w:t>
       </w:r>
     </w:p>
     <w:p>
@@ -903,7 +895,6 @@
         </w:rPr>
         <w:t xml:space="preserve">численной симуляции конечных объёмов </w:t>
       </w:r>
-      <w:proofErr w:type="spellStart"/>
       <w:r>
         <w:rPr>
           <w:rFonts w:ascii="Times New Roman" w:hAnsi="Times New Roman" w:cs="Times New Roman"/>
@@ -913,7 +904,6 @@
         </w:rPr>
         <w:t>OpenFOAM</w:t>
       </w:r>
-      <w:proofErr w:type="spellEnd"/>
       <w:r>
         <w:rPr>
           <w:rFonts w:ascii="Times New Roman" w:hAnsi="Times New Roman" w:cs="Times New Roman"/>
@@ -1020,6 +1010,7 @@
         </w:rPr>
         <w:t xml:space="preserve">на расстоянии </w:t>
       </w:r>
+      <w:proofErr w:type="gramStart"/>
       <w:r>
         <w:rPr>
           <w:rFonts w:ascii="Times New Roman" w:hAnsi="Times New Roman" w:cs="Times New Roman"/>
@@ -1050,6 +1041,7 @@
         </w:rPr>
         <w:t>7</w:t>
       </w:r>
+      <w:proofErr w:type="gramEnd"/>
       <w:r>
         <w:rPr>
           <w:rFonts w:ascii="Times New Roman" w:hAnsi="Times New Roman" w:cs="Times New Roman"/>
@@ -8223,7 +8215,6 @@
         <w:lastRenderedPageBreak/>
         <w:t xml:space="preserve">Для подтверждения причин наблюдаемых эффектов использовалось программное обеспечение для численной симуляции </w:t>
       </w:r>
-      <w:proofErr w:type="spellStart"/>
       <w:r>
         <w:rPr>
           <w:rFonts w:ascii="Times New Roman" w:hAnsi="Times New Roman" w:cs="Times New Roman"/>
@@ -8232,7 +8223,6 @@
         </w:rPr>
         <w:t>OpenFOAM</w:t>
       </w:r>
-      <w:proofErr w:type="spellEnd"/>
       <w:r>
         <w:rPr>
           <w:rFonts w:ascii="Times New Roman" w:hAnsi="Times New Roman" w:cs="Times New Roman"/>
@@ -8443,7 +8433,6 @@
         </w:rPr>
         <w:t xml:space="preserve"> в </w:t>
       </w:r>
-      <w:proofErr w:type="spellStart"/>
       <w:r>
         <w:rPr>
           <w:rFonts w:ascii="Times New Roman" w:hAnsi="Times New Roman" w:cs="Times New Roman"/>
@@ -8453,7 +8442,6 @@
         </w:rPr>
         <w:t>OpenFOAM</w:t>
       </w:r>
-      <w:proofErr w:type="spellEnd"/>
       <w:r>
         <w:rPr>
           <w:rFonts w:ascii="Times New Roman" w:hAnsi="Times New Roman" w:cs="Times New Roman"/>
@@ -8557,6 +8545,7 @@
                 <w:lang w:val="ru-RU"/>
               </w:rPr>
             </w:pPr>
+            <w:proofErr w:type="gramStart"/>
             <w:r>
               <w:rPr>
                 <w:rFonts w:ascii="Times New Roman" w:hAnsi="Times New Roman" w:cs="Times New Roman"/>
@@ -8585,8 +8574,9 @@
                 <w:highlight w:val="yellow"/>
                 <w:lang w:val="ru-RU"/>
               </w:rPr>
-              <w:t xml:space="preserve">файл </w:t>
+              <w:t>файл</w:t>
             </w:r>
+            <w:proofErr w:type="gramEnd"/>
             <w:r>
               <w:rPr>
                 <w:rFonts w:ascii="Times New Roman" w:hAnsi="Times New Roman" w:cs="Times New Roman"/>
@@ -8595,19 +8585,27 @@
                 <w:highlight w:val="yellow"/>
                 <w:lang w:val="ru-RU"/>
               </w:rPr>
-              <w:t>0.</w:t>
+              <w:t xml:space="preserve"> </w:t>
             </w:r>
-            <w:proofErr w:type="spellStart"/>
             <w:r>
               <w:rPr>
                 <w:rFonts w:ascii="Times New Roman" w:hAnsi="Times New Roman" w:cs="Times New Roman"/>
                 <w:sz w:val="24"/>
                 <w:szCs w:val="24"/>
                 <w:highlight w:val="yellow"/>
+                <w:lang w:val="ru-RU"/>
+              </w:rPr>
+              <w:t>0.</w:t>
+            </w:r>
+            <w:r>
+              <w:rPr>
+                <w:rFonts w:ascii="Times New Roman" w:hAnsi="Times New Roman" w:cs="Times New Roman"/>
+                <w:sz w:val="24"/>
+                <w:szCs w:val="24"/>
+                <w:highlight w:val="yellow"/>
               </w:rPr>
               <w:t>orig</w:t>
             </w:r>
-            <w:proofErr w:type="spellEnd"/>
             <w:r>
               <w:rPr>
                 <w:rFonts w:ascii="Times New Roman" w:hAnsi="Times New Roman" w:cs="Times New Roman"/>
@@ -8730,6 +8728,7 @@
                 <w:lang w:val="ru-RU"/>
               </w:rPr>
             </w:pPr>
+            <w:proofErr w:type="gramStart"/>
             <w:r>
               <w:rPr>
                 <w:rFonts w:ascii="Times New Roman" w:hAnsi="Times New Roman" w:cs="Times New Roman"/>
@@ -8758,17 +8757,18 @@
                 <w:highlight w:val="yellow"/>
                 <w:lang w:val="ru-RU"/>
               </w:rPr>
-              <w:t xml:space="preserve">файл </w:t>
+              <w:t>файл</w:t>
             </w:r>
-            <w:proofErr w:type="spellStart"/>
+            <w:proofErr w:type="gramEnd"/>
             <w:r>
               <w:rPr>
                 <w:rFonts w:ascii="Times New Roman" w:hAnsi="Times New Roman" w:cs="Times New Roman"/>
                 <w:sz w:val="24"/>
                 <w:szCs w:val="24"/>
                 <w:highlight w:val="yellow"/>
-              </w:rPr>
-              <w:t>transportPropert</w:t>
+                <w:lang w:val="ru-RU"/>
+              </w:rPr>
+              <w:t xml:space="preserve"> </w:t>
             </w:r>
             <w:r>
               <w:rPr>
@@ -8777,9 +8777,17 @@
                 <w:szCs w:val="24"/>
                 <w:highlight w:val="yellow"/>
               </w:rPr>
+              <w:t>transportPropert</w:t>
+            </w:r>
+            <w:r>
+              <w:rPr>
+                <w:rFonts w:ascii="Times New Roman" w:hAnsi="Times New Roman" w:cs="Times New Roman"/>
+                <w:sz w:val="24"/>
+                <w:szCs w:val="24"/>
+                <w:highlight w:val="yellow"/>
+              </w:rPr>
               <w:t>ies</w:t>
             </w:r>
-            <w:proofErr w:type="spellEnd"/>
             <w:r>
               <w:rPr>
                 <w:rFonts w:ascii="Times New Roman" w:hAnsi="Times New Roman" w:cs="Times New Roman"/>
@@ -8880,43 +8888,25 @@
                 <w:sz w:val="16"/>
                 <w:szCs w:val="16"/>
               </w:rPr>
-              <w:t xml:space="preserve">const </w:t>
+              <w:t xml:space="preserve">const fvPatch&amp; boundaryPatch = </w:t>
             </w:r>
-            <w:proofErr w:type="spellStart"/>
+            <w:proofErr w:type="gramStart"/>
             <w:r>
               <w:rPr>
                 <w:rFonts w:ascii="Times New Roman" w:hAnsi="Times New Roman" w:cs="Times New Roman"/>
                 <w:sz w:val="16"/>
                 <w:szCs w:val="16"/>
               </w:rPr>
-              <w:t>fvPatch</w:t>
+              <w:t>patch(</w:t>
             </w:r>
-            <w:proofErr w:type="spellEnd"/>
+            <w:proofErr w:type="gramEnd"/>
             <w:r>
               <w:rPr>
                 <w:rFonts w:ascii="Times New Roman" w:hAnsi="Times New Roman" w:cs="Times New Roman"/>
                 <w:sz w:val="16"/>
                 <w:szCs w:val="16"/>
               </w:rPr>
-              <w:t xml:space="preserve">&amp; </w:t>
-            </w:r>
-            <w:proofErr w:type="spellStart"/>
-            <w:r>
-              <w:rPr>
-                <w:rFonts w:ascii="Times New Roman" w:hAnsi="Times New Roman" w:cs="Times New Roman"/>
-                <w:sz w:val="16"/>
-                <w:szCs w:val="16"/>
-              </w:rPr>
-              <w:t>boundaryPatch</w:t>
-            </w:r>
-            <w:proofErr w:type="spellEnd"/>
-            <w:r>
-              <w:rPr>
-                <w:rFonts w:ascii="Times New Roman" w:hAnsi="Times New Roman" w:cs="Times New Roman"/>
-                <w:sz w:val="16"/>
-                <w:szCs w:val="16"/>
-              </w:rPr>
-              <w:t xml:space="preserve"> = patch(); </w:t>
+              <w:t xml:space="preserve">); </w:t>
             </w:r>
           </w:p>
           <w:p>
@@ -8934,43 +8924,25 @@
                 <w:sz w:val="16"/>
                 <w:szCs w:val="16"/>
               </w:rPr>
-              <w:t xml:space="preserve">const </w:t>
+              <w:t>const vectorField&amp; Cf = boundaryPatch.Cf(</w:t>
             </w:r>
-            <w:proofErr w:type="spellStart"/>
+            <w:proofErr w:type="gramStart"/>
             <w:r>
               <w:rPr>
                 <w:rFonts w:ascii="Times New Roman" w:hAnsi="Times New Roman" w:cs="Times New Roman"/>
                 <w:sz w:val="16"/>
                 <w:szCs w:val="16"/>
               </w:rPr>
-              <w:t>vectorField</w:t>
+              <w:t>);</w:t>
             </w:r>
-            <w:proofErr w:type="spellEnd"/>
+            <w:proofErr w:type="gramEnd"/>
             <w:r>
               <w:rPr>
                 <w:rFonts w:ascii="Times New Roman" w:hAnsi="Times New Roman" w:cs="Times New Roman"/>
                 <w:sz w:val="16"/>
                 <w:szCs w:val="16"/>
               </w:rPr>
-              <w:t xml:space="preserve">&amp; Cf = </w:t>
-            </w:r>
-            <w:proofErr w:type="spellStart"/>
-            <w:r>
-              <w:rPr>
-                <w:rFonts w:ascii="Times New Roman" w:hAnsi="Times New Roman" w:cs="Times New Roman"/>
-                <w:sz w:val="16"/>
-                <w:szCs w:val="16"/>
-              </w:rPr>
-              <w:t>boundaryPatch.Cf</w:t>
-            </w:r>
-            <w:proofErr w:type="spellEnd"/>
-            <w:r>
-              <w:rPr>
-                <w:rFonts w:ascii="Times New Roman" w:hAnsi="Times New Roman" w:cs="Times New Roman"/>
-                <w:sz w:val="16"/>
-                <w:szCs w:val="16"/>
-              </w:rPr>
-              <w:t xml:space="preserve">(); </w:t>
+              <w:t xml:space="preserve"> </w:t>
             </w:r>
           </w:p>
           <w:p>
@@ -8982,41 +8954,31 @@
                 <w:szCs w:val="16"/>
               </w:rPr>
             </w:pPr>
-            <w:proofErr w:type="spellStart"/>
             <w:r>
               <w:rPr>
                 <w:rFonts w:ascii="Times New Roman" w:hAnsi="Times New Roman" w:cs="Times New Roman"/>
                 <w:sz w:val="16"/>
                 <w:szCs w:val="16"/>
               </w:rPr>
-              <w:t>vectorField</w:t>
+              <w:t xml:space="preserve">vectorField </w:t>
             </w:r>
-            <w:proofErr w:type="spellEnd"/>
+            <w:proofErr w:type="gramStart"/>
             <w:r>
               <w:rPr>
                 <w:rFonts w:ascii="Times New Roman" w:hAnsi="Times New Roman" w:cs="Times New Roman"/>
                 <w:sz w:val="16"/>
                 <w:szCs w:val="16"/>
               </w:rPr>
-              <w:t xml:space="preserve"> rot(</w:t>
+              <w:t>rot(</w:t>
             </w:r>
-            <w:proofErr w:type="spellStart"/>
+            <w:proofErr w:type="gramEnd"/>
             <w:r>
               <w:rPr>
                 <w:rFonts w:ascii="Times New Roman" w:hAnsi="Times New Roman" w:cs="Times New Roman"/>
                 <w:sz w:val="16"/>
                 <w:szCs w:val="16"/>
               </w:rPr>
-              <w:t>Cf.size</w:t>
-            </w:r>
-            <w:proofErr w:type="spellEnd"/>
-            <w:r>
-              <w:rPr>
-                <w:rFonts w:ascii="Times New Roman" w:hAnsi="Times New Roman" w:cs="Times New Roman"/>
-                <w:sz w:val="16"/>
-                <w:szCs w:val="16"/>
-              </w:rPr>
-              <w:t>(), vector(0,0,0));</w:t>
+              <w:t>Cf.size(), vector(0,0,0));</w:t>
             </w:r>
           </w:p>
           <w:p>
@@ -9034,7 +8996,25 @@
                 <w:sz w:val="16"/>
                 <w:szCs w:val="16"/>
               </w:rPr>
-              <w:t>rot = -10000.0/60*6.28*vector(0,0,1)^(Cf-vector(0.075,0.0, 0.0));</w:t>
+              <w:t>rot = -10000.0/60*6.28*</w:t>
+            </w:r>
+            <w:proofErr w:type="gramStart"/>
+            <w:r>
+              <w:rPr>
+                <w:rFonts w:ascii="Times New Roman" w:hAnsi="Times New Roman" w:cs="Times New Roman"/>
+                <w:sz w:val="16"/>
+                <w:szCs w:val="16"/>
+              </w:rPr>
+              <w:t>vector(</w:t>
+            </w:r>
+            <w:proofErr w:type="gramEnd"/>
+            <w:r>
+              <w:rPr>
+                <w:rFonts w:ascii="Times New Roman" w:hAnsi="Times New Roman" w:cs="Times New Roman"/>
+                <w:sz w:val="16"/>
+                <w:szCs w:val="16"/>
+              </w:rPr>
+              <w:t>0,0,1)^(Cf-vector(0.075,0.0, 0.0));</w:t>
             </w:r>
           </w:p>
           <w:p>
@@ -9052,8 +9032,18 @@
                 <w:sz w:val="16"/>
                 <w:szCs w:val="16"/>
               </w:rPr>
-              <w:t>operator==(rot);</w:t>
+              <w:t>operator==(rot</w:t>
             </w:r>
+            <w:proofErr w:type="gramStart"/>
+            <w:r>
+              <w:rPr>
+                <w:rFonts w:ascii="Times New Roman" w:hAnsi="Times New Roman" w:cs="Times New Roman"/>
+                <w:sz w:val="16"/>
+                <w:szCs w:val="16"/>
+              </w:rPr>
+              <w:t>);</w:t>
+            </w:r>
+            <w:proofErr w:type="gramEnd"/>
           </w:p>
           <w:p>
             <w:pPr>
@@ -9087,23 +9077,23 @@
                 <w:szCs w:val="16"/>
               </w:rPr>
             </w:pPr>
-            <w:proofErr w:type="spellStart"/>
+            <w:proofErr w:type="gramStart"/>
             <w:r>
               <w:rPr>
                 <w:rFonts w:ascii="Times New Roman" w:hAnsi="Times New Roman" w:cs="Times New Roman"/>
                 <w:sz w:val="16"/>
                 <w:szCs w:val="16"/>
               </w:rPr>
-              <w:t>transportModel</w:t>
+              <w:t>transportModel  Newtonian</w:t>
             </w:r>
-            <w:proofErr w:type="spellEnd"/>
+            <w:proofErr w:type="gramEnd"/>
             <w:r>
               <w:rPr>
                 <w:rFonts w:ascii="Times New Roman" w:hAnsi="Times New Roman" w:cs="Times New Roman"/>
                 <w:sz w:val="16"/>
                 <w:szCs w:val="16"/>
               </w:rPr>
-              <w:t xml:space="preserve">  Newtonian;</w:t>
+              <w:t>;</w:t>
             </w:r>
           </w:p>
           <w:p>
@@ -9121,25 +9111,25 @@
                 <w:sz w:val="16"/>
                 <w:szCs w:val="16"/>
               </w:rPr>
-              <w:t xml:space="preserve">nu              </w:t>
+              <w:t xml:space="preserve">nu              nu [ 0 2 -1 0 0 0 </w:t>
             </w:r>
-            <w:proofErr w:type="spellStart"/>
+            <w:proofErr w:type="gramStart"/>
             <w:r>
               <w:rPr>
                 <w:rFonts w:ascii="Times New Roman" w:hAnsi="Times New Roman" w:cs="Times New Roman"/>
                 <w:sz w:val="16"/>
                 <w:szCs w:val="16"/>
               </w:rPr>
-              <w:t>nu</w:t>
+              <w:t>0 ]</w:t>
             </w:r>
-            <w:proofErr w:type="spellEnd"/>
+            <w:proofErr w:type="gramEnd"/>
             <w:r>
               <w:rPr>
                 <w:rFonts w:ascii="Times New Roman" w:hAnsi="Times New Roman" w:cs="Times New Roman"/>
                 <w:sz w:val="16"/>
                 <w:szCs w:val="16"/>
               </w:rPr>
-              <w:t xml:space="preserve"> [ 0 2 -1 0 0 0 0 ] 1.56e-05;</w:t>
+              <w:t xml:space="preserve"> 1.56e-05;</w:t>
             </w:r>
           </w:p>
           <w:p>
@@ -9157,25 +9147,25 @@
                 <w:sz w:val="16"/>
                 <w:szCs w:val="16"/>
               </w:rPr>
-              <w:t xml:space="preserve">rho             </w:t>
+              <w:t xml:space="preserve">rho             rho [ 1 -3 0 0 0 0 </w:t>
             </w:r>
-            <w:proofErr w:type="spellStart"/>
+            <w:proofErr w:type="gramStart"/>
             <w:r>
               <w:rPr>
                 <w:rFonts w:ascii="Times New Roman" w:hAnsi="Times New Roman" w:cs="Times New Roman"/>
                 <w:sz w:val="16"/>
                 <w:szCs w:val="16"/>
               </w:rPr>
-              <w:t>rho</w:t>
+              <w:t>0 ]</w:t>
             </w:r>
-            <w:proofErr w:type="spellEnd"/>
+            <w:proofErr w:type="gramEnd"/>
             <w:r>
               <w:rPr>
                 <w:rFonts w:ascii="Times New Roman" w:hAnsi="Times New Roman" w:cs="Times New Roman"/>
                 <w:sz w:val="16"/>
                 <w:szCs w:val="16"/>
               </w:rPr>
-              <w:t xml:space="preserve"> [ 1 -3 0 0 0 0 0 ] 1.185;</w:t>
+              <w:t xml:space="preserve"> 1.185;</w:t>
             </w:r>
           </w:p>
         </w:tc>
@@ -9291,43 +9281,25 @@
                 <w:sz w:val="16"/>
                 <w:szCs w:val="16"/>
               </w:rPr>
-              <w:t xml:space="preserve">const </w:t>
+              <w:t xml:space="preserve">const fvPatch&amp; boundaryPatch = </w:t>
             </w:r>
-            <w:proofErr w:type="spellStart"/>
+            <w:proofErr w:type="gramStart"/>
             <w:r>
               <w:rPr>
                 <w:rFonts w:ascii="Times New Roman" w:hAnsi="Times New Roman" w:cs="Times New Roman"/>
                 <w:sz w:val="16"/>
                 <w:szCs w:val="16"/>
               </w:rPr>
-              <w:t>fvPatch</w:t>
+              <w:t>patch(</w:t>
             </w:r>
-            <w:proofErr w:type="spellEnd"/>
+            <w:proofErr w:type="gramEnd"/>
             <w:r>
               <w:rPr>
                 <w:rFonts w:ascii="Times New Roman" w:hAnsi="Times New Roman" w:cs="Times New Roman"/>
                 <w:sz w:val="16"/>
                 <w:szCs w:val="16"/>
               </w:rPr>
-              <w:t xml:space="preserve">&amp; </w:t>
-            </w:r>
-            <w:proofErr w:type="spellStart"/>
-            <w:r>
-              <w:rPr>
-                <w:rFonts w:ascii="Times New Roman" w:hAnsi="Times New Roman" w:cs="Times New Roman"/>
-                <w:sz w:val="16"/>
-                <w:szCs w:val="16"/>
-              </w:rPr>
-              <w:t>boundaryPatch</w:t>
-            </w:r>
-            <w:proofErr w:type="spellEnd"/>
-            <w:r>
-              <w:rPr>
-                <w:rFonts w:ascii="Times New Roman" w:hAnsi="Times New Roman" w:cs="Times New Roman"/>
-                <w:sz w:val="16"/>
-                <w:szCs w:val="16"/>
-              </w:rPr>
-              <w:t xml:space="preserve"> = patch(); </w:t>
+              <w:t xml:space="preserve">); </w:t>
             </w:r>
           </w:p>
           <w:p>
@@ -9345,43 +9317,25 @@
                 <w:sz w:val="16"/>
                 <w:szCs w:val="16"/>
               </w:rPr>
-              <w:t xml:space="preserve">const </w:t>
+              <w:t>const vectorField&amp; Cf = boundaryPatch.Cf(</w:t>
             </w:r>
-            <w:proofErr w:type="spellStart"/>
+            <w:proofErr w:type="gramStart"/>
             <w:r>
               <w:rPr>
                 <w:rFonts w:ascii="Times New Roman" w:hAnsi="Times New Roman" w:cs="Times New Roman"/>
                 <w:sz w:val="16"/>
                 <w:szCs w:val="16"/>
               </w:rPr>
-              <w:t>vectorField</w:t>
+              <w:t>);</w:t>
             </w:r>
-            <w:proofErr w:type="spellEnd"/>
+            <w:proofErr w:type="gramEnd"/>
             <w:r>
               <w:rPr>
                 <w:rFonts w:ascii="Times New Roman" w:hAnsi="Times New Roman" w:cs="Times New Roman"/>
                 <w:sz w:val="16"/>
                 <w:szCs w:val="16"/>
               </w:rPr>
-              <w:t xml:space="preserve">&amp; Cf = </w:t>
-            </w:r>
-            <w:proofErr w:type="spellStart"/>
-            <w:r>
-              <w:rPr>
-                <w:rFonts w:ascii="Times New Roman" w:hAnsi="Times New Roman" w:cs="Times New Roman"/>
-                <w:sz w:val="16"/>
-                <w:szCs w:val="16"/>
-              </w:rPr>
-              <w:t>boundaryPatch.Cf</w:t>
-            </w:r>
-            <w:proofErr w:type="spellEnd"/>
-            <w:r>
-              <w:rPr>
-                <w:rFonts w:ascii="Times New Roman" w:hAnsi="Times New Roman" w:cs="Times New Roman"/>
-                <w:sz w:val="16"/>
-                <w:szCs w:val="16"/>
-              </w:rPr>
-              <w:t xml:space="preserve">(); </w:t>
+              <w:t xml:space="preserve"> </w:t>
             </w:r>
           </w:p>
           <w:p>
@@ -9393,41 +9347,31 @@
                 <w:szCs w:val="16"/>
               </w:rPr>
             </w:pPr>
-            <w:proofErr w:type="spellStart"/>
             <w:r>
               <w:rPr>
                 <w:rFonts w:ascii="Times New Roman" w:hAnsi="Times New Roman" w:cs="Times New Roman"/>
                 <w:sz w:val="16"/>
                 <w:szCs w:val="16"/>
               </w:rPr>
-              <w:t>vectorField</w:t>
+              <w:t xml:space="preserve">vectorField </w:t>
             </w:r>
-            <w:proofErr w:type="spellEnd"/>
+            <w:proofErr w:type="gramStart"/>
             <w:r>
               <w:rPr>
                 <w:rFonts w:ascii="Times New Roman" w:hAnsi="Times New Roman" w:cs="Times New Roman"/>
                 <w:sz w:val="16"/>
                 <w:szCs w:val="16"/>
               </w:rPr>
-              <w:t xml:space="preserve"> rot(</w:t>
+              <w:t>rot(</w:t>
             </w:r>
-            <w:proofErr w:type="spellStart"/>
+            <w:proofErr w:type="gramEnd"/>
             <w:r>
               <w:rPr>
                 <w:rFonts w:ascii="Times New Roman" w:hAnsi="Times New Roman" w:cs="Times New Roman"/>
                 <w:sz w:val="16"/>
                 <w:szCs w:val="16"/>
               </w:rPr>
-              <w:t>Cf.size</w:t>
-            </w:r>
-            <w:proofErr w:type="spellEnd"/>
-            <w:r>
-              <w:rPr>
-                <w:rFonts w:ascii="Times New Roman" w:hAnsi="Times New Roman" w:cs="Times New Roman"/>
-                <w:sz w:val="16"/>
-                <w:szCs w:val="16"/>
-              </w:rPr>
-              <w:t>(), vector(0,0,0));</w:t>
+              <w:t>Cf.size(), vector(0,0,0));</w:t>
             </w:r>
           </w:p>
           <w:p>
@@ -9445,7 +9389,25 @@
                 <w:sz w:val="16"/>
                 <w:szCs w:val="16"/>
               </w:rPr>
-              <w:t>rot = 10000.0/60*6.28*vector(0,0,1)^(Cf-vector(0.075,0.0, 0.0));</w:t>
+              <w:t>rot = 10000.0/60*6.28*</w:t>
+            </w:r>
+            <w:proofErr w:type="gramStart"/>
+            <w:r>
+              <w:rPr>
+                <w:rFonts w:ascii="Times New Roman" w:hAnsi="Times New Roman" w:cs="Times New Roman"/>
+                <w:sz w:val="16"/>
+                <w:szCs w:val="16"/>
+              </w:rPr>
+              <w:t>vector(</w:t>
+            </w:r>
+            <w:proofErr w:type="gramEnd"/>
+            <w:r>
+              <w:rPr>
+                <w:rFonts w:ascii="Times New Roman" w:hAnsi="Times New Roman" w:cs="Times New Roman"/>
+                <w:sz w:val="16"/>
+                <w:szCs w:val="16"/>
+              </w:rPr>
+              <w:t>0,0,1)^(Cf-vector(0.075,0.0, 0.0));</w:t>
             </w:r>
           </w:p>
           <w:p>
@@ -9463,8 +9425,18 @@
                 <w:sz w:val="16"/>
                 <w:szCs w:val="16"/>
               </w:rPr>
-              <w:t>operator==(rot);</w:t>
+              <w:t>operator==(rot</w:t>
             </w:r>
+            <w:proofErr w:type="gramStart"/>
+            <w:r>
+              <w:rPr>
+                <w:rFonts w:ascii="Times New Roman" w:hAnsi="Times New Roman" w:cs="Times New Roman"/>
+                <w:sz w:val="16"/>
+                <w:szCs w:val="16"/>
+              </w:rPr>
+              <w:t>);</w:t>
+            </w:r>
+            <w:proofErr w:type="gramEnd"/>
           </w:p>
           <w:p>
             <w:pPr>
@@ -9498,23 +9470,23 @@
                 <w:szCs w:val="16"/>
               </w:rPr>
             </w:pPr>
-            <w:proofErr w:type="spellStart"/>
+            <w:proofErr w:type="gramStart"/>
             <w:r>
               <w:rPr>
                 <w:rFonts w:ascii="Times New Roman" w:hAnsi="Times New Roman" w:cs="Times New Roman"/>
                 <w:sz w:val="16"/>
                 <w:szCs w:val="16"/>
               </w:rPr>
-              <w:t>transportModel</w:t>
+              <w:t>transportModel  Newtonian</w:t>
             </w:r>
-            <w:proofErr w:type="spellEnd"/>
+            <w:proofErr w:type="gramEnd"/>
             <w:r>
               <w:rPr>
                 <w:rFonts w:ascii="Times New Roman" w:hAnsi="Times New Roman" w:cs="Times New Roman"/>
                 <w:sz w:val="16"/>
                 <w:szCs w:val="16"/>
               </w:rPr>
-              <w:t xml:space="preserve">  Newtonian;</w:t>
+              <w:t>;</w:t>
             </w:r>
           </w:p>
           <w:p>
@@ -9532,25 +9504,25 @@
                 <w:sz w:val="16"/>
                 <w:szCs w:val="16"/>
               </w:rPr>
-              <w:t xml:space="preserve">nu              </w:t>
+              <w:t xml:space="preserve">nu              nu [ 0 2 -1 0 0 0 </w:t>
             </w:r>
-            <w:proofErr w:type="spellStart"/>
+            <w:proofErr w:type="gramStart"/>
             <w:r>
               <w:rPr>
                 <w:rFonts w:ascii="Times New Roman" w:hAnsi="Times New Roman" w:cs="Times New Roman"/>
                 <w:sz w:val="16"/>
                 <w:szCs w:val="16"/>
               </w:rPr>
-              <w:t>nu</w:t>
+              <w:t>0 ]</w:t>
             </w:r>
-            <w:proofErr w:type="spellEnd"/>
+            <w:proofErr w:type="gramEnd"/>
             <w:r>
               <w:rPr>
                 <w:rFonts w:ascii="Times New Roman" w:hAnsi="Times New Roman" w:cs="Times New Roman"/>
                 <w:sz w:val="16"/>
                 <w:szCs w:val="16"/>
               </w:rPr>
-              <w:t xml:space="preserve"> [ 0 2 -1 0 0 0 0 ] 1.56e-05;</w:t>
+              <w:t xml:space="preserve"> 1.56e-05;</w:t>
             </w:r>
           </w:p>
           <w:p>
@@ -9568,25 +9540,25 @@
                 <w:sz w:val="16"/>
                 <w:szCs w:val="16"/>
               </w:rPr>
-              <w:t xml:space="preserve">rho             </w:t>
+              <w:t xml:space="preserve">rho             rho [ 1 -3 0 0 0 0 </w:t>
             </w:r>
-            <w:proofErr w:type="spellStart"/>
+            <w:proofErr w:type="gramStart"/>
             <w:r>
               <w:rPr>
                 <w:rFonts w:ascii="Times New Roman" w:hAnsi="Times New Roman" w:cs="Times New Roman"/>
                 <w:sz w:val="16"/>
                 <w:szCs w:val="16"/>
               </w:rPr>
-              <w:t>rho</w:t>
+              <w:t>0 ]</w:t>
             </w:r>
-            <w:proofErr w:type="spellEnd"/>
+            <w:proofErr w:type="gramEnd"/>
             <w:r>
               <w:rPr>
                 <w:rFonts w:ascii="Times New Roman" w:hAnsi="Times New Roman" w:cs="Times New Roman"/>
                 <w:sz w:val="16"/>
                 <w:szCs w:val="16"/>
               </w:rPr>
-              <w:t xml:space="preserve"> [ 1 -3 0 0 0 0 0 ] 1.185;</w:t>
+              <w:t xml:space="preserve"> 1.185;</w:t>
             </w:r>
           </w:p>
         </w:tc>
@@ -9677,43 +9649,25 @@
                 <w:sz w:val="16"/>
                 <w:szCs w:val="16"/>
               </w:rPr>
-              <w:t xml:space="preserve">const </w:t>
+              <w:t xml:space="preserve">const fvPatch&amp; boundaryPatch = </w:t>
             </w:r>
-            <w:proofErr w:type="spellStart"/>
+            <w:proofErr w:type="gramStart"/>
             <w:r>
               <w:rPr>
                 <w:rFonts w:ascii="Times New Roman" w:hAnsi="Times New Roman" w:cs="Times New Roman"/>
                 <w:sz w:val="16"/>
                 <w:szCs w:val="16"/>
               </w:rPr>
-              <w:t>fvPatch</w:t>
+              <w:t>patch(</w:t>
             </w:r>
-            <w:proofErr w:type="spellEnd"/>
+            <w:proofErr w:type="gramEnd"/>
             <w:r>
               <w:rPr>
                 <w:rFonts w:ascii="Times New Roman" w:hAnsi="Times New Roman" w:cs="Times New Roman"/>
                 <w:sz w:val="16"/>
                 <w:szCs w:val="16"/>
               </w:rPr>
-              <w:t xml:space="preserve">&amp; </w:t>
-            </w:r>
-            <w:proofErr w:type="spellStart"/>
-            <w:r>
-              <w:rPr>
-                <w:rFonts w:ascii="Times New Roman" w:hAnsi="Times New Roman" w:cs="Times New Roman"/>
-                <w:sz w:val="16"/>
-                <w:szCs w:val="16"/>
-              </w:rPr>
-              <w:t>boundaryPatch</w:t>
-            </w:r>
-            <w:proofErr w:type="spellEnd"/>
-            <w:r>
-              <w:rPr>
-                <w:rFonts w:ascii="Times New Roman" w:hAnsi="Times New Roman" w:cs="Times New Roman"/>
-                <w:sz w:val="16"/>
-                <w:szCs w:val="16"/>
-              </w:rPr>
-              <w:t xml:space="preserve"> = patch(); </w:t>
+              <w:t xml:space="preserve">); </w:t>
             </w:r>
           </w:p>
           <w:p>
@@ -9731,43 +9685,25 @@
                 <w:sz w:val="16"/>
                 <w:szCs w:val="16"/>
               </w:rPr>
-              <w:t xml:space="preserve">const </w:t>
+              <w:t>const vectorField&amp; Cf = boundaryPatch.Cf(</w:t>
             </w:r>
-            <w:proofErr w:type="spellStart"/>
+            <w:proofErr w:type="gramStart"/>
             <w:r>
               <w:rPr>
                 <w:rFonts w:ascii="Times New Roman" w:hAnsi="Times New Roman" w:cs="Times New Roman"/>
                 <w:sz w:val="16"/>
                 <w:szCs w:val="16"/>
               </w:rPr>
-              <w:t>vectorField</w:t>
+              <w:t>);</w:t>
             </w:r>
-            <w:proofErr w:type="spellEnd"/>
+            <w:proofErr w:type="gramEnd"/>
             <w:r>
               <w:rPr>
                 <w:rFonts w:ascii="Times New Roman" w:hAnsi="Times New Roman" w:cs="Times New Roman"/>
                 <w:sz w:val="16"/>
                 <w:szCs w:val="16"/>
               </w:rPr>
-              <w:t xml:space="preserve">&amp; Cf = </w:t>
-            </w:r>
-            <w:proofErr w:type="spellStart"/>
-            <w:r>
-              <w:rPr>
-                <w:rFonts w:ascii="Times New Roman" w:hAnsi="Times New Roman" w:cs="Times New Roman"/>
-                <w:sz w:val="16"/>
-                <w:szCs w:val="16"/>
-              </w:rPr>
-              <w:t>boundaryPatch.Cf</w:t>
-            </w:r>
-            <w:proofErr w:type="spellEnd"/>
-            <w:r>
-              <w:rPr>
-                <w:rFonts w:ascii="Times New Roman" w:hAnsi="Times New Roman" w:cs="Times New Roman"/>
-                <w:sz w:val="16"/>
-                <w:szCs w:val="16"/>
-              </w:rPr>
-              <w:t xml:space="preserve">(); </w:t>
+              <w:t xml:space="preserve"> </w:t>
             </w:r>
           </w:p>
           <w:p>
@@ -9779,41 +9715,31 @@
                 <w:szCs w:val="16"/>
               </w:rPr>
             </w:pPr>
-            <w:proofErr w:type="spellStart"/>
             <w:r>
               <w:rPr>
                 <w:rFonts w:ascii="Times New Roman" w:hAnsi="Times New Roman" w:cs="Times New Roman"/>
                 <w:sz w:val="16"/>
                 <w:szCs w:val="16"/>
               </w:rPr>
-              <w:t>vectorField</w:t>
+              <w:t xml:space="preserve">vectorField </w:t>
             </w:r>
-            <w:proofErr w:type="spellEnd"/>
+            <w:proofErr w:type="gramStart"/>
             <w:r>
               <w:rPr>
                 <w:rFonts w:ascii="Times New Roman" w:hAnsi="Times New Roman" w:cs="Times New Roman"/>
                 <w:sz w:val="16"/>
                 <w:szCs w:val="16"/>
               </w:rPr>
-              <w:t xml:space="preserve"> rot(</w:t>
+              <w:t>rot(</w:t>
             </w:r>
-            <w:proofErr w:type="spellStart"/>
+            <w:proofErr w:type="gramEnd"/>
             <w:r>
               <w:rPr>
                 <w:rFonts w:ascii="Times New Roman" w:hAnsi="Times New Roman" w:cs="Times New Roman"/>
                 <w:sz w:val="16"/>
                 <w:szCs w:val="16"/>
               </w:rPr>
-              <w:t>Cf.size</w:t>
-            </w:r>
-            <w:proofErr w:type="spellEnd"/>
-            <w:r>
-              <w:rPr>
-                <w:rFonts w:ascii="Times New Roman" w:hAnsi="Times New Roman" w:cs="Times New Roman"/>
-                <w:sz w:val="16"/>
-                <w:szCs w:val="16"/>
-              </w:rPr>
-              <w:t>(), vector(0,0,0));</w:t>
+              <w:t>Cf.size(), vector(0,0,0));</w:t>
             </w:r>
           </w:p>
           <w:p>
@@ -9831,7 +9757,25 @@
                 <w:sz w:val="16"/>
                 <w:szCs w:val="16"/>
               </w:rPr>
-              <w:t>rot = -10000.0/60*6.28*vector(0,0,1)^(Cf-vector(0.075,0.0, 0.0));</w:t>
+              <w:t>rot = -10000.0/60*6.28*</w:t>
+            </w:r>
+            <w:proofErr w:type="gramStart"/>
+            <w:r>
+              <w:rPr>
+                <w:rFonts w:ascii="Times New Roman" w:hAnsi="Times New Roman" w:cs="Times New Roman"/>
+                <w:sz w:val="16"/>
+                <w:szCs w:val="16"/>
+              </w:rPr>
+              <w:t>vector(</w:t>
+            </w:r>
+            <w:proofErr w:type="gramEnd"/>
+            <w:r>
+              <w:rPr>
+                <w:rFonts w:ascii="Times New Roman" w:hAnsi="Times New Roman" w:cs="Times New Roman"/>
+                <w:sz w:val="16"/>
+                <w:szCs w:val="16"/>
+              </w:rPr>
+              <w:t>0,0,1)^(Cf-vector(0.075,0.0, 0.0));</w:t>
             </w:r>
           </w:p>
           <w:p>
@@ -9849,8 +9793,18 @@
                 <w:sz w:val="16"/>
                 <w:szCs w:val="16"/>
               </w:rPr>
-              <w:t>operator==(rot);</w:t>
+              <w:t>operator==(rot</w:t>
             </w:r>
+            <w:proofErr w:type="gramStart"/>
+            <w:r>
+              <w:rPr>
+                <w:rFonts w:ascii="Times New Roman" w:hAnsi="Times New Roman" w:cs="Times New Roman"/>
+                <w:sz w:val="16"/>
+                <w:szCs w:val="16"/>
+              </w:rPr>
+              <w:t>);</w:t>
+            </w:r>
+            <w:proofErr w:type="gramEnd"/>
           </w:p>
           <w:p>
             <w:pPr>
@@ -9884,23 +9838,23 @@
                 <w:szCs w:val="16"/>
               </w:rPr>
             </w:pPr>
-            <w:proofErr w:type="spellStart"/>
+            <w:proofErr w:type="gramStart"/>
             <w:r>
               <w:rPr>
                 <w:rFonts w:ascii="Times New Roman" w:hAnsi="Times New Roman" w:cs="Times New Roman"/>
                 <w:sz w:val="16"/>
                 <w:szCs w:val="16"/>
               </w:rPr>
-              <w:t>transportModel</w:t>
+              <w:t>transportModel  Newtonian</w:t>
             </w:r>
-            <w:proofErr w:type="spellEnd"/>
+            <w:proofErr w:type="gramEnd"/>
             <w:r>
               <w:rPr>
                 <w:rFonts w:ascii="Times New Roman" w:hAnsi="Times New Roman" w:cs="Times New Roman"/>
                 <w:sz w:val="16"/>
                 <w:szCs w:val="16"/>
               </w:rPr>
-              <w:t xml:space="preserve">  Newtonian;</w:t>
+              <w:t>;</w:t>
             </w:r>
           </w:p>
           <w:p>
@@ -9918,25 +9872,25 @@
                 <w:sz w:val="16"/>
                 <w:szCs w:val="16"/>
               </w:rPr>
-              <w:t xml:space="preserve">nu              </w:t>
+              <w:t xml:space="preserve">nu              nu [ 0 2 -1 0 0 0 </w:t>
             </w:r>
-            <w:proofErr w:type="spellStart"/>
+            <w:proofErr w:type="gramStart"/>
             <w:r>
               <w:rPr>
                 <w:rFonts w:ascii="Times New Roman" w:hAnsi="Times New Roman" w:cs="Times New Roman"/>
                 <w:sz w:val="16"/>
                 <w:szCs w:val="16"/>
               </w:rPr>
-              <w:t>nu</w:t>
+              <w:t>0 ]</w:t>
             </w:r>
-            <w:proofErr w:type="spellEnd"/>
+            <w:proofErr w:type="gramEnd"/>
             <w:r>
               <w:rPr>
                 <w:rFonts w:ascii="Times New Roman" w:hAnsi="Times New Roman" w:cs="Times New Roman"/>
                 <w:sz w:val="16"/>
                 <w:szCs w:val="16"/>
               </w:rPr>
-              <w:t xml:space="preserve"> [ 0 2 -1 0 0 0 0 ] 0.903e-06;</w:t>
+              <w:t xml:space="preserve"> 0.903e-06;</w:t>
             </w:r>
           </w:p>
           <w:p>
@@ -9954,25 +9908,25 @@
                 <w:sz w:val="16"/>
                 <w:szCs w:val="16"/>
               </w:rPr>
-              <w:t xml:space="preserve">rho             </w:t>
+              <w:t xml:space="preserve">rho             rho [ 1 -3 0 0 0 0 </w:t>
             </w:r>
-            <w:proofErr w:type="spellStart"/>
+            <w:proofErr w:type="gramStart"/>
             <w:r>
               <w:rPr>
                 <w:rFonts w:ascii="Times New Roman" w:hAnsi="Times New Roman" w:cs="Times New Roman"/>
                 <w:sz w:val="16"/>
                 <w:szCs w:val="16"/>
               </w:rPr>
-              <w:t>rho</w:t>
+              <w:t>0 ]</w:t>
             </w:r>
-            <w:proofErr w:type="spellEnd"/>
+            <w:proofErr w:type="gramEnd"/>
             <w:r>
               <w:rPr>
                 <w:rFonts w:ascii="Times New Roman" w:hAnsi="Times New Roman" w:cs="Times New Roman"/>
                 <w:sz w:val="16"/>
                 <w:szCs w:val="16"/>
               </w:rPr>
-              <w:t xml:space="preserve"> [ 1 -3 0 0 0 0 0 ] 997.3;</w:t>
+              <w:t xml:space="preserve"> 997.3;</w:t>
             </w:r>
           </w:p>
         </w:tc>
@@ -10064,43 +10018,25 @@
                 <w:sz w:val="16"/>
                 <w:szCs w:val="16"/>
               </w:rPr>
-              <w:t xml:space="preserve">const </w:t>
+              <w:t xml:space="preserve">const fvPatch&amp; boundaryPatch = </w:t>
             </w:r>
-            <w:proofErr w:type="spellStart"/>
+            <w:proofErr w:type="gramStart"/>
             <w:r>
               <w:rPr>
                 <w:rFonts w:ascii="Times New Roman" w:hAnsi="Times New Roman" w:cs="Times New Roman"/>
                 <w:sz w:val="16"/>
                 <w:szCs w:val="16"/>
               </w:rPr>
-              <w:t>fvPatch</w:t>
+              <w:t>patch(</w:t>
             </w:r>
-            <w:proofErr w:type="spellEnd"/>
+            <w:proofErr w:type="gramEnd"/>
             <w:r>
               <w:rPr>
                 <w:rFonts w:ascii="Times New Roman" w:hAnsi="Times New Roman" w:cs="Times New Roman"/>
                 <w:sz w:val="16"/>
                 <w:szCs w:val="16"/>
               </w:rPr>
-              <w:t xml:space="preserve">&amp; </w:t>
-            </w:r>
-            <w:proofErr w:type="spellStart"/>
-            <w:r>
-              <w:rPr>
-                <w:rFonts w:ascii="Times New Roman" w:hAnsi="Times New Roman" w:cs="Times New Roman"/>
-                <w:sz w:val="16"/>
-                <w:szCs w:val="16"/>
-              </w:rPr>
-              <w:t>boundaryPatch</w:t>
-            </w:r>
-            <w:proofErr w:type="spellEnd"/>
-            <w:r>
-              <w:rPr>
-                <w:rFonts w:ascii="Times New Roman" w:hAnsi="Times New Roman" w:cs="Times New Roman"/>
-                <w:sz w:val="16"/>
-                <w:szCs w:val="16"/>
-              </w:rPr>
-              <w:t xml:space="preserve"> = patch(); </w:t>
+              <w:t xml:space="preserve">); </w:t>
             </w:r>
           </w:p>
           <w:p>
@@ -10118,43 +10054,25 @@
                 <w:sz w:val="16"/>
                 <w:szCs w:val="16"/>
               </w:rPr>
-              <w:t xml:space="preserve">const </w:t>
+              <w:t>const vectorField&amp; Cf = boundaryPatch.Cf(</w:t>
             </w:r>
-            <w:proofErr w:type="spellStart"/>
+            <w:proofErr w:type="gramStart"/>
             <w:r>
               <w:rPr>
                 <w:rFonts w:ascii="Times New Roman" w:hAnsi="Times New Roman" w:cs="Times New Roman"/>
                 <w:sz w:val="16"/>
                 <w:szCs w:val="16"/>
               </w:rPr>
-              <w:t>vectorField</w:t>
+              <w:t>);</w:t>
             </w:r>
-            <w:proofErr w:type="spellEnd"/>
+            <w:proofErr w:type="gramEnd"/>
             <w:r>
               <w:rPr>
                 <w:rFonts w:ascii="Times New Roman" w:hAnsi="Times New Roman" w:cs="Times New Roman"/>
                 <w:sz w:val="16"/>
                 <w:szCs w:val="16"/>
               </w:rPr>
-              <w:t xml:space="preserve">&amp; Cf = </w:t>
-            </w:r>
-            <w:proofErr w:type="spellStart"/>
-            <w:r>
-              <w:rPr>
-                <w:rFonts w:ascii="Times New Roman" w:hAnsi="Times New Roman" w:cs="Times New Roman"/>
-                <w:sz w:val="16"/>
-                <w:szCs w:val="16"/>
-              </w:rPr>
-              <w:t>boundaryPatch.Cf</w:t>
-            </w:r>
-            <w:proofErr w:type="spellEnd"/>
-            <w:r>
-              <w:rPr>
-                <w:rFonts w:ascii="Times New Roman" w:hAnsi="Times New Roman" w:cs="Times New Roman"/>
-                <w:sz w:val="16"/>
-                <w:szCs w:val="16"/>
-              </w:rPr>
-              <w:t xml:space="preserve">(); </w:t>
+              <w:t xml:space="preserve"> </w:t>
             </w:r>
           </w:p>
           <w:p>
@@ -10166,41 +10084,31 @@
                 <w:szCs w:val="16"/>
               </w:rPr>
             </w:pPr>
-            <w:proofErr w:type="spellStart"/>
             <w:r>
               <w:rPr>
                 <w:rFonts w:ascii="Times New Roman" w:hAnsi="Times New Roman" w:cs="Times New Roman"/>
                 <w:sz w:val="16"/>
                 <w:szCs w:val="16"/>
               </w:rPr>
-              <w:t>vectorField</w:t>
+              <w:t xml:space="preserve">vectorField </w:t>
             </w:r>
-            <w:proofErr w:type="spellEnd"/>
+            <w:proofErr w:type="gramStart"/>
             <w:r>
               <w:rPr>
                 <w:rFonts w:ascii="Times New Roman" w:hAnsi="Times New Roman" w:cs="Times New Roman"/>
                 <w:sz w:val="16"/>
                 <w:szCs w:val="16"/>
               </w:rPr>
-              <w:t xml:space="preserve"> rot(</w:t>
+              <w:t>rot(</w:t>
             </w:r>
-            <w:proofErr w:type="spellStart"/>
+            <w:proofErr w:type="gramEnd"/>
             <w:r>
               <w:rPr>
                 <w:rFonts w:ascii="Times New Roman" w:hAnsi="Times New Roman" w:cs="Times New Roman"/>
                 <w:sz w:val="16"/>
                 <w:szCs w:val="16"/>
               </w:rPr>
-              <w:t>Cf.size</w:t>
-            </w:r>
-            <w:proofErr w:type="spellEnd"/>
-            <w:r>
-              <w:rPr>
-                <w:rFonts w:ascii="Times New Roman" w:hAnsi="Times New Roman" w:cs="Times New Roman"/>
-                <w:sz w:val="16"/>
-                <w:szCs w:val="16"/>
-              </w:rPr>
-              <w:t>(), vector(0,0,0));</w:t>
+              <w:t>Cf.size(), vector(0,0,0));</w:t>
             </w:r>
           </w:p>
           <w:p>
@@ -10218,7 +10126,25 @@
                 <w:sz w:val="16"/>
                 <w:szCs w:val="16"/>
               </w:rPr>
-              <w:t>rot = 10000.0/60*6.28*vector(0,0,1)^(Cf-vector(0.075,0.0, 0.0));</w:t>
+              <w:t>rot = 10000.0/60*6.28*</w:t>
+            </w:r>
+            <w:proofErr w:type="gramStart"/>
+            <w:r>
+              <w:rPr>
+                <w:rFonts w:ascii="Times New Roman" w:hAnsi="Times New Roman" w:cs="Times New Roman"/>
+                <w:sz w:val="16"/>
+                <w:szCs w:val="16"/>
+              </w:rPr>
+              <w:t>vector(</w:t>
+            </w:r>
+            <w:proofErr w:type="gramEnd"/>
+            <w:r>
+              <w:rPr>
+                <w:rFonts w:ascii="Times New Roman" w:hAnsi="Times New Roman" w:cs="Times New Roman"/>
+                <w:sz w:val="16"/>
+                <w:szCs w:val="16"/>
+              </w:rPr>
+              <w:t>0,0,1)^(Cf-vector(0.075,0.0, 0.0));</w:t>
             </w:r>
           </w:p>
           <w:p>
@@ -10236,8 +10162,18 @@
                 <w:sz w:val="16"/>
                 <w:szCs w:val="16"/>
               </w:rPr>
-              <w:t>operator==(rot);</w:t>
+              <w:t>operator==(rot</w:t>
             </w:r>
+            <w:proofErr w:type="gramStart"/>
+            <w:r>
+              <w:rPr>
+                <w:rFonts w:ascii="Times New Roman" w:hAnsi="Times New Roman" w:cs="Times New Roman"/>
+                <w:sz w:val="16"/>
+                <w:szCs w:val="16"/>
+              </w:rPr>
+              <w:t>);</w:t>
+            </w:r>
+            <w:proofErr w:type="gramEnd"/>
           </w:p>
           <w:p>
             <w:pPr>
@@ -10271,23 +10207,23 @@
                 <w:szCs w:val="16"/>
               </w:rPr>
             </w:pPr>
-            <w:proofErr w:type="spellStart"/>
+            <w:proofErr w:type="gramStart"/>
             <w:r>
               <w:rPr>
                 <w:rFonts w:ascii="Times New Roman" w:hAnsi="Times New Roman" w:cs="Times New Roman"/>
                 <w:sz w:val="16"/>
                 <w:szCs w:val="16"/>
               </w:rPr>
-              <w:t>transportModel</w:t>
+              <w:t>transportModel  Newtonian</w:t>
             </w:r>
-            <w:proofErr w:type="spellEnd"/>
+            <w:proofErr w:type="gramEnd"/>
             <w:r>
               <w:rPr>
                 <w:rFonts w:ascii="Times New Roman" w:hAnsi="Times New Roman" w:cs="Times New Roman"/>
                 <w:sz w:val="16"/>
                 <w:szCs w:val="16"/>
               </w:rPr>
-              <w:t xml:space="preserve">  Newtonian;</w:t>
+              <w:t>;</w:t>
             </w:r>
           </w:p>
           <w:p>
@@ -10305,25 +10241,25 @@
                 <w:sz w:val="16"/>
                 <w:szCs w:val="16"/>
               </w:rPr>
-              <w:t xml:space="preserve">nu              </w:t>
+              <w:t xml:space="preserve">nu              nu [ 0 2 -1 0 0 0 </w:t>
             </w:r>
-            <w:proofErr w:type="spellStart"/>
+            <w:proofErr w:type="gramStart"/>
             <w:r>
               <w:rPr>
                 <w:rFonts w:ascii="Times New Roman" w:hAnsi="Times New Roman" w:cs="Times New Roman"/>
                 <w:sz w:val="16"/>
                 <w:szCs w:val="16"/>
               </w:rPr>
-              <w:t>nu</w:t>
+              <w:t>0 ]</w:t>
             </w:r>
-            <w:proofErr w:type="spellEnd"/>
+            <w:proofErr w:type="gramEnd"/>
             <w:r>
               <w:rPr>
                 <w:rFonts w:ascii="Times New Roman" w:hAnsi="Times New Roman" w:cs="Times New Roman"/>
                 <w:sz w:val="16"/>
                 <w:szCs w:val="16"/>
               </w:rPr>
-              <w:t xml:space="preserve"> [ 0 2 -1 0 0 0 0 ] 0.903e-06;</w:t>
+              <w:t xml:space="preserve"> 0.903e-06;</w:t>
             </w:r>
           </w:p>
           <w:p>
@@ -10341,25 +10277,25 @@
                 <w:sz w:val="16"/>
                 <w:szCs w:val="16"/>
               </w:rPr>
-              <w:t xml:space="preserve">rho             </w:t>
+              <w:t xml:space="preserve">rho             rho [ 1 -3 0 0 0 0 </w:t>
             </w:r>
-            <w:proofErr w:type="spellStart"/>
+            <w:proofErr w:type="gramStart"/>
             <w:r>
               <w:rPr>
                 <w:rFonts w:ascii="Times New Roman" w:hAnsi="Times New Roman" w:cs="Times New Roman"/>
                 <w:sz w:val="16"/>
                 <w:szCs w:val="16"/>
               </w:rPr>
-              <w:t>rho</w:t>
+              <w:t>0 ]</w:t>
             </w:r>
-            <w:proofErr w:type="spellEnd"/>
+            <w:proofErr w:type="gramEnd"/>
             <w:r>
               <w:rPr>
                 <w:rFonts w:ascii="Times New Roman" w:hAnsi="Times New Roman" w:cs="Times New Roman"/>
                 <w:sz w:val="16"/>
                 <w:szCs w:val="16"/>
               </w:rPr>
-              <w:t xml:space="preserve"> [ 1 -3 0 0 0 0 0 ] 997.3;</w:t>
+              <w:t xml:space="preserve"> 997.3;</w:t>
             </w:r>
           </w:p>
         </w:tc>
@@ -14887,6 +14823,7 @@
         </w:rPr>
         <w:t>(</w:t>
       </w:r>
+      <w:proofErr w:type="gramStart"/>
       <w:r>
         <w:rPr>
           <w:rFonts w:ascii="Times New Roman" w:eastAsiaTheme="minorEastAsia" w:hAnsi="Times New Roman" w:cs="Times New Roman"/>
@@ -14914,6 +14851,7 @@
         </w:rPr>
         <w:t>(</w:t>
       </w:r>
+      <w:proofErr w:type="gramEnd"/>
       <w:r>
         <w:rPr>
           <w:rFonts w:ascii="Times New Roman" w:eastAsiaTheme="minorEastAsia" w:hAnsi="Times New Roman" w:cs="Times New Roman"/>
@@ -25809,7 +25747,11 @@
           </mc:Choice>
           <mc:Fallback>
             <w:pict>
-              <v:shape w14:anchorId="39DA6B6A" id="_x0000_s1042" type="#_x0000_t202" style="position:absolute;left:0;text-align:left;margin-left:24.95pt;margin-top:545.05pt;width:6in;height:39.5pt;z-index:251782144;visibility:visible;mso-wrap-style:square;mso-width-percent:0;mso-height-percent:0;mso-wrap-distance-left:9pt;mso-wrap-distance-top:0;mso-wrap-distance-right:9pt;mso-wrap-distance-bottom:0;mso-position-horizontal:absolute;mso-position-horizontal-relative:margin;mso-position-vertical:absolute;mso-position-vertical-relative:text;mso-width-percent:0;mso-height-percent:0;mso-width-relative:margin;mso-height-relative:margin;v-text-anchor:top" o:gfxdata="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" filled="f" stroked="f">
+              <v:shapetype w14:anchorId="39DA6B6A" id="_x0000_t202" coordsize="21600,21600" o:spt="202" path="m,l,21600r21600,l21600,xe">
+                <v:stroke joinstyle="miter"/>
+                <v:path gradientshapeok="t" o:connecttype="rect"/>
+              </v:shapetype>
+              <v:shape id="_x0000_s1042" type="#_x0000_t202" style="position:absolute;left:0;text-align:left;margin-left:24.95pt;margin-top:545.05pt;width:6in;height:39.5pt;z-index:251782144;visibility:visible;mso-wrap-style:square;mso-width-percent:0;mso-height-percent:0;mso-wrap-distance-left:9pt;mso-wrap-distance-top:0;mso-wrap-distance-right:9pt;mso-wrap-distance-bottom:0;mso-position-horizontal:absolute;mso-position-horizontal-relative:margin;mso-position-vertical:absolute;mso-position-vertical-relative:text;mso-width-percent:0;mso-height-percent:0;mso-width-relative:margin;mso-height-relative:margin;v-text-anchor:top" o:gfxdata="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" filled="f" stroked="f">
                 <v:textbox>
                   <w:txbxContent>
                     <w:p>
@@ -26664,7 +26606,16 @@
           <w:highlight w:val="yellow"/>
           <w:lang w:val="ru-RU"/>
         </w:rPr>
-        <w:t>Рисунок 16</w:t>
+        <w:t>Рисунок 1</w:t>
+      </w:r>
+      <w:r>
+        <w:rPr>
+          <w:rFonts w:ascii="Times New Roman" w:eastAsiaTheme="minorEastAsia" w:hAnsi="Times New Roman" w:cs="Times New Roman"/>
+          <w:sz w:val="24"/>
+          <w:szCs w:val="24"/>
+          <w:lang w:val="ru-RU"/>
+        </w:rPr>
+        <w:t>7</w:t>
       </w:r>
       <w:r>
         <w:rPr>
@@ -26791,7 +26742,16 @@
           <w:highlight w:val="yellow"/>
           <w:lang w:val="ru-RU"/>
         </w:rPr>
-        <w:t>Рисунок 17</w:t>
+        <w:t>Рисунок 1</w:t>
+      </w:r>
+      <w:r>
+        <w:rPr>
+          <w:rFonts w:ascii="Times New Roman" w:eastAsiaTheme="minorEastAsia" w:hAnsi="Times New Roman" w:cs="Times New Roman"/>
+          <w:sz w:val="24"/>
+          <w:szCs w:val="24"/>
+          <w:lang w:val="ru-RU"/>
+        </w:rPr>
+        <w:t>8</w:t>
       </w:r>
       <w:r>
         <w:rPr>
@@ -27031,7 +26991,17 @@
           <w:highlight w:val="yellow"/>
           <w:lang w:val="ru-RU"/>
         </w:rPr>
-        <w:t>Рисунок 18</w:t>
+        <w:t>Рисунок 1</w:t>
+      </w:r>
+      <w:r>
+        <w:rPr>
+          <w:rFonts w:ascii="Times New Roman" w:hAnsi="Times New Roman" w:cs="Times New Roman"/>
+          <w:noProof/>
+          <w:sz w:val="24"/>
+          <w:szCs w:val="24"/>
+          <w:lang w:val="ru-RU"/>
+        </w:rPr>
+        <w:t>9</w:t>
       </w:r>
       <w:r>
         <w:rPr>
@@ -27146,7 +27116,36 @@
                                 <w:highlight w:val="yellow"/>
                                 <w:lang w:val="ru-RU"/>
                               </w:rPr>
-                              <w:t>Рисунок 17.</w:t>
+                              <w:t>Рисунок 1</w:t>
+                            </w:r>
+                            <w:r>
+                              <w:rPr>
+                                <w:rFonts w:ascii="Times New Roman" w:hAnsi="Times New Roman" w:cs="Times New Roman"/>
+                                <w:b/>
+                                <w:bCs/>
+                                <w:i w:val="0"/>
+                                <w:iCs w:val="0"/>
+                                <w:color w:val="auto"/>
+                                <w:sz w:val="24"/>
+                                <w:szCs w:val="24"/>
+                                <w:highlight w:val="yellow"/>
+                              </w:rPr>
+                              <w:t>8</w:t>
+                            </w:r>
+                            <w:r>
+                              <w:rPr>
+                                <w:rFonts w:ascii="Times New Roman" w:hAnsi="Times New Roman" w:cs="Times New Roman"/>
+                                <w:b/>
+                                <w:bCs/>
+                                <w:i w:val="0"/>
+                                <w:iCs w:val="0"/>
+                                <w:color w:val="auto"/>
+                                <w:sz w:val="24"/>
+                                <w:szCs w:val="24"/>
+                                <w:highlight w:val="yellow"/>
+                                <w:lang w:val="ru-RU"/>
+                              </w:rPr>
+                              <w:t>.</w:t>
                             </w:r>
                             <w:r>
                               <w:rPr>
@@ -27254,7 +27253,36 @@
                           <w:highlight w:val="yellow"/>
                           <w:lang w:val="ru-RU"/>
                         </w:rPr>
-                        <w:t>Рисунок 17.</w:t>
+                        <w:t>Рисунок 1</w:t>
+                      </w:r>
+                      <w:r>
+                        <w:rPr>
+                          <w:rFonts w:ascii="Times New Roman" w:hAnsi="Times New Roman" w:cs="Times New Roman"/>
+                          <w:b/>
+                          <w:bCs/>
+                          <w:i w:val="0"/>
+                          <w:iCs w:val="0"/>
+                          <w:color w:val="auto"/>
+                          <w:sz w:val="24"/>
+                          <w:szCs w:val="24"/>
+                          <w:highlight w:val="yellow"/>
+                        </w:rPr>
+                        <w:t>8</w:t>
+                      </w:r>
+                      <w:r>
+                        <w:rPr>
+                          <w:rFonts w:ascii="Times New Roman" w:hAnsi="Times New Roman" w:cs="Times New Roman"/>
+                          <w:b/>
+                          <w:bCs/>
+                          <w:i w:val="0"/>
+                          <w:iCs w:val="0"/>
+                          <w:color w:val="auto"/>
+                          <w:sz w:val="24"/>
+                          <w:szCs w:val="24"/>
+                          <w:highlight w:val="yellow"/>
+                          <w:lang w:val="ru-RU"/>
+                        </w:rPr>
+                        <w:t>.</w:t>
                       </w:r>
                       <w:r>
                         <w:rPr>
@@ -27486,9 +27514,8 @@
                                 <w:sz w:val="24"/>
                                 <w:szCs w:val="24"/>
                                 <w:highlight w:val="yellow"/>
-                                <w:lang w:val="ru-RU"/>
                               </w:rPr>
-                              <w:t>6</w:t>
+                              <w:t>7</w:t>
                             </w:r>
                             <w:r>
                               <w:rPr>
@@ -27638,9 +27665,8 @@
                           <w:sz w:val="24"/>
                           <w:szCs w:val="24"/>
                           <w:highlight w:val="yellow"/>
-                          <w:lang w:val="ru-RU"/>
                         </w:rPr>
-                        <w:t>6</w:t>
+                        <w:t>7</w:t>
                       </w:r>
                       <w:r>
                         <w:rPr>
@@ -27979,7 +28005,21 @@
                                 <w:highlight w:val="yellow"/>
                                 <w:lang w:val="ru-RU"/>
                               </w:rPr>
-                              <w:t>18</w:t>
+                              <w:t>1</w:t>
+                            </w:r>
+                            <w:r>
+                              <w:rPr>
+                                <w:rFonts w:ascii="Times New Roman" w:hAnsi="Times New Roman" w:cs="Times New Roman"/>
+                                <w:b/>
+                                <w:bCs/>
+                                <w:i w:val="0"/>
+                                <w:iCs w:val="0"/>
+                                <w:color w:val="auto"/>
+                                <w:sz w:val="24"/>
+                                <w:szCs w:val="24"/>
+                                <w:highlight w:val="yellow"/>
+                              </w:rPr>
+                              <w:t>9</w:t>
                             </w:r>
                             <w:r>
                               <w:rPr>
@@ -28115,7 +28155,21 @@
                           <w:highlight w:val="yellow"/>
                           <w:lang w:val="ru-RU"/>
                         </w:rPr>
-                        <w:t>18</w:t>
+                        <w:t>1</w:t>
+                      </w:r>
+                      <w:r>
+                        <w:rPr>
+                          <w:rFonts w:ascii="Times New Roman" w:hAnsi="Times New Roman" w:cs="Times New Roman"/>
+                          <w:b/>
+                          <w:bCs/>
+                          <w:i w:val="0"/>
+                          <w:iCs w:val="0"/>
+                          <w:color w:val="auto"/>
+                          <w:sz w:val="24"/>
+                          <w:szCs w:val="24"/>
+                          <w:highlight w:val="yellow"/>
+                        </w:rPr>
+                        <w:t>9</w:t>
                       </w:r>
                       <w:r>
                         <w:rPr>
@@ -28337,7 +28391,61 @@
           <w:highlight w:val="yellow"/>
           <w:lang w:val="ru-RU"/>
         </w:rPr>
-        <w:t>Рисунок 19а, 19б</w:t>
+        <w:t xml:space="preserve">Рисунок </w:t>
+      </w:r>
+      <w:r>
+        <w:rPr>
+          <w:rFonts w:ascii="Times New Roman" w:hAnsi="Times New Roman" w:cs="Times New Roman"/>
+          <w:noProof/>
+          <w:sz w:val="24"/>
+          <w:szCs w:val="24"/>
+          <w:highlight w:val="yellow"/>
+          <w:lang w:val="ru-RU"/>
+        </w:rPr>
+        <w:t>20</w:t>
+      </w:r>
+      <w:r>
+        <w:rPr>
+          <w:rFonts w:ascii="Times New Roman" w:hAnsi="Times New Roman" w:cs="Times New Roman"/>
+          <w:noProof/>
+          <w:sz w:val="24"/>
+          <w:szCs w:val="24"/>
+          <w:highlight w:val="yellow"/>
+          <w:lang w:val="ru-RU"/>
+        </w:rPr>
+        <w:t xml:space="preserve">а, </w:t>
+      </w:r>
+      <w:r>
+        <w:rPr>
+          <w:rFonts w:ascii="Times New Roman" w:hAnsi="Times New Roman" w:cs="Times New Roman"/>
+          <w:noProof/>
+          <w:sz w:val="24"/>
+          <w:szCs w:val="24"/>
+          <w:highlight w:val="yellow"/>
+          <w:lang w:val="ru-RU"/>
+        </w:rPr>
+        <w:t>2</w:t>
+      </w:r>
+      <w:r>
+        <w:rPr>
+          <w:rFonts w:ascii="Times New Roman" w:hAnsi="Times New Roman" w:cs="Times New Roman"/>
+          <w:noProof/>
+          <w:sz w:val="24"/>
+          <w:szCs w:val="24"/>
+          <w:highlight w:val="yellow"/>
+        </w:rPr>
+        <w:t>0</w:t>
+      </w:r>
+      <w:r>
+        <w:rPr>
+          <w:rFonts w:ascii="Times New Roman" w:hAnsi="Times New Roman" w:cs="Times New Roman"/>
+          <w:noProof/>
+          <w:sz w:val="24"/>
+          <w:szCs w:val="24"/>
+          <w:highlight w:val="yellow"/>
+          <w:lang w:val="ru-RU"/>
+        </w:rPr>
+        <w:t>б</w:t>
       </w:r>
       <w:r>
         <w:rPr>
@@ -30254,9 +30362,8 @@
                                 <w:sz w:val="24"/>
                                 <w:szCs w:val="24"/>
                                 <w:highlight w:val="yellow"/>
-                                <w:lang w:val="ru-RU"/>
                               </w:rPr>
-                              <w:t>19</w:t>
+                              <w:t>20</w:t>
                             </w:r>
                             <w:r>
                               <w:rPr>
@@ -30515,9 +30622,8 @@
                           <w:sz w:val="24"/>
                           <w:szCs w:val="24"/>
                           <w:highlight w:val="yellow"/>
-                          <w:lang w:val="ru-RU"/>
                         </w:rPr>
-                        <w:t>19</w:t>
+                        <w:t>20</w:t>
                       </w:r>
                       <w:r>
                         <w:rPr>
@@ -30868,7 +30974,21 @@
                                 <w:highlight w:val="yellow"/>
                                 <w:lang w:val="ru-RU"/>
                               </w:rPr>
-                              <w:t>Рисунок 19</w:t>
+                              <w:t xml:space="preserve">Рисунок </w:t>
+                            </w:r>
+                            <w:r>
+                              <w:rPr>
+                                <w:rFonts w:ascii="Times New Roman" w:hAnsi="Times New Roman" w:cs="Times New Roman"/>
+                                <w:b/>
+                                <w:bCs/>
+                                <w:i w:val="0"/>
+                                <w:iCs w:val="0"/>
+                                <w:color w:val="auto"/>
+                                <w:sz w:val="24"/>
+                                <w:szCs w:val="24"/>
+                                <w:highlight w:val="yellow"/>
+                              </w:rPr>
+                              <w:t>20</w:t>
                             </w:r>
                             <w:r>
                               <w:rPr>
@@ -31060,7 +31180,21 @@
                           <w:highlight w:val="yellow"/>
                           <w:lang w:val="ru-RU"/>
                         </w:rPr>
-                        <w:t>Рисунок 19</w:t>
+                        <w:t xml:space="preserve">Рисунок </w:t>
+                      </w:r>
+                      <w:r>
+                        <w:rPr>
+                          <w:rFonts w:ascii="Times New Roman" w:hAnsi="Times New Roman" w:cs="Times New Roman"/>
+                          <w:b/>
+                          <w:bCs/>
+                          <w:i w:val="0"/>
+                          <w:iCs w:val="0"/>
+                          <w:color w:val="auto"/>
+                          <w:sz w:val="24"/>
+                          <w:szCs w:val="24"/>
+                          <w:highlight w:val="yellow"/>
+                        </w:rPr>
+                        <w:t>20</w:t>
                       </w:r>
                       <w:r>
                         <w:rPr>
@@ -32463,7 +32597,6 @@
           <w:highlight w:val="yellow"/>
         </w:rPr>
       </w:pPr>
-      <w:proofErr w:type="spellStart"/>
       <w:r>
         <w:rPr>
           <w:rFonts w:ascii="Times New Roman" w:hAnsi="Times New Roman" w:cs="Times New Roman"/>
@@ -32475,7 +32608,6 @@
         </w:rPr>
         <w:t>Nukiyama</w:t>
       </w:r>
-      <w:proofErr w:type="spellEnd"/>
       <w:r>
         <w:rPr>
           <w:rFonts w:ascii="Times New Roman" w:hAnsi="Times New Roman" w:cs="Times New Roman"/>

--- a/ScienceLeter_Russian.docx
+++ b/ScienceLeter_Russian.docx
@@ -1456,198 +1456,10 @@
           <w:noProof/>
           <w:sz w:val="24"/>
           <w:szCs w:val="24"/>
-          <w:lang w:val="ru-RU"/>
-        </w:rPr>
-        <w:t>Результаты</w:t>
-      </w:r>
-      <w:r>
-        <w:rPr>
-          <w:rFonts w:ascii="Times New Roman" w:hAnsi="Times New Roman" w:cs="Times New Roman"/>
-          <w:noProof/>
-          <w:sz w:val="24"/>
-          <w:szCs w:val="24"/>
-          <w:lang w:val="ru-RU"/>
-        </w:rPr>
-        <w:t>,</w:t>
-      </w:r>
-      <w:r>
-        <w:rPr>
-          <w:rFonts w:ascii="Times New Roman" w:hAnsi="Times New Roman" w:cs="Times New Roman"/>
-          <w:noProof/>
-          <w:sz w:val="24"/>
-          <w:szCs w:val="24"/>
-          <w:lang w:val="ru-RU"/>
-        </w:rPr>
-        <w:t xml:space="preserve"> полученные с помощью численных методов подтверждают наличие разности давлений, вызывающие эффекты притяжения и отталкивания в флюидной среде двух и более вращающихся цилиндров. </w:t>
-      </w:r>
-      <w:r>
-        <w:rPr>
-          <w:rFonts w:ascii="Times New Roman" w:hAnsi="Times New Roman" w:cs="Times New Roman"/>
-          <w:noProof/>
-          <w:sz w:val="24"/>
-          <w:szCs w:val="24"/>
-          <w:lang w:val="ru-RU"/>
-        </w:rPr>
-        <w:t xml:space="preserve">Определена </w:t>
-      </w:r>
-      <w:r>
-        <w:rPr>
-          <w:rFonts w:ascii="Times New Roman" w:hAnsi="Times New Roman" w:cs="Times New Roman"/>
-          <w:noProof/>
-          <w:sz w:val="24"/>
-          <w:szCs w:val="24"/>
-          <w:lang w:val="ru-RU"/>
-        </w:rPr>
-        <w:t xml:space="preserve">прямая пропорциональная </w:t>
-      </w:r>
-      <w:r>
-        <w:rPr>
-          <w:rFonts w:ascii="Times New Roman" w:hAnsi="Times New Roman" w:cs="Times New Roman"/>
-          <w:noProof/>
-          <w:sz w:val="24"/>
-          <w:szCs w:val="24"/>
-          <w:lang w:val="ru-RU"/>
-        </w:rPr>
-        <w:t xml:space="preserve">зависимость </w:t>
-      </w:r>
-      <w:r>
-        <w:rPr>
-          <w:rFonts w:ascii="Times New Roman" w:hAnsi="Times New Roman" w:cs="Times New Roman"/>
-          <w:noProof/>
-          <w:sz w:val="24"/>
-          <w:szCs w:val="24"/>
-          <w:lang w:val="ru-RU"/>
-        </w:rPr>
-        <w:t>силы взаимодействия от плотности среды</w:t>
-      </w:r>
-      <w:r>
-        <w:rPr>
-          <w:rFonts w:ascii="Cambria Math" w:hAnsi="Cambria Math" w:cs="Times New Roman"/>
-          <w:i/>
-          <w:sz w:val="24"/>
-          <w:szCs w:val="24"/>
-          <w:lang w:val="ru-RU"/>
-        </w:rPr>
-        <w:t xml:space="preserve"> </w:t>
-      </w:r>
-      <m:oMath>
-        <m:r>
-          <w:rPr>
-            <w:rFonts w:ascii="Cambria Math" w:hAnsi="Cambria Math" w:cs="Times New Roman"/>
-            <w:sz w:val="24"/>
-            <w:szCs w:val="24"/>
-          </w:rPr>
-          <m:t>ρ</m:t>
-        </m:r>
-      </m:oMath>
-      <w:r>
-        <w:rPr>
-          <w:rFonts w:ascii="Times New Roman" w:hAnsi="Times New Roman" w:cs="Times New Roman"/>
-          <w:noProof/>
-          <w:sz w:val="24"/>
-          <w:szCs w:val="24"/>
-          <w:lang w:val="ru-RU"/>
-        </w:rPr>
-        <w:t>, от скорости вращения цилиндров</w:t>
-      </w:r>
-      <w:r>
-        <w:rPr>
-          <w:rFonts w:ascii="Cambria Math" w:hAnsi="Cambria Math" w:cs="Times New Roman"/>
-          <w:sz w:val="28"/>
-          <w:szCs w:val="28"/>
-          <w:lang w:val="ru-RU"/>
-        </w:rPr>
-        <w:t xml:space="preserve"> </w:t>
-      </w:r>
-      <m:oMath>
-        <m:r>
-          <m:rPr>
-            <m:sty m:val="p"/>
-          </m:rPr>
-          <w:rPr>
-            <w:rFonts w:ascii="Cambria Math" w:hAnsi="Cambria Math" w:cs="Times New Roman"/>
-            <w:sz w:val="28"/>
-            <w:szCs w:val="28"/>
-          </w:rPr>
-          <m:t>Ω</m:t>
-        </m:r>
-      </m:oMath>
-      <w:r>
-        <w:rPr>
-          <w:rFonts w:ascii="Times New Roman" w:hAnsi="Times New Roman" w:cs="Times New Roman"/>
-          <w:noProof/>
-          <w:sz w:val="24"/>
-          <w:szCs w:val="24"/>
-          <w:lang w:val="ru-RU"/>
-        </w:rPr>
-        <w:t xml:space="preserve"> и расстояния между цилиндрами</w:t>
-      </w:r>
-      <w:r>
-        <w:rPr>
-          <w:rFonts w:ascii="Times New Roman" w:hAnsi="Times New Roman" w:cs="Times New Roman"/>
-          <w:noProof/>
-          <w:sz w:val="24"/>
-          <w:szCs w:val="24"/>
-          <w:lang w:val="ru-RU"/>
-        </w:rPr>
-        <w:t>,</w:t>
-      </w:r>
-      <w:r>
-        <w:rPr>
-          <w:rFonts w:ascii="Times New Roman" w:hAnsi="Times New Roman" w:cs="Times New Roman"/>
-          <w:noProof/>
-          <w:sz w:val="24"/>
-          <w:szCs w:val="24"/>
-          <w:lang w:val="ru-RU"/>
-        </w:rPr>
-        <w:t xml:space="preserve"> которые напрямую влияют на разность создаваемого давления снаружи и внутри между цилиндрами. При решении технических задач бесконтактного и немагнитного взаимодействия больше подходит водная среда или среда с более высокой плотностью, что обуславливает большую силу эффектов.</w:t>
-      </w:r>
-      <w:r>
-        <w:rPr>
-          <w:rFonts w:ascii="Times New Roman" w:hAnsi="Times New Roman" w:cs="Times New Roman"/>
-          <w:noProof/>
-          <w:sz w:val="24"/>
-          <w:szCs w:val="24"/>
-          <w:lang w:val="ru-RU"/>
-        </w:rPr>
-        <w:t xml:space="preserve"> </w:t>
-      </w:r>
-      <w:r>
-        <w:rPr>
-          <w:rFonts w:ascii="Times New Roman" w:hAnsi="Times New Roman" w:cs="Times New Roman"/>
-          <w:sz w:val="24"/>
-          <w:szCs w:val="24"/>
-          <w:lang w:val="ru-RU"/>
-        </w:rPr>
-        <w:t xml:space="preserve">Наблюдаемые </w:t>
-      </w:r>
-      <w:r>
-        <w:rPr>
-          <w:rFonts w:ascii="Times New Roman" w:hAnsi="Times New Roman" w:cs="Times New Roman"/>
-          <w:sz w:val="24"/>
-          <w:szCs w:val="24"/>
-          <w:lang w:val="ru-RU"/>
-        </w:rPr>
-        <w:lastRenderedPageBreak/>
-        <w:t xml:space="preserve">эффекты </w:t>
-      </w:r>
-      <w:r>
-        <w:rPr>
-          <w:rFonts w:ascii="Times New Roman" w:hAnsi="Times New Roman" w:cs="Times New Roman"/>
-          <w:sz w:val="24"/>
-          <w:szCs w:val="24"/>
-          <w:lang w:val="ru-RU"/>
-        </w:rPr>
-        <w:t>взаимодействия</w:t>
-      </w:r>
-      <w:r>
-        <w:rPr>
-          <w:rFonts w:ascii="Times New Roman" w:hAnsi="Times New Roman" w:cs="Times New Roman"/>
-          <w:sz w:val="24"/>
-          <w:szCs w:val="24"/>
-          <w:lang w:val="ru-RU"/>
-        </w:rPr>
-        <w:t xml:space="preserve"> можно использовать для манипулирования предметами в тех случаях, когда магнитное или иное бесконтактное взаимодействие невозможно.</w:t>
+          <w:highlight w:val="yellow"/>
+          <w:lang w:val="ru-RU"/>
+        </w:rPr>
+        <w:t>Результаты исследования дают возможность детальнее понять процессы флюидного взаимодейтсвия, связывают зависимость силы взимодействия от параметров среды и цилиндров и показывают практическую возможность применения эффектов взаимодействия в флюидных средах.</w:t>
       </w:r>
     </w:p>
     <w:p>
@@ -1718,7 +1530,25 @@
           <w:szCs w:val="24"/>
           <w:lang w:val="ru-RU"/>
         </w:rPr>
-        <w:t>флюидный вихри,</w:t>
+        <w:t>флюидны</w:t>
+      </w:r>
+      <w:r>
+        <w:rPr>
+          <w:rFonts w:ascii="Times New Roman" w:hAnsi="Times New Roman" w:cs="Times New Roman"/>
+          <w:sz w:val="24"/>
+          <w:szCs w:val="24"/>
+          <w:lang w:val="ru-RU"/>
+        </w:rPr>
+        <w:t>е</w:t>
+      </w:r>
+      <w:r>
+        <w:rPr>
+          <w:rFonts w:ascii="Times New Roman" w:hAnsi="Times New Roman" w:cs="Times New Roman"/>
+          <w:sz w:val="24"/>
+          <w:szCs w:val="24"/>
+          <w:lang w:val="ru-RU"/>
+        </w:rPr>
+        <w:t xml:space="preserve"> вихри,</w:t>
       </w:r>
       <w:r>
         <w:rPr>
@@ -1746,6 +1576,25 @@
           <w:lang w:val="ru-RU"/>
         </w:rPr>
         <w:t>ов</w:t>
+      </w:r>
+      <w:r>
+        <w:rPr>
+          <w:rFonts w:ascii="Times New Roman" w:hAnsi="Times New Roman" w:cs="Times New Roman"/>
+          <w:sz w:val="24"/>
+          <w:szCs w:val="24"/>
+          <w:lang w:val="ru-RU"/>
+        </w:rPr>
+        <w:t xml:space="preserve">, </w:t>
+      </w:r>
+      <w:r>
+        <w:rPr>
+          <w:rFonts w:ascii="Times New Roman" w:hAnsi="Times New Roman" w:cs="Times New Roman"/>
+          <w:sz w:val="24"/>
+          <w:szCs w:val="24"/>
+          <w:highlight w:val="yellow"/>
+          <w:lang w:val="ru-RU"/>
+        </w:rPr>
+        <w:t>численная симуляция</w:t>
       </w:r>
     </w:p>
     <w:p>
@@ -1786,6 +1635,7 @@
           <w:szCs w:val="24"/>
           <w:lang w:val="ru-RU"/>
         </w:rPr>
+        <w:lastRenderedPageBreak/>
         <w:t>Вступление</w:t>
       </w:r>
       <w:r>
@@ -3977,7 +3827,6 @@
           <w:szCs w:val="24"/>
           <w:lang w:val="ru-RU"/>
         </w:rPr>
-        <w:lastRenderedPageBreak/>
         <w:t>Характеристики</w:t>
       </w:r>
       <w:r>
@@ -4654,6 +4503,7 @@
             <w:sz w:val="28"/>
             <w:szCs w:val="28"/>
           </w:rPr>
+          <w:lastRenderedPageBreak/>
           <m:t>Ω</m:t>
         </m:r>
       </m:oMath>
@@ -7386,17 +7236,7 @@
           <w:szCs w:val="24"/>
           <w:lang w:val="ru-RU"/>
         </w:rPr>
-        <w:t xml:space="preserve">PISO. Результаты </w:t>
-      </w:r>
-      <w:r>
-        <w:rPr>
-          <w:rFonts w:ascii="Times New Roman" w:hAnsi="Times New Roman" w:cs="Times New Roman"/>
-          <w:sz w:val="24"/>
-          <w:szCs w:val="24"/>
-          <w:lang w:val="ru-RU"/>
-        </w:rPr>
-        <w:lastRenderedPageBreak/>
-        <w:t>вычислений и графики получены после работы симуляции длительностью 40</w:t>
+        <w:t>PISO. Результаты вычислений и графики получены после работы симуляции длительностью 40</w:t>
       </w:r>
       <w:r>
         <w:rPr>
@@ -7572,6 +7412,7 @@
                 <w:szCs w:val="24"/>
                 <w:lang w:val="ru-RU"/>
               </w:rPr>
+              <w:lastRenderedPageBreak/>
               <w:t>Название</w:t>
             </w:r>
           </w:p>
@@ -11643,7 +11484,6 @@
         </w:rPr>
         <w:t>[2]</w:t>
       </w:r>
-      <w:proofErr w:type="gramStart"/>
       <w:r>
         <w:rPr>
           <w:rFonts w:ascii="Times New Roman" w:hAnsi="Times New Roman" w:cs="Times New Roman"/>
@@ -11653,7 +11493,6 @@
         </w:rPr>
         <w:t>.</w:t>
       </w:r>
-      <w:proofErr w:type="gramEnd"/>
       <w:r>
         <w:rPr>
           <w:rFonts w:ascii="Times New Roman" w:hAnsi="Times New Roman" w:cs="Times New Roman"/>
@@ -24898,7 +24737,7 @@
         </w:rPr>
         <w:lastRenderedPageBreak/>
         <w:drawing>
-          <wp:anchor distT="0" distB="0" distL="114300" distR="114300" simplePos="0" relativeHeight="251780096" behindDoc="0" locked="0" layoutInCell="1" allowOverlap="1" wp14:anchorId="2887CD12" wp14:editId="70EA5127">
+          <wp:anchor distT="0" distB="0" distL="114300" distR="114300" simplePos="0" relativeHeight="251780096" behindDoc="0" locked="0" layoutInCell="1" allowOverlap="1" wp14:anchorId="2887CD12" wp14:editId="6B9B0A21">
             <wp:simplePos x="0" y="0"/>
             <wp:positionH relativeFrom="margin">
               <wp:posOffset>774065</wp:posOffset>
@@ -25777,6 +25616,15 @@
           <w:szCs w:val="24"/>
           <w:lang w:val="ru-RU"/>
         </w:rPr>
+        <w:t xml:space="preserve"> для воды и воздуха</w:t>
+      </w:r>
+      <w:r>
+        <w:rPr>
+          <w:rFonts w:ascii="Times New Roman" w:eastAsiaTheme="minorEastAsia" w:hAnsi="Times New Roman" w:cs="Times New Roman"/>
+          <w:sz w:val="24"/>
+          <w:szCs w:val="24"/>
+          <w:lang w:val="ru-RU"/>
+        </w:rPr>
         <w:t xml:space="preserve"> в промежутке между цилиндрами</w:t>
       </w:r>
       <w:r>
@@ -27854,16 +27702,7 @@
           <w:highlight w:val="yellow"/>
           <w:lang w:val="ru-RU"/>
         </w:rPr>
-        <w:t xml:space="preserve"> и </w:t>
-      </w:r>
-      <w:r>
-        <w:rPr>
-          <w:rFonts w:ascii="Times New Roman" w:eastAsiaTheme="minorEastAsia" w:hAnsi="Times New Roman" w:cs="Times New Roman"/>
-          <w:noProof/>
-          <w:highlight w:val="yellow"/>
-          <w:lang w:val="ru-RU"/>
-        </w:rPr>
-        <w:t xml:space="preserve">  </w:t>
+        <w:t xml:space="preserve"> и   </w:t>
       </w:r>
       <m:oMath>
         <m:r>
@@ -28068,18 +27907,7 @@
           <w:highlight w:val="yellow"/>
           <w:lang w:val="ru-RU"/>
         </w:rPr>
-        <w:t xml:space="preserve"> </w:t>
-      </w:r>
-      <w:r>
-        <w:rPr>
-          <w:rFonts w:ascii="Times New Roman" w:hAnsi="Times New Roman" w:cs="Times New Roman"/>
-          <w:noProof/>
-          <w:sz w:val="24"/>
-          <w:szCs w:val="24"/>
-          <w:highlight w:val="yellow"/>
-          <w:lang w:val="ru-RU"/>
-        </w:rPr>
-        <w:t>отталкивания</w:t>
+        <w:t xml:space="preserve"> отталкивания</w:t>
       </w:r>
       <w:r>
         <w:rPr>

--- a/ScienceLeter_Russian.docx
+++ b/ScienceLeter_Russian.docx
@@ -573,6 +573,7 @@
         </w:rPr>
         <w:t>Актуальность</w:t>
       </w:r>
+      <w:proofErr w:type="gramStart"/>
       <w:r>
         <w:rPr>
           <w:rFonts w:ascii="Times New Roman" w:hAnsi="Times New Roman" w:cs="Times New Roman"/>
@@ -602,13 +603,24 @@
           <w:szCs w:val="24"/>
           <w:lang w:val="ru-RU"/>
         </w:rPr>
-        <w:t>Из теории гидродинамики известно о взаимодействии пары вихрей в невязк</w:t>
-      </w:r>
-      <w:r>
-        <w:rPr>
-          <w:rFonts w:ascii="Times New Roman" w:hAnsi="Times New Roman" w:cs="Times New Roman"/>
-          <w:sz w:val="24"/>
-          <w:szCs w:val="24"/>
+        <w:t>Из</w:t>
+      </w:r>
+      <w:proofErr w:type="gramEnd"/>
+      <w:r>
+        <w:rPr>
+          <w:rFonts w:ascii="Times New Roman" w:hAnsi="Times New Roman" w:cs="Times New Roman"/>
+          <w:sz w:val="24"/>
+          <w:szCs w:val="24"/>
+          <w:lang w:val="ru-RU"/>
+        </w:rPr>
+        <w:t xml:space="preserve"> теории гидродинамики известно о взаимодействии пары вихрей в невязк</w:t>
+      </w:r>
+      <w:r>
+        <w:rPr>
+          <w:rFonts w:ascii="Times New Roman" w:hAnsi="Times New Roman" w:cs="Times New Roman"/>
+          <w:sz w:val="24"/>
+          <w:szCs w:val="24"/>
+          <w:highlight w:val="yellow"/>
           <w:lang w:val="ru-RU"/>
         </w:rPr>
         <w:t>их</w:t>
@@ -986,6 +998,7 @@
         </w:rPr>
         <w:t xml:space="preserve">на расстоянии </w:t>
       </w:r>
+      <w:proofErr w:type="gramStart"/>
       <w:r>
         <w:rPr>
           <w:rFonts w:ascii="Times New Roman" w:hAnsi="Times New Roman" w:cs="Times New Roman"/>
@@ -1013,6 +1026,7 @@
         </w:rPr>
         <w:t>7</w:t>
       </w:r>
+      <w:proofErr w:type="gramEnd"/>
       <w:r>
         <w:rPr>
           <w:rFonts w:ascii="Times New Roman" w:hAnsi="Times New Roman" w:cs="Times New Roman"/>
@@ -1117,6 +1131,7 @@
           <w:rFonts w:ascii="Times New Roman" w:hAnsi="Times New Roman" w:cs="Times New Roman"/>
           <w:sz w:val="24"/>
           <w:szCs w:val="24"/>
+          <w:highlight w:val="yellow"/>
           <w:lang w:val="ru-RU"/>
         </w:rPr>
         <w:t>,</w:t>
@@ -1189,6 +1204,7 @@
           <w:rFonts w:ascii="Times New Roman" w:hAnsi="Times New Roman" w:cs="Times New Roman"/>
           <w:sz w:val="24"/>
           <w:szCs w:val="24"/>
+          <w:highlight w:val="yellow"/>
           <w:lang w:val="ru-RU"/>
         </w:rPr>
         <w:t>ся</w:t>
@@ -3068,14 +3084,26 @@
           <w:szCs w:val="24"/>
           <w:lang w:val="ru-RU"/>
         </w:rPr>
-        <w:t xml:space="preserve"> (</w:t>
-      </w:r>
-      <w:r>
-        <w:rPr>
-          <w:rFonts w:ascii="Times New Roman" w:hAnsi="Times New Roman" w:cs="Times New Roman"/>
-          <w:noProof/>
-          <w:sz w:val="24"/>
-          <w:szCs w:val="24"/>
+        <w:t xml:space="preserve"> </w:t>
+      </w:r>
+      <w:r>
+        <w:rPr>
+          <w:rFonts w:ascii="Times New Roman" w:hAnsi="Times New Roman" w:cs="Times New Roman"/>
+          <w:noProof/>
+          <w:sz w:val="24"/>
+          <w:szCs w:val="24"/>
+          <w:highlight w:val="yellow"/>
+          <w:lang w:val="ru-RU"/>
+        </w:rPr>
+        <w:t>(</w:t>
+      </w:r>
+      <w:r>
+        <w:rPr>
+          <w:rFonts w:ascii="Times New Roman" w:hAnsi="Times New Roman" w:cs="Times New Roman"/>
+          <w:noProof/>
+          <w:sz w:val="24"/>
+          <w:szCs w:val="24"/>
+          <w:highlight w:val="yellow"/>
           <w:lang w:val="ru-RU"/>
         </w:rPr>
         <w:t>1</w:t>
@@ -3086,6 +3114,7 @@
           <w:noProof/>
           <w:sz w:val="24"/>
           <w:szCs w:val="24"/>
+          <w:highlight w:val="yellow"/>
           <w:lang w:val="ru-RU"/>
         </w:rPr>
         <w:t>)</w:t>
@@ -4317,7 +4346,28 @@
           <w:lang w:val="ru-RU"/>
         </w:rPr>
         <w:tab/>
-        <w:t>(1)</w:t>
+        <w:t>(</w:t>
+      </w:r>
+      <w:r>
+        <w:rPr>
+          <w:rFonts w:ascii="Times New Roman" w:hAnsi="Times New Roman" w:cs="Times New Roman"/>
+          <w:noProof/>
+          <w:sz w:val="24"/>
+          <w:szCs w:val="24"/>
+          <w:highlight w:val="yellow"/>
+          <w:lang w:val="ru-RU"/>
+        </w:rPr>
+        <w:t>1</w:t>
+      </w:r>
+      <w:r>
+        <w:rPr>
+          <w:rFonts w:ascii="Times New Roman" w:hAnsi="Times New Roman" w:cs="Times New Roman"/>
+          <w:noProof/>
+          <w:sz w:val="24"/>
+          <w:szCs w:val="24"/>
+          <w:lang w:val="ru-RU"/>
+        </w:rPr>
+        <w:t>)</w:t>
       </w:r>
     </w:p>
     <w:p>
@@ -6450,6 +6500,7 @@
           <w:iCs/>
           <w:sz w:val="20"/>
           <w:szCs w:val="20"/>
+          <w:highlight w:val="yellow"/>
         </w:rPr>
         <w:t>Source</w:t>
       </w:r>
@@ -6460,6 +6511,7 @@
           <w:iCs/>
           <w:sz w:val="20"/>
           <w:szCs w:val="20"/>
+          <w:highlight w:val="yellow"/>
           <w:lang w:val="ru-RU"/>
         </w:rPr>
         <w:t>: [</w:t>
@@ -6471,6 +6523,8 @@
           <w:iCs/>
           <w:sz w:val="20"/>
           <w:szCs w:val="20"/>
+          <w:highlight w:val="yellow"/>
+          <w:lang w:val="ru-RU"/>
         </w:rPr>
         <w:t>6</w:t>
       </w:r>
@@ -6481,6 +6535,7 @@
           <w:iCs/>
           <w:sz w:val="20"/>
           <w:szCs w:val="20"/>
+          <w:highlight w:val="yellow"/>
           <w:lang w:val="ru-RU"/>
         </w:rPr>
         <w:t>]</w:t>
@@ -6897,6 +6952,7 @@
           <w:iCs/>
           <w:sz w:val="20"/>
           <w:szCs w:val="20"/>
+          <w:highlight w:val="yellow"/>
         </w:rPr>
         <w:t>Source</w:t>
       </w:r>
@@ -6907,6 +6963,7 @@
           <w:iCs/>
           <w:sz w:val="20"/>
           <w:szCs w:val="20"/>
+          <w:highlight w:val="yellow"/>
           <w:lang w:val="ru-RU"/>
         </w:rPr>
         <w:t>: [</w:t>
@@ -6918,6 +6975,8 @@
           <w:iCs/>
           <w:sz w:val="20"/>
           <w:szCs w:val="20"/>
+          <w:highlight w:val="yellow"/>
+          <w:lang w:val="ru-RU"/>
         </w:rPr>
         <w:t>6</w:t>
       </w:r>
@@ -6928,6 +6987,7 @@
           <w:iCs/>
           <w:sz w:val="20"/>
           <w:szCs w:val="20"/>
+          <w:highlight w:val="yellow"/>
           <w:lang w:val="ru-RU"/>
         </w:rPr>
         <w:t>]</w:t>
@@ -7316,6 +7376,7 @@
           <w:iCs/>
           <w:sz w:val="20"/>
           <w:szCs w:val="20"/>
+          <w:highlight w:val="yellow"/>
         </w:rPr>
         <w:t>Source</w:t>
       </w:r>
@@ -7326,6 +7387,7 @@
           <w:iCs/>
           <w:sz w:val="20"/>
           <w:szCs w:val="20"/>
+          <w:highlight w:val="yellow"/>
           <w:lang w:val="ru-RU"/>
         </w:rPr>
         <w:t>: [</w:t>
@@ -7337,6 +7399,8 @@
           <w:iCs/>
           <w:sz w:val="20"/>
           <w:szCs w:val="20"/>
+          <w:highlight w:val="yellow"/>
+          <w:lang w:val="ru-RU"/>
         </w:rPr>
         <w:t>6</w:t>
       </w:r>
@@ -7347,6 +7411,7 @@
           <w:iCs/>
           <w:sz w:val="20"/>
           <w:szCs w:val="20"/>
+          <w:highlight w:val="yellow"/>
           <w:lang w:val="ru-RU"/>
         </w:rPr>
         <w:t>]</w:t>
@@ -7674,6 +7739,7 @@
                 <w:lang w:val="ru-RU"/>
               </w:rPr>
             </w:pPr>
+            <w:proofErr w:type="gramStart"/>
             <w:r>
               <w:rPr>
                 <w:rFonts w:ascii="Times New Roman" w:hAnsi="Times New Roman" w:cs="Times New Roman"/>
@@ -7699,7 +7765,17 @@
                 <w:szCs w:val="24"/>
                 <w:lang w:val="ru-RU"/>
               </w:rPr>
-              <w:t xml:space="preserve">файл </w:t>
+              <w:t>файл</w:t>
+            </w:r>
+            <w:proofErr w:type="gramEnd"/>
+            <w:r>
+              <w:rPr>
+                <w:rFonts w:ascii="Times New Roman" w:hAnsi="Times New Roman" w:cs="Times New Roman"/>
+                <w:sz w:val="24"/>
+                <w:szCs w:val="24"/>
+                <w:lang w:val="ru-RU"/>
+              </w:rPr>
+              <w:t xml:space="preserve"> </w:t>
             </w:r>
             <w:r>
               <w:rPr>
@@ -7831,6 +7907,7 @@
                 <w:lang w:val="ru-RU"/>
               </w:rPr>
             </w:pPr>
+            <w:proofErr w:type="gramStart"/>
             <w:r>
               <w:rPr>
                 <w:rFonts w:ascii="Times New Roman" w:hAnsi="Times New Roman" w:cs="Times New Roman"/>
@@ -7856,7 +7933,17 @@
                 <w:szCs w:val="24"/>
                 <w:lang w:val="ru-RU"/>
               </w:rPr>
-              <w:t xml:space="preserve">файл </w:t>
+              <w:t>файл</w:t>
+            </w:r>
+            <w:proofErr w:type="gramEnd"/>
+            <w:r>
+              <w:rPr>
+                <w:rFonts w:ascii="Times New Roman" w:hAnsi="Times New Roman" w:cs="Times New Roman"/>
+                <w:sz w:val="24"/>
+                <w:szCs w:val="24"/>
+                <w:lang w:val="ru-RU"/>
+              </w:rPr>
+              <w:t xml:space="preserve"> </w:t>
             </w:r>
             <w:proofErr w:type="spellStart"/>
             <w:r>
@@ -8011,7 +8098,25 @@
                 <w:sz w:val="16"/>
                 <w:szCs w:val="16"/>
               </w:rPr>
-              <w:t xml:space="preserve"> = patch(); </w:t>
+              <w:t xml:space="preserve"> = </w:t>
+            </w:r>
+            <w:proofErr w:type="gramStart"/>
+            <w:r>
+              <w:rPr>
+                <w:rFonts w:ascii="Times New Roman" w:hAnsi="Times New Roman" w:cs="Times New Roman"/>
+                <w:sz w:val="16"/>
+                <w:szCs w:val="16"/>
+              </w:rPr>
+              <w:t>patch(</w:t>
+            </w:r>
+            <w:proofErr w:type="gramEnd"/>
+            <w:r>
+              <w:rPr>
+                <w:rFonts w:ascii="Times New Roman" w:hAnsi="Times New Roman" w:cs="Times New Roman"/>
+                <w:sz w:val="16"/>
+                <w:szCs w:val="16"/>
+              </w:rPr>
+              <w:t xml:space="preserve">); </w:t>
             </w:r>
           </w:p>
           <w:p>
@@ -8065,7 +8170,25 @@
                 <w:sz w:val="16"/>
                 <w:szCs w:val="16"/>
               </w:rPr>
-              <w:t xml:space="preserve">(); </w:t>
+              <w:t>(</w:t>
+            </w:r>
+            <w:proofErr w:type="gramStart"/>
+            <w:r>
+              <w:rPr>
+                <w:rFonts w:ascii="Times New Roman" w:hAnsi="Times New Roman" w:cs="Times New Roman"/>
+                <w:sz w:val="16"/>
+                <w:szCs w:val="16"/>
+              </w:rPr>
+              <w:t>);</w:t>
+            </w:r>
+            <w:proofErr w:type="gramEnd"/>
+            <w:r>
+              <w:rPr>
+                <w:rFonts w:ascii="Times New Roman" w:hAnsi="Times New Roman" w:cs="Times New Roman"/>
+                <w:sz w:val="16"/>
+                <w:szCs w:val="16"/>
+              </w:rPr>
+              <w:t xml:space="preserve"> </w:t>
             </w:r>
           </w:p>
           <w:p>
@@ -8093,9 +8216,19 @@
                 <w:sz w:val="16"/>
                 <w:szCs w:val="16"/>
               </w:rPr>
-              <w:t xml:space="preserve"> rot(</w:t>
+              <w:t xml:space="preserve"> </w:t>
+            </w:r>
+            <w:proofErr w:type="gramStart"/>
+            <w:r>
+              <w:rPr>
+                <w:rFonts w:ascii="Times New Roman" w:hAnsi="Times New Roman" w:cs="Times New Roman"/>
+                <w:sz w:val="16"/>
+                <w:szCs w:val="16"/>
+              </w:rPr>
+              <w:t>rot(</w:t>
             </w:r>
             <w:proofErr w:type="spellStart"/>
+            <w:proofErr w:type="gramEnd"/>
             <w:r>
               <w:rPr>
                 <w:rFonts w:ascii="Times New Roman" w:hAnsi="Times New Roman" w:cs="Times New Roman"/>
@@ -8129,7 +8262,25 @@
                 <w:sz w:val="16"/>
                 <w:szCs w:val="16"/>
               </w:rPr>
-              <w:t>rot = -10000.0/60*6.28*vector(0,0,1)^(Cf-vector(0.075,0.0, 0.0));</w:t>
+              <w:t>rot = -10000.0/60*6.28*</w:t>
+            </w:r>
+            <w:proofErr w:type="gramStart"/>
+            <w:r>
+              <w:rPr>
+                <w:rFonts w:ascii="Times New Roman" w:hAnsi="Times New Roman" w:cs="Times New Roman"/>
+                <w:sz w:val="16"/>
+                <w:szCs w:val="16"/>
+              </w:rPr>
+              <w:t>vector(</w:t>
+            </w:r>
+            <w:proofErr w:type="gramEnd"/>
+            <w:r>
+              <w:rPr>
+                <w:rFonts w:ascii="Times New Roman" w:hAnsi="Times New Roman" w:cs="Times New Roman"/>
+                <w:sz w:val="16"/>
+                <w:szCs w:val="16"/>
+              </w:rPr>
+              <w:t>0,0,1)^(Cf-vector(0.075,0.0, 0.0));</w:t>
             </w:r>
           </w:p>
           <w:p>
@@ -8147,8 +8298,18 @@
                 <w:sz w:val="16"/>
                 <w:szCs w:val="16"/>
               </w:rPr>
-              <w:t>operator==(rot);</w:t>
+              <w:t>operator==(rot</w:t>
             </w:r>
+            <w:proofErr w:type="gramStart"/>
+            <w:r>
+              <w:rPr>
+                <w:rFonts w:ascii="Times New Roman" w:hAnsi="Times New Roman" w:cs="Times New Roman"/>
+                <w:sz w:val="16"/>
+                <w:szCs w:val="16"/>
+              </w:rPr>
+              <w:t>);</w:t>
+            </w:r>
+            <w:proofErr w:type="gramEnd"/>
           </w:p>
           <w:p>
             <w:pPr>
@@ -8183,6 +8344,7 @@
               </w:rPr>
             </w:pPr>
             <w:proofErr w:type="spellStart"/>
+            <w:proofErr w:type="gramStart"/>
             <w:r>
               <w:rPr>
                 <w:rFonts w:ascii="Times New Roman" w:hAnsi="Times New Roman" w:cs="Times New Roman"/>
@@ -8198,7 +8360,16 @@
                 <w:sz w:val="16"/>
                 <w:szCs w:val="16"/>
               </w:rPr>
-              <w:t xml:space="preserve">  Newtonian;</w:t>
+              <w:t xml:space="preserve">  Newtonian</w:t>
+            </w:r>
+            <w:proofErr w:type="gramEnd"/>
+            <w:r>
+              <w:rPr>
+                <w:rFonts w:ascii="Times New Roman" w:hAnsi="Times New Roman" w:cs="Times New Roman"/>
+                <w:sz w:val="16"/>
+                <w:szCs w:val="16"/>
+              </w:rPr>
+              <w:t>;</w:t>
             </w:r>
           </w:p>
           <w:p>
@@ -8234,7 +8405,25 @@
                 <w:sz w:val="16"/>
                 <w:szCs w:val="16"/>
               </w:rPr>
-              <w:t xml:space="preserve"> [ 0 2 -1 0 0 0 0 ] 1.56e-05;</w:t>
+              <w:t xml:space="preserve"> [ 0 2 -1 0 0 0 </w:t>
+            </w:r>
+            <w:proofErr w:type="gramStart"/>
+            <w:r>
+              <w:rPr>
+                <w:rFonts w:ascii="Times New Roman" w:hAnsi="Times New Roman" w:cs="Times New Roman"/>
+                <w:sz w:val="16"/>
+                <w:szCs w:val="16"/>
+              </w:rPr>
+              <w:t>0 ]</w:t>
+            </w:r>
+            <w:proofErr w:type="gramEnd"/>
+            <w:r>
+              <w:rPr>
+                <w:rFonts w:ascii="Times New Roman" w:hAnsi="Times New Roman" w:cs="Times New Roman"/>
+                <w:sz w:val="16"/>
+                <w:szCs w:val="16"/>
+              </w:rPr>
+              <w:t xml:space="preserve"> 1.56e-05;</w:t>
             </w:r>
           </w:p>
           <w:p>
@@ -8270,7 +8459,25 @@
                 <w:sz w:val="16"/>
                 <w:szCs w:val="16"/>
               </w:rPr>
-              <w:t xml:space="preserve"> [ 1 -3 0 0 0 0 0 ] 1.185;</w:t>
+              <w:t xml:space="preserve"> [ 1 -3 0 0 0 0 </w:t>
+            </w:r>
+            <w:proofErr w:type="gramStart"/>
+            <w:r>
+              <w:rPr>
+                <w:rFonts w:ascii="Times New Roman" w:hAnsi="Times New Roman" w:cs="Times New Roman"/>
+                <w:sz w:val="16"/>
+                <w:szCs w:val="16"/>
+              </w:rPr>
+              <w:t>0 ]</w:t>
+            </w:r>
+            <w:proofErr w:type="gramEnd"/>
+            <w:r>
+              <w:rPr>
+                <w:rFonts w:ascii="Times New Roman" w:hAnsi="Times New Roman" w:cs="Times New Roman"/>
+                <w:sz w:val="16"/>
+                <w:szCs w:val="16"/>
+              </w:rPr>
+              <w:t xml:space="preserve"> 1.185;</w:t>
             </w:r>
           </w:p>
         </w:tc>
@@ -8422,7 +8629,25 @@
                 <w:sz w:val="16"/>
                 <w:szCs w:val="16"/>
               </w:rPr>
-              <w:t xml:space="preserve"> = patch(); </w:t>
+              <w:t xml:space="preserve"> = </w:t>
+            </w:r>
+            <w:proofErr w:type="gramStart"/>
+            <w:r>
+              <w:rPr>
+                <w:rFonts w:ascii="Times New Roman" w:hAnsi="Times New Roman" w:cs="Times New Roman"/>
+                <w:sz w:val="16"/>
+                <w:szCs w:val="16"/>
+              </w:rPr>
+              <w:t>patch(</w:t>
+            </w:r>
+            <w:proofErr w:type="gramEnd"/>
+            <w:r>
+              <w:rPr>
+                <w:rFonts w:ascii="Times New Roman" w:hAnsi="Times New Roman" w:cs="Times New Roman"/>
+                <w:sz w:val="16"/>
+                <w:szCs w:val="16"/>
+              </w:rPr>
+              <w:t xml:space="preserve">); </w:t>
             </w:r>
           </w:p>
           <w:p>
@@ -8476,7 +8701,25 @@
                 <w:sz w:val="16"/>
                 <w:szCs w:val="16"/>
               </w:rPr>
-              <w:t xml:space="preserve">(); </w:t>
+              <w:t>(</w:t>
+            </w:r>
+            <w:proofErr w:type="gramStart"/>
+            <w:r>
+              <w:rPr>
+                <w:rFonts w:ascii="Times New Roman" w:hAnsi="Times New Roman" w:cs="Times New Roman"/>
+                <w:sz w:val="16"/>
+                <w:szCs w:val="16"/>
+              </w:rPr>
+              <w:t>);</w:t>
+            </w:r>
+            <w:proofErr w:type="gramEnd"/>
+            <w:r>
+              <w:rPr>
+                <w:rFonts w:ascii="Times New Roman" w:hAnsi="Times New Roman" w:cs="Times New Roman"/>
+                <w:sz w:val="16"/>
+                <w:szCs w:val="16"/>
+              </w:rPr>
+              <w:t xml:space="preserve"> </w:t>
             </w:r>
           </w:p>
           <w:p>
@@ -8504,9 +8747,19 @@
                 <w:sz w:val="16"/>
                 <w:szCs w:val="16"/>
               </w:rPr>
-              <w:t xml:space="preserve"> rot(</w:t>
+              <w:t xml:space="preserve"> </w:t>
+            </w:r>
+            <w:proofErr w:type="gramStart"/>
+            <w:r>
+              <w:rPr>
+                <w:rFonts w:ascii="Times New Roman" w:hAnsi="Times New Roman" w:cs="Times New Roman"/>
+                <w:sz w:val="16"/>
+                <w:szCs w:val="16"/>
+              </w:rPr>
+              <w:t>rot(</w:t>
             </w:r>
             <w:proofErr w:type="spellStart"/>
+            <w:proofErr w:type="gramEnd"/>
             <w:r>
               <w:rPr>
                 <w:rFonts w:ascii="Times New Roman" w:hAnsi="Times New Roman" w:cs="Times New Roman"/>
@@ -8540,7 +8793,25 @@
                 <w:sz w:val="16"/>
                 <w:szCs w:val="16"/>
               </w:rPr>
-              <w:t>rot = 10000.0/60*6.28*vector(0,0,1)^(Cf-vector(0.075,0.0, 0.0));</w:t>
+              <w:t>rot = 10000.0/60*6.28*</w:t>
+            </w:r>
+            <w:proofErr w:type="gramStart"/>
+            <w:r>
+              <w:rPr>
+                <w:rFonts w:ascii="Times New Roman" w:hAnsi="Times New Roman" w:cs="Times New Roman"/>
+                <w:sz w:val="16"/>
+                <w:szCs w:val="16"/>
+              </w:rPr>
+              <w:t>vector(</w:t>
+            </w:r>
+            <w:proofErr w:type="gramEnd"/>
+            <w:r>
+              <w:rPr>
+                <w:rFonts w:ascii="Times New Roman" w:hAnsi="Times New Roman" w:cs="Times New Roman"/>
+                <w:sz w:val="16"/>
+                <w:szCs w:val="16"/>
+              </w:rPr>
+              <w:t>0,0,1)^(Cf-vector(0.075,0.0, 0.0));</w:t>
             </w:r>
           </w:p>
           <w:p>
@@ -8558,8 +8829,18 @@
                 <w:sz w:val="16"/>
                 <w:szCs w:val="16"/>
               </w:rPr>
-              <w:t>operator==(rot);</w:t>
+              <w:t>operator==(rot</w:t>
             </w:r>
+            <w:proofErr w:type="gramStart"/>
+            <w:r>
+              <w:rPr>
+                <w:rFonts w:ascii="Times New Roman" w:hAnsi="Times New Roman" w:cs="Times New Roman"/>
+                <w:sz w:val="16"/>
+                <w:szCs w:val="16"/>
+              </w:rPr>
+              <w:t>);</w:t>
+            </w:r>
+            <w:proofErr w:type="gramEnd"/>
           </w:p>
           <w:p>
             <w:pPr>
@@ -8594,6 +8875,7 @@
               </w:rPr>
             </w:pPr>
             <w:proofErr w:type="spellStart"/>
+            <w:proofErr w:type="gramStart"/>
             <w:r>
               <w:rPr>
                 <w:rFonts w:ascii="Times New Roman" w:hAnsi="Times New Roman" w:cs="Times New Roman"/>
@@ -8609,7 +8891,16 @@
                 <w:sz w:val="16"/>
                 <w:szCs w:val="16"/>
               </w:rPr>
-              <w:t xml:space="preserve">  Newtonian;</w:t>
+              <w:t xml:space="preserve">  Newtonian</w:t>
+            </w:r>
+            <w:proofErr w:type="gramEnd"/>
+            <w:r>
+              <w:rPr>
+                <w:rFonts w:ascii="Times New Roman" w:hAnsi="Times New Roman" w:cs="Times New Roman"/>
+                <w:sz w:val="16"/>
+                <w:szCs w:val="16"/>
+              </w:rPr>
+              <w:t>;</w:t>
             </w:r>
           </w:p>
           <w:p>
@@ -8645,7 +8936,25 @@
                 <w:sz w:val="16"/>
                 <w:szCs w:val="16"/>
               </w:rPr>
-              <w:t xml:space="preserve"> [ 0 2 -1 0 0 0 0 ] 1.56e-05;</w:t>
+              <w:t xml:space="preserve"> [ 0 2 -1 0 0 0 </w:t>
+            </w:r>
+            <w:proofErr w:type="gramStart"/>
+            <w:r>
+              <w:rPr>
+                <w:rFonts w:ascii="Times New Roman" w:hAnsi="Times New Roman" w:cs="Times New Roman"/>
+                <w:sz w:val="16"/>
+                <w:szCs w:val="16"/>
+              </w:rPr>
+              <w:t>0 ]</w:t>
+            </w:r>
+            <w:proofErr w:type="gramEnd"/>
+            <w:r>
+              <w:rPr>
+                <w:rFonts w:ascii="Times New Roman" w:hAnsi="Times New Roman" w:cs="Times New Roman"/>
+                <w:sz w:val="16"/>
+                <w:szCs w:val="16"/>
+              </w:rPr>
+              <w:t xml:space="preserve"> 1.56e-05;</w:t>
             </w:r>
           </w:p>
           <w:p>
@@ -8681,7 +8990,25 @@
                 <w:sz w:val="16"/>
                 <w:szCs w:val="16"/>
               </w:rPr>
-              <w:t xml:space="preserve"> [ 1 -3 0 0 0 0 0 ] 1.185;</w:t>
+              <w:t xml:space="preserve"> [ 1 -3 0 0 0 0 </w:t>
+            </w:r>
+            <w:proofErr w:type="gramStart"/>
+            <w:r>
+              <w:rPr>
+                <w:rFonts w:ascii="Times New Roman" w:hAnsi="Times New Roman" w:cs="Times New Roman"/>
+                <w:sz w:val="16"/>
+                <w:szCs w:val="16"/>
+              </w:rPr>
+              <w:t>0 ]</w:t>
+            </w:r>
+            <w:proofErr w:type="gramEnd"/>
+            <w:r>
+              <w:rPr>
+                <w:rFonts w:ascii="Times New Roman" w:hAnsi="Times New Roman" w:cs="Times New Roman"/>
+                <w:sz w:val="16"/>
+                <w:szCs w:val="16"/>
+              </w:rPr>
+              <w:t xml:space="preserve"> 1.185;</w:t>
             </w:r>
           </w:p>
         </w:tc>
@@ -8808,7 +9135,25 @@
                 <w:sz w:val="16"/>
                 <w:szCs w:val="16"/>
               </w:rPr>
-              <w:t xml:space="preserve"> = patch(); </w:t>
+              <w:t xml:space="preserve"> = </w:t>
+            </w:r>
+            <w:proofErr w:type="gramStart"/>
+            <w:r>
+              <w:rPr>
+                <w:rFonts w:ascii="Times New Roman" w:hAnsi="Times New Roman" w:cs="Times New Roman"/>
+                <w:sz w:val="16"/>
+                <w:szCs w:val="16"/>
+              </w:rPr>
+              <w:t>patch(</w:t>
+            </w:r>
+            <w:proofErr w:type="gramEnd"/>
+            <w:r>
+              <w:rPr>
+                <w:rFonts w:ascii="Times New Roman" w:hAnsi="Times New Roman" w:cs="Times New Roman"/>
+                <w:sz w:val="16"/>
+                <w:szCs w:val="16"/>
+              </w:rPr>
+              <w:t xml:space="preserve">); </w:t>
             </w:r>
           </w:p>
           <w:p>
@@ -8862,7 +9207,25 @@
                 <w:sz w:val="16"/>
                 <w:szCs w:val="16"/>
               </w:rPr>
-              <w:t xml:space="preserve">(); </w:t>
+              <w:t>(</w:t>
+            </w:r>
+            <w:proofErr w:type="gramStart"/>
+            <w:r>
+              <w:rPr>
+                <w:rFonts w:ascii="Times New Roman" w:hAnsi="Times New Roman" w:cs="Times New Roman"/>
+                <w:sz w:val="16"/>
+                <w:szCs w:val="16"/>
+              </w:rPr>
+              <w:t>);</w:t>
+            </w:r>
+            <w:proofErr w:type="gramEnd"/>
+            <w:r>
+              <w:rPr>
+                <w:rFonts w:ascii="Times New Roman" w:hAnsi="Times New Roman" w:cs="Times New Roman"/>
+                <w:sz w:val="16"/>
+                <w:szCs w:val="16"/>
+              </w:rPr>
+              <w:t xml:space="preserve"> </w:t>
             </w:r>
           </w:p>
           <w:p>
@@ -8890,9 +9253,19 @@
                 <w:sz w:val="16"/>
                 <w:szCs w:val="16"/>
               </w:rPr>
-              <w:t xml:space="preserve"> rot(</w:t>
+              <w:t xml:space="preserve"> </w:t>
+            </w:r>
+            <w:proofErr w:type="gramStart"/>
+            <w:r>
+              <w:rPr>
+                <w:rFonts w:ascii="Times New Roman" w:hAnsi="Times New Roman" w:cs="Times New Roman"/>
+                <w:sz w:val="16"/>
+                <w:szCs w:val="16"/>
+              </w:rPr>
+              <w:t>rot(</w:t>
             </w:r>
             <w:proofErr w:type="spellStart"/>
+            <w:proofErr w:type="gramEnd"/>
             <w:r>
               <w:rPr>
                 <w:rFonts w:ascii="Times New Roman" w:hAnsi="Times New Roman" w:cs="Times New Roman"/>
@@ -8926,7 +9299,25 @@
                 <w:sz w:val="16"/>
                 <w:szCs w:val="16"/>
               </w:rPr>
-              <w:t>rot = -10000.0/60*6.28*vector(0,0,1)^(Cf-vector(0.075,0.0, 0.0));</w:t>
+              <w:t>rot = -10000.0/60*6.28*</w:t>
+            </w:r>
+            <w:proofErr w:type="gramStart"/>
+            <w:r>
+              <w:rPr>
+                <w:rFonts w:ascii="Times New Roman" w:hAnsi="Times New Roman" w:cs="Times New Roman"/>
+                <w:sz w:val="16"/>
+                <w:szCs w:val="16"/>
+              </w:rPr>
+              <w:t>vector(</w:t>
+            </w:r>
+            <w:proofErr w:type="gramEnd"/>
+            <w:r>
+              <w:rPr>
+                <w:rFonts w:ascii="Times New Roman" w:hAnsi="Times New Roman" w:cs="Times New Roman"/>
+                <w:sz w:val="16"/>
+                <w:szCs w:val="16"/>
+              </w:rPr>
+              <w:t>0,0,1)^(Cf-vector(0.075,0.0, 0.0));</w:t>
             </w:r>
           </w:p>
           <w:p>
@@ -8944,8 +9335,18 @@
                 <w:sz w:val="16"/>
                 <w:szCs w:val="16"/>
               </w:rPr>
-              <w:t>operator==(rot);</w:t>
+              <w:t>operator==(rot</w:t>
             </w:r>
+            <w:proofErr w:type="gramStart"/>
+            <w:r>
+              <w:rPr>
+                <w:rFonts w:ascii="Times New Roman" w:hAnsi="Times New Roman" w:cs="Times New Roman"/>
+                <w:sz w:val="16"/>
+                <w:szCs w:val="16"/>
+              </w:rPr>
+              <w:t>);</w:t>
+            </w:r>
+            <w:proofErr w:type="gramEnd"/>
           </w:p>
           <w:p>
             <w:pPr>
@@ -8980,6 +9381,7 @@
               </w:rPr>
             </w:pPr>
             <w:proofErr w:type="spellStart"/>
+            <w:proofErr w:type="gramStart"/>
             <w:r>
               <w:rPr>
                 <w:rFonts w:ascii="Times New Roman" w:hAnsi="Times New Roman" w:cs="Times New Roman"/>
@@ -8995,7 +9397,16 @@
                 <w:sz w:val="16"/>
                 <w:szCs w:val="16"/>
               </w:rPr>
-              <w:t xml:space="preserve">  Newtonian;</w:t>
+              <w:t xml:space="preserve">  Newtonian</w:t>
+            </w:r>
+            <w:proofErr w:type="gramEnd"/>
+            <w:r>
+              <w:rPr>
+                <w:rFonts w:ascii="Times New Roman" w:hAnsi="Times New Roman" w:cs="Times New Roman"/>
+                <w:sz w:val="16"/>
+                <w:szCs w:val="16"/>
+              </w:rPr>
+              <w:t>;</w:t>
             </w:r>
           </w:p>
           <w:p>
@@ -9031,7 +9442,25 @@
                 <w:sz w:val="16"/>
                 <w:szCs w:val="16"/>
               </w:rPr>
-              <w:t xml:space="preserve"> [ 0 2 -1 0 0 0 0 ] 0.903e-06;</w:t>
+              <w:t xml:space="preserve"> [ 0 2 -1 0 0 0 </w:t>
+            </w:r>
+            <w:proofErr w:type="gramStart"/>
+            <w:r>
+              <w:rPr>
+                <w:rFonts w:ascii="Times New Roman" w:hAnsi="Times New Roman" w:cs="Times New Roman"/>
+                <w:sz w:val="16"/>
+                <w:szCs w:val="16"/>
+              </w:rPr>
+              <w:t>0 ]</w:t>
+            </w:r>
+            <w:proofErr w:type="gramEnd"/>
+            <w:r>
+              <w:rPr>
+                <w:rFonts w:ascii="Times New Roman" w:hAnsi="Times New Roman" w:cs="Times New Roman"/>
+                <w:sz w:val="16"/>
+                <w:szCs w:val="16"/>
+              </w:rPr>
+              <w:t xml:space="preserve"> 0.903e-06;</w:t>
             </w:r>
           </w:p>
           <w:p>
@@ -9067,7 +9496,25 @@
                 <w:sz w:val="16"/>
                 <w:szCs w:val="16"/>
               </w:rPr>
-              <w:t xml:space="preserve"> [ 1 -3 0 0 0 0 0 ] 997.3;</w:t>
+              <w:t xml:space="preserve"> [ 1 -3 0 0 0 0 </w:t>
+            </w:r>
+            <w:proofErr w:type="gramStart"/>
+            <w:r>
+              <w:rPr>
+                <w:rFonts w:ascii="Times New Roman" w:hAnsi="Times New Roman" w:cs="Times New Roman"/>
+                <w:sz w:val="16"/>
+                <w:szCs w:val="16"/>
+              </w:rPr>
+              <w:t>0 ]</w:t>
+            </w:r>
+            <w:proofErr w:type="gramEnd"/>
+            <w:r>
+              <w:rPr>
+                <w:rFonts w:ascii="Times New Roman" w:hAnsi="Times New Roman" w:cs="Times New Roman"/>
+                <w:sz w:val="16"/>
+                <w:szCs w:val="16"/>
+              </w:rPr>
+              <w:t xml:space="preserve"> 997.3;</w:t>
             </w:r>
           </w:p>
         </w:tc>
@@ -9195,7 +9642,25 @@
                 <w:sz w:val="16"/>
                 <w:szCs w:val="16"/>
               </w:rPr>
-              <w:t xml:space="preserve"> = patch(); </w:t>
+              <w:t xml:space="preserve"> = </w:t>
+            </w:r>
+            <w:proofErr w:type="gramStart"/>
+            <w:r>
+              <w:rPr>
+                <w:rFonts w:ascii="Times New Roman" w:hAnsi="Times New Roman" w:cs="Times New Roman"/>
+                <w:sz w:val="16"/>
+                <w:szCs w:val="16"/>
+              </w:rPr>
+              <w:t>patch(</w:t>
+            </w:r>
+            <w:proofErr w:type="gramEnd"/>
+            <w:r>
+              <w:rPr>
+                <w:rFonts w:ascii="Times New Roman" w:hAnsi="Times New Roman" w:cs="Times New Roman"/>
+                <w:sz w:val="16"/>
+                <w:szCs w:val="16"/>
+              </w:rPr>
+              <w:t xml:space="preserve">); </w:t>
             </w:r>
           </w:p>
           <w:p>
@@ -9249,7 +9714,25 @@
                 <w:sz w:val="16"/>
                 <w:szCs w:val="16"/>
               </w:rPr>
-              <w:t xml:space="preserve">(); </w:t>
+              <w:t>(</w:t>
+            </w:r>
+            <w:proofErr w:type="gramStart"/>
+            <w:r>
+              <w:rPr>
+                <w:rFonts w:ascii="Times New Roman" w:hAnsi="Times New Roman" w:cs="Times New Roman"/>
+                <w:sz w:val="16"/>
+                <w:szCs w:val="16"/>
+              </w:rPr>
+              <w:t>);</w:t>
+            </w:r>
+            <w:proofErr w:type="gramEnd"/>
+            <w:r>
+              <w:rPr>
+                <w:rFonts w:ascii="Times New Roman" w:hAnsi="Times New Roman" w:cs="Times New Roman"/>
+                <w:sz w:val="16"/>
+                <w:szCs w:val="16"/>
+              </w:rPr>
+              <w:t xml:space="preserve"> </w:t>
             </w:r>
           </w:p>
           <w:p>
@@ -9277,9 +9760,19 @@
                 <w:sz w:val="16"/>
                 <w:szCs w:val="16"/>
               </w:rPr>
-              <w:t xml:space="preserve"> rot(</w:t>
+              <w:t xml:space="preserve"> </w:t>
+            </w:r>
+            <w:proofErr w:type="gramStart"/>
+            <w:r>
+              <w:rPr>
+                <w:rFonts w:ascii="Times New Roman" w:hAnsi="Times New Roman" w:cs="Times New Roman"/>
+                <w:sz w:val="16"/>
+                <w:szCs w:val="16"/>
+              </w:rPr>
+              <w:t>rot(</w:t>
             </w:r>
             <w:proofErr w:type="spellStart"/>
+            <w:proofErr w:type="gramEnd"/>
             <w:r>
               <w:rPr>
                 <w:rFonts w:ascii="Times New Roman" w:hAnsi="Times New Roman" w:cs="Times New Roman"/>
@@ -9313,7 +9806,25 @@
                 <w:sz w:val="16"/>
                 <w:szCs w:val="16"/>
               </w:rPr>
-              <w:t>rot = 10000.0/60*6.28*vector(0,0,1)^(Cf-vector(0.075,0.0, 0.0));</w:t>
+              <w:t>rot = 10000.0/60*6.28*</w:t>
+            </w:r>
+            <w:proofErr w:type="gramStart"/>
+            <w:r>
+              <w:rPr>
+                <w:rFonts w:ascii="Times New Roman" w:hAnsi="Times New Roman" w:cs="Times New Roman"/>
+                <w:sz w:val="16"/>
+                <w:szCs w:val="16"/>
+              </w:rPr>
+              <w:t>vector(</w:t>
+            </w:r>
+            <w:proofErr w:type="gramEnd"/>
+            <w:r>
+              <w:rPr>
+                <w:rFonts w:ascii="Times New Roman" w:hAnsi="Times New Roman" w:cs="Times New Roman"/>
+                <w:sz w:val="16"/>
+                <w:szCs w:val="16"/>
+              </w:rPr>
+              <w:t>0,0,1)^(Cf-vector(0.075,0.0, 0.0));</w:t>
             </w:r>
           </w:p>
           <w:p>
@@ -9331,8 +9842,18 @@
                 <w:sz w:val="16"/>
                 <w:szCs w:val="16"/>
               </w:rPr>
-              <w:t>operator==(rot);</w:t>
+              <w:t>operator==(rot</w:t>
             </w:r>
+            <w:proofErr w:type="gramStart"/>
+            <w:r>
+              <w:rPr>
+                <w:rFonts w:ascii="Times New Roman" w:hAnsi="Times New Roman" w:cs="Times New Roman"/>
+                <w:sz w:val="16"/>
+                <w:szCs w:val="16"/>
+              </w:rPr>
+              <w:t>);</w:t>
+            </w:r>
+            <w:proofErr w:type="gramEnd"/>
           </w:p>
           <w:p>
             <w:pPr>
@@ -9367,6 +9888,7 @@
               </w:rPr>
             </w:pPr>
             <w:proofErr w:type="spellStart"/>
+            <w:proofErr w:type="gramStart"/>
             <w:r>
               <w:rPr>
                 <w:rFonts w:ascii="Times New Roman" w:hAnsi="Times New Roman" w:cs="Times New Roman"/>
@@ -9382,7 +9904,16 @@
                 <w:sz w:val="16"/>
                 <w:szCs w:val="16"/>
               </w:rPr>
-              <w:t xml:space="preserve">  Newtonian;</w:t>
+              <w:t xml:space="preserve">  Newtonian</w:t>
+            </w:r>
+            <w:proofErr w:type="gramEnd"/>
+            <w:r>
+              <w:rPr>
+                <w:rFonts w:ascii="Times New Roman" w:hAnsi="Times New Roman" w:cs="Times New Roman"/>
+                <w:sz w:val="16"/>
+                <w:szCs w:val="16"/>
+              </w:rPr>
+              <w:t>;</w:t>
             </w:r>
           </w:p>
           <w:p>
@@ -9418,7 +9949,25 @@
                 <w:sz w:val="16"/>
                 <w:szCs w:val="16"/>
               </w:rPr>
-              <w:t xml:space="preserve"> [ 0 2 -1 0 0 0 0 ] 0.903e-06;</w:t>
+              <w:t xml:space="preserve"> [ 0 2 -1 0 0 0 </w:t>
+            </w:r>
+            <w:proofErr w:type="gramStart"/>
+            <w:r>
+              <w:rPr>
+                <w:rFonts w:ascii="Times New Roman" w:hAnsi="Times New Roman" w:cs="Times New Roman"/>
+                <w:sz w:val="16"/>
+                <w:szCs w:val="16"/>
+              </w:rPr>
+              <w:t>0 ]</w:t>
+            </w:r>
+            <w:proofErr w:type="gramEnd"/>
+            <w:r>
+              <w:rPr>
+                <w:rFonts w:ascii="Times New Roman" w:hAnsi="Times New Roman" w:cs="Times New Roman"/>
+                <w:sz w:val="16"/>
+                <w:szCs w:val="16"/>
+              </w:rPr>
+              <w:t xml:space="preserve"> 0.903e-06;</w:t>
             </w:r>
           </w:p>
           <w:p>
@@ -9454,7 +10003,25 @@
                 <w:sz w:val="16"/>
                 <w:szCs w:val="16"/>
               </w:rPr>
-              <w:t xml:space="preserve"> [ 1 -3 0 0 0 0 0 ] 997.3;</w:t>
+              <w:t xml:space="preserve"> [ 1 -3 0 0 0 0 </w:t>
+            </w:r>
+            <w:proofErr w:type="gramStart"/>
+            <w:r>
+              <w:rPr>
+                <w:rFonts w:ascii="Times New Roman" w:hAnsi="Times New Roman" w:cs="Times New Roman"/>
+                <w:sz w:val="16"/>
+                <w:szCs w:val="16"/>
+              </w:rPr>
+              <w:t>0 ]</w:t>
+            </w:r>
+            <w:proofErr w:type="gramEnd"/>
+            <w:r>
+              <w:rPr>
+                <w:rFonts w:ascii="Times New Roman" w:hAnsi="Times New Roman" w:cs="Times New Roman"/>
+                <w:sz w:val="16"/>
+                <w:szCs w:val="16"/>
+              </w:rPr>
+              <w:t xml:space="preserve"> 997.3;</w:t>
             </w:r>
           </w:p>
         </w:tc>
@@ -9529,6 +10096,7 @@
           <w:rFonts w:ascii="Times New Roman" w:hAnsi="Times New Roman" w:cs="Times New Roman"/>
           <w:sz w:val="24"/>
           <w:szCs w:val="24"/>
+          <w:highlight w:val="yellow"/>
           <w:lang w:val="ru-RU"/>
         </w:rPr>
         <w:t>При</w:t>
@@ -9538,6 +10106,7 @@
           <w:rFonts w:ascii="Times New Roman" w:hAnsi="Times New Roman" w:cs="Times New Roman"/>
           <w:sz w:val="24"/>
           <w:szCs w:val="24"/>
+          <w:highlight w:val="yellow"/>
           <w:lang w:val="ru-RU"/>
         </w:rPr>
         <w:t xml:space="preserve"> перв</w:t>
@@ -9547,6 +10116,7 @@
           <w:rFonts w:ascii="Times New Roman" w:hAnsi="Times New Roman" w:cs="Times New Roman"/>
           <w:sz w:val="24"/>
           <w:szCs w:val="24"/>
+          <w:highlight w:val="yellow"/>
           <w:lang w:val="ru-RU"/>
         </w:rPr>
         <w:t>ом</w:t>
@@ -9556,6 +10126,7 @@
           <w:rFonts w:ascii="Times New Roman" w:hAnsi="Times New Roman" w:cs="Times New Roman"/>
           <w:sz w:val="24"/>
           <w:szCs w:val="24"/>
+          <w:highlight w:val="yellow"/>
           <w:lang w:val="ru-RU"/>
         </w:rPr>
         <w:t xml:space="preserve"> запуск</w:t>
@@ -9565,6 +10136,7 @@
           <w:rFonts w:ascii="Times New Roman" w:hAnsi="Times New Roman" w:cs="Times New Roman"/>
           <w:sz w:val="24"/>
           <w:szCs w:val="24"/>
+          <w:highlight w:val="yellow"/>
           <w:lang w:val="ru-RU"/>
         </w:rPr>
         <w:t>е</w:t>
@@ -9718,6 +10290,7 @@
           <w:rFonts w:ascii="Times New Roman" w:hAnsi="Times New Roman" w:cs="Times New Roman"/>
           <w:sz w:val="24"/>
           <w:szCs w:val="24"/>
+          <w:highlight w:val="yellow"/>
           <w:lang w:val="ru-RU"/>
         </w:rPr>
         <w:t>.</w:t>
@@ -9727,6 +10300,7 @@
           <w:rFonts w:ascii="Times New Roman" w:hAnsi="Times New Roman" w:cs="Times New Roman"/>
           <w:sz w:val="24"/>
           <w:szCs w:val="24"/>
+          <w:highlight w:val="yellow"/>
           <w:lang w:val="ru-RU"/>
         </w:rPr>
         <w:t xml:space="preserve"> </w:t>
@@ -9736,6 +10310,7 @@
           <w:rFonts w:ascii="Times New Roman" w:hAnsi="Times New Roman" w:cs="Times New Roman"/>
           <w:sz w:val="24"/>
           <w:szCs w:val="24"/>
+          <w:highlight w:val="yellow"/>
           <w:lang w:val="ru-RU"/>
         </w:rPr>
         <w:t>Ч</w:t>
@@ -9745,9 +10320,19 @@
           <w:rFonts w:ascii="Times New Roman" w:hAnsi="Times New Roman" w:cs="Times New Roman"/>
           <w:sz w:val="24"/>
           <w:szCs w:val="24"/>
-          <w:lang w:val="ru-RU"/>
-        </w:rPr>
-        <w:t>ем ближе</w:t>
+          <w:highlight w:val="yellow"/>
+          <w:lang w:val="ru-RU"/>
+        </w:rPr>
+        <w:t>ем</w:t>
+      </w:r>
+      <w:r>
+        <w:rPr>
+          <w:rFonts w:ascii="Times New Roman" w:hAnsi="Times New Roman" w:cs="Times New Roman"/>
+          <w:sz w:val="24"/>
+          <w:szCs w:val="24"/>
+          <w:lang w:val="ru-RU"/>
+        </w:rPr>
+        <w:t xml:space="preserve"> ближе</w:t>
       </w:r>
       <w:r>
         <w:rPr>
@@ -9763,6 +10348,7 @@
           <w:rFonts w:ascii="Times New Roman" w:hAnsi="Times New Roman" w:cs="Times New Roman"/>
           <w:sz w:val="24"/>
           <w:szCs w:val="24"/>
+          <w:highlight w:val="yellow"/>
           <w:lang w:val="ru-RU"/>
         </w:rPr>
         <w:t>ется</w:t>
@@ -9799,6 +10385,7 @@
           <w:rFonts w:ascii="Times New Roman" w:hAnsi="Times New Roman" w:cs="Times New Roman"/>
           <w:sz w:val="24"/>
           <w:szCs w:val="24"/>
+          <w:highlight w:val="yellow"/>
           <w:lang w:val="ru-RU"/>
         </w:rPr>
         <w:t>отталкивается</w:t>
@@ -10945,7 +11532,7 @@
           <w:highlight w:val="yellow"/>
           <w:lang w:val="ru-RU"/>
         </w:rPr>
-        <w:t xml:space="preserve">Создаваемые цилиндрами вихри, схожи с вихрями </w:t>
+        <w:t xml:space="preserve">Создаваемые цилиндрами вихри, схожи с вихрями зарождаемые под толщей воды в потоках с отрицательным продольным градиентом скорости </w:t>
       </w:r>
       <w:r>
         <w:rPr>
@@ -10955,7 +11542,7 @@
           <w:highlight w:val="yellow"/>
           <w:lang w:val="ru-RU"/>
         </w:rPr>
-        <w:t>зарожда</w:t>
+        <w:t>вблизи твердой границы</w:t>
       </w:r>
       <w:r>
         <w:rPr>
@@ -10965,7 +11552,7 @@
           <w:highlight w:val="yellow"/>
           <w:lang w:val="ru-RU"/>
         </w:rPr>
-        <w:t>емые</w:t>
+        <w:t xml:space="preserve"> [</w:t>
       </w:r>
       <w:r>
         <w:rPr>
@@ -10975,7 +11562,7 @@
           <w:highlight w:val="yellow"/>
           <w:lang w:val="ru-RU"/>
         </w:rPr>
-        <w:t xml:space="preserve"> под толщей воды в потоках с отрицательным продольным градиентом скорости </w:t>
+        <w:t>7</w:t>
       </w:r>
       <w:r>
         <w:rPr>
@@ -10985,7 +11572,7 @@
           <w:highlight w:val="yellow"/>
           <w:lang w:val="ru-RU"/>
         </w:rPr>
-        <w:t>вблизи твердой границы</w:t>
+        <w:t>]</w:t>
       </w:r>
       <w:r>
         <w:rPr>
@@ -10995,6 +11582,226 @@
           <w:highlight w:val="yellow"/>
           <w:lang w:val="ru-RU"/>
         </w:rPr>
+        <w:t>.</w:t>
+      </w:r>
+      <w:r>
+        <w:rPr>
+          <w:rFonts w:ascii="Times New Roman" w:hAnsi="Times New Roman" w:cs="Times New Roman"/>
+          <w:sz w:val="24"/>
+          <w:szCs w:val="24"/>
+          <w:highlight w:val="yellow"/>
+          <w:lang w:val="ru-RU"/>
+        </w:rPr>
+        <w:t xml:space="preserve"> </w:t>
+      </w:r>
+      <w:r>
+        <w:rPr>
+          <w:rFonts w:ascii="Times New Roman" w:hAnsi="Times New Roman" w:cs="Times New Roman"/>
+          <w:sz w:val="24"/>
+          <w:szCs w:val="24"/>
+          <w:highlight w:val="yellow"/>
+          <w:lang w:val="ru-RU"/>
+        </w:rPr>
+        <w:t>Пара природны</w:t>
+      </w:r>
+      <w:r>
+        <w:rPr>
+          <w:rFonts w:ascii="Times New Roman" w:hAnsi="Times New Roman" w:cs="Times New Roman"/>
+          <w:sz w:val="24"/>
+          <w:szCs w:val="24"/>
+          <w:highlight w:val="yellow"/>
+          <w:lang w:val="ru-RU"/>
+        </w:rPr>
+        <w:t>х</w:t>
+      </w:r>
+      <w:r>
+        <w:rPr>
+          <w:rFonts w:ascii="Times New Roman" w:hAnsi="Times New Roman" w:cs="Times New Roman"/>
+          <w:sz w:val="24"/>
+          <w:szCs w:val="24"/>
+          <w:highlight w:val="yellow"/>
+          <w:lang w:val="ru-RU"/>
+        </w:rPr>
+        <w:t xml:space="preserve"> вихрей</w:t>
+      </w:r>
+      <w:r>
+        <w:rPr>
+          <w:rFonts w:ascii="Times New Roman" w:hAnsi="Times New Roman" w:cs="Times New Roman"/>
+          <w:sz w:val="24"/>
+          <w:szCs w:val="24"/>
+          <w:highlight w:val="yellow"/>
+          <w:lang w:val="ru-RU"/>
+        </w:rPr>
+        <w:t xml:space="preserve"> </w:t>
+      </w:r>
+      <w:r>
+        <w:rPr>
+          <w:rFonts w:ascii="Times New Roman" w:hAnsi="Times New Roman" w:cs="Times New Roman"/>
+          <w:sz w:val="24"/>
+          <w:szCs w:val="24"/>
+          <w:highlight w:val="yellow"/>
+          <w:lang w:val="ru-RU"/>
+        </w:rPr>
+        <w:t xml:space="preserve">являются </w:t>
+      </w:r>
+      <w:r>
+        <w:rPr>
+          <w:rFonts w:ascii="Times New Roman" w:hAnsi="Times New Roman" w:cs="Times New Roman"/>
+          <w:sz w:val="24"/>
+          <w:szCs w:val="24"/>
+          <w:highlight w:val="yellow"/>
+          <w:lang w:val="ru-RU"/>
+        </w:rPr>
+        <w:t>нестабильны</w:t>
+      </w:r>
+      <w:r>
+        <w:rPr>
+          <w:rFonts w:ascii="Times New Roman" w:hAnsi="Times New Roman" w:cs="Times New Roman"/>
+          <w:sz w:val="24"/>
+          <w:szCs w:val="24"/>
+          <w:highlight w:val="yellow"/>
+          <w:lang w:val="ru-RU"/>
+        </w:rPr>
+        <w:t>ми</w:t>
+      </w:r>
+      <w:r>
+        <w:rPr>
+          <w:rFonts w:ascii="Times New Roman" w:hAnsi="Times New Roman" w:cs="Times New Roman"/>
+          <w:sz w:val="24"/>
+          <w:szCs w:val="24"/>
+          <w:highlight w:val="yellow"/>
+          <w:lang w:val="ru-RU"/>
+        </w:rPr>
+        <w:t xml:space="preserve"> </w:t>
+      </w:r>
+      <w:r>
+        <w:rPr>
+          <w:rFonts w:ascii="Times New Roman" w:hAnsi="Times New Roman" w:cs="Times New Roman"/>
+          <w:sz w:val="24"/>
+          <w:szCs w:val="24"/>
+          <w:highlight w:val="yellow"/>
+          <w:lang w:val="ru-RU"/>
+        </w:rPr>
+        <w:t>[</w:t>
+      </w:r>
+      <w:r>
+        <w:rPr>
+          <w:rFonts w:ascii="Times New Roman" w:hAnsi="Times New Roman" w:cs="Times New Roman"/>
+          <w:sz w:val="24"/>
+          <w:szCs w:val="24"/>
+          <w:highlight w:val="yellow"/>
+          <w:lang w:val="ru-RU"/>
+        </w:rPr>
+        <w:t>8</w:t>
+      </w:r>
+      <w:r>
+        <w:rPr>
+          <w:rFonts w:ascii="Times New Roman" w:hAnsi="Times New Roman" w:cs="Times New Roman"/>
+          <w:sz w:val="24"/>
+          <w:szCs w:val="24"/>
+          <w:highlight w:val="yellow"/>
+          <w:lang w:val="ru-RU"/>
+        </w:rPr>
+        <w:t xml:space="preserve">] </w:t>
+      </w:r>
+      <w:r>
+        <w:rPr>
+          <w:rFonts w:ascii="Times New Roman" w:hAnsi="Times New Roman" w:cs="Times New Roman"/>
+          <w:sz w:val="24"/>
+          <w:szCs w:val="24"/>
+          <w:highlight w:val="yellow"/>
+          <w:lang w:val="ru-RU"/>
+        </w:rPr>
+        <w:t xml:space="preserve">и </w:t>
+      </w:r>
+      <w:r>
+        <w:rPr>
+          <w:rFonts w:ascii="Times New Roman" w:hAnsi="Times New Roman" w:cs="Times New Roman"/>
+          <w:sz w:val="24"/>
+          <w:szCs w:val="24"/>
+          <w:highlight w:val="yellow"/>
+          <w:lang w:val="ru-RU"/>
+        </w:rPr>
+        <w:t>стремятся объединиться</w:t>
+      </w:r>
+      <w:r>
+        <w:rPr>
+          <w:rFonts w:ascii="Times New Roman" w:hAnsi="Times New Roman" w:cs="Times New Roman"/>
+          <w:sz w:val="24"/>
+          <w:szCs w:val="24"/>
+          <w:highlight w:val="yellow"/>
+          <w:lang w:val="ru-RU"/>
+        </w:rPr>
+        <w:t xml:space="preserve"> </w:t>
+      </w:r>
+      <w:r>
+        <w:rPr>
+          <w:rFonts w:ascii="Times New Roman" w:hAnsi="Times New Roman" w:cs="Times New Roman"/>
+          <w:sz w:val="24"/>
+          <w:szCs w:val="24"/>
+          <w:highlight w:val="yellow"/>
+          <w:lang w:val="ru-RU"/>
+        </w:rPr>
+        <w:t>при</w:t>
+      </w:r>
+      <w:r>
+        <w:rPr>
+          <w:rFonts w:ascii="Times New Roman" w:hAnsi="Times New Roman" w:cs="Times New Roman"/>
+          <w:sz w:val="24"/>
+          <w:szCs w:val="24"/>
+          <w:highlight w:val="yellow"/>
+          <w:lang w:val="ru-RU"/>
+        </w:rPr>
+        <w:t xml:space="preserve"> однонаправленном вращении </w:t>
+      </w:r>
+      <w:r>
+        <w:rPr>
+          <w:rFonts w:ascii="Times New Roman" w:hAnsi="Times New Roman" w:cs="Times New Roman"/>
+          <w:sz w:val="24"/>
+          <w:szCs w:val="24"/>
+          <w:highlight w:val="yellow"/>
+          <w:lang w:val="ru-RU"/>
+        </w:rPr>
+        <w:t>[</w:t>
+      </w:r>
+      <w:r>
+        <w:rPr>
+          <w:rFonts w:ascii="Times New Roman" w:hAnsi="Times New Roman" w:cs="Times New Roman"/>
+          <w:sz w:val="24"/>
+          <w:szCs w:val="24"/>
+          <w:highlight w:val="yellow"/>
+          <w:lang w:val="ru-RU"/>
+        </w:rPr>
+        <w:t>9</w:t>
+      </w:r>
+      <w:r>
+        <w:rPr>
+          <w:rFonts w:ascii="Times New Roman" w:hAnsi="Times New Roman" w:cs="Times New Roman"/>
+          <w:sz w:val="24"/>
+          <w:szCs w:val="24"/>
+          <w:highlight w:val="yellow"/>
+          <w:lang w:val="ru-RU"/>
+        </w:rPr>
+        <w:t>]</w:t>
+      </w:r>
+      <w:r>
+        <w:rPr>
+          <w:rFonts w:ascii="Times New Roman" w:hAnsi="Times New Roman" w:cs="Times New Roman"/>
+          <w:sz w:val="24"/>
+          <w:szCs w:val="24"/>
+          <w:highlight w:val="yellow"/>
+          <w:lang w:val="ru-RU"/>
+        </w:rPr>
+        <w:t>, а при противоположном вращении разрушение вызывает развитие неустойчивости Кроу, что приводит к множественным искривлениям вихрей</w:t>
+      </w:r>
+      <w:r>
+        <w:rPr>
+          <w:rFonts w:ascii="Times New Roman" w:hAnsi="Times New Roman" w:cs="Times New Roman"/>
+          <w:sz w:val="24"/>
+          <w:szCs w:val="24"/>
+          <w:highlight w:val="yellow"/>
+          <w:lang w:val="ru-RU"/>
+        </w:rPr>
         <w:t xml:space="preserve"> [</w:t>
       </w:r>
       <w:r>
@@ -11005,7 +11812,7 @@
           <w:highlight w:val="yellow"/>
           <w:lang w:val="ru-RU"/>
         </w:rPr>
-        <w:t>7</w:t>
+        <w:t>10</w:t>
       </w:r>
       <w:r>
         <w:rPr>
@@ -11025,6 +11832,114 @@
           <w:highlight w:val="yellow"/>
           <w:lang w:val="ru-RU"/>
         </w:rPr>
+        <w:t xml:space="preserve">. </w:t>
+      </w:r>
+      <w:r>
+        <w:rPr>
+          <w:rFonts w:ascii="Times New Roman" w:hAnsi="Times New Roman" w:cs="Times New Roman"/>
+          <w:color w:val="000000" w:themeColor="text1"/>
+          <w:sz w:val="24"/>
+          <w:szCs w:val="24"/>
+          <w:highlight w:val="yellow"/>
+          <w:lang w:val="ru-RU"/>
+        </w:rPr>
+        <w:t xml:space="preserve">Схожие процессы и </w:t>
+      </w:r>
+      <w:r>
+        <w:rPr>
+          <w:rFonts w:ascii="Times New Roman" w:hAnsi="Times New Roman" w:cs="Times New Roman"/>
+          <w:color w:val="000000" w:themeColor="text1"/>
+          <w:sz w:val="24"/>
+          <w:szCs w:val="24"/>
+          <w:highlight w:val="yellow"/>
+          <w:lang w:val="ru-RU"/>
+        </w:rPr>
+        <w:t xml:space="preserve">результаты </w:t>
+      </w:r>
+      <w:r>
+        <w:rPr>
+          <w:rFonts w:ascii="Times New Roman" w:hAnsi="Times New Roman" w:cs="Times New Roman"/>
+          <w:sz w:val="24"/>
+          <w:szCs w:val="24"/>
+          <w:highlight w:val="yellow"/>
+          <w:lang w:val="ru-RU"/>
+        </w:rPr>
+        <w:t xml:space="preserve">продемонстрировали </w:t>
+      </w:r>
+      <w:r>
+        <w:rPr>
+          <w:rFonts w:ascii="Times New Roman" w:hAnsi="Times New Roman" w:cs="Times New Roman"/>
+          <w:sz w:val="24"/>
+          <w:szCs w:val="24"/>
+          <w:highlight w:val="yellow"/>
+        </w:rPr>
+        <w:t>E</w:t>
+      </w:r>
+      <w:r>
+        <w:rPr>
+          <w:rFonts w:ascii="Times New Roman" w:hAnsi="Times New Roman" w:cs="Times New Roman"/>
+          <w:sz w:val="24"/>
+          <w:szCs w:val="24"/>
+          <w:highlight w:val="yellow"/>
+          <w:lang w:val="ru-RU"/>
+        </w:rPr>
+        <w:t xml:space="preserve">. </w:t>
+      </w:r>
+      <w:r>
+        <w:rPr>
+          <w:rFonts w:ascii="Times New Roman" w:hAnsi="Times New Roman" w:cs="Times New Roman"/>
+          <w:sz w:val="24"/>
+          <w:szCs w:val="24"/>
+          <w:highlight w:val="yellow"/>
+        </w:rPr>
+        <w:t>Dormy</w:t>
+      </w:r>
+      <w:r>
+        <w:rPr>
+          <w:rFonts w:ascii="Times New Roman" w:hAnsi="Times New Roman" w:cs="Times New Roman"/>
+          <w:sz w:val="24"/>
+          <w:szCs w:val="24"/>
+          <w:highlight w:val="yellow"/>
+          <w:lang w:val="ru-RU"/>
+        </w:rPr>
+        <w:t xml:space="preserve"> </w:t>
+      </w:r>
+      <w:r>
+        <w:rPr>
+          <w:rFonts w:ascii="Times New Roman" w:hAnsi="Times New Roman" w:cs="Times New Roman"/>
+          <w:sz w:val="24"/>
+          <w:szCs w:val="24"/>
+          <w:highlight w:val="yellow"/>
+        </w:rPr>
+        <w:t>and</w:t>
+      </w:r>
+      <w:r>
+        <w:rPr>
+          <w:rFonts w:ascii="Times New Roman" w:hAnsi="Times New Roman" w:cs="Times New Roman"/>
+          <w:sz w:val="24"/>
+          <w:szCs w:val="24"/>
+          <w:highlight w:val="yellow"/>
+          <w:lang w:val="ru-RU"/>
+        </w:rPr>
+        <w:t xml:space="preserve"> </w:t>
+      </w:r>
+      <w:r>
+        <w:rPr>
+          <w:rFonts w:ascii="Times New Roman" w:hAnsi="Times New Roman" w:cs="Times New Roman"/>
+          <w:sz w:val="24"/>
+          <w:szCs w:val="24"/>
+          <w:highlight w:val="yellow"/>
+        </w:rPr>
+        <w:t>H</w:t>
+      </w:r>
+      <w:r>
+        <w:rPr>
+          <w:rFonts w:ascii="Times New Roman" w:hAnsi="Times New Roman" w:cs="Times New Roman"/>
+          <w:sz w:val="24"/>
+          <w:szCs w:val="24"/>
+          <w:highlight w:val="yellow"/>
+          <w:lang w:val="ru-RU"/>
+        </w:rPr>
         <w:t>.</w:t>
       </w:r>
       <w:r>
@@ -11033,6 +11948,74 @@
           <w:sz w:val="24"/>
           <w:szCs w:val="24"/>
           <w:highlight w:val="yellow"/>
+        </w:rPr>
+        <w:t>K</w:t>
+      </w:r>
+      <w:r>
+        <w:rPr>
+          <w:rFonts w:ascii="Times New Roman" w:hAnsi="Times New Roman" w:cs="Times New Roman"/>
+          <w:sz w:val="24"/>
+          <w:szCs w:val="24"/>
+          <w:highlight w:val="yellow"/>
+          <w:lang w:val="ru-RU"/>
+        </w:rPr>
+        <w:t xml:space="preserve">. </w:t>
+      </w:r>
+      <w:r>
+        <w:rPr>
+          <w:rFonts w:ascii="Times New Roman" w:hAnsi="Times New Roman" w:cs="Times New Roman"/>
+          <w:sz w:val="24"/>
+          <w:szCs w:val="24"/>
+          <w:highlight w:val="yellow"/>
+        </w:rPr>
+        <w:t>Moffatt</w:t>
+      </w:r>
+      <w:r>
+        <w:rPr>
+          <w:rFonts w:ascii="Times New Roman" w:hAnsi="Times New Roman" w:cs="Times New Roman"/>
+          <w:sz w:val="24"/>
+          <w:szCs w:val="24"/>
+          <w:highlight w:val="yellow"/>
+          <w:lang w:val="ru-RU"/>
+        </w:rPr>
+        <w:t xml:space="preserve"> [</w:t>
+      </w:r>
+      <w:r>
+        <w:rPr>
+          <w:rFonts w:ascii="Times New Roman" w:hAnsi="Times New Roman" w:cs="Times New Roman"/>
+          <w:sz w:val="24"/>
+          <w:szCs w:val="24"/>
+          <w:highlight w:val="yellow"/>
+          <w:lang w:val="ru-RU"/>
+        </w:rPr>
+        <w:t>11</w:t>
+      </w:r>
+      <w:r>
+        <w:rPr>
+          <w:rFonts w:ascii="Times New Roman" w:hAnsi="Times New Roman" w:cs="Times New Roman"/>
+          <w:sz w:val="24"/>
+          <w:szCs w:val="24"/>
+          <w:highlight w:val="yellow"/>
+          <w:lang w:val="ru-RU"/>
+        </w:rPr>
+        <w:t>]</w:t>
+      </w:r>
+      <w:r>
+        <w:rPr>
+          <w:rFonts w:ascii="Times New Roman" w:hAnsi="Times New Roman" w:cs="Times New Roman"/>
+          <w:sz w:val="24"/>
+          <w:szCs w:val="24"/>
+          <w:highlight w:val="yellow"/>
+          <w:lang w:val="ru-RU"/>
+        </w:rPr>
+        <w:t>.</w:t>
+      </w:r>
+      <w:r>
+        <w:rPr>
+          <w:rFonts w:ascii="Times New Roman" w:hAnsi="Times New Roman" w:cs="Times New Roman"/>
+          <w:sz w:val="24"/>
+          <w:szCs w:val="24"/>
+          <w:highlight w:val="yellow"/>
           <w:lang w:val="ru-RU"/>
         </w:rPr>
         <w:t xml:space="preserve"> </w:t>
@@ -11043,492 +12026,6 @@
           <w:sz w:val="24"/>
           <w:szCs w:val="24"/>
           <w:highlight w:val="yellow"/>
-          <w:lang w:val="ru-RU"/>
-        </w:rPr>
-        <w:t xml:space="preserve">Пара </w:t>
-      </w:r>
-      <w:r>
-        <w:rPr>
-          <w:rFonts w:ascii="Times New Roman" w:hAnsi="Times New Roman" w:cs="Times New Roman"/>
-          <w:sz w:val="24"/>
-          <w:szCs w:val="24"/>
-          <w:highlight w:val="yellow"/>
-          <w:lang w:val="ru-RU"/>
-        </w:rPr>
-        <w:t>природны</w:t>
-      </w:r>
-      <w:r>
-        <w:rPr>
-          <w:rFonts w:ascii="Times New Roman" w:hAnsi="Times New Roman" w:cs="Times New Roman"/>
-          <w:sz w:val="24"/>
-          <w:szCs w:val="24"/>
-          <w:highlight w:val="yellow"/>
-          <w:lang w:val="ru-RU"/>
-        </w:rPr>
-        <w:t>х</w:t>
-      </w:r>
-      <w:r>
-        <w:rPr>
-          <w:rFonts w:ascii="Times New Roman" w:hAnsi="Times New Roman" w:cs="Times New Roman"/>
-          <w:sz w:val="24"/>
-          <w:szCs w:val="24"/>
-          <w:highlight w:val="yellow"/>
-          <w:lang w:val="ru-RU"/>
-        </w:rPr>
-        <w:t xml:space="preserve"> </w:t>
-      </w:r>
-      <w:r>
-        <w:rPr>
-          <w:rFonts w:ascii="Times New Roman" w:hAnsi="Times New Roman" w:cs="Times New Roman"/>
-          <w:sz w:val="24"/>
-          <w:szCs w:val="24"/>
-          <w:highlight w:val="yellow"/>
-          <w:lang w:val="ru-RU"/>
-        </w:rPr>
-        <w:t>вихрей</w:t>
-      </w:r>
-      <w:r>
-        <w:rPr>
-          <w:rFonts w:ascii="Times New Roman" w:hAnsi="Times New Roman" w:cs="Times New Roman"/>
-          <w:sz w:val="24"/>
-          <w:szCs w:val="24"/>
-          <w:highlight w:val="yellow"/>
-          <w:lang w:val="ru-RU"/>
-        </w:rPr>
-        <w:t xml:space="preserve"> </w:t>
-      </w:r>
-      <w:r>
-        <w:rPr>
-          <w:rFonts w:ascii="Times New Roman" w:hAnsi="Times New Roman" w:cs="Times New Roman"/>
-          <w:sz w:val="24"/>
-          <w:szCs w:val="24"/>
-          <w:highlight w:val="yellow"/>
-          <w:lang w:val="ru-RU"/>
-        </w:rPr>
-        <w:t xml:space="preserve">являются </w:t>
-      </w:r>
-      <w:r>
-        <w:rPr>
-          <w:rFonts w:ascii="Times New Roman" w:hAnsi="Times New Roman" w:cs="Times New Roman"/>
-          <w:sz w:val="24"/>
-          <w:szCs w:val="24"/>
-          <w:highlight w:val="yellow"/>
-          <w:lang w:val="ru-RU"/>
-        </w:rPr>
-        <w:t>нестабильны</w:t>
-      </w:r>
-      <w:r>
-        <w:rPr>
-          <w:rFonts w:ascii="Times New Roman" w:hAnsi="Times New Roman" w:cs="Times New Roman"/>
-          <w:sz w:val="24"/>
-          <w:szCs w:val="24"/>
-          <w:highlight w:val="yellow"/>
-          <w:lang w:val="ru-RU"/>
-        </w:rPr>
-        <w:t>ми</w:t>
-      </w:r>
-      <w:r>
-        <w:rPr>
-          <w:rFonts w:ascii="Times New Roman" w:hAnsi="Times New Roman" w:cs="Times New Roman"/>
-          <w:sz w:val="24"/>
-          <w:szCs w:val="24"/>
-          <w:highlight w:val="yellow"/>
-          <w:lang w:val="ru-RU"/>
-        </w:rPr>
-        <w:t xml:space="preserve"> </w:t>
-      </w:r>
-      <w:r>
-        <w:rPr>
-          <w:rFonts w:ascii="Times New Roman" w:hAnsi="Times New Roman" w:cs="Times New Roman"/>
-          <w:sz w:val="24"/>
-          <w:szCs w:val="24"/>
-          <w:highlight w:val="yellow"/>
-          <w:lang w:val="ru-RU"/>
-        </w:rPr>
-        <w:t>[</w:t>
-      </w:r>
-      <w:r>
-        <w:rPr>
-          <w:rFonts w:ascii="Times New Roman" w:hAnsi="Times New Roman" w:cs="Times New Roman"/>
-          <w:sz w:val="24"/>
-          <w:szCs w:val="24"/>
-          <w:highlight w:val="yellow"/>
-          <w:lang w:val="ru-RU"/>
-        </w:rPr>
-        <w:t>8</w:t>
-      </w:r>
-      <w:r>
-        <w:rPr>
-          <w:rFonts w:ascii="Times New Roman" w:hAnsi="Times New Roman" w:cs="Times New Roman"/>
-          <w:sz w:val="24"/>
-          <w:szCs w:val="24"/>
-          <w:highlight w:val="yellow"/>
-          <w:lang w:val="ru-RU"/>
-        </w:rPr>
-        <w:t>]</w:t>
-      </w:r>
-      <w:r>
-        <w:rPr>
-          <w:rFonts w:ascii="Times New Roman" w:hAnsi="Times New Roman" w:cs="Times New Roman"/>
-          <w:sz w:val="24"/>
-          <w:szCs w:val="24"/>
-          <w:highlight w:val="yellow"/>
-          <w:lang w:val="ru-RU"/>
-        </w:rPr>
-        <w:t xml:space="preserve"> </w:t>
-      </w:r>
-      <w:r>
-        <w:rPr>
-          <w:rFonts w:ascii="Times New Roman" w:hAnsi="Times New Roman" w:cs="Times New Roman"/>
-          <w:sz w:val="24"/>
-          <w:szCs w:val="24"/>
-          <w:highlight w:val="yellow"/>
-          <w:lang w:val="ru-RU"/>
-        </w:rPr>
-        <w:t xml:space="preserve">и </w:t>
-      </w:r>
-      <w:r>
-        <w:rPr>
-          <w:rFonts w:ascii="Times New Roman" w:hAnsi="Times New Roman" w:cs="Times New Roman"/>
-          <w:sz w:val="24"/>
-          <w:szCs w:val="24"/>
-          <w:highlight w:val="yellow"/>
-          <w:lang w:val="ru-RU"/>
-        </w:rPr>
-        <w:t>стремятся объединиться</w:t>
-      </w:r>
-      <w:r>
-        <w:rPr>
-          <w:rFonts w:ascii="Times New Roman" w:hAnsi="Times New Roman" w:cs="Times New Roman"/>
-          <w:sz w:val="24"/>
-          <w:szCs w:val="24"/>
-          <w:highlight w:val="yellow"/>
-          <w:lang w:val="ru-RU"/>
-        </w:rPr>
-        <w:t xml:space="preserve"> </w:t>
-      </w:r>
-      <w:r>
-        <w:rPr>
-          <w:rFonts w:ascii="Times New Roman" w:hAnsi="Times New Roman" w:cs="Times New Roman"/>
-          <w:sz w:val="24"/>
-          <w:szCs w:val="24"/>
-          <w:highlight w:val="yellow"/>
-          <w:lang w:val="ru-RU"/>
-        </w:rPr>
-        <w:t>при</w:t>
-      </w:r>
-      <w:r>
-        <w:rPr>
-          <w:rFonts w:ascii="Times New Roman" w:hAnsi="Times New Roman" w:cs="Times New Roman"/>
-          <w:sz w:val="24"/>
-          <w:szCs w:val="24"/>
-          <w:highlight w:val="yellow"/>
-          <w:lang w:val="ru-RU"/>
-        </w:rPr>
-        <w:t xml:space="preserve"> однонаправленном вращении </w:t>
-      </w:r>
-      <w:r>
-        <w:rPr>
-          <w:rFonts w:ascii="Times New Roman" w:hAnsi="Times New Roman" w:cs="Times New Roman"/>
-          <w:sz w:val="24"/>
-          <w:szCs w:val="24"/>
-          <w:highlight w:val="yellow"/>
-          <w:lang w:val="ru-RU"/>
-        </w:rPr>
-        <w:t>[</w:t>
-      </w:r>
-      <w:r>
-        <w:rPr>
-          <w:rFonts w:ascii="Times New Roman" w:hAnsi="Times New Roman" w:cs="Times New Roman"/>
-          <w:sz w:val="24"/>
-          <w:szCs w:val="24"/>
-          <w:highlight w:val="yellow"/>
-          <w:lang w:val="ru-RU"/>
-        </w:rPr>
-        <w:t>9</w:t>
-      </w:r>
-      <w:r>
-        <w:rPr>
-          <w:rFonts w:ascii="Times New Roman" w:hAnsi="Times New Roman" w:cs="Times New Roman"/>
-          <w:sz w:val="24"/>
-          <w:szCs w:val="24"/>
-          <w:highlight w:val="yellow"/>
-          <w:lang w:val="ru-RU"/>
-        </w:rPr>
-        <w:t>]</w:t>
-      </w:r>
-      <w:r>
-        <w:rPr>
-          <w:rFonts w:ascii="Times New Roman" w:hAnsi="Times New Roman" w:cs="Times New Roman"/>
-          <w:sz w:val="24"/>
-          <w:szCs w:val="24"/>
-          <w:highlight w:val="yellow"/>
-          <w:lang w:val="ru-RU"/>
-        </w:rPr>
-        <w:t xml:space="preserve">, а при противоположном вращении разрушение вызывает </w:t>
-      </w:r>
-      <w:r>
-        <w:rPr>
-          <w:rFonts w:ascii="Times New Roman" w:hAnsi="Times New Roman" w:cs="Times New Roman"/>
-          <w:sz w:val="24"/>
-          <w:szCs w:val="24"/>
-          <w:highlight w:val="yellow"/>
-          <w:lang w:val="ru-RU"/>
-        </w:rPr>
-        <w:t>развитие неустойчивост</w:t>
-      </w:r>
-      <w:r>
-        <w:rPr>
-          <w:rFonts w:ascii="Times New Roman" w:hAnsi="Times New Roman" w:cs="Times New Roman"/>
-          <w:sz w:val="24"/>
-          <w:szCs w:val="24"/>
-          <w:highlight w:val="yellow"/>
-          <w:lang w:val="ru-RU"/>
-        </w:rPr>
-        <w:t>и</w:t>
-      </w:r>
-      <w:r>
-        <w:rPr>
-          <w:rFonts w:ascii="Times New Roman" w:hAnsi="Times New Roman" w:cs="Times New Roman"/>
-          <w:sz w:val="24"/>
-          <w:szCs w:val="24"/>
-          <w:highlight w:val="yellow"/>
-          <w:lang w:val="ru-RU"/>
-        </w:rPr>
-        <w:t xml:space="preserve"> Кроу</w:t>
-      </w:r>
-      <w:r>
-        <w:rPr>
-          <w:rFonts w:ascii="Times New Roman" w:hAnsi="Times New Roman" w:cs="Times New Roman"/>
-          <w:sz w:val="24"/>
-          <w:szCs w:val="24"/>
-          <w:highlight w:val="yellow"/>
-          <w:lang w:val="ru-RU"/>
-        </w:rPr>
-        <w:t>, что</w:t>
-      </w:r>
-      <w:r>
-        <w:rPr>
-          <w:rFonts w:ascii="Times New Roman" w:hAnsi="Times New Roman" w:cs="Times New Roman"/>
-          <w:sz w:val="24"/>
-          <w:szCs w:val="24"/>
-          <w:highlight w:val="yellow"/>
-          <w:lang w:val="ru-RU"/>
-        </w:rPr>
-        <w:t xml:space="preserve"> приводит к множественным искривлениям вихрей</w:t>
-      </w:r>
-      <w:r>
-        <w:rPr>
-          <w:rFonts w:ascii="Times New Roman" w:hAnsi="Times New Roman" w:cs="Times New Roman"/>
-          <w:sz w:val="24"/>
-          <w:szCs w:val="24"/>
-          <w:highlight w:val="yellow"/>
-          <w:lang w:val="ru-RU"/>
-        </w:rPr>
-        <w:t xml:space="preserve"> [</w:t>
-      </w:r>
-      <w:r>
-        <w:rPr>
-          <w:rFonts w:ascii="Times New Roman" w:hAnsi="Times New Roman" w:cs="Times New Roman"/>
-          <w:sz w:val="24"/>
-          <w:szCs w:val="24"/>
-          <w:highlight w:val="yellow"/>
-          <w:lang w:val="ru-RU"/>
-        </w:rPr>
-        <w:t>10</w:t>
-      </w:r>
-      <w:r>
-        <w:rPr>
-          <w:rFonts w:ascii="Times New Roman" w:hAnsi="Times New Roman" w:cs="Times New Roman"/>
-          <w:sz w:val="24"/>
-          <w:szCs w:val="24"/>
-          <w:highlight w:val="yellow"/>
-          <w:lang w:val="ru-RU"/>
-        </w:rPr>
-        <w:t>]</w:t>
-      </w:r>
-      <w:r>
-        <w:rPr>
-          <w:rFonts w:ascii="Times New Roman" w:hAnsi="Times New Roman" w:cs="Times New Roman"/>
-          <w:sz w:val="24"/>
-          <w:szCs w:val="24"/>
-          <w:highlight w:val="yellow"/>
-          <w:lang w:val="ru-RU"/>
-        </w:rPr>
-        <w:t xml:space="preserve">. </w:t>
-      </w:r>
-      <w:r>
-        <w:rPr>
-          <w:rFonts w:ascii="Times New Roman" w:hAnsi="Times New Roman" w:cs="Times New Roman"/>
-          <w:color w:val="000000" w:themeColor="text1"/>
-          <w:sz w:val="24"/>
-          <w:szCs w:val="24"/>
-          <w:lang w:val="ru-RU"/>
-        </w:rPr>
-        <w:t xml:space="preserve">Схожие процессы и </w:t>
-      </w:r>
-      <w:r>
-        <w:rPr>
-          <w:rFonts w:ascii="Times New Roman" w:hAnsi="Times New Roman" w:cs="Times New Roman"/>
-          <w:color w:val="000000" w:themeColor="text1"/>
-          <w:sz w:val="24"/>
-          <w:szCs w:val="24"/>
-          <w:lang w:val="ru-RU"/>
-        </w:rPr>
-        <w:t xml:space="preserve">результаты </w:t>
-      </w:r>
-      <w:r>
-        <w:rPr>
-          <w:rFonts w:ascii="Times New Roman" w:hAnsi="Times New Roman" w:cs="Times New Roman"/>
-          <w:sz w:val="24"/>
-          <w:szCs w:val="24"/>
-          <w:lang w:val="ru-RU"/>
-        </w:rPr>
-        <w:t xml:space="preserve">продемонстрировали </w:t>
-      </w:r>
-      <w:r>
-        <w:rPr>
-          <w:rFonts w:ascii="Times New Roman" w:hAnsi="Times New Roman" w:cs="Times New Roman"/>
-          <w:sz w:val="24"/>
-          <w:szCs w:val="24"/>
-        </w:rPr>
-        <w:t>E</w:t>
-      </w:r>
-      <w:r>
-        <w:rPr>
-          <w:rFonts w:ascii="Times New Roman" w:hAnsi="Times New Roman" w:cs="Times New Roman"/>
-          <w:sz w:val="24"/>
-          <w:szCs w:val="24"/>
-          <w:lang w:val="ru-RU"/>
-        </w:rPr>
-        <w:t xml:space="preserve">. </w:t>
-      </w:r>
-      <w:r>
-        <w:rPr>
-          <w:rFonts w:ascii="Times New Roman" w:hAnsi="Times New Roman" w:cs="Times New Roman"/>
-          <w:sz w:val="24"/>
-          <w:szCs w:val="24"/>
-        </w:rPr>
-        <w:t>Dormy</w:t>
-      </w:r>
-      <w:r>
-        <w:rPr>
-          <w:rFonts w:ascii="Times New Roman" w:hAnsi="Times New Roman" w:cs="Times New Roman"/>
-          <w:sz w:val="24"/>
-          <w:szCs w:val="24"/>
-          <w:lang w:val="ru-RU"/>
-        </w:rPr>
-        <w:t xml:space="preserve"> </w:t>
-      </w:r>
-      <w:r>
-        <w:rPr>
-          <w:rFonts w:ascii="Times New Roman" w:hAnsi="Times New Roman" w:cs="Times New Roman"/>
-          <w:sz w:val="24"/>
-          <w:szCs w:val="24"/>
-        </w:rPr>
-        <w:t>and</w:t>
-      </w:r>
-      <w:r>
-        <w:rPr>
-          <w:rFonts w:ascii="Times New Roman" w:hAnsi="Times New Roman" w:cs="Times New Roman"/>
-          <w:sz w:val="24"/>
-          <w:szCs w:val="24"/>
-          <w:lang w:val="ru-RU"/>
-        </w:rPr>
-        <w:t xml:space="preserve"> </w:t>
-      </w:r>
-      <w:r>
-        <w:rPr>
-          <w:rFonts w:ascii="Times New Roman" w:hAnsi="Times New Roman" w:cs="Times New Roman"/>
-          <w:sz w:val="24"/>
-          <w:szCs w:val="24"/>
-        </w:rPr>
-        <w:t>H</w:t>
-      </w:r>
-      <w:r>
-        <w:rPr>
-          <w:rFonts w:ascii="Times New Roman" w:hAnsi="Times New Roman" w:cs="Times New Roman"/>
-          <w:sz w:val="24"/>
-          <w:szCs w:val="24"/>
-          <w:lang w:val="ru-RU"/>
-        </w:rPr>
-        <w:t>.</w:t>
-      </w:r>
-      <w:r>
-        <w:rPr>
-          <w:rFonts w:ascii="Times New Roman" w:hAnsi="Times New Roman" w:cs="Times New Roman"/>
-          <w:sz w:val="24"/>
-          <w:szCs w:val="24"/>
-        </w:rPr>
-        <w:t>K</w:t>
-      </w:r>
-      <w:r>
-        <w:rPr>
-          <w:rFonts w:ascii="Times New Roman" w:hAnsi="Times New Roman" w:cs="Times New Roman"/>
-          <w:sz w:val="24"/>
-          <w:szCs w:val="24"/>
-          <w:lang w:val="ru-RU"/>
-        </w:rPr>
-        <w:t xml:space="preserve">. </w:t>
-      </w:r>
-      <w:r>
-        <w:rPr>
-          <w:rFonts w:ascii="Times New Roman" w:hAnsi="Times New Roman" w:cs="Times New Roman"/>
-          <w:sz w:val="24"/>
-          <w:szCs w:val="24"/>
-        </w:rPr>
-        <w:t>Moffatt</w:t>
-      </w:r>
-      <w:r>
-        <w:rPr>
-          <w:rFonts w:ascii="Times New Roman" w:hAnsi="Times New Roman" w:cs="Times New Roman"/>
-          <w:sz w:val="24"/>
-          <w:szCs w:val="24"/>
-          <w:lang w:val="ru-RU"/>
-        </w:rPr>
-        <w:t xml:space="preserve"> [</w:t>
-      </w:r>
-      <w:r>
-        <w:rPr>
-          <w:rFonts w:ascii="Times New Roman" w:hAnsi="Times New Roman" w:cs="Times New Roman"/>
-          <w:sz w:val="24"/>
-          <w:szCs w:val="24"/>
-          <w:lang w:val="ru-RU"/>
-        </w:rPr>
-        <w:t>11</w:t>
-      </w:r>
-      <w:r>
-        <w:rPr>
-          <w:rFonts w:ascii="Times New Roman" w:hAnsi="Times New Roman" w:cs="Times New Roman"/>
-          <w:sz w:val="24"/>
-          <w:szCs w:val="24"/>
-          <w:lang w:val="ru-RU"/>
-        </w:rPr>
-        <w:t>]</w:t>
-      </w:r>
-      <w:r>
-        <w:rPr>
-          <w:rFonts w:ascii="Times New Roman" w:hAnsi="Times New Roman" w:cs="Times New Roman"/>
-          <w:sz w:val="24"/>
-          <w:szCs w:val="24"/>
-          <w:lang w:val="ru-RU"/>
-        </w:rPr>
-        <w:t>.</w:t>
-      </w:r>
-      <w:r>
-        <w:rPr>
-          <w:rFonts w:ascii="Times New Roman" w:hAnsi="Times New Roman" w:cs="Times New Roman"/>
-          <w:sz w:val="24"/>
-          <w:szCs w:val="24"/>
-          <w:lang w:val="ru-RU"/>
-        </w:rPr>
-        <w:t xml:space="preserve"> </w:t>
-      </w:r>
-      <w:r>
-        <w:rPr>
-          <w:rFonts w:ascii="Times New Roman" w:hAnsi="Times New Roman" w:cs="Times New Roman"/>
-          <w:sz w:val="24"/>
-          <w:szCs w:val="24"/>
           <w:lang w:val="ru-RU"/>
         </w:rPr>
         <w:t>Они описывают</w:t>
@@ -12743,6 +13240,7 @@
           <w:rFonts w:ascii="Times New Roman" w:eastAsiaTheme="minorEastAsia" w:hAnsi="Times New Roman" w:cs="Times New Roman"/>
           <w:sz w:val="24"/>
           <w:szCs w:val="24"/>
+          <w:highlight w:val="yellow"/>
           <w:lang w:val="ru-RU"/>
         </w:rPr>
         <w:t>2</w:t>
@@ -14530,6 +15028,7 @@
           <w:rFonts w:ascii="Times New Roman" w:eastAsiaTheme="minorEastAsia" w:hAnsi="Times New Roman" w:cs="Times New Roman"/>
           <w:sz w:val="24"/>
           <w:szCs w:val="24"/>
+          <w:highlight w:val="yellow"/>
           <w:lang w:val="ru-RU"/>
         </w:rPr>
         <w:t>3</w:t>
@@ -14959,6 +15458,7 @@
           <w:iCs/>
           <w:sz w:val="24"/>
           <w:szCs w:val="24"/>
+          <w:highlight w:val="yellow"/>
           <w:lang w:val="ru-RU"/>
         </w:rPr>
         <w:t>4</w:t>
@@ -15008,6 +15508,7 @@
           <w:rFonts w:ascii="Times New Roman" w:eastAsiaTheme="minorEastAsia" w:hAnsi="Times New Roman" w:cs="Times New Roman"/>
           <w:sz w:val="24"/>
           <w:szCs w:val="24"/>
+          <w:highlight w:val="yellow"/>
           <w:lang w:val="ru-RU"/>
         </w:rPr>
         <w:t>5</w:t>
@@ -15181,6 +15682,7 @@
           <w:iCs/>
           <w:sz w:val="24"/>
           <w:szCs w:val="24"/>
+          <w:highlight w:val="yellow"/>
           <w:lang w:val="ru-RU"/>
         </w:rPr>
         <w:t>5</w:t>
@@ -18534,7 +19036,26 @@
           <w:szCs w:val="24"/>
           <w:lang w:val="ru-RU"/>
         </w:rPr>
-        <w:t>, а разница давлений из (</w:t>
+        <w:t xml:space="preserve">, а разница давлений </w:t>
+      </w:r>
+      <w:r>
+        <w:rPr>
+          <w:rFonts w:ascii="Times New Roman" w:eastAsiaTheme="minorEastAsia" w:hAnsi="Times New Roman" w:cs="Times New Roman"/>
+          <w:sz w:val="24"/>
+          <w:szCs w:val="24"/>
+          <w:highlight w:val="yellow"/>
+          <w:lang w:val="ru-RU"/>
+        </w:rPr>
+        <w:t>как</w:t>
+      </w:r>
+      <w:r>
+        <w:rPr>
+          <w:rFonts w:ascii="Times New Roman" w:eastAsiaTheme="minorEastAsia" w:hAnsi="Times New Roman" w:cs="Times New Roman"/>
+          <w:sz w:val="24"/>
+          <w:szCs w:val="24"/>
+          <w:lang w:val="ru-RU"/>
+        </w:rPr>
+        <w:t xml:space="preserve"> (</w:t>
       </w:r>
       <w:r>
         <w:rPr>
@@ -18690,6 +19211,7 @@
           <w:iCs/>
           <w:sz w:val="24"/>
           <w:szCs w:val="24"/>
+          <w:highlight w:val="yellow"/>
           <w:lang w:val="ru-RU"/>
         </w:rPr>
         <w:t>6</w:t>
@@ -18872,6 +19394,7 @@
       <w:r>
         <w:rPr>
           <w:rFonts w:ascii="Times New Roman" w:eastAsiaTheme="minorEastAsia" w:hAnsi="Times New Roman" w:cs="Times New Roman"/>
+          <w:highlight w:val="yellow"/>
           <w:lang w:val="ru-RU"/>
         </w:rPr>
         <w:t>7</w:t>
@@ -19082,6 +19605,7 @@
           <w:iCs/>
           <w:sz w:val="24"/>
           <w:szCs w:val="24"/>
+          <w:highlight w:val="yellow"/>
           <w:lang w:val="ru-RU"/>
         </w:rPr>
         <w:t>8</w:t>
@@ -19717,6 +20241,7 @@
           <w:iCs/>
           <w:sz w:val="24"/>
           <w:szCs w:val="24"/>
+          <w:highlight w:val="yellow"/>
           <w:lang w:val="ru-RU"/>
         </w:rPr>
         <w:t>9</w:t>
@@ -21447,6 +21972,7 @@
           <w:iCs/>
           <w:sz w:val="24"/>
           <w:szCs w:val="24"/>
+          <w:highlight w:val="yellow"/>
           <w:lang w:val="ru-RU"/>
         </w:rPr>
         <w:t>10</w:t>
@@ -21793,6 +22319,7 @@
           <w:iCs/>
           <w:sz w:val="24"/>
           <w:szCs w:val="24"/>
+          <w:highlight w:val="yellow"/>
           <w:lang w:val="ru-RU"/>
         </w:rPr>
         <w:t>11</w:t>
@@ -21965,6 +22492,7 @@
           <w:iCs/>
           <w:sz w:val="24"/>
           <w:szCs w:val="24"/>
+          <w:highlight w:val="yellow"/>
           <w:lang w:val="ru-RU"/>
         </w:rPr>
         <w:t>12</w:t>
@@ -22392,6 +22920,7 @@
           <w:iCs/>
           <w:sz w:val="24"/>
           <w:szCs w:val="24"/>
+          <w:highlight w:val="yellow"/>
           <w:lang w:val="ru-RU"/>
         </w:rPr>
         <w:t>13</w:t>
@@ -22942,6 +23471,7 @@
           <w:noProof/>
           <w:sz w:val="24"/>
           <w:szCs w:val="24"/>
+          <w:highlight w:val="yellow"/>
           <w:lang w:val="ru-RU"/>
         </w:rPr>
         <w:t>14</w:t>
@@ -23233,6 +23763,7 @@
           <w:noProof/>
           <w:sz w:val="24"/>
           <w:szCs w:val="24"/>
+          <w:highlight w:val="yellow"/>
           <w:lang w:val="ru-RU"/>
         </w:rPr>
         <w:t>15</w:t>
@@ -23580,6 +24111,7 @@
           <w:noProof/>
           <w:sz w:val="24"/>
           <w:szCs w:val="24"/>
+          <w:highlight w:val="yellow"/>
           <w:lang w:val="ru-RU"/>
         </w:rPr>
         <w:t>16</w:t>
@@ -23994,6 +24526,7 @@
           <w:rFonts w:ascii="Times New Roman" w:eastAsiaTheme="minorEastAsia" w:hAnsi="Times New Roman" w:cs="Times New Roman"/>
           <w:sz w:val="24"/>
           <w:szCs w:val="24"/>
+          <w:highlight w:val="yellow"/>
           <w:lang w:val="ru-RU"/>
         </w:rPr>
         <w:t>17</w:t>
@@ -24308,6 +24841,7 @@
           <w:rFonts w:ascii="Times New Roman" w:eastAsiaTheme="minorEastAsia" w:hAnsi="Times New Roman" w:cs="Times New Roman"/>
           <w:sz w:val="24"/>
           <w:szCs w:val="24"/>
+          <w:highlight w:val="yellow"/>
           <w:lang w:val="ru-RU"/>
         </w:rPr>
         <w:t>18</w:t>
@@ -24489,6 +25023,7 @@
           <w:rFonts w:ascii="Times New Roman" w:eastAsiaTheme="minorEastAsia" w:hAnsi="Times New Roman" w:cs="Times New Roman"/>
           <w:sz w:val="24"/>
           <w:szCs w:val="24"/>
+          <w:highlight w:val="yellow"/>
           <w:lang w:val="ru-RU"/>
         </w:rPr>
         <w:t>19</w:t>
@@ -25278,6 +25813,7 @@
           <w:rFonts w:ascii="Times New Roman" w:eastAsiaTheme="minorEastAsia" w:hAnsi="Times New Roman" w:cs="Times New Roman"/>
           <w:sz w:val="24"/>
           <w:szCs w:val="24"/>
+          <w:highlight w:val="yellow"/>
           <w:lang w:val="ru-RU"/>
         </w:rPr>
         <w:t>20</w:t>
@@ -28250,40 +28786,7 @@
           <w:highlight w:val="yellow"/>
           <w:lang w:val="ru-RU"/>
         </w:rPr>
-        <w:t>мо</w:t>
-      </w:r>
-      <w:r>
-        <w:rPr>
-          <w:rFonts w:ascii="Times New Roman" w:hAnsi="Times New Roman" w:cs="Times New Roman"/>
-          <w:noProof/>
-          <w:sz w:val="24"/>
-          <w:szCs w:val="24"/>
-          <w:highlight w:val="yellow"/>
-          <w:lang w:val="ru-RU"/>
-        </w:rPr>
-        <w:t>гут</w:t>
-      </w:r>
-      <w:r>
-        <w:rPr>
-          <w:rFonts w:ascii="Times New Roman" w:hAnsi="Times New Roman" w:cs="Times New Roman"/>
-          <w:noProof/>
-          <w:sz w:val="24"/>
-          <w:szCs w:val="24"/>
-          <w:highlight w:val="yellow"/>
-          <w:lang w:val="ru-RU"/>
-        </w:rPr>
-        <w:t xml:space="preserve"> быть посчитан</w:t>
-      </w:r>
-      <w:r>
-        <w:rPr>
-          <w:rFonts w:ascii="Times New Roman" w:hAnsi="Times New Roman" w:cs="Times New Roman"/>
-          <w:noProof/>
-          <w:sz w:val="24"/>
-          <w:szCs w:val="24"/>
-          <w:highlight w:val="yellow"/>
-          <w:lang w:val="ru-RU"/>
-        </w:rPr>
-        <w:t>ы</w:t>
+        <w:t>вычисляются</w:t>
       </w:r>
       <w:r>
         <w:rPr>
@@ -28816,6 +29319,7 @@
           <w:rFonts w:ascii="Times New Roman" w:eastAsiaTheme="minorEastAsia" w:hAnsi="Times New Roman" w:cs="Times New Roman"/>
           <w:sz w:val="24"/>
           <w:szCs w:val="24"/>
+          <w:highlight w:val="yellow"/>
           <w:lang w:val="ru-RU"/>
         </w:rPr>
         <w:t>21</w:t>
@@ -28941,6 +29445,7 @@
           <w:rFonts w:ascii="Times New Roman" w:eastAsiaTheme="minorEastAsia" w:hAnsi="Times New Roman" w:cs="Times New Roman"/>
           <w:sz w:val="24"/>
           <w:szCs w:val="24"/>
+          <w:highlight w:val="yellow"/>
           <w:lang w:val="ru-RU"/>
         </w:rPr>
         <w:t>22</w:t>
@@ -29074,6 +29579,7 @@
           <w:rFonts w:ascii="Times New Roman" w:eastAsiaTheme="minorEastAsia" w:hAnsi="Times New Roman" w:cs="Times New Roman"/>
           <w:sz w:val="24"/>
           <w:szCs w:val="24"/>
+          <w:highlight w:val="yellow"/>
           <w:lang w:val="ru-RU"/>
         </w:rPr>
         <w:t>23</w:t>
@@ -29569,6 +30075,7 @@
           <w:noProof/>
           <w:sz w:val="24"/>
           <w:szCs w:val="24"/>
+          <w:highlight w:val="yellow"/>
           <w:lang w:val="ru-RU"/>
         </w:rPr>
         <w:t>24</w:t>
@@ -29728,6 +30235,7 @@
           <w:noProof/>
           <w:sz w:val="24"/>
           <w:szCs w:val="24"/>
+          <w:highlight w:val="yellow"/>
           <w:lang w:val="ru-RU"/>
         </w:rPr>
         <w:t>25</w:t>
@@ -29865,6 +30373,7 @@
           <w:noProof/>
           <w:sz w:val="24"/>
           <w:szCs w:val="24"/>
+          <w:highlight w:val="yellow"/>
           <w:lang w:val="ru-RU"/>
         </w:rPr>
         <w:t>26</w:t>
@@ -31951,6 +32460,7 @@
           <w:noProof/>
           <w:sz w:val="24"/>
           <w:szCs w:val="24"/>
+          <w:highlight w:val="yellow"/>
         </w:rPr>
       </w:pPr>
       <w:r>
@@ -31961,6 +32471,7 @@
           <w:noProof/>
           <w:sz w:val="24"/>
           <w:szCs w:val="24"/>
+          <w:highlight w:val="yellow"/>
           <w:lang w:val="ru-RU"/>
         </w:rPr>
         <w:t>СПИСОК</w:t>
@@ -31973,6 +32484,7 @@
           <w:noProof/>
           <w:sz w:val="24"/>
           <w:szCs w:val="24"/>
+          <w:highlight w:val="yellow"/>
         </w:rPr>
         <w:t xml:space="preserve"> </w:t>
       </w:r>
@@ -31984,6 +32496,7 @@
           <w:noProof/>
           <w:sz w:val="24"/>
           <w:szCs w:val="24"/>
+          <w:highlight w:val="yellow"/>
           <w:lang w:val="ru-RU"/>
         </w:rPr>
         <w:t>ИСПОЛЬЗОВАННОЙ</w:t>
@@ -31996,6 +32509,7 @@
           <w:noProof/>
           <w:sz w:val="24"/>
           <w:szCs w:val="24"/>
+          <w:highlight w:val="yellow"/>
         </w:rPr>
         <w:t xml:space="preserve"> </w:t>
       </w:r>
@@ -32007,6 +32521,7 @@
           <w:noProof/>
           <w:sz w:val="24"/>
           <w:szCs w:val="24"/>
+          <w:highlight w:val="yellow"/>
           <w:lang w:val="ru-RU"/>
         </w:rPr>
         <w:t>ЛИТЕРАТУРЫ</w:t>
@@ -32025,6 +32540,7 @@
           <w:noProof/>
           <w:sz w:val="24"/>
           <w:szCs w:val="24"/>
+          <w:highlight w:val="yellow"/>
         </w:rPr>
       </w:pPr>
       <w:r>
@@ -32033,6 +32549,7 @@
           <w:noProof/>
           <w:sz w:val="24"/>
           <w:szCs w:val="24"/>
+          <w:highlight w:val="yellow"/>
         </w:rPr>
         <w:t xml:space="preserve">Vilhelm Friman Koren Bjerknes </w:t>
       </w:r>
@@ -32042,6 +32559,7 @@
           <w:noProof/>
           <w:sz w:val="24"/>
           <w:szCs w:val="24"/>
+          <w:highlight w:val="yellow"/>
         </w:rPr>
         <w:t>"</w:t>
       </w:r>
@@ -32051,6 +32569,7 @@
           <w:noProof/>
           <w:sz w:val="24"/>
           <w:szCs w:val="24"/>
+          <w:highlight w:val="yellow"/>
         </w:rPr>
         <w:t>Fields of Force</w:t>
       </w:r>
@@ -32060,6 +32579,7 @@
           <w:noProof/>
           <w:sz w:val="24"/>
           <w:szCs w:val="24"/>
+          <w:highlight w:val="yellow"/>
         </w:rPr>
         <w:t>"</w:t>
       </w:r>
@@ -32069,6 +32589,7 @@
           <w:noProof/>
           <w:sz w:val="24"/>
           <w:szCs w:val="24"/>
+          <w:highlight w:val="yellow"/>
         </w:rPr>
         <w:t>, 1904, 149 p</w:t>
       </w:r>
@@ -32078,6 +32599,7 @@
           <w:noProof/>
           <w:sz w:val="24"/>
           <w:szCs w:val="24"/>
+          <w:highlight w:val="yellow"/>
         </w:rPr>
         <w:t>.</w:t>
       </w:r>
@@ -32095,6 +32617,7 @@
           <w:noProof/>
           <w:sz w:val="24"/>
           <w:szCs w:val="24"/>
+          <w:highlight w:val="yellow"/>
         </w:rPr>
       </w:pPr>
       <w:proofErr w:type="spellStart"/>
@@ -32104,6 +32627,7 @@
           <w:color w:val="000000"/>
           <w:sz w:val="24"/>
           <w:szCs w:val="24"/>
+          <w:highlight w:val="yellow"/>
           <w:shd w:val="clear" w:color="auto" w:fill="FFFFFF"/>
         </w:rPr>
         <w:t>Nukiyama</w:t>
@@ -32115,6 +32639,7 @@
           <w:color w:val="000000"/>
           <w:sz w:val="24"/>
           <w:szCs w:val="24"/>
+          <w:highlight w:val="yellow"/>
           <w:shd w:val="clear" w:color="auto" w:fill="FFFFFF"/>
         </w:rPr>
         <w:t>.</w:t>
@@ -32125,6 +32650,7 @@
           <w:color w:val="000000"/>
           <w:sz w:val="24"/>
           <w:szCs w:val="24"/>
+          <w:highlight w:val="yellow"/>
           <w:shd w:val="clear" w:color="auto" w:fill="FFFFFF"/>
         </w:rPr>
         <w:t xml:space="preserve"> D. </w:t>
@@ -32135,6 +32661,7 @@
           <w:noProof/>
           <w:sz w:val="24"/>
           <w:szCs w:val="24"/>
+          <w:highlight w:val="yellow"/>
         </w:rPr>
         <w:t>"</w:t>
       </w:r>
@@ -32144,6 +32671,7 @@
           <w:color w:val="000000"/>
           <w:sz w:val="24"/>
           <w:szCs w:val="24"/>
+          <w:highlight w:val="yellow"/>
           <w:shd w:val="clear" w:color="auto" w:fill="FFFFFF"/>
         </w:rPr>
         <w:t>On the Attraction between Two Rotating Parallel Cylinders in Some Viscous Liquids</w:t>
@@ -32154,6 +32682,7 @@
           <w:noProof/>
           <w:sz w:val="24"/>
           <w:szCs w:val="24"/>
+          <w:highlight w:val="yellow"/>
         </w:rPr>
         <w:t>"</w:t>
       </w:r>
@@ -32163,6 +32692,7 @@
           <w:color w:val="000000"/>
           <w:sz w:val="24"/>
           <w:szCs w:val="24"/>
+          <w:highlight w:val="yellow"/>
           <w:shd w:val="clear" w:color="auto" w:fill="FFFFFF"/>
         </w:rPr>
         <w:t>,</w:t>
@@ -32173,6 +32703,7 @@
           <w:color w:val="000000"/>
           <w:sz w:val="24"/>
           <w:szCs w:val="24"/>
+          <w:highlight w:val="yellow"/>
           <w:shd w:val="clear" w:color="auto" w:fill="FFFFFF"/>
         </w:rPr>
         <w:t> Japanese Journal of Astronomy and Geophysics, Vol. 2, 207</w:t>
@@ -32183,6 +32714,7 @@
           <w:color w:val="000000"/>
           <w:sz w:val="24"/>
           <w:szCs w:val="24"/>
+          <w:highlight w:val="yellow"/>
           <w:shd w:val="clear" w:color="auto" w:fill="FFFFFF"/>
         </w:rPr>
         <w:t xml:space="preserve"> p</w:t>
@@ -32193,6 +32725,7 @@
           <w:color w:val="000000"/>
           <w:sz w:val="24"/>
           <w:szCs w:val="24"/>
+          <w:highlight w:val="yellow"/>
           <w:shd w:val="clear" w:color="auto" w:fill="FFFFFF"/>
         </w:rPr>
         <w:t>.</w:t>
@@ -32211,6 +32744,7 @@
           <w:noProof/>
           <w:sz w:val="24"/>
           <w:szCs w:val="24"/>
+          <w:highlight w:val="yellow"/>
         </w:rPr>
       </w:pPr>
       <w:r>
@@ -32219,15 +32753,17 @@
           <w:noProof/>
           <w:sz w:val="24"/>
           <w:szCs w:val="24"/>
-        </w:rPr>
-        <w:t>K</w:t>
-      </w:r>
-      <w:r>
-        <w:rPr>
-          <w:rFonts w:ascii="Times New Roman" w:hAnsi="Times New Roman" w:cs="Times New Roman"/>
-          <w:noProof/>
-          <w:sz w:val="24"/>
-          <w:szCs w:val="24"/>
+          <w:highlight w:val="yellow"/>
+        </w:rPr>
+        <w:t>K.T. Ijas Hussain &amp; T</w:t>
+      </w:r>
+      <w:r>
+        <w:rPr>
+          <w:rFonts w:ascii="Times New Roman" w:hAnsi="Times New Roman" w:cs="Times New Roman"/>
+          <w:noProof/>
+          <w:sz w:val="24"/>
+          <w:szCs w:val="24"/>
+          <w:highlight w:val="yellow"/>
         </w:rPr>
         <w:t>.</w:t>
       </w:r>
@@ -32237,15 +32773,17 @@
           <w:noProof/>
           <w:sz w:val="24"/>
           <w:szCs w:val="24"/>
-        </w:rPr>
-        <w:t>T</w:t>
-      </w:r>
-      <w:r>
-        <w:rPr>
-          <w:rFonts w:ascii="Times New Roman" w:hAnsi="Times New Roman" w:cs="Times New Roman"/>
-          <w:noProof/>
-          <w:sz w:val="24"/>
-          <w:szCs w:val="24"/>
+          <w:highlight w:val="yellow"/>
+        </w:rPr>
+        <w:t xml:space="preserve"> J</w:t>
+      </w:r>
+      <w:r>
+        <w:rPr>
+          <w:rFonts w:ascii="Times New Roman" w:hAnsi="Times New Roman" w:cs="Times New Roman"/>
+          <w:noProof/>
+          <w:sz w:val="24"/>
+          <w:szCs w:val="24"/>
+          <w:highlight w:val="yellow"/>
         </w:rPr>
         <w:t>.</w:t>
       </w:r>
@@ -32255,15 +32793,17 @@
           <w:noProof/>
           <w:sz w:val="24"/>
           <w:szCs w:val="24"/>
-        </w:rPr>
-        <w:t xml:space="preserve"> Ijas Hussain &amp; T</w:t>
-      </w:r>
-      <w:r>
-        <w:rPr>
-          <w:rFonts w:ascii="Times New Roman" w:hAnsi="Times New Roman" w:cs="Times New Roman"/>
-          <w:noProof/>
-          <w:sz w:val="24"/>
-          <w:szCs w:val="24"/>
+          <w:highlight w:val="yellow"/>
+        </w:rPr>
+        <w:t xml:space="preserve"> S</w:t>
+      </w:r>
+      <w:r>
+        <w:rPr>
+          <w:rFonts w:ascii="Times New Roman" w:hAnsi="Times New Roman" w:cs="Times New Roman"/>
+          <w:noProof/>
+          <w:sz w:val="24"/>
+          <w:szCs w:val="24"/>
+          <w:highlight w:val="yellow"/>
         </w:rPr>
         <w:t>.</w:t>
       </w:r>
@@ -32273,6 +32813,7 @@
           <w:noProof/>
           <w:sz w:val="24"/>
           <w:szCs w:val="24"/>
+          <w:highlight w:val="yellow"/>
         </w:rPr>
         <w:t xml:space="preserve"> J</w:t>
       </w:r>
@@ -32282,42 +32823,7 @@
           <w:noProof/>
           <w:sz w:val="24"/>
           <w:szCs w:val="24"/>
-        </w:rPr>
-        <w:t>.</w:t>
-      </w:r>
-      <w:r>
-        <w:rPr>
-          <w:rFonts w:ascii="Times New Roman" w:hAnsi="Times New Roman" w:cs="Times New Roman"/>
-          <w:noProof/>
-          <w:sz w:val="24"/>
-          <w:szCs w:val="24"/>
-        </w:rPr>
-        <w:t xml:space="preserve"> S</w:t>
-      </w:r>
-      <w:r>
-        <w:rPr>
-          <w:rFonts w:ascii="Times New Roman" w:hAnsi="Times New Roman" w:cs="Times New Roman"/>
-          <w:noProof/>
-          <w:sz w:val="24"/>
-          <w:szCs w:val="24"/>
-        </w:rPr>
-        <w:t>.</w:t>
-      </w:r>
-      <w:r>
-        <w:rPr>
-          <w:rFonts w:ascii="Times New Roman" w:hAnsi="Times New Roman" w:cs="Times New Roman"/>
-          <w:noProof/>
-          <w:sz w:val="24"/>
-          <w:szCs w:val="24"/>
-        </w:rPr>
-        <w:t xml:space="preserve"> J</w:t>
-      </w:r>
-      <w:r>
-        <w:rPr>
-          <w:rFonts w:ascii="Times New Roman" w:hAnsi="Times New Roman" w:cs="Times New Roman"/>
-          <w:noProof/>
-          <w:sz w:val="24"/>
-          <w:szCs w:val="24"/>
+          <w:highlight w:val="yellow"/>
         </w:rPr>
         <w:t>othi</w:t>
       </w:r>
@@ -32327,15 +32833,17 @@
           <w:noProof/>
           <w:sz w:val="24"/>
           <w:szCs w:val="24"/>
-        </w:rPr>
-        <w:t xml:space="preserve"> </w:t>
-      </w:r>
-      <w:r>
-        <w:rPr>
-          <w:rFonts w:ascii="Times New Roman" w:hAnsi="Times New Roman" w:cs="Times New Roman"/>
-          <w:noProof/>
-          <w:sz w:val="24"/>
-          <w:szCs w:val="24"/>
+          <w:highlight w:val="yellow"/>
+        </w:rPr>
+        <w:t xml:space="preserve"> "Vortex ring propagation and interactions studies</w:t>
+      </w:r>
+      <w:r>
+        <w:rPr>
+          <w:rFonts w:ascii="Times New Roman" w:hAnsi="Times New Roman" w:cs="Times New Roman"/>
+          <w:noProof/>
+          <w:sz w:val="24"/>
+          <w:szCs w:val="24"/>
+          <w:highlight w:val="yellow"/>
         </w:rPr>
         <w:t>"</w:t>
       </w:r>
@@ -32345,24 +32853,7 @@
           <w:noProof/>
           <w:sz w:val="24"/>
           <w:szCs w:val="24"/>
-        </w:rPr>
-        <w:t>Vortex ring propagation and interactions studies</w:t>
-      </w:r>
-      <w:r>
-        <w:rPr>
-          <w:rFonts w:ascii="Times New Roman" w:hAnsi="Times New Roman" w:cs="Times New Roman"/>
-          <w:noProof/>
-          <w:sz w:val="24"/>
-          <w:szCs w:val="24"/>
-        </w:rPr>
-        <w:t>"</w:t>
-      </w:r>
-      <w:r>
-        <w:rPr>
-          <w:rFonts w:ascii="Times New Roman" w:hAnsi="Times New Roman" w:cs="Times New Roman"/>
-          <w:noProof/>
-          <w:sz w:val="24"/>
-          <w:szCs w:val="24"/>
+          <w:highlight w:val="yellow"/>
         </w:rPr>
         <w:t>. Sādhanā 43, 99 (2018). https://doi.org/10.1007/s12046-018-0843-9</w:t>
       </w:r>
@@ -32380,6 +32871,7 @@
           <w:noProof/>
           <w:sz w:val="24"/>
           <w:szCs w:val="24"/>
+          <w:highlight w:val="yellow"/>
         </w:rPr>
       </w:pPr>
       <w:r>
@@ -32388,78 +32880,17 @@
           <w:noProof/>
           <w:sz w:val="24"/>
           <w:szCs w:val="24"/>
-        </w:rPr>
-        <w:t xml:space="preserve">Price, T. J., Mullin, T. &amp; Kobine, J. J. 2002 </w:t>
-      </w:r>
-      <w:r>
-        <w:rPr>
-          <w:rFonts w:ascii="Times New Roman" w:hAnsi="Times New Roman" w:cs="Times New Roman"/>
-          <w:noProof/>
-          <w:sz w:val="24"/>
-          <w:szCs w:val="24"/>
-        </w:rPr>
-        <w:t>"</w:t>
-      </w:r>
-      <w:r>
-        <w:rPr>
-          <w:rFonts w:ascii="Times New Roman" w:hAnsi="Times New Roman" w:cs="Times New Roman"/>
-          <w:noProof/>
-          <w:sz w:val="24"/>
-          <w:szCs w:val="24"/>
-        </w:rPr>
-        <w:t>Numerical and experimental</w:t>
-      </w:r>
-      <w:r>
-        <w:rPr>
-          <w:rFonts w:ascii="Times New Roman" w:hAnsi="Times New Roman" w:cs="Times New Roman"/>
-          <w:noProof/>
-          <w:sz w:val="24"/>
-          <w:szCs w:val="24"/>
-        </w:rPr>
-        <w:t xml:space="preserve"> </w:t>
-      </w:r>
-      <w:r>
-        <w:rPr>
-          <w:rFonts w:ascii="Times New Roman" w:hAnsi="Times New Roman" w:cs="Times New Roman"/>
-          <w:noProof/>
-          <w:sz w:val="24"/>
-          <w:szCs w:val="24"/>
-        </w:rPr>
-        <w:t>characterization of a family of two-roll-mill flows</w:t>
-      </w:r>
-      <w:r>
-        <w:rPr>
-          <w:rFonts w:ascii="Times New Roman" w:hAnsi="Times New Roman" w:cs="Times New Roman"/>
-          <w:noProof/>
-          <w:sz w:val="24"/>
-          <w:szCs w:val="24"/>
-        </w:rPr>
-        <w:t>"</w:t>
-      </w:r>
-      <w:r>
-        <w:rPr>
-          <w:rFonts w:ascii="Times New Roman" w:hAnsi="Times New Roman" w:cs="Times New Roman"/>
-          <w:noProof/>
-          <w:sz w:val="24"/>
-          <w:szCs w:val="24"/>
-        </w:rPr>
-        <w:t xml:space="preserve"> Proc. Roy. Soc. 459, 117–135.</w:t>
-      </w:r>
-      <w:r>
-        <w:rPr>
-          <w:rFonts w:ascii="Times New Roman" w:hAnsi="Times New Roman" w:cs="Times New Roman"/>
-          <w:noProof/>
-          <w:sz w:val="24"/>
-          <w:szCs w:val="24"/>
-        </w:rPr>
-        <w:t xml:space="preserve"> </w:t>
-      </w:r>
-      <w:r>
-        <w:rPr>
-          <w:rFonts w:ascii="Times New Roman" w:hAnsi="Times New Roman" w:cs="Times New Roman"/>
-          <w:noProof/>
-          <w:sz w:val="24"/>
-          <w:szCs w:val="24"/>
+          <w:highlight w:val="yellow"/>
+        </w:rPr>
+        <w:t xml:space="preserve">Price, T. J., Mullin, T. &amp; Kobine, J. J. 2002 "Numerical and experimental characterization of a family of two-roll-mill flows" Proc. Roy. Soc. 459, 117–135. </w:t>
+      </w:r>
+      <w:r>
+        <w:rPr>
+          <w:rFonts w:ascii="Times New Roman" w:hAnsi="Times New Roman" w:cs="Times New Roman"/>
+          <w:noProof/>
+          <w:sz w:val="24"/>
+          <w:szCs w:val="24"/>
+          <w:highlight w:val="yellow"/>
         </w:rPr>
         <w:t>http://doi.org/10.1098/rspa.2002.1022</w:t>
       </w:r>
@@ -32477,6 +32908,7 @@
           <w:noProof/>
           <w:sz w:val="24"/>
           <w:szCs w:val="24"/>
+          <w:highlight w:val="yellow"/>
         </w:rPr>
       </w:pPr>
       <w:r>
@@ -32485,53 +32917,9 @@
           <w:noProof/>
           <w:sz w:val="24"/>
           <w:szCs w:val="24"/>
-        </w:rPr>
-        <w:t>Wilfrid Francis, Martin C. Peters</w:t>
-      </w:r>
-      <w:r>
-        <w:rPr>
-          <w:rFonts w:ascii="Times New Roman" w:hAnsi="Times New Roman" w:cs="Times New Roman"/>
-          <w:noProof/>
-          <w:sz w:val="24"/>
-          <w:szCs w:val="24"/>
-        </w:rPr>
-        <w:t xml:space="preserve"> </w:t>
-      </w:r>
-      <w:r>
-        <w:rPr>
-          <w:rFonts w:ascii="Times New Roman" w:hAnsi="Times New Roman" w:cs="Times New Roman"/>
-          <w:noProof/>
-          <w:sz w:val="24"/>
-          <w:szCs w:val="24"/>
-        </w:rPr>
-        <w:t>"</w:t>
-      </w:r>
-      <w:r>
-        <w:rPr>
-          <w:rFonts w:ascii="Times New Roman" w:hAnsi="Times New Roman" w:cs="Times New Roman"/>
-          <w:noProof/>
-          <w:sz w:val="24"/>
-          <w:szCs w:val="24"/>
-        </w:rPr>
-        <w:t>Fuels and Fuel Technology</w:t>
-      </w:r>
-      <w:r>
-        <w:rPr>
-          <w:rFonts w:ascii="Times New Roman" w:hAnsi="Times New Roman" w:cs="Times New Roman"/>
-          <w:noProof/>
-          <w:sz w:val="24"/>
-          <w:szCs w:val="24"/>
-        </w:rPr>
-        <w:t>"</w:t>
-      </w:r>
-      <w:r>
-        <w:rPr>
-          <w:rFonts w:ascii="Times New Roman" w:hAnsi="Times New Roman" w:cs="Times New Roman"/>
-          <w:noProof/>
-          <w:sz w:val="24"/>
-          <w:szCs w:val="24"/>
-        </w:rPr>
-        <w:t xml:space="preserve"> 1980; 732 p.</w:t>
+          <w:highlight w:val="yellow"/>
+        </w:rPr>
+        <w:t>Wilfrid Francis, Martin C. Peters "Fuels and Fuel Technology" 1980; 732 p.</w:t>
       </w:r>
     </w:p>
     <w:p>
@@ -32547,6 +32935,7 @@
           <w:noProof/>
           <w:sz w:val="24"/>
           <w:szCs w:val="24"/>
+          <w:highlight w:val="yellow"/>
         </w:rPr>
       </w:pPr>
       <w:r>
@@ -32555,6 +32944,7 @@
           <w:noProof/>
           <w:sz w:val="24"/>
           <w:szCs w:val="24"/>
+          <w:highlight w:val="yellow"/>
         </w:rPr>
         <w:t>Peter R.N. Childs </w:t>
       </w:r>
@@ -32564,6 +32954,7 @@
           <w:noProof/>
           <w:sz w:val="24"/>
           <w:szCs w:val="24"/>
+          <w:highlight w:val="yellow"/>
         </w:rPr>
         <w:t>"</w:t>
       </w:r>
@@ -32574,6 +32965,7 @@
             <w:noProof/>
             <w:sz w:val="24"/>
             <w:szCs w:val="24"/>
+            <w:highlight w:val="yellow"/>
           </w:rPr>
           <w:t>Rotating Flow</w:t>
         </w:r>
@@ -32584,6 +32976,7 @@
           <w:noProof/>
           <w:sz w:val="24"/>
           <w:szCs w:val="24"/>
+          <w:highlight w:val="yellow"/>
         </w:rPr>
         <w:t>"</w:t>
       </w:r>
@@ -32593,6 +32986,7 @@
           <w:noProof/>
           <w:sz w:val="24"/>
           <w:szCs w:val="24"/>
+          <w:highlight w:val="yellow"/>
         </w:rPr>
         <w:t>, 2011</w:t>
       </w:r>
@@ -32602,6 +32996,7 @@
           <w:noProof/>
           <w:sz w:val="24"/>
           <w:szCs w:val="24"/>
+          <w:highlight w:val="yellow"/>
         </w:rPr>
         <w:t>,</w:t>
       </w:r>
@@ -32611,6 +33006,7 @@
           <w:noProof/>
           <w:sz w:val="24"/>
           <w:szCs w:val="24"/>
+          <w:highlight w:val="yellow"/>
         </w:rPr>
         <w:t xml:space="preserve"> </w:t>
       </w:r>
@@ -32620,17 +33016,9 @@
           <w:noProof/>
           <w:sz w:val="24"/>
           <w:szCs w:val="24"/>
-        </w:rPr>
-        <w:t xml:space="preserve">389 </w:t>
-      </w:r>
-      <w:r>
-        <w:rPr>
-          <w:rFonts w:ascii="Times New Roman" w:hAnsi="Times New Roman" w:cs="Times New Roman"/>
-          <w:noProof/>
-          <w:sz w:val="24"/>
-          <w:szCs w:val="24"/>
-        </w:rPr>
-        <w:t>p.</w:t>
+          <w:highlight w:val="yellow"/>
+        </w:rPr>
+        <w:t>389 p.</w:t>
       </w:r>
     </w:p>
     <w:p>
@@ -32646,6 +33034,7 @@
           <w:noProof/>
           <w:sz w:val="24"/>
           <w:szCs w:val="24"/>
+          <w:highlight w:val="yellow"/>
           <w:lang w:val="ru-RU"/>
         </w:rPr>
       </w:pPr>
@@ -32655,6 +33044,7 @@
           <w:noProof/>
           <w:sz w:val="24"/>
           <w:szCs w:val="24"/>
+          <w:highlight w:val="yellow"/>
           <w:lang w:val="ru-RU"/>
         </w:rPr>
         <w:t>О.Н. Мельникова</w:t>
@@ -32665,6 +33055,7 @@
           <w:noProof/>
           <w:sz w:val="24"/>
           <w:szCs w:val="24"/>
+          <w:highlight w:val="yellow"/>
           <w:lang w:val="ru-RU"/>
         </w:rPr>
         <w:t xml:space="preserve"> </w:t>
@@ -32676,6 +33067,7 @@
           <w:noProof/>
           <w:sz w:val="24"/>
           <w:szCs w:val="24"/>
+          <w:highlight w:val="yellow"/>
           <w:lang w:val="ru-RU"/>
         </w:rPr>
         <w:t>"</w:t>
@@ -32687,26 +33079,18 @@
           <w:noProof/>
           <w:sz w:val="24"/>
           <w:szCs w:val="24"/>
-          <w:lang w:val="ru-RU"/>
-        </w:rPr>
-        <w:t>Д</w:t>
-      </w:r>
-      <w:r>
-        <w:rPr>
-          <w:rFonts w:ascii="Times New Roman" w:hAnsi="Times New Roman" w:cs="Times New Roman"/>
-          <w:noProof/>
-          <w:sz w:val="24"/>
-          <w:szCs w:val="24"/>
-          <w:lang w:val="ru-RU"/>
-        </w:rPr>
-        <w:t>инамика</w:t>
-      </w:r>
-      <w:r>
-        <w:rPr>
-          <w:rFonts w:ascii="Times New Roman" w:hAnsi="Times New Roman" w:cs="Times New Roman"/>
-          <w:noProof/>
-          <w:sz w:val="24"/>
-          <w:szCs w:val="24"/>
+          <w:highlight w:val="yellow"/>
+          <w:lang w:val="ru-RU"/>
+        </w:rPr>
+        <w:t>Динамика руслового потока"</w:t>
+      </w:r>
+      <w:r>
+        <w:rPr>
+          <w:rFonts w:ascii="Times New Roman" w:hAnsi="Times New Roman" w:cs="Times New Roman"/>
+          <w:noProof/>
+          <w:sz w:val="24"/>
+          <w:szCs w:val="24"/>
+          <w:highlight w:val="yellow"/>
           <w:lang w:val="ru-RU"/>
         </w:rPr>
         <w:t xml:space="preserve"> </w:t>
@@ -32717,56 +33101,7 @@
           <w:noProof/>
           <w:sz w:val="24"/>
           <w:szCs w:val="24"/>
-          <w:lang w:val="ru-RU"/>
-        </w:rPr>
-        <w:t>руслового</w:t>
-      </w:r>
-      <w:r>
-        <w:rPr>
-          <w:rFonts w:ascii="Times New Roman" w:hAnsi="Times New Roman" w:cs="Times New Roman"/>
-          <w:noProof/>
-          <w:sz w:val="24"/>
-          <w:szCs w:val="24"/>
-          <w:lang w:val="ru-RU"/>
-        </w:rPr>
-        <w:t xml:space="preserve"> </w:t>
-      </w:r>
-      <w:r>
-        <w:rPr>
-          <w:rFonts w:ascii="Times New Roman" w:hAnsi="Times New Roman" w:cs="Times New Roman"/>
-          <w:noProof/>
-          <w:sz w:val="24"/>
-          <w:szCs w:val="24"/>
-          <w:lang w:val="ru-RU"/>
-        </w:rPr>
-        <w:t>потока</w:t>
-      </w:r>
-      <w:r>
-        <w:rPr>
-          <w:rFonts w:ascii="Times New Roman" w:hAnsi="Times New Roman" w:cs="Times New Roman"/>
-          <w:noProof/>
-          <w:sz w:val="24"/>
-          <w:szCs w:val="24"/>
-          <w:lang w:val="ru-RU"/>
-        </w:rPr>
-        <w:t>"</w:t>
-      </w:r>
-      <w:r>
-        <w:rPr>
-          <w:rFonts w:ascii="Times New Roman" w:hAnsi="Times New Roman" w:cs="Times New Roman"/>
-          <w:noProof/>
-          <w:sz w:val="24"/>
-          <w:szCs w:val="24"/>
-          <w:lang w:val="ru-RU"/>
-        </w:rPr>
-        <w:t xml:space="preserve"> </w:t>
-      </w:r>
-      <w:r>
-        <w:rPr>
-          <w:rFonts w:ascii="Times New Roman" w:hAnsi="Times New Roman" w:cs="Times New Roman"/>
-          <w:noProof/>
-          <w:sz w:val="24"/>
-          <w:szCs w:val="24"/>
+          <w:highlight w:val="yellow"/>
           <w:lang w:val="ru-RU"/>
         </w:rPr>
         <w:t>2006</w:t>
@@ -32777,6 +33112,7 @@
           <w:noProof/>
           <w:sz w:val="24"/>
           <w:szCs w:val="24"/>
+          <w:highlight w:val="yellow"/>
           <w:lang w:val="ru-RU"/>
         </w:rPr>
         <w:t xml:space="preserve">; 133 </w:t>
@@ -32787,6 +33123,7 @@
           <w:noProof/>
           <w:sz w:val="24"/>
           <w:szCs w:val="24"/>
+          <w:highlight w:val="yellow"/>
           <w:lang w:val="ru-RU"/>
         </w:rPr>
         <w:t>с</w:t>
@@ -32797,6 +33134,7 @@
           <w:noProof/>
           <w:sz w:val="24"/>
           <w:szCs w:val="24"/>
+          <w:highlight w:val="yellow"/>
           <w:lang w:val="ru-RU"/>
         </w:rPr>
         <w:t>.</w:t>
@@ -32815,6 +33153,7 @@
           <w:noProof/>
           <w:sz w:val="24"/>
           <w:szCs w:val="24"/>
+          <w:highlight w:val="yellow"/>
         </w:rPr>
       </w:pPr>
       <w:r>
@@ -32823,116 +33162,9 @@
           <w:noProof/>
           <w:sz w:val="24"/>
           <w:szCs w:val="24"/>
-        </w:rPr>
-        <w:t>Thomas Leweke, Stephane Le Dizes,</w:t>
-      </w:r>
-      <w:r>
-        <w:rPr>
-          <w:rFonts w:ascii="Times New Roman" w:hAnsi="Times New Roman" w:cs="Times New Roman"/>
-          <w:noProof/>
-          <w:sz w:val="24"/>
-          <w:szCs w:val="24"/>
-        </w:rPr>
-        <w:t xml:space="preserve"> </w:t>
-      </w:r>
-      <w:r>
-        <w:rPr>
-          <w:rFonts w:ascii="Times New Roman" w:hAnsi="Times New Roman" w:cs="Times New Roman"/>
-          <w:noProof/>
-          <w:sz w:val="24"/>
-          <w:szCs w:val="24"/>
-        </w:rPr>
-        <w:t>and Charles H. K. Williamson</w:t>
-      </w:r>
-      <w:r>
-        <w:rPr>
-          <w:rFonts w:ascii="Times New Roman" w:hAnsi="Times New Roman" w:cs="Times New Roman"/>
-          <w:noProof/>
-          <w:sz w:val="24"/>
-          <w:szCs w:val="24"/>
-        </w:rPr>
-        <w:t xml:space="preserve"> </w:t>
-      </w:r>
-      <w:r>
-        <w:rPr>
-          <w:rFonts w:ascii="Times New Roman" w:hAnsi="Times New Roman" w:cs="Times New Roman"/>
-          <w:noProof/>
-          <w:sz w:val="24"/>
-          <w:szCs w:val="24"/>
-        </w:rPr>
-        <w:t>"</w:t>
-      </w:r>
-      <w:r>
-        <w:rPr>
-          <w:rFonts w:ascii="Times New Roman" w:hAnsi="Times New Roman" w:cs="Times New Roman"/>
-          <w:noProof/>
-          <w:sz w:val="24"/>
-          <w:szCs w:val="24"/>
-        </w:rPr>
-        <w:t>Dynamics and Instabilities</w:t>
-      </w:r>
-      <w:r>
-        <w:rPr>
-          <w:rFonts w:ascii="Times New Roman" w:hAnsi="Times New Roman" w:cs="Times New Roman"/>
-          <w:noProof/>
-          <w:sz w:val="24"/>
-          <w:szCs w:val="24"/>
-        </w:rPr>
-        <w:t xml:space="preserve"> </w:t>
-      </w:r>
-      <w:r>
-        <w:rPr>
-          <w:rFonts w:ascii="Times New Roman" w:hAnsi="Times New Roman" w:cs="Times New Roman"/>
-          <w:noProof/>
-          <w:sz w:val="24"/>
-          <w:szCs w:val="24"/>
-        </w:rPr>
-        <w:t>of Vortex Pairs</w:t>
-      </w:r>
-      <w:r>
-        <w:rPr>
-          <w:rFonts w:ascii="Times New Roman" w:hAnsi="Times New Roman" w:cs="Times New Roman"/>
-          <w:noProof/>
-          <w:sz w:val="24"/>
-          <w:szCs w:val="24"/>
-        </w:rPr>
-        <w:t>"</w:t>
-      </w:r>
-      <w:r>
-        <w:rPr>
-          <w:rFonts w:ascii="Times New Roman" w:hAnsi="Times New Roman" w:cs="Times New Roman"/>
-          <w:noProof/>
-          <w:sz w:val="24"/>
-          <w:szCs w:val="24"/>
-        </w:rPr>
-        <w:t xml:space="preserve"> </w:t>
-      </w:r>
-      <w:r>
-        <w:rPr>
-          <w:rFonts w:ascii="Times New Roman" w:hAnsi="Times New Roman" w:cs="Times New Roman"/>
-          <w:noProof/>
-          <w:sz w:val="24"/>
-          <w:szCs w:val="24"/>
-        </w:rPr>
-        <w:t>2016</w:t>
-      </w:r>
-      <w:r>
-        <w:rPr>
-          <w:rFonts w:ascii="Times New Roman" w:hAnsi="Times New Roman" w:cs="Times New Roman"/>
-          <w:noProof/>
-          <w:sz w:val="24"/>
-          <w:szCs w:val="24"/>
-        </w:rPr>
-        <w:t xml:space="preserve">; 35 p. </w:t>
-      </w:r>
-      <w:r>
-        <w:rPr>
-          <w:rFonts w:ascii="Times New Roman" w:hAnsi="Times New Roman" w:cs="Times New Roman"/>
-          <w:noProof/>
-          <w:sz w:val="24"/>
-          <w:szCs w:val="24"/>
-        </w:rPr>
-        <w:t>http://dx.doi.org/10.1146/annurev-fluid-122414-034558</w:t>
+          <w:highlight w:val="yellow"/>
+        </w:rPr>
+        <w:t>Thomas Leweke, Stephane Le Dizes, and Charles H. K. Williamson "Dynamics and Instabilities of Vortex Pairs" 2016; 35 p. http://dx.doi.org/10.1146/annurev-fluid-122414-034558</w:t>
       </w:r>
     </w:p>
     <w:p>
@@ -32948,6 +33180,7 @@
           <w:noProof/>
           <w:sz w:val="24"/>
           <w:szCs w:val="24"/>
+          <w:highlight w:val="yellow"/>
         </w:rPr>
       </w:pPr>
       <w:r>
@@ -32956,6 +33189,7 @@
           <w:noProof/>
           <w:sz w:val="24"/>
           <w:szCs w:val="24"/>
+          <w:highlight w:val="yellow"/>
         </w:rPr>
         <w:t>Le Dizès, Stéphane &amp; V</w:t>
       </w:r>
@@ -32965,6 +33199,7 @@
           <w:noProof/>
           <w:sz w:val="24"/>
           <w:szCs w:val="24"/>
+          <w:highlight w:val="yellow"/>
         </w:rPr>
         <w:t>erga</w:t>
       </w:r>
@@ -32974,6 +33209,7 @@
           <w:noProof/>
           <w:sz w:val="24"/>
           <w:szCs w:val="24"/>
+          <w:highlight w:val="yellow"/>
         </w:rPr>
         <w:t xml:space="preserve">, </w:t>
       </w:r>
@@ -32983,6 +33219,7 @@
           <w:noProof/>
           <w:sz w:val="24"/>
           <w:szCs w:val="24"/>
+          <w:highlight w:val="yellow"/>
         </w:rPr>
         <w:t>Alberto</w:t>
       </w:r>
@@ -32992,6 +33229,7 @@
           <w:noProof/>
           <w:sz w:val="24"/>
           <w:szCs w:val="24"/>
+          <w:highlight w:val="yellow"/>
         </w:rPr>
         <w:t>. (2002). Viscous interactions of two co-rotating vortices before merging. Journal of Fluid Mechanics. 467. 389 - 410. 10.1017/S0022112002001532.</w:t>
       </w:r>
@@ -33009,6 +33247,7 @@
           <w:noProof/>
           <w:sz w:val="24"/>
           <w:szCs w:val="24"/>
+          <w:highlight w:val="yellow"/>
         </w:rPr>
       </w:pPr>
       <w:r>
@@ -33017,53 +33256,9 @@
           <w:noProof/>
           <w:sz w:val="24"/>
           <w:szCs w:val="24"/>
-        </w:rPr>
-        <w:t>Holly G. Johnson,</w:t>
-      </w:r>
-      <w:r>
-        <w:rPr>
-          <w:rFonts w:ascii="Times New Roman" w:hAnsi="Times New Roman" w:cs="Times New Roman"/>
-          <w:noProof/>
-          <w:sz w:val="24"/>
-          <w:szCs w:val="24"/>
-        </w:rPr>
-        <w:t xml:space="preserve"> </w:t>
-      </w:r>
-      <w:r>
-        <w:rPr>
-          <w:rFonts w:ascii="Times New Roman" w:hAnsi="Times New Roman" w:cs="Times New Roman"/>
-          <w:noProof/>
-          <w:sz w:val="24"/>
-          <w:szCs w:val="24"/>
-        </w:rPr>
-        <w:t>Vincent Brion,</w:t>
-      </w:r>
-      <w:r>
-        <w:rPr>
-          <w:rFonts w:ascii="Times New Roman" w:hAnsi="Times New Roman" w:cs="Times New Roman"/>
-          <w:noProof/>
-          <w:sz w:val="24"/>
-          <w:szCs w:val="24"/>
-        </w:rPr>
-        <w:t xml:space="preserve"> </w:t>
-      </w:r>
-      <w:r>
-        <w:rPr>
-          <w:rFonts w:ascii="Times New Roman" w:hAnsi="Times New Roman" w:cs="Times New Roman"/>
-          <w:noProof/>
-          <w:sz w:val="24"/>
-          <w:szCs w:val="24"/>
-        </w:rPr>
-        <w:t>Laurent Jacquin</w:t>
-      </w:r>
-      <w:r>
-        <w:rPr>
-          <w:rFonts w:ascii="Times New Roman" w:hAnsi="Times New Roman" w:cs="Times New Roman"/>
-          <w:noProof/>
-          <w:sz w:val="24"/>
-          <w:szCs w:val="24"/>
-        </w:rPr>
-        <w:t xml:space="preserve"> </w:t>
+          <w:highlight w:val="yellow"/>
+        </w:rPr>
+        <w:t xml:space="preserve">Holly G. Johnson, Vincent Brion, Laurent Jacquin </w:t>
       </w:r>
       <w:bookmarkStart w:id="4" w:name="_Hlk106323925"/>
       <w:r>
@@ -33072,6 +33267,7 @@
           <w:noProof/>
           <w:sz w:val="24"/>
           <w:szCs w:val="24"/>
+          <w:highlight w:val="yellow"/>
         </w:rPr>
         <w:t>"</w:t>
       </w:r>
@@ -33082,42 +33278,27 @@
           <w:noProof/>
           <w:sz w:val="24"/>
           <w:szCs w:val="24"/>
-        </w:rPr>
-        <w:t>Crow instability: nonlinear response to the linear optimal perturbation</w:t>
-      </w:r>
-      <w:r>
-        <w:rPr>
-          <w:rFonts w:ascii="Times New Roman" w:hAnsi="Times New Roman" w:cs="Times New Roman"/>
-          <w:noProof/>
-          <w:sz w:val="24"/>
-          <w:szCs w:val="24"/>
-        </w:rPr>
-        <w:t>"</w:t>
-      </w:r>
-      <w:r>
-        <w:rPr>
-          <w:rFonts w:ascii="Times New Roman" w:hAnsi="Times New Roman" w:cs="Times New Roman"/>
-          <w:noProof/>
-          <w:sz w:val="24"/>
-          <w:szCs w:val="24"/>
-        </w:rPr>
-        <w:t xml:space="preserve"> 2016</w:t>
-      </w:r>
-      <w:r>
-        <w:rPr>
-          <w:rFonts w:ascii="Times New Roman" w:hAnsi="Times New Roman" w:cs="Times New Roman"/>
-          <w:noProof/>
-          <w:sz w:val="24"/>
-          <w:szCs w:val="24"/>
-        </w:rPr>
-        <w:t>;</w:t>
-      </w:r>
-      <w:r>
-        <w:rPr>
-          <w:rFonts w:ascii="Times New Roman" w:hAnsi="Times New Roman" w:cs="Times New Roman"/>
-          <w:noProof/>
-          <w:sz w:val="24"/>
-          <w:szCs w:val="24"/>
+          <w:highlight w:val="yellow"/>
+        </w:rPr>
+        <w:t>Crow instability: nonlinear response to the linear optimal perturbation"</w:t>
+      </w:r>
+      <w:r>
+        <w:rPr>
+          <w:rFonts w:ascii="Times New Roman" w:hAnsi="Times New Roman" w:cs="Times New Roman"/>
+          <w:noProof/>
+          <w:sz w:val="24"/>
+          <w:szCs w:val="24"/>
+          <w:highlight w:val="yellow"/>
+        </w:rPr>
+        <w:t xml:space="preserve"> 2016;</w:t>
+      </w:r>
+      <w:r>
+        <w:rPr>
+          <w:rFonts w:ascii="Times New Roman" w:hAnsi="Times New Roman" w:cs="Times New Roman"/>
+          <w:noProof/>
+          <w:sz w:val="24"/>
+          <w:szCs w:val="24"/>
+          <w:highlight w:val="yellow"/>
         </w:rPr>
         <w:t xml:space="preserve"> 18 p.</w:t>
       </w:r>
@@ -33135,6 +33316,7 @@
           <w:noProof/>
           <w:sz w:val="24"/>
           <w:szCs w:val="24"/>
+          <w:highlight w:val="yellow"/>
         </w:rPr>
       </w:pPr>
       <w:r>
@@ -33143,6 +33325,7 @@
           <w:noProof/>
           <w:sz w:val="24"/>
           <w:szCs w:val="24"/>
+          <w:highlight w:val="yellow"/>
         </w:rPr>
         <w:t xml:space="preserve">E. Dormy and H.K. Moffatt </w:t>
       </w:r>
@@ -33152,6 +33335,7 @@
           <w:noProof/>
           <w:sz w:val="24"/>
           <w:szCs w:val="24"/>
+          <w:highlight w:val="yellow"/>
         </w:rPr>
         <w:t>"</w:t>
       </w:r>
@@ -33161,6 +33345,7 @@
           <w:noProof/>
           <w:sz w:val="24"/>
           <w:szCs w:val="24"/>
+          <w:highlight w:val="yellow"/>
         </w:rPr>
         <w:t>Flow induced by the rotation of two circular cylinders in a viscous fluid</w:t>
       </w:r>
@@ -33170,6 +33355,7 @@
           <w:noProof/>
           <w:sz w:val="24"/>
           <w:szCs w:val="24"/>
+          <w:highlight w:val="yellow"/>
         </w:rPr>
         <w:t>"</w:t>
       </w:r>
@@ -33179,53 +33365,9 @@
           <w:noProof/>
           <w:sz w:val="24"/>
           <w:szCs w:val="24"/>
-        </w:rPr>
-        <w:t xml:space="preserve"> 2020</w:t>
-      </w:r>
-      <w:r>
-        <w:rPr>
-          <w:rFonts w:ascii="Times New Roman" w:hAnsi="Times New Roman" w:cs="Times New Roman"/>
-          <w:noProof/>
-          <w:sz w:val="24"/>
-          <w:szCs w:val="24"/>
-        </w:rPr>
-        <w:t>;</w:t>
-      </w:r>
-      <w:r>
-        <w:rPr>
-          <w:rFonts w:ascii="Times New Roman" w:hAnsi="Times New Roman" w:cs="Times New Roman"/>
-          <w:noProof/>
-          <w:sz w:val="24"/>
-          <w:szCs w:val="24"/>
-        </w:rPr>
-        <w:t xml:space="preserve"> 39 p</w:t>
-      </w:r>
-      <w:r>
-        <w:rPr>
-          <w:rFonts w:ascii="Times New Roman" w:hAnsi="Times New Roman" w:cs="Times New Roman"/>
-          <w:noProof/>
-          <w:sz w:val="24"/>
-          <w:szCs w:val="24"/>
-        </w:rPr>
-        <w:t>.</w:t>
-      </w:r>
-      <w:r>
-        <w:rPr>
-          <w:rFonts w:ascii="Times New Roman" w:hAnsi="Times New Roman" w:cs="Times New Roman"/>
-          <w:noProof/>
-          <w:sz w:val="24"/>
-          <w:szCs w:val="24"/>
-        </w:rPr>
-        <w:t xml:space="preserve"> </w:t>
-      </w:r>
-      <w:r>
-        <w:rPr>
-          <w:rFonts w:ascii="Times New Roman" w:hAnsi="Times New Roman" w:cs="Times New Roman"/>
-          <w:noProof/>
-          <w:sz w:val="24"/>
-          <w:szCs w:val="24"/>
-        </w:rPr>
-        <w:t>https://doi.org/10.48550/arXiv.2008.04432</w:t>
+          <w:highlight w:val="yellow"/>
+        </w:rPr>
+        <w:t xml:space="preserve"> 2020; 39 p. https://doi.org/10.48550/arXiv.2008.04432</w:t>
       </w:r>
     </w:p>
     <w:p>
@@ -33241,6 +33383,7 @@
           <w:noProof/>
           <w:sz w:val="24"/>
           <w:szCs w:val="24"/>
+          <w:highlight w:val="yellow"/>
         </w:rPr>
       </w:pPr>
       <w:r>
@@ -33249,71 +33392,9 @@
           <w:noProof/>
           <w:sz w:val="24"/>
           <w:szCs w:val="24"/>
-        </w:rPr>
-        <w:t>K. J. Ruschak and L. E. Scriven</w:t>
-      </w:r>
-      <w:r>
-        <w:rPr>
-          <w:rFonts w:ascii="Times New Roman" w:hAnsi="Times New Roman" w:cs="Times New Roman"/>
-          <w:noProof/>
-          <w:sz w:val="24"/>
-          <w:szCs w:val="24"/>
-        </w:rPr>
-        <w:t xml:space="preserve"> </w:t>
-      </w:r>
-      <w:r>
-        <w:rPr>
-          <w:rFonts w:ascii="Times New Roman" w:hAnsi="Times New Roman" w:cs="Times New Roman"/>
-          <w:noProof/>
-          <w:sz w:val="24"/>
-          <w:szCs w:val="24"/>
-        </w:rPr>
-        <w:t>"</w:t>
-      </w:r>
-      <w:r>
-        <w:rPr>
-          <w:rFonts w:ascii="Times New Roman" w:hAnsi="Times New Roman" w:cs="Times New Roman"/>
-          <w:noProof/>
-          <w:sz w:val="24"/>
-          <w:szCs w:val="24"/>
-        </w:rPr>
-        <w:t>Rimming flow of liquid in a rotating cylinder</w:t>
-      </w:r>
-      <w:r>
-        <w:rPr>
-          <w:rFonts w:ascii="Times New Roman" w:hAnsi="Times New Roman" w:cs="Times New Roman"/>
-          <w:noProof/>
-          <w:sz w:val="24"/>
-          <w:szCs w:val="24"/>
-        </w:rPr>
-        <w:t>"</w:t>
-      </w:r>
-      <w:r>
-        <w:rPr>
-          <w:rFonts w:ascii="Times New Roman" w:hAnsi="Times New Roman" w:cs="Times New Roman"/>
-          <w:noProof/>
-          <w:sz w:val="24"/>
-          <w:szCs w:val="24"/>
-        </w:rPr>
-        <w:t xml:space="preserve"> 2006; </w:t>
-      </w:r>
-      <w:r>
-        <w:rPr>
-          <w:rFonts w:ascii="Times New Roman" w:hAnsi="Times New Roman" w:cs="Times New Roman"/>
-          <w:noProof/>
-          <w:sz w:val="24"/>
-          <w:szCs w:val="24"/>
-        </w:rPr>
-        <w:t>https://doi.org/10.1017/S0022112076003157</w:t>
-      </w:r>
-      <w:r>
-        <w:rPr>
-          <w:rFonts w:ascii="Times New Roman" w:hAnsi="Times New Roman" w:cs="Times New Roman"/>
-          <w:noProof/>
-          <w:sz w:val="24"/>
-          <w:szCs w:val="24"/>
-        </w:rPr>
-        <w:t>; 13 p.</w:t>
+          <w:highlight w:val="yellow"/>
+        </w:rPr>
+        <w:t>K. J. Ruschak and L. E. Scriven "Rimming flow of liquid in a rotating cylinder" 2006; https://doi.org/10.1017/S0022112076003157; 13 p.</w:t>
       </w:r>
     </w:p>
     <w:p>
@@ -33329,6 +33410,7 @@
           <w:noProof/>
           <w:sz w:val="24"/>
           <w:szCs w:val="24"/>
+          <w:highlight w:val="yellow"/>
         </w:rPr>
       </w:pPr>
       <w:r>
@@ -33337,6 +33419,7 @@
           <w:noProof/>
           <w:sz w:val="24"/>
           <w:szCs w:val="24"/>
+          <w:highlight w:val="yellow"/>
         </w:rPr>
         <w:t xml:space="preserve">D. A. Gadzhiev, A. M. Gaifullin &amp; A. V. Zubtsov </w:t>
       </w:r>
@@ -33346,33 +33429,17 @@
           <w:noProof/>
           <w:sz w:val="24"/>
           <w:szCs w:val="24"/>
-        </w:rPr>
-        <w:t>"</w:t>
-      </w:r>
-      <w:r>
-        <w:rPr>
-          <w:rFonts w:ascii="Times New Roman" w:hAnsi="Times New Roman" w:cs="Times New Roman"/>
-          <w:noProof/>
-          <w:sz w:val="24"/>
-          <w:szCs w:val="24"/>
-        </w:rPr>
-        <w:t>On Vortex Generation by a Rotating Cylinder</w:t>
-      </w:r>
-      <w:r>
-        <w:rPr>
-          <w:rFonts w:ascii="Times New Roman" w:hAnsi="Times New Roman" w:cs="Times New Roman"/>
-          <w:noProof/>
-          <w:sz w:val="24"/>
-          <w:szCs w:val="24"/>
-        </w:rPr>
-        <w:t>"</w:t>
-      </w:r>
-      <w:r>
-        <w:rPr>
-          <w:rFonts w:ascii="Times New Roman" w:hAnsi="Times New Roman" w:cs="Times New Roman"/>
-          <w:noProof/>
-          <w:sz w:val="24"/>
-          <w:szCs w:val="24"/>
+          <w:highlight w:val="yellow"/>
+        </w:rPr>
+        <w:t>"On Vortex Generation by a Rotating Cylinder"</w:t>
+      </w:r>
+      <w:r>
+        <w:rPr>
+          <w:rFonts w:ascii="Times New Roman" w:hAnsi="Times New Roman" w:cs="Times New Roman"/>
+          <w:noProof/>
+          <w:sz w:val="24"/>
+          <w:szCs w:val="24"/>
+          <w:highlight w:val="yellow"/>
         </w:rPr>
         <w:t xml:space="preserve"> </w:t>
       </w:r>
@@ -33382,6 +33449,7 @@
           <w:noProof/>
           <w:sz w:val="24"/>
           <w:szCs w:val="24"/>
+          <w:highlight w:val="yellow"/>
         </w:rPr>
         <w:t>Fluid Dyn 55, 965–981 (2020). https://doi.org/10.1134/S0015462820080042</w:t>
       </w:r>
@@ -33391,6 +33459,7 @@
           <w:noProof/>
           <w:sz w:val="24"/>
           <w:szCs w:val="24"/>
+          <w:highlight w:val="yellow"/>
         </w:rPr>
         <w:t xml:space="preserve"> </w:t>
       </w:r>
@@ -33408,6 +33477,7 @@
           <w:noProof/>
           <w:sz w:val="24"/>
           <w:szCs w:val="24"/>
+          <w:highlight w:val="yellow"/>
         </w:rPr>
       </w:pPr>
       <w:r>
@@ -33416,33 +33486,27 @@
           <w:noProof/>
           <w:sz w:val="24"/>
           <w:szCs w:val="24"/>
-        </w:rPr>
-        <w:t>Jordi Armengol, Josep Calbó, Toni Pujol</w:t>
-      </w:r>
-      <w:r>
-        <w:rPr>
-          <w:rFonts w:ascii="Times New Roman" w:hAnsi="Times New Roman" w:cs="Times New Roman"/>
-          <w:noProof/>
-          <w:sz w:val="24"/>
-          <w:szCs w:val="24"/>
-        </w:rPr>
-        <w:t xml:space="preserve">, </w:t>
-      </w:r>
-      <w:r>
-        <w:rPr>
-          <w:rFonts w:ascii="Times New Roman" w:hAnsi="Times New Roman" w:cs="Times New Roman"/>
-          <w:noProof/>
-          <w:sz w:val="24"/>
-          <w:szCs w:val="24"/>
-        </w:rPr>
-        <w:t>Pere Roura</w:t>
-      </w:r>
-      <w:r>
-        <w:rPr>
-          <w:rFonts w:ascii="Times New Roman" w:hAnsi="Times New Roman" w:cs="Times New Roman"/>
-          <w:noProof/>
-          <w:sz w:val="24"/>
-          <w:szCs w:val="24"/>
+          <w:highlight w:val="yellow"/>
+        </w:rPr>
+        <w:t>Jordi Armengol, Josep Calbó, Toni Pujol, Pere Roura</w:t>
+      </w:r>
+      <w:r>
+        <w:rPr>
+          <w:rFonts w:ascii="Times New Roman" w:hAnsi="Times New Roman" w:cs="Times New Roman"/>
+          <w:noProof/>
+          <w:sz w:val="24"/>
+          <w:szCs w:val="24"/>
+          <w:highlight w:val="yellow"/>
+        </w:rPr>
+        <w:t xml:space="preserve"> "Bernoulli correction to viscous losses. Radial flow between two parallel discs"</w:t>
+      </w:r>
+      <w:r>
+        <w:rPr>
+          <w:rFonts w:ascii="Times New Roman" w:hAnsi="Times New Roman" w:cs="Times New Roman"/>
+          <w:noProof/>
+          <w:sz w:val="24"/>
+          <w:szCs w:val="24"/>
+          <w:highlight w:val="yellow"/>
         </w:rPr>
         <w:t xml:space="preserve"> </w:t>
       </w:r>
@@ -33452,60 +33516,7 @@
           <w:noProof/>
           <w:sz w:val="24"/>
           <w:szCs w:val="24"/>
-        </w:rPr>
-        <w:t>"</w:t>
-      </w:r>
-      <w:r>
-        <w:rPr>
-          <w:rFonts w:ascii="Times New Roman" w:hAnsi="Times New Roman" w:cs="Times New Roman"/>
-          <w:noProof/>
-          <w:sz w:val="24"/>
-          <w:szCs w:val="24"/>
-        </w:rPr>
-        <w:t>Bernoulli correction to viscous losses. Radial flow between two parallel</w:t>
-      </w:r>
-      <w:r>
-        <w:rPr>
-          <w:rFonts w:ascii="Times New Roman" w:hAnsi="Times New Roman" w:cs="Times New Roman"/>
-          <w:noProof/>
-          <w:sz w:val="24"/>
-          <w:szCs w:val="24"/>
-        </w:rPr>
-        <w:t xml:space="preserve"> </w:t>
-      </w:r>
-      <w:r>
-        <w:rPr>
-          <w:rFonts w:ascii="Times New Roman" w:hAnsi="Times New Roman" w:cs="Times New Roman"/>
-          <w:noProof/>
-          <w:sz w:val="24"/>
-          <w:szCs w:val="24"/>
-        </w:rPr>
-        <w:t>discs</w:t>
-      </w:r>
-      <w:r>
-        <w:rPr>
-          <w:rFonts w:ascii="Times New Roman" w:hAnsi="Times New Roman" w:cs="Times New Roman"/>
-          <w:noProof/>
-          <w:sz w:val="24"/>
-          <w:szCs w:val="24"/>
-        </w:rPr>
-        <w:t>"</w:t>
-      </w:r>
-      <w:r>
-        <w:rPr>
-          <w:rFonts w:ascii="Times New Roman" w:hAnsi="Times New Roman" w:cs="Times New Roman"/>
-          <w:noProof/>
-          <w:sz w:val="24"/>
-          <w:szCs w:val="24"/>
-        </w:rPr>
-        <w:t xml:space="preserve"> </w:t>
-      </w:r>
-      <w:r>
-        <w:rPr>
-          <w:rFonts w:ascii="Times New Roman" w:hAnsi="Times New Roman" w:cs="Times New Roman"/>
-          <w:noProof/>
-          <w:sz w:val="24"/>
-          <w:szCs w:val="24"/>
+          <w:highlight w:val="yellow"/>
         </w:rPr>
         <w:t xml:space="preserve">2008; </w:t>
       </w:r>
@@ -33515,6 +33526,7 @@
           <w:noProof/>
           <w:sz w:val="24"/>
           <w:szCs w:val="24"/>
+          <w:highlight w:val="yellow"/>
         </w:rPr>
         <w:t>26 p</w:t>
       </w:r>
@@ -33524,6 +33536,7 @@
           <w:noProof/>
           <w:sz w:val="24"/>
           <w:szCs w:val="24"/>
+          <w:highlight w:val="yellow"/>
         </w:rPr>
         <w:t>.</w:t>
       </w:r>
@@ -33541,6 +33554,7 @@
           <w:noProof/>
           <w:sz w:val="24"/>
           <w:szCs w:val="24"/>
+          <w:highlight w:val="yellow"/>
           <w:lang w:val="ru-RU"/>
         </w:rPr>
       </w:pPr>
@@ -33550,6 +33564,7 @@
           <w:noProof/>
           <w:sz w:val="24"/>
           <w:szCs w:val="24"/>
+          <w:highlight w:val="yellow"/>
           <w:lang w:val="ru-RU"/>
         </w:rPr>
         <w:t xml:space="preserve">Г. Биркгоф </w:t>
@@ -33560,6 +33575,7 @@
           <w:noProof/>
           <w:sz w:val="24"/>
           <w:szCs w:val="24"/>
+          <w:highlight w:val="yellow"/>
         </w:rPr>
         <w:t>"</w:t>
       </w:r>
@@ -33569,6 +33585,7 @@
           <w:noProof/>
           <w:sz w:val="24"/>
           <w:szCs w:val="24"/>
+          <w:highlight w:val="yellow"/>
           <w:lang w:val="ru-RU"/>
         </w:rPr>
         <w:t>Гидродинамика</w:t>
@@ -33579,6 +33596,7 @@
           <w:noProof/>
           <w:sz w:val="24"/>
           <w:szCs w:val="24"/>
+          <w:highlight w:val="yellow"/>
         </w:rPr>
         <w:t>"</w:t>
       </w:r>
@@ -33588,6 +33606,7 @@
           <w:noProof/>
           <w:sz w:val="24"/>
           <w:szCs w:val="24"/>
+          <w:highlight w:val="yellow"/>
           <w:lang w:val="ru-RU"/>
         </w:rPr>
         <w:t>, 1960, 244 с.</w:t>
@@ -34564,6 +34583,7 @@
   <w:style w:type="character" w:default="1" w:styleId="DefaultParagraphFont">
     <w:name w:val="Default Paragraph Font"/>
     <w:uiPriority w:val="1"/>
+    <w:semiHidden/>
     <w:unhideWhenUsed/>
   </w:style>
   <w:style w:type="table" w:default="1" w:styleId="TableNormal">
